--- a/StoryArt.docx
+++ b/StoryArt.docx
@@ -5,16 +5,1066 @@
     <w:p>
       <w:pPr>
         <w:jc w:val="center"/>
-      </w:pPr>
-      <w:r>
-        <w:t>StoryArt Document</w:t>
+        <w:rPr>
+          <w:rFonts w:ascii="Times New Roman" w:hAnsi="Times New Roman" w:cs="Times New Roman"/>
+          <w:b/>
+          <w:sz w:val="40"/>
+          <w:szCs w:val="40"/>
+        </w:rPr>
+      </w:pPr>
+      <w:r>
+        <w:rPr>
+          <w:rFonts w:ascii="Times New Roman" w:hAnsi="Times New Roman" w:cs="Times New Roman"/>
+          <w:b/>
+          <w:sz w:val="40"/>
+          <w:szCs w:val="40"/>
+        </w:rPr>
+        <w:t>Capstone Project Document</w:t>
       </w:r>
       <w:bookmarkStart w:id="0" w:name="_GoBack"/>
       <w:bookmarkEnd w:id="0"/>
     </w:p>
+    <w:p>
+      <w:pPr>
+        <w:jc w:val="center"/>
+        <w:rPr>
+          <w:rFonts w:ascii="Times New Roman" w:hAnsi="Times New Roman" w:cs="Times New Roman"/>
+          <w:b/>
+          <w:sz w:val="44"/>
+          <w:szCs w:val="44"/>
+        </w:rPr>
+      </w:pPr>
+      <w:r>
+        <w:rPr>
+          <w:rFonts w:ascii="Times New Roman" w:hAnsi="Times New Roman" w:cs="Times New Roman"/>
+          <w:b/>
+          <w:sz w:val="44"/>
+          <w:szCs w:val="44"/>
+        </w:rPr>
+        <w:t>O</w:t>
+      </w:r>
+      <w:r>
+        <w:rPr>
+          <w:rFonts w:ascii="Times New Roman" w:hAnsi="Times New Roman" w:cs="Times New Roman"/>
+          <w:b/>
+          <w:sz w:val="44"/>
+          <w:szCs w:val="44"/>
+        </w:rPr>
+        <w:t>nline S</w:t>
+      </w:r>
+      <w:r>
+        <w:rPr>
+          <w:rFonts w:ascii="Times New Roman" w:hAnsi="Times New Roman" w:cs="Times New Roman"/>
+          <w:b/>
+          <w:sz w:val="44"/>
+          <w:szCs w:val="44"/>
+        </w:rPr>
+        <w:t>torytelling Generator S</w:t>
+      </w:r>
+      <w:r>
+        <w:rPr>
+          <w:rFonts w:ascii="Times New Roman" w:hAnsi="Times New Roman" w:cs="Times New Roman"/>
+          <w:b/>
+          <w:sz w:val="44"/>
+          <w:szCs w:val="44"/>
+        </w:rPr>
+        <w:t>ystem</w:t>
+      </w:r>
+    </w:p>
+    <w:p>
+      <w:pPr>
+        <w:jc w:val="center"/>
+        <w:rPr>
+          <w:rFonts w:ascii="Times New Roman" w:hAnsi="Times New Roman" w:cs="Times New Roman"/>
+          <w:b/>
+          <w:sz w:val="28"/>
+          <w:szCs w:val="28"/>
+        </w:rPr>
+      </w:pPr>
+      <w:r>
+        <w:rPr>
+          <w:rFonts w:ascii="Times New Roman" w:hAnsi="Times New Roman" w:cs="Times New Roman"/>
+          <w:b/>
+          <w:sz w:val="28"/>
+          <w:szCs w:val="28"/>
+        </w:rPr>
+        <w:t>Table of Contents</w:t>
+      </w:r>
+    </w:p>
+    <w:p>
+      <w:pPr>
+        <w:jc w:val="center"/>
+        <w:rPr>
+          <w:rFonts w:ascii="Times New Roman" w:hAnsi="Times New Roman" w:cs="Times New Roman"/>
+          <w:b/>
+          <w:sz w:val="28"/>
+          <w:szCs w:val="28"/>
+        </w:rPr>
+      </w:pPr>
+      <w:r>
+        <w:rPr>
+          <w:rFonts w:ascii="Times New Roman" w:hAnsi="Times New Roman" w:cs="Times New Roman"/>
+          <w:b/>
+          <w:sz w:val="28"/>
+          <w:szCs w:val="28"/>
+        </w:rPr>
+        <w:t>…</w:t>
+      </w:r>
+    </w:p>
+    <w:p>
+      <w:pPr>
+        <w:jc w:val="center"/>
+        <w:rPr>
+          <w:rFonts w:ascii="Times New Roman" w:hAnsi="Times New Roman" w:cs="Times New Roman"/>
+          <w:b/>
+          <w:sz w:val="28"/>
+          <w:szCs w:val="28"/>
+        </w:rPr>
+      </w:pPr>
+      <w:r>
+        <w:rPr>
+          <w:rFonts w:ascii="Times New Roman" w:hAnsi="Times New Roman" w:cs="Times New Roman"/>
+          <w:b/>
+          <w:sz w:val="28"/>
+          <w:szCs w:val="28"/>
+        </w:rPr>
+        <w:t>List of Figures</w:t>
+      </w:r>
+    </w:p>
+    <w:p>
+      <w:pPr>
+        <w:jc w:val="center"/>
+        <w:rPr>
+          <w:rFonts w:ascii="Times New Roman" w:hAnsi="Times New Roman" w:cs="Times New Roman"/>
+          <w:b/>
+          <w:sz w:val="28"/>
+          <w:szCs w:val="28"/>
+        </w:rPr>
+      </w:pPr>
+      <w:r>
+        <w:rPr>
+          <w:rFonts w:ascii="Times New Roman" w:hAnsi="Times New Roman" w:cs="Times New Roman"/>
+          <w:b/>
+          <w:sz w:val="28"/>
+          <w:szCs w:val="28"/>
+        </w:rPr>
+        <w:t>…</w:t>
+      </w:r>
+    </w:p>
+    <w:p>
+      <w:pPr>
+        <w:jc w:val="center"/>
+        <w:rPr>
+          <w:rFonts w:ascii="Times New Roman" w:hAnsi="Times New Roman" w:cs="Times New Roman"/>
+          <w:b/>
+          <w:sz w:val="28"/>
+          <w:szCs w:val="28"/>
+        </w:rPr>
+      </w:pPr>
+      <w:r>
+        <w:rPr>
+          <w:rFonts w:ascii="Times New Roman" w:hAnsi="Times New Roman" w:cs="Times New Roman"/>
+          <w:b/>
+          <w:sz w:val="28"/>
+          <w:szCs w:val="28"/>
+        </w:rPr>
+        <w:t>List of Tables</w:t>
+      </w:r>
+    </w:p>
+    <w:p>
+      <w:pPr>
+        <w:jc w:val="center"/>
+        <w:rPr>
+          <w:rFonts w:ascii="Times New Roman" w:hAnsi="Times New Roman" w:cs="Times New Roman"/>
+          <w:b/>
+          <w:sz w:val="28"/>
+          <w:szCs w:val="28"/>
+        </w:rPr>
+      </w:pPr>
+      <w:r>
+        <w:rPr>
+          <w:rFonts w:ascii="Times New Roman" w:hAnsi="Times New Roman" w:cs="Times New Roman"/>
+          <w:b/>
+          <w:sz w:val="28"/>
+          <w:szCs w:val="28"/>
+        </w:rPr>
+        <w:t>…</w:t>
+      </w:r>
+    </w:p>
+    <w:p>
+      <w:pPr>
+        <w:rPr>
+          <w:rFonts w:ascii="Times New Roman" w:hAnsi="Times New Roman" w:cs="Times New Roman"/>
+          <w:b/>
+          <w:sz w:val="32"/>
+          <w:szCs w:val="32"/>
+        </w:rPr>
+      </w:pPr>
+      <w:r>
+        <w:rPr>
+          <w:rFonts w:ascii="Times New Roman" w:hAnsi="Times New Roman" w:cs="Times New Roman"/>
+          <w:b/>
+          <w:sz w:val="32"/>
+          <w:szCs w:val="32"/>
+        </w:rPr>
+        <w:t>A. Introduction</w:t>
+      </w:r>
+    </w:p>
+    <w:p>
+      <w:pPr>
+        <w:rPr>
+          <w:rFonts w:ascii="Times New Roman" w:hAnsi="Times New Roman" w:cs="Times New Roman"/>
+          <w:b/>
+          <w:sz w:val="28"/>
+          <w:szCs w:val="28"/>
+        </w:rPr>
+      </w:pPr>
+      <w:r>
+        <w:rPr>
+          <w:rFonts w:ascii="Times New Roman" w:hAnsi="Times New Roman" w:cs="Times New Roman"/>
+          <w:b/>
+          <w:sz w:val="28"/>
+          <w:szCs w:val="28"/>
+        </w:rPr>
+        <w:t>1. Project Information</w:t>
+      </w:r>
+    </w:p>
+    <w:p>
+      <w:pPr>
+        <w:rPr>
+          <w:rFonts w:ascii="Times New Roman" w:hAnsi="Times New Roman" w:cs="Times New Roman"/>
+          <w:b/>
+          <w:sz w:val="28"/>
+          <w:szCs w:val="28"/>
+        </w:rPr>
+      </w:pPr>
+      <w:r>
+        <w:rPr>
+          <w:rFonts w:ascii="Times New Roman" w:hAnsi="Times New Roman" w:cs="Times New Roman"/>
+          <w:b/>
+          <w:sz w:val="28"/>
+          <w:szCs w:val="28"/>
+        </w:rPr>
+        <w:t>2. Introduction</w:t>
+      </w:r>
+    </w:p>
+    <w:p>
+      <w:pPr>
+        <w:rPr>
+          <w:rFonts w:ascii="Times New Roman" w:hAnsi="Times New Roman" w:cs="Times New Roman"/>
+          <w:b/>
+          <w:sz w:val="28"/>
+          <w:szCs w:val="28"/>
+        </w:rPr>
+      </w:pPr>
+      <w:r>
+        <w:rPr>
+          <w:rFonts w:ascii="Times New Roman" w:hAnsi="Times New Roman" w:cs="Times New Roman"/>
+          <w:b/>
+          <w:sz w:val="28"/>
+          <w:szCs w:val="28"/>
+        </w:rPr>
+        <w:t>3. Current Situation</w:t>
+      </w:r>
+    </w:p>
+    <w:p>
+      <w:pPr>
+        <w:rPr>
+          <w:rFonts w:ascii="Times New Roman" w:hAnsi="Times New Roman" w:cs="Times New Roman"/>
+          <w:b/>
+          <w:sz w:val="28"/>
+          <w:szCs w:val="28"/>
+        </w:rPr>
+      </w:pPr>
+      <w:r>
+        <w:rPr>
+          <w:rFonts w:ascii="Times New Roman" w:hAnsi="Times New Roman" w:cs="Times New Roman"/>
+          <w:b/>
+          <w:sz w:val="28"/>
+          <w:szCs w:val="28"/>
+        </w:rPr>
+        <w:t xml:space="preserve">4. </w:t>
+      </w:r>
+      <w:r>
+        <w:rPr>
+          <w:rFonts w:ascii="Times New Roman" w:hAnsi="Times New Roman" w:cs="Times New Roman"/>
+          <w:b/>
+          <w:sz w:val="28"/>
+          <w:szCs w:val="28"/>
+        </w:rPr>
+        <w:t>Problem Definition</w:t>
+      </w:r>
+    </w:p>
+    <w:p>
+      <w:pPr>
+        <w:rPr>
+          <w:rFonts w:ascii="Times New Roman" w:hAnsi="Times New Roman" w:cs="Times New Roman"/>
+          <w:b/>
+          <w:sz w:val="28"/>
+          <w:szCs w:val="28"/>
+        </w:rPr>
+      </w:pPr>
+      <w:r>
+        <w:rPr>
+          <w:rFonts w:ascii="Times New Roman" w:hAnsi="Times New Roman" w:cs="Times New Roman"/>
+          <w:b/>
+          <w:sz w:val="28"/>
+          <w:szCs w:val="28"/>
+        </w:rPr>
+        <w:t>5. Proposed Solution</w:t>
+      </w:r>
+    </w:p>
+    <w:p>
+      <w:pPr>
+        <w:rPr>
+          <w:rFonts w:ascii="Times New Roman" w:hAnsi="Times New Roman" w:cs="Times New Roman"/>
+          <w:b/>
+          <w:sz w:val="24"/>
+          <w:szCs w:val="24"/>
+        </w:rPr>
+      </w:pPr>
+      <w:r>
+        <w:rPr>
+          <w:rFonts w:ascii="Times New Roman" w:hAnsi="Times New Roman" w:cs="Times New Roman"/>
+          <w:b/>
+          <w:sz w:val="24"/>
+          <w:szCs w:val="24"/>
+        </w:rPr>
+        <w:t>5.1. Feature functions</w:t>
+      </w:r>
+    </w:p>
+    <w:p>
+      <w:pPr>
+        <w:rPr>
+          <w:rFonts w:ascii="Times New Roman" w:hAnsi="Times New Roman" w:cs="Times New Roman"/>
+          <w:b/>
+          <w:sz w:val="24"/>
+          <w:szCs w:val="24"/>
+        </w:rPr>
+      </w:pPr>
+      <w:r>
+        <w:rPr>
+          <w:rFonts w:ascii="Times New Roman" w:hAnsi="Times New Roman" w:cs="Times New Roman"/>
+          <w:b/>
+          <w:sz w:val="24"/>
+          <w:szCs w:val="24"/>
+        </w:rPr>
+        <w:t>5.2. Benefits and Trade-offs</w:t>
+      </w:r>
+    </w:p>
+    <w:p>
+      <w:pPr>
+        <w:rPr>
+          <w:rFonts w:ascii="Times New Roman" w:hAnsi="Times New Roman" w:cs="Times New Roman"/>
+          <w:b/>
+          <w:sz w:val="28"/>
+          <w:szCs w:val="28"/>
+        </w:rPr>
+      </w:pPr>
+      <w:r>
+        <w:rPr>
+          <w:rFonts w:ascii="Times New Roman" w:hAnsi="Times New Roman" w:cs="Times New Roman"/>
+          <w:b/>
+          <w:sz w:val="28"/>
+          <w:szCs w:val="28"/>
+        </w:rPr>
+        <w:t xml:space="preserve">6. </w:t>
+      </w:r>
+      <w:r>
+        <w:rPr>
+          <w:rFonts w:ascii="Times New Roman" w:hAnsi="Times New Roman" w:cs="Times New Roman"/>
+          <w:b/>
+          <w:sz w:val="28"/>
+          <w:szCs w:val="28"/>
+        </w:rPr>
+        <w:t>Functional Requirements</w:t>
+      </w:r>
+    </w:p>
+    <w:p>
+      <w:pPr>
+        <w:rPr>
+          <w:rFonts w:ascii="Times New Roman" w:hAnsi="Times New Roman" w:cs="Times New Roman"/>
+          <w:sz w:val="24"/>
+          <w:szCs w:val="24"/>
+        </w:rPr>
+      </w:pPr>
+      <w:r>
+        <w:rPr>
+          <w:rFonts w:ascii="Times New Roman" w:hAnsi="Times New Roman" w:cs="Times New Roman"/>
+          <w:b/>
+          <w:sz w:val="24"/>
+          <w:szCs w:val="24"/>
+        </w:rPr>
+        <w:tab/>
+      </w:r>
+      <w:r>
+        <w:rPr>
+          <w:rFonts w:ascii="Times New Roman" w:hAnsi="Times New Roman" w:cs="Times New Roman"/>
+          <w:sz w:val="24"/>
+          <w:szCs w:val="24"/>
+        </w:rPr>
+        <w:t>Function requirements of the system are listed as below:</w:t>
+      </w:r>
+    </w:p>
+    <w:p>
+      <w:pPr>
+        <w:rPr>
+          <w:rFonts w:ascii="Times New Roman" w:hAnsi="Times New Roman" w:cs="Times New Roman"/>
+          <w:b/>
+          <w:sz w:val="24"/>
+          <w:szCs w:val="24"/>
+        </w:rPr>
+      </w:pPr>
+      <w:r>
+        <w:rPr>
+          <w:rFonts w:ascii="Times New Roman" w:hAnsi="Times New Roman" w:cs="Times New Roman"/>
+          <w:sz w:val="24"/>
+          <w:szCs w:val="24"/>
+        </w:rPr>
+        <w:tab/>
+        <w:t xml:space="preserve">- </w:t>
+      </w:r>
+      <w:r>
+        <w:rPr>
+          <w:rFonts w:ascii="Times New Roman" w:hAnsi="Times New Roman" w:cs="Times New Roman"/>
+          <w:b/>
+          <w:sz w:val="24"/>
+          <w:szCs w:val="24"/>
+        </w:rPr>
+        <w:t>Authentication and Authorization</w:t>
+      </w:r>
+      <w:r>
+        <w:rPr>
+          <w:rFonts w:ascii="Times New Roman" w:hAnsi="Times New Roman" w:cs="Times New Roman"/>
+          <w:b/>
+          <w:sz w:val="24"/>
+          <w:szCs w:val="24"/>
+        </w:rPr>
+        <w:t>:</w:t>
+      </w:r>
+    </w:p>
+    <w:p>
+      <w:pPr>
+        <w:rPr>
+          <w:rFonts w:ascii="Times New Roman" w:hAnsi="Times New Roman" w:cs="Times New Roman"/>
+          <w:b/>
+          <w:sz w:val="24"/>
+          <w:szCs w:val="24"/>
+        </w:rPr>
+      </w:pPr>
+      <w:r>
+        <w:rPr>
+          <w:rFonts w:ascii="Times New Roman" w:hAnsi="Times New Roman" w:cs="Times New Roman"/>
+          <w:b/>
+          <w:sz w:val="24"/>
+          <w:szCs w:val="24"/>
+        </w:rPr>
+        <w:tab/>
+      </w:r>
+      <w:r>
+        <w:rPr>
+          <w:rFonts w:ascii="Times New Roman" w:hAnsi="Times New Roman" w:cs="Times New Roman"/>
+          <w:b/>
+          <w:sz w:val="24"/>
+          <w:szCs w:val="24"/>
+        </w:rPr>
+        <w:tab/>
+        <w:t xml:space="preserve">+ </w:t>
+      </w:r>
+      <w:r>
+        <w:rPr>
+          <w:rFonts w:ascii="Times New Roman" w:hAnsi="Times New Roman" w:cs="Times New Roman"/>
+          <w:sz w:val="24"/>
+          <w:szCs w:val="24"/>
+        </w:rPr>
+        <w:t>Authenticate and authorize users to use configuration and management functions</w:t>
+      </w:r>
+      <w:r>
+        <w:rPr>
+          <w:rFonts w:ascii="Times New Roman" w:hAnsi="Times New Roman" w:cs="Times New Roman"/>
+          <w:b/>
+          <w:sz w:val="24"/>
+          <w:szCs w:val="24"/>
+        </w:rPr>
+        <w:t>.</w:t>
+      </w:r>
+    </w:p>
+    <w:p>
+      <w:pPr>
+        <w:rPr>
+          <w:rFonts w:ascii="Times New Roman" w:hAnsi="Times New Roman" w:cs="Times New Roman"/>
+          <w:b/>
+          <w:sz w:val="24"/>
+          <w:szCs w:val="24"/>
+        </w:rPr>
+      </w:pPr>
+      <w:r>
+        <w:rPr>
+          <w:rFonts w:ascii="Times New Roman" w:hAnsi="Times New Roman" w:cs="Times New Roman"/>
+          <w:b/>
+          <w:sz w:val="24"/>
+          <w:szCs w:val="24"/>
+        </w:rPr>
+        <w:tab/>
+        <w:t>- Admin:</w:t>
+      </w:r>
+    </w:p>
+    <w:p>
+      <w:pPr>
+        <w:rPr>
+          <w:rFonts w:ascii="Times New Roman" w:hAnsi="Times New Roman" w:cs="Times New Roman"/>
+          <w:b/>
+          <w:sz w:val="24"/>
+          <w:szCs w:val="24"/>
+        </w:rPr>
+      </w:pPr>
+      <w:r>
+        <w:rPr>
+          <w:rFonts w:ascii="Times New Roman" w:hAnsi="Times New Roman" w:cs="Times New Roman"/>
+          <w:b/>
+          <w:sz w:val="24"/>
+          <w:szCs w:val="24"/>
+        </w:rPr>
+        <w:tab/>
+      </w:r>
+      <w:r>
+        <w:rPr>
+          <w:rFonts w:ascii="Times New Roman" w:hAnsi="Times New Roman" w:cs="Times New Roman"/>
+          <w:b/>
+          <w:sz w:val="24"/>
+          <w:szCs w:val="24"/>
+        </w:rPr>
+        <w:tab/>
+      </w:r>
+      <w:r>
+        <w:rPr>
+          <w:rFonts w:ascii="Times New Roman" w:hAnsi="Times New Roman" w:cs="Times New Roman"/>
+          <w:sz w:val="24"/>
+          <w:szCs w:val="24"/>
+        </w:rPr>
+        <w:t>+ Manage users</w:t>
+      </w:r>
+    </w:p>
+    <w:p>
+      <w:pPr>
+        <w:ind w:left="720" w:firstLine="720"/>
+        <w:rPr>
+          <w:rFonts w:ascii="Times New Roman" w:hAnsi="Times New Roman" w:cs="Times New Roman"/>
+          <w:sz w:val="24"/>
+          <w:szCs w:val="24"/>
+        </w:rPr>
+      </w:pPr>
+      <w:r>
+        <w:rPr>
+          <w:rFonts w:ascii="Times New Roman" w:hAnsi="Times New Roman" w:cs="Times New Roman"/>
+          <w:b/>
+          <w:sz w:val="24"/>
+          <w:szCs w:val="24"/>
+        </w:rPr>
+        <w:t xml:space="preserve">+ </w:t>
+      </w:r>
+      <w:r>
+        <w:rPr>
+          <w:rFonts w:ascii="Times New Roman" w:hAnsi="Times New Roman" w:cs="Times New Roman"/>
+          <w:sz w:val="24"/>
+          <w:szCs w:val="24"/>
+        </w:rPr>
+        <w:t xml:space="preserve">Manage </w:t>
+      </w:r>
+      <w:r>
+        <w:rPr>
+          <w:rFonts w:ascii="Times New Roman" w:hAnsi="Times New Roman" w:cs="Times New Roman"/>
+          <w:sz w:val="24"/>
+          <w:szCs w:val="24"/>
+        </w:rPr>
+        <w:t xml:space="preserve">users’ </w:t>
+      </w:r>
+      <w:r>
+        <w:rPr>
+          <w:rFonts w:ascii="Times New Roman" w:hAnsi="Times New Roman" w:cs="Times New Roman"/>
+          <w:sz w:val="24"/>
+          <w:szCs w:val="24"/>
+        </w:rPr>
+        <w:t>stories</w:t>
+      </w:r>
+    </w:p>
+    <w:p>
+      <w:pPr>
+        <w:rPr>
+          <w:rFonts w:ascii="Times New Roman" w:hAnsi="Times New Roman" w:cs="Times New Roman"/>
+          <w:b/>
+          <w:sz w:val="24"/>
+          <w:szCs w:val="24"/>
+        </w:rPr>
+      </w:pPr>
+      <w:r>
+        <w:rPr>
+          <w:rFonts w:ascii="Times New Roman" w:hAnsi="Times New Roman" w:cs="Times New Roman"/>
+          <w:sz w:val="24"/>
+          <w:szCs w:val="24"/>
+        </w:rPr>
+        <w:tab/>
+        <w:t xml:space="preserve">- </w:t>
+      </w:r>
+      <w:r>
+        <w:rPr>
+          <w:rFonts w:ascii="Times New Roman" w:hAnsi="Times New Roman" w:cs="Times New Roman"/>
+          <w:b/>
+          <w:sz w:val="24"/>
+          <w:szCs w:val="24"/>
+        </w:rPr>
+        <w:t>Data Collector:</w:t>
+      </w:r>
+    </w:p>
+    <w:p>
+      <w:pPr>
+        <w:rPr>
+          <w:rFonts w:ascii="Times New Roman" w:hAnsi="Times New Roman" w:cs="Times New Roman"/>
+          <w:sz w:val="24"/>
+          <w:szCs w:val="24"/>
+        </w:rPr>
+      </w:pPr>
+      <w:r>
+        <w:rPr>
+          <w:rFonts w:ascii="Times New Roman" w:hAnsi="Times New Roman" w:cs="Times New Roman"/>
+          <w:sz w:val="24"/>
+          <w:szCs w:val="24"/>
+        </w:rPr>
+        <w:lastRenderedPageBreak/>
+        <w:tab/>
+      </w:r>
+      <w:r>
+        <w:rPr>
+          <w:rFonts w:ascii="Times New Roman" w:hAnsi="Times New Roman" w:cs="Times New Roman"/>
+          <w:sz w:val="24"/>
+          <w:szCs w:val="24"/>
+        </w:rPr>
+        <w:tab/>
+        <w:t xml:space="preserve">+ Collect </w:t>
+      </w:r>
+      <w:r>
+        <w:rPr>
+          <w:rFonts w:ascii="Times New Roman" w:hAnsi="Times New Roman" w:cs="Times New Roman"/>
+          <w:sz w:val="24"/>
+          <w:szCs w:val="24"/>
+        </w:rPr>
+        <w:t xml:space="preserve">data from </w:t>
+      </w:r>
+      <w:r>
+        <w:rPr>
+          <w:rFonts w:ascii="Times New Roman" w:hAnsi="Times New Roman" w:cs="Times New Roman"/>
+          <w:sz w:val="24"/>
+          <w:szCs w:val="24"/>
+        </w:rPr>
+        <w:t>users by giving them the questionnaire</w:t>
+      </w:r>
+      <w:r>
+        <w:rPr>
+          <w:rFonts w:ascii="Times New Roman" w:hAnsi="Times New Roman" w:cs="Times New Roman"/>
+          <w:sz w:val="24"/>
+          <w:szCs w:val="24"/>
+        </w:rPr>
+        <w:t>s</w:t>
+      </w:r>
+      <w:r>
+        <w:rPr>
+          <w:rFonts w:ascii="Times New Roman" w:hAnsi="Times New Roman" w:cs="Times New Roman"/>
+          <w:sz w:val="24"/>
+          <w:szCs w:val="24"/>
+        </w:rPr>
+        <w:t>.</w:t>
+      </w:r>
+    </w:p>
+    <w:p>
+      <w:pPr>
+        <w:rPr>
+          <w:rFonts w:ascii="Times New Roman" w:hAnsi="Times New Roman" w:cs="Times New Roman"/>
+          <w:sz w:val="24"/>
+          <w:szCs w:val="24"/>
+        </w:rPr>
+      </w:pPr>
+      <w:r>
+        <w:rPr>
+          <w:rFonts w:ascii="Times New Roman" w:hAnsi="Times New Roman" w:cs="Times New Roman"/>
+          <w:sz w:val="24"/>
+          <w:szCs w:val="24"/>
+        </w:rPr>
+        <w:tab/>
+      </w:r>
+      <w:r>
+        <w:rPr>
+          <w:rFonts w:ascii="Times New Roman" w:hAnsi="Times New Roman" w:cs="Times New Roman"/>
+          <w:sz w:val="24"/>
+          <w:szCs w:val="24"/>
+        </w:rPr>
+        <w:tab/>
+        <w:t xml:space="preserve">+ Clean and format data after collecting from the </w:t>
+      </w:r>
+      <w:r>
+        <w:rPr>
+          <w:rFonts w:ascii="Times New Roman" w:hAnsi="Times New Roman" w:cs="Times New Roman"/>
+          <w:sz w:val="24"/>
+          <w:szCs w:val="24"/>
+        </w:rPr>
+        <w:t>questionnaires</w:t>
+      </w:r>
+      <w:r>
+        <w:rPr>
+          <w:rFonts w:ascii="Times New Roman" w:hAnsi="Times New Roman" w:cs="Times New Roman"/>
+          <w:sz w:val="24"/>
+          <w:szCs w:val="24"/>
+        </w:rPr>
+        <w:t>.</w:t>
+      </w:r>
+    </w:p>
+    <w:p>
+      <w:pPr>
+        <w:rPr>
+          <w:rFonts w:ascii="Times New Roman" w:hAnsi="Times New Roman" w:cs="Times New Roman"/>
+          <w:b/>
+          <w:sz w:val="24"/>
+          <w:szCs w:val="24"/>
+        </w:rPr>
+      </w:pPr>
+      <w:r>
+        <w:rPr>
+          <w:rFonts w:ascii="Times New Roman" w:hAnsi="Times New Roman" w:cs="Times New Roman"/>
+          <w:sz w:val="24"/>
+          <w:szCs w:val="24"/>
+        </w:rPr>
+        <w:tab/>
+        <w:t xml:space="preserve">- </w:t>
+      </w:r>
+      <w:r>
+        <w:rPr>
+          <w:rFonts w:ascii="Times New Roman" w:hAnsi="Times New Roman" w:cs="Times New Roman"/>
+          <w:b/>
+          <w:sz w:val="24"/>
+          <w:szCs w:val="24"/>
+        </w:rPr>
+        <w:t>Data Analytic:</w:t>
+      </w:r>
+    </w:p>
+    <w:p>
+      <w:pPr>
+        <w:rPr>
+          <w:rFonts w:ascii="Times New Roman" w:hAnsi="Times New Roman" w:cs="Times New Roman"/>
+          <w:sz w:val="24"/>
+          <w:szCs w:val="24"/>
+        </w:rPr>
+      </w:pPr>
+      <w:r>
+        <w:rPr>
+          <w:rFonts w:ascii="Times New Roman" w:hAnsi="Times New Roman" w:cs="Times New Roman"/>
+          <w:b/>
+          <w:sz w:val="24"/>
+          <w:szCs w:val="24"/>
+        </w:rPr>
+        <w:tab/>
+      </w:r>
+      <w:r>
+        <w:rPr>
+          <w:rFonts w:ascii="Times New Roman" w:hAnsi="Times New Roman" w:cs="Times New Roman"/>
+          <w:b/>
+          <w:sz w:val="24"/>
+          <w:szCs w:val="24"/>
+        </w:rPr>
+        <w:tab/>
+        <w:t xml:space="preserve">+ </w:t>
+      </w:r>
+      <w:r>
+        <w:rPr>
+          <w:rFonts w:ascii="Times New Roman" w:hAnsi="Times New Roman" w:cs="Times New Roman"/>
+          <w:sz w:val="24"/>
+          <w:szCs w:val="24"/>
+        </w:rPr>
+        <w:t xml:space="preserve">Automatically analyze collected data by applying </w:t>
+      </w:r>
+      <w:r>
+        <w:rPr>
+          <w:rFonts w:ascii="Times New Roman" w:hAnsi="Times New Roman" w:cs="Times New Roman"/>
+          <w:sz w:val="24"/>
+          <w:szCs w:val="24"/>
+        </w:rPr>
+        <w:t>recommendation</w:t>
+      </w:r>
+      <w:r>
+        <w:rPr>
+          <w:rFonts w:ascii="Times New Roman" w:hAnsi="Times New Roman" w:cs="Times New Roman"/>
+          <w:sz w:val="24"/>
+          <w:szCs w:val="24"/>
+        </w:rPr>
+        <w:t xml:space="preserve"> algorithms</w:t>
+      </w:r>
+    </w:p>
+    <w:p>
+      <w:pPr>
+        <w:rPr>
+          <w:rFonts w:ascii="Times New Roman" w:hAnsi="Times New Roman" w:cs="Times New Roman"/>
+          <w:b/>
+          <w:sz w:val="24"/>
+          <w:szCs w:val="24"/>
+        </w:rPr>
+      </w:pPr>
+      <w:r>
+        <w:rPr>
+          <w:rFonts w:ascii="Times New Roman" w:hAnsi="Times New Roman" w:cs="Times New Roman"/>
+          <w:sz w:val="24"/>
+          <w:szCs w:val="24"/>
+        </w:rPr>
+        <w:tab/>
+        <w:t xml:space="preserve">- </w:t>
+      </w:r>
+      <w:r>
+        <w:rPr>
+          <w:rFonts w:ascii="Times New Roman" w:hAnsi="Times New Roman" w:cs="Times New Roman"/>
+          <w:b/>
+          <w:sz w:val="24"/>
+          <w:szCs w:val="24"/>
+        </w:rPr>
+        <w:t>Users</w:t>
+      </w:r>
+      <w:r>
+        <w:rPr>
+          <w:rFonts w:ascii="Times New Roman" w:hAnsi="Times New Roman" w:cs="Times New Roman"/>
+          <w:b/>
+          <w:sz w:val="24"/>
+          <w:szCs w:val="24"/>
+        </w:rPr>
+        <w:t>:</w:t>
+      </w:r>
+    </w:p>
+    <w:p>
+      <w:pPr>
+        <w:rPr>
+          <w:rFonts w:ascii="Times New Roman" w:hAnsi="Times New Roman" w:cs="Times New Roman"/>
+          <w:sz w:val="24"/>
+          <w:szCs w:val="24"/>
+        </w:rPr>
+      </w:pPr>
+      <w:r>
+        <w:rPr>
+          <w:rFonts w:ascii="Times New Roman" w:hAnsi="Times New Roman" w:cs="Times New Roman"/>
+          <w:b/>
+          <w:sz w:val="24"/>
+          <w:szCs w:val="24"/>
+        </w:rPr>
+        <w:tab/>
+      </w:r>
+      <w:r>
+        <w:rPr>
+          <w:rFonts w:ascii="Times New Roman" w:hAnsi="Times New Roman" w:cs="Times New Roman"/>
+          <w:b/>
+          <w:sz w:val="24"/>
+          <w:szCs w:val="24"/>
+        </w:rPr>
+        <w:tab/>
+        <w:t xml:space="preserve">+ </w:t>
+      </w:r>
+      <w:r>
+        <w:rPr>
+          <w:rFonts w:ascii="Times New Roman" w:hAnsi="Times New Roman" w:cs="Times New Roman"/>
+          <w:sz w:val="24"/>
+          <w:szCs w:val="24"/>
+        </w:rPr>
+        <w:t>Search stories to read</w:t>
+      </w:r>
+    </w:p>
+    <w:p>
+      <w:pPr>
+        <w:rPr>
+          <w:rFonts w:ascii="Times New Roman" w:hAnsi="Times New Roman" w:cs="Times New Roman"/>
+          <w:sz w:val="24"/>
+          <w:szCs w:val="24"/>
+        </w:rPr>
+      </w:pPr>
+      <w:r>
+        <w:rPr>
+          <w:rFonts w:ascii="Times New Roman" w:hAnsi="Times New Roman" w:cs="Times New Roman"/>
+          <w:sz w:val="24"/>
+          <w:szCs w:val="24"/>
+        </w:rPr>
+        <w:tab/>
+      </w:r>
+      <w:r>
+        <w:rPr>
+          <w:rFonts w:ascii="Times New Roman" w:hAnsi="Times New Roman" w:cs="Times New Roman"/>
+          <w:sz w:val="24"/>
+          <w:szCs w:val="24"/>
+        </w:rPr>
+        <w:tab/>
+        <w:t xml:space="preserve">+ Get story suggestions </w:t>
+      </w:r>
+      <w:r>
+        <w:rPr>
+          <w:rFonts w:ascii="Times New Roman" w:hAnsi="Times New Roman" w:cs="Times New Roman"/>
+          <w:sz w:val="24"/>
+          <w:szCs w:val="24"/>
+        </w:rPr>
+        <w:t xml:space="preserve">based on their </w:t>
+      </w:r>
+      <w:r>
+        <w:rPr>
+          <w:rFonts w:ascii="Times New Roman" w:hAnsi="Times New Roman" w:cs="Times New Roman"/>
+          <w:sz w:val="24"/>
+          <w:szCs w:val="24"/>
+        </w:rPr>
+        <w:t>questionnaires</w:t>
+      </w:r>
+      <w:r>
+        <w:rPr>
+          <w:rFonts w:ascii="Times New Roman" w:hAnsi="Times New Roman" w:cs="Times New Roman"/>
+          <w:sz w:val="24"/>
+          <w:szCs w:val="24"/>
+        </w:rPr>
+        <w:t>.</w:t>
+      </w:r>
+    </w:p>
+    <w:p>
+      <w:pPr>
+        <w:rPr>
+          <w:rFonts w:ascii="Times New Roman" w:hAnsi="Times New Roman" w:cs="Times New Roman"/>
+          <w:sz w:val="24"/>
+          <w:szCs w:val="24"/>
+        </w:rPr>
+      </w:pPr>
+      <w:r>
+        <w:rPr>
+          <w:rFonts w:ascii="Times New Roman" w:hAnsi="Times New Roman" w:cs="Times New Roman"/>
+          <w:sz w:val="24"/>
+          <w:szCs w:val="24"/>
+        </w:rPr>
+        <w:tab/>
+      </w:r>
+      <w:r>
+        <w:rPr>
+          <w:rFonts w:ascii="Times New Roman" w:hAnsi="Times New Roman" w:cs="Times New Roman"/>
+          <w:sz w:val="24"/>
+          <w:szCs w:val="24"/>
+        </w:rPr>
+        <w:tab/>
+        <w:t>+ Get story trends</w:t>
+      </w:r>
+    </w:p>
+    <w:p>
+      <w:pPr>
+        <w:rPr>
+          <w:rFonts w:ascii="Times New Roman" w:hAnsi="Times New Roman" w:cs="Times New Roman"/>
+          <w:sz w:val="24"/>
+          <w:szCs w:val="24"/>
+        </w:rPr>
+      </w:pPr>
+      <w:r>
+        <w:rPr>
+          <w:rFonts w:ascii="Times New Roman" w:hAnsi="Times New Roman" w:cs="Times New Roman"/>
+          <w:sz w:val="24"/>
+          <w:szCs w:val="24"/>
+        </w:rPr>
+        <w:tab/>
+      </w:r>
+      <w:r>
+        <w:rPr>
+          <w:rFonts w:ascii="Times New Roman" w:hAnsi="Times New Roman" w:cs="Times New Roman"/>
+          <w:sz w:val="24"/>
+          <w:szCs w:val="24"/>
+        </w:rPr>
+        <w:tab/>
+        <w:t>+ Interact with the story while reading (select options, input information)</w:t>
+      </w:r>
+    </w:p>
+    <w:p>
+      <w:pPr>
+        <w:rPr>
+          <w:rFonts w:ascii="Times New Roman" w:hAnsi="Times New Roman" w:cs="Times New Roman"/>
+          <w:b/>
+          <w:sz w:val="24"/>
+          <w:szCs w:val="24"/>
+        </w:rPr>
+      </w:pPr>
+      <w:r>
+        <w:rPr>
+          <w:rFonts w:ascii="Times New Roman" w:hAnsi="Times New Roman" w:cs="Times New Roman"/>
+          <w:sz w:val="24"/>
+          <w:szCs w:val="24"/>
+        </w:rPr>
+        <w:tab/>
+      </w:r>
+      <w:r>
+        <w:rPr>
+          <w:rFonts w:ascii="Times New Roman" w:hAnsi="Times New Roman" w:cs="Times New Roman"/>
+          <w:sz w:val="24"/>
+          <w:szCs w:val="24"/>
+        </w:rPr>
+        <w:tab/>
+        <w:t xml:space="preserve">+ </w:t>
+      </w:r>
+      <w:r>
+        <w:rPr>
+          <w:rFonts w:ascii="Times New Roman" w:hAnsi="Times New Roman" w:cs="Times New Roman"/>
+          <w:sz w:val="24"/>
+          <w:szCs w:val="24"/>
+        </w:rPr>
+        <w:t>Manage their own stories (create, publish, delete, deactivate, update)</w:t>
+      </w:r>
+    </w:p>
+    <w:p>
+      <w:pPr>
+        <w:rPr>
+          <w:rFonts w:ascii="Times New Roman" w:hAnsi="Times New Roman" w:cs="Times New Roman"/>
+          <w:sz w:val="24"/>
+          <w:szCs w:val="24"/>
+        </w:rPr>
+      </w:pPr>
+      <w:r>
+        <w:rPr>
+          <w:rFonts w:ascii="Times New Roman" w:hAnsi="Times New Roman" w:cs="Times New Roman"/>
+          <w:b/>
+          <w:sz w:val="24"/>
+          <w:szCs w:val="24"/>
+        </w:rPr>
+        <w:tab/>
+      </w:r>
+      <w:r>
+        <w:rPr>
+          <w:rFonts w:ascii="Times New Roman" w:hAnsi="Times New Roman" w:cs="Times New Roman"/>
+          <w:b/>
+          <w:sz w:val="24"/>
+          <w:szCs w:val="24"/>
+        </w:rPr>
+        <w:tab/>
+      </w:r>
+    </w:p>
+    <w:p>
+      <w:pPr>
+        <w:rPr>
+          <w:rFonts w:ascii="Times New Roman" w:hAnsi="Times New Roman" w:cs="Times New Roman"/>
+          <w:b/>
+          <w:sz w:val="28"/>
+          <w:szCs w:val="28"/>
+        </w:rPr>
+      </w:pPr>
+      <w:r>
+        <w:rPr>
+          <w:rFonts w:ascii="Times New Roman" w:hAnsi="Times New Roman" w:cs="Times New Roman"/>
+          <w:b/>
+          <w:sz w:val="28"/>
+          <w:szCs w:val="28"/>
+        </w:rPr>
+        <w:t xml:space="preserve">7. </w:t>
+      </w:r>
+      <w:r>
+        <w:rPr>
+          <w:rFonts w:ascii="Times New Roman" w:hAnsi="Times New Roman" w:cs="Times New Roman"/>
+          <w:b/>
+          <w:sz w:val="28"/>
+          <w:szCs w:val="28"/>
+        </w:rPr>
+        <w:t>Role and Responsibility</w:t>
+      </w:r>
+    </w:p>
     <w:sectPr>
-      <w:pgSz w:w="12240" w:h="15840"/>
-      <w:pgMar w:top="1440" w:right="1440" w:bottom="1440" w:left="1440" w:header="720" w:footer="720" w:gutter="0"/>
+      <w:pgSz w:w="11906" w:h="16838" w:code="9"/>
+      <w:pgMar w:top="1418" w:right="1134" w:bottom="1418" w:left="1985" w:header="720" w:footer="720" w:gutter="0"/>
       <w:cols w:space="720"/>
       <w:docGrid w:linePitch="360"/>
     </w:sectPr>
@@ -28,14 +1078,14 @@
     <w:rPrDefault>
       <w:rPr>
         <w:rFonts w:asciiTheme="minorHAnsi" w:eastAsiaTheme="minorEastAsia" w:hAnsiTheme="minorHAnsi" w:cstheme="minorBidi"/>
-        <w:sz w:val="22"/>
-        <w:szCs w:val="22"/>
+        <w:sz w:val="21"/>
+        <w:szCs w:val="21"/>
         <w:lang w:val="en-US" w:eastAsia="ja-JP" w:bidi="ar-SA"/>
       </w:rPr>
     </w:rPrDefault>
     <w:pPrDefault>
       <w:pPr>
-        <w:spacing w:after="160" w:line="259" w:lineRule="auto"/>
+        <w:spacing w:after="160" w:line="300" w:lineRule="auto"/>
       </w:pPr>
     </w:pPrDefault>
   </w:docDefaults>
@@ -415,6 +1465,213 @@
   <w:style w:type="paragraph" w:default="1" w:styleId="Normal">
     <w:name w:val="Normal"/>
     <w:qFormat/>
+    <w:rsid w:val="00E232CF"/>
+  </w:style>
+  <w:style w:type="paragraph" w:styleId="Heading1">
+    <w:name w:val="heading 1"/>
+    <w:basedOn w:val="Normal"/>
+    <w:next w:val="Normal"/>
+    <w:link w:val="Heading1Char"/>
+    <w:uiPriority w:val="9"/>
+    <w:qFormat/>
+    <w:rsid w:val="00E232CF"/>
+    <w:pPr>
+      <w:keepNext/>
+      <w:keepLines/>
+      <w:spacing w:before="320" w:after="80" w:line="240" w:lineRule="auto"/>
+      <w:jc w:val="center"/>
+      <w:outlineLvl w:val="0"/>
+    </w:pPr>
+    <w:rPr>
+      <w:rFonts w:asciiTheme="majorHAnsi" w:eastAsiaTheme="majorEastAsia" w:hAnsiTheme="majorHAnsi" w:cstheme="majorBidi"/>
+      <w:color w:val="2E74B5" w:themeColor="accent1" w:themeShade="BF"/>
+      <w:sz w:val="40"/>
+      <w:szCs w:val="40"/>
+    </w:rPr>
+  </w:style>
+  <w:style w:type="paragraph" w:styleId="Heading2">
+    <w:name w:val="heading 2"/>
+    <w:basedOn w:val="Normal"/>
+    <w:next w:val="Normal"/>
+    <w:link w:val="Heading2Char"/>
+    <w:uiPriority w:val="9"/>
+    <w:semiHidden/>
+    <w:unhideWhenUsed/>
+    <w:qFormat/>
+    <w:rsid w:val="00E232CF"/>
+    <w:pPr>
+      <w:keepNext/>
+      <w:keepLines/>
+      <w:spacing w:before="160" w:after="40" w:line="240" w:lineRule="auto"/>
+      <w:jc w:val="center"/>
+      <w:outlineLvl w:val="1"/>
+    </w:pPr>
+    <w:rPr>
+      <w:rFonts w:asciiTheme="majorHAnsi" w:eastAsiaTheme="majorEastAsia" w:hAnsiTheme="majorHAnsi" w:cstheme="majorBidi"/>
+      <w:sz w:val="32"/>
+      <w:szCs w:val="32"/>
+    </w:rPr>
+  </w:style>
+  <w:style w:type="paragraph" w:styleId="Heading3">
+    <w:name w:val="heading 3"/>
+    <w:basedOn w:val="Normal"/>
+    <w:next w:val="Normal"/>
+    <w:link w:val="Heading3Char"/>
+    <w:uiPriority w:val="9"/>
+    <w:semiHidden/>
+    <w:unhideWhenUsed/>
+    <w:qFormat/>
+    <w:rsid w:val="00E232CF"/>
+    <w:pPr>
+      <w:keepNext/>
+      <w:keepLines/>
+      <w:spacing w:before="160" w:after="0" w:line="240" w:lineRule="auto"/>
+      <w:outlineLvl w:val="2"/>
+    </w:pPr>
+    <w:rPr>
+      <w:rFonts w:asciiTheme="majorHAnsi" w:eastAsiaTheme="majorEastAsia" w:hAnsiTheme="majorHAnsi" w:cstheme="majorBidi"/>
+      <w:sz w:val="32"/>
+      <w:szCs w:val="32"/>
+    </w:rPr>
+  </w:style>
+  <w:style w:type="paragraph" w:styleId="Heading4">
+    <w:name w:val="heading 4"/>
+    <w:basedOn w:val="Normal"/>
+    <w:next w:val="Normal"/>
+    <w:link w:val="Heading4Char"/>
+    <w:uiPriority w:val="9"/>
+    <w:semiHidden/>
+    <w:unhideWhenUsed/>
+    <w:qFormat/>
+    <w:rsid w:val="00E232CF"/>
+    <w:pPr>
+      <w:keepNext/>
+      <w:keepLines/>
+      <w:spacing w:before="80" w:after="0"/>
+      <w:outlineLvl w:val="3"/>
+    </w:pPr>
+    <w:rPr>
+      <w:rFonts w:asciiTheme="majorHAnsi" w:eastAsiaTheme="majorEastAsia" w:hAnsiTheme="majorHAnsi" w:cstheme="majorBidi"/>
+      <w:i/>
+      <w:iCs/>
+      <w:sz w:val="30"/>
+      <w:szCs w:val="30"/>
+    </w:rPr>
+  </w:style>
+  <w:style w:type="paragraph" w:styleId="Heading5">
+    <w:name w:val="heading 5"/>
+    <w:basedOn w:val="Normal"/>
+    <w:next w:val="Normal"/>
+    <w:link w:val="Heading5Char"/>
+    <w:uiPriority w:val="9"/>
+    <w:semiHidden/>
+    <w:unhideWhenUsed/>
+    <w:qFormat/>
+    <w:rsid w:val="00E232CF"/>
+    <w:pPr>
+      <w:keepNext/>
+      <w:keepLines/>
+      <w:spacing w:before="40" w:after="0"/>
+      <w:outlineLvl w:val="4"/>
+    </w:pPr>
+    <w:rPr>
+      <w:rFonts w:asciiTheme="majorHAnsi" w:eastAsiaTheme="majorEastAsia" w:hAnsiTheme="majorHAnsi" w:cstheme="majorBidi"/>
+      <w:sz w:val="28"/>
+      <w:szCs w:val="28"/>
+    </w:rPr>
+  </w:style>
+  <w:style w:type="paragraph" w:styleId="Heading6">
+    <w:name w:val="heading 6"/>
+    <w:basedOn w:val="Normal"/>
+    <w:next w:val="Normal"/>
+    <w:link w:val="Heading6Char"/>
+    <w:uiPriority w:val="9"/>
+    <w:semiHidden/>
+    <w:unhideWhenUsed/>
+    <w:qFormat/>
+    <w:rsid w:val="00E232CF"/>
+    <w:pPr>
+      <w:keepNext/>
+      <w:keepLines/>
+      <w:spacing w:before="40" w:after="0"/>
+      <w:outlineLvl w:val="5"/>
+    </w:pPr>
+    <w:rPr>
+      <w:rFonts w:asciiTheme="majorHAnsi" w:eastAsiaTheme="majorEastAsia" w:hAnsiTheme="majorHAnsi" w:cstheme="majorBidi"/>
+      <w:i/>
+      <w:iCs/>
+      <w:sz w:val="26"/>
+      <w:szCs w:val="26"/>
+    </w:rPr>
+  </w:style>
+  <w:style w:type="paragraph" w:styleId="Heading7">
+    <w:name w:val="heading 7"/>
+    <w:basedOn w:val="Normal"/>
+    <w:next w:val="Normal"/>
+    <w:link w:val="Heading7Char"/>
+    <w:uiPriority w:val="9"/>
+    <w:semiHidden/>
+    <w:unhideWhenUsed/>
+    <w:qFormat/>
+    <w:rsid w:val="00E232CF"/>
+    <w:pPr>
+      <w:keepNext/>
+      <w:keepLines/>
+      <w:spacing w:before="40" w:after="0"/>
+      <w:outlineLvl w:val="6"/>
+    </w:pPr>
+    <w:rPr>
+      <w:rFonts w:asciiTheme="majorHAnsi" w:eastAsiaTheme="majorEastAsia" w:hAnsiTheme="majorHAnsi" w:cstheme="majorBidi"/>
+      <w:sz w:val="24"/>
+      <w:szCs w:val="24"/>
+    </w:rPr>
+  </w:style>
+  <w:style w:type="paragraph" w:styleId="Heading8">
+    <w:name w:val="heading 8"/>
+    <w:basedOn w:val="Normal"/>
+    <w:next w:val="Normal"/>
+    <w:link w:val="Heading8Char"/>
+    <w:uiPriority w:val="9"/>
+    <w:semiHidden/>
+    <w:unhideWhenUsed/>
+    <w:qFormat/>
+    <w:rsid w:val="00E232CF"/>
+    <w:pPr>
+      <w:keepNext/>
+      <w:keepLines/>
+      <w:spacing w:before="40" w:after="0"/>
+      <w:outlineLvl w:val="7"/>
+    </w:pPr>
+    <w:rPr>
+      <w:rFonts w:asciiTheme="majorHAnsi" w:eastAsiaTheme="majorEastAsia" w:hAnsiTheme="majorHAnsi" w:cstheme="majorBidi"/>
+      <w:i/>
+      <w:iCs/>
+      <w:sz w:val="22"/>
+      <w:szCs w:val="22"/>
+    </w:rPr>
+  </w:style>
+  <w:style w:type="paragraph" w:styleId="Heading9">
+    <w:name w:val="heading 9"/>
+    <w:basedOn w:val="Normal"/>
+    <w:next w:val="Normal"/>
+    <w:link w:val="Heading9Char"/>
+    <w:uiPriority w:val="9"/>
+    <w:semiHidden/>
+    <w:unhideWhenUsed/>
+    <w:qFormat/>
+    <w:rsid w:val="00E232CF"/>
+    <w:pPr>
+      <w:keepNext/>
+      <w:keepLines/>
+      <w:spacing w:before="40" w:after="0"/>
+      <w:outlineLvl w:val="8"/>
+    </w:pPr>
+    <w:rPr>
+      <w:b/>
+      <w:bCs/>
+      <w:i/>
+      <w:iCs/>
+    </w:rPr>
   </w:style>
   <w:style w:type="character" w:default="1" w:styleId="DefaultParagraphFont">
     <w:name w:val="Default Paragraph Font"/>
@@ -442,6 +1699,419 @@
     <w:uiPriority w:val="99"/>
     <w:semiHidden/>
     <w:unhideWhenUsed/>
+  </w:style>
+  <w:style w:type="character" w:customStyle="1" w:styleId="Heading1Char">
+    <w:name w:val="Heading 1 Char"/>
+    <w:basedOn w:val="DefaultParagraphFont"/>
+    <w:link w:val="Heading1"/>
+    <w:uiPriority w:val="9"/>
+    <w:rsid w:val="00E232CF"/>
+    <w:rPr>
+      <w:rFonts w:asciiTheme="majorHAnsi" w:eastAsiaTheme="majorEastAsia" w:hAnsiTheme="majorHAnsi" w:cstheme="majorBidi"/>
+      <w:color w:val="2E74B5" w:themeColor="accent1" w:themeShade="BF"/>
+      <w:sz w:val="40"/>
+      <w:szCs w:val="40"/>
+    </w:rPr>
+  </w:style>
+  <w:style w:type="character" w:customStyle="1" w:styleId="Heading2Char">
+    <w:name w:val="Heading 2 Char"/>
+    <w:basedOn w:val="DefaultParagraphFont"/>
+    <w:link w:val="Heading2"/>
+    <w:uiPriority w:val="9"/>
+    <w:semiHidden/>
+    <w:rsid w:val="00E232CF"/>
+    <w:rPr>
+      <w:rFonts w:asciiTheme="majorHAnsi" w:eastAsiaTheme="majorEastAsia" w:hAnsiTheme="majorHAnsi" w:cstheme="majorBidi"/>
+      <w:sz w:val="32"/>
+      <w:szCs w:val="32"/>
+    </w:rPr>
+  </w:style>
+  <w:style w:type="character" w:customStyle="1" w:styleId="Heading3Char">
+    <w:name w:val="Heading 3 Char"/>
+    <w:basedOn w:val="DefaultParagraphFont"/>
+    <w:link w:val="Heading3"/>
+    <w:uiPriority w:val="9"/>
+    <w:semiHidden/>
+    <w:rsid w:val="00E232CF"/>
+    <w:rPr>
+      <w:rFonts w:asciiTheme="majorHAnsi" w:eastAsiaTheme="majorEastAsia" w:hAnsiTheme="majorHAnsi" w:cstheme="majorBidi"/>
+      <w:sz w:val="32"/>
+      <w:szCs w:val="32"/>
+    </w:rPr>
+  </w:style>
+  <w:style w:type="character" w:customStyle="1" w:styleId="Heading4Char">
+    <w:name w:val="Heading 4 Char"/>
+    <w:basedOn w:val="DefaultParagraphFont"/>
+    <w:link w:val="Heading4"/>
+    <w:uiPriority w:val="9"/>
+    <w:semiHidden/>
+    <w:rsid w:val="00E232CF"/>
+    <w:rPr>
+      <w:rFonts w:asciiTheme="majorHAnsi" w:eastAsiaTheme="majorEastAsia" w:hAnsiTheme="majorHAnsi" w:cstheme="majorBidi"/>
+      <w:i/>
+      <w:iCs/>
+      <w:sz w:val="30"/>
+      <w:szCs w:val="30"/>
+    </w:rPr>
+  </w:style>
+  <w:style w:type="character" w:customStyle="1" w:styleId="Heading5Char">
+    <w:name w:val="Heading 5 Char"/>
+    <w:basedOn w:val="DefaultParagraphFont"/>
+    <w:link w:val="Heading5"/>
+    <w:uiPriority w:val="9"/>
+    <w:semiHidden/>
+    <w:rsid w:val="00E232CF"/>
+    <w:rPr>
+      <w:rFonts w:asciiTheme="majorHAnsi" w:eastAsiaTheme="majorEastAsia" w:hAnsiTheme="majorHAnsi" w:cstheme="majorBidi"/>
+      <w:sz w:val="28"/>
+      <w:szCs w:val="28"/>
+    </w:rPr>
+  </w:style>
+  <w:style w:type="character" w:customStyle="1" w:styleId="Heading6Char">
+    <w:name w:val="Heading 6 Char"/>
+    <w:basedOn w:val="DefaultParagraphFont"/>
+    <w:link w:val="Heading6"/>
+    <w:uiPriority w:val="9"/>
+    <w:semiHidden/>
+    <w:rsid w:val="00E232CF"/>
+    <w:rPr>
+      <w:rFonts w:asciiTheme="majorHAnsi" w:eastAsiaTheme="majorEastAsia" w:hAnsiTheme="majorHAnsi" w:cstheme="majorBidi"/>
+      <w:i/>
+      <w:iCs/>
+      <w:sz w:val="26"/>
+      <w:szCs w:val="26"/>
+    </w:rPr>
+  </w:style>
+  <w:style w:type="character" w:customStyle="1" w:styleId="Heading7Char">
+    <w:name w:val="Heading 7 Char"/>
+    <w:basedOn w:val="DefaultParagraphFont"/>
+    <w:link w:val="Heading7"/>
+    <w:uiPriority w:val="9"/>
+    <w:semiHidden/>
+    <w:rsid w:val="00E232CF"/>
+    <w:rPr>
+      <w:rFonts w:asciiTheme="majorHAnsi" w:eastAsiaTheme="majorEastAsia" w:hAnsiTheme="majorHAnsi" w:cstheme="majorBidi"/>
+      <w:sz w:val="24"/>
+      <w:szCs w:val="24"/>
+    </w:rPr>
+  </w:style>
+  <w:style w:type="character" w:customStyle="1" w:styleId="Heading8Char">
+    <w:name w:val="Heading 8 Char"/>
+    <w:basedOn w:val="DefaultParagraphFont"/>
+    <w:link w:val="Heading8"/>
+    <w:uiPriority w:val="9"/>
+    <w:semiHidden/>
+    <w:rsid w:val="00E232CF"/>
+    <w:rPr>
+      <w:rFonts w:asciiTheme="majorHAnsi" w:eastAsiaTheme="majorEastAsia" w:hAnsiTheme="majorHAnsi" w:cstheme="majorBidi"/>
+      <w:i/>
+      <w:iCs/>
+      <w:sz w:val="22"/>
+      <w:szCs w:val="22"/>
+    </w:rPr>
+  </w:style>
+  <w:style w:type="character" w:customStyle="1" w:styleId="Heading9Char">
+    <w:name w:val="Heading 9 Char"/>
+    <w:basedOn w:val="DefaultParagraphFont"/>
+    <w:link w:val="Heading9"/>
+    <w:uiPriority w:val="9"/>
+    <w:semiHidden/>
+    <w:rsid w:val="00E232CF"/>
+    <w:rPr>
+      <w:b/>
+      <w:bCs/>
+      <w:i/>
+      <w:iCs/>
+    </w:rPr>
+  </w:style>
+  <w:style w:type="paragraph" w:styleId="Caption">
+    <w:name w:val="caption"/>
+    <w:basedOn w:val="Normal"/>
+    <w:next w:val="Normal"/>
+    <w:uiPriority w:val="35"/>
+    <w:semiHidden/>
+    <w:unhideWhenUsed/>
+    <w:qFormat/>
+    <w:rsid w:val="00E232CF"/>
+    <w:pPr>
+      <w:spacing w:line="240" w:lineRule="auto"/>
+    </w:pPr>
+    <w:rPr>
+      <w:b/>
+      <w:bCs/>
+      <w:color w:val="404040" w:themeColor="text1" w:themeTint="BF"/>
+      <w:sz w:val="16"/>
+      <w:szCs w:val="16"/>
+    </w:rPr>
+  </w:style>
+  <w:style w:type="paragraph" w:styleId="Title">
+    <w:name w:val="Title"/>
+    <w:basedOn w:val="Normal"/>
+    <w:next w:val="Normal"/>
+    <w:link w:val="TitleChar"/>
+    <w:uiPriority w:val="10"/>
+    <w:qFormat/>
+    <w:rsid w:val="00E232CF"/>
+    <w:pPr>
+      <w:pBdr>
+        <w:top w:val="single" w:sz="6" w:space="8" w:color="A5A5A5" w:themeColor="accent3"/>
+        <w:bottom w:val="single" w:sz="6" w:space="8" w:color="A5A5A5" w:themeColor="accent3"/>
+      </w:pBdr>
+      <w:spacing w:after="400" w:line="240" w:lineRule="auto"/>
+      <w:contextualSpacing/>
+      <w:jc w:val="center"/>
+    </w:pPr>
+    <w:rPr>
+      <w:rFonts w:asciiTheme="majorHAnsi" w:eastAsiaTheme="majorEastAsia" w:hAnsiTheme="majorHAnsi" w:cstheme="majorBidi"/>
+      <w:caps/>
+      <w:color w:val="44546A" w:themeColor="text2"/>
+      <w:spacing w:val="30"/>
+      <w:sz w:val="72"/>
+      <w:szCs w:val="72"/>
+    </w:rPr>
+  </w:style>
+  <w:style w:type="character" w:customStyle="1" w:styleId="TitleChar">
+    <w:name w:val="Title Char"/>
+    <w:basedOn w:val="DefaultParagraphFont"/>
+    <w:link w:val="Title"/>
+    <w:uiPriority w:val="10"/>
+    <w:rsid w:val="00E232CF"/>
+    <w:rPr>
+      <w:rFonts w:asciiTheme="majorHAnsi" w:eastAsiaTheme="majorEastAsia" w:hAnsiTheme="majorHAnsi" w:cstheme="majorBidi"/>
+      <w:caps/>
+      <w:color w:val="44546A" w:themeColor="text2"/>
+      <w:spacing w:val="30"/>
+      <w:sz w:val="72"/>
+      <w:szCs w:val="72"/>
+    </w:rPr>
+  </w:style>
+  <w:style w:type="paragraph" w:styleId="Subtitle">
+    <w:name w:val="Subtitle"/>
+    <w:basedOn w:val="Normal"/>
+    <w:next w:val="Normal"/>
+    <w:link w:val="SubtitleChar"/>
+    <w:uiPriority w:val="11"/>
+    <w:qFormat/>
+    <w:rsid w:val="00E232CF"/>
+    <w:pPr>
+      <w:numPr>
+        <w:ilvl w:val="1"/>
+      </w:numPr>
+      <w:jc w:val="center"/>
+    </w:pPr>
+    <w:rPr>
+      <w:color w:val="44546A" w:themeColor="text2"/>
+      <w:sz w:val="28"/>
+      <w:szCs w:val="28"/>
+    </w:rPr>
+  </w:style>
+  <w:style w:type="character" w:customStyle="1" w:styleId="SubtitleChar">
+    <w:name w:val="Subtitle Char"/>
+    <w:basedOn w:val="DefaultParagraphFont"/>
+    <w:link w:val="Subtitle"/>
+    <w:uiPriority w:val="11"/>
+    <w:rsid w:val="00E232CF"/>
+    <w:rPr>
+      <w:color w:val="44546A" w:themeColor="text2"/>
+      <w:sz w:val="28"/>
+      <w:szCs w:val="28"/>
+    </w:rPr>
+  </w:style>
+  <w:style w:type="character" w:styleId="Strong">
+    <w:name w:val="Strong"/>
+    <w:basedOn w:val="DefaultParagraphFont"/>
+    <w:uiPriority w:val="22"/>
+    <w:qFormat/>
+    <w:rsid w:val="00E232CF"/>
+    <w:rPr>
+      <w:b/>
+      <w:bCs/>
+    </w:rPr>
+  </w:style>
+  <w:style w:type="character" w:styleId="Emphasis">
+    <w:name w:val="Emphasis"/>
+    <w:basedOn w:val="DefaultParagraphFont"/>
+    <w:uiPriority w:val="20"/>
+    <w:qFormat/>
+    <w:rsid w:val="00E232CF"/>
+    <w:rPr>
+      <w:i/>
+      <w:iCs/>
+      <w:color w:val="000000" w:themeColor="text1"/>
+    </w:rPr>
+  </w:style>
+  <w:style w:type="paragraph" w:styleId="NoSpacing">
+    <w:name w:val="No Spacing"/>
+    <w:uiPriority w:val="1"/>
+    <w:qFormat/>
+    <w:rsid w:val="00E232CF"/>
+    <w:pPr>
+      <w:spacing w:after="0" w:line="240" w:lineRule="auto"/>
+    </w:pPr>
+  </w:style>
+  <w:style w:type="paragraph" w:styleId="Quote">
+    <w:name w:val="Quote"/>
+    <w:basedOn w:val="Normal"/>
+    <w:next w:val="Normal"/>
+    <w:link w:val="QuoteChar"/>
+    <w:uiPriority w:val="29"/>
+    <w:qFormat/>
+    <w:rsid w:val="00E232CF"/>
+    <w:pPr>
+      <w:spacing w:before="160"/>
+      <w:ind w:left="720" w:right="720"/>
+      <w:jc w:val="center"/>
+    </w:pPr>
+    <w:rPr>
+      <w:i/>
+      <w:iCs/>
+      <w:color w:val="7B7B7B" w:themeColor="accent3" w:themeShade="BF"/>
+      <w:sz w:val="24"/>
+      <w:szCs w:val="24"/>
+    </w:rPr>
+  </w:style>
+  <w:style w:type="character" w:customStyle="1" w:styleId="QuoteChar">
+    <w:name w:val="Quote Char"/>
+    <w:basedOn w:val="DefaultParagraphFont"/>
+    <w:link w:val="Quote"/>
+    <w:uiPriority w:val="29"/>
+    <w:rsid w:val="00E232CF"/>
+    <w:rPr>
+      <w:i/>
+      <w:iCs/>
+      <w:color w:val="7B7B7B" w:themeColor="accent3" w:themeShade="BF"/>
+      <w:sz w:val="24"/>
+      <w:szCs w:val="24"/>
+    </w:rPr>
+  </w:style>
+  <w:style w:type="paragraph" w:styleId="IntenseQuote">
+    <w:name w:val="Intense Quote"/>
+    <w:basedOn w:val="Normal"/>
+    <w:next w:val="Normal"/>
+    <w:link w:val="IntenseQuoteChar"/>
+    <w:uiPriority w:val="30"/>
+    <w:qFormat/>
+    <w:rsid w:val="00E232CF"/>
+    <w:pPr>
+      <w:spacing w:before="160" w:line="276" w:lineRule="auto"/>
+      <w:ind w:left="936" w:right="936"/>
+      <w:jc w:val="center"/>
+    </w:pPr>
+    <w:rPr>
+      <w:rFonts w:asciiTheme="majorHAnsi" w:eastAsiaTheme="majorEastAsia" w:hAnsiTheme="majorHAnsi" w:cstheme="majorBidi"/>
+      <w:caps/>
+      <w:color w:val="2E74B5" w:themeColor="accent1" w:themeShade="BF"/>
+      <w:sz w:val="28"/>
+      <w:szCs w:val="28"/>
+    </w:rPr>
+  </w:style>
+  <w:style w:type="character" w:customStyle="1" w:styleId="IntenseQuoteChar">
+    <w:name w:val="Intense Quote Char"/>
+    <w:basedOn w:val="DefaultParagraphFont"/>
+    <w:link w:val="IntenseQuote"/>
+    <w:uiPriority w:val="30"/>
+    <w:rsid w:val="00E232CF"/>
+    <w:rPr>
+      <w:rFonts w:asciiTheme="majorHAnsi" w:eastAsiaTheme="majorEastAsia" w:hAnsiTheme="majorHAnsi" w:cstheme="majorBidi"/>
+      <w:caps/>
+      <w:color w:val="2E74B5" w:themeColor="accent1" w:themeShade="BF"/>
+      <w:sz w:val="28"/>
+      <w:szCs w:val="28"/>
+    </w:rPr>
+  </w:style>
+  <w:style w:type="character" w:styleId="SubtleEmphasis">
+    <w:name w:val="Subtle Emphasis"/>
+    <w:basedOn w:val="DefaultParagraphFont"/>
+    <w:uiPriority w:val="19"/>
+    <w:qFormat/>
+    <w:rsid w:val="00E232CF"/>
+    <w:rPr>
+      <w:i/>
+      <w:iCs/>
+      <w:color w:val="595959" w:themeColor="text1" w:themeTint="A6"/>
+    </w:rPr>
+  </w:style>
+  <w:style w:type="character" w:styleId="IntenseEmphasis">
+    <w:name w:val="Intense Emphasis"/>
+    <w:basedOn w:val="DefaultParagraphFont"/>
+    <w:uiPriority w:val="21"/>
+    <w:qFormat/>
+    <w:rsid w:val="00E232CF"/>
+    <w:rPr>
+      <w:b/>
+      <w:bCs/>
+      <w:i/>
+      <w:iCs/>
+      <w:color w:val="auto"/>
+    </w:rPr>
+  </w:style>
+  <w:style w:type="character" w:styleId="SubtleReference">
+    <w:name w:val="Subtle Reference"/>
+    <w:basedOn w:val="DefaultParagraphFont"/>
+    <w:uiPriority w:val="31"/>
+    <w:qFormat/>
+    <w:rsid w:val="00E232CF"/>
+    <w:rPr>
+      <w:caps w:val="0"/>
+      <w:smallCaps/>
+      <w:color w:val="404040" w:themeColor="text1" w:themeTint="BF"/>
+      <w:spacing w:val="0"/>
+      <w:u w:val="single" w:color="7F7F7F" w:themeColor="text1" w:themeTint="80"/>
+    </w:rPr>
+  </w:style>
+  <w:style w:type="character" w:styleId="IntenseReference">
+    <w:name w:val="Intense Reference"/>
+    <w:basedOn w:val="DefaultParagraphFont"/>
+    <w:uiPriority w:val="32"/>
+    <w:qFormat/>
+    <w:rsid w:val="00E232CF"/>
+    <w:rPr>
+      <w:b/>
+      <w:bCs/>
+      <w:caps w:val="0"/>
+      <w:smallCaps/>
+      <w:color w:val="auto"/>
+      <w:spacing w:val="0"/>
+      <w:u w:val="single"/>
+    </w:rPr>
+  </w:style>
+  <w:style w:type="character" w:styleId="BookTitle">
+    <w:name w:val="Book Title"/>
+    <w:basedOn w:val="DefaultParagraphFont"/>
+    <w:uiPriority w:val="33"/>
+    <w:qFormat/>
+    <w:rsid w:val="00E232CF"/>
+    <w:rPr>
+      <w:b/>
+      <w:bCs/>
+      <w:caps w:val="0"/>
+      <w:smallCaps/>
+      <w:spacing w:val="0"/>
+    </w:rPr>
+  </w:style>
+  <w:style w:type="paragraph" w:styleId="TOCHeading">
+    <w:name w:val="TOC Heading"/>
+    <w:basedOn w:val="Heading1"/>
+    <w:next w:val="Normal"/>
+    <w:uiPriority w:val="39"/>
+    <w:semiHidden/>
+    <w:unhideWhenUsed/>
+    <w:qFormat/>
+    <w:rsid w:val="00E232CF"/>
+    <w:pPr>
+      <w:outlineLvl w:val="9"/>
+    </w:pPr>
+  </w:style>
+  <w:style w:type="paragraph" w:styleId="ListParagraph">
+    <w:name w:val="List Paragraph"/>
+    <w:basedOn w:val="Normal"/>
+    <w:uiPriority w:val="34"/>
+    <w:qFormat/>
+    <w:rsid w:val="00E232CF"/>
+    <w:pPr>
+      <w:ind w:left="720"/>
+      <w:contextualSpacing/>
+    </w:pPr>
   </w:style>
 </w:styles>
 </file>
@@ -705,4 +2375,16 @@
     </a:ext>
   </a:extLst>
 </a:theme>
+</file>
+
+<file path=customXml/item1.xml><?xml version="1.0" encoding="utf-8"?>
+<b:Sources xmlns:b="http://schemas.openxmlformats.org/officeDocument/2006/bibliography" xmlns="http://schemas.openxmlformats.org/officeDocument/2006/bibliography" SelectedStyle="\APASixthEditionOfficeOnline.xsl" StyleName="APA" Version="6"/>
+</file>
+
+<file path=customXml/itemProps1.xml><?xml version="1.0" encoding="utf-8"?>
+<ds:datastoreItem xmlns:ds="http://schemas.openxmlformats.org/officeDocument/2006/customXml" ds:itemID="{EB27E35C-6720-4BA0-A3FF-3A17B19B657E}">
+  <ds:schemaRefs>
+    <ds:schemaRef ds:uri="http://schemas.openxmlformats.org/officeDocument/2006/bibliography"/>
+  </ds:schemaRefs>
+</ds:datastoreItem>
 </file>
--- a/StoryArt.docx
+++ b/StoryArt.docx
@@ -21,59 +21,790 @@
         </w:rPr>
         <w:t>Capstone Project Document</w:t>
       </w:r>
+    </w:p>
+    <w:p>
+      <w:pPr>
+        <w:jc w:val="center"/>
+        <w:rPr>
+          <w:rFonts w:ascii="Times New Roman" w:hAnsi="Times New Roman" w:cs="Times New Roman"/>
+          <w:b/>
+          <w:sz w:val="44"/>
+          <w:szCs w:val="44"/>
+        </w:rPr>
+      </w:pPr>
+      <w:r>
+        <w:rPr>
+          <w:rFonts w:ascii="Times New Roman" w:hAnsi="Times New Roman" w:cs="Times New Roman"/>
+          <w:b/>
+          <w:sz w:val="44"/>
+          <w:szCs w:val="44"/>
+        </w:rPr>
+        <w:t>O</w:t>
+      </w:r>
+      <w:r>
+        <w:rPr>
+          <w:rFonts w:ascii="Times New Roman" w:hAnsi="Times New Roman" w:cs="Times New Roman"/>
+          <w:b/>
+          <w:sz w:val="44"/>
+          <w:szCs w:val="44"/>
+        </w:rPr>
+        <w:t>nline S</w:t>
+      </w:r>
+      <w:r>
+        <w:rPr>
+          <w:rFonts w:ascii="Times New Roman" w:hAnsi="Times New Roman" w:cs="Times New Roman"/>
+          <w:b/>
+          <w:sz w:val="44"/>
+          <w:szCs w:val="44"/>
+        </w:rPr>
+        <w:t>torytelling Generator S</w:t>
+      </w:r>
+      <w:r>
+        <w:rPr>
+          <w:rFonts w:ascii="Times New Roman" w:hAnsi="Times New Roman" w:cs="Times New Roman"/>
+          <w:b/>
+          <w:sz w:val="44"/>
+          <w:szCs w:val="44"/>
+        </w:rPr>
+        <w:t>ystem</w:t>
+      </w:r>
+    </w:p>
+    <w:p>
+      <w:pPr>
+        <w:jc w:val="center"/>
+        <w:rPr>
+          <w:rFonts w:ascii="Times New Roman" w:hAnsi="Times New Roman" w:cs="Times New Roman"/>
+          <w:b/>
+          <w:sz w:val="28"/>
+          <w:szCs w:val="28"/>
+        </w:rPr>
+      </w:pPr>
+      <w:r>
+        <w:rPr>
+          <w:rFonts w:ascii="Times New Roman" w:hAnsi="Times New Roman" w:cs="Times New Roman"/>
+          <w:b/>
+          <w:sz w:val="28"/>
+          <w:szCs w:val="28"/>
+        </w:rPr>
+        <w:t>Table of Contents</w:t>
+      </w:r>
+    </w:p>
+    <w:p>
+      <w:pPr>
+        <w:jc w:val="center"/>
+        <w:rPr>
+          <w:rFonts w:ascii="Times New Roman" w:hAnsi="Times New Roman" w:cs="Times New Roman"/>
+          <w:b/>
+          <w:sz w:val="28"/>
+          <w:szCs w:val="28"/>
+        </w:rPr>
+      </w:pPr>
+      <w:r>
+        <w:rPr>
+          <w:rFonts w:ascii="Times New Roman" w:hAnsi="Times New Roman" w:cs="Times New Roman"/>
+          <w:b/>
+          <w:sz w:val="28"/>
+          <w:szCs w:val="28"/>
+        </w:rPr>
+        <w:t>…</w:t>
+      </w:r>
+    </w:p>
+    <w:p>
+      <w:pPr>
+        <w:jc w:val="center"/>
+        <w:rPr>
+          <w:rFonts w:ascii="Times New Roman" w:hAnsi="Times New Roman" w:cs="Times New Roman"/>
+          <w:b/>
+          <w:sz w:val="28"/>
+          <w:szCs w:val="28"/>
+        </w:rPr>
+      </w:pPr>
+      <w:r>
+        <w:rPr>
+          <w:rFonts w:ascii="Times New Roman" w:hAnsi="Times New Roman" w:cs="Times New Roman"/>
+          <w:b/>
+          <w:sz w:val="28"/>
+          <w:szCs w:val="28"/>
+        </w:rPr>
+        <w:t>List of Figures</w:t>
+      </w:r>
+    </w:p>
+    <w:p>
+      <w:pPr>
+        <w:jc w:val="center"/>
+        <w:rPr>
+          <w:rFonts w:ascii="Times New Roman" w:hAnsi="Times New Roman" w:cs="Times New Roman"/>
+          <w:b/>
+          <w:sz w:val="28"/>
+          <w:szCs w:val="28"/>
+        </w:rPr>
+      </w:pPr>
+      <w:r>
+        <w:rPr>
+          <w:rFonts w:ascii="Times New Roman" w:hAnsi="Times New Roman" w:cs="Times New Roman"/>
+          <w:b/>
+          <w:sz w:val="28"/>
+          <w:szCs w:val="28"/>
+        </w:rPr>
+        <w:t>…</w:t>
+      </w:r>
+    </w:p>
+    <w:p>
+      <w:pPr>
+        <w:jc w:val="center"/>
+        <w:rPr>
+          <w:rFonts w:ascii="Times New Roman" w:hAnsi="Times New Roman" w:cs="Times New Roman"/>
+          <w:b/>
+          <w:sz w:val="28"/>
+          <w:szCs w:val="28"/>
+        </w:rPr>
+      </w:pPr>
+      <w:r>
+        <w:rPr>
+          <w:rFonts w:ascii="Times New Roman" w:hAnsi="Times New Roman" w:cs="Times New Roman"/>
+          <w:b/>
+          <w:sz w:val="28"/>
+          <w:szCs w:val="28"/>
+        </w:rPr>
+        <w:t>List of Tables</w:t>
+      </w:r>
+    </w:p>
+    <w:p>
+      <w:pPr>
+        <w:jc w:val="center"/>
+        <w:rPr>
+          <w:rFonts w:ascii="Times New Roman" w:hAnsi="Times New Roman" w:cs="Times New Roman"/>
+          <w:b/>
+          <w:sz w:val="28"/>
+          <w:szCs w:val="28"/>
+        </w:rPr>
+      </w:pPr>
+      <w:r>
+        <w:rPr>
+          <w:rFonts w:ascii="Times New Roman" w:hAnsi="Times New Roman" w:cs="Times New Roman"/>
+          <w:b/>
+          <w:sz w:val="28"/>
+          <w:szCs w:val="28"/>
+        </w:rPr>
+        <w:t>…</w:t>
+      </w:r>
+    </w:p>
+    <w:p>
+      <w:pPr>
+        <w:rPr>
+          <w:rFonts w:ascii="Times New Roman" w:hAnsi="Times New Roman" w:cs="Times New Roman"/>
+          <w:b/>
+          <w:sz w:val="32"/>
+          <w:szCs w:val="32"/>
+        </w:rPr>
+      </w:pPr>
+      <w:r>
+        <w:rPr>
+          <w:rFonts w:ascii="Times New Roman" w:hAnsi="Times New Roman" w:cs="Times New Roman"/>
+          <w:b/>
+          <w:sz w:val="32"/>
+          <w:szCs w:val="32"/>
+        </w:rPr>
+        <w:t>A. Introduction</w:t>
+      </w:r>
+    </w:p>
+    <w:p>
+      <w:pPr>
+        <w:rPr>
+          <w:rFonts w:ascii="Times New Roman" w:hAnsi="Times New Roman" w:cs="Times New Roman"/>
+          <w:b/>
+          <w:sz w:val="28"/>
+          <w:szCs w:val="28"/>
+        </w:rPr>
+      </w:pPr>
+      <w:r>
+        <w:rPr>
+          <w:rFonts w:ascii="Times New Roman" w:hAnsi="Times New Roman" w:cs="Times New Roman"/>
+          <w:b/>
+          <w:sz w:val="28"/>
+          <w:szCs w:val="28"/>
+        </w:rPr>
+        <w:t>1. Project Information</w:t>
+      </w:r>
+    </w:p>
+    <w:p>
+      <w:pPr>
+        <w:rPr>
+          <w:rFonts w:ascii="Times New Roman" w:hAnsi="Times New Roman" w:cs="Times New Roman"/>
+          <w:b/>
+          <w:sz w:val="28"/>
+          <w:szCs w:val="28"/>
+        </w:rPr>
+      </w:pPr>
+      <w:r>
+        <w:rPr>
+          <w:rFonts w:ascii="Times New Roman" w:hAnsi="Times New Roman" w:cs="Times New Roman"/>
+          <w:b/>
+          <w:sz w:val="28"/>
+          <w:szCs w:val="28"/>
+        </w:rPr>
+        <w:t>2. Introduction</w:t>
+      </w:r>
+    </w:p>
+    <w:p>
+      <w:pPr>
+        <w:rPr>
+          <w:rFonts w:ascii="Times New Roman" w:hAnsi="Times New Roman" w:cs="Times New Roman"/>
+          <w:b/>
+          <w:sz w:val="28"/>
+          <w:szCs w:val="28"/>
+        </w:rPr>
+      </w:pPr>
+      <w:r>
+        <w:rPr>
+          <w:rFonts w:ascii="Times New Roman" w:hAnsi="Times New Roman" w:cs="Times New Roman"/>
+          <w:b/>
+          <w:sz w:val="28"/>
+          <w:szCs w:val="28"/>
+        </w:rPr>
+        <w:t>3. Current Situation</w:t>
+      </w:r>
+    </w:p>
+    <w:p>
+      <w:pPr>
+        <w:rPr>
+          <w:rFonts w:ascii="Times New Roman" w:hAnsi="Times New Roman" w:cs="Times New Roman"/>
+          <w:b/>
+          <w:sz w:val="28"/>
+          <w:szCs w:val="28"/>
+        </w:rPr>
+      </w:pPr>
+      <w:r>
+        <w:rPr>
+          <w:rFonts w:ascii="Times New Roman" w:hAnsi="Times New Roman" w:cs="Times New Roman"/>
+          <w:b/>
+          <w:sz w:val="28"/>
+          <w:szCs w:val="28"/>
+        </w:rPr>
+        <w:t>4. Problem Definition</w:t>
+      </w:r>
+    </w:p>
+    <w:p>
+      <w:pPr>
+        <w:rPr>
+          <w:rFonts w:ascii="Times New Roman" w:hAnsi="Times New Roman" w:cs="Times New Roman"/>
+          <w:b/>
+          <w:sz w:val="28"/>
+          <w:szCs w:val="28"/>
+        </w:rPr>
+      </w:pPr>
+      <w:r>
+        <w:rPr>
+          <w:rFonts w:ascii="Times New Roman" w:hAnsi="Times New Roman" w:cs="Times New Roman"/>
+          <w:b/>
+          <w:sz w:val="28"/>
+          <w:szCs w:val="28"/>
+        </w:rPr>
+        <w:t>5. Proposed Solution</w:t>
+      </w:r>
+    </w:p>
+    <w:p>
+      <w:pPr>
+        <w:rPr>
+          <w:rFonts w:ascii="Times New Roman" w:hAnsi="Times New Roman" w:cs="Times New Roman"/>
+          <w:b/>
+          <w:sz w:val="24"/>
+          <w:szCs w:val="24"/>
+        </w:rPr>
+      </w:pPr>
+      <w:r>
+        <w:rPr>
+          <w:rFonts w:ascii="Times New Roman" w:hAnsi="Times New Roman" w:cs="Times New Roman"/>
+          <w:b/>
+          <w:sz w:val="24"/>
+          <w:szCs w:val="24"/>
+        </w:rPr>
+        <w:t>5.1. Feature functions</w:t>
+      </w:r>
+    </w:p>
+    <w:p>
+      <w:pPr>
+        <w:pStyle w:val="ListParagraph"/>
+        <w:numPr>
+          <w:ilvl w:val="0"/>
+          <w:numId w:val="3"/>
+        </w:numPr>
+        <w:rPr>
+          <w:rFonts w:ascii="Times New Roman" w:hAnsi="Times New Roman" w:cs="Times New Roman"/>
+          <w:sz w:val="24"/>
+          <w:szCs w:val="24"/>
+        </w:rPr>
+      </w:pPr>
+      <w:r>
+        <w:rPr>
+          <w:rFonts w:ascii="Times New Roman" w:hAnsi="Times New Roman" w:cs="Times New Roman"/>
+          <w:sz w:val="24"/>
+          <w:szCs w:val="24"/>
+        </w:rPr>
+        <w:t>Provide tools to generate/create story.</w:t>
+      </w:r>
+    </w:p>
+    <w:p>
+      <w:pPr>
+        <w:pStyle w:val="ListParagraph"/>
+        <w:numPr>
+          <w:ilvl w:val="0"/>
+          <w:numId w:val="3"/>
+        </w:numPr>
+        <w:rPr>
+          <w:rFonts w:ascii="Times New Roman" w:hAnsi="Times New Roman" w:cs="Times New Roman"/>
+          <w:sz w:val="24"/>
+          <w:szCs w:val="24"/>
+        </w:rPr>
+      </w:pPr>
+      <w:r>
+        <w:rPr>
+          <w:rFonts w:ascii="Times New Roman" w:hAnsi="Times New Roman" w:cs="Times New Roman"/>
+          <w:sz w:val="24"/>
+          <w:szCs w:val="24"/>
+        </w:rPr>
+        <w:t>Search/suggest story.</w:t>
+      </w:r>
+    </w:p>
+    <w:p>
+      <w:pPr>
+        <w:pStyle w:val="ListParagraph"/>
+        <w:numPr>
+          <w:ilvl w:val="0"/>
+          <w:numId w:val="3"/>
+        </w:numPr>
+        <w:rPr>
+          <w:rFonts w:ascii="Times New Roman" w:hAnsi="Times New Roman" w:cs="Times New Roman"/>
+          <w:sz w:val="24"/>
+          <w:szCs w:val="24"/>
+        </w:rPr>
+      </w:pPr>
+      <w:r>
+        <w:rPr>
+          <w:rFonts w:ascii="Times New Roman" w:hAnsi="Times New Roman" w:cs="Times New Roman"/>
+          <w:sz w:val="24"/>
+          <w:szCs w:val="24"/>
+        </w:rPr>
+        <w:t>View/interact story.</w:t>
+      </w:r>
+    </w:p>
+    <w:p>
+      <w:pPr>
+        <w:pStyle w:val="ListParagraph"/>
+        <w:numPr>
+          <w:ilvl w:val="0"/>
+          <w:numId w:val="3"/>
+        </w:numPr>
+        <w:rPr>
+          <w:rFonts w:ascii="Times New Roman" w:hAnsi="Times New Roman" w:cs="Times New Roman"/>
+          <w:sz w:val="24"/>
+          <w:szCs w:val="24"/>
+        </w:rPr>
+      </w:pPr>
+      <w:r>
+        <w:rPr>
+          <w:rFonts w:ascii="Times New Roman" w:hAnsi="Times New Roman" w:cs="Times New Roman"/>
+          <w:sz w:val="24"/>
+          <w:szCs w:val="24"/>
+        </w:rPr>
+        <w:t>Report story.</w:t>
+      </w:r>
+    </w:p>
+    <w:p>
+      <w:pPr>
+        <w:pStyle w:val="ListParagraph"/>
+        <w:numPr>
+          <w:ilvl w:val="0"/>
+          <w:numId w:val="3"/>
+        </w:numPr>
+        <w:rPr>
+          <w:rFonts w:ascii="Times New Roman" w:hAnsi="Times New Roman" w:cs="Times New Roman"/>
+          <w:sz w:val="24"/>
+          <w:szCs w:val="24"/>
+        </w:rPr>
+      </w:pPr>
+      <w:r>
+        <w:rPr>
+          <w:rFonts w:ascii="Times New Roman" w:hAnsi="Times New Roman" w:cs="Times New Roman"/>
+          <w:sz w:val="24"/>
+          <w:szCs w:val="24"/>
+        </w:rPr>
+        <w:t>Rate story.</w:t>
+      </w:r>
+    </w:p>
+    <w:p>
+      <w:pPr>
+        <w:rPr>
+          <w:rFonts w:ascii="Times New Roman" w:eastAsia="Cambria" w:hAnsi="Times New Roman" w:cs="Times New Roman"/>
+          <w:b/>
+          <w:sz w:val="24"/>
+          <w:szCs w:val="24"/>
+        </w:rPr>
+      </w:pPr>
+      <w:r>
+        <w:rPr>
+          <w:rFonts w:ascii="Times New Roman" w:hAnsi="Times New Roman" w:cs="Times New Roman"/>
+          <w:b/>
+          <w:sz w:val="24"/>
+          <w:szCs w:val="24"/>
+        </w:rPr>
+        <w:t xml:space="preserve">5.2. </w:t>
+      </w:r>
+      <w:r>
+        <w:rPr>
+          <w:rFonts w:ascii="Times New Roman" w:eastAsia="Cambria" w:hAnsi="Times New Roman" w:cs="Times New Roman"/>
+          <w:b/>
+          <w:sz w:val="24"/>
+          <w:szCs w:val="24"/>
+        </w:rPr>
+        <w:t>Advantages and disadvantages</w:t>
+      </w:r>
+    </w:p>
+    <w:p>
+      <w:pPr>
+        <w:pBdr>
+          <w:top w:val="nil"/>
+          <w:left w:val="nil"/>
+          <w:bottom w:val="nil"/>
+          <w:right w:val="nil"/>
+          <w:between w:val="nil"/>
+        </w:pBdr>
+        <w:spacing w:before="160"/>
+        <w:ind w:firstLine="720"/>
+        <w:jc w:val="both"/>
+        <w:rPr>
+          <w:rFonts w:ascii="Cambria" w:eastAsia="Cambria" w:hAnsi="Cambria" w:cs="Cambria"/>
+          <w:color w:val="000000"/>
+        </w:rPr>
+      </w:pPr>
+      <w:r>
+        <w:rPr>
+          <w:rFonts w:ascii="Cambria" w:eastAsia="Cambria" w:hAnsi="Cambria" w:cs="Cambria"/>
+          <w:color w:val="000000"/>
+        </w:rPr>
+        <w:t xml:space="preserve">The advantages and disadvantages of the proposed solution: </w:t>
+      </w:r>
+    </w:p>
+    <w:p>
+      <w:pPr>
+        <w:pStyle w:val="ListParagraph"/>
+        <w:numPr>
+          <w:ilvl w:val="0"/>
+          <w:numId w:val="5"/>
+        </w:numPr>
+        <w:rPr>
+          <w:rFonts w:ascii="Times New Roman" w:hAnsi="Times New Roman" w:cs="Times New Roman"/>
+          <w:b/>
+          <w:sz w:val="24"/>
+          <w:szCs w:val="24"/>
+        </w:rPr>
+      </w:pPr>
+      <w:r>
+        <w:rPr>
+          <w:rFonts w:ascii="Times New Roman" w:hAnsi="Times New Roman" w:cs="Times New Roman"/>
+          <w:b/>
+          <w:sz w:val="24"/>
+          <w:szCs w:val="24"/>
+        </w:rPr>
+        <w:t>Advantages:</w:t>
+      </w:r>
+    </w:p>
+    <w:p>
+      <w:pPr>
+        <w:pStyle w:val="ListParagraph"/>
+        <w:numPr>
+          <w:ilvl w:val="0"/>
+          <w:numId w:val="7"/>
+        </w:numPr>
+        <w:rPr>
+          <w:rFonts w:ascii="Times New Roman" w:hAnsi="Times New Roman" w:cs="Times New Roman"/>
+          <w:sz w:val="24"/>
+          <w:szCs w:val="24"/>
+        </w:rPr>
+      </w:pPr>
+      <w:r>
+        <w:rPr>
+          <w:rFonts w:ascii="Times New Roman" w:hAnsi="Times New Roman" w:cs="Times New Roman"/>
+          <w:sz w:val="24"/>
+          <w:szCs w:val="24"/>
+        </w:rPr>
+        <w:t xml:space="preserve">Easy to create/generate </w:t>
+      </w:r>
+      <w:r>
+        <w:rPr>
+          <w:rFonts w:ascii="Times New Roman" w:hAnsi="Times New Roman" w:cs="Times New Roman"/>
+          <w:sz w:val="24"/>
+          <w:szCs w:val="24"/>
+        </w:rPr>
+        <w:t>stories</w:t>
+      </w:r>
+      <w:r>
+        <w:rPr>
+          <w:rFonts w:ascii="Times New Roman" w:hAnsi="Times New Roman" w:cs="Times New Roman"/>
+          <w:sz w:val="24"/>
+          <w:szCs w:val="24"/>
+        </w:rPr>
+        <w:t>.</w:t>
+      </w:r>
+    </w:p>
+    <w:p>
+      <w:pPr>
+        <w:pStyle w:val="ListParagraph"/>
+        <w:numPr>
+          <w:ilvl w:val="0"/>
+          <w:numId w:val="7"/>
+        </w:numPr>
+        <w:rPr>
+          <w:rFonts w:ascii="Times New Roman" w:hAnsi="Times New Roman" w:cs="Times New Roman"/>
+          <w:sz w:val="24"/>
+          <w:szCs w:val="24"/>
+        </w:rPr>
+      </w:pPr>
+      <w:r>
+        <w:rPr>
+          <w:rFonts w:ascii="Times New Roman" w:hAnsi="Times New Roman" w:cs="Times New Roman"/>
+          <w:sz w:val="24"/>
+          <w:szCs w:val="24"/>
+        </w:rPr>
+        <w:t>Easy to search stories</w:t>
+      </w:r>
+      <w:r>
+        <w:rPr>
+          <w:rFonts w:ascii="Times New Roman" w:hAnsi="Times New Roman" w:cs="Times New Roman"/>
+          <w:sz w:val="24"/>
+          <w:szCs w:val="24"/>
+        </w:rPr>
+        <w:t xml:space="preserve"> by category</w:t>
+      </w:r>
+    </w:p>
+    <w:p>
+      <w:pPr>
+        <w:pStyle w:val="ListParagraph"/>
+        <w:numPr>
+          <w:ilvl w:val="0"/>
+          <w:numId w:val="7"/>
+        </w:numPr>
+        <w:rPr>
+          <w:rFonts w:ascii="Times New Roman" w:hAnsi="Times New Roman" w:cs="Times New Roman"/>
+          <w:sz w:val="24"/>
+          <w:szCs w:val="24"/>
+        </w:rPr>
+      </w:pPr>
+      <w:r>
+        <w:rPr>
+          <w:rFonts w:ascii="Times New Roman" w:hAnsi="Times New Roman" w:cs="Times New Roman"/>
+          <w:sz w:val="24"/>
+          <w:szCs w:val="24"/>
+        </w:rPr>
+        <w:t>Recommend stories by user’s hobby.</w:t>
+      </w:r>
+    </w:p>
+    <w:p>
+      <w:pPr>
+        <w:pStyle w:val="ListParagraph"/>
+        <w:numPr>
+          <w:ilvl w:val="0"/>
+          <w:numId w:val="7"/>
+        </w:numPr>
+        <w:rPr>
+          <w:rFonts w:ascii="Times New Roman" w:hAnsi="Times New Roman" w:cs="Times New Roman"/>
+          <w:sz w:val="24"/>
+          <w:szCs w:val="24"/>
+        </w:rPr>
+      </w:pPr>
+      <w:r>
+        <w:rPr>
+          <w:rFonts w:ascii="Times New Roman" w:hAnsi="Times New Roman" w:cs="Times New Roman"/>
+          <w:sz w:val="24"/>
+          <w:szCs w:val="24"/>
+        </w:rPr>
+        <w:t>Brings out a whole new way of reading stories.</w:t>
+      </w:r>
+    </w:p>
+    <w:p>
+      <w:pPr>
+        <w:pStyle w:val="ListParagraph"/>
+        <w:numPr>
+          <w:ilvl w:val="0"/>
+          <w:numId w:val="5"/>
+        </w:numPr>
+        <w:rPr>
+          <w:rFonts w:ascii="Times New Roman" w:hAnsi="Times New Roman" w:cs="Times New Roman"/>
+          <w:sz w:val="24"/>
+          <w:szCs w:val="24"/>
+        </w:rPr>
+      </w:pPr>
+      <w:r>
+        <w:rPr>
+          <w:rFonts w:ascii="Times New Roman" w:eastAsia="Cambria" w:hAnsi="Times New Roman" w:cs="Times New Roman"/>
+          <w:b/>
+          <w:sz w:val="24"/>
+          <w:szCs w:val="24"/>
+        </w:rPr>
+        <w:t>D</w:t>
+      </w:r>
+      <w:r>
+        <w:rPr>
+          <w:rFonts w:ascii="Times New Roman" w:eastAsia="Cambria" w:hAnsi="Times New Roman" w:cs="Times New Roman"/>
+          <w:b/>
+          <w:sz w:val="24"/>
+          <w:szCs w:val="24"/>
+        </w:rPr>
+        <w:t>isadvantages</w:t>
+      </w:r>
+      <w:r>
+        <w:rPr>
+          <w:rFonts w:ascii="Times New Roman" w:eastAsia="Cambria" w:hAnsi="Times New Roman" w:cs="Times New Roman"/>
+          <w:b/>
+          <w:sz w:val="24"/>
+          <w:szCs w:val="24"/>
+        </w:rPr>
+        <w:t>:</w:t>
+      </w:r>
+    </w:p>
+    <w:p>
+      <w:pPr>
+        <w:pStyle w:val="ListParagraph"/>
+        <w:numPr>
+          <w:ilvl w:val="0"/>
+          <w:numId w:val="8"/>
+        </w:numPr>
+        <w:rPr>
+          <w:rFonts w:ascii="Times New Roman" w:hAnsi="Times New Roman" w:cs="Times New Roman"/>
+          <w:sz w:val="24"/>
+          <w:szCs w:val="24"/>
+        </w:rPr>
+      </w:pPr>
+      <w:r>
+        <w:rPr>
+          <w:rFonts w:ascii="Times New Roman" w:hAnsi="Times New Roman" w:cs="Times New Roman"/>
+          <w:color w:val="000000"/>
+          <w:sz w:val="24"/>
+          <w:szCs w:val="24"/>
+          <w:shd w:val="clear" w:color="auto" w:fill="FFFFFF"/>
+        </w:rPr>
+        <w:lastRenderedPageBreak/>
+        <w:t>Do not m</w:t>
+      </w:r>
+      <w:r>
+        <w:rPr>
+          <w:rFonts w:ascii="Times New Roman" w:hAnsi="Times New Roman" w:cs="Times New Roman"/>
+          <w:color w:val="000000"/>
+          <w:sz w:val="24"/>
+          <w:szCs w:val="24"/>
+          <w:shd w:val="clear" w:color="auto" w:fill="FFFFFF"/>
+        </w:rPr>
+        <w:t>anage the content for support,</w:t>
+      </w:r>
+      <w:r>
+        <w:rPr>
+          <w:rFonts w:ascii="Times New Roman" w:hAnsi="Times New Roman" w:cs="Times New Roman"/>
+          <w:color w:val="000000"/>
+          <w:sz w:val="24"/>
+          <w:szCs w:val="24"/>
+          <w:shd w:val="clear" w:color="auto" w:fill="FFFFFF"/>
+        </w:rPr>
+        <w:t xml:space="preserve"> advertising</w:t>
+      </w:r>
+      <w:r>
+        <w:rPr>
+          <w:rFonts w:ascii="Times New Roman" w:hAnsi="Times New Roman" w:cs="Times New Roman"/>
+          <w:color w:val="000000"/>
+          <w:sz w:val="24"/>
+          <w:szCs w:val="24"/>
+          <w:shd w:val="clear" w:color="auto" w:fill="FFFFFF"/>
+        </w:rPr>
+        <w:t xml:space="preserve"> or other activities out our website</w:t>
+      </w:r>
+      <w:r>
+        <w:rPr>
+          <w:rFonts w:ascii="Times New Roman" w:hAnsi="Times New Roman" w:cs="Times New Roman"/>
+          <w:color w:val="000000"/>
+          <w:sz w:val="24"/>
+          <w:szCs w:val="24"/>
+          <w:shd w:val="clear" w:color="auto" w:fill="FFFFFF"/>
+        </w:rPr>
+        <w:t xml:space="preserve"> in users’</w:t>
+      </w:r>
+      <w:r>
+        <w:rPr>
+          <w:rFonts w:ascii="Times New Roman" w:hAnsi="Times New Roman" w:cs="Times New Roman"/>
+          <w:color w:val="000000"/>
+          <w:sz w:val="24"/>
+          <w:szCs w:val="24"/>
+          <w:shd w:val="clear" w:color="auto" w:fill="FFFFFF"/>
+        </w:rPr>
+        <w:t xml:space="preserve"> stories such as: calling for support,</w:t>
+      </w:r>
+      <w:r>
+        <w:rPr>
+          <w:rFonts w:ascii="Times New Roman" w:hAnsi="Times New Roman" w:cs="Times New Roman"/>
+          <w:color w:val="000000"/>
+          <w:sz w:val="24"/>
+          <w:szCs w:val="24"/>
+          <w:shd w:val="clear" w:color="auto" w:fill="FFFFFF"/>
+        </w:rPr>
+        <w:t xml:space="preserve"> donations,</w:t>
+      </w:r>
+      <w:r>
+        <w:rPr>
+          <w:rFonts w:ascii="Times New Roman" w:hAnsi="Times New Roman" w:cs="Times New Roman"/>
+          <w:color w:val="000000"/>
+          <w:sz w:val="24"/>
+          <w:szCs w:val="24"/>
+          <w:shd w:val="clear" w:color="auto" w:fill="FFFFFF"/>
+        </w:rPr>
+        <w:t xml:space="preserve"> links, ...</w:t>
+      </w:r>
+    </w:p>
+    <w:p>
+      <w:pPr>
+        <w:pStyle w:val="ListParagraph"/>
+        <w:numPr>
+          <w:ilvl w:val="0"/>
+          <w:numId w:val="8"/>
+        </w:numPr>
+        <w:rPr>
+          <w:rFonts w:ascii="Times New Roman" w:hAnsi="Times New Roman" w:cs="Times New Roman"/>
+          <w:sz w:val="24"/>
+          <w:szCs w:val="24"/>
+        </w:rPr>
+      </w:pPr>
+      <w:r>
+        <w:rPr>
+          <w:rFonts w:ascii="Times New Roman" w:hAnsi="Times New Roman" w:cs="Times New Roman"/>
+          <w:color w:val="000000"/>
+          <w:sz w:val="24"/>
+          <w:szCs w:val="24"/>
+          <w:shd w:val="clear" w:color="auto" w:fill="FFFFFF"/>
+        </w:rPr>
+        <w:t>Do not check the content of users’</w:t>
+      </w:r>
+      <w:r>
+        <w:rPr>
+          <w:rFonts w:ascii="Times New Roman" w:hAnsi="Times New Roman" w:cs="Times New Roman"/>
+          <w:color w:val="000000"/>
+          <w:sz w:val="24"/>
+          <w:szCs w:val="24"/>
+          <w:shd w:val="clear" w:color="auto" w:fill="FFFFFF"/>
+        </w:rPr>
+        <w:t xml:space="preserve"> stories</w:t>
+      </w:r>
+      <w:r>
+        <w:rPr>
+          <w:rFonts w:ascii="Times New Roman" w:hAnsi="Times New Roman" w:cs="Times New Roman"/>
+          <w:color w:val="000000"/>
+          <w:sz w:val="24"/>
+          <w:szCs w:val="24"/>
+          <w:shd w:val="clear" w:color="auto" w:fill="FFFFFF"/>
+        </w:rPr>
+        <w:t xml:space="preserve"> before publishing. The content will be check after system received users’ reports.</w:t>
+      </w:r>
       <w:bookmarkStart w:id="0" w:name="_GoBack"/>
       <w:bookmarkEnd w:id="0"/>
     </w:p>
     <w:p>
       <w:pPr>
-        <w:jc w:val="center"/>
-        <w:rPr>
-          <w:rFonts w:ascii="Times New Roman" w:hAnsi="Times New Roman" w:cs="Times New Roman"/>
-          <w:b/>
-          <w:sz w:val="44"/>
-          <w:szCs w:val="44"/>
-        </w:rPr>
-      </w:pPr>
-      <w:r>
-        <w:rPr>
-          <w:rFonts w:ascii="Times New Roman" w:hAnsi="Times New Roman" w:cs="Times New Roman"/>
-          <w:b/>
-          <w:sz w:val="44"/>
-          <w:szCs w:val="44"/>
-        </w:rPr>
-        <w:t>O</w:t>
-      </w:r>
-      <w:r>
-        <w:rPr>
-          <w:rFonts w:ascii="Times New Roman" w:hAnsi="Times New Roman" w:cs="Times New Roman"/>
-          <w:b/>
-          <w:sz w:val="44"/>
-          <w:szCs w:val="44"/>
-        </w:rPr>
-        <w:t>nline S</w:t>
-      </w:r>
-      <w:r>
-        <w:rPr>
-          <w:rFonts w:ascii="Times New Roman" w:hAnsi="Times New Roman" w:cs="Times New Roman"/>
-          <w:b/>
-          <w:sz w:val="44"/>
-          <w:szCs w:val="44"/>
-        </w:rPr>
-        <w:t>torytelling Generator S</w:t>
-      </w:r>
-      <w:r>
-        <w:rPr>
-          <w:rFonts w:ascii="Times New Roman" w:hAnsi="Times New Roman" w:cs="Times New Roman"/>
-          <w:b/>
-          <w:sz w:val="44"/>
-          <w:szCs w:val="44"/>
-        </w:rPr>
-        <w:t>ystem</w:t>
-      </w:r>
-    </w:p>
-    <w:p>
-      <w:pPr>
-        <w:jc w:val="center"/>
         <w:rPr>
           <w:rFonts w:ascii="Times New Roman" w:hAnsi="Times New Roman" w:cs="Times New Roman"/>
           <w:b/>
@@ -88,12 +819,632 @@
           <w:sz w:val="28"/>
           <w:szCs w:val="28"/>
         </w:rPr>
-        <w:t>Table of Contents</w:t>
-      </w:r>
-    </w:p>
-    <w:p>
-      <w:pPr>
-        <w:jc w:val="center"/>
+        <w:t>6. Functional Requirements</w:t>
+      </w:r>
+    </w:p>
+    <w:p>
+      <w:pPr>
+        <w:rPr>
+          <w:rFonts w:ascii="Times New Roman" w:hAnsi="Times New Roman" w:cs="Times New Roman"/>
+          <w:sz w:val="24"/>
+          <w:szCs w:val="24"/>
+        </w:rPr>
+      </w:pPr>
+      <w:r>
+        <w:rPr>
+          <w:rFonts w:ascii="Times New Roman" w:hAnsi="Times New Roman" w:cs="Times New Roman"/>
+          <w:b/>
+          <w:sz w:val="24"/>
+          <w:szCs w:val="24"/>
+        </w:rPr>
+        <w:tab/>
+      </w:r>
+      <w:r>
+        <w:rPr>
+          <w:rFonts w:ascii="Times New Roman" w:hAnsi="Times New Roman" w:cs="Times New Roman"/>
+          <w:sz w:val="24"/>
+          <w:szCs w:val="24"/>
+        </w:rPr>
+        <w:t>Function requirements of the system are listed as below:</w:t>
+      </w:r>
+    </w:p>
+    <w:p>
+      <w:pPr>
+        <w:rPr>
+          <w:rFonts w:ascii="Times New Roman" w:hAnsi="Times New Roman" w:cs="Times New Roman"/>
+          <w:b/>
+          <w:sz w:val="24"/>
+          <w:szCs w:val="24"/>
+        </w:rPr>
+      </w:pPr>
+      <w:r>
+        <w:rPr>
+          <w:rFonts w:ascii="Times New Roman" w:hAnsi="Times New Roman" w:cs="Times New Roman"/>
+          <w:sz w:val="24"/>
+          <w:szCs w:val="24"/>
+        </w:rPr>
+        <w:tab/>
+        <w:t xml:space="preserve">- </w:t>
+      </w:r>
+      <w:r>
+        <w:rPr>
+          <w:rFonts w:ascii="Times New Roman" w:hAnsi="Times New Roman" w:cs="Times New Roman"/>
+          <w:b/>
+          <w:sz w:val="24"/>
+          <w:szCs w:val="24"/>
+        </w:rPr>
+        <w:t>Authentication and Authorization</w:t>
+      </w:r>
+      <w:r>
+        <w:rPr>
+          <w:rFonts w:ascii="Times New Roman" w:hAnsi="Times New Roman" w:cs="Times New Roman"/>
+          <w:b/>
+          <w:sz w:val="24"/>
+          <w:szCs w:val="24"/>
+        </w:rPr>
+        <w:t>:</w:t>
+      </w:r>
+    </w:p>
+    <w:p>
+      <w:pPr>
+        <w:rPr>
+          <w:rFonts w:ascii="Times New Roman" w:hAnsi="Times New Roman" w:cs="Times New Roman"/>
+          <w:b/>
+          <w:sz w:val="24"/>
+          <w:szCs w:val="24"/>
+        </w:rPr>
+      </w:pPr>
+      <w:r>
+        <w:rPr>
+          <w:rFonts w:ascii="Times New Roman" w:hAnsi="Times New Roman" w:cs="Times New Roman"/>
+          <w:b/>
+          <w:sz w:val="24"/>
+          <w:szCs w:val="24"/>
+        </w:rPr>
+        <w:tab/>
+      </w:r>
+      <w:r>
+        <w:rPr>
+          <w:rFonts w:ascii="Times New Roman" w:hAnsi="Times New Roman" w:cs="Times New Roman"/>
+          <w:b/>
+          <w:sz w:val="24"/>
+          <w:szCs w:val="24"/>
+        </w:rPr>
+        <w:tab/>
+        <w:t xml:space="preserve">+ </w:t>
+      </w:r>
+      <w:r>
+        <w:rPr>
+          <w:rFonts w:ascii="Times New Roman" w:hAnsi="Times New Roman" w:cs="Times New Roman"/>
+          <w:sz w:val="24"/>
+          <w:szCs w:val="24"/>
+        </w:rPr>
+        <w:t>Authenticate and authorize users to use configuration and management functions</w:t>
+      </w:r>
+      <w:r>
+        <w:rPr>
+          <w:rFonts w:ascii="Times New Roman" w:hAnsi="Times New Roman" w:cs="Times New Roman"/>
+          <w:b/>
+          <w:sz w:val="24"/>
+          <w:szCs w:val="24"/>
+        </w:rPr>
+        <w:t>.</w:t>
+      </w:r>
+    </w:p>
+    <w:p>
+      <w:pPr>
+        <w:rPr>
+          <w:rFonts w:ascii="Times New Roman" w:hAnsi="Times New Roman" w:cs="Times New Roman"/>
+          <w:b/>
+          <w:sz w:val="24"/>
+          <w:szCs w:val="24"/>
+        </w:rPr>
+      </w:pPr>
+      <w:r>
+        <w:rPr>
+          <w:rFonts w:ascii="Times New Roman" w:hAnsi="Times New Roman" w:cs="Times New Roman"/>
+          <w:b/>
+          <w:sz w:val="24"/>
+          <w:szCs w:val="24"/>
+        </w:rPr>
+        <w:tab/>
+        <w:t>- Admin:</w:t>
+      </w:r>
+    </w:p>
+    <w:p>
+      <w:pPr>
+        <w:rPr>
+          <w:rFonts w:ascii="Times New Roman" w:hAnsi="Times New Roman" w:cs="Times New Roman"/>
+          <w:b/>
+          <w:sz w:val="24"/>
+          <w:szCs w:val="24"/>
+        </w:rPr>
+      </w:pPr>
+      <w:r>
+        <w:rPr>
+          <w:rFonts w:ascii="Times New Roman" w:hAnsi="Times New Roman" w:cs="Times New Roman"/>
+          <w:b/>
+          <w:sz w:val="24"/>
+          <w:szCs w:val="24"/>
+        </w:rPr>
+        <w:tab/>
+      </w:r>
+      <w:r>
+        <w:rPr>
+          <w:rFonts w:ascii="Times New Roman" w:hAnsi="Times New Roman" w:cs="Times New Roman"/>
+          <w:b/>
+          <w:sz w:val="24"/>
+          <w:szCs w:val="24"/>
+        </w:rPr>
+        <w:tab/>
+      </w:r>
+      <w:r>
+        <w:rPr>
+          <w:rFonts w:ascii="Times New Roman" w:hAnsi="Times New Roman" w:cs="Times New Roman"/>
+          <w:sz w:val="24"/>
+          <w:szCs w:val="24"/>
+        </w:rPr>
+        <w:t>+ Manage users</w:t>
+      </w:r>
+    </w:p>
+    <w:p>
+      <w:pPr>
+        <w:ind w:left="720" w:firstLine="720"/>
+        <w:rPr>
+          <w:rFonts w:ascii="Times New Roman" w:hAnsi="Times New Roman" w:cs="Times New Roman"/>
+          <w:sz w:val="24"/>
+          <w:szCs w:val="24"/>
+        </w:rPr>
+      </w:pPr>
+      <w:r>
+        <w:rPr>
+          <w:rFonts w:ascii="Times New Roman" w:hAnsi="Times New Roman" w:cs="Times New Roman"/>
+          <w:b/>
+          <w:sz w:val="24"/>
+          <w:szCs w:val="24"/>
+        </w:rPr>
+        <w:t xml:space="preserve">+ </w:t>
+      </w:r>
+      <w:r>
+        <w:rPr>
+          <w:rFonts w:ascii="Times New Roman" w:hAnsi="Times New Roman" w:cs="Times New Roman"/>
+          <w:sz w:val="24"/>
+          <w:szCs w:val="24"/>
+        </w:rPr>
+        <w:t xml:space="preserve">Manage </w:t>
+      </w:r>
+      <w:r>
+        <w:rPr>
+          <w:rFonts w:ascii="Times New Roman" w:hAnsi="Times New Roman" w:cs="Times New Roman"/>
+          <w:sz w:val="24"/>
+          <w:szCs w:val="24"/>
+        </w:rPr>
+        <w:t xml:space="preserve">users’ </w:t>
+      </w:r>
+      <w:r>
+        <w:rPr>
+          <w:rFonts w:ascii="Times New Roman" w:hAnsi="Times New Roman" w:cs="Times New Roman"/>
+          <w:sz w:val="24"/>
+          <w:szCs w:val="24"/>
+        </w:rPr>
+        <w:t>stories</w:t>
+      </w:r>
+    </w:p>
+    <w:p>
+      <w:pPr>
+        <w:rPr>
+          <w:rFonts w:ascii="Times New Roman" w:hAnsi="Times New Roman" w:cs="Times New Roman"/>
+          <w:b/>
+          <w:sz w:val="24"/>
+          <w:szCs w:val="24"/>
+        </w:rPr>
+      </w:pPr>
+      <w:r>
+        <w:rPr>
+          <w:rFonts w:ascii="Times New Roman" w:hAnsi="Times New Roman" w:cs="Times New Roman"/>
+          <w:sz w:val="24"/>
+          <w:szCs w:val="24"/>
+        </w:rPr>
+        <w:tab/>
+        <w:t xml:space="preserve">- </w:t>
+      </w:r>
+      <w:r>
+        <w:rPr>
+          <w:rFonts w:ascii="Times New Roman" w:hAnsi="Times New Roman" w:cs="Times New Roman"/>
+          <w:b/>
+          <w:sz w:val="24"/>
+          <w:szCs w:val="24"/>
+        </w:rPr>
+        <w:t>Data Collector:</w:t>
+      </w:r>
+    </w:p>
+    <w:p>
+      <w:pPr>
+        <w:rPr>
+          <w:rFonts w:ascii="Times New Roman" w:hAnsi="Times New Roman" w:cs="Times New Roman"/>
+          <w:sz w:val="24"/>
+          <w:szCs w:val="24"/>
+        </w:rPr>
+      </w:pPr>
+      <w:r>
+        <w:rPr>
+          <w:rFonts w:ascii="Times New Roman" w:hAnsi="Times New Roman" w:cs="Times New Roman"/>
+          <w:sz w:val="24"/>
+          <w:szCs w:val="24"/>
+        </w:rPr>
+        <w:tab/>
+      </w:r>
+      <w:r>
+        <w:rPr>
+          <w:rFonts w:ascii="Times New Roman" w:hAnsi="Times New Roman" w:cs="Times New Roman"/>
+          <w:sz w:val="24"/>
+          <w:szCs w:val="24"/>
+        </w:rPr>
+        <w:tab/>
+        <w:t xml:space="preserve">+ Collect </w:t>
+      </w:r>
+      <w:r>
+        <w:rPr>
+          <w:rFonts w:ascii="Times New Roman" w:hAnsi="Times New Roman" w:cs="Times New Roman"/>
+          <w:sz w:val="24"/>
+          <w:szCs w:val="24"/>
+        </w:rPr>
+        <w:t xml:space="preserve">data from </w:t>
+      </w:r>
+      <w:r>
+        <w:rPr>
+          <w:rFonts w:ascii="Times New Roman" w:hAnsi="Times New Roman" w:cs="Times New Roman"/>
+          <w:sz w:val="24"/>
+          <w:szCs w:val="24"/>
+        </w:rPr>
+        <w:t>users by giving them the questionnaire</w:t>
+      </w:r>
+      <w:r>
+        <w:rPr>
+          <w:rFonts w:ascii="Times New Roman" w:hAnsi="Times New Roman" w:cs="Times New Roman"/>
+          <w:sz w:val="24"/>
+          <w:szCs w:val="24"/>
+        </w:rPr>
+        <w:t>s</w:t>
+      </w:r>
+      <w:r>
+        <w:rPr>
+          <w:rFonts w:ascii="Times New Roman" w:hAnsi="Times New Roman" w:cs="Times New Roman"/>
+          <w:sz w:val="24"/>
+          <w:szCs w:val="24"/>
+        </w:rPr>
+        <w:t>.</w:t>
+      </w:r>
+    </w:p>
+    <w:p>
+      <w:pPr>
+        <w:rPr>
+          <w:rFonts w:ascii="Times New Roman" w:hAnsi="Times New Roman" w:cs="Times New Roman"/>
+          <w:sz w:val="24"/>
+          <w:szCs w:val="24"/>
+        </w:rPr>
+      </w:pPr>
+      <w:r>
+        <w:rPr>
+          <w:rFonts w:ascii="Times New Roman" w:hAnsi="Times New Roman" w:cs="Times New Roman"/>
+          <w:sz w:val="24"/>
+          <w:szCs w:val="24"/>
+        </w:rPr>
+        <w:tab/>
+      </w:r>
+      <w:r>
+        <w:rPr>
+          <w:rFonts w:ascii="Times New Roman" w:hAnsi="Times New Roman" w:cs="Times New Roman"/>
+          <w:sz w:val="24"/>
+          <w:szCs w:val="24"/>
+        </w:rPr>
+        <w:tab/>
+        <w:t>+ Clean and format data after collecting from the questionnaires.</w:t>
+      </w:r>
+    </w:p>
+    <w:p>
+      <w:pPr>
+        <w:rPr>
+          <w:rFonts w:ascii="Times New Roman" w:hAnsi="Times New Roman" w:cs="Times New Roman"/>
+          <w:b/>
+          <w:sz w:val="24"/>
+          <w:szCs w:val="24"/>
+        </w:rPr>
+      </w:pPr>
+      <w:r>
+        <w:rPr>
+          <w:rFonts w:ascii="Times New Roman" w:hAnsi="Times New Roman" w:cs="Times New Roman"/>
+          <w:sz w:val="24"/>
+          <w:szCs w:val="24"/>
+        </w:rPr>
+        <w:tab/>
+        <w:t xml:space="preserve">- </w:t>
+      </w:r>
+      <w:r>
+        <w:rPr>
+          <w:rFonts w:ascii="Times New Roman" w:hAnsi="Times New Roman" w:cs="Times New Roman"/>
+          <w:b/>
+          <w:sz w:val="24"/>
+          <w:szCs w:val="24"/>
+        </w:rPr>
+        <w:t>Data Analytic:</w:t>
+      </w:r>
+    </w:p>
+    <w:p>
+      <w:pPr>
+        <w:rPr>
+          <w:rFonts w:ascii="Times New Roman" w:hAnsi="Times New Roman" w:cs="Times New Roman"/>
+          <w:sz w:val="24"/>
+          <w:szCs w:val="24"/>
+        </w:rPr>
+      </w:pPr>
+      <w:r>
+        <w:rPr>
+          <w:rFonts w:ascii="Times New Roman" w:hAnsi="Times New Roman" w:cs="Times New Roman"/>
+          <w:b/>
+          <w:sz w:val="24"/>
+          <w:szCs w:val="24"/>
+        </w:rPr>
+        <w:tab/>
+      </w:r>
+      <w:r>
+        <w:rPr>
+          <w:rFonts w:ascii="Times New Roman" w:hAnsi="Times New Roman" w:cs="Times New Roman"/>
+          <w:b/>
+          <w:sz w:val="24"/>
+          <w:szCs w:val="24"/>
+        </w:rPr>
+        <w:tab/>
+        <w:t xml:space="preserve">+ </w:t>
+      </w:r>
+      <w:r>
+        <w:rPr>
+          <w:rFonts w:ascii="Times New Roman" w:hAnsi="Times New Roman" w:cs="Times New Roman"/>
+          <w:sz w:val="24"/>
+          <w:szCs w:val="24"/>
+        </w:rPr>
+        <w:t xml:space="preserve">Automatically analyze collected data by applying </w:t>
+      </w:r>
+      <w:r>
+        <w:rPr>
+          <w:rFonts w:ascii="Times New Roman" w:hAnsi="Times New Roman" w:cs="Times New Roman"/>
+          <w:sz w:val="24"/>
+          <w:szCs w:val="24"/>
+        </w:rPr>
+        <w:t>recommendation</w:t>
+      </w:r>
+      <w:r>
+        <w:rPr>
+          <w:rFonts w:ascii="Times New Roman" w:hAnsi="Times New Roman" w:cs="Times New Roman"/>
+          <w:sz w:val="24"/>
+          <w:szCs w:val="24"/>
+        </w:rPr>
+        <w:t xml:space="preserve"> algorithms</w:t>
+      </w:r>
+    </w:p>
+    <w:p>
+      <w:pPr>
+        <w:rPr>
+          <w:rFonts w:ascii="Times New Roman" w:hAnsi="Times New Roman" w:cs="Times New Roman"/>
+          <w:b/>
+          <w:sz w:val="24"/>
+          <w:szCs w:val="24"/>
+        </w:rPr>
+      </w:pPr>
+      <w:r>
+        <w:rPr>
+          <w:rFonts w:ascii="Times New Roman" w:hAnsi="Times New Roman" w:cs="Times New Roman"/>
+          <w:sz w:val="24"/>
+          <w:szCs w:val="24"/>
+        </w:rPr>
+        <w:tab/>
+        <w:t xml:space="preserve">- </w:t>
+      </w:r>
+      <w:r>
+        <w:rPr>
+          <w:rFonts w:ascii="Times New Roman" w:hAnsi="Times New Roman" w:cs="Times New Roman"/>
+          <w:b/>
+          <w:sz w:val="24"/>
+          <w:szCs w:val="24"/>
+        </w:rPr>
+        <w:t>Users</w:t>
+      </w:r>
+      <w:r>
+        <w:rPr>
+          <w:rFonts w:ascii="Times New Roman" w:hAnsi="Times New Roman" w:cs="Times New Roman"/>
+          <w:b/>
+          <w:sz w:val="24"/>
+          <w:szCs w:val="24"/>
+        </w:rPr>
+        <w:t>:</w:t>
+      </w:r>
+    </w:p>
+    <w:p>
+      <w:pPr>
+        <w:rPr>
+          <w:rFonts w:ascii="Times New Roman" w:hAnsi="Times New Roman" w:cs="Times New Roman"/>
+          <w:sz w:val="24"/>
+          <w:szCs w:val="24"/>
+        </w:rPr>
+      </w:pPr>
+      <w:r>
+        <w:rPr>
+          <w:rFonts w:ascii="Times New Roman" w:hAnsi="Times New Roman" w:cs="Times New Roman"/>
+          <w:b/>
+          <w:sz w:val="24"/>
+          <w:szCs w:val="24"/>
+        </w:rPr>
+        <w:tab/>
+      </w:r>
+      <w:r>
+        <w:rPr>
+          <w:rFonts w:ascii="Times New Roman" w:hAnsi="Times New Roman" w:cs="Times New Roman"/>
+          <w:b/>
+          <w:sz w:val="24"/>
+          <w:szCs w:val="24"/>
+        </w:rPr>
+        <w:tab/>
+        <w:t xml:space="preserve">+ </w:t>
+      </w:r>
+      <w:r>
+        <w:rPr>
+          <w:rFonts w:ascii="Times New Roman" w:hAnsi="Times New Roman" w:cs="Times New Roman"/>
+          <w:sz w:val="24"/>
+          <w:szCs w:val="24"/>
+        </w:rPr>
+        <w:t>Search stories to read</w:t>
+      </w:r>
+    </w:p>
+    <w:p>
+      <w:pPr>
+        <w:rPr>
+          <w:rFonts w:ascii="Times New Roman" w:hAnsi="Times New Roman" w:cs="Times New Roman"/>
+          <w:sz w:val="24"/>
+          <w:szCs w:val="24"/>
+        </w:rPr>
+      </w:pPr>
+      <w:r>
+        <w:rPr>
+          <w:rFonts w:ascii="Times New Roman" w:hAnsi="Times New Roman" w:cs="Times New Roman"/>
+          <w:sz w:val="24"/>
+          <w:szCs w:val="24"/>
+        </w:rPr>
+        <w:tab/>
+      </w:r>
+      <w:r>
+        <w:rPr>
+          <w:rFonts w:ascii="Times New Roman" w:hAnsi="Times New Roman" w:cs="Times New Roman"/>
+          <w:sz w:val="24"/>
+          <w:szCs w:val="24"/>
+        </w:rPr>
+        <w:tab/>
+        <w:t xml:space="preserve">+ Get story suggestions </w:t>
+      </w:r>
+      <w:r>
+        <w:rPr>
+          <w:rFonts w:ascii="Times New Roman" w:hAnsi="Times New Roman" w:cs="Times New Roman"/>
+          <w:sz w:val="24"/>
+          <w:szCs w:val="24"/>
+        </w:rPr>
+        <w:t>based on their questionnaires.</w:t>
+      </w:r>
+    </w:p>
+    <w:p>
+      <w:pPr>
+        <w:rPr>
+          <w:rFonts w:ascii="Times New Roman" w:hAnsi="Times New Roman" w:cs="Times New Roman"/>
+          <w:sz w:val="24"/>
+          <w:szCs w:val="24"/>
+        </w:rPr>
+      </w:pPr>
+      <w:r>
+        <w:rPr>
+          <w:rFonts w:ascii="Times New Roman" w:hAnsi="Times New Roman" w:cs="Times New Roman"/>
+          <w:sz w:val="24"/>
+          <w:szCs w:val="24"/>
+        </w:rPr>
+        <w:tab/>
+      </w:r>
+      <w:r>
+        <w:rPr>
+          <w:rFonts w:ascii="Times New Roman" w:hAnsi="Times New Roman" w:cs="Times New Roman"/>
+          <w:sz w:val="24"/>
+          <w:szCs w:val="24"/>
+        </w:rPr>
+        <w:tab/>
+        <w:t>+ Get story trends</w:t>
+      </w:r>
+    </w:p>
+    <w:p>
+      <w:pPr>
+        <w:rPr>
+          <w:rFonts w:ascii="Times New Roman" w:hAnsi="Times New Roman" w:cs="Times New Roman"/>
+          <w:sz w:val="24"/>
+          <w:szCs w:val="24"/>
+        </w:rPr>
+      </w:pPr>
+      <w:r>
+        <w:rPr>
+          <w:rFonts w:ascii="Times New Roman" w:hAnsi="Times New Roman" w:cs="Times New Roman"/>
+          <w:sz w:val="24"/>
+          <w:szCs w:val="24"/>
+        </w:rPr>
+        <w:tab/>
+      </w:r>
+      <w:r>
+        <w:rPr>
+          <w:rFonts w:ascii="Times New Roman" w:hAnsi="Times New Roman" w:cs="Times New Roman"/>
+          <w:sz w:val="24"/>
+          <w:szCs w:val="24"/>
+        </w:rPr>
+        <w:tab/>
+        <w:t>+ Interact with the story while reading (select options, input information)</w:t>
+      </w:r>
+    </w:p>
+    <w:p>
+      <w:pPr>
+        <w:rPr>
+          <w:rFonts w:ascii="Times New Roman" w:hAnsi="Times New Roman" w:cs="Times New Roman"/>
+          <w:b/>
+          <w:sz w:val="24"/>
+          <w:szCs w:val="24"/>
+        </w:rPr>
+      </w:pPr>
+      <w:r>
+        <w:rPr>
+          <w:rFonts w:ascii="Times New Roman" w:hAnsi="Times New Roman" w:cs="Times New Roman"/>
+          <w:sz w:val="24"/>
+          <w:szCs w:val="24"/>
+        </w:rPr>
+        <w:tab/>
+      </w:r>
+      <w:r>
+        <w:rPr>
+          <w:rFonts w:ascii="Times New Roman" w:hAnsi="Times New Roman" w:cs="Times New Roman"/>
+          <w:sz w:val="24"/>
+          <w:szCs w:val="24"/>
+        </w:rPr>
+        <w:tab/>
+        <w:t xml:space="preserve">+ </w:t>
+      </w:r>
+      <w:r>
+        <w:rPr>
+          <w:rFonts w:ascii="Times New Roman" w:hAnsi="Times New Roman" w:cs="Times New Roman"/>
+          <w:sz w:val="24"/>
+          <w:szCs w:val="24"/>
+        </w:rPr>
+        <w:t>Manage their own stories (create, publish, delete, deactivate, update)</w:t>
+      </w:r>
+    </w:p>
+    <w:p>
+      <w:pPr>
+        <w:rPr>
+          <w:rFonts w:ascii="Times New Roman" w:hAnsi="Times New Roman" w:cs="Times New Roman"/>
+          <w:sz w:val="24"/>
+          <w:szCs w:val="24"/>
+        </w:rPr>
+      </w:pPr>
+      <w:r>
+        <w:rPr>
+          <w:rFonts w:ascii="Times New Roman" w:hAnsi="Times New Roman" w:cs="Times New Roman"/>
+          <w:b/>
+          <w:sz w:val="24"/>
+          <w:szCs w:val="24"/>
+        </w:rPr>
+        <w:tab/>
+      </w:r>
+      <w:r>
+        <w:rPr>
+          <w:rFonts w:ascii="Times New Roman" w:hAnsi="Times New Roman" w:cs="Times New Roman"/>
+          <w:b/>
+          <w:sz w:val="24"/>
+          <w:szCs w:val="24"/>
+        </w:rPr>
+        <w:tab/>
+      </w:r>
+    </w:p>
+    <w:p>
+      <w:pPr>
         <w:rPr>
           <w:rFonts w:ascii="Times New Roman" w:hAnsi="Times New Roman" w:cs="Times New Roman"/>
           <w:b/>
@@ -108,958 +1459,7 @@
           <w:sz w:val="28"/>
           <w:szCs w:val="28"/>
         </w:rPr>
-        <w:t>…</w:t>
-      </w:r>
-    </w:p>
-    <w:p>
-      <w:pPr>
-        <w:jc w:val="center"/>
-        <w:rPr>
-          <w:rFonts w:ascii="Times New Roman" w:hAnsi="Times New Roman" w:cs="Times New Roman"/>
-          <w:b/>
-          <w:sz w:val="28"/>
-          <w:szCs w:val="28"/>
-        </w:rPr>
-      </w:pPr>
-      <w:r>
-        <w:rPr>
-          <w:rFonts w:ascii="Times New Roman" w:hAnsi="Times New Roman" w:cs="Times New Roman"/>
-          <w:b/>
-          <w:sz w:val="28"/>
-          <w:szCs w:val="28"/>
-        </w:rPr>
-        <w:t>List of Figures</w:t>
-      </w:r>
-    </w:p>
-    <w:p>
-      <w:pPr>
-        <w:jc w:val="center"/>
-        <w:rPr>
-          <w:rFonts w:ascii="Times New Roman" w:hAnsi="Times New Roman" w:cs="Times New Roman"/>
-          <w:b/>
-          <w:sz w:val="28"/>
-          <w:szCs w:val="28"/>
-        </w:rPr>
-      </w:pPr>
-      <w:r>
-        <w:rPr>
-          <w:rFonts w:ascii="Times New Roman" w:hAnsi="Times New Roman" w:cs="Times New Roman"/>
-          <w:b/>
-          <w:sz w:val="28"/>
-          <w:szCs w:val="28"/>
-        </w:rPr>
-        <w:t>…</w:t>
-      </w:r>
-    </w:p>
-    <w:p>
-      <w:pPr>
-        <w:jc w:val="center"/>
-        <w:rPr>
-          <w:rFonts w:ascii="Times New Roman" w:hAnsi="Times New Roman" w:cs="Times New Roman"/>
-          <w:b/>
-          <w:sz w:val="28"/>
-          <w:szCs w:val="28"/>
-        </w:rPr>
-      </w:pPr>
-      <w:r>
-        <w:rPr>
-          <w:rFonts w:ascii="Times New Roman" w:hAnsi="Times New Roman" w:cs="Times New Roman"/>
-          <w:b/>
-          <w:sz w:val="28"/>
-          <w:szCs w:val="28"/>
-        </w:rPr>
-        <w:t>List of Tables</w:t>
-      </w:r>
-    </w:p>
-    <w:p>
-      <w:pPr>
-        <w:jc w:val="center"/>
-        <w:rPr>
-          <w:rFonts w:ascii="Times New Roman" w:hAnsi="Times New Roman" w:cs="Times New Roman"/>
-          <w:b/>
-          <w:sz w:val="28"/>
-          <w:szCs w:val="28"/>
-        </w:rPr>
-      </w:pPr>
-      <w:r>
-        <w:rPr>
-          <w:rFonts w:ascii="Times New Roman" w:hAnsi="Times New Roman" w:cs="Times New Roman"/>
-          <w:b/>
-          <w:sz w:val="28"/>
-          <w:szCs w:val="28"/>
-        </w:rPr>
-        <w:t>…</w:t>
-      </w:r>
-    </w:p>
-    <w:p>
-      <w:pPr>
-        <w:rPr>
-          <w:rFonts w:ascii="Times New Roman" w:hAnsi="Times New Roman" w:cs="Times New Roman"/>
-          <w:b/>
-          <w:sz w:val="32"/>
-          <w:szCs w:val="32"/>
-        </w:rPr>
-      </w:pPr>
-      <w:r>
-        <w:rPr>
-          <w:rFonts w:ascii="Times New Roman" w:hAnsi="Times New Roman" w:cs="Times New Roman"/>
-          <w:b/>
-          <w:sz w:val="32"/>
-          <w:szCs w:val="32"/>
-        </w:rPr>
-        <w:t>A. Introduction</w:t>
-      </w:r>
-    </w:p>
-    <w:p>
-      <w:pPr>
-        <w:rPr>
-          <w:rFonts w:ascii="Times New Roman" w:hAnsi="Times New Roman" w:cs="Times New Roman"/>
-          <w:b/>
-          <w:sz w:val="28"/>
-          <w:szCs w:val="28"/>
-        </w:rPr>
-      </w:pPr>
-      <w:r>
-        <w:rPr>
-          <w:rFonts w:ascii="Times New Roman" w:hAnsi="Times New Roman" w:cs="Times New Roman"/>
-          <w:b/>
-          <w:sz w:val="28"/>
-          <w:szCs w:val="28"/>
-        </w:rPr>
-        <w:t>1. Project Information</w:t>
-      </w:r>
-    </w:p>
-    <w:p>
-      <w:pPr>
-        <w:rPr>
-          <w:rFonts w:ascii="Times New Roman" w:hAnsi="Times New Roman" w:cs="Times New Roman"/>
-          <w:b/>
-          <w:sz w:val="28"/>
-          <w:szCs w:val="28"/>
-        </w:rPr>
-      </w:pPr>
-      <w:r>
-        <w:rPr>
-          <w:rFonts w:ascii="Times New Roman" w:hAnsi="Times New Roman" w:cs="Times New Roman"/>
-          <w:b/>
-          <w:sz w:val="28"/>
-          <w:szCs w:val="28"/>
-        </w:rPr>
-        <w:t>2. Introduction</w:t>
-      </w:r>
-    </w:p>
-    <w:p>
-      <w:pPr>
-        <w:rPr>
-          <w:rFonts w:ascii="Times New Roman" w:hAnsi="Times New Roman" w:cs="Times New Roman"/>
-          <w:b/>
-          <w:sz w:val="28"/>
-          <w:szCs w:val="28"/>
-        </w:rPr>
-      </w:pPr>
-      <w:r>
-        <w:rPr>
-          <w:rFonts w:ascii="Times New Roman" w:hAnsi="Times New Roman" w:cs="Times New Roman"/>
-          <w:b/>
-          <w:sz w:val="28"/>
-          <w:szCs w:val="28"/>
-        </w:rPr>
-        <w:t>3. Current Situation</w:t>
-      </w:r>
-    </w:p>
-    <w:p>
-      <w:pPr>
-        <w:rPr>
-          <w:rFonts w:ascii="Times New Roman" w:hAnsi="Times New Roman" w:cs="Times New Roman"/>
-          <w:b/>
-          <w:sz w:val="28"/>
-          <w:szCs w:val="28"/>
-        </w:rPr>
-      </w:pPr>
-      <w:r>
-        <w:rPr>
-          <w:rFonts w:ascii="Times New Roman" w:hAnsi="Times New Roman" w:cs="Times New Roman"/>
-          <w:b/>
-          <w:sz w:val="28"/>
-          <w:szCs w:val="28"/>
-        </w:rPr>
-        <w:t xml:space="preserve">4. </w:t>
-      </w:r>
-      <w:r>
-        <w:rPr>
-          <w:rFonts w:ascii="Times New Roman" w:hAnsi="Times New Roman" w:cs="Times New Roman"/>
-          <w:b/>
-          <w:sz w:val="28"/>
-          <w:szCs w:val="28"/>
-        </w:rPr>
-        <w:t>Problem Definition</w:t>
-      </w:r>
-    </w:p>
-    <w:p>
-      <w:pPr>
-        <w:rPr>
-          <w:rFonts w:ascii="Times New Roman" w:hAnsi="Times New Roman" w:cs="Times New Roman"/>
-          <w:b/>
-          <w:sz w:val="28"/>
-          <w:szCs w:val="28"/>
-        </w:rPr>
-      </w:pPr>
-      <w:r>
-        <w:rPr>
-          <w:rFonts w:ascii="Times New Roman" w:hAnsi="Times New Roman" w:cs="Times New Roman"/>
-          <w:b/>
-          <w:sz w:val="28"/>
-          <w:szCs w:val="28"/>
-        </w:rPr>
-        <w:t>5. Proposed Solution</w:t>
-      </w:r>
-    </w:p>
-    <w:p>
-      <w:pPr>
-        <w:rPr>
-          <w:rFonts w:ascii="Times New Roman" w:hAnsi="Times New Roman" w:cs="Times New Roman"/>
-          <w:b/>
-          <w:sz w:val="24"/>
-          <w:szCs w:val="24"/>
-        </w:rPr>
-      </w:pPr>
-      <w:r>
-        <w:rPr>
-          <w:rFonts w:ascii="Times New Roman" w:hAnsi="Times New Roman" w:cs="Times New Roman"/>
-          <w:b/>
-          <w:sz w:val="24"/>
-          <w:szCs w:val="24"/>
-        </w:rPr>
-        <w:t>5.1. Feature functions</w:t>
-      </w:r>
-    </w:p>
-    <w:p>
-      <w:pPr>
-        <w:rPr>
-          <w:rFonts w:ascii="Times New Roman" w:hAnsi="Times New Roman" w:cs="Times New Roman"/>
-          <w:b/>
-          <w:sz w:val="24"/>
-          <w:szCs w:val="24"/>
-        </w:rPr>
-      </w:pPr>
-      <w:r>
-        <w:rPr>
-          <w:rFonts w:ascii="Times New Roman" w:hAnsi="Times New Roman" w:cs="Times New Roman"/>
-          <w:b/>
-          <w:sz w:val="24"/>
-          <w:szCs w:val="24"/>
-        </w:rPr>
-        <w:t>5.2. Benefits and Trade-offs</w:t>
-      </w:r>
-    </w:p>
-    <w:p>
-      <w:pPr>
-        <w:rPr>
-          <w:rFonts w:ascii="Times New Roman" w:hAnsi="Times New Roman" w:cs="Times New Roman"/>
-          <w:b/>
-          <w:sz w:val="28"/>
-          <w:szCs w:val="28"/>
-        </w:rPr>
-      </w:pPr>
-      <w:r>
-        <w:rPr>
-          <w:rFonts w:ascii="Times New Roman" w:hAnsi="Times New Roman" w:cs="Times New Roman"/>
-          <w:b/>
-          <w:sz w:val="28"/>
-          <w:szCs w:val="28"/>
-        </w:rPr>
-        <w:t xml:space="preserve">6. </w:t>
-      </w:r>
-      <w:r>
-        <w:rPr>
-          <w:rFonts w:ascii="Times New Roman" w:hAnsi="Times New Roman" w:cs="Times New Roman"/>
-          <w:b/>
-          <w:sz w:val="28"/>
-          <w:szCs w:val="28"/>
-        </w:rPr>
-        <w:t>Functional Requirements</w:t>
-      </w:r>
-    </w:p>
-    <w:p>
-      <w:pPr>
-        <w:rPr>
-          <w:rFonts w:ascii="Times New Roman" w:hAnsi="Times New Roman" w:cs="Times New Roman"/>
-          <w:sz w:val="24"/>
-          <w:szCs w:val="24"/>
-        </w:rPr>
-      </w:pPr>
-      <w:r>
-        <w:rPr>
-          <w:rFonts w:ascii="Times New Roman" w:hAnsi="Times New Roman" w:cs="Times New Roman"/>
-          <w:b/>
-          <w:sz w:val="24"/>
-          <w:szCs w:val="24"/>
-        </w:rPr>
-        <w:tab/>
-      </w:r>
-      <w:r>
-        <w:rPr>
-          <w:rFonts w:ascii="Times New Roman" w:hAnsi="Times New Roman" w:cs="Times New Roman"/>
-          <w:sz w:val="24"/>
-          <w:szCs w:val="24"/>
-        </w:rPr>
-        <w:t>Function requirements of the system are listed as below:</w:t>
-      </w:r>
-    </w:p>
-    <w:p>
-      <w:pPr>
-        <w:rPr>
-          <w:rFonts w:ascii="Times New Roman" w:hAnsi="Times New Roman" w:cs="Times New Roman"/>
-          <w:b/>
-          <w:sz w:val="24"/>
-          <w:szCs w:val="24"/>
-        </w:rPr>
-      </w:pPr>
-      <w:r>
-        <w:rPr>
-          <w:rFonts w:ascii="Times New Roman" w:hAnsi="Times New Roman" w:cs="Times New Roman"/>
-          <w:sz w:val="24"/>
-          <w:szCs w:val="24"/>
-        </w:rPr>
-        <w:tab/>
-        <w:t xml:space="preserve">- </w:t>
-      </w:r>
-      <w:r>
-        <w:rPr>
-          <w:rFonts w:ascii="Times New Roman" w:hAnsi="Times New Roman" w:cs="Times New Roman"/>
-          <w:b/>
-          <w:sz w:val="24"/>
-          <w:szCs w:val="24"/>
-        </w:rPr>
-        <w:t>Authentication and Authorization</w:t>
-      </w:r>
-      <w:r>
-        <w:rPr>
-          <w:rFonts w:ascii="Times New Roman" w:hAnsi="Times New Roman" w:cs="Times New Roman"/>
-          <w:b/>
-          <w:sz w:val="24"/>
-          <w:szCs w:val="24"/>
-        </w:rPr>
-        <w:t>:</w:t>
-      </w:r>
-    </w:p>
-    <w:p>
-      <w:pPr>
-        <w:rPr>
-          <w:rFonts w:ascii="Times New Roman" w:hAnsi="Times New Roman" w:cs="Times New Roman"/>
-          <w:b/>
-          <w:sz w:val="24"/>
-          <w:szCs w:val="24"/>
-        </w:rPr>
-      </w:pPr>
-      <w:r>
-        <w:rPr>
-          <w:rFonts w:ascii="Times New Roman" w:hAnsi="Times New Roman" w:cs="Times New Roman"/>
-          <w:b/>
-          <w:sz w:val="24"/>
-          <w:szCs w:val="24"/>
-        </w:rPr>
-        <w:tab/>
-      </w:r>
-      <w:r>
-        <w:rPr>
-          <w:rFonts w:ascii="Times New Roman" w:hAnsi="Times New Roman" w:cs="Times New Roman"/>
-          <w:b/>
-          <w:sz w:val="24"/>
-          <w:szCs w:val="24"/>
-        </w:rPr>
-        <w:tab/>
-        <w:t xml:space="preserve">+ </w:t>
-      </w:r>
-      <w:r>
-        <w:rPr>
-          <w:rFonts w:ascii="Times New Roman" w:hAnsi="Times New Roman" w:cs="Times New Roman"/>
-          <w:sz w:val="24"/>
-          <w:szCs w:val="24"/>
-        </w:rPr>
-        <w:t>Authenticate and authorize users to use configuration and management functions</w:t>
-      </w:r>
-      <w:r>
-        <w:rPr>
-          <w:rFonts w:ascii="Times New Roman" w:hAnsi="Times New Roman" w:cs="Times New Roman"/>
-          <w:b/>
-          <w:sz w:val="24"/>
-          <w:szCs w:val="24"/>
-        </w:rPr>
-        <w:t>.</w:t>
-      </w:r>
-    </w:p>
-    <w:p>
-      <w:pPr>
-        <w:rPr>
-          <w:rFonts w:ascii="Times New Roman" w:hAnsi="Times New Roman" w:cs="Times New Roman"/>
-          <w:b/>
-          <w:sz w:val="24"/>
-          <w:szCs w:val="24"/>
-        </w:rPr>
-      </w:pPr>
-      <w:r>
-        <w:rPr>
-          <w:rFonts w:ascii="Times New Roman" w:hAnsi="Times New Roman" w:cs="Times New Roman"/>
-          <w:b/>
-          <w:sz w:val="24"/>
-          <w:szCs w:val="24"/>
-        </w:rPr>
-        <w:tab/>
-        <w:t>- Admin:</w:t>
-      </w:r>
-    </w:p>
-    <w:p>
-      <w:pPr>
-        <w:rPr>
-          <w:rFonts w:ascii="Times New Roman" w:hAnsi="Times New Roman" w:cs="Times New Roman"/>
-          <w:b/>
-          <w:sz w:val="24"/>
-          <w:szCs w:val="24"/>
-        </w:rPr>
-      </w:pPr>
-      <w:r>
-        <w:rPr>
-          <w:rFonts w:ascii="Times New Roman" w:hAnsi="Times New Roman" w:cs="Times New Roman"/>
-          <w:b/>
-          <w:sz w:val="24"/>
-          <w:szCs w:val="24"/>
-        </w:rPr>
-        <w:tab/>
-      </w:r>
-      <w:r>
-        <w:rPr>
-          <w:rFonts w:ascii="Times New Roman" w:hAnsi="Times New Roman" w:cs="Times New Roman"/>
-          <w:b/>
-          <w:sz w:val="24"/>
-          <w:szCs w:val="24"/>
-        </w:rPr>
-        <w:tab/>
-      </w:r>
-      <w:r>
-        <w:rPr>
-          <w:rFonts w:ascii="Times New Roman" w:hAnsi="Times New Roman" w:cs="Times New Roman"/>
-          <w:sz w:val="24"/>
-          <w:szCs w:val="24"/>
-        </w:rPr>
-        <w:t>+ Manage users</w:t>
-      </w:r>
-    </w:p>
-    <w:p>
-      <w:pPr>
-        <w:ind w:left="720" w:firstLine="720"/>
-        <w:rPr>
-          <w:rFonts w:ascii="Times New Roman" w:hAnsi="Times New Roman" w:cs="Times New Roman"/>
-          <w:sz w:val="24"/>
-          <w:szCs w:val="24"/>
-        </w:rPr>
-      </w:pPr>
-      <w:r>
-        <w:rPr>
-          <w:rFonts w:ascii="Times New Roman" w:hAnsi="Times New Roman" w:cs="Times New Roman"/>
-          <w:b/>
-          <w:sz w:val="24"/>
-          <w:szCs w:val="24"/>
-        </w:rPr>
-        <w:t xml:space="preserve">+ </w:t>
-      </w:r>
-      <w:r>
-        <w:rPr>
-          <w:rFonts w:ascii="Times New Roman" w:hAnsi="Times New Roman" w:cs="Times New Roman"/>
-          <w:sz w:val="24"/>
-          <w:szCs w:val="24"/>
-        </w:rPr>
-        <w:t xml:space="preserve">Manage </w:t>
-      </w:r>
-      <w:r>
-        <w:rPr>
-          <w:rFonts w:ascii="Times New Roman" w:hAnsi="Times New Roman" w:cs="Times New Roman"/>
-          <w:sz w:val="24"/>
-          <w:szCs w:val="24"/>
-        </w:rPr>
-        <w:t xml:space="preserve">users’ </w:t>
-      </w:r>
-      <w:r>
-        <w:rPr>
-          <w:rFonts w:ascii="Times New Roman" w:hAnsi="Times New Roman" w:cs="Times New Roman"/>
-          <w:sz w:val="24"/>
-          <w:szCs w:val="24"/>
-        </w:rPr>
-        <w:t>stories</w:t>
-      </w:r>
-    </w:p>
-    <w:p>
-      <w:pPr>
-        <w:rPr>
-          <w:rFonts w:ascii="Times New Roman" w:hAnsi="Times New Roman" w:cs="Times New Roman"/>
-          <w:b/>
-          <w:sz w:val="24"/>
-          <w:szCs w:val="24"/>
-        </w:rPr>
-      </w:pPr>
-      <w:r>
-        <w:rPr>
-          <w:rFonts w:ascii="Times New Roman" w:hAnsi="Times New Roman" w:cs="Times New Roman"/>
-          <w:sz w:val="24"/>
-          <w:szCs w:val="24"/>
-        </w:rPr>
-        <w:tab/>
-        <w:t xml:space="preserve">- </w:t>
-      </w:r>
-      <w:r>
-        <w:rPr>
-          <w:rFonts w:ascii="Times New Roman" w:hAnsi="Times New Roman" w:cs="Times New Roman"/>
-          <w:b/>
-          <w:sz w:val="24"/>
-          <w:szCs w:val="24"/>
-        </w:rPr>
-        <w:t>Data Collector:</w:t>
-      </w:r>
-    </w:p>
-    <w:p>
-      <w:pPr>
-        <w:rPr>
-          <w:rFonts w:ascii="Times New Roman" w:hAnsi="Times New Roman" w:cs="Times New Roman"/>
-          <w:sz w:val="24"/>
-          <w:szCs w:val="24"/>
-        </w:rPr>
-      </w:pPr>
-      <w:r>
-        <w:rPr>
-          <w:rFonts w:ascii="Times New Roman" w:hAnsi="Times New Roman" w:cs="Times New Roman"/>
-          <w:sz w:val="24"/>
-          <w:szCs w:val="24"/>
-        </w:rPr>
-        <w:lastRenderedPageBreak/>
-        <w:tab/>
-      </w:r>
-      <w:r>
-        <w:rPr>
-          <w:rFonts w:ascii="Times New Roman" w:hAnsi="Times New Roman" w:cs="Times New Roman"/>
-          <w:sz w:val="24"/>
-          <w:szCs w:val="24"/>
-        </w:rPr>
-        <w:tab/>
-        <w:t xml:space="preserve">+ Collect </w:t>
-      </w:r>
-      <w:r>
-        <w:rPr>
-          <w:rFonts w:ascii="Times New Roman" w:hAnsi="Times New Roman" w:cs="Times New Roman"/>
-          <w:sz w:val="24"/>
-          <w:szCs w:val="24"/>
-        </w:rPr>
-        <w:t xml:space="preserve">data from </w:t>
-      </w:r>
-      <w:r>
-        <w:rPr>
-          <w:rFonts w:ascii="Times New Roman" w:hAnsi="Times New Roman" w:cs="Times New Roman"/>
-          <w:sz w:val="24"/>
-          <w:szCs w:val="24"/>
-        </w:rPr>
-        <w:t>users by giving them the questionnaire</w:t>
-      </w:r>
-      <w:r>
-        <w:rPr>
-          <w:rFonts w:ascii="Times New Roman" w:hAnsi="Times New Roman" w:cs="Times New Roman"/>
-          <w:sz w:val="24"/>
-          <w:szCs w:val="24"/>
-        </w:rPr>
-        <w:t>s</w:t>
-      </w:r>
-      <w:r>
-        <w:rPr>
-          <w:rFonts w:ascii="Times New Roman" w:hAnsi="Times New Roman" w:cs="Times New Roman"/>
-          <w:sz w:val="24"/>
-          <w:szCs w:val="24"/>
-        </w:rPr>
-        <w:t>.</w:t>
-      </w:r>
-    </w:p>
-    <w:p>
-      <w:pPr>
-        <w:rPr>
-          <w:rFonts w:ascii="Times New Roman" w:hAnsi="Times New Roman" w:cs="Times New Roman"/>
-          <w:sz w:val="24"/>
-          <w:szCs w:val="24"/>
-        </w:rPr>
-      </w:pPr>
-      <w:r>
-        <w:rPr>
-          <w:rFonts w:ascii="Times New Roman" w:hAnsi="Times New Roman" w:cs="Times New Roman"/>
-          <w:sz w:val="24"/>
-          <w:szCs w:val="24"/>
-        </w:rPr>
-        <w:tab/>
-      </w:r>
-      <w:r>
-        <w:rPr>
-          <w:rFonts w:ascii="Times New Roman" w:hAnsi="Times New Roman" w:cs="Times New Roman"/>
-          <w:sz w:val="24"/>
-          <w:szCs w:val="24"/>
-        </w:rPr>
-        <w:tab/>
-        <w:t xml:space="preserve">+ Clean and format data after collecting from the </w:t>
-      </w:r>
-      <w:r>
-        <w:rPr>
-          <w:rFonts w:ascii="Times New Roman" w:hAnsi="Times New Roman" w:cs="Times New Roman"/>
-          <w:sz w:val="24"/>
-          <w:szCs w:val="24"/>
-        </w:rPr>
-        <w:t>questionnaires</w:t>
-      </w:r>
-      <w:r>
-        <w:rPr>
-          <w:rFonts w:ascii="Times New Roman" w:hAnsi="Times New Roman" w:cs="Times New Roman"/>
-          <w:sz w:val="24"/>
-          <w:szCs w:val="24"/>
-        </w:rPr>
-        <w:t>.</w:t>
-      </w:r>
-    </w:p>
-    <w:p>
-      <w:pPr>
-        <w:rPr>
-          <w:rFonts w:ascii="Times New Roman" w:hAnsi="Times New Roman" w:cs="Times New Roman"/>
-          <w:b/>
-          <w:sz w:val="24"/>
-          <w:szCs w:val="24"/>
-        </w:rPr>
-      </w:pPr>
-      <w:r>
-        <w:rPr>
-          <w:rFonts w:ascii="Times New Roman" w:hAnsi="Times New Roman" w:cs="Times New Roman"/>
-          <w:sz w:val="24"/>
-          <w:szCs w:val="24"/>
-        </w:rPr>
-        <w:tab/>
-        <w:t xml:space="preserve">- </w:t>
-      </w:r>
-      <w:r>
-        <w:rPr>
-          <w:rFonts w:ascii="Times New Roman" w:hAnsi="Times New Roman" w:cs="Times New Roman"/>
-          <w:b/>
-          <w:sz w:val="24"/>
-          <w:szCs w:val="24"/>
-        </w:rPr>
-        <w:t>Data Analytic:</w:t>
-      </w:r>
-    </w:p>
-    <w:p>
-      <w:pPr>
-        <w:rPr>
-          <w:rFonts w:ascii="Times New Roman" w:hAnsi="Times New Roman" w:cs="Times New Roman"/>
-          <w:sz w:val="24"/>
-          <w:szCs w:val="24"/>
-        </w:rPr>
-      </w:pPr>
-      <w:r>
-        <w:rPr>
-          <w:rFonts w:ascii="Times New Roman" w:hAnsi="Times New Roman" w:cs="Times New Roman"/>
-          <w:b/>
-          <w:sz w:val="24"/>
-          <w:szCs w:val="24"/>
-        </w:rPr>
-        <w:tab/>
-      </w:r>
-      <w:r>
-        <w:rPr>
-          <w:rFonts w:ascii="Times New Roman" w:hAnsi="Times New Roman" w:cs="Times New Roman"/>
-          <w:b/>
-          <w:sz w:val="24"/>
-          <w:szCs w:val="24"/>
-        </w:rPr>
-        <w:tab/>
-        <w:t xml:space="preserve">+ </w:t>
-      </w:r>
-      <w:r>
-        <w:rPr>
-          <w:rFonts w:ascii="Times New Roman" w:hAnsi="Times New Roman" w:cs="Times New Roman"/>
-          <w:sz w:val="24"/>
-          <w:szCs w:val="24"/>
-        </w:rPr>
-        <w:t xml:space="preserve">Automatically analyze collected data by applying </w:t>
-      </w:r>
-      <w:r>
-        <w:rPr>
-          <w:rFonts w:ascii="Times New Roman" w:hAnsi="Times New Roman" w:cs="Times New Roman"/>
-          <w:sz w:val="24"/>
-          <w:szCs w:val="24"/>
-        </w:rPr>
-        <w:t>recommendation</w:t>
-      </w:r>
-      <w:r>
-        <w:rPr>
-          <w:rFonts w:ascii="Times New Roman" w:hAnsi="Times New Roman" w:cs="Times New Roman"/>
-          <w:sz w:val="24"/>
-          <w:szCs w:val="24"/>
-        </w:rPr>
-        <w:t xml:space="preserve"> algorithms</w:t>
-      </w:r>
-    </w:p>
-    <w:p>
-      <w:pPr>
-        <w:rPr>
-          <w:rFonts w:ascii="Times New Roman" w:hAnsi="Times New Roman" w:cs="Times New Roman"/>
-          <w:b/>
-          <w:sz w:val="24"/>
-          <w:szCs w:val="24"/>
-        </w:rPr>
-      </w:pPr>
-      <w:r>
-        <w:rPr>
-          <w:rFonts w:ascii="Times New Roman" w:hAnsi="Times New Roman" w:cs="Times New Roman"/>
-          <w:sz w:val="24"/>
-          <w:szCs w:val="24"/>
-        </w:rPr>
-        <w:tab/>
-        <w:t xml:space="preserve">- </w:t>
-      </w:r>
-      <w:r>
-        <w:rPr>
-          <w:rFonts w:ascii="Times New Roman" w:hAnsi="Times New Roman" w:cs="Times New Roman"/>
-          <w:b/>
-          <w:sz w:val="24"/>
-          <w:szCs w:val="24"/>
-        </w:rPr>
-        <w:t>Users</w:t>
-      </w:r>
-      <w:r>
-        <w:rPr>
-          <w:rFonts w:ascii="Times New Roman" w:hAnsi="Times New Roman" w:cs="Times New Roman"/>
-          <w:b/>
-          <w:sz w:val="24"/>
-          <w:szCs w:val="24"/>
-        </w:rPr>
-        <w:t>:</w:t>
-      </w:r>
-    </w:p>
-    <w:p>
-      <w:pPr>
-        <w:rPr>
-          <w:rFonts w:ascii="Times New Roman" w:hAnsi="Times New Roman" w:cs="Times New Roman"/>
-          <w:sz w:val="24"/>
-          <w:szCs w:val="24"/>
-        </w:rPr>
-      </w:pPr>
-      <w:r>
-        <w:rPr>
-          <w:rFonts w:ascii="Times New Roman" w:hAnsi="Times New Roman" w:cs="Times New Roman"/>
-          <w:b/>
-          <w:sz w:val="24"/>
-          <w:szCs w:val="24"/>
-        </w:rPr>
-        <w:tab/>
-      </w:r>
-      <w:r>
-        <w:rPr>
-          <w:rFonts w:ascii="Times New Roman" w:hAnsi="Times New Roman" w:cs="Times New Roman"/>
-          <w:b/>
-          <w:sz w:val="24"/>
-          <w:szCs w:val="24"/>
-        </w:rPr>
-        <w:tab/>
-        <w:t xml:space="preserve">+ </w:t>
-      </w:r>
-      <w:r>
-        <w:rPr>
-          <w:rFonts w:ascii="Times New Roman" w:hAnsi="Times New Roman" w:cs="Times New Roman"/>
-          <w:sz w:val="24"/>
-          <w:szCs w:val="24"/>
-        </w:rPr>
-        <w:t>Search stories to read</w:t>
-      </w:r>
-    </w:p>
-    <w:p>
-      <w:pPr>
-        <w:rPr>
-          <w:rFonts w:ascii="Times New Roman" w:hAnsi="Times New Roman" w:cs="Times New Roman"/>
-          <w:sz w:val="24"/>
-          <w:szCs w:val="24"/>
-        </w:rPr>
-      </w:pPr>
-      <w:r>
-        <w:rPr>
-          <w:rFonts w:ascii="Times New Roman" w:hAnsi="Times New Roman" w:cs="Times New Roman"/>
-          <w:sz w:val="24"/>
-          <w:szCs w:val="24"/>
-        </w:rPr>
-        <w:tab/>
-      </w:r>
-      <w:r>
-        <w:rPr>
-          <w:rFonts w:ascii="Times New Roman" w:hAnsi="Times New Roman" w:cs="Times New Roman"/>
-          <w:sz w:val="24"/>
-          <w:szCs w:val="24"/>
-        </w:rPr>
-        <w:tab/>
-        <w:t xml:space="preserve">+ Get story suggestions </w:t>
-      </w:r>
-      <w:r>
-        <w:rPr>
-          <w:rFonts w:ascii="Times New Roman" w:hAnsi="Times New Roman" w:cs="Times New Roman"/>
-          <w:sz w:val="24"/>
-          <w:szCs w:val="24"/>
-        </w:rPr>
-        <w:t xml:space="preserve">based on their </w:t>
-      </w:r>
-      <w:r>
-        <w:rPr>
-          <w:rFonts w:ascii="Times New Roman" w:hAnsi="Times New Roman" w:cs="Times New Roman"/>
-          <w:sz w:val="24"/>
-          <w:szCs w:val="24"/>
-        </w:rPr>
-        <w:t>questionnaires</w:t>
-      </w:r>
-      <w:r>
-        <w:rPr>
-          <w:rFonts w:ascii="Times New Roman" w:hAnsi="Times New Roman" w:cs="Times New Roman"/>
-          <w:sz w:val="24"/>
-          <w:szCs w:val="24"/>
-        </w:rPr>
-        <w:t>.</w:t>
-      </w:r>
-    </w:p>
-    <w:p>
-      <w:pPr>
-        <w:rPr>
-          <w:rFonts w:ascii="Times New Roman" w:hAnsi="Times New Roman" w:cs="Times New Roman"/>
-          <w:sz w:val="24"/>
-          <w:szCs w:val="24"/>
-        </w:rPr>
-      </w:pPr>
-      <w:r>
-        <w:rPr>
-          <w:rFonts w:ascii="Times New Roman" w:hAnsi="Times New Roman" w:cs="Times New Roman"/>
-          <w:sz w:val="24"/>
-          <w:szCs w:val="24"/>
-        </w:rPr>
-        <w:tab/>
-      </w:r>
-      <w:r>
-        <w:rPr>
-          <w:rFonts w:ascii="Times New Roman" w:hAnsi="Times New Roman" w:cs="Times New Roman"/>
-          <w:sz w:val="24"/>
-          <w:szCs w:val="24"/>
-        </w:rPr>
-        <w:tab/>
-        <w:t>+ Get story trends</w:t>
-      </w:r>
-    </w:p>
-    <w:p>
-      <w:pPr>
-        <w:rPr>
-          <w:rFonts w:ascii="Times New Roman" w:hAnsi="Times New Roman" w:cs="Times New Roman"/>
-          <w:sz w:val="24"/>
-          <w:szCs w:val="24"/>
-        </w:rPr>
-      </w:pPr>
-      <w:r>
-        <w:rPr>
-          <w:rFonts w:ascii="Times New Roman" w:hAnsi="Times New Roman" w:cs="Times New Roman"/>
-          <w:sz w:val="24"/>
-          <w:szCs w:val="24"/>
-        </w:rPr>
-        <w:tab/>
-      </w:r>
-      <w:r>
-        <w:rPr>
-          <w:rFonts w:ascii="Times New Roman" w:hAnsi="Times New Roman" w:cs="Times New Roman"/>
-          <w:sz w:val="24"/>
-          <w:szCs w:val="24"/>
-        </w:rPr>
-        <w:tab/>
-        <w:t>+ Interact with the story while reading (select options, input information)</w:t>
-      </w:r>
-    </w:p>
-    <w:p>
-      <w:pPr>
-        <w:rPr>
-          <w:rFonts w:ascii="Times New Roman" w:hAnsi="Times New Roman" w:cs="Times New Roman"/>
-          <w:b/>
-          <w:sz w:val="24"/>
-          <w:szCs w:val="24"/>
-        </w:rPr>
-      </w:pPr>
-      <w:r>
-        <w:rPr>
-          <w:rFonts w:ascii="Times New Roman" w:hAnsi="Times New Roman" w:cs="Times New Roman"/>
-          <w:sz w:val="24"/>
-          <w:szCs w:val="24"/>
-        </w:rPr>
-        <w:tab/>
-      </w:r>
-      <w:r>
-        <w:rPr>
-          <w:rFonts w:ascii="Times New Roman" w:hAnsi="Times New Roman" w:cs="Times New Roman"/>
-          <w:sz w:val="24"/>
-          <w:szCs w:val="24"/>
-        </w:rPr>
-        <w:tab/>
-        <w:t xml:space="preserve">+ </w:t>
-      </w:r>
-      <w:r>
-        <w:rPr>
-          <w:rFonts w:ascii="Times New Roman" w:hAnsi="Times New Roman" w:cs="Times New Roman"/>
-          <w:sz w:val="24"/>
-          <w:szCs w:val="24"/>
-        </w:rPr>
-        <w:t>Manage their own stories (create, publish, delete, deactivate, update)</w:t>
-      </w:r>
-    </w:p>
-    <w:p>
-      <w:pPr>
-        <w:rPr>
-          <w:rFonts w:ascii="Times New Roman" w:hAnsi="Times New Roman" w:cs="Times New Roman"/>
-          <w:sz w:val="24"/>
-          <w:szCs w:val="24"/>
-        </w:rPr>
-      </w:pPr>
-      <w:r>
-        <w:rPr>
-          <w:rFonts w:ascii="Times New Roman" w:hAnsi="Times New Roman" w:cs="Times New Roman"/>
-          <w:b/>
-          <w:sz w:val="24"/>
-          <w:szCs w:val="24"/>
-        </w:rPr>
-        <w:tab/>
-      </w:r>
-      <w:r>
-        <w:rPr>
-          <w:rFonts w:ascii="Times New Roman" w:hAnsi="Times New Roman" w:cs="Times New Roman"/>
-          <w:b/>
-          <w:sz w:val="24"/>
-          <w:szCs w:val="24"/>
-        </w:rPr>
-        <w:tab/>
-      </w:r>
-    </w:p>
-    <w:p>
-      <w:pPr>
-        <w:rPr>
-          <w:rFonts w:ascii="Times New Roman" w:hAnsi="Times New Roman" w:cs="Times New Roman"/>
-          <w:b/>
-          <w:sz w:val="28"/>
-          <w:szCs w:val="28"/>
-        </w:rPr>
-      </w:pPr>
-      <w:r>
-        <w:rPr>
-          <w:rFonts w:ascii="Times New Roman" w:hAnsi="Times New Roman" w:cs="Times New Roman"/>
-          <w:b/>
-          <w:sz w:val="28"/>
-          <w:szCs w:val="28"/>
-        </w:rPr>
-        <w:t xml:space="preserve">7. </w:t>
-      </w:r>
-      <w:r>
-        <w:rPr>
-          <w:rFonts w:ascii="Times New Roman" w:hAnsi="Times New Roman" w:cs="Times New Roman"/>
-          <w:b/>
-          <w:sz w:val="28"/>
-          <w:szCs w:val="28"/>
-        </w:rPr>
-        <w:t>Role and Responsibility</w:t>
+        <w:t>7. Role and Responsibility</w:t>
       </w:r>
     </w:p>
     <w:sectPr>
@@ -1070,6 +1470,939 @@
     </w:sectPr>
   </w:body>
 </w:document>
+</file>
+
+<file path=word/numbering.xml><?xml version="1.0" encoding="utf-8"?>
+<w:numbering xmlns:wpc="http://schemas.microsoft.com/office/word/2010/wordprocessingCanvas" xmlns:cx="http://schemas.microsoft.com/office/drawing/2014/chartex" xmlns:mc="http://schemas.openxmlformats.org/markup-compatibility/2006" xmlns:o="urn:schemas-microsoft-com:office:office" xmlns:r="http://schemas.openxmlformats.org/officeDocument/2006/relationships" xmlns:m="http://schemas.openxmlformats.org/officeDocument/2006/math" xmlns:v="urn:schemas-microsoft-com:vml" xmlns:wp14="http://schemas.microsoft.com/office/word/2010/wordprocessingDrawing" xmlns:wp="http://schemas.openxmlformats.org/drawingml/2006/wordprocessingDrawing" xmlns:w10="urn:schemas-microsoft-com:office:word" xmlns:w="http://schemas.openxmlformats.org/wordprocessingml/2006/main" xmlns:w14="http://schemas.microsoft.com/office/word/2010/wordml" xmlns:w15="http://schemas.microsoft.com/office/word/2012/wordml" xmlns:w16se="http://schemas.microsoft.com/office/word/2015/wordml/symex" xmlns:wpg="http://schemas.microsoft.com/office/word/2010/wordprocessingGroup" xmlns:wpi="http://schemas.microsoft.com/office/word/2010/wordprocessingInk" xmlns:wne="http://schemas.microsoft.com/office/word/2006/wordml" xmlns:wps="http://schemas.microsoft.com/office/word/2010/wordprocessingShape" mc:Ignorable="w14 w15 w16se wp14">
+  <w:abstractNum w:abstractNumId="0" w15:restartNumberingAfterBreak="0">
+    <w:nsid w:val="01EF5CCF"/>
+    <w:multiLevelType w:val="hybridMultilevel"/>
+    <w:tmpl w:val="5080D27E"/>
+    <w:lvl w:ilvl="0" w:tplc="04090001">
+      <w:start w:val="1"/>
+      <w:numFmt w:val="bullet"/>
+      <w:lvlText w:val=""/>
+      <w:lvlJc w:val="left"/>
+      <w:pPr>
+        <w:ind w:left="720" w:hanging="360"/>
+      </w:pPr>
+      <w:rPr>
+        <w:rFonts w:ascii="Symbol" w:hAnsi="Symbol" w:hint="default"/>
+      </w:rPr>
+    </w:lvl>
+    <w:lvl w:ilvl="1" w:tplc="04090003" w:tentative="1">
+      <w:start w:val="1"/>
+      <w:numFmt w:val="bullet"/>
+      <w:lvlText w:val="o"/>
+      <w:lvlJc w:val="left"/>
+      <w:pPr>
+        <w:ind w:left="1440" w:hanging="360"/>
+      </w:pPr>
+      <w:rPr>
+        <w:rFonts w:ascii="Courier New" w:hAnsi="Courier New" w:cs="Courier New" w:hint="default"/>
+      </w:rPr>
+    </w:lvl>
+    <w:lvl w:ilvl="2" w:tplc="04090005" w:tentative="1">
+      <w:start w:val="1"/>
+      <w:numFmt w:val="bullet"/>
+      <w:lvlText w:val=""/>
+      <w:lvlJc w:val="left"/>
+      <w:pPr>
+        <w:ind w:left="2160" w:hanging="360"/>
+      </w:pPr>
+      <w:rPr>
+        <w:rFonts w:ascii="Wingdings" w:hAnsi="Wingdings" w:hint="default"/>
+      </w:rPr>
+    </w:lvl>
+    <w:lvl w:ilvl="3" w:tplc="04090001" w:tentative="1">
+      <w:start w:val="1"/>
+      <w:numFmt w:val="bullet"/>
+      <w:lvlText w:val=""/>
+      <w:lvlJc w:val="left"/>
+      <w:pPr>
+        <w:ind w:left="2880" w:hanging="360"/>
+      </w:pPr>
+      <w:rPr>
+        <w:rFonts w:ascii="Symbol" w:hAnsi="Symbol" w:hint="default"/>
+      </w:rPr>
+    </w:lvl>
+    <w:lvl w:ilvl="4" w:tplc="04090003" w:tentative="1">
+      <w:start w:val="1"/>
+      <w:numFmt w:val="bullet"/>
+      <w:lvlText w:val="o"/>
+      <w:lvlJc w:val="left"/>
+      <w:pPr>
+        <w:ind w:left="3600" w:hanging="360"/>
+      </w:pPr>
+      <w:rPr>
+        <w:rFonts w:ascii="Courier New" w:hAnsi="Courier New" w:cs="Courier New" w:hint="default"/>
+      </w:rPr>
+    </w:lvl>
+    <w:lvl w:ilvl="5" w:tplc="04090005" w:tentative="1">
+      <w:start w:val="1"/>
+      <w:numFmt w:val="bullet"/>
+      <w:lvlText w:val=""/>
+      <w:lvlJc w:val="left"/>
+      <w:pPr>
+        <w:ind w:left="4320" w:hanging="360"/>
+      </w:pPr>
+      <w:rPr>
+        <w:rFonts w:ascii="Wingdings" w:hAnsi="Wingdings" w:hint="default"/>
+      </w:rPr>
+    </w:lvl>
+    <w:lvl w:ilvl="6" w:tplc="04090001" w:tentative="1">
+      <w:start w:val="1"/>
+      <w:numFmt w:val="bullet"/>
+      <w:lvlText w:val=""/>
+      <w:lvlJc w:val="left"/>
+      <w:pPr>
+        <w:ind w:left="5040" w:hanging="360"/>
+      </w:pPr>
+      <w:rPr>
+        <w:rFonts w:ascii="Symbol" w:hAnsi="Symbol" w:hint="default"/>
+      </w:rPr>
+    </w:lvl>
+    <w:lvl w:ilvl="7" w:tplc="04090003" w:tentative="1">
+      <w:start w:val="1"/>
+      <w:numFmt w:val="bullet"/>
+      <w:lvlText w:val="o"/>
+      <w:lvlJc w:val="left"/>
+      <w:pPr>
+        <w:ind w:left="5760" w:hanging="360"/>
+      </w:pPr>
+      <w:rPr>
+        <w:rFonts w:ascii="Courier New" w:hAnsi="Courier New" w:cs="Courier New" w:hint="default"/>
+      </w:rPr>
+    </w:lvl>
+    <w:lvl w:ilvl="8" w:tplc="04090005" w:tentative="1">
+      <w:start w:val="1"/>
+      <w:numFmt w:val="bullet"/>
+      <w:lvlText w:val=""/>
+      <w:lvlJc w:val="left"/>
+      <w:pPr>
+        <w:ind w:left="6480" w:hanging="360"/>
+      </w:pPr>
+      <w:rPr>
+        <w:rFonts w:ascii="Wingdings" w:hAnsi="Wingdings" w:hint="default"/>
+      </w:rPr>
+    </w:lvl>
+  </w:abstractNum>
+  <w:abstractNum w:abstractNumId="1" w15:restartNumberingAfterBreak="0">
+    <w:nsid w:val="08166422"/>
+    <w:multiLevelType w:val="hybridMultilevel"/>
+    <w:tmpl w:val="180ABBDE"/>
+    <w:lvl w:ilvl="0" w:tplc="04090003">
+      <w:start w:val="1"/>
+      <w:numFmt w:val="bullet"/>
+      <w:lvlText w:val="o"/>
+      <w:lvlJc w:val="left"/>
+      <w:pPr>
+        <w:ind w:left="1800" w:hanging="360"/>
+      </w:pPr>
+      <w:rPr>
+        <w:rFonts w:ascii="Courier New" w:hAnsi="Courier New" w:cs="Courier New" w:hint="default"/>
+      </w:rPr>
+    </w:lvl>
+    <w:lvl w:ilvl="1" w:tplc="04090003" w:tentative="1">
+      <w:start w:val="1"/>
+      <w:numFmt w:val="bullet"/>
+      <w:lvlText w:val="o"/>
+      <w:lvlJc w:val="left"/>
+      <w:pPr>
+        <w:ind w:left="2520" w:hanging="360"/>
+      </w:pPr>
+      <w:rPr>
+        <w:rFonts w:ascii="Courier New" w:hAnsi="Courier New" w:cs="Courier New" w:hint="default"/>
+      </w:rPr>
+    </w:lvl>
+    <w:lvl w:ilvl="2" w:tplc="04090005" w:tentative="1">
+      <w:start w:val="1"/>
+      <w:numFmt w:val="bullet"/>
+      <w:lvlText w:val=""/>
+      <w:lvlJc w:val="left"/>
+      <w:pPr>
+        <w:ind w:left="3240" w:hanging="360"/>
+      </w:pPr>
+      <w:rPr>
+        <w:rFonts w:ascii="Wingdings" w:hAnsi="Wingdings" w:hint="default"/>
+      </w:rPr>
+    </w:lvl>
+    <w:lvl w:ilvl="3" w:tplc="04090001" w:tentative="1">
+      <w:start w:val="1"/>
+      <w:numFmt w:val="bullet"/>
+      <w:lvlText w:val=""/>
+      <w:lvlJc w:val="left"/>
+      <w:pPr>
+        <w:ind w:left="3960" w:hanging="360"/>
+      </w:pPr>
+      <w:rPr>
+        <w:rFonts w:ascii="Symbol" w:hAnsi="Symbol" w:hint="default"/>
+      </w:rPr>
+    </w:lvl>
+    <w:lvl w:ilvl="4" w:tplc="04090003" w:tentative="1">
+      <w:start w:val="1"/>
+      <w:numFmt w:val="bullet"/>
+      <w:lvlText w:val="o"/>
+      <w:lvlJc w:val="left"/>
+      <w:pPr>
+        <w:ind w:left="4680" w:hanging="360"/>
+      </w:pPr>
+      <w:rPr>
+        <w:rFonts w:ascii="Courier New" w:hAnsi="Courier New" w:cs="Courier New" w:hint="default"/>
+      </w:rPr>
+    </w:lvl>
+    <w:lvl w:ilvl="5" w:tplc="04090005" w:tentative="1">
+      <w:start w:val="1"/>
+      <w:numFmt w:val="bullet"/>
+      <w:lvlText w:val=""/>
+      <w:lvlJc w:val="left"/>
+      <w:pPr>
+        <w:ind w:left="5400" w:hanging="360"/>
+      </w:pPr>
+      <w:rPr>
+        <w:rFonts w:ascii="Wingdings" w:hAnsi="Wingdings" w:hint="default"/>
+      </w:rPr>
+    </w:lvl>
+    <w:lvl w:ilvl="6" w:tplc="04090001" w:tentative="1">
+      <w:start w:val="1"/>
+      <w:numFmt w:val="bullet"/>
+      <w:lvlText w:val=""/>
+      <w:lvlJc w:val="left"/>
+      <w:pPr>
+        <w:ind w:left="6120" w:hanging="360"/>
+      </w:pPr>
+      <w:rPr>
+        <w:rFonts w:ascii="Symbol" w:hAnsi="Symbol" w:hint="default"/>
+      </w:rPr>
+    </w:lvl>
+    <w:lvl w:ilvl="7" w:tplc="04090003" w:tentative="1">
+      <w:start w:val="1"/>
+      <w:numFmt w:val="bullet"/>
+      <w:lvlText w:val="o"/>
+      <w:lvlJc w:val="left"/>
+      <w:pPr>
+        <w:ind w:left="6840" w:hanging="360"/>
+      </w:pPr>
+      <w:rPr>
+        <w:rFonts w:ascii="Courier New" w:hAnsi="Courier New" w:cs="Courier New" w:hint="default"/>
+      </w:rPr>
+    </w:lvl>
+    <w:lvl w:ilvl="8" w:tplc="04090005" w:tentative="1">
+      <w:start w:val="1"/>
+      <w:numFmt w:val="bullet"/>
+      <w:lvlText w:val=""/>
+      <w:lvlJc w:val="left"/>
+      <w:pPr>
+        <w:ind w:left="7560" w:hanging="360"/>
+      </w:pPr>
+      <w:rPr>
+        <w:rFonts w:ascii="Wingdings" w:hAnsi="Wingdings" w:hint="default"/>
+      </w:rPr>
+    </w:lvl>
+  </w:abstractNum>
+  <w:abstractNum w:abstractNumId="2" w15:restartNumberingAfterBreak="0">
+    <w:nsid w:val="09F94C38"/>
+    <w:multiLevelType w:val="hybridMultilevel"/>
+    <w:tmpl w:val="8D080894"/>
+    <w:lvl w:ilvl="0" w:tplc="04090003">
+      <w:start w:val="1"/>
+      <w:numFmt w:val="bullet"/>
+      <w:lvlText w:val="o"/>
+      <w:lvlJc w:val="left"/>
+      <w:pPr>
+        <w:ind w:left="1800" w:hanging="360"/>
+      </w:pPr>
+      <w:rPr>
+        <w:rFonts w:ascii="Courier New" w:hAnsi="Courier New" w:cs="Courier New" w:hint="default"/>
+      </w:rPr>
+    </w:lvl>
+    <w:lvl w:ilvl="1" w:tplc="04090003" w:tentative="1">
+      <w:start w:val="1"/>
+      <w:numFmt w:val="bullet"/>
+      <w:lvlText w:val="o"/>
+      <w:lvlJc w:val="left"/>
+      <w:pPr>
+        <w:ind w:left="2520" w:hanging="360"/>
+      </w:pPr>
+      <w:rPr>
+        <w:rFonts w:ascii="Courier New" w:hAnsi="Courier New" w:cs="Courier New" w:hint="default"/>
+      </w:rPr>
+    </w:lvl>
+    <w:lvl w:ilvl="2" w:tplc="04090005" w:tentative="1">
+      <w:start w:val="1"/>
+      <w:numFmt w:val="bullet"/>
+      <w:lvlText w:val=""/>
+      <w:lvlJc w:val="left"/>
+      <w:pPr>
+        <w:ind w:left="3240" w:hanging="360"/>
+      </w:pPr>
+      <w:rPr>
+        <w:rFonts w:ascii="Wingdings" w:hAnsi="Wingdings" w:hint="default"/>
+      </w:rPr>
+    </w:lvl>
+    <w:lvl w:ilvl="3" w:tplc="04090001" w:tentative="1">
+      <w:start w:val="1"/>
+      <w:numFmt w:val="bullet"/>
+      <w:lvlText w:val=""/>
+      <w:lvlJc w:val="left"/>
+      <w:pPr>
+        <w:ind w:left="3960" w:hanging="360"/>
+      </w:pPr>
+      <w:rPr>
+        <w:rFonts w:ascii="Symbol" w:hAnsi="Symbol" w:hint="default"/>
+      </w:rPr>
+    </w:lvl>
+    <w:lvl w:ilvl="4" w:tplc="04090003" w:tentative="1">
+      <w:start w:val="1"/>
+      <w:numFmt w:val="bullet"/>
+      <w:lvlText w:val="o"/>
+      <w:lvlJc w:val="left"/>
+      <w:pPr>
+        <w:ind w:left="4680" w:hanging="360"/>
+      </w:pPr>
+      <w:rPr>
+        <w:rFonts w:ascii="Courier New" w:hAnsi="Courier New" w:cs="Courier New" w:hint="default"/>
+      </w:rPr>
+    </w:lvl>
+    <w:lvl w:ilvl="5" w:tplc="04090005" w:tentative="1">
+      <w:start w:val="1"/>
+      <w:numFmt w:val="bullet"/>
+      <w:lvlText w:val=""/>
+      <w:lvlJc w:val="left"/>
+      <w:pPr>
+        <w:ind w:left="5400" w:hanging="360"/>
+      </w:pPr>
+      <w:rPr>
+        <w:rFonts w:ascii="Wingdings" w:hAnsi="Wingdings" w:hint="default"/>
+      </w:rPr>
+    </w:lvl>
+    <w:lvl w:ilvl="6" w:tplc="04090001" w:tentative="1">
+      <w:start w:val="1"/>
+      <w:numFmt w:val="bullet"/>
+      <w:lvlText w:val=""/>
+      <w:lvlJc w:val="left"/>
+      <w:pPr>
+        <w:ind w:left="6120" w:hanging="360"/>
+      </w:pPr>
+      <w:rPr>
+        <w:rFonts w:ascii="Symbol" w:hAnsi="Symbol" w:hint="default"/>
+      </w:rPr>
+    </w:lvl>
+    <w:lvl w:ilvl="7" w:tplc="04090003" w:tentative="1">
+      <w:start w:val="1"/>
+      <w:numFmt w:val="bullet"/>
+      <w:lvlText w:val="o"/>
+      <w:lvlJc w:val="left"/>
+      <w:pPr>
+        <w:ind w:left="6840" w:hanging="360"/>
+      </w:pPr>
+      <w:rPr>
+        <w:rFonts w:ascii="Courier New" w:hAnsi="Courier New" w:cs="Courier New" w:hint="default"/>
+      </w:rPr>
+    </w:lvl>
+    <w:lvl w:ilvl="8" w:tplc="04090005" w:tentative="1">
+      <w:start w:val="1"/>
+      <w:numFmt w:val="bullet"/>
+      <w:lvlText w:val=""/>
+      <w:lvlJc w:val="left"/>
+      <w:pPr>
+        <w:ind w:left="7560" w:hanging="360"/>
+      </w:pPr>
+      <w:rPr>
+        <w:rFonts w:ascii="Wingdings" w:hAnsi="Wingdings" w:hint="default"/>
+      </w:rPr>
+    </w:lvl>
+  </w:abstractNum>
+  <w:abstractNum w:abstractNumId="3" w15:restartNumberingAfterBreak="0">
+    <w:nsid w:val="2AA945D1"/>
+    <w:multiLevelType w:val="hybridMultilevel"/>
+    <w:tmpl w:val="70249DEE"/>
+    <w:lvl w:ilvl="0" w:tplc="04090001">
+      <w:start w:val="1"/>
+      <w:numFmt w:val="bullet"/>
+      <w:lvlText w:val=""/>
+      <w:lvlJc w:val="left"/>
+      <w:pPr>
+        <w:ind w:left="720" w:hanging="360"/>
+      </w:pPr>
+      <w:rPr>
+        <w:rFonts w:ascii="Symbol" w:hAnsi="Symbol" w:hint="default"/>
+      </w:rPr>
+    </w:lvl>
+    <w:lvl w:ilvl="1" w:tplc="04090003" w:tentative="1">
+      <w:start w:val="1"/>
+      <w:numFmt w:val="bullet"/>
+      <w:lvlText w:val="o"/>
+      <w:lvlJc w:val="left"/>
+      <w:pPr>
+        <w:ind w:left="1440" w:hanging="360"/>
+      </w:pPr>
+      <w:rPr>
+        <w:rFonts w:ascii="Courier New" w:hAnsi="Courier New" w:cs="Courier New" w:hint="default"/>
+      </w:rPr>
+    </w:lvl>
+    <w:lvl w:ilvl="2" w:tplc="04090005" w:tentative="1">
+      <w:start w:val="1"/>
+      <w:numFmt w:val="bullet"/>
+      <w:lvlText w:val=""/>
+      <w:lvlJc w:val="left"/>
+      <w:pPr>
+        <w:ind w:left="2160" w:hanging="360"/>
+      </w:pPr>
+      <w:rPr>
+        <w:rFonts w:ascii="Wingdings" w:hAnsi="Wingdings" w:hint="default"/>
+      </w:rPr>
+    </w:lvl>
+    <w:lvl w:ilvl="3" w:tplc="04090001" w:tentative="1">
+      <w:start w:val="1"/>
+      <w:numFmt w:val="bullet"/>
+      <w:lvlText w:val=""/>
+      <w:lvlJc w:val="left"/>
+      <w:pPr>
+        <w:ind w:left="2880" w:hanging="360"/>
+      </w:pPr>
+      <w:rPr>
+        <w:rFonts w:ascii="Symbol" w:hAnsi="Symbol" w:hint="default"/>
+      </w:rPr>
+    </w:lvl>
+    <w:lvl w:ilvl="4" w:tplc="04090003" w:tentative="1">
+      <w:start w:val="1"/>
+      <w:numFmt w:val="bullet"/>
+      <w:lvlText w:val="o"/>
+      <w:lvlJc w:val="left"/>
+      <w:pPr>
+        <w:ind w:left="3600" w:hanging="360"/>
+      </w:pPr>
+      <w:rPr>
+        <w:rFonts w:ascii="Courier New" w:hAnsi="Courier New" w:cs="Courier New" w:hint="default"/>
+      </w:rPr>
+    </w:lvl>
+    <w:lvl w:ilvl="5" w:tplc="04090005" w:tentative="1">
+      <w:start w:val="1"/>
+      <w:numFmt w:val="bullet"/>
+      <w:lvlText w:val=""/>
+      <w:lvlJc w:val="left"/>
+      <w:pPr>
+        <w:ind w:left="4320" w:hanging="360"/>
+      </w:pPr>
+      <w:rPr>
+        <w:rFonts w:ascii="Wingdings" w:hAnsi="Wingdings" w:hint="default"/>
+      </w:rPr>
+    </w:lvl>
+    <w:lvl w:ilvl="6" w:tplc="04090001" w:tentative="1">
+      <w:start w:val="1"/>
+      <w:numFmt w:val="bullet"/>
+      <w:lvlText w:val=""/>
+      <w:lvlJc w:val="left"/>
+      <w:pPr>
+        <w:ind w:left="5040" w:hanging="360"/>
+      </w:pPr>
+      <w:rPr>
+        <w:rFonts w:ascii="Symbol" w:hAnsi="Symbol" w:hint="default"/>
+      </w:rPr>
+    </w:lvl>
+    <w:lvl w:ilvl="7" w:tplc="04090003" w:tentative="1">
+      <w:start w:val="1"/>
+      <w:numFmt w:val="bullet"/>
+      <w:lvlText w:val="o"/>
+      <w:lvlJc w:val="left"/>
+      <w:pPr>
+        <w:ind w:left="5760" w:hanging="360"/>
+      </w:pPr>
+      <w:rPr>
+        <w:rFonts w:ascii="Courier New" w:hAnsi="Courier New" w:cs="Courier New" w:hint="default"/>
+      </w:rPr>
+    </w:lvl>
+    <w:lvl w:ilvl="8" w:tplc="04090005" w:tentative="1">
+      <w:start w:val="1"/>
+      <w:numFmt w:val="bullet"/>
+      <w:lvlText w:val=""/>
+      <w:lvlJc w:val="left"/>
+      <w:pPr>
+        <w:ind w:left="6480" w:hanging="360"/>
+      </w:pPr>
+      <w:rPr>
+        <w:rFonts w:ascii="Wingdings" w:hAnsi="Wingdings" w:hint="default"/>
+      </w:rPr>
+    </w:lvl>
+  </w:abstractNum>
+  <w:abstractNum w:abstractNumId="4" w15:restartNumberingAfterBreak="0">
+    <w:nsid w:val="4EE20AB4"/>
+    <w:multiLevelType w:val="hybridMultilevel"/>
+    <w:tmpl w:val="87B24AAC"/>
+    <w:lvl w:ilvl="0" w:tplc="04090001">
+      <w:start w:val="1"/>
+      <w:numFmt w:val="bullet"/>
+      <w:lvlText w:val=""/>
+      <w:lvlJc w:val="left"/>
+      <w:pPr>
+        <w:ind w:left="720" w:hanging="360"/>
+      </w:pPr>
+      <w:rPr>
+        <w:rFonts w:ascii="Symbol" w:hAnsi="Symbol" w:hint="default"/>
+      </w:rPr>
+    </w:lvl>
+    <w:lvl w:ilvl="1" w:tplc="04090003" w:tentative="1">
+      <w:start w:val="1"/>
+      <w:numFmt w:val="bullet"/>
+      <w:lvlText w:val="o"/>
+      <w:lvlJc w:val="left"/>
+      <w:pPr>
+        <w:ind w:left="1440" w:hanging="360"/>
+      </w:pPr>
+      <w:rPr>
+        <w:rFonts w:ascii="Courier New" w:hAnsi="Courier New" w:cs="Courier New" w:hint="default"/>
+      </w:rPr>
+    </w:lvl>
+    <w:lvl w:ilvl="2" w:tplc="04090005" w:tentative="1">
+      <w:start w:val="1"/>
+      <w:numFmt w:val="bullet"/>
+      <w:lvlText w:val=""/>
+      <w:lvlJc w:val="left"/>
+      <w:pPr>
+        <w:ind w:left="2160" w:hanging="360"/>
+      </w:pPr>
+      <w:rPr>
+        <w:rFonts w:ascii="Wingdings" w:hAnsi="Wingdings" w:hint="default"/>
+      </w:rPr>
+    </w:lvl>
+    <w:lvl w:ilvl="3" w:tplc="04090001" w:tentative="1">
+      <w:start w:val="1"/>
+      <w:numFmt w:val="bullet"/>
+      <w:lvlText w:val=""/>
+      <w:lvlJc w:val="left"/>
+      <w:pPr>
+        <w:ind w:left="2880" w:hanging="360"/>
+      </w:pPr>
+      <w:rPr>
+        <w:rFonts w:ascii="Symbol" w:hAnsi="Symbol" w:hint="default"/>
+      </w:rPr>
+    </w:lvl>
+    <w:lvl w:ilvl="4" w:tplc="04090003" w:tentative="1">
+      <w:start w:val="1"/>
+      <w:numFmt w:val="bullet"/>
+      <w:lvlText w:val="o"/>
+      <w:lvlJc w:val="left"/>
+      <w:pPr>
+        <w:ind w:left="3600" w:hanging="360"/>
+      </w:pPr>
+      <w:rPr>
+        <w:rFonts w:ascii="Courier New" w:hAnsi="Courier New" w:cs="Courier New" w:hint="default"/>
+      </w:rPr>
+    </w:lvl>
+    <w:lvl w:ilvl="5" w:tplc="04090005" w:tentative="1">
+      <w:start w:val="1"/>
+      <w:numFmt w:val="bullet"/>
+      <w:lvlText w:val=""/>
+      <w:lvlJc w:val="left"/>
+      <w:pPr>
+        <w:ind w:left="4320" w:hanging="360"/>
+      </w:pPr>
+      <w:rPr>
+        <w:rFonts w:ascii="Wingdings" w:hAnsi="Wingdings" w:hint="default"/>
+      </w:rPr>
+    </w:lvl>
+    <w:lvl w:ilvl="6" w:tplc="04090001" w:tentative="1">
+      <w:start w:val="1"/>
+      <w:numFmt w:val="bullet"/>
+      <w:lvlText w:val=""/>
+      <w:lvlJc w:val="left"/>
+      <w:pPr>
+        <w:ind w:left="5040" w:hanging="360"/>
+      </w:pPr>
+      <w:rPr>
+        <w:rFonts w:ascii="Symbol" w:hAnsi="Symbol" w:hint="default"/>
+      </w:rPr>
+    </w:lvl>
+    <w:lvl w:ilvl="7" w:tplc="04090003" w:tentative="1">
+      <w:start w:val="1"/>
+      <w:numFmt w:val="bullet"/>
+      <w:lvlText w:val="o"/>
+      <w:lvlJc w:val="left"/>
+      <w:pPr>
+        <w:ind w:left="5760" w:hanging="360"/>
+      </w:pPr>
+      <w:rPr>
+        <w:rFonts w:ascii="Courier New" w:hAnsi="Courier New" w:cs="Courier New" w:hint="default"/>
+      </w:rPr>
+    </w:lvl>
+    <w:lvl w:ilvl="8" w:tplc="04090005" w:tentative="1">
+      <w:start w:val="1"/>
+      <w:numFmt w:val="bullet"/>
+      <w:lvlText w:val=""/>
+      <w:lvlJc w:val="left"/>
+      <w:pPr>
+        <w:ind w:left="6480" w:hanging="360"/>
+      </w:pPr>
+      <w:rPr>
+        <w:rFonts w:ascii="Wingdings" w:hAnsi="Wingdings" w:hint="default"/>
+      </w:rPr>
+    </w:lvl>
+  </w:abstractNum>
+  <w:abstractNum w:abstractNumId="5" w15:restartNumberingAfterBreak="0">
+    <w:nsid w:val="60E61C83"/>
+    <w:multiLevelType w:val="hybridMultilevel"/>
+    <w:tmpl w:val="079A1182"/>
+    <w:lvl w:ilvl="0" w:tplc="04090001">
+      <w:start w:val="1"/>
+      <w:numFmt w:val="bullet"/>
+      <w:lvlText w:val=""/>
+      <w:lvlJc w:val="left"/>
+      <w:pPr>
+        <w:ind w:left="1440" w:hanging="360"/>
+      </w:pPr>
+      <w:rPr>
+        <w:rFonts w:ascii="Symbol" w:hAnsi="Symbol" w:hint="default"/>
+      </w:rPr>
+    </w:lvl>
+    <w:lvl w:ilvl="1" w:tplc="04090003" w:tentative="1">
+      <w:start w:val="1"/>
+      <w:numFmt w:val="bullet"/>
+      <w:lvlText w:val="o"/>
+      <w:lvlJc w:val="left"/>
+      <w:pPr>
+        <w:ind w:left="2160" w:hanging="360"/>
+      </w:pPr>
+      <w:rPr>
+        <w:rFonts w:ascii="Courier New" w:hAnsi="Courier New" w:cs="Courier New" w:hint="default"/>
+      </w:rPr>
+    </w:lvl>
+    <w:lvl w:ilvl="2" w:tplc="04090005" w:tentative="1">
+      <w:start w:val="1"/>
+      <w:numFmt w:val="bullet"/>
+      <w:lvlText w:val=""/>
+      <w:lvlJc w:val="left"/>
+      <w:pPr>
+        <w:ind w:left="2880" w:hanging="360"/>
+      </w:pPr>
+      <w:rPr>
+        <w:rFonts w:ascii="Wingdings" w:hAnsi="Wingdings" w:hint="default"/>
+      </w:rPr>
+    </w:lvl>
+    <w:lvl w:ilvl="3" w:tplc="04090001" w:tentative="1">
+      <w:start w:val="1"/>
+      <w:numFmt w:val="bullet"/>
+      <w:lvlText w:val=""/>
+      <w:lvlJc w:val="left"/>
+      <w:pPr>
+        <w:ind w:left="3600" w:hanging="360"/>
+      </w:pPr>
+      <w:rPr>
+        <w:rFonts w:ascii="Symbol" w:hAnsi="Symbol" w:hint="default"/>
+      </w:rPr>
+    </w:lvl>
+    <w:lvl w:ilvl="4" w:tplc="04090003" w:tentative="1">
+      <w:start w:val="1"/>
+      <w:numFmt w:val="bullet"/>
+      <w:lvlText w:val="o"/>
+      <w:lvlJc w:val="left"/>
+      <w:pPr>
+        <w:ind w:left="4320" w:hanging="360"/>
+      </w:pPr>
+      <w:rPr>
+        <w:rFonts w:ascii="Courier New" w:hAnsi="Courier New" w:cs="Courier New" w:hint="default"/>
+      </w:rPr>
+    </w:lvl>
+    <w:lvl w:ilvl="5" w:tplc="04090005" w:tentative="1">
+      <w:start w:val="1"/>
+      <w:numFmt w:val="bullet"/>
+      <w:lvlText w:val=""/>
+      <w:lvlJc w:val="left"/>
+      <w:pPr>
+        <w:ind w:left="5040" w:hanging="360"/>
+      </w:pPr>
+      <w:rPr>
+        <w:rFonts w:ascii="Wingdings" w:hAnsi="Wingdings" w:hint="default"/>
+      </w:rPr>
+    </w:lvl>
+    <w:lvl w:ilvl="6" w:tplc="04090001" w:tentative="1">
+      <w:start w:val="1"/>
+      <w:numFmt w:val="bullet"/>
+      <w:lvlText w:val=""/>
+      <w:lvlJc w:val="left"/>
+      <w:pPr>
+        <w:ind w:left="5760" w:hanging="360"/>
+      </w:pPr>
+      <w:rPr>
+        <w:rFonts w:ascii="Symbol" w:hAnsi="Symbol" w:hint="default"/>
+      </w:rPr>
+    </w:lvl>
+    <w:lvl w:ilvl="7" w:tplc="04090003" w:tentative="1">
+      <w:start w:val="1"/>
+      <w:numFmt w:val="bullet"/>
+      <w:lvlText w:val="o"/>
+      <w:lvlJc w:val="left"/>
+      <w:pPr>
+        <w:ind w:left="6480" w:hanging="360"/>
+      </w:pPr>
+      <w:rPr>
+        <w:rFonts w:ascii="Courier New" w:hAnsi="Courier New" w:cs="Courier New" w:hint="default"/>
+      </w:rPr>
+    </w:lvl>
+    <w:lvl w:ilvl="8" w:tplc="04090005" w:tentative="1">
+      <w:start w:val="1"/>
+      <w:numFmt w:val="bullet"/>
+      <w:lvlText w:val=""/>
+      <w:lvlJc w:val="left"/>
+      <w:pPr>
+        <w:ind w:left="7200" w:hanging="360"/>
+      </w:pPr>
+      <w:rPr>
+        <w:rFonts w:ascii="Wingdings" w:hAnsi="Wingdings" w:hint="default"/>
+      </w:rPr>
+    </w:lvl>
+  </w:abstractNum>
+  <w:abstractNum w:abstractNumId="6" w15:restartNumberingAfterBreak="0">
+    <w:nsid w:val="6AB732FC"/>
+    <w:multiLevelType w:val="hybridMultilevel"/>
+    <w:tmpl w:val="54AA9082"/>
+    <w:lvl w:ilvl="0" w:tplc="04090003">
+      <w:start w:val="1"/>
+      <w:numFmt w:val="bullet"/>
+      <w:lvlText w:val="o"/>
+      <w:lvlJc w:val="left"/>
+      <w:pPr>
+        <w:ind w:left="2160" w:hanging="360"/>
+      </w:pPr>
+      <w:rPr>
+        <w:rFonts w:ascii="Courier New" w:hAnsi="Courier New" w:cs="Courier New" w:hint="default"/>
+      </w:rPr>
+    </w:lvl>
+    <w:lvl w:ilvl="1" w:tplc="04090003" w:tentative="1">
+      <w:start w:val="1"/>
+      <w:numFmt w:val="bullet"/>
+      <w:lvlText w:val="o"/>
+      <w:lvlJc w:val="left"/>
+      <w:pPr>
+        <w:ind w:left="2880" w:hanging="360"/>
+      </w:pPr>
+      <w:rPr>
+        <w:rFonts w:ascii="Courier New" w:hAnsi="Courier New" w:cs="Courier New" w:hint="default"/>
+      </w:rPr>
+    </w:lvl>
+    <w:lvl w:ilvl="2" w:tplc="04090005" w:tentative="1">
+      <w:start w:val="1"/>
+      <w:numFmt w:val="bullet"/>
+      <w:lvlText w:val=""/>
+      <w:lvlJc w:val="left"/>
+      <w:pPr>
+        <w:ind w:left="3600" w:hanging="360"/>
+      </w:pPr>
+      <w:rPr>
+        <w:rFonts w:ascii="Wingdings" w:hAnsi="Wingdings" w:hint="default"/>
+      </w:rPr>
+    </w:lvl>
+    <w:lvl w:ilvl="3" w:tplc="04090001" w:tentative="1">
+      <w:start w:val="1"/>
+      <w:numFmt w:val="bullet"/>
+      <w:lvlText w:val=""/>
+      <w:lvlJc w:val="left"/>
+      <w:pPr>
+        <w:ind w:left="4320" w:hanging="360"/>
+      </w:pPr>
+      <w:rPr>
+        <w:rFonts w:ascii="Symbol" w:hAnsi="Symbol" w:hint="default"/>
+      </w:rPr>
+    </w:lvl>
+    <w:lvl w:ilvl="4" w:tplc="04090003" w:tentative="1">
+      <w:start w:val="1"/>
+      <w:numFmt w:val="bullet"/>
+      <w:lvlText w:val="o"/>
+      <w:lvlJc w:val="left"/>
+      <w:pPr>
+        <w:ind w:left="5040" w:hanging="360"/>
+      </w:pPr>
+      <w:rPr>
+        <w:rFonts w:ascii="Courier New" w:hAnsi="Courier New" w:cs="Courier New" w:hint="default"/>
+      </w:rPr>
+    </w:lvl>
+    <w:lvl w:ilvl="5" w:tplc="04090005" w:tentative="1">
+      <w:start w:val="1"/>
+      <w:numFmt w:val="bullet"/>
+      <w:lvlText w:val=""/>
+      <w:lvlJc w:val="left"/>
+      <w:pPr>
+        <w:ind w:left="5760" w:hanging="360"/>
+      </w:pPr>
+      <w:rPr>
+        <w:rFonts w:ascii="Wingdings" w:hAnsi="Wingdings" w:hint="default"/>
+      </w:rPr>
+    </w:lvl>
+    <w:lvl w:ilvl="6" w:tplc="04090001" w:tentative="1">
+      <w:start w:val="1"/>
+      <w:numFmt w:val="bullet"/>
+      <w:lvlText w:val=""/>
+      <w:lvlJc w:val="left"/>
+      <w:pPr>
+        <w:ind w:left="6480" w:hanging="360"/>
+      </w:pPr>
+      <w:rPr>
+        <w:rFonts w:ascii="Symbol" w:hAnsi="Symbol" w:hint="default"/>
+      </w:rPr>
+    </w:lvl>
+    <w:lvl w:ilvl="7" w:tplc="04090003" w:tentative="1">
+      <w:start w:val="1"/>
+      <w:numFmt w:val="bullet"/>
+      <w:lvlText w:val="o"/>
+      <w:lvlJc w:val="left"/>
+      <w:pPr>
+        <w:ind w:left="7200" w:hanging="360"/>
+      </w:pPr>
+      <w:rPr>
+        <w:rFonts w:ascii="Courier New" w:hAnsi="Courier New" w:cs="Courier New" w:hint="default"/>
+      </w:rPr>
+    </w:lvl>
+    <w:lvl w:ilvl="8" w:tplc="04090005" w:tentative="1">
+      <w:start w:val="1"/>
+      <w:numFmt w:val="bullet"/>
+      <w:lvlText w:val=""/>
+      <w:lvlJc w:val="left"/>
+      <w:pPr>
+        <w:ind w:left="7920" w:hanging="360"/>
+      </w:pPr>
+      <w:rPr>
+        <w:rFonts w:ascii="Wingdings" w:hAnsi="Wingdings" w:hint="default"/>
+      </w:rPr>
+    </w:lvl>
+  </w:abstractNum>
+  <w:abstractNum w:abstractNumId="7" w15:restartNumberingAfterBreak="0">
+    <w:nsid w:val="7AB846F1"/>
+    <w:multiLevelType w:val="hybridMultilevel"/>
+    <w:tmpl w:val="B672D4DC"/>
+    <w:lvl w:ilvl="0" w:tplc="04090001">
+      <w:start w:val="1"/>
+      <w:numFmt w:val="bullet"/>
+      <w:lvlText w:val=""/>
+      <w:lvlJc w:val="left"/>
+      <w:pPr>
+        <w:ind w:left="1440" w:hanging="360"/>
+      </w:pPr>
+      <w:rPr>
+        <w:rFonts w:ascii="Symbol" w:hAnsi="Symbol" w:hint="default"/>
+      </w:rPr>
+    </w:lvl>
+    <w:lvl w:ilvl="1" w:tplc="04090003" w:tentative="1">
+      <w:start w:val="1"/>
+      <w:numFmt w:val="bullet"/>
+      <w:lvlText w:val="o"/>
+      <w:lvlJc w:val="left"/>
+      <w:pPr>
+        <w:ind w:left="2160" w:hanging="360"/>
+      </w:pPr>
+      <w:rPr>
+        <w:rFonts w:ascii="Courier New" w:hAnsi="Courier New" w:cs="Courier New" w:hint="default"/>
+      </w:rPr>
+    </w:lvl>
+    <w:lvl w:ilvl="2" w:tplc="04090005" w:tentative="1">
+      <w:start w:val="1"/>
+      <w:numFmt w:val="bullet"/>
+      <w:lvlText w:val=""/>
+      <w:lvlJc w:val="left"/>
+      <w:pPr>
+        <w:ind w:left="2880" w:hanging="360"/>
+      </w:pPr>
+      <w:rPr>
+        <w:rFonts w:ascii="Wingdings" w:hAnsi="Wingdings" w:hint="default"/>
+      </w:rPr>
+    </w:lvl>
+    <w:lvl w:ilvl="3" w:tplc="04090001" w:tentative="1">
+      <w:start w:val="1"/>
+      <w:numFmt w:val="bullet"/>
+      <w:lvlText w:val=""/>
+      <w:lvlJc w:val="left"/>
+      <w:pPr>
+        <w:ind w:left="3600" w:hanging="360"/>
+      </w:pPr>
+      <w:rPr>
+        <w:rFonts w:ascii="Symbol" w:hAnsi="Symbol" w:hint="default"/>
+      </w:rPr>
+    </w:lvl>
+    <w:lvl w:ilvl="4" w:tplc="04090003" w:tentative="1">
+      <w:start w:val="1"/>
+      <w:numFmt w:val="bullet"/>
+      <w:lvlText w:val="o"/>
+      <w:lvlJc w:val="left"/>
+      <w:pPr>
+        <w:ind w:left="4320" w:hanging="360"/>
+      </w:pPr>
+      <w:rPr>
+        <w:rFonts w:ascii="Courier New" w:hAnsi="Courier New" w:cs="Courier New" w:hint="default"/>
+      </w:rPr>
+    </w:lvl>
+    <w:lvl w:ilvl="5" w:tplc="04090005" w:tentative="1">
+      <w:start w:val="1"/>
+      <w:numFmt w:val="bullet"/>
+      <w:lvlText w:val=""/>
+      <w:lvlJc w:val="left"/>
+      <w:pPr>
+        <w:ind w:left="5040" w:hanging="360"/>
+      </w:pPr>
+      <w:rPr>
+        <w:rFonts w:ascii="Wingdings" w:hAnsi="Wingdings" w:hint="default"/>
+      </w:rPr>
+    </w:lvl>
+    <w:lvl w:ilvl="6" w:tplc="04090001" w:tentative="1">
+      <w:start w:val="1"/>
+      <w:numFmt w:val="bullet"/>
+      <w:lvlText w:val=""/>
+      <w:lvlJc w:val="left"/>
+      <w:pPr>
+        <w:ind w:left="5760" w:hanging="360"/>
+      </w:pPr>
+      <w:rPr>
+        <w:rFonts w:ascii="Symbol" w:hAnsi="Symbol" w:hint="default"/>
+      </w:rPr>
+    </w:lvl>
+    <w:lvl w:ilvl="7" w:tplc="04090003" w:tentative="1">
+      <w:start w:val="1"/>
+      <w:numFmt w:val="bullet"/>
+      <w:lvlText w:val="o"/>
+      <w:lvlJc w:val="left"/>
+      <w:pPr>
+        <w:ind w:left="6480" w:hanging="360"/>
+      </w:pPr>
+      <w:rPr>
+        <w:rFonts w:ascii="Courier New" w:hAnsi="Courier New" w:cs="Courier New" w:hint="default"/>
+      </w:rPr>
+    </w:lvl>
+    <w:lvl w:ilvl="8" w:tplc="04090005" w:tentative="1">
+      <w:start w:val="1"/>
+      <w:numFmt w:val="bullet"/>
+      <w:lvlText w:val=""/>
+      <w:lvlJc w:val="left"/>
+      <w:pPr>
+        <w:ind w:left="7200" w:hanging="360"/>
+      </w:pPr>
+      <w:rPr>
+        <w:rFonts w:ascii="Wingdings" w:hAnsi="Wingdings" w:hint="default"/>
+      </w:rPr>
+    </w:lvl>
+  </w:abstractNum>
+  <w:num w:numId="1">
+    <w:abstractNumId w:val="0"/>
+  </w:num>
+  <w:num w:numId="2">
+    <w:abstractNumId w:val="5"/>
+  </w:num>
+  <w:num w:numId="3">
+    <w:abstractNumId w:val="3"/>
+  </w:num>
+  <w:num w:numId="4">
+    <w:abstractNumId w:val="4"/>
+  </w:num>
+  <w:num w:numId="5">
+    <w:abstractNumId w:val="7"/>
+  </w:num>
+  <w:num w:numId="6">
+    <w:abstractNumId w:val="6"/>
+  </w:num>
+  <w:num w:numId="7">
+    <w:abstractNumId w:val="1"/>
+  </w:num>
+  <w:num w:numId="8">
+    <w:abstractNumId w:val="2"/>
+  </w:num>
+</w:numbering>
 </file>
 
 <file path=word/styles.xml><?xml version="1.0" encoding="utf-8"?>
@@ -2382,7 +3715,7 @@
 </file>
 
 <file path=customXml/itemProps1.xml><?xml version="1.0" encoding="utf-8"?>
-<ds:datastoreItem xmlns:ds="http://schemas.openxmlformats.org/officeDocument/2006/customXml" ds:itemID="{EB27E35C-6720-4BA0-A3FF-3A17B19B657E}">
+<ds:datastoreItem xmlns:ds="http://schemas.openxmlformats.org/officeDocument/2006/customXml" ds:itemID="{C8AB6ABB-3A00-425B-906B-C3F887C0B869}">
   <ds:schemaRefs>
     <ds:schemaRef ds:uri="http://schemas.openxmlformats.org/officeDocument/2006/bibliography"/>
   </ds:schemaRefs>

--- a/StoryArt.docx
+++ b/StoryArt.docx
@@ -21,59 +21,604 @@
         </w:rPr>
         <w:t>Capstone Project Document</w:t>
       </w:r>
+    </w:p>
+    <w:p>
+      <w:pPr>
+        <w:jc w:val="center"/>
+        <w:rPr>
+          <w:rFonts w:ascii="Times New Roman" w:hAnsi="Times New Roman" w:cs="Times New Roman"/>
+          <w:b/>
+          <w:sz w:val="44"/>
+          <w:szCs w:val="44"/>
+        </w:rPr>
+      </w:pPr>
+      <w:r>
+        <w:rPr>
+          <w:rFonts w:ascii="Times New Roman" w:hAnsi="Times New Roman" w:cs="Times New Roman"/>
+          <w:b/>
+          <w:sz w:val="44"/>
+          <w:szCs w:val="44"/>
+        </w:rPr>
+        <w:t>O</w:t>
+      </w:r>
+      <w:r>
+        <w:rPr>
+          <w:rFonts w:ascii="Times New Roman" w:hAnsi="Times New Roman" w:cs="Times New Roman"/>
+          <w:b/>
+          <w:sz w:val="44"/>
+          <w:szCs w:val="44"/>
+        </w:rPr>
+        <w:t>nline S</w:t>
+      </w:r>
+      <w:r>
+        <w:rPr>
+          <w:rFonts w:ascii="Times New Roman" w:hAnsi="Times New Roman" w:cs="Times New Roman"/>
+          <w:b/>
+          <w:sz w:val="44"/>
+          <w:szCs w:val="44"/>
+        </w:rPr>
+        <w:t>torytelling Generator S</w:t>
+      </w:r>
+      <w:r>
+        <w:rPr>
+          <w:rFonts w:ascii="Times New Roman" w:hAnsi="Times New Roman" w:cs="Times New Roman"/>
+          <w:b/>
+          <w:sz w:val="44"/>
+          <w:szCs w:val="44"/>
+        </w:rPr>
+        <w:t>ystem</w:t>
+      </w:r>
+    </w:p>
+    <w:p>
+      <w:pPr>
+        <w:jc w:val="center"/>
+        <w:rPr>
+          <w:rFonts w:ascii="Times New Roman" w:hAnsi="Times New Roman" w:cs="Times New Roman"/>
+          <w:b/>
+          <w:sz w:val="28"/>
+          <w:szCs w:val="28"/>
+        </w:rPr>
+      </w:pPr>
+      <w:r>
+        <w:rPr>
+          <w:rFonts w:ascii="Times New Roman" w:hAnsi="Times New Roman" w:cs="Times New Roman"/>
+          <w:b/>
+          <w:sz w:val="28"/>
+          <w:szCs w:val="28"/>
+        </w:rPr>
+        <w:t>Table of Contents</w:t>
+      </w:r>
+    </w:p>
+    <w:p>
+      <w:pPr>
+        <w:jc w:val="center"/>
+        <w:rPr>
+          <w:rFonts w:ascii="Times New Roman" w:hAnsi="Times New Roman" w:cs="Times New Roman"/>
+          <w:b/>
+          <w:sz w:val="28"/>
+          <w:szCs w:val="28"/>
+        </w:rPr>
+      </w:pPr>
+      <w:r>
+        <w:rPr>
+          <w:rFonts w:ascii="Times New Roman" w:hAnsi="Times New Roman" w:cs="Times New Roman"/>
+          <w:b/>
+          <w:sz w:val="28"/>
+          <w:szCs w:val="28"/>
+        </w:rPr>
+        <w:t>…</w:t>
+      </w:r>
+    </w:p>
+    <w:p>
+      <w:pPr>
+        <w:jc w:val="center"/>
+        <w:rPr>
+          <w:rFonts w:ascii="Times New Roman" w:hAnsi="Times New Roman" w:cs="Times New Roman"/>
+          <w:b/>
+          <w:sz w:val="28"/>
+          <w:szCs w:val="28"/>
+        </w:rPr>
+      </w:pPr>
+      <w:r>
+        <w:rPr>
+          <w:rFonts w:ascii="Times New Roman" w:hAnsi="Times New Roman" w:cs="Times New Roman"/>
+          <w:b/>
+          <w:sz w:val="28"/>
+          <w:szCs w:val="28"/>
+        </w:rPr>
+        <w:t>List of Figures</w:t>
+      </w:r>
+    </w:p>
+    <w:p>
+      <w:pPr>
+        <w:jc w:val="center"/>
+        <w:rPr>
+          <w:rFonts w:ascii="Times New Roman" w:hAnsi="Times New Roman" w:cs="Times New Roman"/>
+          <w:b/>
+          <w:sz w:val="28"/>
+          <w:szCs w:val="28"/>
+        </w:rPr>
+      </w:pPr>
+      <w:r>
+        <w:rPr>
+          <w:rFonts w:ascii="Times New Roman" w:hAnsi="Times New Roman" w:cs="Times New Roman"/>
+          <w:b/>
+          <w:sz w:val="28"/>
+          <w:szCs w:val="28"/>
+        </w:rPr>
+        <w:t>…</w:t>
+      </w:r>
+    </w:p>
+    <w:p>
+      <w:pPr>
+        <w:jc w:val="center"/>
+        <w:rPr>
+          <w:rFonts w:ascii="Times New Roman" w:hAnsi="Times New Roman" w:cs="Times New Roman"/>
+          <w:b/>
+          <w:sz w:val="28"/>
+          <w:szCs w:val="28"/>
+        </w:rPr>
+      </w:pPr>
+      <w:r>
+        <w:rPr>
+          <w:rFonts w:ascii="Times New Roman" w:hAnsi="Times New Roman" w:cs="Times New Roman"/>
+          <w:b/>
+          <w:sz w:val="28"/>
+          <w:szCs w:val="28"/>
+        </w:rPr>
+        <w:t>List of Tables</w:t>
+      </w:r>
+    </w:p>
+    <w:p>
+      <w:pPr>
+        <w:jc w:val="center"/>
+        <w:rPr>
+          <w:rFonts w:ascii="Times New Roman" w:hAnsi="Times New Roman" w:cs="Times New Roman"/>
+          <w:b/>
+          <w:sz w:val="28"/>
+          <w:szCs w:val="28"/>
+        </w:rPr>
+      </w:pPr>
+      <w:r>
+        <w:rPr>
+          <w:rFonts w:ascii="Times New Roman" w:hAnsi="Times New Roman" w:cs="Times New Roman"/>
+          <w:b/>
+          <w:sz w:val="28"/>
+          <w:szCs w:val="28"/>
+        </w:rPr>
+        <w:t>…</w:t>
+      </w:r>
+    </w:p>
+    <w:p>
+      <w:pPr>
+        <w:rPr>
+          <w:rFonts w:ascii="Times New Roman" w:hAnsi="Times New Roman" w:cs="Times New Roman"/>
+          <w:b/>
+          <w:sz w:val="32"/>
+          <w:szCs w:val="32"/>
+        </w:rPr>
+      </w:pPr>
+      <w:r>
+        <w:rPr>
+          <w:rFonts w:ascii="Times New Roman" w:hAnsi="Times New Roman" w:cs="Times New Roman"/>
+          <w:b/>
+          <w:sz w:val="32"/>
+          <w:szCs w:val="32"/>
+        </w:rPr>
+        <w:t>A. Introduction</w:t>
+      </w:r>
+    </w:p>
+    <w:p>
+      <w:pPr>
+        <w:rPr>
+          <w:rFonts w:ascii="Times New Roman" w:hAnsi="Times New Roman" w:cs="Times New Roman"/>
+          <w:b/>
+          <w:sz w:val="28"/>
+          <w:szCs w:val="28"/>
+        </w:rPr>
+      </w:pPr>
+      <w:r>
+        <w:rPr>
+          <w:rFonts w:ascii="Times New Roman" w:hAnsi="Times New Roman" w:cs="Times New Roman"/>
+          <w:b/>
+          <w:sz w:val="28"/>
+          <w:szCs w:val="28"/>
+        </w:rPr>
+        <w:t>1. Project Information</w:t>
+      </w:r>
+    </w:p>
+    <w:p>
+      <w:pPr>
+        <w:rPr>
+          <w:rFonts w:ascii="Times New Roman" w:hAnsi="Times New Roman" w:cs="Times New Roman"/>
+          <w:b/>
+          <w:sz w:val="28"/>
+          <w:szCs w:val="28"/>
+        </w:rPr>
+      </w:pPr>
+      <w:r>
+        <w:rPr>
+          <w:rFonts w:ascii="Times New Roman" w:hAnsi="Times New Roman" w:cs="Times New Roman"/>
+          <w:b/>
+          <w:sz w:val="28"/>
+          <w:szCs w:val="28"/>
+        </w:rPr>
+        <w:t>2. Introduction</w:t>
+      </w:r>
+    </w:p>
+    <w:p>
+      <w:pPr>
+        <w:jc w:val="both"/>
+        <w:rPr>
+          <w:rFonts w:ascii="Times New Roman" w:hAnsi="Times New Roman" w:cs="Times New Roman"/>
+          <w:noProof/>
+          <w:sz w:val="24"/>
+          <w:szCs w:val="24"/>
+        </w:rPr>
+      </w:pPr>
+      <w:r>
+        <w:rPr>
+          <w:rFonts w:ascii="Times New Roman" w:hAnsi="Times New Roman" w:cs="Times New Roman"/>
+          <w:noProof/>
+          <w:sz w:val="24"/>
+          <w:szCs w:val="24"/>
+        </w:rPr>
+        <w:t>The world has evolved from sign language to the written language with the pupose to store, pass-on knowledge and inspire the next generation. The traditional way of telling story was one-way from the author to the reader, what if we can enable author to generate altenative ending, a story-line that can be spread to multiple direction instead of one direction?</w:t>
+      </w:r>
+    </w:p>
+    <w:p>
+      <w:pPr>
+        <w:jc w:val="both"/>
+        <w:rPr>
+          <w:rFonts w:ascii="Times New Roman" w:hAnsi="Times New Roman" w:cs="Times New Roman"/>
+          <w:noProof/>
+          <w:sz w:val="24"/>
+          <w:szCs w:val="24"/>
+        </w:rPr>
+      </w:pPr>
+      <w:r>
+        <w:rPr>
+          <w:rFonts w:ascii="Times New Roman" w:hAnsi="Times New Roman" w:cs="Times New Roman"/>
+          <w:noProof/>
+          <w:sz w:val="24"/>
+          <w:szCs w:val="24"/>
+        </w:rPr>
+        <w:t>We introduce a platform that enable author to generate interactive story, with audio, visual effect, and multiple storyline. Imagine, as an author, you can build a thrilling adventure, where your characters can have alternative actions of their owns and different storyline can evolve; and as a reader, you’re in an adventure where the character’s next destination is your choice.</w:t>
+      </w:r>
+      <w:r>
+        <w:rPr>
+          <w:rFonts w:ascii="Times New Roman" w:hAnsi="Times New Roman" w:cs="Times New Roman"/>
+          <w:noProof/>
+          <w:sz w:val="24"/>
+          <w:szCs w:val="24"/>
+        </w:rPr>
+        <w:t xml:space="preserve"> </w:t>
+      </w:r>
+      <w:r>
+        <w:rPr>
+          <w:rFonts w:ascii="Times New Roman" w:hAnsi="Times New Roman" w:cs="Times New Roman"/>
+          <w:noProof/>
+          <w:sz w:val="24"/>
+          <w:szCs w:val="24"/>
+        </w:rPr>
+        <w:t>Your story will never be left untold.</w:t>
+      </w:r>
+    </w:p>
+    <w:p>
+      <w:pPr>
+        <w:jc w:val="both"/>
+        <w:rPr>
+          <w:rFonts w:ascii="Times New Roman" w:hAnsi="Times New Roman" w:cs="Times New Roman"/>
+          <w:noProof/>
+          <w:sz w:val="24"/>
+          <w:szCs w:val="24"/>
+        </w:rPr>
+      </w:pPr>
+      <w:r>
+        <w:rPr>
+          <w:rFonts w:ascii="Times New Roman" w:hAnsi="Times New Roman" w:cs="Times New Roman"/>
+          <w:noProof/>
+          <w:sz w:val="24"/>
+          <w:szCs w:val="24"/>
+        </w:rPr>
+        <w:t>This document will also detail our work process in the last 4 months including our perspective on the system, component designs, and detailed core workflow.</w:t>
+      </w:r>
+    </w:p>
+    <w:p>
+      <w:pPr>
+        <w:rPr>
+          <w:rFonts w:ascii="Times New Roman" w:hAnsi="Times New Roman" w:cs="Times New Roman"/>
+          <w:b/>
+          <w:sz w:val="28"/>
+          <w:szCs w:val="28"/>
+        </w:rPr>
+      </w:pPr>
+      <w:r>
+        <w:rPr>
+          <w:rFonts w:ascii="Times New Roman" w:hAnsi="Times New Roman" w:cs="Times New Roman"/>
+          <w:b/>
+          <w:sz w:val="28"/>
+          <w:szCs w:val="28"/>
+        </w:rPr>
+        <w:t>3. Current Situation</w:t>
+      </w:r>
+    </w:p>
+    <w:p>
+      <w:pPr>
+        <w:jc w:val="both"/>
+        <w:rPr>
+          <w:rFonts w:ascii="Times New Roman" w:hAnsi="Times New Roman" w:cs="Times New Roman"/>
+          <w:noProof/>
+          <w:sz w:val="24"/>
+          <w:szCs w:val="24"/>
+        </w:rPr>
+      </w:pPr>
+      <w:r>
+        <w:rPr>
+          <w:rFonts w:ascii="Times New Roman" w:hAnsi="Times New Roman" w:cs="Times New Roman"/>
+          <w:noProof/>
+          <w:sz w:val="24"/>
+          <w:szCs w:val="24"/>
+        </w:rPr>
+        <w:t xml:space="preserve">There are many </w:t>
+      </w:r>
+      <w:r>
+        <w:rPr>
+          <w:rFonts w:ascii="Times New Roman" w:hAnsi="Times New Roman" w:cs="Times New Roman"/>
+          <w:noProof/>
+          <w:sz w:val="24"/>
+          <w:szCs w:val="24"/>
+        </w:rPr>
+        <w:t>tools in the market that enable author to generate their story but those</w:t>
+      </w:r>
+      <w:r>
+        <w:rPr>
+          <w:rFonts w:ascii="Times New Roman" w:hAnsi="Times New Roman" w:cs="Times New Roman"/>
+          <w:noProof/>
+          <w:sz w:val="24"/>
+          <w:szCs w:val="24"/>
+        </w:rPr>
+        <w:t xml:space="preserve"> tool</w:t>
+      </w:r>
+      <w:r>
+        <w:rPr>
+          <w:rFonts w:ascii="Times New Roman" w:hAnsi="Times New Roman" w:cs="Times New Roman"/>
+          <w:noProof/>
+          <w:sz w:val="24"/>
+          <w:szCs w:val="24"/>
+        </w:rPr>
+        <w:t xml:space="preserve"> can’t meet up </w:t>
+      </w:r>
+      <w:r>
+        <w:rPr>
+          <w:rFonts w:ascii="Times New Roman" w:hAnsi="Times New Roman" w:cs="Times New Roman"/>
+          <w:noProof/>
+          <w:sz w:val="24"/>
+          <w:szCs w:val="24"/>
+        </w:rPr>
+        <w:t xml:space="preserve">their </w:t>
+      </w:r>
+      <w:r>
+        <w:rPr>
+          <w:rFonts w:ascii="Times New Roman" w:hAnsi="Times New Roman" w:cs="Times New Roman"/>
+          <w:noProof/>
+          <w:sz w:val="24"/>
+          <w:szCs w:val="24"/>
+        </w:rPr>
+        <w:t xml:space="preserve">expectation and </w:t>
+      </w:r>
+      <w:r>
+        <w:rPr>
+          <w:rFonts w:ascii="Times New Roman" w:hAnsi="Times New Roman" w:cs="Times New Roman"/>
+          <w:noProof/>
+          <w:sz w:val="24"/>
+          <w:szCs w:val="24"/>
+        </w:rPr>
+        <w:t xml:space="preserve">can’t </w:t>
+      </w:r>
+      <w:r>
+        <w:rPr>
+          <w:rFonts w:ascii="Times New Roman" w:hAnsi="Times New Roman" w:cs="Times New Roman"/>
+          <w:noProof/>
+          <w:sz w:val="24"/>
+          <w:szCs w:val="24"/>
+        </w:rPr>
+        <w:t>express</w:t>
+      </w:r>
+      <w:r>
+        <w:rPr>
+          <w:rFonts w:ascii="Times New Roman" w:hAnsi="Times New Roman" w:cs="Times New Roman"/>
+          <w:noProof/>
+          <w:sz w:val="24"/>
+          <w:szCs w:val="24"/>
+        </w:rPr>
+        <w:t xml:space="preserve"> all the author’</w:t>
+      </w:r>
+      <w:r>
+        <w:rPr>
+          <w:rFonts w:ascii="Times New Roman" w:hAnsi="Times New Roman" w:cs="Times New Roman"/>
+          <w:noProof/>
+          <w:sz w:val="24"/>
+          <w:szCs w:val="24"/>
+        </w:rPr>
+        <w:t xml:space="preserve"> </w:t>
+      </w:r>
+      <w:r>
+        <w:rPr>
+          <w:rFonts w:ascii="Times New Roman" w:hAnsi="Times New Roman" w:cs="Times New Roman"/>
+          <w:noProof/>
+          <w:sz w:val="24"/>
+          <w:szCs w:val="24"/>
+        </w:rPr>
+        <w:t xml:space="preserve">idea. </w:t>
+      </w:r>
+      <w:r>
+        <w:rPr>
+          <w:rFonts w:ascii="Times New Roman" w:hAnsi="Times New Roman" w:cs="Times New Roman"/>
+          <w:noProof/>
+          <w:sz w:val="24"/>
+          <w:szCs w:val="24"/>
+        </w:rPr>
+        <w:t>With traditional story seem couldn’t a</w:t>
+      </w:r>
+      <w:r>
+        <w:rPr>
+          <w:rFonts w:ascii="Times New Roman" w:hAnsi="Times New Roman" w:cs="Times New Roman"/>
+          <w:noProof/>
+          <w:sz w:val="24"/>
+          <w:szCs w:val="24"/>
+        </w:rPr>
+        <w:t>ttract reader anymore, o</w:t>
+      </w:r>
+      <w:r>
+        <w:rPr>
+          <w:rFonts w:ascii="Times New Roman" w:hAnsi="Times New Roman" w:cs="Times New Roman"/>
+          <w:noProof/>
+          <w:sz w:val="24"/>
+          <w:szCs w:val="24"/>
+        </w:rPr>
+        <w:t>ur platform support the tools for generating a story with audio, video effect</w:t>
+      </w:r>
+      <w:r>
+        <w:rPr>
+          <w:rFonts w:ascii="Times New Roman" w:hAnsi="Times New Roman" w:cs="Times New Roman"/>
+          <w:noProof/>
+          <w:sz w:val="24"/>
+          <w:szCs w:val="24"/>
+        </w:rPr>
+        <w:t>, multi storyline</w:t>
+      </w:r>
+      <w:r>
+        <w:rPr>
+          <w:rFonts w:ascii="Times New Roman" w:hAnsi="Times New Roman" w:cs="Times New Roman"/>
+          <w:noProof/>
+          <w:sz w:val="24"/>
+          <w:szCs w:val="24"/>
+        </w:rPr>
+        <w:t xml:space="preserve"> and the power to publish it. It can be use to many kind of </w:t>
+      </w:r>
+      <w:r>
+        <w:rPr>
+          <w:rFonts w:ascii="Times New Roman" w:hAnsi="Times New Roman" w:cs="Times New Roman"/>
+          <w:noProof/>
+          <w:sz w:val="24"/>
+          <w:szCs w:val="24"/>
+        </w:rPr>
+        <w:t>aspects</w:t>
+      </w:r>
+      <w:r>
+        <w:rPr>
+          <w:rFonts w:ascii="Times New Roman" w:hAnsi="Times New Roman" w:cs="Times New Roman"/>
+          <w:noProof/>
+          <w:sz w:val="24"/>
+          <w:szCs w:val="24"/>
+        </w:rPr>
+        <w:t xml:space="preserve">. </w:t>
+      </w:r>
+      <w:r>
+        <w:rPr>
+          <w:rFonts w:ascii="Times New Roman" w:hAnsi="Times New Roman" w:cs="Times New Roman"/>
+          <w:noProof/>
+          <w:sz w:val="24"/>
+          <w:szCs w:val="24"/>
+        </w:rPr>
+        <w:t>In</w:t>
+      </w:r>
+      <w:r>
+        <w:rPr>
+          <w:rFonts w:ascii="Times New Roman" w:hAnsi="Times New Roman" w:cs="Times New Roman"/>
+          <w:noProof/>
+          <w:sz w:val="24"/>
+          <w:szCs w:val="24"/>
+        </w:rPr>
+        <w:t xml:space="preserve"> </w:t>
+      </w:r>
+      <w:r>
+        <w:rPr>
+          <w:rFonts w:ascii="Times New Roman" w:hAnsi="Times New Roman" w:cs="Times New Roman"/>
+          <w:noProof/>
+          <w:sz w:val="24"/>
+          <w:szCs w:val="24"/>
+        </w:rPr>
+        <w:t>advertisement</w:t>
+      </w:r>
+      <w:r>
+        <w:rPr>
+          <w:rFonts w:ascii="Times New Roman" w:hAnsi="Times New Roman" w:cs="Times New Roman"/>
+          <w:noProof/>
+          <w:sz w:val="24"/>
+          <w:szCs w:val="24"/>
+        </w:rPr>
+        <w:t xml:space="preserve">, </w:t>
+      </w:r>
+      <w:r>
+        <w:rPr>
+          <w:rFonts w:ascii="Times New Roman" w:hAnsi="Times New Roman" w:cs="Times New Roman"/>
+          <w:noProof/>
+          <w:sz w:val="24"/>
+          <w:szCs w:val="24"/>
+        </w:rPr>
+        <w:t xml:space="preserve">education, entertainment or even in creating game. With our Platform, authors can share and create their story beyong their idea. Reader can escapse </w:t>
+      </w:r>
+      <w:r>
+        <w:rPr>
+          <w:rFonts w:ascii="Times New Roman" w:hAnsi="Times New Roman" w:cs="Times New Roman"/>
+          <w:noProof/>
+          <w:sz w:val="24"/>
+          <w:szCs w:val="24"/>
+        </w:rPr>
+        <w:lastRenderedPageBreak/>
+        <w:t xml:space="preserve">from </w:t>
+      </w:r>
+      <w:r>
+        <w:rPr>
+          <w:rFonts w:ascii="Times New Roman" w:hAnsi="Times New Roman" w:cs="Times New Roman"/>
+          <w:noProof/>
+          <w:sz w:val="24"/>
+          <w:szCs w:val="24"/>
+        </w:rPr>
+        <w:t>ordinary</w:t>
+      </w:r>
+      <w:r>
+        <w:rPr>
+          <w:rFonts w:ascii="Times New Roman" w:hAnsi="Times New Roman" w:cs="Times New Roman"/>
+          <w:noProof/>
+          <w:sz w:val="24"/>
+          <w:szCs w:val="24"/>
+        </w:rPr>
+        <w:t xml:space="preserve"> and boring story and come to many interesting and joyful</w:t>
+      </w:r>
+      <w:r>
+        <w:rPr>
+          <w:rFonts w:ascii="Times New Roman" w:hAnsi="Times New Roman" w:cs="Times New Roman"/>
+          <w:noProof/>
+          <w:sz w:val="24"/>
+          <w:szCs w:val="24"/>
+        </w:rPr>
+        <w:t xml:space="preserve"> story that can follow reader action . </w:t>
+      </w:r>
       <w:bookmarkStart w:id="0" w:name="_GoBack"/>
       <w:bookmarkEnd w:id="0"/>
     </w:p>
     <w:p>
       <w:pPr>
-        <w:jc w:val="center"/>
-        <w:rPr>
-          <w:rFonts w:ascii="Times New Roman" w:hAnsi="Times New Roman" w:cs="Times New Roman"/>
-          <w:b/>
-          <w:sz w:val="44"/>
-          <w:szCs w:val="44"/>
-        </w:rPr>
-      </w:pPr>
-      <w:r>
-        <w:rPr>
-          <w:rFonts w:ascii="Times New Roman" w:hAnsi="Times New Roman" w:cs="Times New Roman"/>
-          <w:b/>
-          <w:sz w:val="44"/>
-          <w:szCs w:val="44"/>
-        </w:rPr>
-        <w:t>O</w:t>
-      </w:r>
-      <w:r>
-        <w:rPr>
-          <w:rFonts w:ascii="Times New Roman" w:hAnsi="Times New Roman" w:cs="Times New Roman"/>
-          <w:b/>
-          <w:sz w:val="44"/>
-          <w:szCs w:val="44"/>
-        </w:rPr>
-        <w:t>nline S</w:t>
-      </w:r>
-      <w:r>
-        <w:rPr>
-          <w:rFonts w:ascii="Times New Roman" w:hAnsi="Times New Roman" w:cs="Times New Roman"/>
-          <w:b/>
-          <w:sz w:val="44"/>
-          <w:szCs w:val="44"/>
-        </w:rPr>
-        <w:t>torytelling Generator S</w:t>
-      </w:r>
-      <w:r>
-        <w:rPr>
-          <w:rFonts w:ascii="Times New Roman" w:hAnsi="Times New Roman" w:cs="Times New Roman"/>
-          <w:b/>
-          <w:sz w:val="44"/>
-          <w:szCs w:val="44"/>
-        </w:rPr>
-        <w:t>ystem</w:t>
-      </w:r>
-    </w:p>
-    <w:p>
-      <w:pPr>
-        <w:jc w:val="center"/>
+        <w:rPr>
+          <w:rFonts w:ascii="Times New Roman" w:hAnsi="Times New Roman" w:cs="Times New Roman"/>
+          <w:noProof/>
+          <w:sz w:val="24"/>
+          <w:szCs w:val="24"/>
+        </w:rPr>
+      </w:pPr>
+    </w:p>
+    <w:p>
+      <w:pPr>
+        <w:rPr>
+          <w:rFonts w:ascii="Times New Roman" w:hAnsi="Times New Roman" w:cs="Times New Roman"/>
+        </w:rPr>
+      </w:pPr>
+    </w:p>
+    <w:p>
+      <w:pPr>
         <w:rPr>
           <w:rFonts w:ascii="Times New Roman" w:hAnsi="Times New Roman" w:cs="Times New Roman"/>
           <w:b/>
@@ -81,985 +626,741 @@
           <w:szCs w:val="28"/>
         </w:rPr>
       </w:pPr>
-      <w:r>
+    </w:p>
+    <w:p>
+      <w:pPr>
         <w:rPr>
           <w:rFonts w:ascii="Times New Roman" w:hAnsi="Times New Roman" w:cs="Times New Roman"/>
           <w:b/>
           <w:sz w:val="28"/>
           <w:szCs w:val="28"/>
         </w:rPr>
-        <w:t>Table of Contents</w:t>
-      </w:r>
-    </w:p>
-    <w:p>
-      <w:pPr>
-        <w:jc w:val="center"/>
+      </w:pPr>
+      <w:r>
         <w:rPr>
           <w:rFonts w:ascii="Times New Roman" w:hAnsi="Times New Roman" w:cs="Times New Roman"/>
           <w:b/>
           <w:sz w:val="28"/>
           <w:szCs w:val="28"/>
         </w:rPr>
-      </w:pPr>
-      <w:r>
+        <w:t>4. Problem Definition</w:t>
+      </w:r>
+    </w:p>
+    <w:p>
+      <w:pPr>
         <w:rPr>
           <w:rFonts w:ascii="Times New Roman" w:hAnsi="Times New Roman" w:cs="Times New Roman"/>
           <w:b/>
           <w:sz w:val="28"/>
           <w:szCs w:val="28"/>
         </w:rPr>
-        <w:t>…</w:t>
-      </w:r>
-    </w:p>
-    <w:p>
-      <w:pPr>
-        <w:jc w:val="center"/>
+      </w:pPr>
+      <w:r>
         <w:rPr>
           <w:rFonts w:ascii="Times New Roman" w:hAnsi="Times New Roman" w:cs="Times New Roman"/>
           <w:b/>
           <w:sz w:val="28"/>
           <w:szCs w:val="28"/>
         </w:rPr>
-      </w:pPr>
-      <w:r>
+        <w:t>5. Proposed Solution</w:t>
+      </w:r>
+    </w:p>
+    <w:p>
+      <w:pPr>
+        <w:rPr>
+          <w:rFonts w:ascii="Times New Roman" w:hAnsi="Times New Roman" w:cs="Times New Roman"/>
+          <w:b/>
+          <w:sz w:val="24"/>
+          <w:szCs w:val="24"/>
+        </w:rPr>
+      </w:pPr>
+      <w:r>
+        <w:rPr>
+          <w:rFonts w:ascii="Times New Roman" w:hAnsi="Times New Roman" w:cs="Times New Roman"/>
+          <w:b/>
+          <w:sz w:val="24"/>
+          <w:szCs w:val="24"/>
+        </w:rPr>
+        <w:t>5.1. Feature functions</w:t>
+      </w:r>
+    </w:p>
+    <w:p>
+      <w:pPr>
+        <w:rPr>
+          <w:rFonts w:ascii="Times New Roman" w:hAnsi="Times New Roman" w:cs="Times New Roman"/>
+          <w:b/>
+          <w:sz w:val="24"/>
+          <w:szCs w:val="24"/>
+        </w:rPr>
+      </w:pPr>
+      <w:r>
+        <w:rPr>
+          <w:rFonts w:ascii="Times New Roman" w:hAnsi="Times New Roman" w:cs="Times New Roman"/>
+          <w:b/>
+          <w:sz w:val="24"/>
+          <w:szCs w:val="24"/>
+        </w:rPr>
+        <w:t>5.2. Benefits and Trade-offs</w:t>
+      </w:r>
+    </w:p>
+    <w:p>
+      <w:pPr>
         <w:rPr>
           <w:rFonts w:ascii="Times New Roman" w:hAnsi="Times New Roman" w:cs="Times New Roman"/>
           <w:b/>
           <w:sz w:val="28"/>
           <w:szCs w:val="28"/>
         </w:rPr>
-        <w:t>List of Figures</w:t>
-      </w:r>
-    </w:p>
-    <w:p>
-      <w:pPr>
-        <w:jc w:val="center"/>
+      </w:pPr>
+      <w:r>
         <w:rPr>
           <w:rFonts w:ascii="Times New Roman" w:hAnsi="Times New Roman" w:cs="Times New Roman"/>
           <w:b/>
           <w:sz w:val="28"/>
           <w:szCs w:val="28"/>
         </w:rPr>
-      </w:pPr>
-      <w:r>
+        <w:t>6. Functional Requirements</w:t>
+      </w:r>
+    </w:p>
+    <w:p>
+      <w:pPr>
+        <w:rPr>
+          <w:rFonts w:ascii="Times New Roman" w:hAnsi="Times New Roman" w:cs="Times New Roman"/>
+          <w:sz w:val="24"/>
+          <w:szCs w:val="24"/>
+        </w:rPr>
+      </w:pPr>
+      <w:r>
+        <w:rPr>
+          <w:rFonts w:ascii="Times New Roman" w:hAnsi="Times New Roman" w:cs="Times New Roman"/>
+          <w:b/>
+          <w:sz w:val="24"/>
+          <w:szCs w:val="24"/>
+        </w:rPr>
+        <w:tab/>
+      </w:r>
+      <w:r>
+        <w:rPr>
+          <w:rFonts w:ascii="Times New Roman" w:hAnsi="Times New Roman" w:cs="Times New Roman"/>
+          <w:sz w:val="24"/>
+          <w:szCs w:val="24"/>
+        </w:rPr>
+        <w:t>Function requirements of the system are listed as below:</w:t>
+      </w:r>
+    </w:p>
+    <w:p>
+      <w:pPr>
+        <w:rPr>
+          <w:rFonts w:ascii="Times New Roman" w:hAnsi="Times New Roman" w:cs="Times New Roman"/>
+          <w:b/>
+          <w:sz w:val="24"/>
+          <w:szCs w:val="24"/>
+        </w:rPr>
+      </w:pPr>
+      <w:r>
+        <w:rPr>
+          <w:rFonts w:ascii="Times New Roman" w:hAnsi="Times New Roman" w:cs="Times New Roman"/>
+          <w:sz w:val="24"/>
+          <w:szCs w:val="24"/>
+        </w:rPr>
+        <w:tab/>
+        <w:t xml:space="preserve">- </w:t>
+      </w:r>
+      <w:r>
+        <w:rPr>
+          <w:rFonts w:ascii="Times New Roman" w:hAnsi="Times New Roman" w:cs="Times New Roman"/>
+          <w:b/>
+          <w:sz w:val="24"/>
+          <w:szCs w:val="24"/>
+        </w:rPr>
+        <w:t>Authentication and Authorization</w:t>
+      </w:r>
+      <w:r>
+        <w:rPr>
+          <w:rFonts w:ascii="Times New Roman" w:hAnsi="Times New Roman" w:cs="Times New Roman"/>
+          <w:b/>
+          <w:sz w:val="24"/>
+          <w:szCs w:val="24"/>
+        </w:rPr>
+        <w:t>:</w:t>
+      </w:r>
+    </w:p>
+    <w:p>
+      <w:pPr>
+        <w:rPr>
+          <w:rFonts w:ascii="Times New Roman" w:hAnsi="Times New Roman" w:cs="Times New Roman"/>
+          <w:b/>
+          <w:sz w:val="24"/>
+          <w:szCs w:val="24"/>
+        </w:rPr>
+      </w:pPr>
+      <w:r>
+        <w:rPr>
+          <w:rFonts w:ascii="Times New Roman" w:hAnsi="Times New Roman" w:cs="Times New Roman"/>
+          <w:b/>
+          <w:sz w:val="24"/>
+          <w:szCs w:val="24"/>
+        </w:rPr>
+        <w:tab/>
+      </w:r>
+      <w:r>
+        <w:rPr>
+          <w:rFonts w:ascii="Times New Roman" w:hAnsi="Times New Roman" w:cs="Times New Roman"/>
+          <w:b/>
+          <w:sz w:val="24"/>
+          <w:szCs w:val="24"/>
+        </w:rPr>
+        <w:tab/>
+        <w:t xml:space="preserve">+ </w:t>
+      </w:r>
+      <w:r>
+        <w:rPr>
+          <w:rFonts w:ascii="Times New Roman" w:hAnsi="Times New Roman" w:cs="Times New Roman"/>
+          <w:sz w:val="24"/>
+          <w:szCs w:val="24"/>
+        </w:rPr>
+        <w:t>Authenticate and authorize users to use configuration and management functions</w:t>
+      </w:r>
+      <w:r>
+        <w:rPr>
+          <w:rFonts w:ascii="Times New Roman" w:hAnsi="Times New Roman" w:cs="Times New Roman"/>
+          <w:b/>
+          <w:sz w:val="24"/>
+          <w:szCs w:val="24"/>
+        </w:rPr>
+        <w:t>.</w:t>
+      </w:r>
+    </w:p>
+    <w:p>
+      <w:pPr>
+        <w:rPr>
+          <w:rFonts w:ascii="Times New Roman" w:hAnsi="Times New Roman" w:cs="Times New Roman"/>
+          <w:b/>
+          <w:sz w:val="24"/>
+          <w:szCs w:val="24"/>
+        </w:rPr>
+      </w:pPr>
+      <w:r>
+        <w:rPr>
+          <w:rFonts w:ascii="Times New Roman" w:hAnsi="Times New Roman" w:cs="Times New Roman"/>
+          <w:b/>
+          <w:sz w:val="24"/>
+          <w:szCs w:val="24"/>
+        </w:rPr>
+        <w:tab/>
+        <w:t>- Admin:</w:t>
+      </w:r>
+    </w:p>
+    <w:p>
+      <w:pPr>
+        <w:rPr>
+          <w:rFonts w:ascii="Times New Roman" w:hAnsi="Times New Roman" w:cs="Times New Roman"/>
+          <w:b/>
+          <w:sz w:val="24"/>
+          <w:szCs w:val="24"/>
+        </w:rPr>
+      </w:pPr>
+      <w:r>
+        <w:rPr>
+          <w:rFonts w:ascii="Times New Roman" w:hAnsi="Times New Roman" w:cs="Times New Roman"/>
+          <w:b/>
+          <w:sz w:val="24"/>
+          <w:szCs w:val="24"/>
+        </w:rPr>
+        <w:tab/>
+      </w:r>
+      <w:r>
+        <w:rPr>
+          <w:rFonts w:ascii="Times New Roman" w:hAnsi="Times New Roman" w:cs="Times New Roman"/>
+          <w:b/>
+          <w:sz w:val="24"/>
+          <w:szCs w:val="24"/>
+        </w:rPr>
+        <w:tab/>
+      </w:r>
+      <w:r>
+        <w:rPr>
+          <w:rFonts w:ascii="Times New Roman" w:hAnsi="Times New Roman" w:cs="Times New Roman"/>
+          <w:sz w:val="24"/>
+          <w:szCs w:val="24"/>
+        </w:rPr>
+        <w:t>+ Manage users</w:t>
+      </w:r>
+    </w:p>
+    <w:p>
+      <w:pPr>
+        <w:ind w:left="720" w:firstLine="720"/>
+        <w:rPr>
+          <w:rFonts w:ascii="Times New Roman" w:hAnsi="Times New Roman" w:cs="Times New Roman"/>
+          <w:sz w:val="24"/>
+          <w:szCs w:val="24"/>
+        </w:rPr>
+      </w:pPr>
+      <w:r>
+        <w:rPr>
+          <w:rFonts w:ascii="Times New Roman" w:hAnsi="Times New Roman" w:cs="Times New Roman"/>
+          <w:b/>
+          <w:sz w:val="24"/>
+          <w:szCs w:val="24"/>
+        </w:rPr>
+        <w:t xml:space="preserve">+ </w:t>
+      </w:r>
+      <w:r>
+        <w:rPr>
+          <w:rFonts w:ascii="Times New Roman" w:hAnsi="Times New Roman" w:cs="Times New Roman"/>
+          <w:sz w:val="24"/>
+          <w:szCs w:val="24"/>
+        </w:rPr>
+        <w:t xml:space="preserve">Manage </w:t>
+      </w:r>
+      <w:r>
+        <w:rPr>
+          <w:rFonts w:ascii="Times New Roman" w:hAnsi="Times New Roman" w:cs="Times New Roman"/>
+          <w:sz w:val="24"/>
+          <w:szCs w:val="24"/>
+        </w:rPr>
+        <w:t xml:space="preserve">users’ </w:t>
+      </w:r>
+      <w:r>
+        <w:rPr>
+          <w:rFonts w:ascii="Times New Roman" w:hAnsi="Times New Roman" w:cs="Times New Roman"/>
+          <w:sz w:val="24"/>
+          <w:szCs w:val="24"/>
+        </w:rPr>
+        <w:t>stories</w:t>
+      </w:r>
+    </w:p>
+    <w:p>
+      <w:pPr>
+        <w:rPr>
+          <w:rFonts w:ascii="Times New Roman" w:hAnsi="Times New Roman" w:cs="Times New Roman"/>
+          <w:b/>
+          <w:sz w:val="24"/>
+          <w:szCs w:val="24"/>
+        </w:rPr>
+      </w:pPr>
+      <w:r>
+        <w:rPr>
+          <w:rFonts w:ascii="Times New Roman" w:hAnsi="Times New Roman" w:cs="Times New Roman"/>
+          <w:sz w:val="24"/>
+          <w:szCs w:val="24"/>
+        </w:rPr>
+        <w:tab/>
+        <w:t xml:space="preserve">- </w:t>
+      </w:r>
+      <w:r>
+        <w:rPr>
+          <w:rFonts w:ascii="Times New Roman" w:hAnsi="Times New Roman" w:cs="Times New Roman"/>
+          <w:b/>
+          <w:sz w:val="24"/>
+          <w:szCs w:val="24"/>
+        </w:rPr>
+        <w:t>Data Collector:</w:t>
+      </w:r>
+    </w:p>
+    <w:p>
+      <w:pPr>
+        <w:rPr>
+          <w:rFonts w:ascii="Times New Roman" w:hAnsi="Times New Roman" w:cs="Times New Roman"/>
+          <w:sz w:val="24"/>
+          <w:szCs w:val="24"/>
+        </w:rPr>
+      </w:pPr>
+      <w:r>
+        <w:rPr>
+          <w:rFonts w:ascii="Times New Roman" w:hAnsi="Times New Roman" w:cs="Times New Roman"/>
+          <w:sz w:val="24"/>
+          <w:szCs w:val="24"/>
+        </w:rPr>
+        <w:tab/>
+      </w:r>
+      <w:r>
+        <w:rPr>
+          <w:rFonts w:ascii="Times New Roman" w:hAnsi="Times New Roman" w:cs="Times New Roman"/>
+          <w:sz w:val="24"/>
+          <w:szCs w:val="24"/>
+        </w:rPr>
+        <w:tab/>
+        <w:t xml:space="preserve">+ Collect </w:t>
+      </w:r>
+      <w:r>
+        <w:rPr>
+          <w:rFonts w:ascii="Times New Roman" w:hAnsi="Times New Roman" w:cs="Times New Roman"/>
+          <w:sz w:val="24"/>
+          <w:szCs w:val="24"/>
+        </w:rPr>
+        <w:t xml:space="preserve">data from </w:t>
+      </w:r>
+      <w:r>
+        <w:rPr>
+          <w:rFonts w:ascii="Times New Roman" w:hAnsi="Times New Roman" w:cs="Times New Roman"/>
+          <w:sz w:val="24"/>
+          <w:szCs w:val="24"/>
+        </w:rPr>
+        <w:t>users by giving them the questionnaire</w:t>
+      </w:r>
+      <w:r>
+        <w:rPr>
+          <w:rFonts w:ascii="Times New Roman" w:hAnsi="Times New Roman" w:cs="Times New Roman"/>
+          <w:sz w:val="24"/>
+          <w:szCs w:val="24"/>
+        </w:rPr>
+        <w:t>s</w:t>
+      </w:r>
+      <w:r>
+        <w:rPr>
+          <w:rFonts w:ascii="Times New Roman" w:hAnsi="Times New Roman" w:cs="Times New Roman"/>
+          <w:sz w:val="24"/>
+          <w:szCs w:val="24"/>
+        </w:rPr>
+        <w:t>.</w:t>
+      </w:r>
+    </w:p>
+    <w:p>
+      <w:pPr>
+        <w:rPr>
+          <w:rFonts w:ascii="Times New Roman" w:hAnsi="Times New Roman" w:cs="Times New Roman"/>
+          <w:sz w:val="24"/>
+          <w:szCs w:val="24"/>
+        </w:rPr>
+      </w:pPr>
+      <w:r>
+        <w:rPr>
+          <w:rFonts w:ascii="Times New Roman" w:hAnsi="Times New Roman" w:cs="Times New Roman"/>
+          <w:sz w:val="24"/>
+          <w:szCs w:val="24"/>
+        </w:rPr>
+        <w:tab/>
+      </w:r>
+      <w:r>
+        <w:rPr>
+          <w:rFonts w:ascii="Times New Roman" w:hAnsi="Times New Roman" w:cs="Times New Roman"/>
+          <w:sz w:val="24"/>
+          <w:szCs w:val="24"/>
+        </w:rPr>
+        <w:tab/>
+        <w:t>+ Clean and format data after collecting from the questionnaires.</w:t>
+      </w:r>
+    </w:p>
+    <w:p>
+      <w:pPr>
+        <w:rPr>
+          <w:rFonts w:ascii="Times New Roman" w:hAnsi="Times New Roman" w:cs="Times New Roman"/>
+          <w:b/>
+          <w:sz w:val="24"/>
+          <w:szCs w:val="24"/>
+        </w:rPr>
+      </w:pPr>
+      <w:r>
+        <w:rPr>
+          <w:rFonts w:ascii="Times New Roman" w:hAnsi="Times New Roman" w:cs="Times New Roman"/>
+          <w:sz w:val="24"/>
+          <w:szCs w:val="24"/>
+        </w:rPr>
+        <w:tab/>
+        <w:t xml:space="preserve">- </w:t>
+      </w:r>
+      <w:r>
+        <w:rPr>
+          <w:rFonts w:ascii="Times New Roman" w:hAnsi="Times New Roman" w:cs="Times New Roman"/>
+          <w:b/>
+          <w:sz w:val="24"/>
+          <w:szCs w:val="24"/>
+        </w:rPr>
+        <w:t>Data Analytic:</w:t>
+      </w:r>
+    </w:p>
+    <w:p>
+      <w:pPr>
+        <w:rPr>
+          <w:rFonts w:ascii="Times New Roman" w:hAnsi="Times New Roman" w:cs="Times New Roman"/>
+          <w:sz w:val="24"/>
+          <w:szCs w:val="24"/>
+        </w:rPr>
+      </w:pPr>
+      <w:r>
+        <w:rPr>
+          <w:rFonts w:ascii="Times New Roman" w:hAnsi="Times New Roman" w:cs="Times New Roman"/>
+          <w:b/>
+          <w:sz w:val="24"/>
+          <w:szCs w:val="24"/>
+        </w:rPr>
+        <w:tab/>
+      </w:r>
+      <w:r>
+        <w:rPr>
+          <w:rFonts w:ascii="Times New Roman" w:hAnsi="Times New Roman" w:cs="Times New Roman"/>
+          <w:b/>
+          <w:sz w:val="24"/>
+          <w:szCs w:val="24"/>
+        </w:rPr>
+        <w:tab/>
+        <w:t xml:space="preserve">+ </w:t>
+      </w:r>
+      <w:r>
+        <w:rPr>
+          <w:rFonts w:ascii="Times New Roman" w:hAnsi="Times New Roman" w:cs="Times New Roman"/>
+          <w:sz w:val="24"/>
+          <w:szCs w:val="24"/>
+        </w:rPr>
+        <w:t xml:space="preserve">Automatically analyze collected data by applying </w:t>
+      </w:r>
+      <w:r>
+        <w:rPr>
+          <w:rFonts w:ascii="Times New Roman" w:hAnsi="Times New Roman" w:cs="Times New Roman"/>
+          <w:sz w:val="24"/>
+          <w:szCs w:val="24"/>
+        </w:rPr>
+        <w:t>recommendation</w:t>
+      </w:r>
+      <w:r>
+        <w:rPr>
+          <w:rFonts w:ascii="Times New Roman" w:hAnsi="Times New Roman" w:cs="Times New Roman"/>
+          <w:sz w:val="24"/>
+          <w:szCs w:val="24"/>
+        </w:rPr>
+        <w:t xml:space="preserve"> algorithms</w:t>
+      </w:r>
+    </w:p>
+    <w:p>
+      <w:pPr>
+        <w:rPr>
+          <w:rFonts w:ascii="Times New Roman" w:hAnsi="Times New Roman" w:cs="Times New Roman"/>
+          <w:b/>
+          <w:sz w:val="24"/>
+          <w:szCs w:val="24"/>
+        </w:rPr>
+      </w:pPr>
+      <w:r>
+        <w:rPr>
+          <w:rFonts w:ascii="Times New Roman" w:hAnsi="Times New Roman" w:cs="Times New Roman"/>
+          <w:sz w:val="24"/>
+          <w:szCs w:val="24"/>
+        </w:rPr>
+        <w:tab/>
+        <w:t xml:space="preserve">- </w:t>
+      </w:r>
+      <w:r>
+        <w:rPr>
+          <w:rFonts w:ascii="Times New Roman" w:hAnsi="Times New Roman" w:cs="Times New Roman"/>
+          <w:b/>
+          <w:sz w:val="24"/>
+          <w:szCs w:val="24"/>
+        </w:rPr>
+        <w:t>Users</w:t>
+      </w:r>
+      <w:r>
+        <w:rPr>
+          <w:rFonts w:ascii="Times New Roman" w:hAnsi="Times New Roman" w:cs="Times New Roman"/>
+          <w:b/>
+          <w:sz w:val="24"/>
+          <w:szCs w:val="24"/>
+        </w:rPr>
+        <w:t>:</w:t>
+      </w:r>
+    </w:p>
+    <w:p>
+      <w:pPr>
+        <w:rPr>
+          <w:rFonts w:ascii="Times New Roman" w:hAnsi="Times New Roman" w:cs="Times New Roman"/>
+          <w:sz w:val="24"/>
+          <w:szCs w:val="24"/>
+        </w:rPr>
+      </w:pPr>
+      <w:r>
+        <w:rPr>
+          <w:rFonts w:ascii="Times New Roman" w:hAnsi="Times New Roman" w:cs="Times New Roman"/>
+          <w:b/>
+          <w:sz w:val="24"/>
+          <w:szCs w:val="24"/>
+        </w:rPr>
+        <w:tab/>
+      </w:r>
+      <w:r>
+        <w:rPr>
+          <w:rFonts w:ascii="Times New Roman" w:hAnsi="Times New Roman" w:cs="Times New Roman"/>
+          <w:b/>
+          <w:sz w:val="24"/>
+          <w:szCs w:val="24"/>
+        </w:rPr>
+        <w:tab/>
+        <w:t xml:space="preserve">+ </w:t>
+      </w:r>
+      <w:r>
+        <w:rPr>
+          <w:rFonts w:ascii="Times New Roman" w:hAnsi="Times New Roman" w:cs="Times New Roman"/>
+          <w:sz w:val="24"/>
+          <w:szCs w:val="24"/>
+        </w:rPr>
+        <w:t>Search stories to read</w:t>
+      </w:r>
+    </w:p>
+    <w:p>
+      <w:pPr>
+        <w:rPr>
+          <w:rFonts w:ascii="Times New Roman" w:hAnsi="Times New Roman" w:cs="Times New Roman"/>
+          <w:sz w:val="24"/>
+          <w:szCs w:val="24"/>
+        </w:rPr>
+      </w:pPr>
+      <w:r>
+        <w:rPr>
+          <w:rFonts w:ascii="Times New Roman" w:hAnsi="Times New Roman" w:cs="Times New Roman"/>
+          <w:sz w:val="24"/>
+          <w:szCs w:val="24"/>
+        </w:rPr>
+        <w:tab/>
+      </w:r>
+      <w:r>
+        <w:rPr>
+          <w:rFonts w:ascii="Times New Roman" w:hAnsi="Times New Roman" w:cs="Times New Roman"/>
+          <w:sz w:val="24"/>
+          <w:szCs w:val="24"/>
+        </w:rPr>
+        <w:tab/>
+        <w:t xml:space="preserve">+ Get story suggestions </w:t>
+      </w:r>
+      <w:r>
+        <w:rPr>
+          <w:rFonts w:ascii="Times New Roman" w:hAnsi="Times New Roman" w:cs="Times New Roman"/>
+          <w:sz w:val="24"/>
+          <w:szCs w:val="24"/>
+        </w:rPr>
+        <w:t>based on their questionnaires.</w:t>
+      </w:r>
+    </w:p>
+    <w:p>
+      <w:pPr>
+        <w:rPr>
+          <w:rFonts w:ascii="Times New Roman" w:hAnsi="Times New Roman" w:cs="Times New Roman"/>
+          <w:sz w:val="24"/>
+          <w:szCs w:val="24"/>
+        </w:rPr>
+      </w:pPr>
+      <w:r>
+        <w:rPr>
+          <w:rFonts w:ascii="Times New Roman" w:hAnsi="Times New Roman" w:cs="Times New Roman"/>
+          <w:sz w:val="24"/>
+          <w:szCs w:val="24"/>
+        </w:rPr>
+        <w:tab/>
+      </w:r>
+      <w:r>
+        <w:rPr>
+          <w:rFonts w:ascii="Times New Roman" w:hAnsi="Times New Roman" w:cs="Times New Roman"/>
+          <w:sz w:val="24"/>
+          <w:szCs w:val="24"/>
+        </w:rPr>
+        <w:tab/>
+        <w:t>+ Get story trends</w:t>
+      </w:r>
+    </w:p>
+    <w:p>
+      <w:pPr>
+        <w:rPr>
+          <w:rFonts w:ascii="Times New Roman" w:hAnsi="Times New Roman" w:cs="Times New Roman"/>
+          <w:sz w:val="24"/>
+          <w:szCs w:val="24"/>
+        </w:rPr>
+      </w:pPr>
+      <w:r>
+        <w:rPr>
+          <w:rFonts w:ascii="Times New Roman" w:hAnsi="Times New Roman" w:cs="Times New Roman"/>
+          <w:sz w:val="24"/>
+          <w:szCs w:val="24"/>
+        </w:rPr>
+        <w:tab/>
+      </w:r>
+      <w:r>
+        <w:rPr>
+          <w:rFonts w:ascii="Times New Roman" w:hAnsi="Times New Roman" w:cs="Times New Roman"/>
+          <w:sz w:val="24"/>
+          <w:szCs w:val="24"/>
+        </w:rPr>
+        <w:tab/>
+        <w:t>+ Interact with the story while reading (select options, input information)</w:t>
+      </w:r>
+    </w:p>
+    <w:p>
+      <w:pPr>
+        <w:rPr>
+          <w:rFonts w:ascii="Times New Roman" w:hAnsi="Times New Roman" w:cs="Times New Roman"/>
+          <w:b/>
+          <w:sz w:val="24"/>
+          <w:szCs w:val="24"/>
+        </w:rPr>
+      </w:pPr>
+      <w:r>
+        <w:rPr>
+          <w:rFonts w:ascii="Times New Roman" w:hAnsi="Times New Roman" w:cs="Times New Roman"/>
+          <w:sz w:val="24"/>
+          <w:szCs w:val="24"/>
+        </w:rPr>
+        <w:lastRenderedPageBreak/>
+        <w:tab/>
+      </w:r>
+      <w:r>
+        <w:rPr>
+          <w:rFonts w:ascii="Times New Roman" w:hAnsi="Times New Roman" w:cs="Times New Roman"/>
+          <w:sz w:val="24"/>
+          <w:szCs w:val="24"/>
+        </w:rPr>
+        <w:tab/>
+        <w:t xml:space="preserve">+ </w:t>
+      </w:r>
+      <w:r>
+        <w:rPr>
+          <w:rFonts w:ascii="Times New Roman" w:hAnsi="Times New Roman" w:cs="Times New Roman"/>
+          <w:sz w:val="24"/>
+          <w:szCs w:val="24"/>
+        </w:rPr>
+        <w:t>Manage their own stories (create, publish, delete, deactivate, update)</w:t>
+      </w:r>
+    </w:p>
+    <w:p>
+      <w:pPr>
+        <w:rPr>
+          <w:rFonts w:ascii="Times New Roman" w:hAnsi="Times New Roman" w:cs="Times New Roman"/>
+          <w:sz w:val="24"/>
+          <w:szCs w:val="24"/>
+        </w:rPr>
+      </w:pPr>
+      <w:r>
+        <w:rPr>
+          <w:rFonts w:ascii="Times New Roman" w:hAnsi="Times New Roman" w:cs="Times New Roman"/>
+          <w:b/>
+          <w:sz w:val="24"/>
+          <w:szCs w:val="24"/>
+        </w:rPr>
+        <w:tab/>
+      </w:r>
+      <w:r>
+        <w:rPr>
+          <w:rFonts w:ascii="Times New Roman" w:hAnsi="Times New Roman" w:cs="Times New Roman"/>
+          <w:b/>
+          <w:sz w:val="24"/>
+          <w:szCs w:val="24"/>
+        </w:rPr>
+        <w:tab/>
+      </w:r>
+    </w:p>
+    <w:p>
+      <w:pPr>
         <w:rPr>
           <w:rFonts w:ascii="Times New Roman" w:hAnsi="Times New Roman" w:cs="Times New Roman"/>
           <w:b/>
           <w:sz w:val="28"/>
           <w:szCs w:val="28"/>
         </w:rPr>
-        <w:t>…</w:t>
-      </w:r>
-    </w:p>
-    <w:p>
-      <w:pPr>
-        <w:jc w:val="center"/>
+      </w:pPr>
+      <w:r>
         <w:rPr>
           <w:rFonts w:ascii="Times New Roman" w:hAnsi="Times New Roman" w:cs="Times New Roman"/>
           <w:b/>
           <w:sz w:val="28"/>
           <w:szCs w:val="28"/>
         </w:rPr>
-      </w:pPr>
-      <w:r>
-        <w:rPr>
-          <w:rFonts w:ascii="Times New Roman" w:hAnsi="Times New Roman" w:cs="Times New Roman"/>
-          <w:b/>
-          <w:sz w:val="28"/>
-          <w:szCs w:val="28"/>
-        </w:rPr>
-        <w:t>List of Tables</w:t>
-      </w:r>
-    </w:p>
-    <w:p>
-      <w:pPr>
-        <w:jc w:val="center"/>
-        <w:rPr>
-          <w:rFonts w:ascii="Times New Roman" w:hAnsi="Times New Roman" w:cs="Times New Roman"/>
-          <w:b/>
-          <w:sz w:val="28"/>
-          <w:szCs w:val="28"/>
-        </w:rPr>
-      </w:pPr>
-      <w:r>
-        <w:rPr>
-          <w:rFonts w:ascii="Times New Roman" w:hAnsi="Times New Roman" w:cs="Times New Roman"/>
-          <w:b/>
-          <w:sz w:val="28"/>
-          <w:szCs w:val="28"/>
-        </w:rPr>
-        <w:t>…</w:t>
-      </w:r>
-    </w:p>
-    <w:p>
-      <w:pPr>
-        <w:rPr>
-          <w:rFonts w:ascii="Times New Roman" w:hAnsi="Times New Roman" w:cs="Times New Roman"/>
-          <w:b/>
-          <w:sz w:val="32"/>
-          <w:szCs w:val="32"/>
-        </w:rPr>
-      </w:pPr>
-      <w:r>
-        <w:rPr>
-          <w:rFonts w:ascii="Times New Roman" w:hAnsi="Times New Roman" w:cs="Times New Roman"/>
-          <w:b/>
-          <w:sz w:val="32"/>
-          <w:szCs w:val="32"/>
-        </w:rPr>
-        <w:t>A. Introduction</w:t>
-      </w:r>
-    </w:p>
-    <w:p>
-      <w:pPr>
-        <w:rPr>
-          <w:rFonts w:ascii="Times New Roman" w:hAnsi="Times New Roman" w:cs="Times New Roman"/>
-          <w:b/>
-          <w:sz w:val="28"/>
-          <w:szCs w:val="28"/>
-        </w:rPr>
-      </w:pPr>
-      <w:r>
-        <w:rPr>
-          <w:rFonts w:ascii="Times New Roman" w:hAnsi="Times New Roman" w:cs="Times New Roman"/>
-          <w:b/>
-          <w:sz w:val="28"/>
-          <w:szCs w:val="28"/>
-        </w:rPr>
-        <w:t>1. Project Information</w:t>
-      </w:r>
-    </w:p>
-    <w:p>
-      <w:pPr>
-        <w:rPr>
-          <w:rFonts w:ascii="Times New Roman" w:hAnsi="Times New Roman" w:cs="Times New Roman"/>
-          <w:b/>
-          <w:sz w:val="28"/>
-          <w:szCs w:val="28"/>
-        </w:rPr>
-      </w:pPr>
-      <w:r>
-        <w:rPr>
-          <w:rFonts w:ascii="Times New Roman" w:hAnsi="Times New Roman" w:cs="Times New Roman"/>
-          <w:b/>
-          <w:sz w:val="28"/>
-          <w:szCs w:val="28"/>
-        </w:rPr>
-        <w:t>2. Introduction</w:t>
-      </w:r>
-    </w:p>
-    <w:p>
-      <w:pPr>
-        <w:rPr>
-          <w:rFonts w:ascii="Times New Roman" w:hAnsi="Times New Roman" w:cs="Times New Roman"/>
-          <w:b/>
-          <w:sz w:val="28"/>
-          <w:szCs w:val="28"/>
-        </w:rPr>
-      </w:pPr>
-      <w:r>
-        <w:rPr>
-          <w:rFonts w:ascii="Times New Roman" w:hAnsi="Times New Roman" w:cs="Times New Roman"/>
-          <w:b/>
-          <w:sz w:val="28"/>
-          <w:szCs w:val="28"/>
-        </w:rPr>
-        <w:t>3. Current Situation</w:t>
-      </w:r>
-    </w:p>
-    <w:p>
-      <w:pPr>
-        <w:rPr>
-          <w:rFonts w:ascii="Times New Roman" w:hAnsi="Times New Roman" w:cs="Times New Roman"/>
-          <w:b/>
-          <w:sz w:val="28"/>
-          <w:szCs w:val="28"/>
-        </w:rPr>
-      </w:pPr>
-      <w:r>
-        <w:rPr>
-          <w:rFonts w:ascii="Times New Roman" w:hAnsi="Times New Roman" w:cs="Times New Roman"/>
-          <w:b/>
-          <w:sz w:val="28"/>
-          <w:szCs w:val="28"/>
-        </w:rPr>
-        <w:t xml:space="preserve">4. </w:t>
-      </w:r>
-      <w:r>
-        <w:rPr>
-          <w:rFonts w:ascii="Times New Roman" w:hAnsi="Times New Roman" w:cs="Times New Roman"/>
-          <w:b/>
-          <w:sz w:val="28"/>
-          <w:szCs w:val="28"/>
-        </w:rPr>
-        <w:t>Problem Definition</w:t>
-      </w:r>
-    </w:p>
-    <w:p>
-      <w:pPr>
-        <w:rPr>
-          <w:rFonts w:ascii="Times New Roman" w:hAnsi="Times New Roman" w:cs="Times New Roman"/>
-          <w:b/>
-          <w:sz w:val="28"/>
-          <w:szCs w:val="28"/>
-        </w:rPr>
-      </w:pPr>
-      <w:r>
-        <w:rPr>
-          <w:rFonts w:ascii="Times New Roman" w:hAnsi="Times New Roman" w:cs="Times New Roman"/>
-          <w:b/>
-          <w:sz w:val="28"/>
-          <w:szCs w:val="28"/>
-        </w:rPr>
-        <w:t>5. Proposed Solution</w:t>
-      </w:r>
-    </w:p>
-    <w:p>
-      <w:pPr>
-        <w:rPr>
-          <w:rFonts w:ascii="Times New Roman" w:hAnsi="Times New Roman" w:cs="Times New Roman"/>
-          <w:b/>
-          <w:sz w:val="24"/>
-          <w:szCs w:val="24"/>
-        </w:rPr>
-      </w:pPr>
-      <w:r>
-        <w:rPr>
-          <w:rFonts w:ascii="Times New Roman" w:hAnsi="Times New Roman" w:cs="Times New Roman"/>
-          <w:b/>
-          <w:sz w:val="24"/>
-          <w:szCs w:val="24"/>
-        </w:rPr>
-        <w:t>5.1. Feature functions</w:t>
-      </w:r>
-    </w:p>
-    <w:p>
-      <w:pPr>
-        <w:rPr>
-          <w:rFonts w:ascii="Times New Roman" w:hAnsi="Times New Roman" w:cs="Times New Roman"/>
-          <w:b/>
-          <w:sz w:val="24"/>
-          <w:szCs w:val="24"/>
-        </w:rPr>
-      </w:pPr>
-      <w:r>
-        <w:rPr>
-          <w:rFonts w:ascii="Times New Roman" w:hAnsi="Times New Roman" w:cs="Times New Roman"/>
-          <w:b/>
-          <w:sz w:val="24"/>
-          <w:szCs w:val="24"/>
-        </w:rPr>
-        <w:t>5.2. Benefits and Trade-offs</w:t>
-      </w:r>
-    </w:p>
-    <w:p>
-      <w:pPr>
-        <w:rPr>
-          <w:rFonts w:ascii="Times New Roman" w:hAnsi="Times New Roman" w:cs="Times New Roman"/>
-          <w:b/>
-          <w:sz w:val="28"/>
-          <w:szCs w:val="28"/>
-        </w:rPr>
-      </w:pPr>
-      <w:r>
-        <w:rPr>
-          <w:rFonts w:ascii="Times New Roman" w:hAnsi="Times New Roman" w:cs="Times New Roman"/>
-          <w:b/>
-          <w:sz w:val="28"/>
-          <w:szCs w:val="28"/>
-        </w:rPr>
-        <w:t xml:space="preserve">6. </w:t>
-      </w:r>
-      <w:r>
-        <w:rPr>
-          <w:rFonts w:ascii="Times New Roman" w:hAnsi="Times New Roman" w:cs="Times New Roman"/>
-          <w:b/>
-          <w:sz w:val="28"/>
-          <w:szCs w:val="28"/>
-        </w:rPr>
-        <w:t>Functional Requirements</w:t>
-      </w:r>
-    </w:p>
-    <w:p>
-      <w:pPr>
-        <w:rPr>
-          <w:rFonts w:ascii="Times New Roman" w:hAnsi="Times New Roman" w:cs="Times New Roman"/>
-          <w:sz w:val="24"/>
-          <w:szCs w:val="24"/>
-        </w:rPr>
-      </w:pPr>
-      <w:r>
-        <w:rPr>
-          <w:rFonts w:ascii="Times New Roman" w:hAnsi="Times New Roman" w:cs="Times New Roman"/>
-          <w:b/>
-          <w:sz w:val="24"/>
-          <w:szCs w:val="24"/>
-        </w:rPr>
-        <w:tab/>
-      </w:r>
-      <w:r>
-        <w:rPr>
-          <w:rFonts w:ascii="Times New Roman" w:hAnsi="Times New Roman" w:cs="Times New Roman"/>
-          <w:sz w:val="24"/>
-          <w:szCs w:val="24"/>
-        </w:rPr>
-        <w:t>Function requirements of the system are listed as below:</w:t>
-      </w:r>
-    </w:p>
-    <w:p>
-      <w:pPr>
-        <w:rPr>
-          <w:rFonts w:ascii="Times New Roman" w:hAnsi="Times New Roman" w:cs="Times New Roman"/>
-          <w:b/>
-          <w:sz w:val="24"/>
-          <w:szCs w:val="24"/>
-        </w:rPr>
-      </w:pPr>
-      <w:r>
-        <w:rPr>
-          <w:rFonts w:ascii="Times New Roman" w:hAnsi="Times New Roman" w:cs="Times New Roman"/>
-          <w:sz w:val="24"/>
-          <w:szCs w:val="24"/>
-        </w:rPr>
-        <w:tab/>
-        <w:t xml:space="preserve">- </w:t>
-      </w:r>
-      <w:r>
-        <w:rPr>
-          <w:rFonts w:ascii="Times New Roman" w:hAnsi="Times New Roman" w:cs="Times New Roman"/>
-          <w:b/>
-          <w:sz w:val="24"/>
-          <w:szCs w:val="24"/>
-        </w:rPr>
-        <w:t>Authentication and Authorization</w:t>
-      </w:r>
-      <w:r>
-        <w:rPr>
-          <w:rFonts w:ascii="Times New Roman" w:hAnsi="Times New Roman" w:cs="Times New Roman"/>
-          <w:b/>
-          <w:sz w:val="24"/>
-          <w:szCs w:val="24"/>
-        </w:rPr>
-        <w:t>:</w:t>
-      </w:r>
-    </w:p>
-    <w:p>
-      <w:pPr>
-        <w:rPr>
-          <w:rFonts w:ascii="Times New Roman" w:hAnsi="Times New Roman" w:cs="Times New Roman"/>
-          <w:b/>
-          <w:sz w:val="24"/>
-          <w:szCs w:val="24"/>
-        </w:rPr>
-      </w:pPr>
-      <w:r>
-        <w:rPr>
-          <w:rFonts w:ascii="Times New Roman" w:hAnsi="Times New Roman" w:cs="Times New Roman"/>
-          <w:b/>
-          <w:sz w:val="24"/>
-          <w:szCs w:val="24"/>
-        </w:rPr>
-        <w:tab/>
-      </w:r>
-      <w:r>
-        <w:rPr>
-          <w:rFonts w:ascii="Times New Roman" w:hAnsi="Times New Roman" w:cs="Times New Roman"/>
-          <w:b/>
-          <w:sz w:val="24"/>
-          <w:szCs w:val="24"/>
-        </w:rPr>
-        <w:tab/>
-        <w:t xml:space="preserve">+ </w:t>
-      </w:r>
-      <w:r>
-        <w:rPr>
-          <w:rFonts w:ascii="Times New Roman" w:hAnsi="Times New Roman" w:cs="Times New Roman"/>
-          <w:sz w:val="24"/>
-          <w:szCs w:val="24"/>
-        </w:rPr>
-        <w:t>Authenticate and authorize users to use configuration and management functions</w:t>
-      </w:r>
-      <w:r>
-        <w:rPr>
-          <w:rFonts w:ascii="Times New Roman" w:hAnsi="Times New Roman" w:cs="Times New Roman"/>
-          <w:b/>
-          <w:sz w:val="24"/>
-          <w:szCs w:val="24"/>
-        </w:rPr>
-        <w:t>.</w:t>
-      </w:r>
-    </w:p>
-    <w:p>
-      <w:pPr>
-        <w:rPr>
-          <w:rFonts w:ascii="Times New Roman" w:hAnsi="Times New Roman" w:cs="Times New Roman"/>
-          <w:b/>
-          <w:sz w:val="24"/>
-          <w:szCs w:val="24"/>
-        </w:rPr>
-      </w:pPr>
-      <w:r>
-        <w:rPr>
-          <w:rFonts w:ascii="Times New Roman" w:hAnsi="Times New Roman" w:cs="Times New Roman"/>
-          <w:b/>
-          <w:sz w:val="24"/>
-          <w:szCs w:val="24"/>
-        </w:rPr>
-        <w:tab/>
-        <w:t>- Admin:</w:t>
-      </w:r>
-    </w:p>
-    <w:p>
-      <w:pPr>
-        <w:rPr>
-          <w:rFonts w:ascii="Times New Roman" w:hAnsi="Times New Roman" w:cs="Times New Roman"/>
-          <w:b/>
-          <w:sz w:val="24"/>
-          <w:szCs w:val="24"/>
-        </w:rPr>
-      </w:pPr>
-      <w:r>
-        <w:rPr>
-          <w:rFonts w:ascii="Times New Roman" w:hAnsi="Times New Roman" w:cs="Times New Roman"/>
-          <w:b/>
-          <w:sz w:val="24"/>
-          <w:szCs w:val="24"/>
-        </w:rPr>
-        <w:tab/>
-      </w:r>
-      <w:r>
-        <w:rPr>
-          <w:rFonts w:ascii="Times New Roman" w:hAnsi="Times New Roman" w:cs="Times New Roman"/>
-          <w:b/>
-          <w:sz w:val="24"/>
-          <w:szCs w:val="24"/>
-        </w:rPr>
-        <w:tab/>
-      </w:r>
-      <w:r>
-        <w:rPr>
-          <w:rFonts w:ascii="Times New Roman" w:hAnsi="Times New Roman" w:cs="Times New Roman"/>
-          <w:sz w:val="24"/>
-          <w:szCs w:val="24"/>
-        </w:rPr>
-        <w:t>+ Manage users</w:t>
-      </w:r>
-    </w:p>
-    <w:p>
-      <w:pPr>
-        <w:ind w:left="720" w:firstLine="720"/>
-        <w:rPr>
-          <w:rFonts w:ascii="Times New Roman" w:hAnsi="Times New Roman" w:cs="Times New Roman"/>
-          <w:sz w:val="24"/>
-          <w:szCs w:val="24"/>
-        </w:rPr>
-      </w:pPr>
-      <w:r>
-        <w:rPr>
-          <w:rFonts w:ascii="Times New Roman" w:hAnsi="Times New Roman" w:cs="Times New Roman"/>
-          <w:b/>
-          <w:sz w:val="24"/>
-          <w:szCs w:val="24"/>
-        </w:rPr>
-        <w:t xml:space="preserve">+ </w:t>
-      </w:r>
-      <w:r>
-        <w:rPr>
-          <w:rFonts w:ascii="Times New Roman" w:hAnsi="Times New Roman" w:cs="Times New Roman"/>
-          <w:sz w:val="24"/>
-          <w:szCs w:val="24"/>
-        </w:rPr>
-        <w:t xml:space="preserve">Manage </w:t>
-      </w:r>
-      <w:r>
-        <w:rPr>
-          <w:rFonts w:ascii="Times New Roman" w:hAnsi="Times New Roman" w:cs="Times New Roman"/>
-          <w:sz w:val="24"/>
-          <w:szCs w:val="24"/>
-        </w:rPr>
-        <w:t xml:space="preserve">users’ </w:t>
-      </w:r>
-      <w:r>
-        <w:rPr>
-          <w:rFonts w:ascii="Times New Roman" w:hAnsi="Times New Roman" w:cs="Times New Roman"/>
-          <w:sz w:val="24"/>
-          <w:szCs w:val="24"/>
-        </w:rPr>
-        <w:t>stories</w:t>
-      </w:r>
-    </w:p>
-    <w:p>
-      <w:pPr>
-        <w:rPr>
-          <w:rFonts w:ascii="Times New Roman" w:hAnsi="Times New Roman" w:cs="Times New Roman"/>
-          <w:b/>
-          <w:sz w:val="24"/>
-          <w:szCs w:val="24"/>
-        </w:rPr>
-      </w:pPr>
-      <w:r>
-        <w:rPr>
-          <w:rFonts w:ascii="Times New Roman" w:hAnsi="Times New Roman" w:cs="Times New Roman"/>
-          <w:sz w:val="24"/>
-          <w:szCs w:val="24"/>
-        </w:rPr>
-        <w:tab/>
-        <w:t xml:space="preserve">- </w:t>
-      </w:r>
-      <w:r>
-        <w:rPr>
-          <w:rFonts w:ascii="Times New Roman" w:hAnsi="Times New Roman" w:cs="Times New Roman"/>
-          <w:b/>
-          <w:sz w:val="24"/>
-          <w:szCs w:val="24"/>
-        </w:rPr>
-        <w:t>Data Collector:</w:t>
-      </w:r>
-    </w:p>
-    <w:p>
-      <w:pPr>
-        <w:rPr>
-          <w:rFonts w:ascii="Times New Roman" w:hAnsi="Times New Roman" w:cs="Times New Roman"/>
-          <w:sz w:val="24"/>
-          <w:szCs w:val="24"/>
-        </w:rPr>
-      </w:pPr>
-      <w:r>
-        <w:rPr>
-          <w:rFonts w:ascii="Times New Roman" w:hAnsi="Times New Roman" w:cs="Times New Roman"/>
-          <w:sz w:val="24"/>
-          <w:szCs w:val="24"/>
-        </w:rPr>
-        <w:lastRenderedPageBreak/>
-        <w:tab/>
-      </w:r>
-      <w:r>
-        <w:rPr>
-          <w:rFonts w:ascii="Times New Roman" w:hAnsi="Times New Roman" w:cs="Times New Roman"/>
-          <w:sz w:val="24"/>
-          <w:szCs w:val="24"/>
-        </w:rPr>
-        <w:tab/>
-        <w:t xml:space="preserve">+ Collect </w:t>
-      </w:r>
-      <w:r>
-        <w:rPr>
-          <w:rFonts w:ascii="Times New Roman" w:hAnsi="Times New Roman" w:cs="Times New Roman"/>
-          <w:sz w:val="24"/>
-          <w:szCs w:val="24"/>
-        </w:rPr>
-        <w:t xml:space="preserve">data from </w:t>
-      </w:r>
-      <w:r>
-        <w:rPr>
-          <w:rFonts w:ascii="Times New Roman" w:hAnsi="Times New Roman" w:cs="Times New Roman"/>
-          <w:sz w:val="24"/>
-          <w:szCs w:val="24"/>
-        </w:rPr>
-        <w:t>users by giving them the questionnaire</w:t>
-      </w:r>
-      <w:r>
-        <w:rPr>
-          <w:rFonts w:ascii="Times New Roman" w:hAnsi="Times New Roman" w:cs="Times New Roman"/>
-          <w:sz w:val="24"/>
-          <w:szCs w:val="24"/>
-        </w:rPr>
-        <w:t>s</w:t>
-      </w:r>
-      <w:r>
-        <w:rPr>
-          <w:rFonts w:ascii="Times New Roman" w:hAnsi="Times New Roman" w:cs="Times New Roman"/>
-          <w:sz w:val="24"/>
-          <w:szCs w:val="24"/>
-        </w:rPr>
-        <w:t>.</w:t>
-      </w:r>
-    </w:p>
-    <w:p>
-      <w:pPr>
-        <w:rPr>
-          <w:rFonts w:ascii="Times New Roman" w:hAnsi="Times New Roman" w:cs="Times New Roman"/>
-          <w:sz w:val="24"/>
-          <w:szCs w:val="24"/>
-        </w:rPr>
-      </w:pPr>
-      <w:r>
-        <w:rPr>
-          <w:rFonts w:ascii="Times New Roman" w:hAnsi="Times New Roman" w:cs="Times New Roman"/>
-          <w:sz w:val="24"/>
-          <w:szCs w:val="24"/>
-        </w:rPr>
-        <w:tab/>
-      </w:r>
-      <w:r>
-        <w:rPr>
-          <w:rFonts w:ascii="Times New Roman" w:hAnsi="Times New Roman" w:cs="Times New Roman"/>
-          <w:sz w:val="24"/>
-          <w:szCs w:val="24"/>
-        </w:rPr>
-        <w:tab/>
-        <w:t xml:space="preserve">+ Clean and format data after collecting from the </w:t>
-      </w:r>
-      <w:r>
-        <w:rPr>
-          <w:rFonts w:ascii="Times New Roman" w:hAnsi="Times New Roman" w:cs="Times New Roman"/>
-          <w:sz w:val="24"/>
-          <w:szCs w:val="24"/>
-        </w:rPr>
-        <w:t>questionnaires</w:t>
-      </w:r>
-      <w:r>
-        <w:rPr>
-          <w:rFonts w:ascii="Times New Roman" w:hAnsi="Times New Roman" w:cs="Times New Roman"/>
-          <w:sz w:val="24"/>
-          <w:szCs w:val="24"/>
-        </w:rPr>
-        <w:t>.</w:t>
-      </w:r>
-    </w:p>
-    <w:p>
-      <w:pPr>
-        <w:rPr>
-          <w:rFonts w:ascii="Times New Roman" w:hAnsi="Times New Roman" w:cs="Times New Roman"/>
-          <w:b/>
-          <w:sz w:val="24"/>
-          <w:szCs w:val="24"/>
-        </w:rPr>
-      </w:pPr>
-      <w:r>
-        <w:rPr>
-          <w:rFonts w:ascii="Times New Roman" w:hAnsi="Times New Roman" w:cs="Times New Roman"/>
-          <w:sz w:val="24"/>
-          <w:szCs w:val="24"/>
-        </w:rPr>
-        <w:tab/>
-        <w:t xml:space="preserve">- </w:t>
-      </w:r>
-      <w:r>
-        <w:rPr>
-          <w:rFonts w:ascii="Times New Roman" w:hAnsi="Times New Roman" w:cs="Times New Roman"/>
-          <w:b/>
-          <w:sz w:val="24"/>
-          <w:szCs w:val="24"/>
-        </w:rPr>
-        <w:t>Data Analytic:</w:t>
-      </w:r>
-    </w:p>
-    <w:p>
-      <w:pPr>
-        <w:rPr>
-          <w:rFonts w:ascii="Times New Roman" w:hAnsi="Times New Roman" w:cs="Times New Roman"/>
-          <w:sz w:val="24"/>
-          <w:szCs w:val="24"/>
-        </w:rPr>
-      </w:pPr>
-      <w:r>
-        <w:rPr>
-          <w:rFonts w:ascii="Times New Roman" w:hAnsi="Times New Roman" w:cs="Times New Roman"/>
-          <w:b/>
-          <w:sz w:val="24"/>
-          <w:szCs w:val="24"/>
-        </w:rPr>
-        <w:tab/>
-      </w:r>
-      <w:r>
-        <w:rPr>
-          <w:rFonts w:ascii="Times New Roman" w:hAnsi="Times New Roman" w:cs="Times New Roman"/>
-          <w:b/>
-          <w:sz w:val="24"/>
-          <w:szCs w:val="24"/>
-        </w:rPr>
-        <w:tab/>
-        <w:t xml:space="preserve">+ </w:t>
-      </w:r>
-      <w:r>
-        <w:rPr>
-          <w:rFonts w:ascii="Times New Roman" w:hAnsi="Times New Roman" w:cs="Times New Roman"/>
-          <w:sz w:val="24"/>
-          <w:szCs w:val="24"/>
-        </w:rPr>
-        <w:t xml:space="preserve">Automatically analyze collected data by applying </w:t>
-      </w:r>
-      <w:r>
-        <w:rPr>
-          <w:rFonts w:ascii="Times New Roman" w:hAnsi="Times New Roman" w:cs="Times New Roman"/>
-          <w:sz w:val="24"/>
-          <w:szCs w:val="24"/>
-        </w:rPr>
-        <w:t>recommendation</w:t>
-      </w:r>
-      <w:r>
-        <w:rPr>
-          <w:rFonts w:ascii="Times New Roman" w:hAnsi="Times New Roman" w:cs="Times New Roman"/>
-          <w:sz w:val="24"/>
-          <w:szCs w:val="24"/>
-        </w:rPr>
-        <w:t xml:space="preserve"> algorithms</w:t>
-      </w:r>
-    </w:p>
-    <w:p>
-      <w:pPr>
-        <w:rPr>
-          <w:rFonts w:ascii="Times New Roman" w:hAnsi="Times New Roman" w:cs="Times New Roman"/>
-          <w:b/>
-          <w:sz w:val="24"/>
-          <w:szCs w:val="24"/>
-        </w:rPr>
-      </w:pPr>
-      <w:r>
-        <w:rPr>
-          <w:rFonts w:ascii="Times New Roman" w:hAnsi="Times New Roman" w:cs="Times New Roman"/>
-          <w:sz w:val="24"/>
-          <w:szCs w:val="24"/>
-        </w:rPr>
-        <w:tab/>
-        <w:t xml:space="preserve">- </w:t>
-      </w:r>
-      <w:r>
-        <w:rPr>
-          <w:rFonts w:ascii="Times New Roman" w:hAnsi="Times New Roman" w:cs="Times New Roman"/>
-          <w:b/>
-          <w:sz w:val="24"/>
-          <w:szCs w:val="24"/>
-        </w:rPr>
-        <w:t>Users</w:t>
-      </w:r>
-      <w:r>
-        <w:rPr>
-          <w:rFonts w:ascii="Times New Roman" w:hAnsi="Times New Roman" w:cs="Times New Roman"/>
-          <w:b/>
-          <w:sz w:val="24"/>
-          <w:szCs w:val="24"/>
-        </w:rPr>
-        <w:t>:</w:t>
-      </w:r>
-    </w:p>
-    <w:p>
-      <w:pPr>
-        <w:rPr>
-          <w:rFonts w:ascii="Times New Roman" w:hAnsi="Times New Roman" w:cs="Times New Roman"/>
-          <w:sz w:val="24"/>
-          <w:szCs w:val="24"/>
-        </w:rPr>
-      </w:pPr>
-      <w:r>
-        <w:rPr>
-          <w:rFonts w:ascii="Times New Roman" w:hAnsi="Times New Roman" w:cs="Times New Roman"/>
-          <w:b/>
-          <w:sz w:val="24"/>
-          <w:szCs w:val="24"/>
-        </w:rPr>
-        <w:tab/>
-      </w:r>
-      <w:r>
-        <w:rPr>
-          <w:rFonts w:ascii="Times New Roman" w:hAnsi="Times New Roman" w:cs="Times New Roman"/>
-          <w:b/>
-          <w:sz w:val="24"/>
-          <w:szCs w:val="24"/>
-        </w:rPr>
-        <w:tab/>
-        <w:t xml:space="preserve">+ </w:t>
-      </w:r>
-      <w:r>
-        <w:rPr>
-          <w:rFonts w:ascii="Times New Roman" w:hAnsi="Times New Roman" w:cs="Times New Roman"/>
-          <w:sz w:val="24"/>
-          <w:szCs w:val="24"/>
-        </w:rPr>
-        <w:t>Search stories to read</w:t>
-      </w:r>
-    </w:p>
-    <w:p>
-      <w:pPr>
-        <w:rPr>
-          <w:rFonts w:ascii="Times New Roman" w:hAnsi="Times New Roman" w:cs="Times New Roman"/>
-          <w:sz w:val="24"/>
-          <w:szCs w:val="24"/>
-        </w:rPr>
-      </w:pPr>
-      <w:r>
-        <w:rPr>
-          <w:rFonts w:ascii="Times New Roman" w:hAnsi="Times New Roman" w:cs="Times New Roman"/>
-          <w:sz w:val="24"/>
-          <w:szCs w:val="24"/>
-        </w:rPr>
-        <w:tab/>
-      </w:r>
-      <w:r>
-        <w:rPr>
-          <w:rFonts w:ascii="Times New Roman" w:hAnsi="Times New Roman" w:cs="Times New Roman"/>
-          <w:sz w:val="24"/>
-          <w:szCs w:val="24"/>
-        </w:rPr>
-        <w:tab/>
-        <w:t xml:space="preserve">+ Get story suggestions </w:t>
-      </w:r>
-      <w:r>
-        <w:rPr>
-          <w:rFonts w:ascii="Times New Roman" w:hAnsi="Times New Roman" w:cs="Times New Roman"/>
-          <w:sz w:val="24"/>
-          <w:szCs w:val="24"/>
-        </w:rPr>
-        <w:t xml:space="preserve">based on their </w:t>
-      </w:r>
-      <w:r>
-        <w:rPr>
-          <w:rFonts w:ascii="Times New Roman" w:hAnsi="Times New Roman" w:cs="Times New Roman"/>
-          <w:sz w:val="24"/>
-          <w:szCs w:val="24"/>
-        </w:rPr>
-        <w:t>questionnaires</w:t>
-      </w:r>
-      <w:r>
-        <w:rPr>
-          <w:rFonts w:ascii="Times New Roman" w:hAnsi="Times New Roman" w:cs="Times New Roman"/>
-          <w:sz w:val="24"/>
-          <w:szCs w:val="24"/>
-        </w:rPr>
-        <w:t>.</w:t>
-      </w:r>
-    </w:p>
-    <w:p>
-      <w:pPr>
-        <w:rPr>
-          <w:rFonts w:ascii="Times New Roman" w:hAnsi="Times New Roman" w:cs="Times New Roman"/>
-          <w:sz w:val="24"/>
-          <w:szCs w:val="24"/>
-        </w:rPr>
-      </w:pPr>
-      <w:r>
-        <w:rPr>
-          <w:rFonts w:ascii="Times New Roman" w:hAnsi="Times New Roman" w:cs="Times New Roman"/>
-          <w:sz w:val="24"/>
-          <w:szCs w:val="24"/>
-        </w:rPr>
-        <w:tab/>
-      </w:r>
-      <w:r>
-        <w:rPr>
-          <w:rFonts w:ascii="Times New Roman" w:hAnsi="Times New Roman" w:cs="Times New Roman"/>
-          <w:sz w:val="24"/>
-          <w:szCs w:val="24"/>
-        </w:rPr>
-        <w:tab/>
-        <w:t>+ Get story trends</w:t>
-      </w:r>
-    </w:p>
-    <w:p>
-      <w:pPr>
-        <w:rPr>
-          <w:rFonts w:ascii="Times New Roman" w:hAnsi="Times New Roman" w:cs="Times New Roman"/>
-          <w:sz w:val="24"/>
-          <w:szCs w:val="24"/>
-        </w:rPr>
-      </w:pPr>
-      <w:r>
-        <w:rPr>
-          <w:rFonts w:ascii="Times New Roman" w:hAnsi="Times New Roman" w:cs="Times New Roman"/>
-          <w:sz w:val="24"/>
-          <w:szCs w:val="24"/>
-        </w:rPr>
-        <w:tab/>
-      </w:r>
-      <w:r>
-        <w:rPr>
-          <w:rFonts w:ascii="Times New Roman" w:hAnsi="Times New Roman" w:cs="Times New Roman"/>
-          <w:sz w:val="24"/>
-          <w:szCs w:val="24"/>
-        </w:rPr>
-        <w:tab/>
-        <w:t>+ Interact with the story while reading (select options, input information)</w:t>
-      </w:r>
-    </w:p>
-    <w:p>
-      <w:pPr>
-        <w:rPr>
-          <w:rFonts w:ascii="Times New Roman" w:hAnsi="Times New Roman" w:cs="Times New Roman"/>
-          <w:b/>
-          <w:sz w:val="24"/>
-          <w:szCs w:val="24"/>
-        </w:rPr>
-      </w:pPr>
-      <w:r>
-        <w:rPr>
-          <w:rFonts w:ascii="Times New Roman" w:hAnsi="Times New Roman" w:cs="Times New Roman"/>
-          <w:sz w:val="24"/>
-          <w:szCs w:val="24"/>
-        </w:rPr>
-        <w:tab/>
-      </w:r>
-      <w:r>
-        <w:rPr>
-          <w:rFonts w:ascii="Times New Roman" w:hAnsi="Times New Roman" w:cs="Times New Roman"/>
-          <w:sz w:val="24"/>
-          <w:szCs w:val="24"/>
-        </w:rPr>
-        <w:tab/>
-        <w:t xml:space="preserve">+ </w:t>
-      </w:r>
-      <w:r>
-        <w:rPr>
-          <w:rFonts w:ascii="Times New Roman" w:hAnsi="Times New Roman" w:cs="Times New Roman"/>
-          <w:sz w:val="24"/>
-          <w:szCs w:val="24"/>
-        </w:rPr>
-        <w:t>Manage their own stories (create, publish, delete, deactivate, update)</w:t>
-      </w:r>
-    </w:p>
-    <w:p>
-      <w:pPr>
-        <w:rPr>
-          <w:rFonts w:ascii="Times New Roman" w:hAnsi="Times New Roman" w:cs="Times New Roman"/>
-          <w:sz w:val="24"/>
-          <w:szCs w:val="24"/>
-        </w:rPr>
-      </w:pPr>
-      <w:r>
-        <w:rPr>
-          <w:rFonts w:ascii="Times New Roman" w:hAnsi="Times New Roman" w:cs="Times New Roman"/>
-          <w:b/>
-          <w:sz w:val="24"/>
-          <w:szCs w:val="24"/>
-        </w:rPr>
-        <w:tab/>
-      </w:r>
-      <w:r>
-        <w:rPr>
-          <w:rFonts w:ascii="Times New Roman" w:hAnsi="Times New Roman" w:cs="Times New Roman"/>
-          <w:b/>
-          <w:sz w:val="24"/>
-          <w:szCs w:val="24"/>
-        </w:rPr>
-        <w:tab/>
-      </w:r>
-    </w:p>
-    <w:p>
-      <w:pPr>
-        <w:rPr>
-          <w:rFonts w:ascii="Times New Roman" w:hAnsi="Times New Roman" w:cs="Times New Roman"/>
-          <w:b/>
-          <w:sz w:val="28"/>
-          <w:szCs w:val="28"/>
-        </w:rPr>
-      </w:pPr>
-      <w:r>
-        <w:rPr>
-          <w:rFonts w:ascii="Times New Roman" w:hAnsi="Times New Roman" w:cs="Times New Roman"/>
-          <w:b/>
-          <w:sz w:val="28"/>
-          <w:szCs w:val="28"/>
-        </w:rPr>
-        <w:t xml:space="preserve">7. </w:t>
-      </w:r>
-      <w:r>
-        <w:rPr>
-          <w:rFonts w:ascii="Times New Roman" w:hAnsi="Times New Roman" w:cs="Times New Roman"/>
-          <w:b/>
-          <w:sz w:val="28"/>
-          <w:szCs w:val="28"/>
-        </w:rPr>
-        <w:t>Role and Responsibility</w:t>
+        <w:t>7. Role and Responsibility</w:t>
       </w:r>
     </w:p>
     <w:sectPr>
@@ -2382,7 +2683,7 @@
 </file>
 
 <file path=customXml/itemProps1.xml><?xml version="1.0" encoding="utf-8"?>
-<ds:datastoreItem xmlns:ds="http://schemas.openxmlformats.org/officeDocument/2006/customXml" ds:itemID="{EB27E35C-6720-4BA0-A3FF-3A17B19B657E}">
+<ds:datastoreItem xmlns:ds="http://schemas.openxmlformats.org/officeDocument/2006/customXml" ds:itemID="{E4E73CC3-9CE8-416F-AE46-310BAB68675E}">
   <ds:schemaRefs>
     <ds:schemaRef ds:uri="http://schemas.openxmlformats.org/officeDocument/2006/bibliography"/>
   </ds:schemaRefs>

--- a/StoryArt.docx
+++ b/StoryArt.docx
@@ -369,7 +369,25 @@
           <w:sz w:val="24"/>
           <w:szCs w:val="24"/>
         </w:rPr>
-        <w:t>tools in the market that enable author to generate their story but those</w:t>
+        <w:t>tools in the market that enabl</w:t>
+      </w:r>
+      <w:r>
+        <w:rPr>
+          <w:rFonts w:ascii="Times New Roman" w:hAnsi="Times New Roman" w:cs="Times New Roman"/>
+          <w:noProof/>
+          <w:sz w:val="24"/>
+          <w:szCs w:val="24"/>
+        </w:rPr>
+        <w:t>e author to generate their stories</w:t>
+      </w:r>
+      <w:r>
+        <w:rPr>
+          <w:rFonts w:ascii="Times New Roman" w:hAnsi="Times New Roman" w:cs="Times New Roman"/>
+          <w:noProof/>
+          <w:sz w:val="24"/>
+          <w:szCs w:val="24"/>
+        </w:rPr>
+        <w:t xml:space="preserve"> but those</w:t>
       </w:r>
       <w:r>
         <w:rPr>
@@ -387,6 +405,15 @@
           <w:sz w:val="24"/>
           <w:szCs w:val="24"/>
         </w:rPr>
+        <w:t>s</w:t>
+      </w:r>
+      <w:r>
+        <w:rPr>
+          <w:rFonts w:ascii="Times New Roman" w:hAnsi="Times New Roman" w:cs="Times New Roman"/>
+          <w:noProof/>
+          <w:sz w:val="24"/>
+          <w:szCs w:val="24"/>
+        </w:rPr>
         <w:t xml:space="preserve"> can’t meet up </w:t>
       </w:r>
       <w:r>
@@ -432,7 +459,25 @@
           <w:sz w:val="24"/>
           <w:szCs w:val="24"/>
         </w:rPr>
-        <w:t xml:space="preserve"> all the author’</w:t>
+        <w:t xml:space="preserve"> all the author</w:t>
+      </w:r>
+      <w:r>
+        <w:rPr>
+          <w:rFonts w:ascii="Times New Roman" w:hAnsi="Times New Roman" w:cs="Times New Roman"/>
+          <w:noProof/>
+          <w:sz w:val="24"/>
+          <w:szCs w:val="24"/>
+        </w:rPr>
+        <w:t>s</w:t>
+      </w:r>
+      <w:r>
+        <w:rPr>
+          <w:rFonts w:ascii="Times New Roman" w:hAnsi="Times New Roman" w:cs="Times New Roman"/>
+          <w:noProof/>
+          <w:sz w:val="24"/>
+          <w:szCs w:val="24"/>
+        </w:rPr>
+        <w:t>’</w:t>
       </w:r>
       <w:r>
         <w:rPr>
@@ -459,25 +504,115 @@
           <w:sz w:val="24"/>
           <w:szCs w:val="24"/>
         </w:rPr>
-        <w:t>With traditional story seem couldn’t a</w:t>
-      </w:r>
-      <w:r>
-        <w:rPr>
-          <w:rFonts w:ascii="Times New Roman" w:hAnsi="Times New Roman" w:cs="Times New Roman"/>
-          <w:noProof/>
-          <w:sz w:val="24"/>
-          <w:szCs w:val="24"/>
-        </w:rPr>
-        <w:t>ttract reader anymore, o</w:t>
-      </w:r>
-      <w:r>
-        <w:rPr>
-          <w:rFonts w:ascii="Times New Roman" w:hAnsi="Times New Roman" w:cs="Times New Roman"/>
-          <w:noProof/>
-          <w:sz w:val="24"/>
-          <w:szCs w:val="24"/>
-        </w:rPr>
-        <w:t>ur platform support the tools for generating a story with audio, video effect</w:t>
+        <w:t>With traditional stories telling,</w:t>
+      </w:r>
+      <w:r>
+        <w:rPr>
+          <w:rFonts w:ascii="Times New Roman" w:hAnsi="Times New Roman" w:cs="Times New Roman"/>
+          <w:noProof/>
+          <w:sz w:val="24"/>
+          <w:szCs w:val="24"/>
+        </w:rPr>
+        <w:t xml:space="preserve"> </w:t>
+      </w:r>
+      <w:r>
+        <w:rPr>
+          <w:rFonts w:ascii="Times New Roman" w:hAnsi="Times New Roman" w:cs="Times New Roman"/>
+          <w:noProof/>
+          <w:sz w:val="24"/>
+          <w:szCs w:val="24"/>
+        </w:rPr>
+        <w:t xml:space="preserve">it </w:t>
+      </w:r>
+      <w:r>
+        <w:rPr>
+          <w:rFonts w:ascii="Times New Roman" w:hAnsi="Times New Roman" w:cs="Times New Roman"/>
+          <w:noProof/>
+          <w:sz w:val="24"/>
+          <w:szCs w:val="24"/>
+        </w:rPr>
+        <w:t>seem</w:t>
+      </w:r>
+      <w:r>
+        <w:rPr>
+          <w:rFonts w:ascii="Times New Roman" w:hAnsi="Times New Roman" w:cs="Times New Roman"/>
+          <w:noProof/>
+          <w:sz w:val="24"/>
+          <w:szCs w:val="24"/>
+        </w:rPr>
+        <w:t>s not to be able to</w:t>
+      </w:r>
+      <w:r>
+        <w:rPr>
+          <w:rFonts w:ascii="Times New Roman" w:hAnsi="Times New Roman" w:cs="Times New Roman"/>
+          <w:noProof/>
+          <w:sz w:val="24"/>
+          <w:szCs w:val="24"/>
+        </w:rPr>
+        <w:t xml:space="preserve"> a</w:t>
+      </w:r>
+      <w:r>
+        <w:rPr>
+          <w:rFonts w:ascii="Times New Roman" w:hAnsi="Times New Roman" w:cs="Times New Roman"/>
+          <w:noProof/>
+          <w:sz w:val="24"/>
+          <w:szCs w:val="24"/>
+        </w:rPr>
+        <w:t>ttract reader</w:t>
+      </w:r>
+      <w:r>
+        <w:rPr>
+          <w:rFonts w:ascii="Times New Roman" w:hAnsi="Times New Roman" w:cs="Times New Roman"/>
+          <w:noProof/>
+          <w:sz w:val="24"/>
+          <w:szCs w:val="24"/>
+        </w:rPr>
+        <w:t>s</w:t>
+      </w:r>
+      <w:r>
+        <w:rPr>
+          <w:rFonts w:ascii="Times New Roman" w:hAnsi="Times New Roman" w:cs="Times New Roman"/>
+          <w:noProof/>
+          <w:sz w:val="24"/>
+          <w:szCs w:val="24"/>
+        </w:rPr>
+        <w:t xml:space="preserve"> anymore, o</w:t>
+      </w:r>
+      <w:r>
+        <w:rPr>
+          <w:rFonts w:ascii="Times New Roman" w:hAnsi="Times New Roman" w:cs="Times New Roman"/>
+          <w:noProof/>
+          <w:sz w:val="24"/>
+          <w:szCs w:val="24"/>
+        </w:rPr>
+        <w:t>ur platform support the tool</w:t>
+      </w:r>
+      <w:r>
+        <w:rPr>
+          <w:rFonts w:ascii="Times New Roman" w:hAnsi="Times New Roman" w:cs="Times New Roman"/>
+          <w:noProof/>
+          <w:sz w:val="24"/>
+          <w:szCs w:val="24"/>
+        </w:rPr>
+        <w:t xml:space="preserve"> for generating a story with </w:t>
+      </w:r>
+      <w:r>
+        <w:rPr>
+          <w:rFonts w:ascii="Times New Roman" w:hAnsi="Times New Roman" w:cs="Times New Roman"/>
+          <w:noProof/>
+          <w:sz w:val="24"/>
+          <w:szCs w:val="24"/>
+        </w:rPr>
+        <w:t xml:space="preserve">interaction, </w:t>
+      </w:r>
+      <w:r>
+        <w:rPr>
+          <w:rFonts w:ascii="Times New Roman" w:hAnsi="Times New Roman" w:cs="Times New Roman"/>
+          <w:noProof/>
+          <w:sz w:val="24"/>
+          <w:szCs w:val="24"/>
+        </w:rPr>
+        <w:t>audio, video effect</w:t>
       </w:r>
       <w:r>
         <w:rPr>
@@ -495,7 +630,34 @@
           <w:sz w:val="24"/>
           <w:szCs w:val="24"/>
         </w:rPr>
-        <w:t xml:space="preserve"> and the power to publish it. It can be use to many kind of </w:t>
+        <w:t xml:space="preserve"> and the power to publish it. The written stories</w:t>
+      </w:r>
+      <w:r>
+        <w:rPr>
+          <w:rFonts w:ascii="Times New Roman" w:hAnsi="Times New Roman" w:cs="Times New Roman"/>
+          <w:noProof/>
+          <w:sz w:val="24"/>
+          <w:szCs w:val="24"/>
+        </w:rPr>
+        <w:t xml:space="preserve"> can be use</w:t>
+      </w:r>
+      <w:r>
+        <w:rPr>
+          <w:rFonts w:ascii="Times New Roman" w:hAnsi="Times New Roman" w:cs="Times New Roman"/>
+          <w:noProof/>
+          <w:sz w:val="24"/>
+          <w:szCs w:val="24"/>
+        </w:rPr>
+        <w:t>d for</w:t>
+      </w:r>
+      <w:r>
+        <w:rPr>
+          <w:rFonts w:ascii="Times New Roman" w:hAnsi="Times New Roman" w:cs="Times New Roman"/>
+          <w:noProof/>
+          <w:sz w:val="24"/>
+          <w:szCs w:val="24"/>
+        </w:rPr>
+        <w:t xml:space="preserve"> many kind of </w:t>
       </w:r>
       <w:r>
         <w:rPr>
@@ -513,92 +675,110 @@
           <w:sz w:val="24"/>
           <w:szCs w:val="24"/>
         </w:rPr>
-        <w:t xml:space="preserve">. </w:t>
-      </w:r>
-      <w:r>
-        <w:rPr>
-          <w:rFonts w:ascii="Times New Roman" w:hAnsi="Times New Roman" w:cs="Times New Roman"/>
-          <w:noProof/>
-          <w:sz w:val="24"/>
-          <w:szCs w:val="24"/>
-        </w:rPr>
-        <w:t>In</w:t>
-      </w:r>
-      <w:r>
-        <w:rPr>
-          <w:rFonts w:ascii="Times New Roman" w:hAnsi="Times New Roman" w:cs="Times New Roman"/>
-          <w:noProof/>
-          <w:sz w:val="24"/>
-          <w:szCs w:val="24"/>
-        </w:rPr>
-        <w:t xml:space="preserve"> </w:t>
-      </w:r>
-      <w:r>
-        <w:rPr>
-          <w:rFonts w:ascii="Times New Roman" w:hAnsi="Times New Roman" w:cs="Times New Roman"/>
-          <w:noProof/>
-          <w:sz w:val="24"/>
-          <w:szCs w:val="24"/>
-        </w:rPr>
-        <w:t>advertisement</w:t>
-      </w:r>
-      <w:r>
-        <w:rPr>
-          <w:rFonts w:ascii="Times New Roman" w:hAnsi="Times New Roman" w:cs="Times New Roman"/>
-          <w:noProof/>
-          <w:sz w:val="24"/>
-          <w:szCs w:val="24"/>
-        </w:rPr>
-        <w:t xml:space="preserve">, </w:t>
-      </w:r>
-      <w:r>
-        <w:rPr>
-          <w:rFonts w:ascii="Times New Roman" w:hAnsi="Times New Roman" w:cs="Times New Roman"/>
-          <w:noProof/>
-          <w:sz w:val="24"/>
-          <w:szCs w:val="24"/>
-        </w:rPr>
-        <w:t xml:space="preserve">education, entertainment or even in creating game. With our Platform, authors can share and create their story beyong their idea. Reader can escapse </w:t>
-      </w:r>
-      <w:r>
-        <w:rPr>
-          <w:rFonts w:ascii="Times New Roman" w:hAnsi="Times New Roman" w:cs="Times New Roman"/>
-          <w:noProof/>
-          <w:sz w:val="24"/>
-          <w:szCs w:val="24"/>
-        </w:rPr>
-        <w:lastRenderedPageBreak/>
-        <w:t xml:space="preserve">from </w:t>
-      </w:r>
-      <w:r>
-        <w:rPr>
-          <w:rFonts w:ascii="Times New Roman" w:hAnsi="Times New Roman" w:cs="Times New Roman"/>
-          <w:noProof/>
-          <w:sz w:val="24"/>
-          <w:szCs w:val="24"/>
-        </w:rPr>
-        <w:t>ordinary</w:t>
-      </w:r>
-      <w:r>
-        <w:rPr>
-          <w:rFonts w:ascii="Times New Roman" w:hAnsi="Times New Roman" w:cs="Times New Roman"/>
-          <w:noProof/>
-          <w:sz w:val="24"/>
-          <w:szCs w:val="24"/>
-        </w:rPr>
-        <w:t xml:space="preserve"> and boring story and come to many interesting and joyful</w:t>
-      </w:r>
-      <w:r>
-        <w:rPr>
-          <w:rFonts w:ascii="Times New Roman" w:hAnsi="Times New Roman" w:cs="Times New Roman"/>
-          <w:noProof/>
-          <w:sz w:val="24"/>
-          <w:szCs w:val="24"/>
-        </w:rPr>
-        <w:t xml:space="preserve"> story that can follow reader action . </w:t>
+        <w:t xml:space="preserve"> such as marketing, education, game, entertainmen</w:t>
       </w:r>
       <w:bookmarkStart w:id="0" w:name="_GoBack"/>
       <w:bookmarkEnd w:id="0"/>
+      <w:r>
+        <w:rPr>
+          <w:rFonts w:ascii="Times New Roman" w:hAnsi="Times New Roman" w:cs="Times New Roman"/>
+          <w:noProof/>
+          <w:sz w:val="24"/>
+          <w:szCs w:val="24"/>
+        </w:rPr>
+        <w:t>t.</w:t>
+      </w:r>
+      <w:r>
+        <w:rPr>
+          <w:rFonts w:ascii="Times New Roman" w:hAnsi="Times New Roman" w:cs="Times New Roman"/>
+          <w:noProof/>
+          <w:sz w:val="24"/>
+          <w:szCs w:val="24"/>
+        </w:rPr>
+        <w:t xml:space="preserve"> With our Platform, authors can sha</w:t>
+      </w:r>
+      <w:r>
+        <w:rPr>
+          <w:rFonts w:ascii="Times New Roman" w:hAnsi="Times New Roman" w:cs="Times New Roman"/>
+          <w:noProof/>
+          <w:sz w:val="24"/>
+          <w:szCs w:val="24"/>
+        </w:rPr>
+        <w:t xml:space="preserve">re and create their story </w:t>
+      </w:r>
+      <w:r>
+        <w:rPr>
+          <w:rFonts w:ascii="Times New Roman" w:hAnsi="Times New Roman" w:cs="Times New Roman"/>
+          <w:noProof/>
+          <w:sz w:val="24"/>
+          <w:szCs w:val="24"/>
+        </w:rPr>
+        <w:lastRenderedPageBreak/>
+        <w:t>beyond their idea. Reader can escap</w:t>
+      </w:r>
+      <w:r>
+        <w:rPr>
+          <w:rFonts w:ascii="Times New Roman" w:hAnsi="Times New Roman" w:cs="Times New Roman"/>
+          <w:noProof/>
+          <w:sz w:val="24"/>
+          <w:szCs w:val="24"/>
+        </w:rPr>
+        <w:t xml:space="preserve">e from </w:t>
+      </w:r>
+      <w:r>
+        <w:rPr>
+          <w:rFonts w:ascii="Times New Roman" w:hAnsi="Times New Roman" w:cs="Times New Roman"/>
+          <w:noProof/>
+          <w:sz w:val="24"/>
+          <w:szCs w:val="24"/>
+        </w:rPr>
+        <w:t>ordinary</w:t>
+      </w:r>
+      <w:r>
+        <w:rPr>
+          <w:rFonts w:ascii="Times New Roman" w:hAnsi="Times New Roman" w:cs="Times New Roman"/>
+          <w:noProof/>
+          <w:sz w:val="24"/>
+          <w:szCs w:val="24"/>
+        </w:rPr>
+        <w:t xml:space="preserve"> and boring story and come to many interesting and joyful</w:t>
+      </w:r>
+      <w:r>
+        <w:rPr>
+          <w:rFonts w:ascii="Times New Roman" w:hAnsi="Times New Roman" w:cs="Times New Roman"/>
+          <w:noProof/>
+          <w:sz w:val="24"/>
+          <w:szCs w:val="24"/>
+        </w:rPr>
+        <w:t xml:space="preserve"> stories</w:t>
+      </w:r>
+      <w:r>
+        <w:rPr>
+          <w:rFonts w:ascii="Times New Roman" w:hAnsi="Times New Roman" w:cs="Times New Roman"/>
+          <w:noProof/>
+          <w:sz w:val="24"/>
+          <w:szCs w:val="24"/>
+        </w:rPr>
+        <w:t xml:space="preserve"> that can follow reader action</w:t>
+      </w:r>
+      <w:r>
+        <w:rPr>
+          <w:rFonts w:ascii="Times New Roman" w:hAnsi="Times New Roman" w:cs="Times New Roman"/>
+          <w:noProof/>
+          <w:sz w:val="24"/>
+          <w:szCs w:val="24"/>
+        </w:rPr>
+        <w:t>s</w:t>
+      </w:r>
+      <w:r>
+        <w:rPr>
+          <w:rFonts w:ascii="Times New Roman" w:hAnsi="Times New Roman" w:cs="Times New Roman"/>
+          <w:noProof/>
+          <w:sz w:val="24"/>
+          <w:szCs w:val="24"/>
+        </w:rPr>
+        <w:t xml:space="preserve"> . </w:t>
+      </w:r>
     </w:p>
     <w:p>
       <w:pPr>
@@ -2683,7 +2863,7 @@
 </file>
 
 <file path=customXml/itemProps1.xml><?xml version="1.0" encoding="utf-8"?>
-<ds:datastoreItem xmlns:ds="http://schemas.openxmlformats.org/officeDocument/2006/customXml" ds:itemID="{E4E73CC3-9CE8-416F-AE46-310BAB68675E}">
+<ds:datastoreItem xmlns:ds="http://schemas.openxmlformats.org/officeDocument/2006/customXml" ds:itemID="{16C45868-FD86-4A82-8766-3DF778027173}">
   <ds:schemaRefs>
     <ds:schemaRef ds:uri="http://schemas.openxmlformats.org/officeDocument/2006/bibliography"/>
   </ds:schemaRefs>

--- a/StoryArt.docx
+++ b/StoryArt.docx
@@ -675,127 +675,661 @@
           <w:sz w:val="24"/>
           <w:szCs w:val="24"/>
         </w:rPr>
-        <w:t xml:space="preserve"> such as marketing, education, game, entertainmen</w:t>
+        <w:t xml:space="preserve"> such as marketing, education, game, entertainment.</w:t>
+      </w:r>
+      <w:r>
+        <w:rPr>
+          <w:rFonts w:ascii="Times New Roman" w:hAnsi="Times New Roman" w:cs="Times New Roman"/>
+          <w:noProof/>
+          <w:sz w:val="24"/>
+          <w:szCs w:val="24"/>
+        </w:rPr>
+        <w:t xml:space="preserve"> With our Platform, authors can sha</w:t>
+      </w:r>
+      <w:r>
+        <w:rPr>
+          <w:rFonts w:ascii="Times New Roman" w:hAnsi="Times New Roman" w:cs="Times New Roman"/>
+          <w:noProof/>
+          <w:sz w:val="24"/>
+          <w:szCs w:val="24"/>
+        </w:rPr>
+        <w:t xml:space="preserve">re and create their story </w:t>
+      </w:r>
+      <w:r>
+        <w:rPr>
+          <w:rFonts w:ascii="Times New Roman" w:hAnsi="Times New Roman" w:cs="Times New Roman"/>
+          <w:noProof/>
+          <w:sz w:val="24"/>
+          <w:szCs w:val="24"/>
+        </w:rPr>
+        <w:lastRenderedPageBreak/>
+        <w:t>beyond their idea. Reader can escap</w:t>
+      </w:r>
+      <w:r>
+        <w:rPr>
+          <w:rFonts w:ascii="Times New Roman" w:hAnsi="Times New Roman" w:cs="Times New Roman"/>
+          <w:noProof/>
+          <w:sz w:val="24"/>
+          <w:szCs w:val="24"/>
+        </w:rPr>
+        <w:t xml:space="preserve">e from </w:t>
+      </w:r>
+      <w:r>
+        <w:rPr>
+          <w:rFonts w:ascii="Times New Roman" w:hAnsi="Times New Roman" w:cs="Times New Roman"/>
+          <w:noProof/>
+          <w:sz w:val="24"/>
+          <w:szCs w:val="24"/>
+        </w:rPr>
+        <w:t>ordinary</w:t>
+      </w:r>
+      <w:r>
+        <w:rPr>
+          <w:rFonts w:ascii="Times New Roman" w:hAnsi="Times New Roman" w:cs="Times New Roman"/>
+          <w:noProof/>
+          <w:sz w:val="24"/>
+          <w:szCs w:val="24"/>
+        </w:rPr>
+        <w:t xml:space="preserve"> and boring story and come to many interesting and joyful</w:t>
+      </w:r>
+      <w:r>
+        <w:rPr>
+          <w:rFonts w:ascii="Times New Roman" w:hAnsi="Times New Roman" w:cs="Times New Roman"/>
+          <w:noProof/>
+          <w:sz w:val="24"/>
+          <w:szCs w:val="24"/>
+        </w:rPr>
+        <w:t xml:space="preserve"> stories</w:t>
+      </w:r>
+      <w:r>
+        <w:rPr>
+          <w:rFonts w:ascii="Times New Roman" w:hAnsi="Times New Roman" w:cs="Times New Roman"/>
+          <w:noProof/>
+          <w:sz w:val="24"/>
+          <w:szCs w:val="24"/>
+        </w:rPr>
+        <w:t xml:space="preserve"> that can follow reader action</w:t>
+      </w:r>
+      <w:r>
+        <w:rPr>
+          <w:rFonts w:ascii="Times New Roman" w:hAnsi="Times New Roman" w:cs="Times New Roman"/>
+          <w:noProof/>
+          <w:sz w:val="24"/>
+          <w:szCs w:val="24"/>
+        </w:rPr>
+        <w:t>s</w:t>
+      </w:r>
+      <w:r>
+        <w:rPr>
+          <w:rFonts w:ascii="Times New Roman" w:hAnsi="Times New Roman" w:cs="Times New Roman"/>
+          <w:noProof/>
+          <w:sz w:val="24"/>
+          <w:szCs w:val="24"/>
+        </w:rPr>
+        <w:t xml:space="preserve"> . </w:t>
+      </w:r>
+    </w:p>
+    <w:p>
+      <w:pPr>
+        <w:rPr>
+          <w:rFonts w:ascii="Times New Roman" w:hAnsi="Times New Roman" w:cs="Times New Roman"/>
+          <w:noProof/>
+          <w:sz w:val="24"/>
+          <w:szCs w:val="24"/>
+        </w:rPr>
+      </w:pPr>
+    </w:p>
+    <w:p>
+      <w:pPr>
+        <w:rPr>
+          <w:rFonts w:ascii="Times New Roman" w:hAnsi="Times New Roman" w:cs="Times New Roman"/>
+        </w:rPr>
+      </w:pPr>
+    </w:p>
+    <w:p>
+      <w:pPr>
+        <w:rPr>
+          <w:rFonts w:ascii="Times New Roman" w:hAnsi="Times New Roman" w:cs="Times New Roman"/>
+          <w:b/>
+          <w:sz w:val="28"/>
+          <w:szCs w:val="28"/>
+        </w:rPr>
+      </w:pPr>
+    </w:p>
+    <w:p>
+      <w:pPr>
+        <w:rPr>
+          <w:rFonts w:ascii="Times New Roman" w:hAnsi="Times New Roman" w:cs="Times New Roman"/>
+          <w:b/>
+          <w:sz w:val="28"/>
+          <w:szCs w:val="28"/>
+        </w:rPr>
+      </w:pPr>
+      <w:r>
+        <w:rPr>
+          <w:rFonts w:ascii="Times New Roman" w:hAnsi="Times New Roman" w:cs="Times New Roman"/>
+          <w:b/>
+          <w:sz w:val="28"/>
+          <w:szCs w:val="28"/>
+        </w:rPr>
+        <w:t>4. Problem Definition</w:t>
+      </w:r>
+    </w:p>
+    <w:p>
+      <w:pPr>
+        <w:rPr>
+          <w:rFonts w:ascii="Times New Roman" w:hAnsi="Times New Roman" w:cs="Times New Roman"/>
+          <w:b/>
+          <w:sz w:val="28"/>
+          <w:szCs w:val="28"/>
+        </w:rPr>
+      </w:pPr>
+      <w:r>
+        <w:rPr>
+          <w:rFonts w:ascii="Times New Roman" w:hAnsi="Times New Roman" w:cs="Times New Roman"/>
+          <w:b/>
+          <w:sz w:val="28"/>
+          <w:szCs w:val="28"/>
+        </w:rPr>
+        <w:t>5. Proposed Solution</w:t>
+      </w:r>
+    </w:p>
+    <w:p>
+      <w:pPr>
+        <w:rPr>
+          <w:rFonts w:ascii="Times New Roman" w:hAnsi="Times New Roman" w:cs="Times New Roman"/>
+          <w:b/>
+          <w:sz w:val="24"/>
+          <w:szCs w:val="24"/>
+        </w:rPr>
+      </w:pPr>
+      <w:r>
+        <w:rPr>
+          <w:rFonts w:ascii="Times New Roman" w:hAnsi="Times New Roman" w:cs="Times New Roman"/>
+          <w:b/>
+          <w:sz w:val="24"/>
+          <w:szCs w:val="24"/>
+        </w:rPr>
+        <w:t>5.1. Feature functions</w:t>
+      </w:r>
+    </w:p>
+    <w:p>
+      <w:pPr>
+        <w:pStyle w:val="ListParagraph"/>
+        <w:numPr>
+          <w:ilvl w:val="0"/>
+          <w:numId w:val="1"/>
+        </w:numPr>
+        <w:rPr>
+          <w:rFonts w:ascii="Times New Roman" w:hAnsi="Times New Roman" w:cs="Times New Roman"/>
+          <w:sz w:val="24"/>
+          <w:szCs w:val="24"/>
+        </w:rPr>
+      </w:pPr>
+      <w:r>
+        <w:rPr>
+          <w:rFonts w:ascii="Times New Roman" w:hAnsi="Times New Roman" w:cs="Times New Roman"/>
+          <w:sz w:val="24"/>
+          <w:szCs w:val="24"/>
+        </w:rPr>
+        <w:t>Provide tools to generate/create story.</w:t>
+      </w:r>
+    </w:p>
+    <w:p>
+      <w:pPr>
+        <w:pStyle w:val="ListParagraph"/>
+        <w:numPr>
+          <w:ilvl w:val="0"/>
+          <w:numId w:val="1"/>
+        </w:numPr>
+        <w:rPr>
+          <w:rFonts w:ascii="Times New Roman" w:hAnsi="Times New Roman" w:cs="Times New Roman"/>
+          <w:sz w:val="24"/>
+          <w:szCs w:val="24"/>
+        </w:rPr>
+      </w:pPr>
+      <w:r>
+        <w:rPr>
+          <w:rFonts w:ascii="Times New Roman" w:hAnsi="Times New Roman" w:cs="Times New Roman"/>
+          <w:sz w:val="24"/>
+          <w:szCs w:val="24"/>
+        </w:rPr>
+        <w:t>Search/suggest stories</w:t>
+      </w:r>
+      <w:r>
+        <w:rPr>
+          <w:rFonts w:ascii="Times New Roman" w:hAnsi="Times New Roman" w:cs="Times New Roman"/>
+          <w:sz w:val="24"/>
+          <w:szCs w:val="24"/>
+        </w:rPr>
+        <w:t>.</w:t>
+      </w:r>
+    </w:p>
+    <w:p>
+      <w:pPr>
+        <w:pStyle w:val="ListParagraph"/>
+        <w:numPr>
+          <w:ilvl w:val="0"/>
+          <w:numId w:val="1"/>
+        </w:numPr>
+        <w:rPr>
+          <w:rFonts w:ascii="Times New Roman" w:hAnsi="Times New Roman" w:cs="Times New Roman"/>
+          <w:sz w:val="24"/>
+          <w:szCs w:val="24"/>
+        </w:rPr>
+      </w:pPr>
+      <w:r>
+        <w:rPr>
+          <w:rFonts w:ascii="Times New Roman" w:hAnsi="Times New Roman" w:cs="Times New Roman"/>
+          <w:sz w:val="24"/>
+          <w:szCs w:val="24"/>
+        </w:rPr>
+        <w:t>View/interact stories</w:t>
+      </w:r>
+      <w:r>
+        <w:rPr>
+          <w:rFonts w:ascii="Times New Roman" w:hAnsi="Times New Roman" w:cs="Times New Roman"/>
+          <w:sz w:val="24"/>
+          <w:szCs w:val="24"/>
+        </w:rPr>
+        <w:t>.</w:t>
+      </w:r>
+    </w:p>
+    <w:p>
+      <w:pPr>
+        <w:pStyle w:val="ListParagraph"/>
+        <w:numPr>
+          <w:ilvl w:val="0"/>
+          <w:numId w:val="1"/>
+        </w:numPr>
+        <w:rPr>
+          <w:rFonts w:ascii="Times New Roman" w:hAnsi="Times New Roman" w:cs="Times New Roman"/>
+          <w:sz w:val="24"/>
+          <w:szCs w:val="24"/>
+        </w:rPr>
+      </w:pPr>
+      <w:r>
+        <w:rPr>
+          <w:rFonts w:ascii="Times New Roman" w:hAnsi="Times New Roman" w:cs="Times New Roman"/>
+          <w:sz w:val="24"/>
+          <w:szCs w:val="24"/>
+        </w:rPr>
+        <w:t>Manage stories</w:t>
+      </w:r>
+      <w:r>
+        <w:rPr>
+          <w:rFonts w:ascii="Times New Roman" w:hAnsi="Times New Roman" w:cs="Times New Roman"/>
+          <w:sz w:val="24"/>
+          <w:szCs w:val="24"/>
+        </w:rPr>
+        <w:t>.</w:t>
+      </w:r>
+    </w:p>
+    <w:p>
+      <w:pPr>
+        <w:pStyle w:val="ListParagraph"/>
+        <w:numPr>
+          <w:ilvl w:val="0"/>
+          <w:numId w:val="1"/>
+        </w:numPr>
+        <w:rPr>
+          <w:rFonts w:ascii="Times New Roman" w:hAnsi="Times New Roman" w:cs="Times New Roman"/>
+          <w:sz w:val="24"/>
+          <w:szCs w:val="24"/>
+        </w:rPr>
+      </w:pPr>
+      <w:r>
+        <w:rPr>
+          <w:rFonts w:ascii="Times New Roman" w:hAnsi="Times New Roman" w:cs="Times New Roman"/>
+          <w:sz w:val="24"/>
+          <w:szCs w:val="24"/>
+        </w:rPr>
+        <w:t>Rate stories</w:t>
+      </w:r>
+      <w:r>
+        <w:rPr>
+          <w:rFonts w:ascii="Times New Roman" w:hAnsi="Times New Roman" w:cs="Times New Roman"/>
+          <w:sz w:val="24"/>
+          <w:szCs w:val="24"/>
+        </w:rPr>
+        <w:t>.</w:t>
+      </w:r>
+    </w:p>
+    <w:p>
+      <w:pPr>
+        <w:rPr>
+          <w:rFonts w:ascii="Times New Roman" w:eastAsia="Cambria" w:hAnsi="Times New Roman" w:cs="Times New Roman"/>
+          <w:b/>
+          <w:sz w:val="24"/>
+          <w:szCs w:val="24"/>
+        </w:rPr>
+      </w:pPr>
+      <w:r>
+        <w:rPr>
+          <w:rFonts w:ascii="Times New Roman" w:hAnsi="Times New Roman" w:cs="Times New Roman"/>
+          <w:b/>
+          <w:sz w:val="24"/>
+          <w:szCs w:val="24"/>
+        </w:rPr>
+        <w:t xml:space="preserve">5.2. </w:t>
+      </w:r>
+      <w:r>
+        <w:rPr>
+          <w:rFonts w:ascii="Times New Roman" w:eastAsia="Cambria" w:hAnsi="Times New Roman" w:cs="Times New Roman"/>
+          <w:b/>
+          <w:sz w:val="24"/>
+          <w:szCs w:val="24"/>
+        </w:rPr>
+        <w:t>Advantages and disadvantages</w:t>
+      </w:r>
+    </w:p>
+    <w:p>
+      <w:pPr>
+        <w:pBdr>
+          <w:top w:val="nil"/>
+          <w:left w:val="nil"/>
+          <w:bottom w:val="nil"/>
+          <w:right w:val="nil"/>
+          <w:between w:val="nil"/>
+        </w:pBdr>
+        <w:spacing w:before="160"/>
+        <w:ind w:firstLine="720"/>
+        <w:jc w:val="both"/>
+        <w:rPr>
+          <w:rFonts w:ascii="Cambria" w:eastAsia="Cambria" w:hAnsi="Cambria" w:cs="Cambria"/>
+          <w:color w:val="000000"/>
+        </w:rPr>
+      </w:pPr>
+      <w:r>
+        <w:rPr>
+          <w:rFonts w:ascii="Cambria" w:eastAsia="Cambria" w:hAnsi="Cambria" w:cs="Cambria"/>
+          <w:color w:val="000000"/>
+        </w:rPr>
+        <w:t xml:space="preserve">The advantages and disadvantages of the proposed solution: </w:t>
+      </w:r>
+    </w:p>
+    <w:p>
+      <w:pPr>
+        <w:pStyle w:val="ListParagraph"/>
+        <w:numPr>
+          <w:ilvl w:val="0"/>
+          <w:numId w:val="2"/>
+        </w:numPr>
+        <w:rPr>
+          <w:rFonts w:ascii="Times New Roman" w:hAnsi="Times New Roman" w:cs="Times New Roman"/>
+          <w:b/>
+          <w:sz w:val="24"/>
+          <w:szCs w:val="24"/>
+        </w:rPr>
+      </w:pPr>
+      <w:r>
+        <w:rPr>
+          <w:rFonts w:ascii="Times New Roman" w:hAnsi="Times New Roman" w:cs="Times New Roman"/>
+          <w:b/>
+          <w:sz w:val="24"/>
+          <w:szCs w:val="24"/>
+        </w:rPr>
+        <w:t>Advantages:</w:t>
+      </w:r>
+    </w:p>
+    <w:p>
+      <w:pPr>
+        <w:pStyle w:val="ListParagraph"/>
+        <w:numPr>
+          <w:ilvl w:val="0"/>
+          <w:numId w:val="3"/>
+        </w:numPr>
+        <w:rPr>
+          <w:rFonts w:ascii="Times New Roman" w:hAnsi="Times New Roman" w:cs="Times New Roman"/>
+          <w:sz w:val="24"/>
+          <w:szCs w:val="24"/>
+        </w:rPr>
+      </w:pPr>
+      <w:r>
+        <w:rPr>
+          <w:rFonts w:ascii="Times New Roman" w:hAnsi="Times New Roman" w:cs="Times New Roman"/>
+          <w:sz w:val="24"/>
+          <w:szCs w:val="24"/>
+        </w:rPr>
+        <w:t>Easy to create/generate stories.</w:t>
+      </w:r>
+    </w:p>
+    <w:p>
+      <w:pPr>
+        <w:pStyle w:val="ListParagraph"/>
+        <w:numPr>
+          <w:ilvl w:val="0"/>
+          <w:numId w:val="3"/>
+        </w:numPr>
+        <w:rPr>
+          <w:rFonts w:ascii="Times New Roman" w:hAnsi="Times New Roman" w:cs="Times New Roman"/>
+          <w:sz w:val="24"/>
+          <w:szCs w:val="24"/>
+        </w:rPr>
+      </w:pPr>
+      <w:r>
+        <w:rPr>
+          <w:rFonts w:ascii="Times New Roman" w:hAnsi="Times New Roman" w:cs="Times New Roman"/>
+          <w:sz w:val="24"/>
+          <w:szCs w:val="24"/>
+        </w:rPr>
+        <w:t>Easy to search stories by category</w:t>
       </w:r>
       <w:bookmarkStart w:id="0" w:name="_GoBack"/>
       <w:bookmarkEnd w:id="0"/>
-      <w:r>
-        <w:rPr>
-          <w:rFonts w:ascii="Times New Roman" w:hAnsi="Times New Roman" w:cs="Times New Roman"/>
-          <w:noProof/>
-          <w:sz w:val="24"/>
-          <w:szCs w:val="24"/>
-        </w:rPr>
-        <w:t>t.</w:t>
-      </w:r>
-      <w:r>
-        <w:rPr>
-          <w:rFonts w:ascii="Times New Roman" w:hAnsi="Times New Roman" w:cs="Times New Roman"/>
-          <w:noProof/>
-          <w:sz w:val="24"/>
-          <w:szCs w:val="24"/>
-        </w:rPr>
-        <w:t xml:space="preserve"> With our Platform, authors can sha</w:t>
-      </w:r>
-      <w:r>
-        <w:rPr>
-          <w:rFonts w:ascii="Times New Roman" w:hAnsi="Times New Roman" w:cs="Times New Roman"/>
-          <w:noProof/>
-          <w:sz w:val="24"/>
-          <w:szCs w:val="24"/>
-        </w:rPr>
-        <w:t xml:space="preserve">re and create their story </w:t>
-      </w:r>
-      <w:r>
-        <w:rPr>
-          <w:rFonts w:ascii="Times New Roman" w:hAnsi="Times New Roman" w:cs="Times New Roman"/>
-          <w:noProof/>
-          <w:sz w:val="24"/>
-          <w:szCs w:val="24"/>
-        </w:rPr>
-        <w:lastRenderedPageBreak/>
-        <w:t>beyond their idea. Reader can escap</w:t>
-      </w:r>
-      <w:r>
-        <w:rPr>
-          <w:rFonts w:ascii="Times New Roman" w:hAnsi="Times New Roman" w:cs="Times New Roman"/>
-          <w:noProof/>
-          <w:sz w:val="24"/>
-          <w:szCs w:val="24"/>
-        </w:rPr>
-        <w:t xml:space="preserve">e from </w:t>
-      </w:r>
-      <w:r>
-        <w:rPr>
-          <w:rFonts w:ascii="Times New Roman" w:hAnsi="Times New Roman" w:cs="Times New Roman"/>
-          <w:noProof/>
-          <w:sz w:val="24"/>
-          <w:szCs w:val="24"/>
-        </w:rPr>
-        <w:t>ordinary</w:t>
-      </w:r>
-      <w:r>
-        <w:rPr>
-          <w:rFonts w:ascii="Times New Roman" w:hAnsi="Times New Roman" w:cs="Times New Roman"/>
-          <w:noProof/>
-          <w:sz w:val="24"/>
-          <w:szCs w:val="24"/>
-        </w:rPr>
-        <w:t xml:space="preserve"> and boring story and come to many interesting and joyful</w:t>
-      </w:r>
-      <w:r>
-        <w:rPr>
-          <w:rFonts w:ascii="Times New Roman" w:hAnsi="Times New Roman" w:cs="Times New Roman"/>
-          <w:noProof/>
-          <w:sz w:val="24"/>
-          <w:szCs w:val="24"/>
+    </w:p>
+    <w:p>
+      <w:pPr>
+        <w:pStyle w:val="ListParagraph"/>
+        <w:numPr>
+          <w:ilvl w:val="0"/>
+          <w:numId w:val="3"/>
+        </w:numPr>
+        <w:rPr>
+          <w:rFonts w:ascii="Times New Roman" w:hAnsi="Times New Roman" w:cs="Times New Roman"/>
+          <w:sz w:val="24"/>
+          <w:szCs w:val="24"/>
+        </w:rPr>
+      </w:pPr>
+      <w:r>
+        <w:rPr>
+          <w:rFonts w:ascii="Times New Roman" w:hAnsi="Times New Roman" w:cs="Times New Roman"/>
+          <w:sz w:val="24"/>
+          <w:szCs w:val="24"/>
+        </w:rPr>
+        <w:t>Recommend stories by user’s hobby.</w:t>
+      </w:r>
+    </w:p>
+    <w:p>
+      <w:pPr>
+        <w:pStyle w:val="ListParagraph"/>
+        <w:numPr>
+          <w:ilvl w:val="0"/>
+          <w:numId w:val="3"/>
+        </w:numPr>
+        <w:rPr>
+          <w:rFonts w:ascii="Times New Roman" w:hAnsi="Times New Roman" w:cs="Times New Roman"/>
+          <w:sz w:val="24"/>
+          <w:szCs w:val="24"/>
+        </w:rPr>
+      </w:pPr>
+      <w:r>
+        <w:rPr>
+          <w:rFonts w:ascii="Times New Roman" w:hAnsi="Times New Roman" w:cs="Times New Roman"/>
+          <w:sz w:val="24"/>
+          <w:szCs w:val="24"/>
+        </w:rPr>
+        <w:t>Brings out a whole new way of reading stories.</w:t>
+      </w:r>
+    </w:p>
+    <w:p>
+      <w:pPr>
+        <w:pStyle w:val="ListParagraph"/>
+        <w:numPr>
+          <w:ilvl w:val="0"/>
+          <w:numId w:val="2"/>
+        </w:numPr>
+        <w:rPr>
+          <w:rFonts w:ascii="Times New Roman" w:hAnsi="Times New Roman" w:cs="Times New Roman"/>
+          <w:sz w:val="24"/>
+          <w:szCs w:val="24"/>
+        </w:rPr>
+      </w:pPr>
+      <w:r>
+        <w:rPr>
+          <w:rFonts w:ascii="Times New Roman" w:eastAsia="Cambria" w:hAnsi="Times New Roman" w:cs="Times New Roman"/>
+          <w:b/>
+          <w:sz w:val="24"/>
+          <w:szCs w:val="24"/>
+        </w:rPr>
+        <w:t>D</w:t>
+      </w:r>
+      <w:r>
+        <w:rPr>
+          <w:rFonts w:ascii="Times New Roman" w:eastAsia="Cambria" w:hAnsi="Times New Roman" w:cs="Times New Roman"/>
+          <w:b/>
+          <w:sz w:val="24"/>
+          <w:szCs w:val="24"/>
+        </w:rPr>
+        <w:t>isadvantages</w:t>
+      </w:r>
+      <w:r>
+        <w:rPr>
+          <w:rFonts w:ascii="Times New Roman" w:eastAsia="Cambria" w:hAnsi="Times New Roman" w:cs="Times New Roman"/>
+          <w:b/>
+          <w:sz w:val="24"/>
+          <w:szCs w:val="24"/>
+        </w:rPr>
+        <w:t>:</w:t>
+      </w:r>
+    </w:p>
+    <w:p>
+      <w:pPr>
+        <w:pStyle w:val="ListParagraph"/>
+        <w:numPr>
+          <w:ilvl w:val="0"/>
+          <w:numId w:val="4"/>
+        </w:numPr>
+        <w:rPr>
+          <w:rFonts w:ascii="Times New Roman" w:hAnsi="Times New Roman" w:cs="Times New Roman"/>
+          <w:sz w:val="24"/>
+          <w:szCs w:val="24"/>
+        </w:rPr>
+      </w:pPr>
+      <w:r>
+        <w:rPr>
+          <w:rFonts w:ascii="Times New Roman" w:hAnsi="Times New Roman" w:cs="Times New Roman"/>
+          <w:color w:val="000000"/>
+          <w:sz w:val="24"/>
+          <w:szCs w:val="24"/>
+          <w:shd w:val="clear" w:color="auto" w:fill="FFFFFF"/>
+        </w:rPr>
+        <w:t>Do not m</w:t>
+      </w:r>
+      <w:r>
+        <w:rPr>
+          <w:rFonts w:ascii="Times New Roman" w:hAnsi="Times New Roman" w:cs="Times New Roman"/>
+          <w:color w:val="000000"/>
+          <w:sz w:val="24"/>
+          <w:szCs w:val="24"/>
+          <w:shd w:val="clear" w:color="auto" w:fill="FFFFFF"/>
+        </w:rPr>
+        <w:t>anage the content for support,</w:t>
+      </w:r>
+      <w:r>
+        <w:rPr>
+          <w:rFonts w:ascii="Times New Roman" w:hAnsi="Times New Roman" w:cs="Times New Roman"/>
+          <w:color w:val="000000"/>
+          <w:sz w:val="24"/>
+          <w:szCs w:val="24"/>
+          <w:shd w:val="clear" w:color="auto" w:fill="FFFFFF"/>
+        </w:rPr>
+        <w:t xml:space="preserve"> advertising</w:t>
+      </w:r>
+      <w:r>
+        <w:rPr>
+          <w:rFonts w:ascii="Times New Roman" w:hAnsi="Times New Roman" w:cs="Times New Roman"/>
+          <w:color w:val="000000"/>
+          <w:sz w:val="24"/>
+          <w:szCs w:val="24"/>
+          <w:shd w:val="clear" w:color="auto" w:fill="FFFFFF"/>
+        </w:rPr>
+        <w:t xml:space="preserve"> or other activities out our website in users’</w:t>
+      </w:r>
+      <w:r>
+        <w:rPr>
+          <w:rFonts w:ascii="Times New Roman" w:hAnsi="Times New Roman" w:cs="Times New Roman"/>
+          <w:color w:val="000000"/>
+          <w:sz w:val="24"/>
+          <w:szCs w:val="24"/>
+          <w:shd w:val="clear" w:color="auto" w:fill="FFFFFF"/>
+        </w:rPr>
+        <w:t xml:space="preserve"> stories such as: calling for support,</w:t>
+      </w:r>
+      <w:r>
+        <w:rPr>
+          <w:rFonts w:ascii="Times New Roman" w:hAnsi="Times New Roman" w:cs="Times New Roman"/>
+          <w:color w:val="000000"/>
+          <w:sz w:val="24"/>
+          <w:szCs w:val="24"/>
+          <w:shd w:val="clear" w:color="auto" w:fill="FFFFFF"/>
+        </w:rPr>
+        <w:t xml:space="preserve"> donations,</w:t>
+      </w:r>
+      <w:r>
+        <w:rPr>
+          <w:rFonts w:ascii="Times New Roman" w:hAnsi="Times New Roman" w:cs="Times New Roman"/>
+          <w:color w:val="000000"/>
+          <w:sz w:val="24"/>
+          <w:szCs w:val="24"/>
+          <w:shd w:val="clear" w:color="auto" w:fill="FFFFFF"/>
+        </w:rPr>
+        <w:t xml:space="preserve"> links, ...</w:t>
+      </w:r>
+    </w:p>
+    <w:p>
+      <w:pPr>
+        <w:pStyle w:val="ListParagraph"/>
+        <w:numPr>
+          <w:ilvl w:val="0"/>
+          <w:numId w:val="4"/>
+        </w:numPr>
+        <w:rPr>
+          <w:rFonts w:ascii="Times New Roman" w:hAnsi="Times New Roman" w:cs="Times New Roman"/>
+          <w:sz w:val="24"/>
+          <w:szCs w:val="24"/>
+        </w:rPr>
+      </w:pPr>
+      <w:r>
+        <w:rPr>
+          <w:rFonts w:ascii="Times New Roman" w:hAnsi="Times New Roman" w:cs="Times New Roman"/>
+          <w:color w:val="000000"/>
+          <w:sz w:val="24"/>
+          <w:szCs w:val="24"/>
+          <w:shd w:val="clear" w:color="auto" w:fill="FFFFFF"/>
+        </w:rPr>
+        <w:t>Do not check the content of users’</w:t>
+      </w:r>
+      <w:r>
+        <w:rPr>
+          <w:rFonts w:ascii="Times New Roman" w:hAnsi="Times New Roman" w:cs="Times New Roman"/>
+          <w:color w:val="000000"/>
+          <w:sz w:val="24"/>
+          <w:szCs w:val="24"/>
+          <w:shd w:val="clear" w:color="auto" w:fill="FFFFFF"/>
         </w:rPr>
         <w:t xml:space="preserve"> stories</w:t>
       </w:r>
       <w:r>
         <w:rPr>
           <w:rFonts w:ascii="Times New Roman" w:hAnsi="Times New Roman" w:cs="Times New Roman"/>
-          <w:noProof/>
-          <w:sz w:val="24"/>
-          <w:szCs w:val="24"/>
-        </w:rPr>
-        <w:t xml:space="preserve"> that can follow reader action</w:t>
-      </w:r>
-      <w:r>
-        <w:rPr>
-          <w:rFonts w:ascii="Times New Roman" w:hAnsi="Times New Roman" w:cs="Times New Roman"/>
-          <w:noProof/>
-          <w:sz w:val="24"/>
-          <w:szCs w:val="24"/>
-        </w:rPr>
-        <w:t>s</w:t>
-      </w:r>
-      <w:r>
-        <w:rPr>
-          <w:rFonts w:ascii="Times New Roman" w:hAnsi="Times New Roman" w:cs="Times New Roman"/>
-          <w:noProof/>
-          <w:sz w:val="24"/>
-          <w:szCs w:val="24"/>
-        </w:rPr>
-        <w:t xml:space="preserve"> . </w:t>
-      </w:r>
-    </w:p>
-    <w:p>
-      <w:pPr>
-        <w:rPr>
-          <w:rFonts w:ascii="Times New Roman" w:hAnsi="Times New Roman" w:cs="Times New Roman"/>
-          <w:noProof/>
-          <w:sz w:val="24"/>
-          <w:szCs w:val="24"/>
-        </w:rPr>
-      </w:pPr>
-    </w:p>
-    <w:p>
-      <w:pPr>
-        <w:rPr>
-          <w:rFonts w:ascii="Times New Roman" w:hAnsi="Times New Roman" w:cs="Times New Roman"/>
-        </w:rPr>
-      </w:pPr>
+          <w:color w:val="000000"/>
+          <w:sz w:val="24"/>
+          <w:szCs w:val="24"/>
+          <w:shd w:val="clear" w:color="auto" w:fill="FFFFFF"/>
+        </w:rPr>
+        <w:t xml:space="preserve"> before publishing. The content will be check after system received users’ reports.</w:t>
+      </w:r>
     </w:p>
     <w:p>
       <w:pPr>
@@ -806,99 +1340,13 @@
           <w:szCs w:val="28"/>
         </w:rPr>
       </w:pPr>
-    </w:p>
-    <w:p>
-      <w:pPr>
+      <w:r>
         <w:rPr>
           <w:rFonts w:ascii="Times New Roman" w:hAnsi="Times New Roman" w:cs="Times New Roman"/>
           <w:b/>
           <w:sz w:val="28"/>
           <w:szCs w:val="28"/>
         </w:rPr>
-      </w:pPr>
-      <w:r>
-        <w:rPr>
-          <w:rFonts w:ascii="Times New Roman" w:hAnsi="Times New Roman" w:cs="Times New Roman"/>
-          <w:b/>
-          <w:sz w:val="28"/>
-          <w:szCs w:val="28"/>
-        </w:rPr>
-        <w:t>4. Problem Definition</w:t>
-      </w:r>
-    </w:p>
-    <w:p>
-      <w:pPr>
-        <w:rPr>
-          <w:rFonts w:ascii="Times New Roman" w:hAnsi="Times New Roman" w:cs="Times New Roman"/>
-          <w:b/>
-          <w:sz w:val="28"/>
-          <w:szCs w:val="28"/>
-        </w:rPr>
-      </w:pPr>
-      <w:r>
-        <w:rPr>
-          <w:rFonts w:ascii="Times New Roman" w:hAnsi="Times New Roman" w:cs="Times New Roman"/>
-          <w:b/>
-          <w:sz w:val="28"/>
-          <w:szCs w:val="28"/>
-        </w:rPr>
-        <w:t>5. Proposed Solution</w:t>
-      </w:r>
-    </w:p>
-    <w:p>
-      <w:pPr>
-        <w:rPr>
-          <w:rFonts w:ascii="Times New Roman" w:hAnsi="Times New Roman" w:cs="Times New Roman"/>
-          <w:b/>
-          <w:sz w:val="24"/>
-          <w:szCs w:val="24"/>
-        </w:rPr>
-      </w:pPr>
-      <w:r>
-        <w:rPr>
-          <w:rFonts w:ascii="Times New Roman" w:hAnsi="Times New Roman" w:cs="Times New Roman"/>
-          <w:b/>
-          <w:sz w:val="24"/>
-          <w:szCs w:val="24"/>
-        </w:rPr>
-        <w:t>5.1. Feature functions</w:t>
-      </w:r>
-    </w:p>
-    <w:p>
-      <w:pPr>
-        <w:rPr>
-          <w:rFonts w:ascii="Times New Roman" w:hAnsi="Times New Roman" w:cs="Times New Roman"/>
-          <w:b/>
-          <w:sz w:val="24"/>
-          <w:szCs w:val="24"/>
-        </w:rPr>
-      </w:pPr>
-      <w:r>
-        <w:rPr>
-          <w:rFonts w:ascii="Times New Roman" w:hAnsi="Times New Roman" w:cs="Times New Roman"/>
-          <w:b/>
-          <w:sz w:val="24"/>
-          <w:szCs w:val="24"/>
-        </w:rPr>
-        <w:t>5.2. Benefits and Trade-offs</w:t>
-      </w:r>
-    </w:p>
-    <w:p>
-      <w:pPr>
-        <w:rPr>
-          <w:rFonts w:ascii="Times New Roman" w:hAnsi="Times New Roman" w:cs="Times New Roman"/>
-          <w:b/>
-          <w:sz w:val="28"/>
-          <w:szCs w:val="28"/>
-        </w:rPr>
-      </w:pPr>
-      <w:r>
-        <w:rPr>
-          <w:rFonts w:ascii="Times New Roman" w:hAnsi="Times New Roman" w:cs="Times New Roman"/>
-          <w:b/>
-          <w:sz w:val="28"/>
-          <w:szCs w:val="28"/>
-        </w:rPr>
         <w:t>6. Functional Requirements</w:t>
       </w:r>
     </w:p>
@@ -1047,6 +1495,7 @@
           <w:sz w:val="24"/>
           <w:szCs w:val="24"/>
         </w:rPr>
+        <w:lastRenderedPageBreak/>
         <w:tab/>
       </w:r>
       <w:r>
@@ -1476,7 +1925,6 @@
           <w:sz w:val="24"/>
           <w:szCs w:val="24"/>
         </w:rPr>
-        <w:lastRenderedPageBreak/>
         <w:tab/>
       </w:r>
       <w:r>
@@ -1551,6 +1999,475 @@
     </w:sectPr>
   </w:body>
 </w:document>
+</file>
+
+<file path=word/numbering.xml><?xml version="1.0" encoding="utf-8"?>
+<w:numbering xmlns:wpc="http://schemas.microsoft.com/office/word/2010/wordprocessingCanvas" xmlns:cx="http://schemas.microsoft.com/office/drawing/2014/chartex" xmlns:mc="http://schemas.openxmlformats.org/markup-compatibility/2006" xmlns:o="urn:schemas-microsoft-com:office:office" xmlns:r="http://schemas.openxmlformats.org/officeDocument/2006/relationships" xmlns:m="http://schemas.openxmlformats.org/officeDocument/2006/math" xmlns:v="urn:schemas-microsoft-com:vml" xmlns:wp14="http://schemas.microsoft.com/office/word/2010/wordprocessingDrawing" xmlns:wp="http://schemas.openxmlformats.org/drawingml/2006/wordprocessingDrawing" xmlns:w10="urn:schemas-microsoft-com:office:word" xmlns:w="http://schemas.openxmlformats.org/wordprocessingml/2006/main" xmlns:w14="http://schemas.microsoft.com/office/word/2010/wordml" xmlns:w15="http://schemas.microsoft.com/office/word/2012/wordml" xmlns:w16se="http://schemas.microsoft.com/office/word/2015/wordml/symex" xmlns:wpg="http://schemas.microsoft.com/office/word/2010/wordprocessingGroup" xmlns:wpi="http://schemas.microsoft.com/office/word/2010/wordprocessingInk" xmlns:wne="http://schemas.microsoft.com/office/word/2006/wordml" xmlns:wps="http://schemas.microsoft.com/office/word/2010/wordprocessingShape" mc:Ignorable="w14 w15 w16se wp14">
+  <w:abstractNum w:abstractNumId="0" w15:restartNumberingAfterBreak="0">
+    <w:nsid w:val="08166422"/>
+    <w:multiLevelType w:val="hybridMultilevel"/>
+    <w:tmpl w:val="180ABBDE"/>
+    <w:lvl w:ilvl="0" w:tplc="04090003">
+      <w:start w:val="1"/>
+      <w:numFmt w:val="bullet"/>
+      <w:lvlText w:val="o"/>
+      <w:lvlJc w:val="left"/>
+      <w:pPr>
+        <w:ind w:left="1800" w:hanging="360"/>
+      </w:pPr>
+      <w:rPr>
+        <w:rFonts w:ascii="Courier New" w:hAnsi="Courier New" w:cs="Courier New" w:hint="default"/>
+      </w:rPr>
+    </w:lvl>
+    <w:lvl w:ilvl="1" w:tplc="04090003" w:tentative="1">
+      <w:start w:val="1"/>
+      <w:numFmt w:val="bullet"/>
+      <w:lvlText w:val="o"/>
+      <w:lvlJc w:val="left"/>
+      <w:pPr>
+        <w:ind w:left="2520" w:hanging="360"/>
+      </w:pPr>
+      <w:rPr>
+        <w:rFonts w:ascii="Courier New" w:hAnsi="Courier New" w:cs="Courier New" w:hint="default"/>
+      </w:rPr>
+    </w:lvl>
+    <w:lvl w:ilvl="2" w:tplc="04090005" w:tentative="1">
+      <w:start w:val="1"/>
+      <w:numFmt w:val="bullet"/>
+      <w:lvlText w:val=""/>
+      <w:lvlJc w:val="left"/>
+      <w:pPr>
+        <w:ind w:left="3240" w:hanging="360"/>
+      </w:pPr>
+      <w:rPr>
+        <w:rFonts w:ascii="Wingdings" w:hAnsi="Wingdings" w:hint="default"/>
+      </w:rPr>
+    </w:lvl>
+    <w:lvl w:ilvl="3" w:tplc="04090001" w:tentative="1">
+      <w:start w:val="1"/>
+      <w:numFmt w:val="bullet"/>
+      <w:lvlText w:val=""/>
+      <w:lvlJc w:val="left"/>
+      <w:pPr>
+        <w:ind w:left="3960" w:hanging="360"/>
+      </w:pPr>
+      <w:rPr>
+        <w:rFonts w:ascii="Symbol" w:hAnsi="Symbol" w:hint="default"/>
+      </w:rPr>
+    </w:lvl>
+    <w:lvl w:ilvl="4" w:tplc="04090003" w:tentative="1">
+      <w:start w:val="1"/>
+      <w:numFmt w:val="bullet"/>
+      <w:lvlText w:val="o"/>
+      <w:lvlJc w:val="left"/>
+      <w:pPr>
+        <w:ind w:left="4680" w:hanging="360"/>
+      </w:pPr>
+      <w:rPr>
+        <w:rFonts w:ascii="Courier New" w:hAnsi="Courier New" w:cs="Courier New" w:hint="default"/>
+      </w:rPr>
+    </w:lvl>
+    <w:lvl w:ilvl="5" w:tplc="04090005" w:tentative="1">
+      <w:start w:val="1"/>
+      <w:numFmt w:val="bullet"/>
+      <w:lvlText w:val=""/>
+      <w:lvlJc w:val="left"/>
+      <w:pPr>
+        <w:ind w:left="5400" w:hanging="360"/>
+      </w:pPr>
+      <w:rPr>
+        <w:rFonts w:ascii="Wingdings" w:hAnsi="Wingdings" w:hint="default"/>
+      </w:rPr>
+    </w:lvl>
+    <w:lvl w:ilvl="6" w:tplc="04090001" w:tentative="1">
+      <w:start w:val="1"/>
+      <w:numFmt w:val="bullet"/>
+      <w:lvlText w:val=""/>
+      <w:lvlJc w:val="left"/>
+      <w:pPr>
+        <w:ind w:left="6120" w:hanging="360"/>
+      </w:pPr>
+      <w:rPr>
+        <w:rFonts w:ascii="Symbol" w:hAnsi="Symbol" w:hint="default"/>
+      </w:rPr>
+    </w:lvl>
+    <w:lvl w:ilvl="7" w:tplc="04090003" w:tentative="1">
+      <w:start w:val="1"/>
+      <w:numFmt w:val="bullet"/>
+      <w:lvlText w:val="o"/>
+      <w:lvlJc w:val="left"/>
+      <w:pPr>
+        <w:ind w:left="6840" w:hanging="360"/>
+      </w:pPr>
+      <w:rPr>
+        <w:rFonts w:ascii="Courier New" w:hAnsi="Courier New" w:cs="Courier New" w:hint="default"/>
+      </w:rPr>
+    </w:lvl>
+    <w:lvl w:ilvl="8" w:tplc="04090005" w:tentative="1">
+      <w:start w:val="1"/>
+      <w:numFmt w:val="bullet"/>
+      <w:lvlText w:val=""/>
+      <w:lvlJc w:val="left"/>
+      <w:pPr>
+        <w:ind w:left="7560" w:hanging="360"/>
+      </w:pPr>
+      <w:rPr>
+        <w:rFonts w:ascii="Wingdings" w:hAnsi="Wingdings" w:hint="default"/>
+      </w:rPr>
+    </w:lvl>
+  </w:abstractNum>
+  <w:abstractNum w:abstractNumId="1" w15:restartNumberingAfterBreak="0">
+    <w:nsid w:val="09F94C38"/>
+    <w:multiLevelType w:val="hybridMultilevel"/>
+    <w:tmpl w:val="8D080894"/>
+    <w:lvl w:ilvl="0" w:tplc="04090003">
+      <w:start w:val="1"/>
+      <w:numFmt w:val="bullet"/>
+      <w:lvlText w:val="o"/>
+      <w:lvlJc w:val="left"/>
+      <w:pPr>
+        <w:ind w:left="1800" w:hanging="360"/>
+      </w:pPr>
+      <w:rPr>
+        <w:rFonts w:ascii="Courier New" w:hAnsi="Courier New" w:cs="Courier New" w:hint="default"/>
+      </w:rPr>
+    </w:lvl>
+    <w:lvl w:ilvl="1" w:tplc="04090003" w:tentative="1">
+      <w:start w:val="1"/>
+      <w:numFmt w:val="bullet"/>
+      <w:lvlText w:val="o"/>
+      <w:lvlJc w:val="left"/>
+      <w:pPr>
+        <w:ind w:left="2520" w:hanging="360"/>
+      </w:pPr>
+      <w:rPr>
+        <w:rFonts w:ascii="Courier New" w:hAnsi="Courier New" w:cs="Courier New" w:hint="default"/>
+      </w:rPr>
+    </w:lvl>
+    <w:lvl w:ilvl="2" w:tplc="04090005" w:tentative="1">
+      <w:start w:val="1"/>
+      <w:numFmt w:val="bullet"/>
+      <w:lvlText w:val=""/>
+      <w:lvlJc w:val="left"/>
+      <w:pPr>
+        <w:ind w:left="3240" w:hanging="360"/>
+      </w:pPr>
+      <w:rPr>
+        <w:rFonts w:ascii="Wingdings" w:hAnsi="Wingdings" w:hint="default"/>
+      </w:rPr>
+    </w:lvl>
+    <w:lvl w:ilvl="3" w:tplc="04090001" w:tentative="1">
+      <w:start w:val="1"/>
+      <w:numFmt w:val="bullet"/>
+      <w:lvlText w:val=""/>
+      <w:lvlJc w:val="left"/>
+      <w:pPr>
+        <w:ind w:left="3960" w:hanging="360"/>
+      </w:pPr>
+      <w:rPr>
+        <w:rFonts w:ascii="Symbol" w:hAnsi="Symbol" w:hint="default"/>
+      </w:rPr>
+    </w:lvl>
+    <w:lvl w:ilvl="4" w:tplc="04090003" w:tentative="1">
+      <w:start w:val="1"/>
+      <w:numFmt w:val="bullet"/>
+      <w:lvlText w:val="o"/>
+      <w:lvlJc w:val="left"/>
+      <w:pPr>
+        <w:ind w:left="4680" w:hanging="360"/>
+      </w:pPr>
+      <w:rPr>
+        <w:rFonts w:ascii="Courier New" w:hAnsi="Courier New" w:cs="Courier New" w:hint="default"/>
+      </w:rPr>
+    </w:lvl>
+    <w:lvl w:ilvl="5" w:tplc="04090005" w:tentative="1">
+      <w:start w:val="1"/>
+      <w:numFmt w:val="bullet"/>
+      <w:lvlText w:val=""/>
+      <w:lvlJc w:val="left"/>
+      <w:pPr>
+        <w:ind w:left="5400" w:hanging="360"/>
+      </w:pPr>
+      <w:rPr>
+        <w:rFonts w:ascii="Wingdings" w:hAnsi="Wingdings" w:hint="default"/>
+      </w:rPr>
+    </w:lvl>
+    <w:lvl w:ilvl="6" w:tplc="04090001" w:tentative="1">
+      <w:start w:val="1"/>
+      <w:numFmt w:val="bullet"/>
+      <w:lvlText w:val=""/>
+      <w:lvlJc w:val="left"/>
+      <w:pPr>
+        <w:ind w:left="6120" w:hanging="360"/>
+      </w:pPr>
+      <w:rPr>
+        <w:rFonts w:ascii="Symbol" w:hAnsi="Symbol" w:hint="default"/>
+      </w:rPr>
+    </w:lvl>
+    <w:lvl w:ilvl="7" w:tplc="04090003" w:tentative="1">
+      <w:start w:val="1"/>
+      <w:numFmt w:val="bullet"/>
+      <w:lvlText w:val="o"/>
+      <w:lvlJc w:val="left"/>
+      <w:pPr>
+        <w:ind w:left="6840" w:hanging="360"/>
+      </w:pPr>
+      <w:rPr>
+        <w:rFonts w:ascii="Courier New" w:hAnsi="Courier New" w:cs="Courier New" w:hint="default"/>
+      </w:rPr>
+    </w:lvl>
+    <w:lvl w:ilvl="8" w:tplc="04090005" w:tentative="1">
+      <w:start w:val="1"/>
+      <w:numFmt w:val="bullet"/>
+      <w:lvlText w:val=""/>
+      <w:lvlJc w:val="left"/>
+      <w:pPr>
+        <w:ind w:left="7560" w:hanging="360"/>
+      </w:pPr>
+      <w:rPr>
+        <w:rFonts w:ascii="Wingdings" w:hAnsi="Wingdings" w:hint="default"/>
+      </w:rPr>
+    </w:lvl>
+  </w:abstractNum>
+  <w:abstractNum w:abstractNumId="2" w15:restartNumberingAfterBreak="0">
+    <w:nsid w:val="2AA945D1"/>
+    <w:multiLevelType w:val="hybridMultilevel"/>
+    <w:tmpl w:val="70249DEE"/>
+    <w:lvl w:ilvl="0" w:tplc="04090001">
+      <w:start w:val="1"/>
+      <w:numFmt w:val="bullet"/>
+      <w:lvlText w:val=""/>
+      <w:lvlJc w:val="left"/>
+      <w:pPr>
+        <w:ind w:left="720" w:hanging="360"/>
+      </w:pPr>
+      <w:rPr>
+        <w:rFonts w:ascii="Symbol" w:hAnsi="Symbol" w:hint="default"/>
+      </w:rPr>
+    </w:lvl>
+    <w:lvl w:ilvl="1" w:tplc="04090003" w:tentative="1">
+      <w:start w:val="1"/>
+      <w:numFmt w:val="bullet"/>
+      <w:lvlText w:val="o"/>
+      <w:lvlJc w:val="left"/>
+      <w:pPr>
+        <w:ind w:left="1440" w:hanging="360"/>
+      </w:pPr>
+      <w:rPr>
+        <w:rFonts w:ascii="Courier New" w:hAnsi="Courier New" w:cs="Courier New" w:hint="default"/>
+      </w:rPr>
+    </w:lvl>
+    <w:lvl w:ilvl="2" w:tplc="04090005" w:tentative="1">
+      <w:start w:val="1"/>
+      <w:numFmt w:val="bullet"/>
+      <w:lvlText w:val=""/>
+      <w:lvlJc w:val="left"/>
+      <w:pPr>
+        <w:ind w:left="2160" w:hanging="360"/>
+      </w:pPr>
+      <w:rPr>
+        <w:rFonts w:ascii="Wingdings" w:hAnsi="Wingdings" w:hint="default"/>
+      </w:rPr>
+    </w:lvl>
+    <w:lvl w:ilvl="3" w:tplc="04090001" w:tentative="1">
+      <w:start w:val="1"/>
+      <w:numFmt w:val="bullet"/>
+      <w:lvlText w:val=""/>
+      <w:lvlJc w:val="left"/>
+      <w:pPr>
+        <w:ind w:left="2880" w:hanging="360"/>
+      </w:pPr>
+      <w:rPr>
+        <w:rFonts w:ascii="Symbol" w:hAnsi="Symbol" w:hint="default"/>
+      </w:rPr>
+    </w:lvl>
+    <w:lvl w:ilvl="4" w:tplc="04090003" w:tentative="1">
+      <w:start w:val="1"/>
+      <w:numFmt w:val="bullet"/>
+      <w:lvlText w:val="o"/>
+      <w:lvlJc w:val="left"/>
+      <w:pPr>
+        <w:ind w:left="3600" w:hanging="360"/>
+      </w:pPr>
+      <w:rPr>
+        <w:rFonts w:ascii="Courier New" w:hAnsi="Courier New" w:cs="Courier New" w:hint="default"/>
+      </w:rPr>
+    </w:lvl>
+    <w:lvl w:ilvl="5" w:tplc="04090005" w:tentative="1">
+      <w:start w:val="1"/>
+      <w:numFmt w:val="bullet"/>
+      <w:lvlText w:val=""/>
+      <w:lvlJc w:val="left"/>
+      <w:pPr>
+        <w:ind w:left="4320" w:hanging="360"/>
+      </w:pPr>
+      <w:rPr>
+        <w:rFonts w:ascii="Wingdings" w:hAnsi="Wingdings" w:hint="default"/>
+      </w:rPr>
+    </w:lvl>
+    <w:lvl w:ilvl="6" w:tplc="04090001" w:tentative="1">
+      <w:start w:val="1"/>
+      <w:numFmt w:val="bullet"/>
+      <w:lvlText w:val=""/>
+      <w:lvlJc w:val="left"/>
+      <w:pPr>
+        <w:ind w:left="5040" w:hanging="360"/>
+      </w:pPr>
+      <w:rPr>
+        <w:rFonts w:ascii="Symbol" w:hAnsi="Symbol" w:hint="default"/>
+      </w:rPr>
+    </w:lvl>
+    <w:lvl w:ilvl="7" w:tplc="04090003" w:tentative="1">
+      <w:start w:val="1"/>
+      <w:numFmt w:val="bullet"/>
+      <w:lvlText w:val="o"/>
+      <w:lvlJc w:val="left"/>
+      <w:pPr>
+        <w:ind w:left="5760" w:hanging="360"/>
+      </w:pPr>
+      <w:rPr>
+        <w:rFonts w:ascii="Courier New" w:hAnsi="Courier New" w:cs="Courier New" w:hint="default"/>
+      </w:rPr>
+    </w:lvl>
+    <w:lvl w:ilvl="8" w:tplc="04090005" w:tentative="1">
+      <w:start w:val="1"/>
+      <w:numFmt w:val="bullet"/>
+      <w:lvlText w:val=""/>
+      <w:lvlJc w:val="left"/>
+      <w:pPr>
+        <w:ind w:left="6480" w:hanging="360"/>
+      </w:pPr>
+      <w:rPr>
+        <w:rFonts w:ascii="Wingdings" w:hAnsi="Wingdings" w:hint="default"/>
+      </w:rPr>
+    </w:lvl>
+  </w:abstractNum>
+  <w:abstractNum w:abstractNumId="3" w15:restartNumberingAfterBreak="0">
+    <w:nsid w:val="7AB846F1"/>
+    <w:multiLevelType w:val="hybridMultilevel"/>
+    <w:tmpl w:val="B672D4DC"/>
+    <w:lvl w:ilvl="0" w:tplc="04090001">
+      <w:start w:val="1"/>
+      <w:numFmt w:val="bullet"/>
+      <w:lvlText w:val=""/>
+      <w:lvlJc w:val="left"/>
+      <w:pPr>
+        <w:ind w:left="1440" w:hanging="360"/>
+      </w:pPr>
+      <w:rPr>
+        <w:rFonts w:ascii="Symbol" w:hAnsi="Symbol" w:hint="default"/>
+      </w:rPr>
+    </w:lvl>
+    <w:lvl w:ilvl="1" w:tplc="04090003" w:tentative="1">
+      <w:start w:val="1"/>
+      <w:numFmt w:val="bullet"/>
+      <w:lvlText w:val="o"/>
+      <w:lvlJc w:val="left"/>
+      <w:pPr>
+        <w:ind w:left="2160" w:hanging="360"/>
+      </w:pPr>
+      <w:rPr>
+        <w:rFonts w:ascii="Courier New" w:hAnsi="Courier New" w:cs="Courier New" w:hint="default"/>
+      </w:rPr>
+    </w:lvl>
+    <w:lvl w:ilvl="2" w:tplc="04090005" w:tentative="1">
+      <w:start w:val="1"/>
+      <w:numFmt w:val="bullet"/>
+      <w:lvlText w:val=""/>
+      <w:lvlJc w:val="left"/>
+      <w:pPr>
+        <w:ind w:left="2880" w:hanging="360"/>
+      </w:pPr>
+      <w:rPr>
+        <w:rFonts w:ascii="Wingdings" w:hAnsi="Wingdings" w:hint="default"/>
+      </w:rPr>
+    </w:lvl>
+    <w:lvl w:ilvl="3" w:tplc="04090001" w:tentative="1">
+      <w:start w:val="1"/>
+      <w:numFmt w:val="bullet"/>
+      <w:lvlText w:val=""/>
+      <w:lvlJc w:val="left"/>
+      <w:pPr>
+        <w:ind w:left="3600" w:hanging="360"/>
+      </w:pPr>
+      <w:rPr>
+        <w:rFonts w:ascii="Symbol" w:hAnsi="Symbol" w:hint="default"/>
+      </w:rPr>
+    </w:lvl>
+    <w:lvl w:ilvl="4" w:tplc="04090003" w:tentative="1">
+      <w:start w:val="1"/>
+      <w:numFmt w:val="bullet"/>
+      <w:lvlText w:val="o"/>
+      <w:lvlJc w:val="left"/>
+      <w:pPr>
+        <w:ind w:left="4320" w:hanging="360"/>
+      </w:pPr>
+      <w:rPr>
+        <w:rFonts w:ascii="Courier New" w:hAnsi="Courier New" w:cs="Courier New" w:hint="default"/>
+      </w:rPr>
+    </w:lvl>
+    <w:lvl w:ilvl="5" w:tplc="04090005" w:tentative="1">
+      <w:start w:val="1"/>
+      <w:numFmt w:val="bullet"/>
+      <w:lvlText w:val=""/>
+      <w:lvlJc w:val="left"/>
+      <w:pPr>
+        <w:ind w:left="5040" w:hanging="360"/>
+      </w:pPr>
+      <w:rPr>
+        <w:rFonts w:ascii="Wingdings" w:hAnsi="Wingdings" w:hint="default"/>
+      </w:rPr>
+    </w:lvl>
+    <w:lvl w:ilvl="6" w:tplc="04090001" w:tentative="1">
+      <w:start w:val="1"/>
+      <w:numFmt w:val="bullet"/>
+      <w:lvlText w:val=""/>
+      <w:lvlJc w:val="left"/>
+      <w:pPr>
+        <w:ind w:left="5760" w:hanging="360"/>
+      </w:pPr>
+      <w:rPr>
+        <w:rFonts w:ascii="Symbol" w:hAnsi="Symbol" w:hint="default"/>
+      </w:rPr>
+    </w:lvl>
+    <w:lvl w:ilvl="7" w:tplc="04090003" w:tentative="1">
+      <w:start w:val="1"/>
+      <w:numFmt w:val="bullet"/>
+      <w:lvlText w:val="o"/>
+      <w:lvlJc w:val="left"/>
+      <w:pPr>
+        <w:ind w:left="6480" w:hanging="360"/>
+      </w:pPr>
+      <w:rPr>
+        <w:rFonts w:ascii="Courier New" w:hAnsi="Courier New" w:cs="Courier New" w:hint="default"/>
+      </w:rPr>
+    </w:lvl>
+    <w:lvl w:ilvl="8" w:tplc="04090005" w:tentative="1">
+      <w:start w:val="1"/>
+      <w:numFmt w:val="bullet"/>
+      <w:lvlText w:val=""/>
+      <w:lvlJc w:val="left"/>
+      <w:pPr>
+        <w:ind w:left="7200" w:hanging="360"/>
+      </w:pPr>
+      <w:rPr>
+        <w:rFonts w:ascii="Wingdings" w:hAnsi="Wingdings" w:hint="default"/>
+      </w:rPr>
+    </w:lvl>
+  </w:abstractNum>
+  <w:num w:numId="1">
+    <w:abstractNumId w:val="2"/>
+  </w:num>
+  <w:num w:numId="2">
+    <w:abstractNumId w:val="3"/>
+  </w:num>
+  <w:num w:numId="3">
+    <w:abstractNumId w:val="0"/>
+  </w:num>
+  <w:num w:numId="4">
+    <w:abstractNumId w:val="1"/>
+  </w:num>
+</w:numbering>
 </file>
 
 <file path=word/styles.xml><?xml version="1.0" encoding="utf-8"?>
@@ -2863,7 +3780,7 @@
 </file>
 
 <file path=customXml/itemProps1.xml><?xml version="1.0" encoding="utf-8"?>
-<ds:datastoreItem xmlns:ds="http://schemas.openxmlformats.org/officeDocument/2006/customXml" ds:itemID="{16C45868-FD86-4A82-8766-3DF778027173}">
+<ds:datastoreItem xmlns:ds="http://schemas.openxmlformats.org/officeDocument/2006/customXml" ds:itemID="{D5ECCE80-4AF5-4D4C-888E-A1C12C53A9A6}">
   <ds:schemaRefs>
     <ds:schemaRef ds:uri="http://schemas.openxmlformats.org/officeDocument/2006/bibliography"/>
   </ds:schemaRefs>

--- a/StoryArt.docx
+++ b/StoryArt.docx
@@ -813,214 +813,6 @@
           <w:szCs w:val="28"/>
         </w:rPr>
         <w:t>4. Problem Definition</w:t>
-      </w:r>
-    </w:p>
-    <w:p>
-      <w:pPr>
-        <w:rPr>
-          <w:rFonts w:ascii="Times New Roman" w:hAnsi="Times New Roman" w:cs="Times New Roman"/>
-          <w:b/>
-          <w:sz w:val="28"/>
-          <w:szCs w:val="28"/>
-        </w:rPr>
-      </w:pPr>
-      <w:r>
-        <w:rPr>
-          <w:rFonts w:ascii="Times New Roman" w:hAnsi="Times New Roman" w:cs="Times New Roman"/>
-          <w:b/>
-          <w:sz w:val="28"/>
-          <w:szCs w:val="28"/>
-        </w:rPr>
-        <w:t>5. Proposed Solution</w:t>
-      </w:r>
-    </w:p>
-    <w:p>
-      <w:pPr>
-        <w:rPr>
-          <w:rFonts w:ascii="Times New Roman" w:hAnsi="Times New Roman" w:cs="Times New Roman"/>
-          <w:b/>
-          <w:sz w:val="24"/>
-          <w:szCs w:val="24"/>
-        </w:rPr>
-      </w:pPr>
-      <w:r>
-        <w:rPr>
-          <w:rFonts w:ascii="Times New Roman" w:hAnsi="Times New Roman" w:cs="Times New Roman"/>
-          <w:b/>
-          <w:sz w:val="24"/>
-          <w:szCs w:val="24"/>
-        </w:rPr>
-        <w:t>5.1. Feature functions</w:t>
-      </w:r>
-    </w:p>
-    <w:p>
-      <w:pPr>
-        <w:pStyle w:val="ListParagraph"/>
-        <w:numPr>
-          <w:ilvl w:val="0"/>
-          <w:numId w:val="1"/>
-        </w:numPr>
-        <w:rPr>
-          <w:rFonts w:ascii="Times New Roman" w:hAnsi="Times New Roman" w:cs="Times New Roman"/>
-          <w:sz w:val="24"/>
-          <w:szCs w:val="24"/>
-        </w:rPr>
-      </w:pPr>
-      <w:r>
-        <w:rPr>
-          <w:rFonts w:ascii="Times New Roman" w:hAnsi="Times New Roman" w:cs="Times New Roman"/>
-          <w:sz w:val="24"/>
-          <w:szCs w:val="24"/>
-        </w:rPr>
-        <w:t>Provide tools to generate/create story.</w:t>
-      </w:r>
-    </w:p>
-    <w:p>
-      <w:pPr>
-        <w:pStyle w:val="ListParagraph"/>
-        <w:numPr>
-          <w:ilvl w:val="0"/>
-          <w:numId w:val="1"/>
-        </w:numPr>
-        <w:rPr>
-          <w:rFonts w:ascii="Times New Roman" w:hAnsi="Times New Roman" w:cs="Times New Roman"/>
-          <w:sz w:val="24"/>
-          <w:szCs w:val="24"/>
-        </w:rPr>
-      </w:pPr>
-      <w:r>
-        <w:rPr>
-          <w:rFonts w:ascii="Times New Roman" w:hAnsi="Times New Roman" w:cs="Times New Roman"/>
-          <w:sz w:val="24"/>
-          <w:szCs w:val="24"/>
-        </w:rPr>
-        <w:t>Search/suggest stories</w:t>
-      </w:r>
-      <w:r>
-        <w:rPr>
-          <w:rFonts w:ascii="Times New Roman" w:hAnsi="Times New Roman" w:cs="Times New Roman"/>
-          <w:sz w:val="24"/>
-          <w:szCs w:val="24"/>
-        </w:rPr>
-        <w:t>.</w:t>
-      </w:r>
-    </w:p>
-    <w:p>
-      <w:pPr>
-        <w:pStyle w:val="ListParagraph"/>
-        <w:numPr>
-          <w:ilvl w:val="0"/>
-          <w:numId w:val="1"/>
-        </w:numPr>
-        <w:rPr>
-          <w:rFonts w:ascii="Times New Roman" w:hAnsi="Times New Roman" w:cs="Times New Roman"/>
-          <w:sz w:val="24"/>
-          <w:szCs w:val="24"/>
-        </w:rPr>
-      </w:pPr>
-      <w:r>
-        <w:rPr>
-          <w:rFonts w:ascii="Times New Roman" w:hAnsi="Times New Roman" w:cs="Times New Roman"/>
-          <w:sz w:val="24"/>
-          <w:szCs w:val="24"/>
-        </w:rPr>
-        <w:t>View/interact stories</w:t>
-      </w:r>
-      <w:r>
-        <w:rPr>
-          <w:rFonts w:ascii="Times New Roman" w:hAnsi="Times New Roman" w:cs="Times New Roman"/>
-          <w:sz w:val="24"/>
-          <w:szCs w:val="24"/>
-        </w:rPr>
-        <w:t>.</w:t>
-      </w:r>
-    </w:p>
-    <w:p>
-      <w:pPr>
-        <w:pStyle w:val="ListParagraph"/>
-        <w:numPr>
-          <w:ilvl w:val="0"/>
-          <w:numId w:val="1"/>
-        </w:numPr>
-        <w:rPr>
-          <w:rFonts w:ascii="Times New Roman" w:hAnsi="Times New Roman" w:cs="Times New Roman"/>
-          <w:sz w:val="24"/>
-          <w:szCs w:val="24"/>
-        </w:rPr>
-      </w:pPr>
-      <w:r>
-        <w:rPr>
-          <w:rFonts w:ascii="Times New Roman" w:hAnsi="Times New Roman" w:cs="Times New Roman"/>
-          <w:sz w:val="24"/>
-          <w:szCs w:val="24"/>
-        </w:rPr>
-        <w:t>Manage stories</w:t>
-      </w:r>
-      <w:r>
-        <w:rPr>
-          <w:rFonts w:ascii="Times New Roman" w:hAnsi="Times New Roman" w:cs="Times New Roman"/>
-          <w:sz w:val="24"/>
-          <w:szCs w:val="24"/>
-        </w:rPr>
-        <w:t>.</w:t>
-      </w:r>
-    </w:p>
-    <w:p>
-      <w:pPr>
-        <w:pStyle w:val="ListParagraph"/>
-        <w:numPr>
-          <w:ilvl w:val="0"/>
-          <w:numId w:val="1"/>
-        </w:numPr>
-        <w:rPr>
-          <w:rFonts w:ascii="Times New Roman" w:hAnsi="Times New Roman" w:cs="Times New Roman"/>
-          <w:sz w:val="24"/>
-          <w:szCs w:val="24"/>
-        </w:rPr>
-      </w:pPr>
-      <w:r>
-        <w:rPr>
-          <w:rFonts w:ascii="Times New Roman" w:hAnsi="Times New Roman" w:cs="Times New Roman"/>
-          <w:sz w:val="24"/>
-          <w:szCs w:val="24"/>
-        </w:rPr>
-        <w:t>Rate stories</w:t>
-      </w:r>
-      <w:r>
-        <w:rPr>
-          <w:rFonts w:ascii="Times New Roman" w:hAnsi="Times New Roman" w:cs="Times New Roman"/>
-          <w:sz w:val="24"/>
-          <w:szCs w:val="24"/>
-        </w:rPr>
-        <w:t>.</w:t>
-      </w:r>
-    </w:p>
-    <w:p>
-      <w:pPr>
-        <w:rPr>
-          <w:rFonts w:ascii="Times New Roman" w:eastAsia="Cambria" w:hAnsi="Times New Roman" w:cs="Times New Roman"/>
-          <w:b/>
-          <w:sz w:val="24"/>
-          <w:szCs w:val="24"/>
-        </w:rPr>
-      </w:pPr>
-      <w:r>
-        <w:rPr>
-          <w:rFonts w:ascii="Times New Roman" w:hAnsi="Times New Roman" w:cs="Times New Roman"/>
-          <w:b/>
-          <w:sz w:val="24"/>
-          <w:szCs w:val="24"/>
-        </w:rPr>
-        <w:t xml:space="preserve">5.2. </w:t>
-      </w:r>
-      <w:r>
-        <w:rPr>
-          <w:rFonts w:ascii="Times New Roman" w:eastAsia="Cambria" w:hAnsi="Times New Roman" w:cs="Times New Roman"/>
-          <w:b/>
-          <w:sz w:val="24"/>
-          <w:szCs w:val="24"/>
-        </w:rPr>
-        <w:t>Advantages and disadvantages</w:t>
       </w:r>
     </w:p>
     <w:p>
@@ -1045,6 +837,357 @@
           <w:rFonts w:ascii="Cambria" w:eastAsia="Cambria" w:hAnsi="Cambria" w:cs="Cambria"/>
           <w:color w:val="000000"/>
         </w:rPr>
+        <w:t xml:space="preserve">Below are the disadvantages of the current situation:  </w:t>
+      </w:r>
+    </w:p>
+    <w:p>
+      <w:pPr>
+        <w:numPr>
+          <w:ilvl w:val="0"/>
+          <w:numId w:val="5"/>
+        </w:numPr>
+        <w:pBdr>
+          <w:top w:val="nil"/>
+          <w:left w:val="nil"/>
+          <w:bottom w:val="nil"/>
+          <w:right w:val="nil"/>
+          <w:between w:val="nil"/>
+        </w:pBdr>
+        <w:spacing w:before="160" w:line="259" w:lineRule="auto"/>
+        <w:ind w:left="1350"/>
+        <w:jc w:val="both"/>
+        <w:rPr>
+          <w:rFonts w:ascii="Cambria" w:eastAsia="Cambria" w:hAnsi="Cambria" w:cs="Cambria"/>
+          <w:color w:val="000000"/>
+        </w:rPr>
+      </w:pPr>
+      <w:r>
+        <w:rPr>
+          <w:rFonts w:ascii="Cambria" w:eastAsia="Cambria" w:hAnsi="Cambria" w:cs="Cambria"/>
+          <w:color w:val="000000"/>
+        </w:rPr>
+        <w:t>Lack of meaningful contents: Internet is filled by boring contents and many of these wasted our time.</w:t>
+      </w:r>
+    </w:p>
+    <w:p>
+      <w:pPr>
+        <w:numPr>
+          <w:ilvl w:val="0"/>
+          <w:numId w:val="5"/>
+        </w:numPr>
+        <w:pBdr>
+          <w:top w:val="nil"/>
+          <w:left w:val="nil"/>
+          <w:bottom w:val="nil"/>
+          <w:right w:val="nil"/>
+          <w:between w:val="nil"/>
+        </w:pBdr>
+        <w:spacing w:before="160" w:line="259" w:lineRule="auto"/>
+        <w:ind w:left="1350"/>
+        <w:jc w:val="both"/>
+        <w:rPr>
+          <w:rFonts w:ascii="Cambria" w:eastAsia="Cambria" w:hAnsi="Cambria" w:cs="Cambria"/>
+          <w:color w:val="000000"/>
+        </w:rPr>
+      </w:pPr>
+      <w:r>
+        <w:rPr>
+          <w:rFonts w:ascii="Cambria" w:eastAsia="Cambria" w:hAnsi="Cambria" w:cs="Cambria"/>
+          <w:color w:val="000000"/>
+        </w:rPr>
+        <w:t>No interaction between visitor an</w:t>
+      </w:r>
+      <w:r>
+        <w:rPr>
+          <w:rFonts w:ascii="Cambria" w:eastAsia="Cambria" w:hAnsi="Cambria" w:cs="Cambria"/>
+          <w:color w:val="000000"/>
+        </w:rPr>
+        <w:t>d story: Visitor usually read stories composed by an author from start to end without interactions or deflect the story line. It makes the story became normally and boring.</w:t>
+      </w:r>
+    </w:p>
+    <w:p>
+      <w:pPr>
+        <w:numPr>
+          <w:ilvl w:val="0"/>
+          <w:numId w:val="5"/>
+        </w:numPr>
+        <w:pBdr>
+          <w:top w:val="nil"/>
+          <w:left w:val="nil"/>
+          <w:bottom w:val="nil"/>
+          <w:right w:val="nil"/>
+          <w:between w:val="nil"/>
+        </w:pBdr>
+        <w:spacing w:before="160" w:line="259" w:lineRule="auto"/>
+        <w:ind w:left="1350"/>
+        <w:jc w:val="both"/>
+        <w:rPr>
+          <w:rFonts w:ascii="Cambria" w:eastAsia="Cambria" w:hAnsi="Cambria" w:cs="Cambria"/>
+          <w:color w:val="000000"/>
+        </w:rPr>
+      </w:pPr>
+      <w:r>
+        <w:rPr>
+          <w:rFonts w:ascii="Cambria" w:eastAsia="Cambria" w:hAnsi="Cambria" w:cs="Cambria"/>
+          <w:color w:val="000000"/>
+        </w:rPr>
+        <w:t>Low-educational contents: Children isn’t touch much by these online stories.</w:t>
+      </w:r>
+    </w:p>
+    <w:p>
+      <w:pPr>
+        <w:numPr>
+          <w:ilvl w:val="0"/>
+          <w:numId w:val="5"/>
+        </w:numPr>
+        <w:pBdr>
+          <w:top w:val="nil"/>
+          <w:left w:val="nil"/>
+          <w:bottom w:val="nil"/>
+          <w:right w:val="nil"/>
+          <w:between w:val="nil"/>
+        </w:pBdr>
+        <w:spacing w:before="160" w:line="259" w:lineRule="auto"/>
+        <w:ind w:left="1350"/>
+        <w:jc w:val="both"/>
+        <w:rPr>
+          <w:rFonts w:ascii="Cambria" w:eastAsia="Cambria" w:hAnsi="Cambria" w:cs="Cambria"/>
+          <w:color w:val="000000"/>
+        </w:rPr>
+      </w:pPr>
+      <w:r>
+        <w:rPr>
+          <w:rFonts w:ascii="Cambria" w:eastAsia="Cambria" w:hAnsi="Cambria" w:cs="Cambria"/>
+          <w:color w:val="000000"/>
+        </w:rPr>
+        <w:t>Need of high quality marketing content: People are bother and even uncomfortable by dozens of advertisements per day in a website.</w:t>
+      </w:r>
+    </w:p>
+    <w:p>
+      <w:pPr>
+        <w:rPr>
+          <w:rFonts w:ascii="Times New Roman" w:hAnsi="Times New Roman" w:cs="Times New Roman"/>
+          <w:b/>
+          <w:sz w:val="28"/>
+          <w:szCs w:val="28"/>
+        </w:rPr>
+      </w:pPr>
+      <w:bookmarkStart w:id="0" w:name="_GoBack"/>
+      <w:bookmarkEnd w:id="0"/>
+      <w:r>
+        <w:rPr>
+          <w:rFonts w:ascii="Times New Roman" w:hAnsi="Times New Roman" w:cs="Times New Roman"/>
+          <w:b/>
+          <w:sz w:val="28"/>
+          <w:szCs w:val="28"/>
+        </w:rPr>
+        <w:t>5. Proposed Solution</w:t>
+      </w:r>
+    </w:p>
+    <w:p>
+      <w:pPr>
+        <w:pBdr>
+          <w:top w:val="nil"/>
+          <w:left w:val="nil"/>
+          <w:bottom w:val="nil"/>
+          <w:right w:val="nil"/>
+          <w:between w:val="nil"/>
+        </w:pBdr>
+        <w:spacing w:before="160"/>
+        <w:ind w:firstLine="720"/>
+        <w:jc w:val="both"/>
+        <w:rPr>
+          <w:rFonts w:ascii="Cambria" w:eastAsia="Cambria" w:hAnsi="Cambria" w:cs="Cambria"/>
+          <w:color w:val="000000"/>
+        </w:rPr>
+      </w:pPr>
+      <w:r>
+        <w:rPr>
+          <w:rFonts w:ascii="Cambria" w:eastAsia="Cambria" w:hAnsi="Cambria" w:cs="Cambria"/>
+          <w:color w:val="000000"/>
+        </w:rPr>
+        <w:t xml:space="preserve">Our solution is web and mobile application named “Story Art”. It assists composer to post their story, advertisement or even game in a convenient and reliable place to make visitor relaxed and marketing their products. </w:t>
+      </w:r>
+    </w:p>
+    <w:p>
+      <w:pPr>
+        <w:rPr>
+          <w:rFonts w:ascii="Times New Roman" w:hAnsi="Times New Roman" w:cs="Times New Roman"/>
+          <w:b/>
+          <w:sz w:val="24"/>
+          <w:szCs w:val="24"/>
+        </w:rPr>
+      </w:pPr>
+      <w:r>
+        <w:rPr>
+          <w:rFonts w:ascii="Times New Roman" w:hAnsi="Times New Roman" w:cs="Times New Roman"/>
+          <w:b/>
+          <w:sz w:val="24"/>
+          <w:szCs w:val="24"/>
+        </w:rPr>
+        <w:t>5.1. Feature functions</w:t>
+      </w:r>
+    </w:p>
+    <w:p>
+      <w:pPr>
+        <w:pStyle w:val="ListParagraph"/>
+        <w:numPr>
+          <w:ilvl w:val="0"/>
+          <w:numId w:val="1"/>
+        </w:numPr>
+        <w:rPr>
+          <w:rFonts w:ascii="Times New Roman" w:hAnsi="Times New Roman" w:cs="Times New Roman"/>
+          <w:sz w:val="24"/>
+          <w:szCs w:val="24"/>
+        </w:rPr>
+      </w:pPr>
+      <w:r>
+        <w:rPr>
+          <w:rFonts w:ascii="Times New Roman" w:hAnsi="Times New Roman" w:cs="Times New Roman"/>
+          <w:sz w:val="24"/>
+          <w:szCs w:val="24"/>
+        </w:rPr>
+        <w:t>Provide tools to generate/create story.</w:t>
+      </w:r>
+    </w:p>
+    <w:p>
+      <w:pPr>
+        <w:pStyle w:val="ListParagraph"/>
+        <w:numPr>
+          <w:ilvl w:val="0"/>
+          <w:numId w:val="1"/>
+        </w:numPr>
+        <w:rPr>
+          <w:rFonts w:ascii="Times New Roman" w:hAnsi="Times New Roman" w:cs="Times New Roman"/>
+          <w:sz w:val="24"/>
+          <w:szCs w:val="24"/>
+        </w:rPr>
+      </w:pPr>
+      <w:r>
+        <w:rPr>
+          <w:rFonts w:ascii="Times New Roman" w:hAnsi="Times New Roman" w:cs="Times New Roman"/>
+          <w:sz w:val="24"/>
+          <w:szCs w:val="24"/>
+        </w:rPr>
+        <w:t>Search/suggest stories.</w:t>
+      </w:r>
+    </w:p>
+    <w:p>
+      <w:pPr>
+        <w:pStyle w:val="ListParagraph"/>
+        <w:numPr>
+          <w:ilvl w:val="0"/>
+          <w:numId w:val="1"/>
+        </w:numPr>
+        <w:rPr>
+          <w:rFonts w:ascii="Times New Roman" w:hAnsi="Times New Roman" w:cs="Times New Roman"/>
+          <w:sz w:val="24"/>
+          <w:szCs w:val="24"/>
+        </w:rPr>
+      </w:pPr>
+      <w:r>
+        <w:rPr>
+          <w:rFonts w:ascii="Times New Roman" w:hAnsi="Times New Roman" w:cs="Times New Roman"/>
+          <w:sz w:val="24"/>
+          <w:szCs w:val="24"/>
+        </w:rPr>
+        <w:t>View/interact stories.</w:t>
+      </w:r>
+    </w:p>
+    <w:p>
+      <w:pPr>
+        <w:pStyle w:val="ListParagraph"/>
+        <w:numPr>
+          <w:ilvl w:val="0"/>
+          <w:numId w:val="1"/>
+        </w:numPr>
+        <w:rPr>
+          <w:rFonts w:ascii="Times New Roman" w:hAnsi="Times New Roman" w:cs="Times New Roman"/>
+          <w:sz w:val="24"/>
+          <w:szCs w:val="24"/>
+        </w:rPr>
+      </w:pPr>
+      <w:r>
+        <w:rPr>
+          <w:rFonts w:ascii="Times New Roman" w:hAnsi="Times New Roman" w:cs="Times New Roman"/>
+          <w:sz w:val="24"/>
+          <w:szCs w:val="24"/>
+        </w:rPr>
+        <w:t>Manage stories.</w:t>
+      </w:r>
+    </w:p>
+    <w:p>
+      <w:pPr>
+        <w:pStyle w:val="ListParagraph"/>
+        <w:numPr>
+          <w:ilvl w:val="0"/>
+          <w:numId w:val="1"/>
+        </w:numPr>
+        <w:rPr>
+          <w:rFonts w:ascii="Times New Roman" w:hAnsi="Times New Roman" w:cs="Times New Roman"/>
+          <w:sz w:val="24"/>
+          <w:szCs w:val="24"/>
+        </w:rPr>
+      </w:pPr>
+      <w:r>
+        <w:rPr>
+          <w:rFonts w:ascii="Times New Roman" w:hAnsi="Times New Roman" w:cs="Times New Roman"/>
+          <w:sz w:val="24"/>
+          <w:szCs w:val="24"/>
+        </w:rPr>
+        <w:t>Rate stories.</w:t>
+      </w:r>
+    </w:p>
+    <w:p>
+      <w:pPr>
+        <w:rPr>
+          <w:rFonts w:ascii="Times New Roman" w:eastAsia="Cambria" w:hAnsi="Times New Roman" w:cs="Times New Roman"/>
+          <w:b/>
+          <w:sz w:val="24"/>
+          <w:szCs w:val="24"/>
+        </w:rPr>
+      </w:pPr>
+      <w:r>
+        <w:rPr>
+          <w:rFonts w:ascii="Times New Roman" w:hAnsi="Times New Roman" w:cs="Times New Roman"/>
+          <w:b/>
+          <w:sz w:val="24"/>
+          <w:szCs w:val="24"/>
+        </w:rPr>
+        <w:t xml:space="preserve">5.2. </w:t>
+      </w:r>
+      <w:r>
+        <w:rPr>
+          <w:rFonts w:ascii="Times New Roman" w:eastAsia="Cambria" w:hAnsi="Times New Roman" w:cs="Times New Roman"/>
+          <w:b/>
+          <w:sz w:val="24"/>
+          <w:szCs w:val="24"/>
+        </w:rPr>
+        <w:t>Advantages and disadvantages</w:t>
+      </w:r>
+    </w:p>
+    <w:p>
+      <w:pPr>
+        <w:pBdr>
+          <w:top w:val="nil"/>
+          <w:left w:val="nil"/>
+          <w:bottom w:val="nil"/>
+          <w:right w:val="nil"/>
+          <w:between w:val="nil"/>
+        </w:pBdr>
+        <w:spacing w:before="160"/>
+        <w:ind w:firstLine="720"/>
+        <w:jc w:val="both"/>
+        <w:rPr>
+          <w:rFonts w:ascii="Cambria" w:eastAsia="Cambria" w:hAnsi="Cambria" w:cs="Cambria"/>
+          <w:color w:val="000000"/>
+        </w:rPr>
+      </w:pPr>
+      <w:r>
+        <w:rPr>
+          <w:rFonts w:ascii="Cambria" w:eastAsia="Cambria" w:hAnsi="Cambria" w:cs="Cambria"/>
+          <w:color w:val="000000"/>
+        </w:rPr>
         <w:t xml:space="preserve">The advantages and disadvantages of the proposed solution: </w:t>
       </w:r>
     </w:p>
@@ -1115,8 +1258,6 @@
         </w:rPr>
         <w:t>Easy to search stories by category</w:t>
       </w:r>
-      <w:bookmarkStart w:id="0" w:name="_GoBack"/>
-      <w:bookmarkEnd w:id="0"/>
     </w:p>
     <w:p>
       <w:pPr>
@@ -1224,6 +1365,7 @@
           <w:szCs w:val="24"/>
           <w:shd w:val="clear" w:color="auto" w:fill="FFFFFF"/>
         </w:rPr>
+        <w:lastRenderedPageBreak/>
         <w:t>Do not m</w:t>
       </w:r>
       <w:r>
@@ -1495,7 +1637,6 @@
           <w:sz w:val="24"/>
           <w:szCs w:val="24"/>
         </w:rPr>
-        <w:lastRenderedPageBreak/>
         <w:tab/>
       </w:r>
       <w:r>
@@ -2343,6 +2484,119 @@
     </w:lvl>
   </w:abstractNum>
   <w:abstractNum w:abstractNumId="3" w15:restartNumberingAfterBreak="0">
+    <w:nsid w:val="793A037E"/>
+    <w:multiLevelType w:val="multilevel"/>
+    <w:tmpl w:val="75E8CF1E"/>
+    <w:lvl w:ilvl="0">
+      <w:start w:val="1"/>
+      <w:numFmt w:val="bullet"/>
+      <w:lvlText w:val="●"/>
+      <w:lvlJc w:val="left"/>
+      <w:pPr>
+        <w:ind w:left="1440" w:hanging="360"/>
+      </w:pPr>
+      <w:rPr>
+        <w:rFonts w:ascii="Noto Sans Symbols" w:eastAsia="Noto Sans Symbols" w:hAnsi="Noto Sans Symbols" w:cs="Noto Sans Symbols"/>
+      </w:rPr>
+    </w:lvl>
+    <w:lvl w:ilvl="1">
+      <w:start w:val="1"/>
+      <w:numFmt w:val="bullet"/>
+      <w:lvlText w:val="o"/>
+      <w:lvlJc w:val="left"/>
+      <w:pPr>
+        <w:ind w:left="2160" w:hanging="360"/>
+      </w:pPr>
+      <w:rPr>
+        <w:rFonts w:ascii="Courier New" w:eastAsia="Courier New" w:hAnsi="Courier New" w:cs="Courier New"/>
+      </w:rPr>
+    </w:lvl>
+    <w:lvl w:ilvl="2">
+      <w:start w:val="1"/>
+      <w:numFmt w:val="bullet"/>
+      <w:lvlText w:val="▪"/>
+      <w:lvlJc w:val="left"/>
+      <w:pPr>
+        <w:ind w:left="2880" w:hanging="360"/>
+      </w:pPr>
+      <w:rPr>
+        <w:rFonts w:ascii="Noto Sans Symbols" w:eastAsia="Noto Sans Symbols" w:hAnsi="Noto Sans Symbols" w:cs="Noto Sans Symbols"/>
+      </w:rPr>
+    </w:lvl>
+    <w:lvl w:ilvl="3">
+      <w:start w:val="1"/>
+      <w:numFmt w:val="bullet"/>
+      <w:lvlText w:val="●"/>
+      <w:lvlJc w:val="left"/>
+      <w:pPr>
+        <w:ind w:left="3600" w:hanging="360"/>
+      </w:pPr>
+      <w:rPr>
+        <w:rFonts w:ascii="Noto Sans Symbols" w:eastAsia="Noto Sans Symbols" w:hAnsi="Noto Sans Symbols" w:cs="Noto Sans Symbols"/>
+      </w:rPr>
+    </w:lvl>
+    <w:lvl w:ilvl="4">
+      <w:start w:val="1"/>
+      <w:numFmt w:val="bullet"/>
+      <w:lvlText w:val="o"/>
+      <w:lvlJc w:val="left"/>
+      <w:pPr>
+        <w:ind w:left="4320" w:hanging="360"/>
+      </w:pPr>
+      <w:rPr>
+        <w:rFonts w:ascii="Courier New" w:eastAsia="Courier New" w:hAnsi="Courier New" w:cs="Courier New"/>
+      </w:rPr>
+    </w:lvl>
+    <w:lvl w:ilvl="5">
+      <w:start w:val="1"/>
+      <w:numFmt w:val="bullet"/>
+      <w:lvlText w:val="▪"/>
+      <w:lvlJc w:val="left"/>
+      <w:pPr>
+        <w:ind w:left="5040" w:hanging="360"/>
+      </w:pPr>
+      <w:rPr>
+        <w:rFonts w:ascii="Noto Sans Symbols" w:eastAsia="Noto Sans Symbols" w:hAnsi="Noto Sans Symbols" w:cs="Noto Sans Symbols"/>
+      </w:rPr>
+    </w:lvl>
+    <w:lvl w:ilvl="6">
+      <w:start w:val="1"/>
+      <w:numFmt w:val="bullet"/>
+      <w:lvlText w:val="●"/>
+      <w:lvlJc w:val="left"/>
+      <w:pPr>
+        <w:ind w:left="5760" w:hanging="360"/>
+      </w:pPr>
+      <w:rPr>
+        <w:rFonts w:ascii="Noto Sans Symbols" w:eastAsia="Noto Sans Symbols" w:hAnsi="Noto Sans Symbols" w:cs="Noto Sans Symbols"/>
+      </w:rPr>
+    </w:lvl>
+    <w:lvl w:ilvl="7">
+      <w:start w:val="1"/>
+      <w:numFmt w:val="bullet"/>
+      <w:lvlText w:val="o"/>
+      <w:lvlJc w:val="left"/>
+      <w:pPr>
+        <w:ind w:left="6480" w:hanging="360"/>
+      </w:pPr>
+      <w:rPr>
+        <w:rFonts w:ascii="Courier New" w:eastAsia="Courier New" w:hAnsi="Courier New" w:cs="Courier New"/>
+      </w:rPr>
+    </w:lvl>
+    <w:lvl w:ilvl="8">
+      <w:start w:val="1"/>
+      <w:numFmt w:val="bullet"/>
+      <w:lvlText w:val="▪"/>
+      <w:lvlJc w:val="left"/>
+      <w:pPr>
+        <w:ind w:left="7200" w:hanging="360"/>
+      </w:pPr>
+      <w:rPr>
+        <w:rFonts w:ascii="Noto Sans Symbols" w:eastAsia="Noto Sans Symbols" w:hAnsi="Noto Sans Symbols" w:cs="Noto Sans Symbols"/>
+      </w:rPr>
+    </w:lvl>
+  </w:abstractNum>
+  <w:abstractNum w:abstractNumId="4" w15:restartNumberingAfterBreak="0">
     <w:nsid w:val="7AB846F1"/>
     <w:multiLevelType w:val="hybridMultilevel"/>
     <w:tmpl w:val="B672D4DC"/>
@@ -2459,13 +2713,16 @@
     <w:abstractNumId w:val="2"/>
   </w:num>
   <w:num w:numId="2">
-    <w:abstractNumId w:val="3"/>
+    <w:abstractNumId w:val="4"/>
   </w:num>
   <w:num w:numId="3">
     <w:abstractNumId w:val="0"/>
   </w:num>
   <w:num w:numId="4">
     <w:abstractNumId w:val="1"/>
+  </w:num>
+  <w:num w:numId="5">
+    <w:abstractNumId w:val="3"/>
   </w:num>
 </w:numbering>
 </file>
@@ -3780,7 +4037,7 @@
 </file>
 
 <file path=customXml/itemProps1.xml><?xml version="1.0" encoding="utf-8"?>
-<ds:datastoreItem xmlns:ds="http://schemas.openxmlformats.org/officeDocument/2006/customXml" ds:itemID="{D5ECCE80-4AF5-4D4C-888E-A1C12C53A9A6}">
+<ds:datastoreItem xmlns:ds="http://schemas.openxmlformats.org/officeDocument/2006/customXml" ds:itemID="{5BF55D79-5D48-4FFF-90E4-F53361A934DE}">
   <ds:schemaRefs>
     <ds:schemaRef ds:uri="http://schemas.openxmlformats.org/officeDocument/2006/bibliography"/>
   </ds:schemaRefs>

--- a/StoryArt.docx
+++ b/StoryArt.docx
@@ -1,6 +1,6 @@
 
 <file path=word/document.xml><?xml version="1.0" encoding="utf-8"?>
-<w:document xmlns:wpc="http://schemas.microsoft.com/office/word/2010/wordprocessingCanvas" xmlns:cx="http://schemas.microsoft.com/office/drawing/2014/chartex" xmlns:mc="http://schemas.openxmlformats.org/markup-compatibility/2006" xmlns:o="urn:schemas-microsoft-com:office:office" xmlns:r="http://schemas.openxmlformats.org/officeDocument/2006/relationships" xmlns:m="http://schemas.openxmlformats.org/officeDocument/2006/math" xmlns:v="urn:schemas-microsoft-com:vml" xmlns:wp14="http://schemas.microsoft.com/office/word/2010/wordprocessingDrawing" xmlns:wp="http://schemas.openxmlformats.org/drawingml/2006/wordprocessingDrawing" xmlns:w10="urn:schemas-microsoft-com:office:word" xmlns:w="http://schemas.openxmlformats.org/wordprocessingml/2006/main" xmlns:w14="http://schemas.microsoft.com/office/word/2010/wordml" xmlns:w15="http://schemas.microsoft.com/office/word/2012/wordml" xmlns:w16se="http://schemas.microsoft.com/office/word/2015/wordml/symex" xmlns:wpg="http://schemas.microsoft.com/office/word/2010/wordprocessingGroup" xmlns:wpi="http://schemas.microsoft.com/office/word/2010/wordprocessingInk" xmlns:wne="http://schemas.microsoft.com/office/word/2006/wordml" xmlns:wps="http://schemas.microsoft.com/office/word/2010/wordprocessingShape" mc:Ignorable="w14 w15 w16se wp14">
+<w:document xmlns:wpc="http://schemas.microsoft.com/office/word/2010/wordprocessingCanvas" xmlns:cx="http://schemas.microsoft.com/office/drawing/2014/chartex" xmlns:cx1="http://schemas.microsoft.com/office/drawing/2015/9/8/chartex" xmlns:cx2="http://schemas.microsoft.com/office/drawing/2015/10/21/chartex" xmlns:cx3="http://schemas.microsoft.com/office/drawing/2016/5/9/chartex" xmlns:cx4="http://schemas.microsoft.com/office/drawing/2016/5/10/chartex" xmlns:cx5="http://schemas.microsoft.com/office/drawing/2016/5/11/chartex" xmlns:cx6="http://schemas.microsoft.com/office/drawing/2016/5/12/chartex" xmlns:cx7="http://schemas.microsoft.com/office/drawing/2016/5/13/chartex" xmlns:cx8="http://schemas.microsoft.com/office/drawing/2016/5/14/chartex" xmlns:mc="http://schemas.openxmlformats.org/markup-compatibility/2006" xmlns:aink="http://schemas.microsoft.com/office/drawing/2016/ink" xmlns:am3d="http://schemas.microsoft.com/office/drawing/2017/model3d" xmlns:o="urn:schemas-microsoft-com:office:office" xmlns:r="http://schemas.openxmlformats.org/officeDocument/2006/relationships" xmlns:m="http://schemas.openxmlformats.org/officeDocument/2006/math" xmlns:v="urn:schemas-microsoft-com:vml" xmlns:wp14="http://schemas.microsoft.com/office/word/2010/wordprocessingDrawing" xmlns:wp="http://schemas.openxmlformats.org/drawingml/2006/wordprocessingDrawing" xmlns:w10="urn:schemas-microsoft-com:office:word" xmlns:w="http://schemas.openxmlformats.org/wordprocessingml/2006/main" xmlns:w14="http://schemas.microsoft.com/office/word/2010/wordml" xmlns:w15="http://schemas.microsoft.com/office/word/2012/wordml" xmlns:w16cid="http://schemas.microsoft.com/office/word/2016/wordml/cid" xmlns:w16se="http://schemas.microsoft.com/office/word/2015/wordml/symex" xmlns:wpg="http://schemas.microsoft.com/office/word/2010/wordprocessingGroup" xmlns:wpi="http://schemas.microsoft.com/office/word/2010/wordprocessingInk" xmlns:wne="http://schemas.microsoft.com/office/word/2006/wordml" xmlns:wps="http://schemas.microsoft.com/office/word/2010/wordprocessingShape" mc:Ignorable="w14 w15 w16se w16cid wp14">
   <w:body>
     <w:p>
       <w:pPr>
@@ -229,6 +229,219 @@
     </w:p>
     <w:p>
       <w:pPr>
+        <w:pStyle w:val="ListParagraph"/>
+        <w:numPr>
+          <w:ilvl w:val="0"/>
+          <w:numId w:val="6"/>
+        </w:numPr>
+        <w:rPr>
+          <w:rFonts w:ascii="Times New Roman" w:hAnsi="Times New Roman" w:cs="Times New Roman"/>
+          <w:b/>
+          <w:sz w:val="24"/>
+          <w:szCs w:val="24"/>
+        </w:rPr>
+      </w:pPr>
+      <w:r>
+        <w:rPr>
+          <w:rFonts w:ascii="Times New Roman" w:eastAsia="Cambria" w:hAnsi="Times New Roman" w:cs="Times New Roman"/>
+          <w:color w:val="000000"/>
+          <w:sz w:val="24"/>
+          <w:szCs w:val="24"/>
+        </w:rPr>
+        <w:t xml:space="preserve">Project Name: </w:t>
+      </w:r>
+      <w:r>
+        <w:rPr>
+          <w:rFonts w:ascii="Times New Roman" w:hAnsi="Times New Roman" w:cs="Times New Roman"/>
+          <w:b/>
+          <w:bCs/>
+          <w:sz w:val="24"/>
+          <w:szCs w:val="24"/>
+        </w:rPr>
+        <w:t>Online storytelling generator system</w:t>
+      </w:r>
+    </w:p>
+    <w:p>
+      <w:pPr>
+        <w:pStyle w:val="ListParagraph"/>
+        <w:numPr>
+          <w:ilvl w:val="0"/>
+          <w:numId w:val="6"/>
+        </w:numPr>
+        <w:rPr>
+          <w:rFonts w:ascii="Times New Roman" w:hAnsi="Times New Roman" w:cs="Times New Roman"/>
+          <w:b/>
+          <w:sz w:val="24"/>
+          <w:szCs w:val="24"/>
+        </w:rPr>
+      </w:pPr>
+      <w:r>
+        <w:rPr>
+          <w:rFonts w:ascii="Times New Roman" w:hAnsi="Times New Roman" w:cs="Times New Roman"/>
+          <w:bCs/>
+          <w:sz w:val="24"/>
+          <w:szCs w:val="24"/>
+        </w:rPr>
+        <w:t xml:space="preserve">Project code: </w:t>
+      </w:r>
+      <w:r>
+        <w:rPr>
+          <w:rFonts w:ascii="Times New Roman" w:eastAsia="Cambria" w:hAnsi="Times New Roman" w:cs="Times New Roman"/>
+          <w:b/>
+          <w:color w:val="000000"/>
+          <w:sz w:val="24"/>
+          <w:szCs w:val="24"/>
+        </w:rPr>
+        <w:t>StoryArt</w:t>
+      </w:r>
+    </w:p>
+    <w:p>
+      <w:pPr>
+        <w:pStyle w:val="ListParagraph"/>
+        <w:numPr>
+          <w:ilvl w:val="0"/>
+          <w:numId w:val="6"/>
+        </w:numPr>
+        <w:rPr>
+          <w:rFonts w:ascii="Times New Roman" w:hAnsi="Times New Roman" w:cs="Times New Roman"/>
+          <w:b/>
+          <w:sz w:val="24"/>
+          <w:szCs w:val="24"/>
+        </w:rPr>
+      </w:pPr>
+      <w:r>
+        <w:rPr>
+          <w:rFonts w:ascii="Times New Roman" w:eastAsia="Cambria" w:hAnsi="Times New Roman" w:cs="Times New Roman"/>
+          <w:color w:val="000000"/>
+          <w:sz w:val="24"/>
+          <w:szCs w:val="24"/>
+        </w:rPr>
+        <w:t xml:space="preserve">Product Type: </w:t>
+      </w:r>
+      <w:r>
+        <w:rPr>
+          <w:rFonts w:ascii="Times New Roman" w:eastAsia="Cambria" w:hAnsi="Times New Roman" w:cs="Times New Roman"/>
+          <w:b/>
+          <w:color w:val="000000"/>
+          <w:sz w:val="24"/>
+          <w:szCs w:val="24"/>
+        </w:rPr>
+        <w:t>Website Application, Web Service</w:t>
+      </w:r>
+    </w:p>
+    <w:p>
+      <w:pPr>
+        <w:pStyle w:val="ListParagraph"/>
+        <w:numPr>
+          <w:ilvl w:val="0"/>
+          <w:numId w:val="6"/>
+        </w:numPr>
+        <w:rPr>
+          <w:rFonts w:ascii="Times New Roman" w:hAnsi="Times New Roman" w:cs="Times New Roman"/>
+          <w:b/>
+          <w:sz w:val="24"/>
+          <w:szCs w:val="24"/>
+        </w:rPr>
+      </w:pPr>
+      <w:r>
+        <w:rPr>
+          <w:rFonts w:ascii="Times New Roman" w:hAnsi="Times New Roman" w:cs="Times New Roman"/>
+          <w:bCs/>
+          <w:sz w:val="24"/>
+          <w:szCs w:val="24"/>
+        </w:rPr>
+        <w:t xml:space="preserve">Start Date: </w:t>
+      </w:r>
+      <w:r>
+        <w:rPr>
+          <w:rFonts w:ascii="Times New Roman" w:eastAsia="Cambria" w:hAnsi="Times New Roman" w:cs="Times New Roman"/>
+          <w:b/>
+          <w:color w:val="000000"/>
+          <w:sz w:val="24"/>
+          <w:szCs w:val="24"/>
+        </w:rPr>
+        <w:t>January 14</w:t>
+      </w:r>
+      <w:r>
+        <w:rPr>
+          <w:rFonts w:ascii="Times New Roman" w:eastAsia="Cambria" w:hAnsi="Times New Roman" w:cs="Times New Roman"/>
+          <w:b/>
+          <w:color w:val="000000"/>
+          <w:sz w:val="24"/>
+          <w:szCs w:val="24"/>
+          <w:vertAlign w:val="superscript"/>
+        </w:rPr>
+        <w:t>th</w:t>
+      </w:r>
+      <w:r>
+        <w:rPr>
+          <w:rFonts w:ascii="Times New Roman" w:eastAsia="Cambria" w:hAnsi="Times New Roman" w:cs="Times New Roman"/>
+          <w:b/>
+          <w:color w:val="000000"/>
+          <w:sz w:val="24"/>
+          <w:szCs w:val="24"/>
+        </w:rPr>
+        <w:t>, 2020</w:t>
+      </w:r>
+    </w:p>
+    <w:p>
+      <w:pPr>
+        <w:pStyle w:val="ListParagraph"/>
+        <w:numPr>
+          <w:ilvl w:val="0"/>
+          <w:numId w:val="6"/>
+        </w:numPr>
+        <w:rPr>
+          <w:rFonts w:ascii="Times New Roman" w:hAnsi="Times New Roman" w:cs="Times New Roman"/>
+          <w:b/>
+          <w:sz w:val="24"/>
+          <w:szCs w:val="24"/>
+        </w:rPr>
+      </w:pPr>
+      <w:r>
+        <w:rPr>
+          <w:rFonts w:ascii="Times New Roman" w:eastAsia="Cambria" w:hAnsi="Times New Roman" w:cs="Times New Roman"/>
+          <w:bCs/>
+          <w:color w:val="000000"/>
+          <w:sz w:val="24"/>
+          <w:szCs w:val="24"/>
+        </w:rPr>
+        <w:t xml:space="preserve">End Date: </w:t>
+      </w:r>
+      <w:r>
+        <w:rPr>
+          <w:rFonts w:ascii="Times New Roman" w:eastAsia="Cambria" w:hAnsi="Times New Roman" w:cs="Times New Roman"/>
+          <w:b/>
+          <w:color w:val="000000"/>
+          <w:sz w:val="24"/>
+          <w:szCs w:val="24"/>
+        </w:rPr>
+        <w:t>April 30</w:t>
+      </w:r>
+      <w:r>
+        <w:rPr>
+          <w:rFonts w:ascii="Times New Roman" w:eastAsia="Cambria" w:hAnsi="Times New Roman" w:cs="Times New Roman"/>
+          <w:b/>
+          <w:color w:val="000000"/>
+          <w:sz w:val="24"/>
+          <w:szCs w:val="24"/>
+          <w:vertAlign w:val="superscript"/>
+        </w:rPr>
+        <w:t>th</w:t>
+      </w:r>
+      <w:r>
+        <w:rPr>
+          <w:rFonts w:ascii="Times New Roman" w:eastAsia="Cambria" w:hAnsi="Times New Roman" w:cs="Times New Roman"/>
+          <w:b/>
+          <w:color w:val="000000"/>
+          <w:sz w:val="24"/>
+          <w:szCs w:val="24"/>
+        </w:rPr>
+        <w:t>, 2020</w:t>
+      </w:r>
+    </w:p>
+    <w:p>
+      <w:pPr>
         <w:rPr>
           <w:rFonts w:ascii="Times New Roman" w:hAnsi="Times New Roman" w:cs="Times New Roman"/>
           <w:b/>
@@ -292,36 +505,7 @@
           <w:sz w:val="24"/>
           <w:szCs w:val="24"/>
         </w:rPr>
-        <w:t xml:space="preserve"> </w:t>
-      </w:r>
-      <w:r>
-        <w:rPr>
-          <w:rFonts w:ascii="Times New Roman" w:hAnsi="Times New Roman" w:cs="Times New Roman"/>
-          <w:noProof/>
-          <w:sz w:val="24"/>
-          <w:szCs w:val="24"/>
-        </w:rPr>
-        <w:t>Your story will never be left untold.</w:t>
-      </w:r>
-    </w:p>
-    <w:p>
-      <w:pPr>
-        <w:jc w:val="both"/>
-        <w:rPr>
-          <w:rFonts w:ascii="Times New Roman" w:hAnsi="Times New Roman" w:cs="Times New Roman"/>
-          <w:noProof/>
-          <w:sz w:val="24"/>
-          <w:szCs w:val="24"/>
-        </w:rPr>
-      </w:pPr>
-      <w:r>
-        <w:rPr>
-          <w:rFonts w:ascii="Times New Roman" w:hAnsi="Times New Roman" w:cs="Times New Roman"/>
-          <w:noProof/>
-          <w:sz w:val="24"/>
-          <w:szCs w:val="24"/>
-        </w:rPr>
-        <w:t>This document will also detail our work process in the last 4 months including our perspective on the system, component designs, and detailed core workflow.</w:t>
+        <w:t xml:space="preserve"> Your story will never be left untold.</w:t>
       </w:r>
     </w:p>
     <w:p>
@@ -348,11 +532,17 @@
         <w:jc w:val="both"/>
         <w:rPr>
           <w:rFonts w:ascii="Times New Roman" w:hAnsi="Times New Roman" w:cs="Times New Roman"/>
+        </w:rPr>
+      </w:pPr>
+      <w:r>
+        <w:rPr>
+          <w:rFonts w:ascii="Times New Roman" w:hAnsi="Times New Roman" w:cs="Times New Roman"/>
           <w:noProof/>
           <w:sz w:val="24"/>
           <w:szCs w:val="24"/>
         </w:rPr>
-      </w:pPr>
+        <w:t xml:space="preserve">There are many </w:t>
+      </w:r>
       <w:r>
         <w:rPr>
           <w:rFonts w:ascii="Times New Roman" w:hAnsi="Times New Roman" w:cs="Times New Roman"/>
@@ -360,7 +550,7 @@
           <w:sz w:val="24"/>
           <w:szCs w:val="24"/>
         </w:rPr>
-        <w:t xml:space="preserve">There are many </w:t>
+        <w:t>tools in the market that enabl</w:t>
       </w:r>
       <w:r>
         <w:rPr>
@@ -369,7 +559,7 @@
           <w:sz w:val="24"/>
           <w:szCs w:val="24"/>
         </w:rPr>
-        <w:t>tools in the market that enabl</w:t>
+        <w:t>e author to generate their stories</w:t>
       </w:r>
       <w:r>
         <w:rPr>
@@ -378,7 +568,7 @@
           <w:sz w:val="24"/>
           <w:szCs w:val="24"/>
         </w:rPr>
-        <w:t>e author to generate their stories</w:t>
+        <w:t xml:space="preserve"> but those</w:t>
       </w:r>
       <w:r>
         <w:rPr>
@@ -387,7 +577,7 @@
           <w:sz w:val="24"/>
           <w:szCs w:val="24"/>
         </w:rPr>
-        <w:t xml:space="preserve"> but those</w:t>
+        <w:t xml:space="preserve"> tool</w:t>
       </w:r>
       <w:r>
         <w:rPr>
@@ -396,7 +586,7 @@
           <w:sz w:val="24"/>
           <w:szCs w:val="24"/>
         </w:rPr>
-        <w:t xml:space="preserve"> tool</w:t>
+        <w:t>s</w:t>
       </w:r>
       <w:r>
         <w:rPr>
@@ -405,6 +595,42 @@
           <w:sz w:val="24"/>
           <w:szCs w:val="24"/>
         </w:rPr>
+        <w:t xml:space="preserve"> can’t meet up </w:t>
+      </w:r>
+      <w:r>
+        <w:rPr>
+          <w:rFonts w:ascii="Times New Roman" w:hAnsi="Times New Roman" w:cs="Times New Roman"/>
+          <w:noProof/>
+          <w:sz w:val="24"/>
+          <w:szCs w:val="24"/>
+        </w:rPr>
+        <w:t xml:space="preserve">their </w:t>
+      </w:r>
+      <w:r>
+        <w:rPr>
+          <w:rFonts w:ascii="Times New Roman" w:hAnsi="Times New Roman" w:cs="Times New Roman"/>
+          <w:noProof/>
+          <w:sz w:val="24"/>
+          <w:szCs w:val="24"/>
+        </w:rPr>
+        <w:t xml:space="preserve">expectation and </w:t>
+      </w:r>
+      <w:r>
+        <w:rPr>
+          <w:rFonts w:ascii="Times New Roman" w:hAnsi="Times New Roman" w:cs="Times New Roman"/>
+          <w:noProof/>
+          <w:sz w:val="24"/>
+          <w:szCs w:val="24"/>
+        </w:rPr>
+        <w:t>can’t express all the author</w:t>
+      </w:r>
+      <w:r>
+        <w:rPr>
+          <w:rFonts w:ascii="Times New Roman" w:hAnsi="Times New Roman" w:cs="Times New Roman"/>
+          <w:noProof/>
+          <w:sz w:val="24"/>
+          <w:szCs w:val="24"/>
+        </w:rPr>
         <w:t>s</w:t>
       </w:r>
       <w:r>
@@ -414,7 +640,7 @@
           <w:sz w:val="24"/>
           <w:szCs w:val="24"/>
         </w:rPr>
-        <w:t xml:space="preserve"> can’t meet up </w:t>
+        <w:t>’</w:t>
       </w:r>
       <w:r>
         <w:rPr>
@@ -423,7 +649,7 @@
           <w:sz w:val="24"/>
           <w:szCs w:val="24"/>
         </w:rPr>
-        <w:t xml:space="preserve">their </w:t>
+        <w:t xml:space="preserve"> </w:t>
       </w:r>
       <w:r>
         <w:rPr>
@@ -432,7 +658,7 @@
           <w:sz w:val="24"/>
           <w:szCs w:val="24"/>
         </w:rPr>
-        <w:t xml:space="preserve">expectation and </w:t>
+        <w:t xml:space="preserve">idea. </w:t>
       </w:r>
       <w:r>
         <w:rPr>
@@ -441,7 +667,7 @@
           <w:sz w:val="24"/>
           <w:szCs w:val="24"/>
         </w:rPr>
-        <w:t xml:space="preserve">can’t </w:t>
+        <w:t>With traditional stories telling,</w:t>
       </w:r>
       <w:r>
         <w:rPr>
@@ -450,7 +676,7 @@
           <w:sz w:val="24"/>
           <w:szCs w:val="24"/>
         </w:rPr>
-        <w:t>express</w:t>
+        <w:t xml:space="preserve"> </w:t>
       </w:r>
       <w:r>
         <w:rPr>
@@ -459,7 +685,7 @@
           <w:sz w:val="24"/>
           <w:szCs w:val="24"/>
         </w:rPr>
-        <w:t xml:space="preserve"> all the author</w:t>
+        <w:t xml:space="preserve">it </w:t>
       </w:r>
       <w:r>
         <w:rPr>
@@ -468,6 +694,42 @@
           <w:sz w:val="24"/>
           <w:szCs w:val="24"/>
         </w:rPr>
+        <w:t>seem</w:t>
+      </w:r>
+      <w:r>
+        <w:rPr>
+          <w:rFonts w:ascii="Times New Roman" w:hAnsi="Times New Roman" w:cs="Times New Roman"/>
+          <w:noProof/>
+          <w:sz w:val="24"/>
+          <w:szCs w:val="24"/>
+        </w:rPr>
+        <w:t>s not to be able to</w:t>
+      </w:r>
+      <w:r>
+        <w:rPr>
+          <w:rFonts w:ascii="Times New Roman" w:hAnsi="Times New Roman" w:cs="Times New Roman"/>
+          <w:noProof/>
+          <w:sz w:val="24"/>
+          <w:szCs w:val="24"/>
+        </w:rPr>
+        <w:t xml:space="preserve"> a</w:t>
+      </w:r>
+      <w:r>
+        <w:rPr>
+          <w:rFonts w:ascii="Times New Roman" w:hAnsi="Times New Roman" w:cs="Times New Roman"/>
+          <w:noProof/>
+          <w:sz w:val="24"/>
+          <w:szCs w:val="24"/>
+        </w:rPr>
+        <w:t>ttract reader</w:t>
+      </w:r>
+      <w:r>
+        <w:rPr>
+          <w:rFonts w:ascii="Times New Roman" w:hAnsi="Times New Roman" w:cs="Times New Roman"/>
+          <w:noProof/>
+          <w:sz w:val="24"/>
+          <w:szCs w:val="24"/>
+        </w:rPr>
         <w:t>s</w:t>
       </w:r>
       <w:r>
@@ -477,7 +739,7 @@
           <w:sz w:val="24"/>
           <w:szCs w:val="24"/>
         </w:rPr>
-        <w:t>’</w:t>
+        <w:t xml:space="preserve"> anymore, o</w:t>
       </w:r>
       <w:r>
         <w:rPr>
@@ -486,315 +748,96 @@
           <w:sz w:val="24"/>
           <w:szCs w:val="24"/>
         </w:rPr>
+        <w:t>ur platform support the tool</w:t>
+      </w:r>
+      <w:r>
+        <w:rPr>
+          <w:rFonts w:ascii="Times New Roman" w:hAnsi="Times New Roman" w:cs="Times New Roman"/>
+          <w:noProof/>
+          <w:sz w:val="24"/>
+          <w:szCs w:val="24"/>
+        </w:rPr>
+        <w:t xml:space="preserve"> for generating a story with </w:t>
+      </w:r>
+      <w:r>
+        <w:rPr>
+          <w:rFonts w:ascii="Times New Roman" w:hAnsi="Times New Roman" w:cs="Times New Roman"/>
+          <w:noProof/>
+          <w:sz w:val="24"/>
+          <w:szCs w:val="24"/>
+        </w:rPr>
+        <w:t xml:space="preserve">interaction, </w:t>
+      </w:r>
+      <w:r>
+        <w:rPr>
+          <w:rFonts w:ascii="Times New Roman" w:hAnsi="Times New Roman" w:cs="Times New Roman"/>
+          <w:noProof/>
+          <w:sz w:val="24"/>
+          <w:szCs w:val="24"/>
+        </w:rPr>
+        <w:t>audio, video effect, multi storyline</w:t>
+      </w:r>
+      <w:r>
+        <w:rPr>
+          <w:rFonts w:ascii="Times New Roman" w:hAnsi="Times New Roman" w:cs="Times New Roman"/>
+          <w:noProof/>
+          <w:sz w:val="24"/>
+          <w:szCs w:val="24"/>
+        </w:rPr>
+        <w:t xml:space="preserve"> and the power to </w:t>
+      </w:r>
+      <w:r>
+        <w:rPr>
+          <w:rFonts w:ascii="Times New Roman" w:hAnsi="Times New Roman" w:cs="Times New Roman"/>
+          <w:noProof/>
+          <w:sz w:val="24"/>
+          <w:szCs w:val="24"/>
+        </w:rPr>
+        <w:lastRenderedPageBreak/>
+        <w:t>publish it. The written stories</w:t>
+      </w:r>
+      <w:r>
+        <w:rPr>
+          <w:rFonts w:ascii="Times New Roman" w:hAnsi="Times New Roman" w:cs="Times New Roman"/>
+          <w:noProof/>
+          <w:sz w:val="24"/>
+          <w:szCs w:val="24"/>
+        </w:rPr>
+        <w:t xml:space="preserve"> can be use</w:t>
+      </w:r>
+      <w:r>
+        <w:rPr>
+          <w:rFonts w:ascii="Times New Roman" w:hAnsi="Times New Roman" w:cs="Times New Roman"/>
+          <w:noProof/>
+          <w:sz w:val="24"/>
+          <w:szCs w:val="24"/>
+        </w:rPr>
+        <w:t>d for</w:t>
+      </w:r>
+      <w:r>
+        <w:rPr>
+          <w:rFonts w:ascii="Times New Roman" w:hAnsi="Times New Roman" w:cs="Times New Roman"/>
+          <w:noProof/>
+          <w:sz w:val="24"/>
+          <w:szCs w:val="24"/>
+        </w:rPr>
+        <w:t xml:space="preserve"> many kind of aspects</w:t>
+      </w:r>
+      <w:r>
+        <w:rPr>
+          <w:rFonts w:ascii="Times New Roman" w:hAnsi="Times New Roman" w:cs="Times New Roman"/>
+          <w:noProof/>
+          <w:sz w:val="24"/>
+          <w:szCs w:val="24"/>
+        </w:rPr>
+        <w:t xml:space="preserve"> such as marketing, education, game, entertainment.</w:t>
+      </w:r>
+      <w:r>
+        <w:rPr>
+          <w:rFonts w:ascii="Times New Roman" w:hAnsi="Times New Roman" w:cs="Times New Roman"/>
+        </w:rPr>
         <w:t xml:space="preserve"> </w:t>
       </w:r>
-      <w:r>
-        <w:rPr>
-          <w:rFonts w:ascii="Times New Roman" w:hAnsi="Times New Roman" w:cs="Times New Roman"/>
-          <w:noProof/>
-          <w:sz w:val="24"/>
-          <w:szCs w:val="24"/>
-        </w:rPr>
-        <w:t xml:space="preserve">idea. </w:t>
-      </w:r>
-      <w:r>
-        <w:rPr>
-          <w:rFonts w:ascii="Times New Roman" w:hAnsi="Times New Roman" w:cs="Times New Roman"/>
-          <w:noProof/>
-          <w:sz w:val="24"/>
-          <w:szCs w:val="24"/>
-        </w:rPr>
-        <w:t>With traditional stories telling,</w:t>
-      </w:r>
-      <w:r>
-        <w:rPr>
-          <w:rFonts w:ascii="Times New Roman" w:hAnsi="Times New Roman" w:cs="Times New Roman"/>
-          <w:noProof/>
-          <w:sz w:val="24"/>
-          <w:szCs w:val="24"/>
-        </w:rPr>
-        <w:t xml:space="preserve"> </w:t>
-      </w:r>
-      <w:r>
-        <w:rPr>
-          <w:rFonts w:ascii="Times New Roman" w:hAnsi="Times New Roman" w:cs="Times New Roman"/>
-          <w:noProof/>
-          <w:sz w:val="24"/>
-          <w:szCs w:val="24"/>
-        </w:rPr>
-        <w:t xml:space="preserve">it </w:t>
-      </w:r>
-      <w:r>
-        <w:rPr>
-          <w:rFonts w:ascii="Times New Roman" w:hAnsi="Times New Roman" w:cs="Times New Roman"/>
-          <w:noProof/>
-          <w:sz w:val="24"/>
-          <w:szCs w:val="24"/>
-        </w:rPr>
-        <w:t>seem</w:t>
-      </w:r>
-      <w:r>
-        <w:rPr>
-          <w:rFonts w:ascii="Times New Roman" w:hAnsi="Times New Roman" w:cs="Times New Roman"/>
-          <w:noProof/>
-          <w:sz w:val="24"/>
-          <w:szCs w:val="24"/>
-        </w:rPr>
-        <w:t>s not to be able to</w:t>
-      </w:r>
-      <w:r>
-        <w:rPr>
-          <w:rFonts w:ascii="Times New Roman" w:hAnsi="Times New Roman" w:cs="Times New Roman"/>
-          <w:noProof/>
-          <w:sz w:val="24"/>
-          <w:szCs w:val="24"/>
-        </w:rPr>
-        <w:t xml:space="preserve"> a</w:t>
-      </w:r>
-      <w:r>
-        <w:rPr>
-          <w:rFonts w:ascii="Times New Roman" w:hAnsi="Times New Roman" w:cs="Times New Roman"/>
-          <w:noProof/>
-          <w:sz w:val="24"/>
-          <w:szCs w:val="24"/>
-        </w:rPr>
-        <w:t>ttract reader</w:t>
-      </w:r>
-      <w:r>
-        <w:rPr>
-          <w:rFonts w:ascii="Times New Roman" w:hAnsi="Times New Roman" w:cs="Times New Roman"/>
-          <w:noProof/>
-          <w:sz w:val="24"/>
-          <w:szCs w:val="24"/>
-        </w:rPr>
-        <w:t>s</w:t>
-      </w:r>
-      <w:r>
-        <w:rPr>
-          <w:rFonts w:ascii="Times New Roman" w:hAnsi="Times New Roman" w:cs="Times New Roman"/>
-          <w:noProof/>
-          <w:sz w:val="24"/>
-          <w:szCs w:val="24"/>
-        </w:rPr>
-        <w:t xml:space="preserve"> anymore, o</w:t>
-      </w:r>
-      <w:r>
-        <w:rPr>
-          <w:rFonts w:ascii="Times New Roman" w:hAnsi="Times New Roman" w:cs="Times New Roman"/>
-          <w:noProof/>
-          <w:sz w:val="24"/>
-          <w:szCs w:val="24"/>
-        </w:rPr>
-        <w:t>ur platform support the tool</w:t>
-      </w:r>
-      <w:r>
-        <w:rPr>
-          <w:rFonts w:ascii="Times New Roman" w:hAnsi="Times New Roman" w:cs="Times New Roman"/>
-          <w:noProof/>
-          <w:sz w:val="24"/>
-          <w:szCs w:val="24"/>
-        </w:rPr>
-        <w:t xml:space="preserve"> for generating a story with </w:t>
-      </w:r>
-      <w:r>
-        <w:rPr>
-          <w:rFonts w:ascii="Times New Roman" w:hAnsi="Times New Roman" w:cs="Times New Roman"/>
-          <w:noProof/>
-          <w:sz w:val="24"/>
-          <w:szCs w:val="24"/>
-        </w:rPr>
-        <w:t xml:space="preserve">interaction, </w:t>
-      </w:r>
-      <w:r>
-        <w:rPr>
-          <w:rFonts w:ascii="Times New Roman" w:hAnsi="Times New Roman" w:cs="Times New Roman"/>
-          <w:noProof/>
-          <w:sz w:val="24"/>
-          <w:szCs w:val="24"/>
-        </w:rPr>
-        <w:t>audio, video effect</w:t>
-      </w:r>
-      <w:r>
-        <w:rPr>
-          <w:rFonts w:ascii="Times New Roman" w:hAnsi="Times New Roman" w:cs="Times New Roman"/>
-          <w:noProof/>
-          <w:sz w:val="24"/>
-          <w:szCs w:val="24"/>
-        </w:rPr>
-        <w:t>, multi storyline</w:t>
-      </w:r>
-      <w:r>
-        <w:rPr>
-          <w:rFonts w:ascii="Times New Roman" w:hAnsi="Times New Roman" w:cs="Times New Roman"/>
-          <w:noProof/>
-          <w:sz w:val="24"/>
-          <w:szCs w:val="24"/>
-        </w:rPr>
-        <w:t xml:space="preserve"> and the power to publish it. The written stories</w:t>
-      </w:r>
-      <w:r>
-        <w:rPr>
-          <w:rFonts w:ascii="Times New Roman" w:hAnsi="Times New Roman" w:cs="Times New Roman"/>
-          <w:noProof/>
-          <w:sz w:val="24"/>
-          <w:szCs w:val="24"/>
-        </w:rPr>
-        <w:t xml:space="preserve"> can be use</w:t>
-      </w:r>
-      <w:r>
-        <w:rPr>
-          <w:rFonts w:ascii="Times New Roman" w:hAnsi="Times New Roman" w:cs="Times New Roman"/>
-          <w:noProof/>
-          <w:sz w:val="24"/>
-          <w:szCs w:val="24"/>
-        </w:rPr>
-        <w:t>d for</w:t>
-      </w:r>
-      <w:r>
-        <w:rPr>
-          <w:rFonts w:ascii="Times New Roman" w:hAnsi="Times New Roman" w:cs="Times New Roman"/>
-          <w:noProof/>
-          <w:sz w:val="24"/>
-          <w:szCs w:val="24"/>
-        </w:rPr>
-        <w:t xml:space="preserve"> many kind of </w:t>
-      </w:r>
-      <w:r>
-        <w:rPr>
-          <w:rFonts w:ascii="Times New Roman" w:hAnsi="Times New Roman" w:cs="Times New Roman"/>
-          <w:noProof/>
-          <w:sz w:val="24"/>
-          <w:szCs w:val="24"/>
-        </w:rPr>
-        <w:t>aspects</w:t>
-      </w:r>
-      <w:r>
-        <w:rPr>
-          <w:rFonts w:ascii="Times New Roman" w:hAnsi="Times New Roman" w:cs="Times New Roman"/>
-          <w:noProof/>
-          <w:sz w:val="24"/>
-          <w:szCs w:val="24"/>
-        </w:rPr>
-        <w:t xml:space="preserve"> such as marketing, education, game, entertainment.</w:t>
-      </w:r>
-      <w:r>
-        <w:rPr>
-          <w:rFonts w:ascii="Times New Roman" w:hAnsi="Times New Roman" w:cs="Times New Roman"/>
-          <w:noProof/>
-          <w:sz w:val="24"/>
-          <w:szCs w:val="24"/>
-        </w:rPr>
-        <w:t xml:space="preserve"> With our Platform, authors can sha</w:t>
-      </w:r>
-      <w:r>
-        <w:rPr>
-          <w:rFonts w:ascii="Times New Roman" w:hAnsi="Times New Roman" w:cs="Times New Roman"/>
-          <w:noProof/>
-          <w:sz w:val="24"/>
-          <w:szCs w:val="24"/>
-        </w:rPr>
-        <w:t xml:space="preserve">re and create their story </w:t>
-      </w:r>
-      <w:r>
-        <w:rPr>
-          <w:rFonts w:ascii="Times New Roman" w:hAnsi="Times New Roman" w:cs="Times New Roman"/>
-          <w:noProof/>
-          <w:sz w:val="24"/>
-          <w:szCs w:val="24"/>
-        </w:rPr>
-        <w:lastRenderedPageBreak/>
-        <w:t>beyond their idea. Reader can escap</w:t>
-      </w:r>
-      <w:r>
-        <w:rPr>
-          <w:rFonts w:ascii="Times New Roman" w:hAnsi="Times New Roman" w:cs="Times New Roman"/>
-          <w:noProof/>
-          <w:sz w:val="24"/>
-          <w:szCs w:val="24"/>
-        </w:rPr>
-        <w:t xml:space="preserve">e from </w:t>
-      </w:r>
-      <w:r>
-        <w:rPr>
-          <w:rFonts w:ascii="Times New Roman" w:hAnsi="Times New Roman" w:cs="Times New Roman"/>
-          <w:noProof/>
-          <w:sz w:val="24"/>
-          <w:szCs w:val="24"/>
-        </w:rPr>
-        <w:t>ordinary</w:t>
-      </w:r>
-      <w:r>
-        <w:rPr>
-          <w:rFonts w:ascii="Times New Roman" w:hAnsi="Times New Roman" w:cs="Times New Roman"/>
-          <w:noProof/>
-          <w:sz w:val="24"/>
-          <w:szCs w:val="24"/>
-        </w:rPr>
-        <w:t xml:space="preserve"> and boring story and come to many interesting and joyful</w:t>
-      </w:r>
-      <w:r>
-        <w:rPr>
-          <w:rFonts w:ascii="Times New Roman" w:hAnsi="Times New Roman" w:cs="Times New Roman"/>
-          <w:noProof/>
-          <w:sz w:val="24"/>
-          <w:szCs w:val="24"/>
-        </w:rPr>
-        <w:t xml:space="preserve"> stories</w:t>
-      </w:r>
-      <w:r>
-        <w:rPr>
-          <w:rFonts w:ascii="Times New Roman" w:hAnsi="Times New Roman" w:cs="Times New Roman"/>
-          <w:noProof/>
-          <w:sz w:val="24"/>
-          <w:szCs w:val="24"/>
-        </w:rPr>
-        <w:t xml:space="preserve"> that can follow reader action</w:t>
-      </w:r>
-      <w:r>
-        <w:rPr>
-          <w:rFonts w:ascii="Times New Roman" w:hAnsi="Times New Roman" w:cs="Times New Roman"/>
-          <w:noProof/>
-          <w:sz w:val="24"/>
-          <w:szCs w:val="24"/>
-        </w:rPr>
-        <w:t>s</w:t>
-      </w:r>
-      <w:r>
-        <w:rPr>
-          <w:rFonts w:ascii="Times New Roman" w:hAnsi="Times New Roman" w:cs="Times New Roman"/>
-          <w:noProof/>
-          <w:sz w:val="24"/>
-          <w:szCs w:val="24"/>
-        </w:rPr>
-        <w:t xml:space="preserve"> . </w:t>
-      </w:r>
-    </w:p>
-    <w:p>
-      <w:pPr>
-        <w:rPr>
-          <w:rFonts w:ascii="Times New Roman" w:hAnsi="Times New Roman" w:cs="Times New Roman"/>
-          <w:noProof/>
-          <w:sz w:val="24"/>
-          <w:szCs w:val="24"/>
-        </w:rPr>
-      </w:pPr>
-    </w:p>
-    <w:p>
-      <w:pPr>
-        <w:rPr>
-          <w:rFonts w:ascii="Times New Roman" w:hAnsi="Times New Roman" w:cs="Times New Roman"/>
-        </w:rPr>
-      </w:pPr>
-    </w:p>
-    <w:p>
-      <w:pPr>
-        <w:rPr>
-          <w:rFonts w:ascii="Times New Roman" w:hAnsi="Times New Roman" w:cs="Times New Roman"/>
-          <w:b/>
-          <w:sz w:val="28"/>
-          <w:szCs w:val="28"/>
-        </w:rPr>
-      </w:pPr>
     </w:p>
     <w:p>
       <w:pPr>
@@ -828,14 +871,18 @@
         <w:ind w:firstLine="720"/>
         <w:jc w:val="both"/>
         <w:rPr>
-          <w:rFonts w:ascii="Cambria" w:eastAsia="Cambria" w:hAnsi="Cambria" w:cs="Cambria"/>
+          <w:rFonts w:ascii="Times New Roman" w:eastAsia="Cambria" w:hAnsi="Times New Roman" w:cs="Times New Roman"/>
           <w:color w:val="000000"/>
-        </w:rPr>
-      </w:pPr>
-      <w:r>
-        <w:rPr>
-          <w:rFonts w:ascii="Cambria" w:eastAsia="Cambria" w:hAnsi="Cambria" w:cs="Cambria"/>
+          <w:sz w:val="24"/>
+          <w:szCs w:val="24"/>
+        </w:rPr>
+      </w:pPr>
+      <w:r>
+        <w:rPr>
+          <w:rFonts w:ascii="Times New Roman" w:eastAsia="Cambria" w:hAnsi="Times New Roman" w:cs="Times New Roman"/>
           <w:color w:val="000000"/>
+          <w:sz w:val="24"/>
+          <w:szCs w:val="24"/>
         </w:rPr>
         <w:t xml:space="preserve">Below are the disadvantages of the current situation:  </w:t>
       </w:r>
@@ -857,16 +904,38 @@
         <w:ind w:left="1350"/>
         <w:jc w:val="both"/>
         <w:rPr>
-          <w:rFonts w:ascii="Cambria" w:eastAsia="Cambria" w:hAnsi="Cambria" w:cs="Cambria"/>
+          <w:rFonts w:ascii="Times New Roman" w:eastAsia="Cambria" w:hAnsi="Times New Roman" w:cs="Times New Roman"/>
           <w:color w:val="000000"/>
-        </w:rPr>
-      </w:pPr>
-      <w:r>
-        <w:rPr>
-          <w:rFonts w:ascii="Cambria" w:eastAsia="Cambria" w:hAnsi="Cambria" w:cs="Cambria"/>
+          <w:sz w:val="24"/>
+          <w:szCs w:val="24"/>
+        </w:rPr>
+      </w:pPr>
+      <w:r>
+        <w:rPr>
+          <w:rFonts w:ascii="Times New Roman" w:eastAsia="Cambria" w:hAnsi="Times New Roman" w:cs="Times New Roman"/>
           <w:color w:val="000000"/>
-        </w:rPr>
-        <w:t>Lack of meaningful contents: Internet is filled by boring contents and many of these wasted our time.</w:t>
+          <w:sz w:val="24"/>
+          <w:szCs w:val="24"/>
+        </w:rPr>
+        <w:t xml:space="preserve">Lack of meaningful contents: Internet is filled </w:t>
+      </w:r>
+      <w:r>
+        <w:rPr>
+          <w:rFonts w:ascii="Times New Roman" w:eastAsia="Cambria" w:hAnsi="Times New Roman" w:cs="Times New Roman"/>
+          <w:color w:val="000000"/>
+          <w:sz w:val="24"/>
+          <w:szCs w:val="24"/>
+        </w:rPr>
+        <w:t>with</w:t>
+      </w:r>
+      <w:r>
+        <w:rPr>
+          <w:rFonts w:ascii="Times New Roman" w:eastAsia="Cambria" w:hAnsi="Times New Roman" w:cs="Times New Roman"/>
+          <w:color w:val="000000"/>
+          <w:sz w:val="24"/>
+          <w:szCs w:val="24"/>
+        </w:rPr>
+        <w:t xml:space="preserve"> boring contents and many of these wasted our time.</w:t>
       </w:r>
     </w:p>
     <w:p>
@@ -886,23 +955,38 @@
         <w:ind w:left="1350"/>
         <w:jc w:val="both"/>
         <w:rPr>
-          <w:rFonts w:ascii="Cambria" w:eastAsia="Cambria" w:hAnsi="Cambria" w:cs="Cambria"/>
+          <w:rFonts w:ascii="Times New Roman" w:eastAsia="Cambria" w:hAnsi="Times New Roman" w:cs="Times New Roman"/>
           <w:color w:val="000000"/>
-        </w:rPr>
-      </w:pPr>
-      <w:r>
-        <w:rPr>
-          <w:rFonts w:ascii="Cambria" w:eastAsia="Cambria" w:hAnsi="Cambria" w:cs="Cambria"/>
+          <w:sz w:val="24"/>
+          <w:szCs w:val="24"/>
+        </w:rPr>
+      </w:pPr>
+      <w:r>
+        <w:rPr>
+          <w:rFonts w:ascii="Times New Roman" w:eastAsia="Cambria" w:hAnsi="Times New Roman" w:cs="Times New Roman"/>
           <w:color w:val="000000"/>
-        </w:rPr>
-        <w:t>No interaction between visitor an</w:t>
-      </w:r>
-      <w:r>
-        <w:rPr>
-          <w:rFonts w:ascii="Cambria" w:eastAsia="Cambria" w:hAnsi="Cambria" w:cs="Cambria"/>
+          <w:sz w:val="24"/>
+          <w:szCs w:val="24"/>
+        </w:rPr>
+        <w:t xml:space="preserve">No interaction between visitor and story: Visitor usually read stories </w:t>
+      </w:r>
+      <w:r>
+        <w:rPr>
+          <w:rFonts w:ascii="Times New Roman" w:eastAsia="Cambria" w:hAnsi="Times New Roman" w:cs="Times New Roman"/>
           <w:color w:val="000000"/>
-        </w:rPr>
-        <w:t>d story: Visitor usually read stories composed by an author from start to end without interactions or deflect the story line. It makes the story became normally and boring.</w:t>
+          <w:sz w:val="24"/>
+          <w:szCs w:val="24"/>
+        </w:rPr>
+        <w:t>written</w:t>
+      </w:r>
+      <w:r>
+        <w:rPr>
+          <w:rFonts w:ascii="Times New Roman" w:eastAsia="Cambria" w:hAnsi="Times New Roman" w:cs="Times New Roman"/>
+          <w:color w:val="000000"/>
+          <w:sz w:val="24"/>
+          <w:szCs w:val="24"/>
+        </w:rPr>
+        <w:t xml:space="preserve"> by an author from start to end without interactions or deflect the story line. It makes the story became normally and boring.</w:t>
       </w:r>
     </w:p>
     <w:p>
@@ -922,14 +1006,18 @@
         <w:ind w:left="1350"/>
         <w:jc w:val="both"/>
         <w:rPr>
-          <w:rFonts w:ascii="Cambria" w:eastAsia="Cambria" w:hAnsi="Cambria" w:cs="Cambria"/>
+          <w:rFonts w:ascii="Times New Roman" w:eastAsia="Cambria" w:hAnsi="Times New Roman" w:cs="Times New Roman"/>
           <w:color w:val="000000"/>
-        </w:rPr>
-      </w:pPr>
-      <w:r>
-        <w:rPr>
-          <w:rFonts w:ascii="Cambria" w:eastAsia="Cambria" w:hAnsi="Cambria" w:cs="Cambria"/>
+          <w:sz w:val="24"/>
+          <w:szCs w:val="24"/>
+        </w:rPr>
+      </w:pPr>
+      <w:r>
+        <w:rPr>
+          <w:rFonts w:ascii="Times New Roman" w:eastAsia="Cambria" w:hAnsi="Times New Roman" w:cs="Times New Roman"/>
           <w:color w:val="000000"/>
+          <w:sz w:val="24"/>
+          <w:szCs w:val="24"/>
         </w:rPr>
         <w:t>Low-educational contents: Children isn’t touch much by these online stories.</w:t>
       </w:r>
@@ -951,16 +1039,74 @@
         <w:ind w:left="1350"/>
         <w:jc w:val="both"/>
         <w:rPr>
-          <w:rFonts w:ascii="Cambria" w:eastAsia="Cambria" w:hAnsi="Cambria" w:cs="Cambria"/>
+          <w:rFonts w:ascii="Times New Roman" w:eastAsia="Cambria" w:hAnsi="Times New Roman" w:cs="Times New Roman"/>
           <w:color w:val="000000"/>
-        </w:rPr>
-      </w:pPr>
-      <w:r>
-        <w:rPr>
-          <w:rFonts w:ascii="Cambria" w:eastAsia="Cambria" w:hAnsi="Cambria" w:cs="Cambria"/>
+          <w:sz w:val="24"/>
+          <w:szCs w:val="24"/>
+        </w:rPr>
+      </w:pPr>
+      <w:r>
+        <w:rPr>
+          <w:rFonts w:ascii="Times New Roman" w:eastAsia="Cambria" w:hAnsi="Times New Roman" w:cs="Times New Roman"/>
           <w:color w:val="000000"/>
-        </w:rPr>
-        <w:t>Need of high quality marketing content: People are bother and even uncomfortable by dozens of advertisements per day in a website.</w:t>
+          <w:sz w:val="24"/>
+          <w:szCs w:val="24"/>
+        </w:rPr>
+        <w:t>Need of</w:t>
+      </w:r>
+      <w:r>
+        <w:rPr>
+          <w:rFonts w:ascii="Times New Roman" w:eastAsia="Cambria" w:hAnsi="Times New Roman" w:cs="Times New Roman"/>
+          <w:color w:val="000000"/>
+          <w:sz w:val="24"/>
+          <w:szCs w:val="24"/>
+        </w:rPr>
+        <w:t xml:space="preserve"> </w:t>
+      </w:r>
+      <w:r>
+        <w:rPr>
+          <w:rFonts w:ascii="Times New Roman" w:eastAsia="Cambria" w:hAnsi="Times New Roman" w:cs="Times New Roman"/>
+          <w:color w:val="000000"/>
+          <w:sz w:val="24"/>
+          <w:szCs w:val="24"/>
+        </w:rPr>
+        <w:t>high</w:t>
+      </w:r>
+      <w:r>
+        <w:rPr>
+          <w:rFonts w:ascii="Times New Roman" w:eastAsia="Cambria" w:hAnsi="Times New Roman" w:cs="Times New Roman"/>
+          <w:color w:val="000000"/>
+          <w:sz w:val="24"/>
+          <w:szCs w:val="24"/>
+        </w:rPr>
+        <w:t>-</w:t>
+      </w:r>
+      <w:r>
+        <w:rPr>
+          <w:rFonts w:ascii="Times New Roman" w:eastAsia="Cambria" w:hAnsi="Times New Roman" w:cs="Times New Roman"/>
+          <w:color w:val="000000"/>
+          <w:sz w:val="24"/>
+          <w:szCs w:val="24"/>
+        </w:rPr>
+        <w:t>quality marketing content: People are bother</w:t>
+      </w:r>
+      <w:r>
+        <w:rPr>
+          <w:rFonts w:ascii="Times New Roman" w:eastAsia="Cambria" w:hAnsi="Times New Roman" w:cs="Times New Roman"/>
+          <w:color w:val="000000"/>
+          <w:sz w:val="24"/>
+          <w:szCs w:val="24"/>
+        </w:rPr>
+        <w:t>ed</w:t>
+      </w:r>
+      <w:r>
+        <w:rPr>
+          <w:rFonts w:ascii="Times New Roman" w:eastAsia="Cambria" w:hAnsi="Times New Roman" w:cs="Times New Roman"/>
+          <w:color w:val="000000"/>
+          <w:sz w:val="24"/>
+          <w:szCs w:val="24"/>
+        </w:rPr>
+        <w:t xml:space="preserve"> and even uncomfortable by dozens of advertisements per day in a website.</w:t>
       </w:r>
     </w:p>
     <w:p>
@@ -972,8 +1118,6 @@
           <w:szCs w:val="28"/>
         </w:rPr>
       </w:pPr>
-      <w:bookmarkStart w:id="0" w:name="_GoBack"/>
-      <w:bookmarkEnd w:id="0"/>
       <w:r>
         <w:rPr>
           <w:rFonts w:ascii="Times New Roman" w:hAnsi="Times New Roman" w:cs="Times New Roman"/>
@@ -997,16 +1141,79 @@
         <w:ind w:firstLine="720"/>
         <w:jc w:val="both"/>
         <w:rPr>
-          <w:rFonts w:ascii="Cambria" w:eastAsia="Cambria" w:hAnsi="Cambria" w:cs="Cambria"/>
+          <w:rFonts w:ascii="Times New Roman" w:eastAsia="Cambria" w:hAnsi="Times New Roman" w:cs="Times New Roman"/>
           <w:color w:val="000000"/>
         </w:rPr>
       </w:pPr>
       <w:r>
         <w:rPr>
-          <w:rFonts w:ascii="Cambria" w:eastAsia="Cambria" w:hAnsi="Cambria" w:cs="Cambria"/>
+          <w:rFonts w:ascii="Times New Roman" w:eastAsia="Cambria" w:hAnsi="Times New Roman" w:cs="Times New Roman"/>
           <w:color w:val="000000"/>
-        </w:rPr>
-        <w:t xml:space="preserve">Our solution is web and mobile application named “Story Art”. It assists composer to post their story, advertisement or even game in a convenient and reliable place to make visitor relaxed and marketing their products. </w:t>
+          <w:sz w:val="24"/>
+          <w:szCs w:val="24"/>
+        </w:rPr>
+        <w:t>Our solution is web</w:t>
+      </w:r>
+      <w:r>
+        <w:rPr>
+          <w:rFonts w:ascii="Times New Roman" w:eastAsia="Cambria" w:hAnsi="Times New Roman" w:cs="Times New Roman"/>
+          <w:color w:val="000000"/>
+          <w:sz w:val="24"/>
+          <w:szCs w:val="24"/>
+        </w:rPr>
+        <w:t xml:space="preserve"> application</w:t>
+      </w:r>
+      <w:r>
+        <w:rPr>
+          <w:rFonts w:ascii="Times New Roman" w:eastAsia="Cambria" w:hAnsi="Times New Roman" w:cs="Times New Roman"/>
+          <w:color w:val="000000"/>
+          <w:sz w:val="24"/>
+          <w:szCs w:val="24"/>
+        </w:rPr>
+        <w:t xml:space="preserve"> named “Story Art”. It assists </w:t>
+      </w:r>
+      <w:r>
+        <w:rPr>
+          <w:rFonts w:ascii="Times New Roman" w:eastAsia="Cambria" w:hAnsi="Times New Roman" w:cs="Times New Roman"/>
+          <w:color w:val="000000"/>
+          <w:sz w:val="24"/>
+          <w:szCs w:val="24"/>
+        </w:rPr>
+        <w:t>authors</w:t>
+      </w:r>
+      <w:r>
+        <w:rPr>
+          <w:rFonts w:ascii="Times New Roman" w:eastAsia="Cambria" w:hAnsi="Times New Roman" w:cs="Times New Roman"/>
+          <w:color w:val="000000"/>
+          <w:sz w:val="24"/>
+          <w:szCs w:val="24"/>
+        </w:rPr>
+        <w:t xml:space="preserve"> to post their story, advertisement or even game in a convenient and reliable place to make visitor relaxed and </w:t>
+      </w:r>
+      <w:r>
+        <w:rPr>
+          <w:rFonts w:ascii="Times New Roman" w:eastAsia="Cambria" w:hAnsi="Times New Roman" w:cs="Times New Roman"/>
+          <w:color w:val="000000"/>
+          <w:sz w:val="24"/>
+          <w:szCs w:val="24"/>
+        </w:rPr>
+        <w:t>advertise</w:t>
+      </w:r>
+      <w:r>
+        <w:rPr>
+          <w:rFonts w:ascii="Times New Roman" w:eastAsia="Cambria" w:hAnsi="Times New Roman" w:cs="Times New Roman"/>
+          <w:color w:val="000000"/>
+          <w:sz w:val="24"/>
+          <w:szCs w:val="24"/>
+        </w:rPr>
+        <w:t xml:space="preserve"> their products</w:t>
+      </w:r>
+      <w:r>
+        <w:rPr>
+          <w:rFonts w:ascii="Times New Roman" w:eastAsia="Cambria" w:hAnsi="Times New Roman" w:cs="Times New Roman"/>
+          <w:color w:val="000000"/>
+        </w:rPr>
+        <w:t xml:space="preserve">. </w:t>
       </w:r>
     </w:p>
     <w:p>
@@ -1179,14 +1386,18 @@
         <w:ind w:firstLine="720"/>
         <w:jc w:val="both"/>
         <w:rPr>
-          <w:rFonts w:ascii="Cambria" w:eastAsia="Cambria" w:hAnsi="Cambria" w:cs="Cambria"/>
+          <w:rFonts w:ascii="Times New Roman" w:eastAsia="Cambria" w:hAnsi="Times New Roman" w:cs="Times New Roman"/>
           <w:color w:val="000000"/>
-        </w:rPr>
-      </w:pPr>
-      <w:r>
-        <w:rPr>
-          <w:rFonts w:ascii="Cambria" w:eastAsia="Cambria" w:hAnsi="Cambria" w:cs="Cambria"/>
+          <w:sz w:val="24"/>
+          <w:szCs w:val="24"/>
+        </w:rPr>
+      </w:pPr>
+      <w:r>
+        <w:rPr>
+          <w:rFonts w:ascii="Times New Roman" w:eastAsia="Cambria" w:hAnsi="Times New Roman" w:cs="Times New Roman"/>
           <w:color w:val="000000"/>
+          <w:sz w:val="24"/>
+          <w:szCs w:val="24"/>
         </w:rPr>
         <w:t xml:space="preserve">The advantages and disadvantages of the proposed solution: </w:t>
       </w:r>
@@ -1278,7 +1489,47 @@
           <w:sz w:val="24"/>
           <w:szCs w:val="24"/>
         </w:rPr>
-        <w:t>Recommend stories by user’s hobby.</w:t>
+        <w:t>Stories recommendation</w:t>
+      </w:r>
+      <w:r>
+        <w:rPr>
+          <w:rFonts w:ascii="Times New Roman" w:hAnsi="Times New Roman" w:cs="Times New Roman"/>
+          <w:sz w:val="24"/>
+          <w:szCs w:val="24"/>
+        </w:rPr>
+        <w:t xml:space="preserve"> </w:t>
+      </w:r>
+      <w:r>
+        <w:rPr>
+          <w:rFonts w:ascii="Times New Roman" w:hAnsi="Times New Roman" w:cs="Times New Roman"/>
+          <w:sz w:val="24"/>
+          <w:szCs w:val="24"/>
+        </w:rPr>
+        <w:t>based on</w:t>
+      </w:r>
+      <w:r>
+        <w:rPr>
+          <w:rFonts w:ascii="Times New Roman" w:hAnsi="Times New Roman" w:cs="Times New Roman"/>
+          <w:sz w:val="24"/>
+          <w:szCs w:val="24"/>
+        </w:rPr>
+        <w:t xml:space="preserve"> user’s hobby</w:t>
+      </w:r>
+      <w:r>
+        <w:rPr>
+          <w:rFonts w:ascii="Times New Roman" w:hAnsi="Times New Roman" w:cs="Times New Roman"/>
+          <w:sz w:val="24"/>
+          <w:szCs w:val="24"/>
+        </w:rPr>
+        <w:t xml:space="preserve"> bring to user suitable stories</w:t>
+      </w:r>
+      <w:r>
+        <w:rPr>
+          <w:rFonts w:ascii="Times New Roman" w:hAnsi="Times New Roman" w:cs="Times New Roman"/>
+          <w:sz w:val="24"/>
+          <w:szCs w:val="24"/>
+        </w:rPr>
+        <w:t>.</w:t>
       </w:r>
     </w:p>
     <w:p>
@@ -1323,25 +1574,7 @@
           <w:sz w:val="24"/>
           <w:szCs w:val="24"/>
         </w:rPr>
-        <w:t>D</w:t>
-      </w:r>
-      <w:r>
-        <w:rPr>
-          <w:rFonts w:ascii="Times New Roman" w:eastAsia="Cambria" w:hAnsi="Times New Roman" w:cs="Times New Roman"/>
-          <w:b/>
-          <w:sz w:val="24"/>
-          <w:szCs w:val="24"/>
-        </w:rPr>
-        <w:t>isadvantages</w:t>
-      </w:r>
-      <w:r>
-        <w:rPr>
-          <w:rFonts w:ascii="Times New Roman" w:eastAsia="Cambria" w:hAnsi="Times New Roman" w:cs="Times New Roman"/>
-          <w:b/>
-          <w:sz w:val="24"/>
-          <w:szCs w:val="24"/>
-        </w:rPr>
-        <w:t>:</w:t>
+        <w:t>Disadvantages:</w:t>
       </w:r>
     </w:p>
     <w:p>
@@ -1365,68 +1598,7 @@
           <w:szCs w:val="24"/>
           <w:shd w:val="clear" w:color="auto" w:fill="FFFFFF"/>
         </w:rPr>
-        <w:lastRenderedPageBreak/>
-        <w:t>Do not m</w:t>
-      </w:r>
-      <w:r>
-        <w:rPr>
-          <w:rFonts w:ascii="Times New Roman" w:hAnsi="Times New Roman" w:cs="Times New Roman"/>
-          <w:color w:val="000000"/>
-          <w:sz w:val="24"/>
-          <w:szCs w:val="24"/>
-          <w:shd w:val="clear" w:color="auto" w:fill="FFFFFF"/>
-        </w:rPr>
-        <w:t>anage the content for support,</w:t>
-      </w:r>
-      <w:r>
-        <w:rPr>
-          <w:rFonts w:ascii="Times New Roman" w:hAnsi="Times New Roman" w:cs="Times New Roman"/>
-          <w:color w:val="000000"/>
-          <w:sz w:val="24"/>
-          <w:szCs w:val="24"/>
-          <w:shd w:val="clear" w:color="auto" w:fill="FFFFFF"/>
-        </w:rPr>
-        <w:t xml:space="preserve"> advertising</w:t>
-      </w:r>
-      <w:r>
-        <w:rPr>
-          <w:rFonts w:ascii="Times New Roman" w:hAnsi="Times New Roman" w:cs="Times New Roman"/>
-          <w:color w:val="000000"/>
-          <w:sz w:val="24"/>
-          <w:szCs w:val="24"/>
-          <w:shd w:val="clear" w:color="auto" w:fill="FFFFFF"/>
-        </w:rPr>
-        <w:t xml:space="preserve"> or other activities out our website in users’</w:t>
-      </w:r>
-      <w:r>
-        <w:rPr>
-          <w:rFonts w:ascii="Times New Roman" w:hAnsi="Times New Roman" w:cs="Times New Roman"/>
-          <w:color w:val="000000"/>
-          <w:sz w:val="24"/>
-          <w:szCs w:val="24"/>
-          <w:shd w:val="clear" w:color="auto" w:fill="FFFFFF"/>
-        </w:rPr>
-        <w:t xml:space="preserve"> stories such as: calling for support,</w:t>
-      </w:r>
-      <w:r>
-        <w:rPr>
-          <w:rFonts w:ascii="Times New Roman" w:hAnsi="Times New Roman" w:cs="Times New Roman"/>
-          <w:color w:val="000000"/>
-          <w:sz w:val="24"/>
-          <w:szCs w:val="24"/>
-          <w:shd w:val="clear" w:color="auto" w:fill="FFFFFF"/>
-        </w:rPr>
-        <w:t xml:space="preserve"> donations,</w:t>
-      </w:r>
-      <w:r>
-        <w:rPr>
-          <w:rFonts w:ascii="Times New Roman" w:hAnsi="Times New Roman" w:cs="Times New Roman"/>
-          <w:color w:val="000000"/>
-          <w:sz w:val="24"/>
-          <w:szCs w:val="24"/>
-          <w:shd w:val="clear" w:color="auto" w:fill="FFFFFF"/>
-        </w:rPr>
-        <w:t xml:space="preserve"> links, ...</w:t>
+        <w:t>Do not manage the content for support, advertising or other activities out our website in users’ stories such as: calling for support, donations, links, ...</w:t>
       </w:r>
     </w:p>
     <w:p>
@@ -1450,27 +1622,8 @@
           <w:szCs w:val="24"/>
           <w:shd w:val="clear" w:color="auto" w:fill="FFFFFF"/>
         </w:rPr>
-        <w:t>Do not check the content of users’</w:t>
-      </w:r>
-      <w:r>
-        <w:rPr>
-          <w:rFonts w:ascii="Times New Roman" w:hAnsi="Times New Roman" w:cs="Times New Roman"/>
-          <w:color w:val="000000"/>
-          <w:sz w:val="24"/>
-          <w:szCs w:val="24"/>
-          <w:shd w:val="clear" w:color="auto" w:fill="FFFFFF"/>
-        </w:rPr>
-        <w:t xml:space="preserve"> stories</w:t>
-      </w:r>
-      <w:r>
-        <w:rPr>
-          <w:rFonts w:ascii="Times New Roman" w:hAnsi="Times New Roman" w:cs="Times New Roman"/>
-          <w:color w:val="000000"/>
-          <w:sz w:val="24"/>
-          <w:szCs w:val="24"/>
-          <w:shd w:val="clear" w:color="auto" w:fill="FFFFFF"/>
-        </w:rPr>
-        <w:t xml:space="preserve"> before publishing. The content will be check after system received users’ reports.</w:t>
+        <w:lastRenderedPageBreak/>
+        <w:t>Do not check the content of users’ stories before publishing. The content will be check after system received users’ reports.</w:t>
       </w:r>
     </w:p>
     <w:p>
@@ -1520,22 +1673,18 @@
     </w:p>
     <w:p>
       <w:pPr>
-        <w:rPr>
-          <w:rFonts w:ascii="Times New Roman" w:hAnsi="Times New Roman" w:cs="Times New Roman"/>
-          <w:b/>
-          <w:sz w:val="24"/>
-          <w:szCs w:val="24"/>
-        </w:rPr>
-      </w:pPr>
-      <w:r>
-        <w:rPr>
-          <w:rFonts w:ascii="Times New Roman" w:hAnsi="Times New Roman" w:cs="Times New Roman"/>
-          <w:sz w:val="24"/>
-          <w:szCs w:val="24"/>
-        </w:rPr>
-        <w:tab/>
-        <w:t xml:space="preserve">- </w:t>
-      </w:r>
+        <w:pStyle w:val="ListParagraph"/>
+        <w:numPr>
+          <w:ilvl w:val="0"/>
+          <w:numId w:val="2"/>
+        </w:numPr>
+        <w:rPr>
+          <w:rFonts w:ascii="Times New Roman" w:hAnsi="Times New Roman" w:cs="Times New Roman"/>
+          <w:b/>
+          <w:sz w:val="24"/>
+          <w:szCs w:val="24"/>
+        </w:rPr>
+      </w:pPr>
       <w:r>
         <w:rPr>
           <w:rFonts w:ascii="Times New Roman" w:hAnsi="Times New Roman" w:cs="Times New Roman"/>
@@ -1557,32 +1706,18 @@
     </w:p>
     <w:p>
       <w:pPr>
-        <w:rPr>
-          <w:rFonts w:ascii="Times New Roman" w:hAnsi="Times New Roman" w:cs="Times New Roman"/>
-          <w:b/>
-          <w:sz w:val="24"/>
-          <w:szCs w:val="24"/>
-        </w:rPr>
-      </w:pPr>
-      <w:r>
-        <w:rPr>
-          <w:rFonts w:ascii="Times New Roman" w:hAnsi="Times New Roman" w:cs="Times New Roman"/>
-          <w:b/>
-          <w:sz w:val="24"/>
-          <w:szCs w:val="24"/>
-        </w:rPr>
-        <w:tab/>
-      </w:r>
-      <w:r>
-        <w:rPr>
-          <w:rFonts w:ascii="Times New Roman" w:hAnsi="Times New Roman" w:cs="Times New Roman"/>
-          <w:b/>
-          <w:sz w:val="24"/>
-          <w:szCs w:val="24"/>
-        </w:rPr>
-        <w:tab/>
-        <w:t xml:space="preserve">+ </w:t>
-      </w:r>
+        <w:pStyle w:val="ListParagraph"/>
+        <w:numPr>
+          <w:ilvl w:val="0"/>
+          <w:numId w:val="9"/>
+        </w:numPr>
+        <w:rPr>
+          <w:rFonts w:ascii="Times New Roman" w:hAnsi="Times New Roman" w:cs="Times New Roman"/>
+          <w:b/>
+          <w:sz w:val="24"/>
+          <w:szCs w:val="24"/>
+        </w:rPr>
+      </w:pPr>
       <w:r>
         <w:rPr>
           <w:rFonts w:ascii="Times New Roman" w:hAnsi="Times New Roman" w:cs="Times New Roman"/>
@@ -1603,78 +1738,72 @@
     </w:p>
     <w:p>
       <w:pPr>
-        <w:rPr>
-          <w:rFonts w:ascii="Times New Roman" w:hAnsi="Times New Roman" w:cs="Times New Roman"/>
-          <w:b/>
-          <w:sz w:val="24"/>
-          <w:szCs w:val="24"/>
-        </w:rPr>
-      </w:pPr>
-      <w:r>
-        <w:rPr>
-          <w:rFonts w:ascii="Times New Roman" w:hAnsi="Times New Roman" w:cs="Times New Roman"/>
-          <w:b/>
-          <w:sz w:val="24"/>
-          <w:szCs w:val="24"/>
-        </w:rPr>
-        <w:tab/>
-        <w:t>- Admin:</w:t>
-      </w:r>
-    </w:p>
-    <w:p>
-      <w:pPr>
-        <w:rPr>
-          <w:rFonts w:ascii="Times New Roman" w:hAnsi="Times New Roman" w:cs="Times New Roman"/>
-          <w:b/>
-          <w:sz w:val="24"/>
-          <w:szCs w:val="24"/>
-        </w:rPr>
-      </w:pPr>
-      <w:r>
-        <w:rPr>
-          <w:rFonts w:ascii="Times New Roman" w:hAnsi="Times New Roman" w:cs="Times New Roman"/>
-          <w:b/>
-          <w:sz w:val="24"/>
-          <w:szCs w:val="24"/>
-        </w:rPr>
-        <w:tab/>
-      </w:r>
-      <w:r>
-        <w:rPr>
-          <w:rFonts w:ascii="Times New Roman" w:hAnsi="Times New Roman" w:cs="Times New Roman"/>
-          <w:b/>
-          <w:sz w:val="24"/>
-          <w:szCs w:val="24"/>
-        </w:rPr>
-        <w:tab/>
-      </w:r>
-      <w:r>
-        <w:rPr>
-          <w:rFonts w:ascii="Times New Roman" w:hAnsi="Times New Roman" w:cs="Times New Roman"/>
-          <w:sz w:val="24"/>
-          <w:szCs w:val="24"/>
-        </w:rPr>
-        <w:t>+ Manage users</w:t>
-      </w:r>
-    </w:p>
-    <w:p>
-      <w:pPr>
-        <w:ind w:left="720" w:firstLine="720"/>
-        <w:rPr>
-          <w:rFonts w:ascii="Times New Roman" w:hAnsi="Times New Roman" w:cs="Times New Roman"/>
-          <w:sz w:val="24"/>
-          <w:szCs w:val="24"/>
-        </w:rPr>
-      </w:pPr>
-      <w:r>
-        <w:rPr>
-          <w:rFonts w:ascii="Times New Roman" w:hAnsi="Times New Roman" w:cs="Times New Roman"/>
-          <w:b/>
-          <w:sz w:val="24"/>
-          <w:szCs w:val="24"/>
-        </w:rPr>
-        <w:t xml:space="preserve">+ </w:t>
-      </w:r>
+        <w:pStyle w:val="ListParagraph"/>
+        <w:numPr>
+          <w:ilvl w:val="0"/>
+          <w:numId w:val="2"/>
+        </w:numPr>
+        <w:rPr>
+          <w:rFonts w:ascii="Times New Roman" w:hAnsi="Times New Roman" w:cs="Times New Roman"/>
+          <w:b/>
+          <w:sz w:val="24"/>
+          <w:szCs w:val="24"/>
+        </w:rPr>
+      </w:pPr>
+      <w:r>
+        <w:rPr>
+          <w:rFonts w:ascii="Times New Roman" w:hAnsi="Times New Roman" w:cs="Times New Roman"/>
+          <w:b/>
+          <w:sz w:val="24"/>
+          <w:szCs w:val="24"/>
+        </w:rPr>
+        <w:t>Admin:</w:t>
+      </w:r>
+    </w:p>
+    <w:p>
+      <w:pPr>
+        <w:pStyle w:val="ListParagraph"/>
+        <w:numPr>
+          <w:ilvl w:val="0"/>
+          <w:numId w:val="9"/>
+        </w:numPr>
+        <w:rPr>
+          <w:rFonts w:ascii="Times New Roman" w:hAnsi="Times New Roman" w:cs="Times New Roman"/>
+          <w:b/>
+          <w:sz w:val="24"/>
+          <w:szCs w:val="24"/>
+        </w:rPr>
+      </w:pPr>
+      <w:r>
+        <w:rPr>
+          <w:rFonts w:ascii="Times New Roman" w:hAnsi="Times New Roman" w:cs="Times New Roman"/>
+          <w:sz w:val="24"/>
+          <w:szCs w:val="24"/>
+        </w:rPr>
+        <w:t>Manage users</w:t>
+      </w:r>
+      <w:r>
+        <w:rPr>
+          <w:rFonts w:ascii="Times New Roman" w:hAnsi="Times New Roman" w:cs="Times New Roman"/>
+          <w:sz w:val="24"/>
+          <w:szCs w:val="24"/>
+        </w:rPr>
+        <w:t>.</w:t>
+      </w:r>
+    </w:p>
+    <w:p>
+      <w:pPr>
+        <w:pStyle w:val="ListParagraph"/>
+        <w:numPr>
+          <w:ilvl w:val="0"/>
+          <w:numId w:val="9"/>
+        </w:numPr>
+        <w:rPr>
+          <w:rFonts w:ascii="Times New Roman" w:hAnsi="Times New Roman" w:cs="Times New Roman"/>
+          <w:sz w:val="24"/>
+          <w:szCs w:val="24"/>
+        </w:rPr>
+      </w:pPr>
       <w:r>
         <w:rPr>
           <w:rFonts w:ascii="Times New Roman" w:hAnsi="Times New Roman" w:cs="Times New Roman"/>
@@ -1699,25 +1828,29 @@
         </w:rPr>
         <w:t>stories</w:t>
       </w:r>
-    </w:p>
-    <w:p>
-      <w:pPr>
-        <w:rPr>
-          <w:rFonts w:ascii="Times New Roman" w:hAnsi="Times New Roman" w:cs="Times New Roman"/>
-          <w:b/>
-          <w:sz w:val="24"/>
-          <w:szCs w:val="24"/>
-        </w:rPr>
-      </w:pPr>
-      <w:r>
-        <w:rPr>
-          <w:rFonts w:ascii="Times New Roman" w:hAnsi="Times New Roman" w:cs="Times New Roman"/>
-          <w:sz w:val="24"/>
-          <w:szCs w:val="24"/>
-        </w:rPr>
-        <w:tab/>
-        <w:t xml:space="preserve">- </w:t>
-      </w:r>
+      <w:r>
+        <w:rPr>
+          <w:rFonts w:ascii="Times New Roman" w:hAnsi="Times New Roman" w:cs="Times New Roman"/>
+          <w:sz w:val="24"/>
+          <w:szCs w:val="24"/>
+        </w:rPr>
+        <w:t>.</w:t>
+      </w:r>
+    </w:p>
+    <w:p>
+      <w:pPr>
+        <w:pStyle w:val="ListParagraph"/>
+        <w:numPr>
+          <w:ilvl w:val="0"/>
+          <w:numId w:val="2"/>
+        </w:numPr>
+        <w:rPr>
+          <w:rFonts w:ascii="Times New Roman" w:hAnsi="Times New Roman" w:cs="Times New Roman"/>
+          <w:b/>
+          <w:sz w:val="24"/>
+          <w:szCs w:val="24"/>
+        </w:rPr>
+      </w:pPr>
       <w:r>
         <w:rPr>
           <w:rFonts w:ascii="Times New Roman" w:hAnsi="Times New Roman" w:cs="Times New Roman"/>
@@ -1730,44 +1863,24 @@
     </w:p>
     <w:p>
       <w:pPr>
-        <w:rPr>
-          <w:rFonts w:ascii="Times New Roman" w:hAnsi="Times New Roman" w:cs="Times New Roman"/>
-          <w:sz w:val="24"/>
-          <w:szCs w:val="24"/>
-        </w:rPr>
-      </w:pPr>
-      <w:r>
-        <w:rPr>
-          <w:rFonts w:ascii="Times New Roman" w:hAnsi="Times New Roman" w:cs="Times New Roman"/>
-          <w:sz w:val="24"/>
-          <w:szCs w:val="24"/>
-        </w:rPr>
-        <w:tab/>
-      </w:r>
-      <w:r>
-        <w:rPr>
-          <w:rFonts w:ascii="Times New Roman" w:hAnsi="Times New Roman" w:cs="Times New Roman"/>
-          <w:sz w:val="24"/>
-          <w:szCs w:val="24"/>
-        </w:rPr>
-        <w:tab/>
-        <w:t xml:space="preserve">+ Collect </w:t>
-      </w:r>
-      <w:r>
-        <w:rPr>
-          <w:rFonts w:ascii="Times New Roman" w:hAnsi="Times New Roman" w:cs="Times New Roman"/>
-          <w:sz w:val="24"/>
-          <w:szCs w:val="24"/>
-        </w:rPr>
-        <w:t xml:space="preserve">data from </w:t>
-      </w:r>
-      <w:r>
-        <w:rPr>
-          <w:rFonts w:ascii="Times New Roman" w:hAnsi="Times New Roman" w:cs="Times New Roman"/>
-          <w:sz w:val="24"/>
-          <w:szCs w:val="24"/>
-        </w:rPr>
-        <w:t>users by giving them the questionnaire</w:t>
+        <w:pStyle w:val="ListParagraph"/>
+        <w:numPr>
+          <w:ilvl w:val="0"/>
+          <w:numId w:val="10"/>
+        </w:numPr>
+        <w:rPr>
+          <w:rFonts w:ascii="Times New Roman" w:hAnsi="Times New Roman" w:cs="Times New Roman"/>
+          <w:sz w:val="24"/>
+          <w:szCs w:val="24"/>
+        </w:rPr>
+      </w:pPr>
+      <w:r>
+        <w:rPr>
+          <w:rFonts w:ascii="Times New Roman" w:hAnsi="Times New Roman" w:cs="Times New Roman"/>
+          <w:sz w:val="24"/>
+          <w:szCs w:val="24"/>
+        </w:rPr>
+        <w:t>Collect data from users by giving them the questionnaire</w:t>
       </w:r>
       <w:r>
         <w:rPr>
@@ -1788,48 +1901,56 @@
     </w:p>
     <w:p>
       <w:pPr>
-        <w:rPr>
-          <w:rFonts w:ascii="Times New Roman" w:hAnsi="Times New Roman" w:cs="Times New Roman"/>
-          <w:sz w:val="24"/>
-          <w:szCs w:val="24"/>
-        </w:rPr>
-      </w:pPr>
-      <w:r>
-        <w:rPr>
-          <w:rFonts w:ascii="Times New Roman" w:hAnsi="Times New Roman" w:cs="Times New Roman"/>
-          <w:sz w:val="24"/>
-          <w:szCs w:val="24"/>
-        </w:rPr>
-        <w:tab/>
-      </w:r>
-      <w:r>
-        <w:rPr>
-          <w:rFonts w:ascii="Times New Roman" w:hAnsi="Times New Roman" w:cs="Times New Roman"/>
-          <w:sz w:val="24"/>
-          <w:szCs w:val="24"/>
-        </w:rPr>
-        <w:tab/>
-        <w:t>+ Clean and format data after collecting from the questionnaires.</w:t>
-      </w:r>
-    </w:p>
-    <w:p>
-      <w:pPr>
-        <w:rPr>
-          <w:rFonts w:ascii="Times New Roman" w:hAnsi="Times New Roman" w:cs="Times New Roman"/>
-          <w:b/>
-          <w:sz w:val="24"/>
-          <w:szCs w:val="24"/>
-        </w:rPr>
-      </w:pPr>
-      <w:r>
-        <w:rPr>
-          <w:rFonts w:ascii="Times New Roman" w:hAnsi="Times New Roman" w:cs="Times New Roman"/>
-          <w:sz w:val="24"/>
-          <w:szCs w:val="24"/>
-        </w:rPr>
-        <w:tab/>
-        <w:t xml:space="preserve">- </w:t>
-      </w:r>
+        <w:pStyle w:val="ListParagraph"/>
+        <w:numPr>
+          <w:ilvl w:val="0"/>
+          <w:numId w:val="10"/>
+        </w:numPr>
+        <w:rPr>
+          <w:rFonts w:ascii="Times New Roman" w:hAnsi="Times New Roman" w:cs="Times New Roman"/>
+          <w:sz w:val="24"/>
+          <w:szCs w:val="24"/>
+        </w:rPr>
+      </w:pPr>
+      <w:r>
+        <w:rPr>
+          <w:rFonts w:ascii="Times New Roman" w:hAnsi="Times New Roman" w:cs="Times New Roman"/>
+          <w:sz w:val="24"/>
+          <w:szCs w:val="24"/>
+        </w:rPr>
+        <w:t xml:space="preserve">Clean and </w:t>
+      </w:r>
+      <w:r>
+        <w:rPr>
+          <w:rFonts w:ascii="Times New Roman" w:hAnsi="Times New Roman" w:cs="Times New Roman"/>
+          <w:sz w:val="24"/>
+          <w:szCs w:val="24"/>
+        </w:rPr>
+        <w:t>transform</w:t>
+      </w:r>
+      <w:r>
+        <w:rPr>
+          <w:rFonts w:ascii="Times New Roman" w:hAnsi="Times New Roman" w:cs="Times New Roman"/>
+          <w:sz w:val="24"/>
+          <w:szCs w:val="24"/>
+        </w:rPr>
+        <w:t xml:space="preserve"> data after collecting from the questionnaires.</w:t>
+      </w:r>
+    </w:p>
+    <w:p>
+      <w:pPr>
+        <w:pStyle w:val="ListParagraph"/>
+        <w:numPr>
+          <w:ilvl w:val="0"/>
+          <w:numId w:val="2"/>
+        </w:numPr>
+        <w:rPr>
+          <w:rFonts w:ascii="Times New Roman" w:hAnsi="Times New Roman" w:cs="Times New Roman"/>
+          <w:b/>
+          <w:sz w:val="24"/>
+          <w:szCs w:val="24"/>
+        </w:rPr>
+      </w:pPr>
       <w:r>
         <w:rPr>
           <w:rFonts w:ascii="Times New Roman" w:hAnsi="Times New Roman" w:cs="Times New Roman"/>
@@ -1842,31 +1963,17 @@
     </w:p>
     <w:p>
       <w:pPr>
-        <w:rPr>
-          <w:rFonts w:ascii="Times New Roman" w:hAnsi="Times New Roman" w:cs="Times New Roman"/>
-          <w:sz w:val="24"/>
-          <w:szCs w:val="24"/>
-        </w:rPr>
-      </w:pPr>
-      <w:r>
-        <w:rPr>
-          <w:rFonts w:ascii="Times New Roman" w:hAnsi="Times New Roman" w:cs="Times New Roman"/>
-          <w:b/>
-          <w:sz w:val="24"/>
-          <w:szCs w:val="24"/>
-        </w:rPr>
-        <w:tab/>
-      </w:r>
-      <w:r>
-        <w:rPr>
-          <w:rFonts w:ascii="Times New Roman" w:hAnsi="Times New Roman" w:cs="Times New Roman"/>
-          <w:b/>
-          <w:sz w:val="24"/>
-          <w:szCs w:val="24"/>
-        </w:rPr>
-        <w:tab/>
-        <w:t xml:space="preserve">+ </w:t>
-      </w:r>
+        <w:pStyle w:val="ListParagraph"/>
+        <w:numPr>
+          <w:ilvl w:val="0"/>
+          <w:numId w:val="11"/>
+        </w:numPr>
+        <w:rPr>
+          <w:rFonts w:ascii="Times New Roman" w:hAnsi="Times New Roman" w:cs="Times New Roman"/>
+          <w:sz w:val="24"/>
+          <w:szCs w:val="24"/>
+        </w:rPr>
+      </w:pPr>
       <w:r>
         <w:rPr>
           <w:rFonts w:ascii="Times New Roman" w:hAnsi="Times New Roman" w:cs="Times New Roman"/>
@@ -1891,71 +1998,54 @@
         </w:rPr>
         <w:t xml:space="preserve"> algorithms</w:t>
       </w:r>
-    </w:p>
-    <w:p>
-      <w:pPr>
-        <w:rPr>
-          <w:rFonts w:ascii="Times New Roman" w:hAnsi="Times New Roman" w:cs="Times New Roman"/>
-          <w:b/>
-          <w:sz w:val="24"/>
-          <w:szCs w:val="24"/>
-        </w:rPr>
-      </w:pPr>
-      <w:r>
-        <w:rPr>
-          <w:rFonts w:ascii="Times New Roman" w:hAnsi="Times New Roman" w:cs="Times New Roman"/>
-          <w:sz w:val="24"/>
-          <w:szCs w:val="24"/>
-        </w:rPr>
-        <w:tab/>
-        <w:t xml:space="preserve">- </w:t>
-      </w:r>
-      <w:r>
-        <w:rPr>
-          <w:rFonts w:ascii="Times New Roman" w:hAnsi="Times New Roman" w:cs="Times New Roman"/>
-          <w:b/>
-          <w:sz w:val="24"/>
-          <w:szCs w:val="24"/>
-        </w:rPr>
-        <w:t>Users</w:t>
-      </w:r>
-      <w:r>
-        <w:rPr>
-          <w:rFonts w:ascii="Times New Roman" w:hAnsi="Times New Roman" w:cs="Times New Roman"/>
-          <w:b/>
-          <w:sz w:val="24"/>
-          <w:szCs w:val="24"/>
-        </w:rPr>
-        <w:t>:</w:t>
-      </w:r>
-    </w:p>
-    <w:p>
-      <w:pPr>
-        <w:rPr>
-          <w:rFonts w:ascii="Times New Roman" w:hAnsi="Times New Roman" w:cs="Times New Roman"/>
-          <w:sz w:val="24"/>
-          <w:szCs w:val="24"/>
-        </w:rPr>
-      </w:pPr>
-      <w:r>
-        <w:rPr>
-          <w:rFonts w:ascii="Times New Roman" w:hAnsi="Times New Roman" w:cs="Times New Roman"/>
-          <w:b/>
-          <w:sz w:val="24"/>
-          <w:szCs w:val="24"/>
-        </w:rPr>
-        <w:tab/>
-      </w:r>
-      <w:r>
-        <w:rPr>
-          <w:rFonts w:ascii="Times New Roman" w:hAnsi="Times New Roman" w:cs="Times New Roman"/>
-          <w:b/>
-          <w:sz w:val="24"/>
-          <w:szCs w:val="24"/>
-        </w:rPr>
-        <w:tab/>
-        <w:t xml:space="preserve">+ </w:t>
-      </w:r>
+      <w:r>
+        <w:rPr>
+          <w:rFonts w:ascii="Times New Roman" w:hAnsi="Times New Roman" w:cs="Times New Roman"/>
+          <w:sz w:val="24"/>
+          <w:szCs w:val="24"/>
+        </w:rPr>
+        <w:t>.</w:t>
+      </w:r>
+    </w:p>
+    <w:p>
+      <w:pPr>
+        <w:pStyle w:val="ListParagraph"/>
+        <w:numPr>
+          <w:ilvl w:val="0"/>
+          <w:numId w:val="2"/>
+        </w:numPr>
+        <w:rPr>
+          <w:rFonts w:ascii="Times New Roman" w:hAnsi="Times New Roman" w:cs="Times New Roman"/>
+          <w:b/>
+          <w:sz w:val="24"/>
+          <w:szCs w:val="24"/>
+        </w:rPr>
+      </w:pPr>
+      <w:bookmarkStart w:id="0" w:name="_GoBack"/>
+      <w:bookmarkEnd w:id="0"/>
+      <w:r>
+        <w:rPr>
+          <w:rFonts w:ascii="Times New Roman" w:hAnsi="Times New Roman" w:cs="Times New Roman"/>
+          <w:b/>
+          <w:sz w:val="24"/>
+          <w:szCs w:val="24"/>
+        </w:rPr>
+        <w:t>Users:</w:t>
+      </w:r>
+    </w:p>
+    <w:p>
+      <w:pPr>
+        <w:pStyle w:val="ListParagraph"/>
+        <w:numPr>
+          <w:ilvl w:val="0"/>
+          <w:numId w:val="11"/>
+        </w:numPr>
+        <w:rPr>
+          <w:rFonts w:ascii="Times New Roman" w:hAnsi="Times New Roman" w:cs="Times New Roman"/>
+          <w:sz w:val="24"/>
+          <w:szCs w:val="24"/>
+        </w:rPr>
+      </w:pPr>
       <w:r>
         <w:rPr>
           <w:rFonts w:ascii="Times New Roman" w:hAnsi="Times New Roman" w:cs="Times New Roman"/>
@@ -1964,119 +2054,127 @@
         </w:rPr>
         <w:t>Search stories to read</w:t>
       </w:r>
-    </w:p>
-    <w:p>
-      <w:pPr>
-        <w:rPr>
-          <w:rFonts w:ascii="Times New Roman" w:hAnsi="Times New Roman" w:cs="Times New Roman"/>
-          <w:sz w:val="24"/>
-          <w:szCs w:val="24"/>
-        </w:rPr>
-      </w:pPr>
-      <w:r>
-        <w:rPr>
-          <w:rFonts w:ascii="Times New Roman" w:hAnsi="Times New Roman" w:cs="Times New Roman"/>
-          <w:sz w:val="24"/>
-          <w:szCs w:val="24"/>
-        </w:rPr>
-        <w:tab/>
-      </w:r>
-      <w:r>
-        <w:rPr>
-          <w:rFonts w:ascii="Times New Roman" w:hAnsi="Times New Roman" w:cs="Times New Roman"/>
-          <w:sz w:val="24"/>
-          <w:szCs w:val="24"/>
-        </w:rPr>
-        <w:tab/>
-        <w:t xml:space="preserve">+ Get story suggestions </w:t>
-      </w:r>
-      <w:r>
-        <w:rPr>
-          <w:rFonts w:ascii="Times New Roman" w:hAnsi="Times New Roman" w:cs="Times New Roman"/>
-          <w:sz w:val="24"/>
-          <w:szCs w:val="24"/>
-        </w:rPr>
-        <w:t>based on their questionnaires.</w:t>
-      </w:r>
-    </w:p>
-    <w:p>
-      <w:pPr>
-        <w:rPr>
-          <w:rFonts w:ascii="Times New Roman" w:hAnsi="Times New Roman" w:cs="Times New Roman"/>
-          <w:sz w:val="24"/>
-          <w:szCs w:val="24"/>
-        </w:rPr>
-      </w:pPr>
-      <w:r>
-        <w:rPr>
-          <w:rFonts w:ascii="Times New Roman" w:hAnsi="Times New Roman" w:cs="Times New Roman"/>
-          <w:sz w:val="24"/>
-          <w:szCs w:val="24"/>
-        </w:rPr>
-        <w:tab/>
-      </w:r>
-      <w:r>
-        <w:rPr>
-          <w:rFonts w:ascii="Times New Roman" w:hAnsi="Times New Roman" w:cs="Times New Roman"/>
-          <w:sz w:val="24"/>
-          <w:szCs w:val="24"/>
-        </w:rPr>
-        <w:tab/>
-        <w:t>+ Get story trends</w:t>
-      </w:r>
-    </w:p>
-    <w:p>
-      <w:pPr>
-        <w:rPr>
-          <w:rFonts w:ascii="Times New Roman" w:hAnsi="Times New Roman" w:cs="Times New Roman"/>
-          <w:sz w:val="24"/>
-          <w:szCs w:val="24"/>
-        </w:rPr>
-      </w:pPr>
-      <w:r>
-        <w:rPr>
-          <w:rFonts w:ascii="Times New Roman" w:hAnsi="Times New Roman" w:cs="Times New Roman"/>
-          <w:sz w:val="24"/>
-          <w:szCs w:val="24"/>
-        </w:rPr>
-        <w:tab/>
-      </w:r>
-      <w:r>
-        <w:rPr>
-          <w:rFonts w:ascii="Times New Roman" w:hAnsi="Times New Roman" w:cs="Times New Roman"/>
-          <w:sz w:val="24"/>
-          <w:szCs w:val="24"/>
-        </w:rPr>
-        <w:tab/>
-        <w:t>+ Interact with the story while reading (select options, input information)</w:t>
-      </w:r>
-    </w:p>
-    <w:p>
-      <w:pPr>
-        <w:rPr>
-          <w:rFonts w:ascii="Times New Roman" w:hAnsi="Times New Roman" w:cs="Times New Roman"/>
-          <w:b/>
-          <w:sz w:val="24"/>
-          <w:szCs w:val="24"/>
-        </w:rPr>
-      </w:pPr>
-      <w:r>
-        <w:rPr>
-          <w:rFonts w:ascii="Times New Roman" w:hAnsi="Times New Roman" w:cs="Times New Roman"/>
-          <w:sz w:val="24"/>
-          <w:szCs w:val="24"/>
-        </w:rPr>
-        <w:tab/>
-      </w:r>
-      <w:r>
-        <w:rPr>
-          <w:rFonts w:ascii="Times New Roman" w:hAnsi="Times New Roman" w:cs="Times New Roman"/>
-          <w:sz w:val="24"/>
-          <w:szCs w:val="24"/>
-        </w:rPr>
-        <w:tab/>
-        <w:t xml:space="preserve">+ </w:t>
-      </w:r>
+      <w:r>
+        <w:rPr>
+          <w:rFonts w:ascii="Times New Roman" w:hAnsi="Times New Roman" w:cs="Times New Roman"/>
+          <w:sz w:val="24"/>
+          <w:szCs w:val="24"/>
+        </w:rPr>
+        <w:t>.</w:t>
+      </w:r>
+    </w:p>
+    <w:p>
+      <w:pPr>
+        <w:pStyle w:val="ListParagraph"/>
+        <w:numPr>
+          <w:ilvl w:val="0"/>
+          <w:numId w:val="11"/>
+        </w:numPr>
+        <w:rPr>
+          <w:rFonts w:ascii="Times New Roman" w:hAnsi="Times New Roman" w:cs="Times New Roman"/>
+          <w:sz w:val="24"/>
+          <w:szCs w:val="24"/>
+        </w:rPr>
+      </w:pPr>
+      <w:r>
+        <w:rPr>
+          <w:rFonts w:ascii="Times New Roman" w:hAnsi="Times New Roman" w:cs="Times New Roman"/>
+          <w:sz w:val="24"/>
+          <w:szCs w:val="24"/>
+        </w:rPr>
+        <w:t xml:space="preserve">Get story suggestions </w:t>
+      </w:r>
+      <w:r>
+        <w:rPr>
+          <w:rFonts w:ascii="Times New Roman" w:hAnsi="Times New Roman" w:cs="Times New Roman"/>
+          <w:sz w:val="24"/>
+          <w:szCs w:val="24"/>
+        </w:rPr>
+        <w:t>based on their questionnaires</w:t>
+      </w:r>
+      <w:r>
+        <w:rPr>
+          <w:rFonts w:ascii="Times New Roman" w:hAnsi="Times New Roman" w:cs="Times New Roman"/>
+          <w:sz w:val="24"/>
+          <w:szCs w:val="24"/>
+        </w:rPr>
+        <w:t>.</w:t>
+      </w:r>
+    </w:p>
+    <w:p>
+      <w:pPr>
+        <w:pStyle w:val="ListParagraph"/>
+        <w:numPr>
+          <w:ilvl w:val="0"/>
+          <w:numId w:val="11"/>
+        </w:numPr>
+        <w:rPr>
+          <w:rFonts w:ascii="Times New Roman" w:hAnsi="Times New Roman" w:cs="Times New Roman"/>
+          <w:sz w:val="24"/>
+          <w:szCs w:val="24"/>
+        </w:rPr>
+      </w:pPr>
+      <w:r>
+        <w:rPr>
+          <w:rFonts w:ascii="Times New Roman" w:hAnsi="Times New Roman" w:cs="Times New Roman"/>
+          <w:sz w:val="24"/>
+          <w:szCs w:val="24"/>
+        </w:rPr>
+        <w:t>Get story trends</w:t>
+      </w:r>
+      <w:r>
+        <w:rPr>
+          <w:rFonts w:ascii="Times New Roman" w:hAnsi="Times New Roman" w:cs="Times New Roman"/>
+          <w:sz w:val="24"/>
+          <w:szCs w:val="24"/>
+        </w:rPr>
+        <w:t>.</w:t>
+      </w:r>
+    </w:p>
+    <w:p>
+      <w:pPr>
+        <w:pStyle w:val="ListParagraph"/>
+        <w:numPr>
+          <w:ilvl w:val="0"/>
+          <w:numId w:val="11"/>
+        </w:numPr>
+        <w:rPr>
+          <w:rFonts w:ascii="Times New Roman" w:hAnsi="Times New Roman" w:cs="Times New Roman"/>
+          <w:sz w:val="24"/>
+          <w:szCs w:val="24"/>
+        </w:rPr>
+      </w:pPr>
+      <w:r>
+        <w:rPr>
+          <w:rFonts w:ascii="Times New Roman" w:hAnsi="Times New Roman" w:cs="Times New Roman"/>
+          <w:sz w:val="24"/>
+          <w:szCs w:val="24"/>
+        </w:rPr>
+        <w:t>Interact with the story while reading (select options, input information)</w:t>
+      </w:r>
+      <w:r>
+        <w:rPr>
+          <w:rFonts w:ascii="Times New Roman" w:hAnsi="Times New Roman" w:cs="Times New Roman"/>
+          <w:sz w:val="24"/>
+          <w:szCs w:val="24"/>
+        </w:rPr>
+        <w:t>.</w:t>
+      </w:r>
+    </w:p>
+    <w:p>
+      <w:pPr>
+        <w:pStyle w:val="ListParagraph"/>
+        <w:numPr>
+          <w:ilvl w:val="0"/>
+          <w:numId w:val="11"/>
+        </w:numPr>
+        <w:rPr>
+          <w:rFonts w:ascii="Times New Roman" w:hAnsi="Times New Roman" w:cs="Times New Roman"/>
+          <w:b/>
+          <w:sz w:val="24"/>
+          <w:szCs w:val="24"/>
+        </w:rPr>
+      </w:pPr>
       <w:r>
         <w:rPr>
           <w:rFonts w:ascii="Times New Roman" w:hAnsi="Times New Roman" w:cs="Times New Roman"/>
@@ -2084,6 +2182,14 @@
           <w:szCs w:val="24"/>
         </w:rPr>
         <w:t>Manage their own stories (create, publish, delete, deactivate, update)</w:t>
+      </w:r>
+      <w:r>
+        <w:rPr>
+          <w:rFonts w:ascii="Times New Roman" w:hAnsi="Times New Roman" w:cs="Times New Roman"/>
+          <w:sz w:val="24"/>
+          <w:szCs w:val="24"/>
+        </w:rPr>
+        <w:t>.</w:t>
       </w:r>
     </w:p>
     <w:p>
@@ -2131,6 +2237,771 @@
         </w:rPr>
         <w:t>7. Role and Responsibility</w:t>
       </w:r>
+    </w:p>
+    <w:tbl>
+      <w:tblPr>
+        <w:tblStyle w:val="TableGrid"/>
+        <w:tblW w:w="0" w:type="auto"/>
+        <w:tblLook w:val="04A0" w:firstRow="1" w:lastRow="0" w:firstColumn="1" w:lastColumn="0" w:noHBand="0" w:noVBand="1"/>
+      </w:tblPr>
+      <w:tblGrid>
+        <w:gridCol w:w="582"/>
+        <w:gridCol w:w="2178"/>
+        <w:gridCol w:w="1694"/>
+        <w:gridCol w:w="1301"/>
+        <w:gridCol w:w="3022"/>
+      </w:tblGrid>
+      <w:tr>
+        <w:tc>
+          <w:tcPr>
+            <w:tcW w:w="582" w:type="dxa"/>
+            <w:shd w:val="clear" w:color="auto" w:fill="BFBFBF" w:themeFill="background1" w:themeFillShade="BF"/>
+          </w:tcPr>
+          <w:p>
+            <w:pPr>
+              <w:jc w:val="center"/>
+              <w:rPr>
+                <w:rFonts w:ascii="Times New Roman" w:hAnsi="Times New Roman" w:cs="Times New Roman"/>
+                <w:b/>
+                <w:sz w:val="24"/>
+                <w:szCs w:val="24"/>
+              </w:rPr>
+            </w:pPr>
+            <w:r>
+              <w:rPr>
+                <w:rFonts w:ascii="Times New Roman" w:hAnsi="Times New Roman" w:cs="Times New Roman"/>
+                <w:b/>
+                <w:sz w:val="24"/>
+                <w:szCs w:val="24"/>
+              </w:rPr>
+              <w:t>No</w:t>
+            </w:r>
+          </w:p>
+        </w:tc>
+        <w:tc>
+          <w:tcPr>
+            <w:tcW w:w="2178" w:type="dxa"/>
+            <w:shd w:val="clear" w:color="auto" w:fill="BFBFBF" w:themeFill="background1" w:themeFillShade="BF"/>
+          </w:tcPr>
+          <w:p>
+            <w:pPr>
+              <w:jc w:val="center"/>
+              <w:rPr>
+                <w:rFonts w:ascii="Times New Roman" w:hAnsi="Times New Roman" w:cs="Times New Roman"/>
+                <w:b/>
+                <w:sz w:val="24"/>
+                <w:szCs w:val="24"/>
+              </w:rPr>
+            </w:pPr>
+            <w:r>
+              <w:rPr>
+                <w:rFonts w:ascii="Times New Roman" w:hAnsi="Times New Roman" w:cs="Times New Roman"/>
+                <w:b/>
+                <w:sz w:val="24"/>
+                <w:szCs w:val="24"/>
+              </w:rPr>
+              <w:t>Full name</w:t>
+            </w:r>
+          </w:p>
+        </w:tc>
+        <w:tc>
+          <w:tcPr>
+            <w:tcW w:w="1694" w:type="dxa"/>
+            <w:shd w:val="clear" w:color="auto" w:fill="BFBFBF" w:themeFill="background1" w:themeFillShade="BF"/>
+          </w:tcPr>
+          <w:p>
+            <w:pPr>
+              <w:jc w:val="center"/>
+              <w:rPr>
+                <w:rFonts w:ascii="Times New Roman" w:hAnsi="Times New Roman" w:cs="Times New Roman"/>
+                <w:b/>
+                <w:sz w:val="24"/>
+                <w:szCs w:val="24"/>
+              </w:rPr>
+            </w:pPr>
+            <w:r>
+              <w:rPr>
+                <w:rFonts w:ascii="Times New Roman" w:hAnsi="Times New Roman" w:cs="Times New Roman"/>
+                <w:b/>
+                <w:sz w:val="24"/>
+                <w:szCs w:val="24"/>
+              </w:rPr>
+              <w:t>Role</w:t>
+            </w:r>
+          </w:p>
+        </w:tc>
+        <w:tc>
+          <w:tcPr>
+            <w:tcW w:w="1301" w:type="dxa"/>
+            <w:shd w:val="clear" w:color="auto" w:fill="BFBFBF" w:themeFill="background1" w:themeFillShade="BF"/>
+          </w:tcPr>
+          <w:p>
+            <w:pPr>
+              <w:jc w:val="center"/>
+              <w:rPr>
+                <w:rFonts w:ascii="Times New Roman" w:hAnsi="Times New Roman" w:cs="Times New Roman"/>
+                <w:b/>
+                <w:sz w:val="24"/>
+                <w:szCs w:val="24"/>
+              </w:rPr>
+            </w:pPr>
+            <w:r>
+              <w:rPr>
+                <w:rFonts w:ascii="Times New Roman" w:hAnsi="Times New Roman" w:cs="Times New Roman"/>
+                <w:b/>
+                <w:sz w:val="24"/>
+                <w:szCs w:val="24"/>
+              </w:rPr>
+              <w:t>Position</w:t>
+            </w:r>
+          </w:p>
+        </w:tc>
+        <w:tc>
+          <w:tcPr>
+            <w:tcW w:w="3022" w:type="dxa"/>
+            <w:shd w:val="clear" w:color="auto" w:fill="BFBFBF" w:themeFill="background1" w:themeFillShade="BF"/>
+          </w:tcPr>
+          <w:p>
+            <w:pPr>
+              <w:jc w:val="center"/>
+              <w:rPr>
+                <w:rFonts w:ascii="Times New Roman" w:hAnsi="Times New Roman" w:cs="Times New Roman"/>
+                <w:b/>
+                <w:sz w:val="24"/>
+                <w:szCs w:val="24"/>
+              </w:rPr>
+            </w:pPr>
+            <w:r>
+              <w:rPr>
+                <w:rFonts w:ascii="Times New Roman" w:hAnsi="Times New Roman" w:cs="Times New Roman"/>
+                <w:b/>
+                <w:sz w:val="24"/>
+                <w:szCs w:val="24"/>
+              </w:rPr>
+              <w:t>Contact</w:t>
+            </w:r>
+          </w:p>
+        </w:tc>
+      </w:tr>
+      <w:tr>
+        <w:tc>
+          <w:tcPr>
+            <w:tcW w:w="582" w:type="dxa"/>
+          </w:tcPr>
+          <w:p>
+            <w:pPr>
+              <w:rPr>
+                <w:rFonts w:ascii="Times New Roman" w:hAnsi="Times New Roman" w:cs="Times New Roman"/>
+                <w:bCs/>
+                <w:sz w:val="24"/>
+                <w:szCs w:val="24"/>
+              </w:rPr>
+            </w:pPr>
+            <w:r>
+              <w:rPr>
+                <w:rFonts w:ascii="Times New Roman" w:hAnsi="Times New Roman" w:cs="Times New Roman"/>
+                <w:bCs/>
+                <w:sz w:val="24"/>
+                <w:szCs w:val="24"/>
+              </w:rPr>
+              <w:t>1</w:t>
+            </w:r>
+          </w:p>
+        </w:tc>
+        <w:tc>
+          <w:tcPr>
+            <w:tcW w:w="2178" w:type="dxa"/>
+          </w:tcPr>
+          <w:p>
+            <w:pPr>
+              <w:rPr>
+                <w:rFonts w:ascii="Times New Roman" w:hAnsi="Times New Roman" w:cs="Times New Roman"/>
+                <w:bCs/>
+                <w:sz w:val="24"/>
+                <w:szCs w:val="24"/>
+              </w:rPr>
+            </w:pPr>
+            <w:r>
+              <w:rPr>
+                <w:rFonts w:ascii="Times New Roman" w:hAnsi="Times New Roman" w:cs="Times New Roman"/>
+                <w:bCs/>
+                <w:sz w:val="24"/>
+                <w:szCs w:val="24"/>
+              </w:rPr>
+              <w:t>Nguyễn Duy Thanh</w:t>
+            </w:r>
+          </w:p>
+        </w:tc>
+        <w:tc>
+          <w:tcPr>
+            <w:tcW w:w="1694" w:type="dxa"/>
+          </w:tcPr>
+          <w:p>
+            <w:pPr>
+              <w:rPr>
+                <w:rFonts w:ascii="Times New Roman" w:hAnsi="Times New Roman" w:cs="Times New Roman"/>
+                <w:bCs/>
+                <w:sz w:val="24"/>
+                <w:szCs w:val="24"/>
+              </w:rPr>
+            </w:pPr>
+            <w:r>
+              <w:rPr>
+                <w:rFonts w:ascii="Times New Roman" w:hAnsi="Times New Roman" w:cs="Times New Roman"/>
+                <w:bCs/>
+                <w:sz w:val="24"/>
+                <w:szCs w:val="24"/>
+              </w:rPr>
+              <w:t>Project Owner</w:t>
+            </w:r>
+          </w:p>
+        </w:tc>
+        <w:tc>
+          <w:tcPr>
+            <w:tcW w:w="1301" w:type="dxa"/>
+          </w:tcPr>
+          <w:p>
+            <w:pPr>
+              <w:rPr>
+                <w:rFonts w:ascii="Times New Roman" w:hAnsi="Times New Roman" w:cs="Times New Roman"/>
+                <w:bCs/>
+                <w:sz w:val="24"/>
+                <w:szCs w:val="24"/>
+              </w:rPr>
+            </w:pPr>
+            <w:r>
+              <w:rPr>
+                <w:rFonts w:ascii="Times New Roman" w:hAnsi="Times New Roman" w:cs="Times New Roman"/>
+                <w:bCs/>
+                <w:sz w:val="24"/>
+                <w:szCs w:val="24"/>
+              </w:rPr>
+              <w:t>Advisor</w:t>
+            </w:r>
+          </w:p>
+        </w:tc>
+        <w:tc>
+          <w:tcPr>
+            <w:tcW w:w="3022" w:type="dxa"/>
+          </w:tcPr>
+          <w:p>
+            <w:pPr>
+              <w:rPr>
+                <w:rFonts w:ascii="Times New Roman" w:hAnsi="Times New Roman" w:cs="Times New Roman"/>
+                <w:bCs/>
+                <w:sz w:val="24"/>
+                <w:szCs w:val="24"/>
+              </w:rPr>
+            </w:pPr>
+            <w:r>
+              <w:rPr>
+                <w:rFonts w:ascii="Times New Roman" w:hAnsi="Times New Roman" w:cs="Times New Roman"/>
+                <w:sz w:val="24"/>
+                <w:szCs w:val="24"/>
+              </w:rPr>
+              <w:t>hello@nguyenduythanh.com</w:t>
+            </w:r>
+          </w:p>
+        </w:tc>
+      </w:tr>
+      <w:tr>
+        <w:tc>
+          <w:tcPr>
+            <w:tcW w:w="582" w:type="dxa"/>
+          </w:tcPr>
+          <w:p>
+            <w:pPr>
+              <w:rPr>
+                <w:rFonts w:ascii="Times New Roman" w:hAnsi="Times New Roman" w:cs="Times New Roman"/>
+                <w:bCs/>
+                <w:sz w:val="24"/>
+                <w:szCs w:val="24"/>
+              </w:rPr>
+            </w:pPr>
+            <w:r>
+              <w:rPr>
+                <w:rFonts w:ascii="Times New Roman" w:hAnsi="Times New Roman" w:cs="Times New Roman"/>
+                <w:bCs/>
+                <w:sz w:val="24"/>
+                <w:szCs w:val="24"/>
+              </w:rPr>
+              <w:t>2</w:t>
+            </w:r>
+          </w:p>
+        </w:tc>
+        <w:tc>
+          <w:tcPr>
+            <w:tcW w:w="2178" w:type="dxa"/>
+          </w:tcPr>
+          <w:p>
+            <w:pPr>
+              <w:rPr>
+                <w:rFonts w:ascii="Times New Roman" w:hAnsi="Times New Roman" w:cs="Times New Roman"/>
+                <w:bCs/>
+                <w:sz w:val="24"/>
+                <w:szCs w:val="24"/>
+              </w:rPr>
+            </w:pPr>
+            <w:r>
+              <w:rPr>
+                <w:rFonts w:ascii="Times New Roman" w:hAnsi="Times New Roman" w:cs="Times New Roman"/>
+                <w:bCs/>
+                <w:sz w:val="24"/>
+                <w:szCs w:val="24"/>
+              </w:rPr>
+              <w:t>Bùi Đức Tài</w:t>
+            </w:r>
+          </w:p>
+        </w:tc>
+        <w:tc>
+          <w:tcPr>
+            <w:tcW w:w="1694" w:type="dxa"/>
+          </w:tcPr>
+          <w:p>
+            <w:pPr>
+              <w:rPr>
+                <w:rFonts w:ascii="Times New Roman" w:hAnsi="Times New Roman" w:cs="Times New Roman"/>
+                <w:bCs/>
+                <w:sz w:val="24"/>
+                <w:szCs w:val="24"/>
+              </w:rPr>
+            </w:pPr>
+            <w:r>
+              <w:rPr>
+                <w:rFonts w:ascii="Times New Roman" w:hAnsi="Times New Roman" w:cs="Times New Roman"/>
+                <w:bCs/>
+                <w:sz w:val="24"/>
+                <w:szCs w:val="24"/>
+              </w:rPr>
+              <w:t>Scrum Master</w:t>
+            </w:r>
+          </w:p>
+        </w:tc>
+        <w:tc>
+          <w:tcPr>
+            <w:tcW w:w="1301" w:type="dxa"/>
+          </w:tcPr>
+          <w:p>
+            <w:pPr>
+              <w:rPr>
+                <w:rFonts w:ascii="Times New Roman" w:hAnsi="Times New Roman" w:cs="Times New Roman"/>
+                <w:bCs/>
+                <w:sz w:val="24"/>
+                <w:szCs w:val="24"/>
+              </w:rPr>
+            </w:pPr>
+            <w:r>
+              <w:rPr>
+                <w:rFonts w:ascii="Times New Roman" w:hAnsi="Times New Roman" w:cs="Times New Roman"/>
+                <w:bCs/>
+                <w:sz w:val="24"/>
+                <w:szCs w:val="24"/>
+              </w:rPr>
+              <w:t>Leader</w:t>
+            </w:r>
+          </w:p>
+        </w:tc>
+        <w:tc>
+          <w:tcPr>
+            <w:tcW w:w="3022" w:type="dxa"/>
+          </w:tcPr>
+          <w:p>
+            <w:pPr>
+              <w:rPr>
+                <w:rFonts w:ascii="Times New Roman" w:hAnsi="Times New Roman" w:cs="Times New Roman"/>
+                <w:bCs/>
+                <w:sz w:val="24"/>
+                <w:szCs w:val="24"/>
+              </w:rPr>
+            </w:pPr>
+            <w:r>
+              <w:rPr>
+                <w:rFonts w:ascii="Times New Roman" w:hAnsi="Times New Roman" w:cs="Times New Roman"/>
+                <w:bCs/>
+                <w:sz w:val="24"/>
+                <w:szCs w:val="24"/>
+              </w:rPr>
+              <w:t>taibdse62836@fpt.edu.vn</w:t>
+            </w:r>
+          </w:p>
+        </w:tc>
+      </w:tr>
+      <w:tr>
+        <w:tc>
+          <w:tcPr>
+            <w:tcW w:w="582" w:type="dxa"/>
+          </w:tcPr>
+          <w:p>
+            <w:pPr>
+              <w:rPr>
+                <w:rFonts w:ascii="Times New Roman" w:hAnsi="Times New Roman" w:cs="Times New Roman"/>
+                <w:bCs/>
+                <w:sz w:val="24"/>
+                <w:szCs w:val="24"/>
+              </w:rPr>
+            </w:pPr>
+            <w:r>
+              <w:rPr>
+                <w:rFonts w:ascii="Times New Roman" w:hAnsi="Times New Roman" w:cs="Times New Roman"/>
+                <w:bCs/>
+                <w:sz w:val="24"/>
+                <w:szCs w:val="24"/>
+              </w:rPr>
+              <w:t>3</w:t>
+            </w:r>
+          </w:p>
+        </w:tc>
+        <w:tc>
+          <w:tcPr>
+            <w:tcW w:w="2178" w:type="dxa"/>
+          </w:tcPr>
+          <w:p>
+            <w:pPr>
+              <w:rPr>
+                <w:rFonts w:ascii="Times New Roman" w:hAnsi="Times New Roman" w:cs="Times New Roman"/>
+                <w:bCs/>
+                <w:sz w:val="24"/>
+                <w:szCs w:val="24"/>
+              </w:rPr>
+            </w:pPr>
+            <w:r>
+              <w:rPr>
+                <w:rFonts w:ascii="Times New Roman" w:hAnsi="Times New Roman" w:cs="Times New Roman"/>
+                <w:bCs/>
+                <w:sz w:val="24"/>
+                <w:szCs w:val="24"/>
+              </w:rPr>
+              <w:t>Trần Hà Trâm Anh</w:t>
+            </w:r>
+          </w:p>
+        </w:tc>
+        <w:tc>
+          <w:tcPr>
+            <w:tcW w:w="1694" w:type="dxa"/>
+          </w:tcPr>
+          <w:p>
+            <w:pPr>
+              <w:rPr>
+                <w:rFonts w:ascii="Times New Roman" w:hAnsi="Times New Roman" w:cs="Times New Roman"/>
+                <w:bCs/>
+                <w:sz w:val="24"/>
+                <w:szCs w:val="24"/>
+              </w:rPr>
+            </w:pPr>
+            <w:r>
+              <w:rPr>
+                <w:rFonts w:ascii="Times New Roman" w:hAnsi="Times New Roman" w:cs="Times New Roman"/>
+                <w:bCs/>
+                <w:sz w:val="24"/>
+                <w:szCs w:val="24"/>
+              </w:rPr>
+              <w:t>Developer</w:t>
+            </w:r>
+          </w:p>
+        </w:tc>
+        <w:tc>
+          <w:tcPr>
+            <w:tcW w:w="1301" w:type="dxa"/>
+          </w:tcPr>
+          <w:p>
+            <w:pPr>
+              <w:rPr>
+                <w:rFonts w:ascii="Times New Roman" w:hAnsi="Times New Roman" w:cs="Times New Roman"/>
+                <w:bCs/>
+                <w:sz w:val="24"/>
+                <w:szCs w:val="24"/>
+              </w:rPr>
+            </w:pPr>
+            <w:r>
+              <w:rPr>
+                <w:rFonts w:ascii="Times New Roman" w:hAnsi="Times New Roman" w:cs="Times New Roman"/>
+                <w:bCs/>
+                <w:sz w:val="24"/>
+                <w:szCs w:val="24"/>
+              </w:rPr>
+              <w:t>Member</w:t>
+            </w:r>
+          </w:p>
+        </w:tc>
+        <w:tc>
+          <w:tcPr>
+            <w:tcW w:w="3022" w:type="dxa"/>
+          </w:tcPr>
+          <w:p>
+            <w:pPr>
+              <w:rPr>
+                <w:rFonts w:ascii="Times New Roman" w:hAnsi="Times New Roman" w:cs="Times New Roman"/>
+                <w:bCs/>
+                <w:sz w:val="24"/>
+                <w:szCs w:val="24"/>
+              </w:rPr>
+            </w:pPr>
+            <w:r>
+              <w:rPr>
+                <w:rFonts w:ascii="Times New Roman" w:hAnsi="Times New Roman" w:cs="Times New Roman"/>
+                <w:bCs/>
+                <w:sz w:val="24"/>
+                <w:szCs w:val="24"/>
+              </w:rPr>
+              <w:t>anhthtse141171@fpt.edu.vn</w:t>
+            </w:r>
+          </w:p>
+        </w:tc>
+      </w:tr>
+      <w:tr>
+        <w:tc>
+          <w:tcPr>
+            <w:tcW w:w="582" w:type="dxa"/>
+          </w:tcPr>
+          <w:p>
+            <w:pPr>
+              <w:rPr>
+                <w:rFonts w:ascii="Times New Roman" w:hAnsi="Times New Roman" w:cs="Times New Roman"/>
+                <w:bCs/>
+                <w:sz w:val="24"/>
+                <w:szCs w:val="24"/>
+              </w:rPr>
+            </w:pPr>
+            <w:r>
+              <w:rPr>
+                <w:rFonts w:ascii="Times New Roman" w:hAnsi="Times New Roman" w:cs="Times New Roman"/>
+                <w:bCs/>
+                <w:sz w:val="24"/>
+                <w:szCs w:val="24"/>
+              </w:rPr>
+              <w:t>4</w:t>
+            </w:r>
+          </w:p>
+        </w:tc>
+        <w:tc>
+          <w:tcPr>
+            <w:tcW w:w="2178" w:type="dxa"/>
+          </w:tcPr>
+          <w:p>
+            <w:pPr>
+              <w:rPr>
+                <w:rFonts w:ascii="Times New Roman" w:hAnsi="Times New Roman" w:cs="Times New Roman"/>
+                <w:bCs/>
+                <w:sz w:val="24"/>
+                <w:szCs w:val="24"/>
+              </w:rPr>
+            </w:pPr>
+            <w:r>
+              <w:rPr>
+                <w:rFonts w:ascii="Times New Roman" w:hAnsi="Times New Roman" w:cs="Times New Roman"/>
+                <w:bCs/>
+                <w:sz w:val="24"/>
+                <w:szCs w:val="24"/>
+              </w:rPr>
+              <w:t>Nguyễn Tấn Đạt</w:t>
+            </w:r>
+          </w:p>
+        </w:tc>
+        <w:tc>
+          <w:tcPr>
+            <w:tcW w:w="1694" w:type="dxa"/>
+          </w:tcPr>
+          <w:p>
+            <w:pPr>
+              <w:rPr>
+                <w:rFonts w:ascii="Times New Roman" w:hAnsi="Times New Roman" w:cs="Times New Roman"/>
+                <w:bCs/>
+                <w:sz w:val="24"/>
+                <w:szCs w:val="24"/>
+              </w:rPr>
+            </w:pPr>
+            <w:r>
+              <w:rPr>
+                <w:rFonts w:ascii="Times New Roman" w:hAnsi="Times New Roman" w:cs="Times New Roman"/>
+                <w:bCs/>
+                <w:sz w:val="24"/>
+                <w:szCs w:val="24"/>
+              </w:rPr>
+              <w:t>Developer</w:t>
+            </w:r>
+          </w:p>
+        </w:tc>
+        <w:tc>
+          <w:tcPr>
+            <w:tcW w:w="1301" w:type="dxa"/>
+          </w:tcPr>
+          <w:p>
+            <w:pPr>
+              <w:rPr>
+                <w:rFonts w:ascii="Times New Roman" w:hAnsi="Times New Roman" w:cs="Times New Roman"/>
+                <w:bCs/>
+                <w:sz w:val="24"/>
+                <w:szCs w:val="24"/>
+              </w:rPr>
+            </w:pPr>
+            <w:r>
+              <w:rPr>
+                <w:rFonts w:ascii="Times New Roman" w:hAnsi="Times New Roman" w:cs="Times New Roman"/>
+                <w:bCs/>
+                <w:sz w:val="24"/>
+                <w:szCs w:val="24"/>
+              </w:rPr>
+              <w:t>Member</w:t>
+            </w:r>
+          </w:p>
+        </w:tc>
+        <w:tc>
+          <w:tcPr>
+            <w:tcW w:w="3022" w:type="dxa"/>
+          </w:tcPr>
+          <w:p>
+            <w:pPr>
+              <w:rPr>
+                <w:rFonts w:ascii="Times New Roman" w:hAnsi="Times New Roman" w:cs="Times New Roman"/>
+                <w:bCs/>
+                <w:sz w:val="24"/>
+                <w:szCs w:val="24"/>
+              </w:rPr>
+            </w:pPr>
+            <w:r>
+              <w:rPr>
+                <w:rFonts w:ascii="Times New Roman" w:hAnsi="Times New Roman" w:cs="Times New Roman"/>
+                <w:bCs/>
+                <w:sz w:val="24"/>
+                <w:szCs w:val="24"/>
+              </w:rPr>
+              <w:t>datntse61735@fpt.edu.vn</w:t>
+            </w:r>
+          </w:p>
+        </w:tc>
+      </w:tr>
+      <w:tr>
+        <w:tc>
+          <w:tcPr>
+            <w:tcW w:w="582" w:type="dxa"/>
+          </w:tcPr>
+          <w:p>
+            <w:pPr>
+              <w:rPr>
+                <w:rFonts w:ascii="Times New Roman" w:hAnsi="Times New Roman" w:cs="Times New Roman"/>
+                <w:bCs/>
+                <w:sz w:val="24"/>
+                <w:szCs w:val="24"/>
+              </w:rPr>
+            </w:pPr>
+            <w:r>
+              <w:rPr>
+                <w:rFonts w:ascii="Times New Roman" w:hAnsi="Times New Roman" w:cs="Times New Roman"/>
+                <w:bCs/>
+                <w:sz w:val="24"/>
+                <w:szCs w:val="24"/>
+              </w:rPr>
+              <w:t>5</w:t>
+            </w:r>
+          </w:p>
+        </w:tc>
+        <w:tc>
+          <w:tcPr>
+            <w:tcW w:w="2178" w:type="dxa"/>
+          </w:tcPr>
+          <w:p>
+            <w:pPr>
+              <w:rPr>
+                <w:rFonts w:ascii="Times New Roman" w:hAnsi="Times New Roman" w:cs="Times New Roman"/>
+                <w:bCs/>
+                <w:sz w:val="24"/>
+                <w:szCs w:val="24"/>
+              </w:rPr>
+            </w:pPr>
+            <w:r>
+              <w:rPr>
+                <w:rFonts w:ascii="Times New Roman" w:hAnsi="Times New Roman" w:cs="Times New Roman"/>
+                <w:bCs/>
+                <w:sz w:val="24"/>
+                <w:szCs w:val="24"/>
+              </w:rPr>
+              <w:t>Nguyễn Viết Hải</w:t>
+            </w:r>
+          </w:p>
+        </w:tc>
+        <w:tc>
+          <w:tcPr>
+            <w:tcW w:w="1694" w:type="dxa"/>
+          </w:tcPr>
+          <w:p>
+            <w:pPr>
+              <w:rPr>
+                <w:rFonts w:ascii="Times New Roman" w:hAnsi="Times New Roman" w:cs="Times New Roman"/>
+                <w:bCs/>
+                <w:sz w:val="24"/>
+                <w:szCs w:val="24"/>
+              </w:rPr>
+            </w:pPr>
+            <w:r>
+              <w:rPr>
+                <w:rFonts w:ascii="Times New Roman" w:hAnsi="Times New Roman" w:cs="Times New Roman"/>
+                <w:bCs/>
+                <w:sz w:val="24"/>
+                <w:szCs w:val="24"/>
+              </w:rPr>
+              <w:t>Developer</w:t>
+            </w:r>
+          </w:p>
+        </w:tc>
+        <w:tc>
+          <w:tcPr>
+            <w:tcW w:w="1301" w:type="dxa"/>
+          </w:tcPr>
+          <w:p>
+            <w:pPr>
+              <w:rPr>
+                <w:rFonts w:ascii="Times New Roman" w:hAnsi="Times New Roman" w:cs="Times New Roman"/>
+                <w:bCs/>
+                <w:sz w:val="24"/>
+                <w:szCs w:val="24"/>
+              </w:rPr>
+            </w:pPr>
+            <w:r>
+              <w:rPr>
+                <w:rFonts w:ascii="Times New Roman" w:hAnsi="Times New Roman" w:cs="Times New Roman"/>
+                <w:bCs/>
+                <w:sz w:val="24"/>
+                <w:szCs w:val="24"/>
+              </w:rPr>
+              <w:t>Member</w:t>
+            </w:r>
+          </w:p>
+        </w:tc>
+        <w:tc>
+          <w:tcPr>
+            <w:tcW w:w="3022" w:type="dxa"/>
+          </w:tcPr>
+          <w:p>
+            <w:pPr>
+              <w:rPr>
+                <w:rFonts w:ascii="Times New Roman" w:hAnsi="Times New Roman" w:cs="Times New Roman"/>
+                <w:bCs/>
+                <w:sz w:val="24"/>
+                <w:szCs w:val="24"/>
+              </w:rPr>
+            </w:pPr>
+            <w:r>
+              <w:rPr>
+                <w:rFonts w:ascii="Times New Roman" w:hAnsi="Times New Roman" w:cs="Times New Roman"/>
+                <w:bCs/>
+                <w:sz w:val="24"/>
+                <w:szCs w:val="24"/>
+              </w:rPr>
+              <w:t>hainvse62107@fpt.edu.vn</w:t>
+            </w:r>
+          </w:p>
+        </w:tc>
+      </w:tr>
+    </w:tbl>
+    <w:p>
+      <w:pPr>
+        <w:rPr>
+          <w:rFonts w:ascii="Times New Roman" w:hAnsi="Times New Roman" w:cs="Times New Roman"/>
+          <w:b/>
+          <w:sz w:val="28"/>
+          <w:szCs w:val="28"/>
+        </w:rPr>
+      </w:pPr>
     </w:p>
     <w:sectPr>
       <w:pgSz w:w="11906" w:h="16838" w:code="9"/>
@@ -2143,8 +3014,121 @@
 </file>
 
 <file path=word/numbering.xml><?xml version="1.0" encoding="utf-8"?>
-<w:numbering xmlns:wpc="http://schemas.microsoft.com/office/word/2010/wordprocessingCanvas" xmlns:cx="http://schemas.microsoft.com/office/drawing/2014/chartex" xmlns:mc="http://schemas.openxmlformats.org/markup-compatibility/2006" xmlns:o="urn:schemas-microsoft-com:office:office" xmlns:r="http://schemas.openxmlformats.org/officeDocument/2006/relationships" xmlns:m="http://schemas.openxmlformats.org/officeDocument/2006/math" xmlns:v="urn:schemas-microsoft-com:vml" xmlns:wp14="http://schemas.microsoft.com/office/word/2010/wordprocessingDrawing" xmlns:wp="http://schemas.openxmlformats.org/drawingml/2006/wordprocessingDrawing" xmlns:w10="urn:schemas-microsoft-com:office:word" xmlns:w="http://schemas.openxmlformats.org/wordprocessingml/2006/main" xmlns:w14="http://schemas.microsoft.com/office/word/2010/wordml" xmlns:w15="http://schemas.microsoft.com/office/word/2012/wordml" xmlns:w16se="http://schemas.microsoft.com/office/word/2015/wordml/symex" xmlns:wpg="http://schemas.microsoft.com/office/word/2010/wordprocessingGroup" xmlns:wpi="http://schemas.microsoft.com/office/word/2010/wordprocessingInk" xmlns:wne="http://schemas.microsoft.com/office/word/2006/wordml" xmlns:wps="http://schemas.microsoft.com/office/word/2010/wordprocessingShape" mc:Ignorable="w14 w15 w16se wp14">
+<w:numbering xmlns:wpc="http://schemas.microsoft.com/office/word/2010/wordprocessingCanvas" xmlns:cx="http://schemas.microsoft.com/office/drawing/2014/chartex" xmlns:cx1="http://schemas.microsoft.com/office/drawing/2015/9/8/chartex" xmlns:cx2="http://schemas.microsoft.com/office/drawing/2015/10/21/chartex" xmlns:cx3="http://schemas.microsoft.com/office/drawing/2016/5/9/chartex" xmlns:cx4="http://schemas.microsoft.com/office/drawing/2016/5/10/chartex" xmlns:cx5="http://schemas.microsoft.com/office/drawing/2016/5/11/chartex" xmlns:cx6="http://schemas.microsoft.com/office/drawing/2016/5/12/chartex" xmlns:cx7="http://schemas.microsoft.com/office/drawing/2016/5/13/chartex" xmlns:cx8="http://schemas.microsoft.com/office/drawing/2016/5/14/chartex" xmlns:mc="http://schemas.openxmlformats.org/markup-compatibility/2006" xmlns:aink="http://schemas.microsoft.com/office/drawing/2016/ink" xmlns:am3d="http://schemas.microsoft.com/office/drawing/2017/model3d" xmlns:o="urn:schemas-microsoft-com:office:office" xmlns:r="http://schemas.openxmlformats.org/officeDocument/2006/relationships" xmlns:m="http://schemas.openxmlformats.org/officeDocument/2006/math" xmlns:v="urn:schemas-microsoft-com:vml" xmlns:wp14="http://schemas.microsoft.com/office/word/2010/wordprocessingDrawing" xmlns:wp="http://schemas.openxmlformats.org/drawingml/2006/wordprocessingDrawing" xmlns:w10="urn:schemas-microsoft-com:office:word" xmlns:w="http://schemas.openxmlformats.org/wordprocessingml/2006/main" xmlns:w14="http://schemas.microsoft.com/office/word/2010/wordml" xmlns:w15="http://schemas.microsoft.com/office/word/2012/wordml" xmlns:w16cid="http://schemas.microsoft.com/office/word/2016/wordml/cid" xmlns:w16se="http://schemas.microsoft.com/office/word/2015/wordml/symex" xmlns:wpg="http://schemas.microsoft.com/office/word/2010/wordprocessingGroup" xmlns:wpi="http://schemas.microsoft.com/office/word/2010/wordprocessingInk" xmlns:wne="http://schemas.microsoft.com/office/word/2006/wordml" xmlns:wps="http://schemas.microsoft.com/office/word/2010/wordprocessingShape" mc:Ignorable="w14 w15 w16se w16cid wp14">
   <w:abstractNum w:abstractNumId="0" w15:restartNumberingAfterBreak="0">
+    <w:nsid w:val="05151353"/>
+    <w:multiLevelType w:val="hybridMultilevel"/>
+    <w:tmpl w:val="0CF67D70"/>
+    <w:lvl w:ilvl="0" w:tplc="04090003">
+      <w:start w:val="1"/>
+      <w:numFmt w:val="bullet"/>
+      <w:lvlText w:val="o"/>
+      <w:lvlJc w:val="left"/>
+      <w:pPr>
+        <w:ind w:left="2220" w:hanging="360"/>
+      </w:pPr>
+      <w:rPr>
+        <w:rFonts w:ascii="Courier New" w:hAnsi="Courier New" w:cs="Courier New" w:hint="default"/>
+      </w:rPr>
+    </w:lvl>
+    <w:lvl w:ilvl="1" w:tplc="04090003" w:tentative="1">
+      <w:start w:val="1"/>
+      <w:numFmt w:val="bullet"/>
+      <w:lvlText w:val="o"/>
+      <w:lvlJc w:val="left"/>
+      <w:pPr>
+        <w:ind w:left="2940" w:hanging="360"/>
+      </w:pPr>
+      <w:rPr>
+        <w:rFonts w:ascii="Courier New" w:hAnsi="Courier New" w:cs="Courier New" w:hint="default"/>
+      </w:rPr>
+    </w:lvl>
+    <w:lvl w:ilvl="2" w:tplc="04090005" w:tentative="1">
+      <w:start w:val="1"/>
+      <w:numFmt w:val="bullet"/>
+      <w:lvlText w:val=""/>
+      <w:lvlJc w:val="left"/>
+      <w:pPr>
+        <w:ind w:left="3660" w:hanging="360"/>
+      </w:pPr>
+      <w:rPr>
+        <w:rFonts w:ascii="Wingdings" w:hAnsi="Wingdings" w:hint="default"/>
+      </w:rPr>
+    </w:lvl>
+    <w:lvl w:ilvl="3" w:tplc="04090001" w:tentative="1">
+      <w:start w:val="1"/>
+      <w:numFmt w:val="bullet"/>
+      <w:lvlText w:val=""/>
+      <w:lvlJc w:val="left"/>
+      <w:pPr>
+        <w:ind w:left="4380" w:hanging="360"/>
+      </w:pPr>
+      <w:rPr>
+        <w:rFonts w:ascii="Symbol" w:hAnsi="Symbol" w:hint="default"/>
+      </w:rPr>
+    </w:lvl>
+    <w:lvl w:ilvl="4" w:tplc="04090003" w:tentative="1">
+      <w:start w:val="1"/>
+      <w:numFmt w:val="bullet"/>
+      <w:lvlText w:val="o"/>
+      <w:lvlJc w:val="left"/>
+      <w:pPr>
+        <w:ind w:left="5100" w:hanging="360"/>
+      </w:pPr>
+      <w:rPr>
+        <w:rFonts w:ascii="Courier New" w:hAnsi="Courier New" w:cs="Courier New" w:hint="default"/>
+      </w:rPr>
+    </w:lvl>
+    <w:lvl w:ilvl="5" w:tplc="04090005" w:tentative="1">
+      <w:start w:val="1"/>
+      <w:numFmt w:val="bullet"/>
+      <w:lvlText w:val=""/>
+      <w:lvlJc w:val="left"/>
+      <w:pPr>
+        <w:ind w:left="5820" w:hanging="360"/>
+      </w:pPr>
+      <w:rPr>
+        <w:rFonts w:ascii="Wingdings" w:hAnsi="Wingdings" w:hint="default"/>
+      </w:rPr>
+    </w:lvl>
+    <w:lvl w:ilvl="6" w:tplc="04090001" w:tentative="1">
+      <w:start w:val="1"/>
+      <w:numFmt w:val="bullet"/>
+      <w:lvlText w:val=""/>
+      <w:lvlJc w:val="left"/>
+      <w:pPr>
+        <w:ind w:left="6540" w:hanging="360"/>
+      </w:pPr>
+      <w:rPr>
+        <w:rFonts w:ascii="Symbol" w:hAnsi="Symbol" w:hint="default"/>
+      </w:rPr>
+    </w:lvl>
+    <w:lvl w:ilvl="7" w:tplc="04090003" w:tentative="1">
+      <w:start w:val="1"/>
+      <w:numFmt w:val="bullet"/>
+      <w:lvlText w:val="o"/>
+      <w:lvlJc w:val="left"/>
+      <w:pPr>
+        <w:ind w:left="7260" w:hanging="360"/>
+      </w:pPr>
+      <w:rPr>
+        <w:rFonts w:ascii="Courier New" w:hAnsi="Courier New" w:cs="Courier New" w:hint="default"/>
+      </w:rPr>
+    </w:lvl>
+    <w:lvl w:ilvl="8" w:tplc="04090005" w:tentative="1">
+      <w:start w:val="1"/>
+      <w:numFmt w:val="bullet"/>
+      <w:lvlText w:val=""/>
+      <w:lvlJc w:val="left"/>
+      <w:pPr>
+        <w:ind w:left="7980" w:hanging="360"/>
+      </w:pPr>
+      <w:rPr>
+        <w:rFonts w:ascii="Wingdings" w:hAnsi="Wingdings" w:hint="default"/>
+      </w:rPr>
+    </w:lvl>
+  </w:abstractNum>
+  <w:abstractNum w:abstractNumId="1" w15:restartNumberingAfterBreak="0">
     <w:nsid w:val="08166422"/>
     <w:multiLevelType w:val="hybridMultilevel"/>
     <w:tmpl w:val="180ABBDE"/>
@@ -2257,7 +3241,7 @@
       </w:rPr>
     </w:lvl>
   </w:abstractNum>
-  <w:abstractNum w:abstractNumId="1" w15:restartNumberingAfterBreak="0">
+  <w:abstractNum w:abstractNumId="2" w15:restartNumberingAfterBreak="0">
     <w:nsid w:val="09F94C38"/>
     <w:multiLevelType w:val="hybridMultilevel"/>
     <w:tmpl w:val="8D080894"/>
@@ -2370,7 +3354,233 @@
       </w:rPr>
     </w:lvl>
   </w:abstractNum>
-  <w:abstractNum w:abstractNumId="2" w15:restartNumberingAfterBreak="0">
+  <w:abstractNum w:abstractNumId="3" w15:restartNumberingAfterBreak="0">
+    <w:nsid w:val="0F1437AA"/>
+    <w:multiLevelType w:val="multilevel"/>
+    <w:tmpl w:val="7750A7B0"/>
+    <w:lvl w:ilvl="0">
+      <w:start w:val="1"/>
+      <w:numFmt w:val="bullet"/>
+      <w:lvlText w:val="●"/>
+      <w:lvlJc w:val="left"/>
+      <w:pPr>
+        <w:ind w:left="1080" w:hanging="360"/>
+      </w:pPr>
+      <w:rPr>
+        <w:rFonts w:ascii="Noto Sans Symbols" w:eastAsia="Noto Sans Symbols" w:hAnsi="Noto Sans Symbols" w:cs="Noto Sans Symbols"/>
+      </w:rPr>
+    </w:lvl>
+    <w:lvl w:ilvl="1">
+      <w:start w:val="1"/>
+      <w:numFmt w:val="bullet"/>
+      <w:lvlText w:val="o"/>
+      <w:lvlJc w:val="left"/>
+      <w:pPr>
+        <w:ind w:left="1800" w:hanging="360"/>
+      </w:pPr>
+      <w:rPr>
+        <w:rFonts w:ascii="Courier New" w:eastAsia="Courier New" w:hAnsi="Courier New" w:cs="Courier New"/>
+      </w:rPr>
+    </w:lvl>
+    <w:lvl w:ilvl="2">
+      <w:start w:val="1"/>
+      <w:numFmt w:val="bullet"/>
+      <w:lvlText w:val="▪"/>
+      <w:lvlJc w:val="left"/>
+      <w:pPr>
+        <w:ind w:left="2520" w:hanging="360"/>
+      </w:pPr>
+      <w:rPr>
+        <w:rFonts w:ascii="Noto Sans Symbols" w:eastAsia="Noto Sans Symbols" w:hAnsi="Noto Sans Symbols" w:cs="Noto Sans Symbols"/>
+      </w:rPr>
+    </w:lvl>
+    <w:lvl w:ilvl="3">
+      <w:start w:val="1"/>
+      <w:numFmt w:val="bullet"/>
+      <w:lvlText w:val="●"/>
+      <w:lvlJc w:val="left"/>
+      <w:pPr>
+        <w:ind w:left="3240" w:hanging="360"/>
+      </w:pPr>
+      <w:rPr>
+        <w:rFonts w:ascii="Noto Sans Symbols" w:eastAsia="Noto Sans Symbols" w:hAnsi="Noto Sans Symbols" w:cs="Noto Sans Symbols"/>
+      </w:rPr>
+    </w:lvl>
+    <w:lvl w:ilvl="4">
+      <w:start w:val="1"/>
+      <w:numFmt w:val="bullet"/>
+      <w:lvlText w:val="o"/>
+      <w:lvlJc w:val="left"/>
+      <w:pPr>
+        <w:ind w:left="3960" w:hanging="360"/>
+      </w:pPr>
+      <w:rPr>
+        <w:rFonts w:ascii="Courier New" w:eastAsia="Courier New" w:hAnsi="Courier New" w:cs="Courier New"/>
+      </w:rPr>
+    </w:lvl>
+    <w:lvl w:ilvl="5">
+      <w:start w:val="1"/>
+      <w:numFmt w:val="bullet"/>
+      <w:lvlText w:val="▪"/>
+      <w:lvlJc w:val="left"/>
+      <w:pPr>
+        <w:ind w:left="4680" w:hanging="360"/>
+      </w:pPr>
+      <w:rPr>
+        <w:rFonts w:ascii="Noto Sans Symbols" w:eastAsia="Noto Sans Symbols" w:hAnsi="Noto Sans Symbols" w:cs="Noto Sans Symbols"/>
+      </w:rPr>
+    </w:lvl>
+    <w:lvl w:ilvl="6">
+      <w:start w:val="1"/>
+      <w:numFmt w:val="bullet"/>
+      <w:lvlText w:val="●"/>
+      <w:lvlJc w:val="left"/>
+      <w:pPr>
+        <w:ind w:left="5400" w:hanging="360"/>
+      </w:pPr>
+      <w:rPr>
+        <w:rFonts w:ascii="Noto Sans Symbols" w:eastAsia="Noto Sans Symbols" w:hAnsi="Noto Sans Symbols" w:cs="Noto Sans Symbols"/>
+      </w:rPr>
+    </w:lvl>
+    <w:lvl w:ilvl="7">
+      <w:start w:val="1"/>
+      <w:numFmt w:val="bullet"/>
+      <w:lvlText w:val="o"/>
+      <w:lvlJc w:val="left"/>
+      <w:pPr>
+        <w:ind w:left="6120" w:hanging="360"/>
+      </w:pPr>
+      <w:rPr>
+        <w:rFonts w:ascii="Courier New" w:eastAsia="Courier New" w:hAnsi="Courier New" w:cs="Courier New"/>
+      </w:rPr>
+    </w:lvl>
+    <w:lvl w:ilvl="8">
+      <w:start w:val="1"/>
+      <w:numFmt w:val="bullet"/>
+      <w:lvlText w:val="▪"/>
+      <w:lvlJc w:val="left"/>
+      <w:pPr>
+        <w:ind w:left="6840" w:hanging="360"/>
+      </w:pPr>
+      <w:rPr>
+        <w:rFonts w:ascii="Noto Sans Symbols" w:eastAsia="Noto Sans Symbols" w:hAnsi="Noto Sans Symbols" w:cs="Noto Sans Symbols"/>
+      </w:rPr>
+    </w:lvl>
+  </w:abstractNum>
+  <w:abstractNum w:abstractNumId="4" w15:restartNumberingAfterBreak="0">
+    <w:nsid w:val="19AF0D56"/>
+    <w:multiLevelType w:val="hybridMultilevel"/>
+    <w:tmpl w:val="0EC28898"/>
+    <w:lvl w:ilvl="0" w:tplc="04090003">
+      <w:start w:val="1"/>
+      <w:numFmt w:val="bullet"/>
+      <w:lvlText w:val="o"/>
+      <w:lvlJc w:val="left"/>
+      <w:pPr>
+        <w:ind w:left="2160" w:hanging="360"/>
+      </w:pPr>
+      <w:rPr>
+        <w:rFonts w:ascii="Courier New" w:hAnsi="Courier New" w:cs="Courier New" w:hint="default"/>
+      </w:rPr>
+    </w:lvl>
+    <w:lvl w:ilvl="1" w:tplc="04090003" w:tentative="1">
+      <w:start w:val="1"/>
+      <w:numFmt w:val="bullet"/>
+      <w:lvlText w:val="o"/>
+      <w:lvlJc w:val="left"/>
+      <w:pPr>
+        <w:ind w:left="2880" w:hanging="360"/>
+      </w:pPr>
+      <w:rPr>
+        <w:rFonts w:ascii="Courier New" w:hAnsi="Courier New" w:cs="Courier New" w:hint="default"/>
+      </w:rPr>
+    </w:lvl>
+    <w:lvl w:ilvl="2" w:tplc="04090005" w:tentative="1">
+      <w:start w:val="1"/>
+      <w:numFmt w:val="bullet"/>
+      <w:lvlText w:val=""/>
+      <w:lvlJc w:val="left"/>
+      <w:pPr>
+        <w:ind w:left="3600" w:hanging="360"/>
+      </w:pPr>
+      <w:rPr>
+        <w:rFonts w:ascii="Wingdings" w:hAnsi="Wingdings" w:hint="default"/>
+      </w:rPr>
+    </w:lvl>
+    <w:lvl w:ilvl="3" w:tplc="04090001" w:tentative="1">
+      <w:start w:val="1"/>
+      <w:numFmt w:val="bullet"/>
+      <w:lvlText w:val=""/>
+      <w:lvlJc w:val="left"/>
+      <w:pPr>
+        <w:ind w:left="4320" w:hanging="360"/>
+      </w:pPr>
+      <w:rPr>
+        <w:rFonts w:ascii="Symbol" w:hAnsi="Symbol" w:hint="default"/>
+      </w:rPr>
+    </w:lvl>
+    <w:lvl w:ilvl="4" w:tplc="04090003" w:tentative="1">
+      <w:start w:val="1"/>
+      <w:numFmt w:val="bullet"/>
+      <w:lvlText w:val="o"/>
+      <w:lvlJc w:val="left"/>
+      <w:pPr>
+        <w:ind w:left="5040" w:hanging="360"/>
+      </w:pPr>
+      <w:rPr>
+        <w:rFonts w:ascii="Courier New" w:hAnsi="Courier New" w:cs="Courier New" w:hint="default"/>
+      </w:rPr>
+    </w:lvl>
+    <w:lvl w:ilvl="5" w:tplc="04090005" w:tentative="1">
+      <w:start w:val="1"/>
+      <w:numFmt w:val="bullet"/>
+      <w:lvlText w:val=""/>
+      <w:lvlJc w:val="left"/>
+      <w:pPr>
+        <w:ind w:left="5760" w:hanging="360"/>
+      </w:pPr>
+      <w:rPr>
+        <w:rFonts w:ascii="Wingdings" w:hAnsi="Wingdings" w:hint="default"/>
+      </w:rPr>
+    </w:lvl>
+    <w:lvl w:ilvl="6" w:tplc="04090001" w:tentative="1">
+      <w:start w:val="1"/>
+      <w:numFmt w:val="bullet"/>
+      <w:lvlText w:val=""/>
+      <w:lvlJc w:val="left"/>
+      <w:pPr>
+        <w:ind w:left="6480" w:hanging="360"/>
+      </w:pPr>
+      <w:rPr>
+        <w:rFonts w:ascii="Symbol" w:hAnsi="Symbol" w:hint="default"/>
+      </w:rPr>
+    </w:lvl>
+    <w:lvl w:ilvl="7" w:tplc="04090003" w:tentative="1">
+      <w:start w:val="1"/>
+      <w:numFmt w:val="bullet"/>
+      <w:lvlText w:val="o"/>
+      <w:lvlJc w:val="left"/>
+      <w:pPr>
+        <w:ind w:left="7200" w:hanging="360"/>
+      </w:pPr>
+      <w:rPr>
+        <w:rFonts w:ascii="Courier New" w:hAnsi="Courier New" w:cs="Courier New" w:hint="default"/>
+      </w:rPr>
+    </w:lvl>
+    <w:lvl w:ilvl="8" w:tplc="04090005" w:tentative="1">
+      <w:start w:val="1"/>
+      <w:numFmt w:val="bullet"/>
+      <w:lvlText w:val=""/>
+      <w:lvlJc w:val="left"/>
+      <w:pPr>
+        <w:ind w:left="7920" w:hanging="360"/>
+      </w:pPr>
+      <w:rPr>
+        <w:rFonts w:ascii="Wingdings" w:hAnsi="Wingdings" w:hint="default"/>
+      </w:rPr>
+    </w:lvl>
+  </w:abstractNum>
+  <w:abstractNum w:abstractNumId="5" w15:restartNumberingAfterBreak="0">
     <w:nsid w:val="2AA945D1"/>
     <w:multiLevelType w:val="hybridMultilevel"/>
     <w:tmpl w:val="70249DEE"/>
@@ -2483,7 +3693,233 @@
       </w:rPr>
     </w:lvl>
   </w:abstractNum>
-  <w:abstractNum w:abstractNumId="3" w15:restartNumberingAfterBreak="0">
+  <w:abstractNum w:abstractNumId="6" w15:restartNumberingAfterBreak="0">
+    <w:nsid w:val="33737D20"/>
+    <w:multiLevelType w:val="hybridMultilevel"/>
+    <w:tmpl w:val="57EA0310"/>
+    <w:lvl w:ilvl="0" w:tplc="04090003">
+      <w:start w:val="1"/>
+      <w:numFmt w:val="bullet"/>
+      <w:lvlText w:val="o"/>
+      <w:lvlJc w:val="left"/>
+      <w:pPr>
+        <w:ind w:left="2220" w:hanging="360"/>
+      </w:pPr>
+      <w:rPr>
+        <w:rFonts w:ascii="Courier New" w:hAnsi="Courier New" w:cs="Courier New" w:hint="default"/>
+      </w:rPr>
+    </w:lvl>
+    <w:lvl w:ilvl="1" w:tplc="04090003" w:tentative="1">
+      <w:start w:val="1"/>
+      <w:numFmt w:val="bullet"/>
+      <w:lvlText w:val="o"/>
+      <w:lvlJc w:val="left"/>
+      <w:pPr>
+        <w:ind w:left="2940" w:hanging="360"/>
+      </w:pPr>
+      <w:rPr>
+        <w:rFonts w:ascii="Courier New" w:hAnsi="Courier New" w:cs="Courier New" w:hint="default"/>
+      </w:rPr>
+    </w:lvl>
+    <w:lvl w:ilvl="2" w:tplc="04090005" w:tentative="1">
+      <w:start w:val="1"/>
+      <w:numFmt w:val="bullet"/>
+      <w:lvlText w:val=""/>
+      <w:lvlJc w:val="left"/>
+      <w:pPr>
+        <w:ind w:left="3660" w:hanging="360"/>
+      </w:pPr>
+      <w:rPr>
+        <w:rFonts w:ascii="Wingdings" w:hAnsi="Wingdings" w:hint="default"/>
+      </w:rPr>
+    </w:lvl>
+    <w:lvl w:ilvl="3" w:tplc="04090001" w:tentative="1">
+      <w:start w:val="1"/>
+      <w:numFmt w:val="bullet"/>
+      <w:lvlText w:val=""/>
+      <w:lvlJc w:val="left"/>
+      <w:pPr>
+        <w:ind w:left="4380" w:hanging="360"/>
+      </w:pPr>
+      <w:rPr>
+        <w:rFonts w:ascii="Symbol" w:hAnsi="Symbol" w:hint="default"/>
+      </w:rPr>
+    </w:lvl>
+    <w:lvl w:ilvl="4" w:tplc="04090003" w:tentative="1">
+      <w:start w:val="1"/>
+      <w:numFmt w:val="bullet"/>
+      <w:lvlText w:val="o"/>
+      <w:lvlJc w:val="left"/>
+      <w:pPr>
+        <w:ind w:left="5100" w:hanging="360"/>
+      </w:pPr>
+      <w:rPr>
+        <w:rFonts w:ascii="Courier New" w:hAnsi="Courier New" w:cs="Courier New" w:hint="default"/>
+      </w:rPr>
+    </w:lvl>
+    <w:lvl w:ilvl="5" w:tplc="04090005" w:tentative="1">
+      <w:start w:val="1"/>
+      <w:numFmt w:val="bullet"/>
+      <w:lvlText w:val=""/>
+      <w:lvlJc w:val="left"/>
+      <w:pPr>
+        <w:ind w:left="5820" w:hanging="360"/>
+      </w:pPr>
+      <w:rPr>
+        <w:rFonts w:ascii="Wingdings" w:hAnsi="Wingdings" w:hint="default"/>
+      </w:rPr>
+    </w:lvl>
+    <w:lvl w:ilvl="6" w:tplc="04090001" w:tentative="1">
+      <w:start w:val="1"/>
+      <w:numFmt w:val="bullet"/>
+      <w:lvlText w:val=""/>
+      <w:lvlJc w:val="left"/>
+      <w:pPr>
+        <w:ind w:left="6540" w:hanging="360"/>
+      </w:pPr>
+      <w:rPr>
+        <w:rFonts w:ascii="Symbol" w:hAnsi="Symbol" w:hint="default"/>
+      </w:rPr>
+    </w:lvl>
+    <w:lvl w:ilvl="7" w:tplc="04090003" w:tentative="1">
+      <w:start w:val="1"/>
+      <w:numFmt w:val="bullet"/>
+      <w:lvlText w:val="o"/>
+      <w:lvlJc w:val="left"/>
+      <w:pPr>
+        <w:ind w:left="7260" w:hanging="360"/>
+      </w:pPr>
+      <w:rPr>
+        <w:rFonts w:ascii="Courier New" w:hAnsi="Courier New" w:cs="Courier New" w:hint="default"/>
+      </w:rPr>
+    </w:lvl>
+    <w:lvl w:ilvl="8" w:tplc="04090005" w:tentative="1">
+      <w:start w:val="1"/>
+      <w:numFmt w:val="bullet"/>
+      <w:lvlText w:val=""/>
+      <w:lvlJc w:val="left"/>
+      <w:pPr>
+        <w:ind w:left="7980" w:hanging="360"/>
+      </w:pPr>
+      <w:rPr>
+        <w:rFonts w:ascii="Wingdings" w:hAnsi="Wingdings" w:hint="default"/>
+      </w:rPr>
+    </w:lvl>
+  </w:abstractNum>
+  <w:abstractNum w:abstractNumId="7" w15:restartNumberingAfterBreak="0">
+    <w:nsid w:val="33CB2627"/>
+    <w:multiLevelType w:val="hybridMultilevel"/>
+    <w:tmpl w:val="AEFEE822"/>
+    <w:lvl w:ilvl="0" w:tplc="04090003">
+      <w:start w:val="1"/>
+      <w:numFmt w:val="bullet"/>
+      <w:lvlText w:val="o"/>
+      <w:lvlJc w:val="left"/>
+      <w:pPr>
+        <w:ind w:left="2160" w:hanging="360"/>
+      </w:pPr>
+      <w:rPr>
+        <w:rFonts w:ascii="Courier New" w:hAnsi="Courier New" w:cs="Courier New" w:hint="default"/>
+      </w:rPr>
+    </w:lvl>
+    <w:lvl w:ilvl="1" w:tplc="04090003" w:tentative="1">
+      <w:start w:val="1"/>
+      <w:numFmt w:val="bullet"/>
+      <w:lvlText w:val="o"/>
+      <w:lvlJc w:val="left"/>
+      <w:pPr>
+        <w:ind w:left="2880" w:hanging="360"/>
+      </w:pPr>
+      <w:rPr>
+        <w:rFonts w:ascii="Courier New" w:hAnsi="Courier New" w:cs="Courier New" w:hint="default"/>
+      </w:rPr>
+    </w:lvl>
+    <w:lvl w:ilvl="2" w:tplc="04090005" w:tentative="1">
+      <w:start w:val="1"/>
+      <w:numFmt w:val="bullet"/>
+      <w:lvlText w:val=""/>
+      <w:lvlJc w:val="left"/>
+      <w:pPr>
+        <w:ind w:left="3600" w:hanging="360"/>
+      </w:pPr>
+      <w:rPr>
+        <w:rFonts w:ascii="Wingdings" w:hAnsi="Wingdings" w:hint="default"/>
+      </w:rPr>
+    </w:lvl>
+    <w:lvl w:ilvl="3" w:tplc="04090001" w:tentative="1">
+      <w:start w:val="1"/>
+      <w:numFmt w:val="bullet"/>
+      <w:lvlText w:val=""/>
+      <w:lvlJc w:val="left"/>
+      <w:pPr>
+        <w:ind w:left="4320" w:hanging="360"/>
+      </w:pPr>
+      <w:rPr>
+        <w:rFonts w:ascii="Symbol" w:hAnsi="Symbol" w:hint="default"/>
+      </w:rPr>
+    </w:lvl>
+    <w:lvl w:ilvl="4" w:tplc="04090003" w:tentative="1">
+      <w:start w:val="1"/>
+      <w:numFmt w:val="bullet"/>
+      <w:lvlText w:val="o"/>
+      <w:lvlJc w:val="left"/>
+      <w:pPr>
+        <w:ind w:left="5040" w:hanging="360"/>
+      </w:pPr>
+      <w:rPr>
+        <w:rFonts w:ascii="Courier New" w:hAnsi="Courier New" w:cs="Courier New" w:hint="default"/>
+      </w:rPr>
+    </w:lvl>
+    <w:lvl w:ilvl="5" w:tplc="04090005" w:tentative="1">
+      <w:start w:val="1"/>
+      <w:numFmt w:val="bullet"/>
+      <w:lvlText w:val=""/>
+      <w:lvlJc w:val="left"/>
+      <w:pPr>
+        <w:ind w:left="5760" w:hanging="360"/>
+      </w:pPr>
+      <w:rPr>
+        <w:rFonts w:ascii="Wingdings" w:hAnsi="Wingdings" w:hint="default"/>
+      </w:rPr>
+    </w:lvl>
+    <w:lvl w:ilvl="6" w:tplc="04090001" w:tentative="1">
+      <w:start w:val="1"/>
+      <w:numFmt w:val="bullet"/>
+      <w:lvlText w:val=""/>
+      <w:lvlJc w:val="left"/>
+      <w:pPr>
+        <w:ind w:left="6480" w:hanging="360"/>
+      </w:pPr>
+      <w:rPr>
+        <w:rFonts w:ascii="Symbol" w:hAnsi="Symbol" w:hint="default"/>
+      </w:rPr>
+    </w:lvl>
+    <w:lvl w:ilvl="7" w:tplc="04090003" w:tentative="1">
+      <w:start w:val="1"/>
+      <w:numFmt w:val="bullet"/>
+      <w:lvlText w:val="o"/>
+      <w:lvlJc w:val="left"/>
+      <w:pPr>
+        <w:ind w:left="7200" w:hanging="360"/>
+      </w:pPr>
+      <w:rPr>
+        <w:rFonts w:ascii="Courier New" w:hAnsi="Courier New" w:cs="Courier New" w:hint="default"/>
+      </w:rPr>
+    </w:lvl>
+    <w:lvl w:ilvl="8" w:tplc="04090005" w:tentative="1">
+      <w:start w:val="1"/>
+      <w:numFmt w:val="bullet"/>
+      <w:lvlText w:val=""/>
+      <w:lvlJc w:val="left"/>
+      <w:pPr>
+        <w:ind w:left="7920" w:hanging="360"/>
+      </w:pPr>
+      <w:rPr>
+        <w:rFonts w:ascii="Wingdings" w:hAnsi="Wingdings" w:hint="default"/>
+      </w:rPr>
+    </w:lvl>
+  </w:abstractNum>
+  <w:abstractNum w:abstractNumId="8" w15:restartNumberingAfterBreak="0">
     <w:nsid w:val="793A037E"/>
     <w:multiLevelType w:val="multilevel"/>
     <w:tmpl w:val="75E8CF1E"/>
@@ -2596,10 +4032,123 @@
       </w:rPr>
     </w:lvl>
   </w:abstractNum>
-  <w:abstractNum w:abstractNumId="4" w15:restartNumberingAfterBreak="0">
+  <w:abstractNum w:abstractNumId="9" w15:restartNumberingAfterBreak="0">
+    <w:nsid w:val="7A990522"/>
+    <w:multiLevelType w:val="hybridMultilevel"/>
+    <w:tmpl w:val="20607C6A"/>
+    <w:lvl w:ilvl="0" w:tplc="04090001">
+      <w:start w:val="1"/>
+      <w:numFmt w:val="bullet"/>
+      <w:lvlText w:val=""/>
+      <w:lvlJc w:val="left"/>
+      <w:pPr>
+        <w:ind w:left="1440" w:hanging="360"/>
+      </w:pPr>
+      <w:rPr>
+        <w:rFonts w:ascii="Symbol" w:hAnsi="Symbol" w:hint="default"/>
+      </w:rPr>
+    </w:lvl>
+    <w:lvl w:ilvl="1" w:tplc="04090003" w:tentative="1">
+      <w:start w:val="1"/>
+      <w:numFmt w:val="bullet"/>
+      <w:lvlText w:val="o"/>
+      <w:lvlJc w:val="left"/>
+      <w:pPr>
+        <w:ind w:left="2160" w:hanging="360"/>
+      </w:pPr>
+      <w:rPr>
+        <w:rFonts w:ascii="Courier New" w:hAnsi="Courier New" w:cs="Courier New" w:hint="default"/>
+      </w:rPr>
+    </w:lvl>
+    <w:lvl w:ilvl="2" w:tplc="04090005" w:tentative="1">
+      <w:start w:val="1"/>
+      <w:numFmt w:val="bullet"/>
+      <w:lvlText w:val=""/>
+      <w:lvlJc w:val="left"/>
+      <w:pPr>
+        <w:ind w:left="2880" w:hanging="360"/>
+      </w:pPr>
+      <w:rPr>
+        <w:rFonts w:ascii="Wingdings" w:hAnsi="Wingdings" w:hint="default"/>
+      </w:rPr>
+    </w:lvl>
+    <w:lvl w:ilvl="3" w:tplc="04090001" w:tentative="1">
+      <w:start w:val="1"/>
+      <w:numFmt w:val="bullet"/>
+      <w:lvlText w:val=""/>
+      <w:lvlJc w:val="left"/>
+      <w:pPr>
+        <w:ind w:left="3600" w:hanging="360"/>
+      </w:pPr>
+      <w:rPr>
+        <w:rFonts w:ascii="Symbol" w:hAnsi="Symbol" w:hint="default"/>
+      </w:rPr>
+    </w:lvl>
+    <w:lvl w:ilvl="4" w:tplc="04090003" w:tentative="1">
+      <w:start w:val="1"/>
+      <w:numFmt w:val="bullet"/>
+      <w:lvlText w:val="o"/>
+      <w:lvlJc w:val="left"/>
+      <w:pPr>
+        <w:ind w:left="4320" w:hanging="360"/>
+      </w:pPr>
+      <w:rPr>
+        <w:rFonts w:ascii="Courier New" w:hAnsi="Courier New" w:cs="Courier New" w:hint="default"/>
+      </w:rPr>
+    </w:lvl>
+    <w:lvl w:ilvl="5" w:tplc="04090005" w:tentative="1">
+      <w:start w:val="1"/>
+      <w:numFmt w:val="bullet"/>
+      <w:lvlText w:val=""/>
+      <w:lvlJc w:val="left"/>
+      <w:pPr>
+        <w:ind w:left="5040" w:hanging="360"/>
+      </w:pPr>
+      <w:rPr>
+        <w:rFonts w:ascii="Wingdings" w:hAnsi="Wingdings" w:hint="default"/>
+      </w:rPr>
+    </w:lvl>
+    <w:lvl w:ilvl="6" w:tplc="04090001" w:tentative="1">
+      <w:start w:val="1"/>
+      <w:numFmt w:val="bullet"/>
+      <w:lvlText w:val=""/>
+      <w:lvlJc w:val="left"/>
+      <w:pPr>
+        <w:ind w:left="5760" w:hanging="360"/>
+      </w:pPr>
+      <w:rPr>
+        <w:rFonts w:ascii="Symbol" w:hAnsi="Symbol" w:hint="default"/>
+      </w:rPr>
+    </w:lvl>
+    <w:lvl w:ilvl="7" w:tplc="04090003" w:tentative="1">
+      <w:start w:val="1"/>
+      <w:numFmt w:val="bullet"/>
+      <w:lvlText w:val="o"/>
+      <w:lvlJc w:val="left"/>
+      <w:pPr>
+        <w:ind w:left="6480" w:hanging="360"/>
+      </w:pPr>
+      <w:rPr>
+        <w:rFonts w:ascii="Courier New" w:hAnsi="Courier New" w:cs="Courier New" w:hint="default"/>
+      </w:rPr>
+    </w:lvl>
+    <w:lvl w:ilvl="8" w:tplc="04090005" w:tentative="1">
+      <w:start w:val="1"/>
+      <w:numFmt w:val="bullet"/>
+      <w:lvlText w:val=""/>
+      <w:lvlJc w:val="left"/>
+      <w:pPr>
+        <w:ind w:left="7200" w:hanging="360"/>
+      </w:pPr>
+      <w:rPr>
+        <w:rFonts w:ascii="Wingdings" w:hAnsi="Wingdings" w:hint="default"/>
+      </w:rPr>
+    </w:lvl>
+  </w:abstractNum>
+  <w:abstractNum w:abstractNumId="10" w15:restartNumberingAfterBreak="0">
     <w:nsid w:val="7AB846F1"/>
     <w:multiLevelType w:val="hybridMultilevel"/>
-    <w:tmpl w:val="B672D4DC"/>
+    <w:tmpl w:val="93048EF8"/>
     <w:lvl w:ilvl="0" w:tplc="04090001">
       <w:start w:val="1"/>
       <w:numFmt w:val="bullet"/>
@@ -2710,25 +4259,43 @@
     </w:lvl>
   </w:abstractNum>
   <w:num w:numId="1">
+    <w:abstractNumId w:val="5"/>
+  </w:num>
+  <w:num w:numId="2">
+    <w:abstractNumId w:val="10"/>
+  </w:num>
+  <w:num w:numId="3">
+    <w:abstractNumId w:val="1"/>
+  </w:num>
+  <w:num w:numId="4">
     <w:abstractNumId w:val="2"/>
   </w:num>
-  <w:num w:numId="2">
+  <w:num w:numId="5">
+    <w:abstractNumId w:val="8"/>
+  </w:num>
+  <w:num w:numId="6">
+    <w:abstractNumId w:val="9"/>
+  </w:num>
+  <w:num w:numId="7">
+    <w:abstractNumId w:val="3"/>
+  </w:num>
+  <w:num w:numId="8">
+    <w:abstractNumId w:val="7"/>
+  </w:num>
+  <w:num w:numId="9">
     <w:abstractNumId w:val="4"/>
   </w:num>
-  <w:num w:numId="3">
+  <w:num w:numId="10">
+    <w:abstractNumId w:val="6"/>
+  </w:num>
+  <w:num w:numId="11">
     <w:abstractNumId w:val="0"/>
-  </w:num>
-  <w:num w:numId="4">
-    <w:abstractNumId w:val="1"/>
-  </w:num>
-  <w:num w:numId="5">
-    <w:abstractNumId w:val="3"/>
   </w:num>
 </w:numbering>
 </file>
 
 <file path=word/styles.xml><?xml version="1.0" encoding="utf-8"?>
-<w:styles xmlns:mc="http://schemas.openxmlformats.org/markup-compatibility/2006" xmlns:r="http://schemas.openxmlformats.org/officeDocument/2006/relationships" xmlns:w="http://schemas.openxmlformats.org/wordprocessingml/2006/main" xmlns:w14="http://schemas.microsoft.com/office/word/2010/wordml" xmlns:w15="http://schemas.microsoft.com/office/word/2012/wordml" xmlns:w16se="http://schemas.microsoft.com/office/word/2015/wordml/symex" mc:Ignorable="w14 w15 w16se">
+<w:styles xmlns:mc="http://schemas.openxmlformats.org/markup-compatibility/2006" xmlns:r="http://schemas.openxmlformats.org/officeDocument/2006/relationships" xmlns:w="http://schemas.openxmlformats.org/wordprocessingml/2006/main" xmlns:w14="http://schemas.microsoft.com/office/word/2010/wordml" xmlns:w15="http://schemas.microsoft.com/office/word/2012/wordml" xmlns:w16cid="http://schemas.microsoft.com/office/word/2016/wordml/cid" xmlns:w16se="http://schemas.microsoft.com/office/word/2015/wordml/symex" mc:Ignorable="w14 w15 w16se w16cid">
   <w:docDefaults>
     <w:rPrDefault>
       <w:rPr>
@@ -2744,7 +4311,7 @@
       </w:pPr>
     </w:pPrDefault>
   </w:docDefaults>
-  <w:latentStyles w:defLockedState="0" w:defUIPriority="99" w:defSemiHidden="0" w:defUnhideWhenUsed="0" w:defQFormat="0" w:count="371">
+  <w:latentStyles w:defLockedState="0" w:defUIPriority="99" w:defSemiHidden="0" w:defUnhideWhenUsed="0" w:defQFormat="0" w:count="377">
     <w:lsdException w:name="Normal" w:uiPriority="0" w:qFormat="1"/>
     <w:lsdException w:name="heading 1" w:uiPriority="9" w:qFormat="1"/>
     <w:lsdException w:name="heading 2" w:semiHidden="1" w:uiPriority="9" w:unhideWhenUsed="1" w:qFormat="1"/>
@@ -3116,6 +4683,12 @@
     <w:lsdException w:name="List Table 5 Dark Accent 6" w:uiPriority="50"/>
     <w:lsdException w:name="List Table 6 Colorful Accent 6" w:uiPriority="51"/>
     <w:lsdException w:name="List Table 7 Colorful Accent 6" w:uiPriority="52"/>
+    <w:lsdException w:name="Mention" w:semiHidden="1" w:unhideWhenUsed="1"/>
+    <w:lsdException w:name="Smart Hyperlink" w:semiHidden="1" w:unhideWhenUsed="1"/>
+    <w:lsdException w:name="Hashtag" w:semiHidden="1" w:unhideWhenUsed="1"/>
+    <w:lsdException w:name="Unresolved Mention" w:semiHidden="1" w:unhideWhenUsed="1"/>
+    <w:lsdException w:name="Smart Link" w:semiHidden="1" w:unhideWhenUsed="1"/>
+    <w:lsdException w:name="Smart Link Error" w:semiHidden="1" w:unhideWhenUsed="1"/>
   </w:latentStyles>
   <w:style w:type="paragraph" w:default="1" w:styleId="Normal">
     <w:name w:val="Normal"/>
@@ -3768,6 +5341,25 @@
       <w:contextualSpacing/>
     </w:pPr>
   </w:style>
+  <w:style w:type="table" w:styleId="TableGrid">
+    <w:name w:val="Table Grid"/>
+    <w:basedOn w:val="TableNormal"/>
+    <w:uiPriority w:val="39"/>
+    <w:rsid w:val="00192E3C"/>
+    <w:pPr>
+      <w:spacing w:after="0" w:line="240" w:lineRule="auto"/>
+    </w:pPr>
+    <w:tblPr>
+      <w:tblBorders>
+        <w:top w:val="single" w:sz="4" w:space="0" w:color="auto"/>
+        <w:left w:val="single" w:sz="4" w:space="0" w:color="auto"/>
+        <w:bottom w:val="single" w:sz="4" w:space="0" w:color="auto"/>
+        <w:right w:val="single" w:sz="4" w:space="0" w:color="auto"/>
+        <w:insideH w:val="single" w:sz="4" w:space="0" w:color="auto"/>
+        <w:insideV w:val="single" w:sz="4" w:space="0" w:color="auto"/>
+      </w:tblBorders>
+    </w:tblPr>
+  </w:style>
 </w:styles>
 </file>
 
@@ -4037,7 +5629,7 @@
 </file>
 
 <file path=customXml/itemProps1.xml><?xml version="1.0" encoding="utf-8"?>
-<ds:datastoreItem xmlns:ds="http://schemas.openxmlformats.org/officeDocument/2006/customXml" ds:itemID="{5BF55D79-5D48-4FFF-90E4-F53361A934DE}">
+<ds:datastoreItem xmlns:ds="http://schemas.openxmlformats.org/officeDocument/2006/customXml" ds:itemID="{179F5AD5-014E-429F-9991-BA49C52EEDC4}">
   <ds:schemaRefs>
     <ds:schemaRef ds:uri="http://schemas.openxmlformats.org/officeDocument/2006/bibliography"/>
   </ds:schemaRefs>

--- a/StoryArt.docx
+++ b/StoryArt.docx
@@ -1,6 +1,6 @@
 
 <file path=word/document.xml><?xml version="1.0" encoding="utf-8"?>
-<w:document xmlns:wpc="http://schemas.microsoft.com/office/word/2010/wordprocessingCanvas" xmlns:cx="http://schemas.microsoft.com/office/drawing/2014/chartex" xmlns:cx1="http://schemas.microsoft.com/office/drawing/2015/9/8/chartex" xmlns:cx2="http://schemas.microsoft.com/office/drawing/2015/10/21/chartex" xmlns:cx3="http://schemas.microsoft.com/office/drawing/2016/5/9/chartex" xmlns:cx4="http://schemas.microsoft.com/office/drawing/2016/5/10/chartex" xmlns:cx5="http://schemas.microsoft.com/office/drawing/2016/5/11/chartex" xmlns:cx6="http://schemas.microsoft.com/office/drawing/2016/5/12/chartex" xmlns:cx7="http://schemas.microsoft.com/office/drawing/2016/5/13/chartex" xmlns:cx8="http://schemas.microsoft.com/office/drawing/2016/5/14/chartex" xmlns:mc="http://schemas.openxmlformats.org/markup-compatibility/2006" xmlns:aink="http://schemas.microsoft.com/office/drawing/2016/ink" xmlns:am3d="http://schemas.microsoft.com/office/drawing/2017/model3d" xmlns:o="urn:schemas-microsoft-com:office:office" xmlns:r="http://schemas.openxmlformats.org/officeDocument/2006/relationships" xmlns:m="http://schemas.openxmlformats.org/officeDocument/2006/math" xmlns:v="urn:schemas-microsoft-com:vml" xmlns:wp14="http://schemas.microsoft.com/office/word/2010/wordprocessingDrawing" xmlns:wp="http://schemas.openxmlformats.org/drawingml/2006/wordprocessingDrawing" xmlns:w10="urn:schemas-microsoft-com:office:word" xmlns:w="http://schemas.openxmlformats.org/wordprocessingml/2006/main" xmlns:w14="http://schemas.microsoft.com/office/word/2010/wordml" xmlns:w15="http://schemas.microsoft.com/office/word/2012/wordml" xmlns:w16cid="http://schemas.microsoft.com/office/word/2016/wordml/cid" xmlns:w16se="http://schemas.microsoft.com/office/word/2015/wordml/symex" xmlns:wpg="http://schemas.microsoft.com/office/word/2010/wordprocessingGroup" xmlns:wpi="http://schemas.microsoft.com/office/word/2010/wordprocessingInk" xmlns:wne="http://schemas.microsoft.com/office/word/2006/wordml" xmlns:wps="http://schemas.microsoft.com/office/word/2010/wordprocessingShape" mc:Ignorable="w14 w15 w16se w16cid wp14">
+<w:document xmlns:wpc="http://schemas.microsoft.com/office/word/2010/wordprocessingCanvas" xmlns:cx="http://schemas.microsoft.com/office/drawing/2014/chartex" xmlns:mc="http://schemas.openxmlformats.org/markup-compatibility/2006" xmlns:o="urn:schemas-microsoft-com:office:office" xmlns:r="http://schemas.openxmlformats.org/officeDocument/2006/relationships" xmlns:m="http://schemas.openxmlformats.org/officeDocument/2006/math" xmlns:v="urn:schemas-microsoft-com:vml" xmlns:wp14="http://schemas.microsoft.com/office/word/2010/wordprocessingDrawing" xmlns:wp="http://schemas.openxmlformats.org/drawingml/2006/wordprocessingDrawing" xmlns:w10="urn:schemas-microsoft-com:office:word" xmlns:w="http://schemas.openxmlformats.org/wordprocessingml/2006/main" xmlns:w14="http://schemas.microsoft.com/office/word/2010/wordml" xmlns:w15="http://schemas.microsoft.com/office/word/2012/wordml" xmlns:w16se="http://schemas.microsoft.com/office/word/2015/wordml/symex" xmlns:wpg="http://schemas.microsoft.com/office/word/2010/wordprocessingGroup" xmlns:wpi="http://schemas.microsoft.com/office/word/2010/wordprocessingInk" xmlns:wne="http://schemas.microsoft.com/office/word/2006/wordml" xmlns:wps="http://schemas.microsoft.com/office/word/2010/wordprocessingShape" mc:Ignorable="w14 w15 w16se wp14">
   <w:body>
     <w:p>
       <w:pPr>
@@ -284,6 +284,7 @@
         </w:rPr>
         <w:t xml:space="preserve">Project code: </w:t>
       </w:r>
+      <w:proofErr w:type="spellStart"/>
       <w:r>
         <w:rPr>
           <w:rFonts w:ascii="Times New Roman" w:eastAsia="Cambria" w:hAnsi="Times New Roman" w:cs="Times New Roman"/>
@@ -294,6 +295,7 @@
         </w:rPr>
         <w:t>StoryArt</w:t>
       </w:r>
+      <w:proofErr w:type="spellEnd"/>
     </w:p>
     <w:p>
       <w:pPr>
@@ -1445,7 +1447,7 @@
           <w:sz w:val="24"/>
           <w:szCs w:val="24"/>
         </w:rPr>
-        <w:t>Easy to create/generate stories.</w:t>
+        <w:t>Easy to search stories by category</w:t>
       </w:r>
     </w:p>
     <w:p>
@@ -1467,7 +1469,7 @@
           <w:sz w:val="24"/>
           <w:szCs w:val="24"/>
         </w:rPr>
-        <w:t>Easy to search stories by category</w:t>
+        <w:t>Provide the the creative ways for authors to generate the story. The authors can create their stories by their own way combining the screen, options, information, animation.</w:t>
       </w:r>
     </w:p>
     <w:p>
@@ -1521,7 +1523,65 @@
           <w:sz w:val="24"/>
           <w:szCs w:val="24"/>
         </w:rPr>
-        <w:t xml:space="preserve"> bring to user suitable stories</w:t>
+        <w:t xml:space="preserve"> </w:t>
+      </w:r>
+      <w:r>
+        <w:rPr>
+          <w:rFonts w:ascii="Times New Roman" w:hAnsi="Times New Roman" w:cs="Times New Roman"/>
+          <w:sz w:val="24"/>
+          <w:szCs w:val="24"/>
+        </w:rPr>
+        <w:t xml:space="preserve">can </w:t>
+      </w:r>
+      <w:r>
+        <w:rPr>
+          <w:rFonts w:ascii="Times New Roman" w:hAnsi="Times New Roman" w:cs="Times New Roman"/>
+          <w:sz w:val="24"/>
+          <w:szCs w:val="24"/>
+        </w:rPr>
+        <w:t>bring to user</w:t>
+      </w:r>
+      <w:r>
+        <w:rPr>
+          <w:rFonts w:ascii="Times New Roman" w:hAnsi="Times New Roman" w:cs="Times New Roman"/>
+          <w:sz w:val="24"/>
+          <w:szCs w:val="24"/>
+        </w:rPr>
+        <w:t xml:space="preserve"> many</w:t>
+      </w:r>
+      <w:r>
+        <w:rPr>
+          <w:rFonts w:ascii="Times New Roman" w:hAnsi="Times New Roman" w:cs="Times New Roman"/>
+          <w:sz w:val="24"/>
+          <w:szCs w:val="24"/>
+        </w:rPr>
+        <w:t xml:space="preserve"> suitable</w:t>
+      </w:r>
+      <w:r>
+        <w:rPr>
+          <w:rFonts w:ascii="Times New Roman" w:hAnsi="Times New Roman" w:cs="Times New Roman"/>
+          <w:sz w:val="24"/>
+          <w:szCs w:val="24"/>
+        </w:rPr>
+        <w:t>, inte</w:t>
+      </w:r>
+      <w:bookmarkStart w:id="0" w:name="_GoBack"/>
+      <w:bookmarkEnd w:id="0"/>
+      <w:r>
+        <w:rPr>
+          <w:rFonts w:ascii="Times New Roman" w:hAnsi="Times New Roman" w:cs="Times New Roman"/>
+          <w:sz w:val="24"/>
+          <w:szCs w:val="24"/>
+        </w:rPr>
+        <w:t>resting</w:t>
+      </w:r>
+      <w:r>
+        <w:rPr>
+          <w:rFonts w:ascii="Times New Roman" w:hAnsi="Times New Roman" w:cs="Times New Roman"/>
+          <w:sz w:val="24"/>
+          <w:szCs w:val="24"/>
+        </w:rPr>
+        <w:t xml:space="preserve"> stories</w:t>
       </w:r>
       <w:r>
         <w:rPr>
@@ -1551,8 +1611,198 @@
           <w:sz w:val="24"/>
           <w:szCs w:val="24"/>
         </w:rPr>
-        <w:t>Brings out a whole new way of reading stories.</w:t>
-      </w:r>
+        <w:t>Brings out a whole new experience</w:t>
+      </w:r>
+      <w:r>
+        <w:rPr>
+          <w:rFonts w:ascii="Times New Roman" w:hAnsi="Times New Roman" w:cs="Times New Roman"/>
+          <w:sz w:val="24"/>
+          <w:szCs w:val="24"/>
+        </w:rPr>
+        <w:t xml:space="preserve"> of reading stories</w:t>
+      </w:r>
+      <w:r>
+        <w:rPr>
+          <w:rFonts w:ascii="Times New Roman" w:hAnsi="Times New Roman" w:cs="Times New Roman"/>
+          <w:sz w:val="24"/>
+          <w:szCs w:val="24"/>
+        </w:rPr>
+        <w:t xml:space="preserve"> to end users</w:t>
+      </w:r>
+      <w:r>
+        <w:rPr>
+          <w:rFonts w:ascii="Times New Roman" w:hAnsi="Times New Roman" w:cs="Times New Roman"/>
+          <w:sz w:val="24"/>
+          <w:szCs w:val="24"/>
+        </w:rPr>
+        <w:t>.</w:t>
+      </w:r>
+      <w:r>
+        <w:rPr>
+          <w:rFonts w:ascii="Times New Roman" w:hAnsi="Times New Roman" w:cs="Times New Roman"/>
+          <w:sz w:val="24"/>
+          <w:szCs w:val="24"/>
+        </w:rPr>
+        <w:t xml:space="preserve"> Users will be interested in the storyline that lead them to surprise.</w:t>
+      </w:r>
+    </w:p>
+    <w:p>
+      <w:pPr>
+        <w:pStyle w:val="ListParagraph"/>
+        <w:numPr>
+          <w:ilvl w:val="0"/>
+          <w:numId w:val="3"/>
+        </w:numPr>
+        <w:rPr>
+          <w:rFonts w:ascii="Times New Roman" w:hAnsi="Times New Roman" w:cs="Times New Roman"/>
+          <w:sz w:val="24"/>
+          <w:szCs w:val="24"/>
+        </w:rPr>
+      </w:pPr>
+      <w:r>
+        <w:rPr>
+          <w:rFonts w:ascii="Times New Roman" w:hAnsi="Times New Roman" w:cs="Times New Roman"/>
+          <w:sz w:val="24"/>
+          <w:szCs w:val="24"/>
+        </w:rPr>
+        <w:t>A game can be created for the end users to play while reading the story.</w:t>
+      </w:r>
+    </w:p>
+    <w:p>
+      <w:pPr>
+        <w:pStyle w:val="ListParagraph"/>
+        <w:numPr>
+          <w:ilvl w:val="0"/>
+          <w:numId w:val="3"/>
+        </w:numPr>
+        <w:rPr>
+          <w:rFonts w:ascii="Times New Roman" w:hAnsi="Times New Roman" w:cs="Times New Roman"/>
+          <w:sz w:val="24"/>
+          <w:szCs w:val="24"/>
+        </w:rPr>
+      </w:pPr>
+      <w:r>
+        <w:rPr>
+          <w:rFonts w:ascii="Times New Roman" w:hAnsi="Times New Roman" w:cs="Times New Roman"/>
+          <w:sz w:val="24"/>
+          <w:szCs w:val="24"/>
+        </w:rPr>
+        <w:lastRenderedPageBreak/>
+        <w:t xml:space="preserve">The authors can bring their </w:t>
+      </w:r>
+      <w:r>
+        <w:rPr>
+          <w:rFonts w:ascii="Times New Roman" w:hAnsi="Times New Roman" w:cs="Times New Roman"/>
+          <w:sz w:val="24"/>
+          <w:szCs w:val="24"/>
+        </w:rPr>
+        <w:t xml:space="preserve">business </w:t>
+      </w:r>
+      <w:r>
+        <w:rPr>
+          <w:rFonts w:ascii="Times New Roman" w:hAnsi="Times New Roman" w:cs="Times New Roman"/>
+          <w:sz w:val="24"/>
+          <w:szCs w:val="24"/>
+        </w:rPr>
+        <w:t>brands to the stories for marketing purpose</w:t>
+      </w:r>
+      <w:r>
+        <w:rPr>
+          <w:rFonts w:ascii="Times New Roman" w:hAnsi="Times New Roman" w:cs="Times New Roman"/>
+          <w:sz w:val="24"/>
+          <w:szCs w:val="24"/>
+        </w:rPr>
+        <w:t xml:space="preserve"> so that their business can spread out to</w:t>
+      </w:r>
+      <w:r>
+        <w:rPr>
+          <w:rFonts w:ascii="Times New Roman" w:hAnsi="Times New Roman" w:cs="Times New Roman"/>
+          <w:sz w:val="24"/>
+          <w:szCs w:val="24"/>
+        </w:rPr>
+        <w:t xml:space="preserve"> customer</w:t>
+      </w:r>
+      <w:r>
+        <w:rPr>
+          <w:rFonts w:ascii="Times New Roman" w:hAnsi="Times New Roman" w:cs="Times New Roman"/>
+          <w:sz w:val="24"/>
+          <w:szCs w:val="24"/>
+        </w:rPr>
+        <w:t>s</w:t>
+      </w:r>
+      <w:r>
+        <w:rPr>
+          <w:rFonts w:ascii="Times New Roman" w:hAnsi="Times New Roman" w:cs="Times New Roman"/>
+          <w:sz w:val="24"/>
+          <w:szCs w:val="24"/>
+        </w:rPr>
+        <w:t xml:space="preserve"> easily and naturally</w:t>
+      </w:r>
+      <w:r>
+        <w:rPr>
+          <w:rFonts w:ascii="Times New Roman" w:hAnsi="Times New Roman" w:cs="Times New Roman"/>
+          <w:sz w:val="24"/>
+          <w:szCs w:val="24"/>
+        </w:rPr>
+        <w:t>.</w:t>
+      </w:r>
+      <w:r>
+        <w:rPr>
+          <w:rFonts w:ascii="Times New Roman" w:hAnsi="Times New Roman" w:cs="Times New Roman"/>
+          <w:sz w:val="24"/>
+          <w:szCs w:val="24"/>
+        </w:rPr>
+        <w:t xml:space="preserve"> </w:t>
+      </w:r>
+    </w:p>
+    <w:p>
+      <w:pPr>
+        <w:pStyle w:val="ListParagraph"/>
+        <w:numPr>
+          <w:ilvl w:val="0"/>
+          <w:numId w:val="3"/>
+        </w:numPr>
+        <w:rPr>
+          <w:rFonts w:ascii="Times New Roman" w:hAnsi="Times New Roman" w:cs="Times New Roman"/>
+          <w:sz w:val="24"/>
+          <w:szCs w:val="24"/>
+        </w:rPr>
+      </w:pPr>
+      <w:r>
+        <w:rPr>
+          <w:rFonts w:ascii="Times New Roman" w:hAnsi="Times New Roman" w:cs="Times New Roman"/>
+          <w:sz w:val="24"/>
+          <w:szCs w:val="24"/>
+        </w:rPr>
+        <w:t xml:space="preserve">Provide a channel for education: the website contains the stories that bring out the useful meaning to readers. They will learn a lot and enhance the knowledge </w:t>
+      </w:r>
+      <w:r>
+        <w:rPr>
+          <w:rFonts w:ascii="Times New Roman" w:hAnsi="Times New Roman" w:cs="Times New Roman"/>
+          <w:sz w:val="24"/>
+          <w:szCs w:val="24"/>
+        </w:rPr>
+        <w:t>by</w:t>
+      </w:r>
+      <w:r>
+        <w:rPr>
+          <w:rFonts w:ascii="Times New Roman" w:hAnsi="Times New Roman" w:cs="Times New Roman"/>
+          <w:sz w:val="24"/>
+          <w:szCs w:val="24"/>
+        </w:rPr>
+        <w:t xml:space="preserve"> reading the high-educational stories.   </w:t>
+      </w:r>
+    </w:p>
+    <w:p>
+      <w:pPr>
+        <w:pStyle w:val="ListParagraph"/>
+        <w:ind w:left="1800"/>
+        <w:rPr>
+          <w:rFonts w:ascii="Times New Roman" w:hAnsi="Times New Roman" w:cs="Times New Roman"/>
+          <w:sz w:val="24"/>
+          <w:szCs w:val="24"/>
+        </w:rPr>
+      </w:pPr>
     </w:p>
     <w:p>
       <w:pPr>
@@ -1622,8 +1872,71 @@
           <w:szCs w:val="24"/>
           <w:shd w:val="clear" w:color="auto" w:fill="FFFFFF"/>
         </w:rPr>
-        <w:lastRenderedPageBreak/>
-        <w:t>Do not check the content of users’ stories before publishing. The content will be check after system received users’ reports.</w:t>
+        <w:t>Do not check the content of users’ stories before publishing. The content will be check</w:t>
+      </w:r>
+      <w:r>
+        <w:rPr>
+          <w:rFonts w:ascii="Times New Roman" w:hAnsi="Times New Roman" w:cs="Times New Roman"/>
+          <w:color w:val="000000"/>
+          <w:sz w:val="24"/>
+          <w:szCs w:val="24"/>
+          <w:shd w:val="clear" w:color="auto" w:fill="FFFFFF"/>
+        </w:rPr>
+        <w:t>ed</w:t>
+      </w:r>
+      <w:r>
+        <w:rPr>
+          <w:rFonts w:ascii="Times New Roman" w:hAnsi="Times New Roman" w:cs="Times New Roman"/>
+          <w:color w:val="000000"/>
+          <w:sz w:val="24"/>
+          <w:szCs w:val="24"/>
+          <w:shd w:val="clear" w:color="auto" w:fill="FFFFFF"/>
+        </w:rPr>
+        <w:t xml:space="preserve"> after system received users’ reports.</w:t>
+      </w:r>
+    </w:p>
+    <w:p>
+      <w:pPr>
+        <w:pStyle w:val="ListParagraph"/>
+        <w:numPr>
+          <w:ilvl w:val="0"/>
+          <w:numId w:val="4"/>
+        </w:numPr>
+        <w:rPr>
+          <w:rFonts w:ascii="Times New Roman" w:hAnsi="Times New Roman" w:cs="Times New Roman"/>
+          <w:sz w:val="24"/>
+          <w:szCs w:val="24"/>
+        </w:rPr>
+      </w:pPr>
+      <w:r>
+        <w:rPr>
+          <w:rFonts w:ascii="Times New Roman" w:hAnsi="Times New Roman" w:cs="Times New Roman"/>
+          <w:sz w:val="24"/>
+          <w:szCs w:val="24"/>
+        </w:rPr>
+        <w:t>The format of creating the story may be complicated to authors because they have to generate the screen, information, animation along with the content they input.</w:t>
+      </w:r>
+    </w:p>
+    <w:p>
+      <w:pPr>
+        <w:pStyle w:val="ListParagraph"/>
+        <w:numPr>
+          <w:ilvl w:val="0"/>
+          <w:numId w:val="4"/>
+        </w:numPr>
+        <w:rPr>
+          <w:rFonts w:ascii="Times New Roman" w:hAnsi="Times New Roman" w:cs="Times New Roman"/>
+          <w:sz w:val="24"/>
+          <w:szCs w:val="24"/>
+        </w:rPr>
+      </w:pPr>
+      <w:r>
+        <w:rPr>
+          <w:rFonts w:ascii="Times New Roman" w:hAnsi="Times New Roman" w:cs="Times New Roman"/>
+          <w:sz w:val="24"/>
+          <w:szCs w:val="24"/>
+        </w:rPr>
+        <w:t>New users visit the website may not understand the idea of interactive storytelling, so the website need to serve the demo when users first come to website.</w:t>
       </w:r>
     </w:p>
     <w:p>
@@ -2021,8 +2334,6 @@
           <w:szCs w:val="24"/>
         </w:rPr>
       </w:pPr>
-      <w:bookmarkStart w:id="0" w:name="_GoBack"/>
-      <w:bookmarkEnd w:id="0"/>
       <w:r>
         <w:rPr>
           <w:rFonts w:ascii="Times New Roman" w:hAnsi="Times New Roman" w:cs="Times New Roman"/>
@@ -2150,6 +2461,7 @@
           <w:sz w:val="24"/>
           <w:szCs w:val="24"/>
         </w:rPr>
+        <w:lastRenderedPageBreak/>
         <w:t>Interact with the story while reading (select options, input information)</w:t>
       </w:r>
       <w:r>
@@ -2421,6 +2733,7 @@
                 <w:szCs w:val="24"/>
               </w:rPr>
             </w:pPr>
+            <w:proofErr w:type="spellStart"/>
             <w:r>
               <w:rPr>
                 <w:rFonts w:ascii="Times New Roman" w:hAnsi="Times New Roman" w:cs="Times New Roman"/>
@@ -2428,8 +2741,49 @@
                 <w:sz w:val="24"/>
                 <w:szCs w:val="24"/>
               </w:rPr>
-              <w:t>Nguyễn Duy Thanh</w:t>
+              <w:t>Nguyễn</w:t>
             </w:r>
+            <w:proofErr w:type="spellEnd"/>
+            <w:r>
+              <w:rPr>
+                <w:rFonts w:ascii="Times New Roman" w:hAnsi="Times New Roman" w:cs="Times New Roman"/>
+                <w:bCs/>
+                <w:sz w:val="24"/>
+                <w:szCs w:val="24"/>
+              </w:rPr>
+              <w:t xml:space="preserve"> </w:t>
+            </w:r>
+            <w:proofErr w:type="spellStart"/>
+            <w:r>
+              <w:rPr>
+                <w:rFonts w:ascii="Times New Roman" w:hAnsi="Times New Roman" w:cs="Times New Roman"/>
+                <w:bCs/>
+                <w:sz w:val="24"/>
+                <w:szCs w:val="24"/>
+              </w:rPr>
+              <w:t>Duy</w:t>
+            </w:r>
+            <w:proofErr w:type="spellEnd"/>
+            <w:r>
+              <w:rPr>
+                <w:rFonts w:ascii="Times New Roman" w:hAnsi="Times New Roman" w:cs="Times New Roman"/>
+                <w:bCs/>
+                <w:sz w:val="24"/>
+                <w:szCs w:val="24"/>
+              </w:rPr>
+              <w:t xml:space="preserve"> </w:t>
+            </w:r>
+            <w:proofErr w:type="spellStart"/>
+            <w:r>
+              <w:rPr>
+                <w:rFonts w:ascii="Times New Roman" w:hAnsi="Times New Roman" w:cs="Times New Roman"/>
+                <w:bCs/>
+                <w:sz w:val="24"/>
+                <w:szCs w:val="24"/>
+              </w:rPr>
+              <w:t>Thanh</w:t>
+            </w:r>
+            <w:proofErr w:type="spellEnd"/>
           </w:p>
         </w:tc>
         <w:tc>
@@ -2542,6 +2896,7 @@
                 <w:szCs w:val="24"/>
               </w:rPr>
             </w:pPr>
+            <w:proofErr w:type="spellStart"/>
             <w:r>
               <w:rPr>
                 <w:rFonts w:ascii="Times New Roman" w:hAnsi="Times New Roman" w:cs="Times New Roman"/>
@@ -2549,8 +2904,49 @@
                 <w:sz w:val="24"/>
                 <w:szCs w:val="24"/>
               </w:rPr>
-              <w:t>Bùi Đức Tài</w:t>
+              <w:t>Bùi</w:t>
             </w:r>
+            <w:proofErr w:type="spellEnd"/>
+            <w:r>
+              <w:rPr>
+                <w:rFonts w:ascii="Times New Roman" w:hAnsi="Times New Roman" w:cs="Times New Roman"/>
+                <w:bCs/>
+                <w:sz w:val="24"/>
+                <w:szCs w:val="24"/>
+              </w:rPr>
+              <w:t xml:space="preserve"> </w:t>
+            </w:r>
+            <w:proofErr w:type="spellStart"/>
+            <w:r>
+              <w:rPr>
+                <w:rFonts w:ascii="Times New Roman" w:hAnsi="Times New Roman" w:cs="Times New Roman"/>
+                <w:bCs/>
+                <w:sz w:val="24"/>
+                <w:szCs w:val="24"/>
+              </w:rPr>
+              <w:t>Đức</w:t>
+            </w:r>
+            <w:proofErr w:type="spellEnd"/>
+            <w:r>
+              <w:rPr>
+                <w:rFonts w:ascii="Times New Roman" w:hAnsi="Times New Roman" w:cs="Times New Roman"/>
+                <w:bCs/>
+                <w:sz w:val="24"/>
+                <w:szCs w:val="24"/>
+              </w:rPr>
+              <w:t xml:space="preserve"> </w:t>
+            </w:r>
+            <w:proofErr w:type="spellStart"/>
+            <w:r>
+              <w:rPr>
+                <w:rFonts w:ascii="Times New Roman" w:hAnsi="Times New Roman" w:cs="Times New Roman"/>
+                <w:bCs/>
+                <w:sz w:val="24"/>
+                <w:szCs w:val="24"/>
+              </w:rPr>
+              <w:t>Tài</w:t>
+            </w:r>
+            <w:proofErr w:type="spellEnd"/>
           </w:p>
         </w:tc>
         <w:tc>
@@ -2664,6 +3060,7 @@
                 <w:szCs w:val="24"/>
               </w:rPr>
             </w:pPr>
+            <w:proofErr w:type="spellStart"/>
             <w:r>
               <w:rPr>
                 <w:rFonts w:ascii="Times New Roman" w:hAnsi="Times New Roman" w:cs="Times New Roman"/>
@@ -2671,8 +3068,69 @@
                 <w:sz w:val="24"/>
                 <w:szCs w:val="24"/>
               </w:rPr>
-              <w:t>Trần Hà Trâm Anh</w:t>
+              <w:t>Trần</w:t>
             </w:r>
+            <w:proofErr w:type="spellEnd"/>
+            <w:r>
+              <w:rPr>
+                <w:rFonts w:ascii="Times New Roman" w:hAnsi="Times New Roman" w:cs="Times New Roman"/>
+                <w:bCs/>
+                <w:sz w:val="24"/>
+                <w:szCs w:val="24"/>
+              </w:rPr>
+              <w:t xml:space="preserve"> </w:t>
+            </w:r>
+            <w:proofErr w:type="spellStart"/>
+            <w:r>
+              <w:rPr>
+                <w:rFonts w:ascii="Times New Roman" w:hAnsi="Times New Roman" w:cs="Times New Roman"/>
+                <w:bCs/>
+                <w:sz w:val="24"/>
+                <w:szCs w:val="24"/>
+              </w:rPr>
+              <w:t>Hà</w:t>
+            </w:r>
+            <w:proofErr w:type="spellEnd"/>
+            <w:r>
+              <w:rPr>
+                <w:rFonts w:ascii="Times New Roman" w:hAnsi="Times New Roman" w:cs="Times New Roman"/>
+                <w:bCs/>
+                <w:sz w:val="24"/>
+                <w:szCs w:val="24"/>
+              </w:rPr>
+              <w:t xml:space="preserve"> </w:t>
+            </w:r>
+            <w:proofErr w:type="spellStart"/>
+            <w:r>
+              <w:rPr>
+                <w:rFonts w:ascii="Times New Roman" w:hAnsi="Times New Roman" w:cs="Times New Roman"/>
+                <w:bCs/>
+                <w:sz w:val="24"/>
+                <w:szCs w:val="24"/>
+              </w:rPr>
+              <w:t>Trâm</w:t>
+            </w:r>
+            <w:proofErr w:type="spellEnd"/>
+            <w:r>
+              <w:rPr>
+                <w:rFonts w:ascii="Times New Roman" w:hAnsi="Times New Roman" w:cs="Times New Roman"/>
+                <w:bCs/>
+                <w:sz w:val="24"/>
+                <w:szCs w:val="24"/>
+              </w:rPr>
+              <w:t xml:space="preserve"> </w:t>
+            </w:r>
+            <w:proofErr w:type="spellStart"/>
+            <w:r>
+              <w:rPr>
+                <w:rFonts w:ascii="Times New Roman" w:hAnsi="Times New Roman" w:cs="Times New Roman"/>
+                <w:bCs/>
+                <w:sz w:val="24"/>
+                <w:szCs w:val="24"/>
+              </w:rPr>
+              <w:t>Anh</w:t>
+            </w:r>
+            <w:proofErr w:type="spellEnd"/>
           </w:p>
         </w:tc>
         <w:tc>
@@ -2786,6 +3244,7 @@
                 <w:szCs w:val="24"/>
               </w:rPr>
             </w:pPr>
+            <w:proofErr w:type="spellStart"/>
             <w:r>
               <w:rPr>
                 <w:rFonts w:ascii="Times New Roman" w:hAnsi="Times New Roman" w:cs="Times New Roman"/>
@@ -2793,8 +3252,49 @@
                 <w:sz w:val="24"/>
                 <w:szCs w:val="24"/>
               </w:rPr>
-              <w:t>Nguyễn Tấn Đạt</w:t>
+              <w:t>Nguyễn</w:t>
             </w:r>
+            <w:proofErr w:type="spellEnd"/>
+            <w:r>
+              <w:rPr>
+                <w:rFonts w:ascii="Times New Roman" w:hAnsi="Times New Roman" w:cs="Times New Roman"/>
+                <w:bCs/>
+                <w:sz w:val="24"/>
+                <w:szCs w:val="24"/>
+              </w:rPr>
+              <w:t xml:space="preserve"> </w:t>
+            </w:r>
+            <w:proofErr w:type="spellStart"/>
+            <w:r>
+              <w:rPr>
+                <w:rFonts w:ascii="Times New Roman" w:hAnsi="Times New Roman" w:cs="Times New Roman"/>
+                <w:bCs/>
+                <w:sz w:val="24"/>
+                <w:szCs w:val="24"/>
+              </w:rPr>
+              <w:t>Tấn</w:t>
+            </w:r>
+            <w:proofErr w:type="spellEnd"/>
+            <w:r>
+              <w:rPr>
+                <w:rFonts w:ascii="Times New Roman" w:hAnsi="Times New Roman" w:cs="Times New Roman"/>
+                <w:bCs/>
+                <w:sz w:val="24"/>
+                <w:szCs w:val="24"/>
+              </w:rPr>
+              <w:t xml:space="preserve"> </w:t>
+            </w:r>
+            <w:proofErr w:type="spellStart"/>
+            <w:r>
+              <w:rPr>
+                <w:rFonts w:ascii="Times New Roman" w:hAnsi="Times New Roman" w:cs="Times New Roman"/>
+                <w:bCs/>
+                <w:sz w:val="24"/>
+                <w:szCs w:val="24"/>
+              </w:rPr>
+              <w:t>Đạt</w:t>
+            </w:r>
+            <w:proofErr w:type="spellEnd"/>
           </w:p>
         </w:tc>
         <w:tc>
@@ -2908,6 +3408,7 @@
                 <w:szCs w:val="24"/>
               </w:rPr>
             </w:pPr>
+            <w:proofErr w:type="spellStart"/>
             <w:r>
               <w:rPr>
                 <w:rFonts w:ascii="Times New Roman" w:hAnsi="Times New Roman" w:cs="Times New Roman"/>
@@ -2915,8 +3416,49 @@
                 <w:sz w:val="24"/>
                 <w:szCs w:val="24"/>
               </w:rPr>
-              <w:t>Nguyễn Viết Hải</w:t>
+              <w:t>Nguyễn</w:t>
             </w:r>
+            <w:proofErr w:type="spellEnd"/>
+            <w:r>
+              <w:rPr>
+                <w:rFonts w:ascii="Times New Roman" w:hAnsi="Times New Roman" w:cs="Times New Roman"/>
+                <w:bCs/>
+                <w:sz w:val="24"/>
+                <w:szCs w:val="24"/>
+              </w:rPr>
+              <w:t xml:space="preserve"> </w:t>
+            </w:r>
+            <w:proofErr w:type="spellStart"/>
+            <w:r>
+              <w:rPr>
+                <w:rFonts w:ascii="Times New Roman" w:hAnsi="Times New Roman" w:cs="Times New Roman"/>
+                <w:bCs/>
+                <w:sz w:val="24"/>
+                <w:szCs w:val="24"/>
+              </w:rPr>
+              <w:t>Viết</w:t>
+            </w:r>
+            <w:proofErr w:type="spellEnd"/>
+            <w:r>
+              <w:rPr>
+                <w:rFonts w:ascii="Times New Roman" w:hAnsi="Times New Roman" w:cs="Times New Roman"/>
+                <w:bCs/>
+                <w:sz w:val="24"/>
+                <w:szCs w:val="24"/>
+              </w:rPr>
+              <w:t xml:space="preserve"> </w:t>
+            </w:r>
+            <w:proofErr w:type="spellStart"/>
+            <w:r>
+              <w:rPr>
+                <w:rFonts w:ascii="Times New Roman" w:hAnsi="Times New Roman" w:cs="Times New Roman"/>
+                <w:bCs/>
+                <w:sz w:val="24"/>
+                <w:szCs w:val="24"/>
+              </w:rPr>
+              <w:t>Hải</w:t>
+            </w:r>
+            <w:proofErr w:type="spellEnd"/>
           </w:p>
         </w:tc>
         <w:tc>
@@ -3014,7 +3556,7 @@
 </file>
 
 <file path=word/numbering.xml><?xml version="1.0" encoding="utf-8"?>
-<w:numbering xmlns:wpc="http://schemas.microsoft.com/office/word/2010/wordprocessingCanvas" xmlns:cx="http://schemas.microsoft.com/office/drawing/2014/chartex" xmlns:cx1="http://schemas.microsoft.com/office/drawing/2015/9/8/chartex" xmlns:cx2="http://schemas.microsoft.com/office/drawing/2015/10/21/chartex" xmlns:cx3="http://schemas.microsoft.com/office/drawing/2016/5/9/chartex" xmlns:cx4="http://schemas.microsoft.com/office/drawing/2016/5/10/chartex" xmlns:cx5="http://schemas.microsoft.com/office/drawing/2016/5/11/chartex" xmlns:cx6="http://schemas.microsoft.com/office/drawing/2016/5/12/chartex" xmlns:cx7="http://schemas.microsoft.com/office/drawing/2016/5/13/chartex" xmlns:cx8="http://schemas.microsoft.com/office/drawing/2016/5/14/chartex" xmlns:mc="http://schemas.openxmlformats.org/markup-compatibility/2006" xmlns:aink="http://schemas.microsoft.com/office/drawing/2016/ink" xmlns:am3d="http://schemas.microsoft.com/office/drawing/2017/model3d" xmlns:o="urn:schemas-microsoft-com:office:office" xmlns:r="http://schemas.openxmlformats.org/officeDocument/2006/relationships" xmlns:m="http://schemas.openxmlformats.org/officeDocument/2006/math" xmlns:v="urn:schemas-microsoft-com:vml" xmlns:wp14="http://schemas.microsoft.com/office/word/2010/wordprocessingDrawing" xmlns:wp="http://schemas.openxmlformats.org/drawingml/2006/wordprocessingDrawing" xmlns:w10="urn:schemas-microsoft-com:office:word" xmlns:w="http://schemas.openxmlformats.org/wordprocessingml/2006/main" xmlns:w14="http://schemas.microsoft.com/office/word/2010/wordml" xmlns:w15="http://schemas.microsoft.com/office/word/2012/wordml" xmlns:w16cid="http://schemas.microsoft.com/office/word/2016/wordml/cid" xmlns:w16se="http://schemas.microsoft.com/office/word/2015/wordml/symex" xmlns:wpg="http://schemas.microsoft.com/office/word/2010/wordprocessingGroup" xmlns:wpi="http://schemas.microsoft.com/office/word/2010/wordprocessingInk" xmlns:wne="http://schemas.microsoft.com/office/word/2006/wordml" xmlns:wps="http://schemas.microsoft.com/office/word/2010/wordprocessingShape" mc:Ignorable="w14 w15 w16se w16cid wp14">
+<w:numbering xmlns:wpc="http://schemas.microsoft.com/office/word/2010/wordprocessingCanvas" xmlns:cx="http://schemas.microsoft.com/office/drawing/2014/chartex" xmlns:mc="http://schemas.openxmlformats.org/markup-compatibility/2006" xmlns:o="urn:schemas-microsoft-com:office:office" xmlns:r="http://schemas.openxmlformats.org/officeDocument/2006/relationships" xmlns:m="http://schemas.openxmlformats.org/officeDocument/2006/math" xmlns:v="urn:schemas-microsoft-com:vml" xmlns:wp14="http://schemas.microsoft.com/office/word/2010/wordprocessingDrawing" xmlns:wp="http://schemas.openxmlformats.org/drawingml/2006/wordprocessingDrawing" xmlns:w10="urn:schemas-microsoft-com:office:word" xmlns:w="http://schemas.openxmlformats.org/wordprocessingml/2006/main" xmlns:w14="http://schemas.microsoft.com/office/word/2010/wordml" xmlns:w15="http://schemas.microsoft.com/office/word/2012/wordml" xmlns:w16se="http://schemas.microsoft.com/office/word/2015/wordml/symex" xmlns:wpg="http://schemas.microsoft.com/office/word/2010/wordprocessingGroup" xmlns:wpi="http://schemas.microsoft.com/office/word/2010/wordprocessingInk" xmlns:wne="http://schemas.microsoft.com/office/word/2006/wordml" xmlns:wps="http://schemas.microsoft.com/office/word/2010/wordprocessingShape" mc:Ignorable="w14 w15 w16se wp14">
   <w:abstractNum w:abstractNumId="0" w15:restartNumberingAfterBreak="0">
     <w:nsid w:val="05151353"/>
     <w:multiLevelType w:val="hybridMultilevel"/>
@@ -4295,7 +4837,7 @@
 </file>
 
 <file path=word/styles.xml><?xml version="1.0" encoding="utf-8"?>
-<w:styles xmlns:mc="http://schemas.openxmlformats.org/markup-compatibility/2006" xmlns:r="http://schemas.openxmlformats.org/officeDocument/2006/relationships" xmlns:w="http://schemas.openxmlformats.org/wordprocessingml/2006/main" xmlns:w14="http://schemas.microsoft.com/office/word/2010/wordml" xmlns:w15="http://schemas.microsoft.com/office/word/2012/wordml" xmlns:w16cid="http://schemas.microsoft.com/office/word/2016/wordml/cid" xmlns:w16se="http://schemas.microsoft.com/office/word/2015/wordml/symex" mc:Ignorable="w14 w15 w16se w16cid">
+<w:styles xmlns:mc="http://schemas.openxmlformats.org/markup-compatibility/2006" xmlns:r="http://schemas.openxmlformats.org/officeDocument/2006/relationships" xmlns:w="http://schemas.openxmlformats.org/wordprocessingml/2006/main" xmlns:w14="http://schemas.microsoft.com/office/word/2010/wordml" xmlns:w15="http://schemas.microsoft.com/office/word/2012/wordml" xmlns:w16se="http://schemas.microsoft.com/office/word/2015/wordml/symex" mc:Ignorable="w14 w15 w16se">
   <w:docDefaults>
     <w:rPrDefault>
       <w:rPr>
@@ -4311,7 +4853,7 @@
       </w:pPr>
     </w:pPrDefault>
   </w:docDefaults>
-  <w:latentStyles w:defLockedState="0" w:defUIPriority="99" w:defSemiHidden="0" w:defUnhideWhenUsed="0" w:defQFormat="0" w:count="377">
+  <w:latentStyles w:defLockedState="0" w:defUIPriority="99" w:defSemiHidden="0" w:defUnhideWhenUsed="0" w:defQFormat="0" w:count="371">
     <w:lsdException w:name="Normal" w:uiPriority="0" w:qFormat="1"/>
     <w:lsdException w:name="heading 1" w:uiPriority="9" w:qFormat="1"/>
     <w:lsdException w:name="heading 2" w:semiHidden="1" w:uiPriority="9" w:unhideWhenUsed="1" w:qFormat="1"/>
@@ -4683,12 +5225,6 @@
     <w:lsdException w:name="List Table 5 Dark Accent 6" w:uiPriority="50"/>
     <w:lsdException w:name="List Table 6 Colorful Accent 6" w:uiPriority="51"/>
     <w:lsdException w:name="List Table 7 Colorful Accent 6" w:uiPriority="52"/>
-    <w:lsdException w:name="Mention" w:semiHidden="1" w:unhideWhenUsed="1"/>
-    <w:lsdException w:name="Smart Hyperlink" w:semiHidden="1" w:unhideWhenUsed="1"/>
-    <w:lsdException w:name="Hashtag" w:semiHidden="1" w:unhideWhenUsed="1"/>
-    <w:lsdException w:name="Unresolved Mention" w:semiHidden="1" w:unhideWhenUsed="1"/>
-    <w:lsdException w:name="Smart Link" w:semiHidden="1" w:unhideWhenUsed="1"/>
-    <w:lsdException w:name="Smart Link Error" w:semiHidden="1" w:unhideWhenUsed="1"/>
   </w:latentStyles>
   <w:style w:type="paragraph" w:default="1" w:styleId="Normal">
     <w:name w:val="Normal"/>
@@ -5629,7 +6165,7 @@
 </file>
 
 <file path=customXml/itemProps1.xml><?xml version="1.0" encoding="utf-8"?>
-<ds:datastoreItem xmlns:ds="http://schemas.openxmlformats.org/officeDocument/2006/customXml" ds:itemID="{179F5AD5-014E-429F-9991-BA49C52EEDC4}">
+<ds:datastoreItem xmlns:ds="http://schemas.openxmlformats.org/officeDocument/2006/customXml" ds:itemID="{83E979C7-8352-43D8-955F-671096044D5C}">
   <ds:schemaRefs>
     <ds:schemaRef ds:uri="http://schemas.openxmlformats.org/officeDocument/2006/bibliography"/>
   </ds:schemaRefs>

--- a/StoryArt.docx
+++ b/StoryArt.docx
@@ -1,6 +1,6 @@
 
 <file path=word/document.xml><?xml version="1.0" encoding="utf-8"?>
-<w:document xmlns:wpc="http://schemas.microsoft.com/office/word/2010/wordprocessingCanvas" xmlns:cx="http://schemas.microsoft.com/office/drawing/2014/chartex" xmlns:mc="http://schemas.openxmlformats.org/markup-compatibility/2006" xmlns:o="urn:schemas-microsoft-com:office:office" xmlns:r="http://schemas.openxmlformats.org/officeDocument/2006/relationships" xmlns:m="http://schemas.openxmlformats.org/officeDocument/2006/math" xmlns:v="urn:schemas-microsoft-com:vml" xmlns:wp14="http://schemas.microsoft.com/office/word/2010/wordprocessingDrawing" xmlns:wp="http://schemas.openxmlformats.org/drawingml/2006/wordprocessingDrawing" xmlns:w10="urn:schemas-microsoft-com:office:word" xmlns:w="http://schemas.openxmlformats.org/wordprocessingml/2006/main" xmlns:w14="http://schemas.microsoft.com/office/word/2010/wordml" xmlns:w15="http://schemas.microsoft.com/office/word/2012/wordml" xmlns:w16se="http://schemas.microsoft.com/office/word/2015/wordml/symex" xmlns:wpg="http://schemas.microsoft.com/office/word/2010/wordprocessingGroup" xmlns:wpi="http://schemas.microsoft.com/office/word/2010/wordprocessingInk" xmlns:wne="http://schemas.microsoft.com/office/word/2006/wordml" xmlns:wps="http://schemas.microsoft.com/office/word/2010/wordprocessingShape" mc:Ignorable="w14 w15 w16se wp14">
+<w:document xmlns:wpc="http://schemas.microsoft.com/office/word/2010/wordprocessingCanvas" xmlns:cx="http://schemas.microsoft.com/office/drawing/2014/chartex" xmlns:cx1="http://schemas.microsoft.com/office/drawing/2015/9/8/chartex" xmlns:cx2="http://schemas.microsoft.com/office/drawing/2015/10/21/chartex" xmlns:cx3="http://schemas.microsoft.com/office/drawing/2016/5/9/chartex" xmlns:cx4="http://schemas.microsoft.com/office/drawing/2016/5/10/chartex" xmlns:cx5="http://schemas.microsoft.com/office/drawing/2016/5/11/chartex" xmlns:cx6="http://schemas.microsoft.com/office/drawing/2016/5/12/chartex" xmlns:cx7="http://schemas.microsoft.com/office/drawing/2016/5/13/chartex" xmlns:cx8="http://schemas.microsoft.com/office/drawing/2016/5/14/chartex" xmlns:mc="http://schemas.openxmlformats.org/markup-compatibility/2006" xmlns:aink="http://schemas.microsoft.com/office/drawing/2016/ink" xmlns:am3d="http://schemas.microsoft.com/office/drawing/2017/model3d" xmlns:o="urn:schemas-microsoft-com:office:office" xmlns:r="http://schemas.openxmlformats.org/officeDocument/2006/relationships" xmlns:m="http://schemas.openxmlformats.org/officeDocument/2006/math" xmlns:v="urn:schemas-microsoft-com:vml" xmlns:wp14="http://schemas.microsoft.com/office/word/2010/wordprocessingDrawing" xmlns:wp="http://schemas.openxmlformats.org/drawingml/2006/wordprocessingDrawing" xmlns:w10="urn:schemas-microsoft-com:office:word" xmlns:w="http://schemas.openxmlformats.org/wordprocessingml/2006/main" xmlns:w14="http://schemas.microsoft.com/office/word/2010/wordml" xmlns:w15="http://schemas.microsoft.com/office/word/2012/wordml" xmlns:w16cid="http://schemas.microsoft.com/office/word/2016/wordml/cid" xmlns:w16se="http://schemas.microsoft.com/office/word/2015/wordml/symex" xmlns:wpg="http://schemas.microsoft.com/office/word/2010/wordprocessingGroup" xmlns:wpi="http://schemas.microsoft.com/office/word/2010/wordprocessingInk" xmlns:wne="http://schemas.microsoft.com/office/word/2006/wordml" xmlns:wps="http://schemas.microsoft.com/office/word/2010/wordprocessingShape" mc:Ignorable="w14 w15 w16se w16cid wp14">
   <w:body>
     <w:p>
       <w:pPr>
@@ -1563,17 +1563,7 @@
           <w:sz w:val="24"/>
           <w:szCs w:val="24"/>
         </w:rPr>
-        <w:t>, inte</w:t>
-      </w:r>
-      <w:bookmarkStart w:id="0" w:name="_GoBack"/>
-      <w:bookmarkEnd w:id="0"/>
-      <w:r>
-        <w:rPr>
-          <w:rFonts w:ascii="Times New Roman" w:hAnsi="Times New Roman" w:cs="Times New Roman"/>
-          <w:sz w:val="24"/>
-          <w:szCs w:val="24"/>
-        </w:rPr>
-        <w:t>resting</w:t>
+        <w:t>, interesting</w:t>
       </w:r>
       <w:r>
         <w:rPr>
@@ -2771,19 +2761,8 @@
                 <w:sz w:val="24"/>
                 <w:szCs w:val="24"/>
               </w:rPr>
-              <w:t xml:space="preserve"> </w:t>
-            </w:r>
-            <w:proofErr w:type="spellStart"/>
-            <w:r>
-              <w:rPr>
-                <w:rFonts w:ascii="Times New Roman" w:hAnsi="Times New Roman" w:cs="Times New Roman"/>
-                <w:bCs/>
-                <w:sz w:val="24"/>
-                <w:szCs w:val="24"/>
-              </w:rPr>
-              <w:t>Thanh</w:t>
-            </w:r>
-            <w:proofErr w:type="spellEnd"/>
+              <w:t xml:space="preserve"> Thanh</w:t>
+            </w:r>
           </w:p>
         </w:tc>
         <w:tc>
@@ -3118,19 +3097,8 @@
                 <w:sz w:val="24"/>
                 <w:szCs w:val="24"/>
               </w:rPr>
-              <w:t xml:space="preserve"> </w:t>
-            </w:r>
-            <w:proofErr w:type="spellStart"/>
-            <w:r>
-              <w:rPr>
-                <w:rFonts w:ascii="Times New Roman" w:hAnsi="Times New Roman" w:cs="Times New Roman"/>
-                <w:bCs/>
-                <w:sz w:val="24"/>
-                <w:szCs w:val="24"/>
-              </w:rPr>
-              <w:t>Anh</w:t>
-            </w:r>
-            <w:proofErr w:type="spellEnd"/>
+              <w:t xml:space="preserve"> Anh</w:t>
+            </w:r>
           </w:p>
         </w:tc>
         <w:tc>
@@ -3535,6 +3503,2799 @@
         </w:tc>
       </w:tr>
     </w:tbl>
+    <w:p>
+      <w:pPr>
+        <w:rPr>
+          <w:rFonts w:ascii="Times New Roman" w:hAnsi="Times New Roman" w:cs="Times New Roman"/>
+          <w:b/>
+          <w:sz w:val="28"/>
+          <w:szCs w:val="28"/>
+        </w:rPr>
+      </w:pPr>
+    </w:p>
+    <w:p>
+      <w:pPr>
+        <w:pStyle w:val="Heading4"/>
+        <w:rPr>
+          <w:rFonts w:ascii="Times New Roman" w:hAnsi="Times New Roman" w:cs="Times New Roman"/>
+          <w:b/>
+          <w:bCs/>
+          <w:i w:val="0"/>
+          <w:iCs w:val="0"/>
+          <w:sz w:val="28"/>
+          <w:szCs w:val="28"/>
+        </w:rPr>
+      </w:pPr>
+      <w:bookmarkStart w:id="0" w:name="_Toc6526265"/>
+      <w:r>
+        <w:rPr>
+          <w:rFonts w:ascii="Times New Roman" w:hAnsi="Times New Roman" w:cs="Times New Roman"/>
+          <w:b/>
+          <w:bCs/>
+          <w:i w:val="0"/>
+          <w:iCs w:val="0"/>
+          <w:sz w:val="28"/>
+          <w:szCs w:val="28"/>
+        </w:rPr>
+        <w:t>1.3 Project Overview</w:t>
+      </w:r>
+    </w:p>
+    <w:p>
+      <w:pPr>
+        <w:pStyle w:val="Heading4"/>
+        <w:rPr>
+          <w:rFonts w:ascii="Times New Roman" w:hAnsi="Times New Roman" w:cs="Times New Roman"/>
+          <w:b/>
+          <w:bCs/>
+          <w:i w:val="0"/>
+          <w:iCs w:val="0"/>
+          <w:sz w:val="24"/>
+          <w:szCs w:val="24"/>
+        </w:rPr>
+      </w:pPr>
+      <w:r>
+        <w:rPr>
+          <w:rFonts w:ascii="Times New Roman" w:hAnsi="Times New Roman" w:cs="Times New Roman"/>
+          <w:b/>
+          <w:bCs/>
+          <w:i w:val="0"/>
+          <w:iCs w:val="0"/>
+          <w:sz w:val="24"/>
+          <w:szCs w:val="24"/>
+        </w:rPr>
+        <w:t>1.3.1. Current Situation</w:t>
+      </w:r>
+      <w:bookmarkEnd w:id="0"/>
+    </w:p>
+    <w:p>
+      <w:pPr>
+        <w:pBdr>
+          <w:top w:val="nil"/>
+          <w:left w:val="nil"/>
+          <w:bottom w:val="nil"/>
+          <w:right w:val="nil"/>
+          <w:between w:val="nil"/>
+        </w:pBdr>
+        <w:ind w:firstLine="720"/>
+        <w:jc w:val="both"/>
+        <w:rPr>
+          <w:rFonts w:ascii="Times New Roman" w:eastAsia="Cambria" w:hAnsi="Times New Roman" w:cs="Times New Roman"/>
+          <w:color w:val="000000"/>
+          <w:sz w:val="24"/>
+          <w:szCs w:val="24"/>
+        </w:rPr>
+      </w:pPr>
+      <w:r>
+        <w:rPr>
+          <w:rFonts w:ascii="Times New Roman" w:eastAsia="Cambria" w:hAnsi="Times New Roman" w:cs="Times New Roman"/>
+          <w:color w:val="000000"/>
+          <w:sz w:val="24"/>
+          <w:szCs w:val="24"/>
+        </w:rPr>
+        <w:t>Below are the problems encountered in this project:</w:t>
+      </w:r>
+    </w:p>
+    <w:p>
+      <w:pPr>
+        <w:numPr>
+          <w:ilvl w:val="0"/>
+          <w:numId w:val="14"/>
+        </w:numPr>
+        <w:pBdr>
+          <w:top w:val="nil"/>
+          <w:left w:val="nil"/>
+          <w:bottom w:val="nil"/>
+          <w:right w:val="nil"/>
+          <w:between w:val="nil"/>
+        </w:pBdr>
+        <w:spacing w:before="120" w:line="259" w:lineRule="auto"/>
+        <w:jc w:val="both"/>
+        <w:rPr>
+          <w:rFonts w:ascii="Times New Roman" w:hAnsi="Times New Roman" w:cs="Times New Roman"/>
+          <w:color w:val="000000"/>
+          <w:sz w:val="24"/>
+          <w:szCs w:val="24"/>
+        </w:rPr>
+      </w:pPr>
+      <w:r>
+        <w:rPr>
+          <w:rFonts w:ascii="Times New Roman" w:eastAsia="Cambria" w:hAnsi="Times New Roman" w:cs="Times New Roman"/>
+          <w:b/>
+          <w:color w:val="000000"/>
+          <w:sz w:val="24"/>
+          <w:szCs w:val="24"/>
+        </w:rPr>
+        <w:t>Absence of team member:</w:t>
+      </w:r>
+      <w:r>
+        <w:rPr>
+          <w:rFonts w:ascii="Times New Roman" w:eastAsia="Cambria" w:hAnsi="Times New Roman" w:cs="Times New Roman"/>
+          <w:color w:val="000000"/>
+          <w:sz w:val="24"/>
+          <w:szCs w:val="24"/>
+        </w:rPr>
+        <w:t xml:space="preserve"> team member absence in meeting schedule because of class or work schedule, etc.</w:t>
+      </w:r>
+    </w:p>
+    <w:p>
+      <w:pPr>
+        <w:numPr>
+          <w:ilvl w:val="0"/>
+          <w:numId w:val="14"/>
+        </w:numPr>
+        <w:pBdr>
+          <w:top w:val="nil"/>
+          <w:left w:val="nil"/>
+          <w:bottom w:val="nil"/>
+          <w:right w:val="nil"/>
+          <w:between w:val="nil"/>
+        </w:pBdr>
+        <w:spacing w:before="120" w:line="259" w:lineRule="auto"/>
+        <w:jc w:val="both"/>
+        <w:rPr>
+          <w:rFonts w:ascii="Times New Roman" w:hAnsi="Times New Roman" w:cs="Times New Roman"/>
+          <w:color w:val="000000"/>
+          <w:sz w:val="24"/>
+          <w:szCs w:val="24"/>
+        </w:rPr>
+      </w:pPr>
+      <w:r>
+        <w:rPr>
+          <w:rFonts w:ascii="Times New Roman" w:eastAsia="Cambria" w:hAnsi="Times New Roman" w:cs="Times New Roman"/>
+          <w:b/>
+          <w:color w:val="000000"/>
+          <w:sz w:val="24"/>
+          <w:szCs w:val="24"/>
+        </w:rPr>
+        <w:t>New technique:</w:t>
+      </w:r>
+      <w:r>
+        <w:rPr>
+          <w:rFonts w:ascii="Times New Roman" w:eastAsia="Cambria" w:hAnsi="Times New Roman" w:cs="Times New Roman"/>
+          <w:color w:val="000000"/>
+          <w:sz w:val="24"/>
+          <w:szCs w:val="24"/>
+        </w:rPr>
+        <w:t xml:space="preserve"> Some team members are new to the techniques used in project. We</w:t>
+      </w:r>
+      <w:r>
+        <w:rPr>
+          <w:rFonts w:ascii="Times New Roman" w:eastAsia="Cambria" w:hAnsi="Times New Roman" w:cs="Times New Roman"/>
+          <w:color w:val="FF0000"/>
+          <w:sz w:val="24"/>
+          <w:szCs w:val="24"/>
+        </w:rPr>
+        <w:t xml:space="preserve"> </w:t>
+      </w:r>
+      <w:r>
+        <w:rPr>
+          <w:rFonts w:ascii="Times New Roman" w:eastAsia="Cambria" w:hAnsi="Times New Roman" w:cs="Times New Roman"/>
+          <w:color w:val="000000"/>
+          <w:sz w:val="24"/>
+          <w:szCs w:val="24"/>
+        </w:rPr>
+        <w:t>need a lot of time to training.</w:t>
+      </w:r>
+    </w:p>
+    <w:p>
+      <w:pPr>
+        <w:numPr>
+          <w:ilvl w:val="0"/>
+          <w:numId w:val="14"/>
+        </w:numPr>
+        <w:pBdr>
+          <w:top w:val="nil"/>
+          <w:left w:val="nil"/>
+          <w:bottom w:val="nil"/>
+          <w:right w:val="nil"/>
+          <w:between w:val="nil"/>
+        </w:pBdr>
+        <w:spacing w:before="120" w:line="259" w:lineRule="auto"/>
+        <w:jc w:val="both"/>
+        <w:rPr>
+          <w:rFonts w:ascii="Times New Roman" w:hAnsi="Times New Roman" w:cs="Times New Roman"/>
+          <w:color w:val="000000"/>
+          <w:sz w:val="24"/>
+          <w:szCs w:val="24"/>
+        </w:rPr>
+      </w:pPr>
+      <w:r>
+        <w:rPr>
+          <w:rFonts w:ascii="Times New Roman" w:eastAsia="Cambria" w:hAnsi="Times New Roman" w:cs="Times New Roman"/>
+          <w:b/>
+          <w:color w:val="000000"/>
+          <w:sz w:val="24"/>
+          <w:szCs w:val="24"/>
+        </w:rPr>
+        <w:t>Reliability:</w:t>
+      </w:r>
+      <w:r>
+        <w:rPr>
+          <w:rFonts w:ascii="Times New Roman" w:eastAsia="Cambria" w:hAnsi="Times New Roman" w:cs="Times New Roman"/>
+          <w:color w:val="000000"/>
+          <w:sz w:val="24"/>
+          <w:szCs w:val="24"/>
+        </w:rPr>
+        <w:t xml:space="preserve"> It is hard to confirm information of user or product. We should build something to reduce risk can happen.</w:t>
+      </w:r>
+    </w:p>
+    <w:p>
+      <w:pPr>
+        <w:numPr>
+          <w:ilvl w:val="0"/>
+          <w:numId w:val="14"/>
+        </w:numPr>
+        <w:pBdr>
+          <w:top w:val="nil"/>
+          <w:left w:val="nil"/>
+          <w:bottom w:val="nil"/>
+          <w:right w:val="nil"/>
+          <w:between w:val="nil"/>
+        </w:pBdr>
+        <w:spacing w:before="120" w:line="259" w:lineRule="auto"/>
+        <w:jc w:val="both"/>
+        <w:rPr>
+          <w:rFonts w:ascii="Times New Roman" w:hAnsi="Times New Roman" w:cs="Times New Roman"/>
+          <w:color w:val="000000"/>
+          <w:sz w:val="24"/>
+          <w:szCs w:val="24"/>
+        </w:rPr>
+      </w:pPr>
+      <w:r>
+        <w:rPr>
+          <w:rFonts w:ascii="Times New Roman" w:eastAsia="Cambria" w:hAnsi="Times New Roman" w:cs="Times New Roman"/>
+          <w:b/>
+          <w:color w:val="000000"/>
+          <w:sz w:val="24"/>
+          <w:szCs w:val="24"/>
+        </w:rPr>
+        <w:t>Lack of experience in write story:</w:t>
+      </w:r>
+      <w:r>
+        <w:rPr>
+          <w:rFonts w:ascii="Times New Roman" w:hAnsi="Times New Roman" w:cs="Times New Roman"/>
+          <w:color w:val="000000"/>
+          <w:sz w:val="24"/>
+          <w:szCs w:val="24"/>
+        </w:rPr>
+        <w:t xml:space="preserve"> no one in team members have ability to write a story</w:t>
+      </w:r>
+      <w:r>
+        <w:rPr>
+          <w:rFonts w:ascii="Times New Roman" w:hAnsi="Times New Roman" w:cs="Times New Roman"/>
+          <w:color w:val="000000"/>
+          <w:sz w:val="24"/>
+          <w:szCs w:val="24"/>
+        </w:rPr>
+        <w:t>, so w</w:t>
+      </w:r>
+      <w:r>
+        <w:rPr>
+          <w:rFonts w:ascii="Times New Roman" w:hAnsi="Times New Roman" w:cs="Times New Roman"/>
+          <w:color w:val="000000"/>
+          <w:sz w:val="24"/>
+          <w:szCs w:val="24"/>
+        </w:rPr>
+        <w:t xml:space="preserve">e have some problem </w:t>
+      </w:r>
+      <w:r>
+        <w:rPr>
+          <w:rFonts w:ascii="Times New Roman" w:hAnsi="Times New Roman" w:cs="Times New Roman"/>
+          <w:color w:val="000000"/>
+          <w:sz w:val="24"/>
+          <w:szCs w:val="24"/>
+        </w:rPr>
+        <w:t>in how the story is created. We need a lot of time to research and read more stories.</w:t>
+      </w:r>
+    </w:p>
+    <w:p>
+      <w:pPr>
+        <w:pStyle w:val="Heading4"/>
+        <w:rPr>
+          <w:rFonts w:ascii="Times New Roman" w:hAnsi="Times New Roman" w:cs="Times New Roman"/>
+          <w:b/>
+          <w:bCs/>
+          <w:i w:val="0"/>
+          <w:iCs w:val="0"/>
+          <w:sz w:val="24"/>
+          <w:szCs w:val="24"/>
+        </w:rPr>
+      </w:pPr>
+      <w:bookmarkStart w:id="1" w:name="_Toc6526266"/>
+      <w:r>
+        <w:rPr>
+          <w:rFonts w:ascii="Times New Roman" w:hAnsi="Times New Roman" w:cs="Times New Roman"/>
+          <w:b/>
+          <w:bCs/>
+          <w:i w:val="0"/>
+          <w:iCs w:val="0"/>
+          <w:sz w:val="24"/>
+          <w:szCs w:val="24"/>
+        </w:rPr>
+        <w:t>1.3.2. The Proposed System</w:t>
+      </w:r>
+      <w:bookmarkEnd w:id="1"/>
+    </w:p>
+    <w:p>
+      <w:pPr>
+        <w:spacing w:line="259" w:lineRule="auto"/>
+        <w:ind w:left="283" w:firstLine="705"/>
+        <w:rPr>
+          <w:rFonts w:ascii="Times New Roman" w:eastAsia="Cambria" w:hAnsi="Times New Roman" w:cs="Times New Roman"/>
+          <w:sz w:val="24"/>
+          <w:szCs w:val="24"/>
+        </w:rPr>
+      </w:pPr>
+      <w:r>
+        <w:rPr>
+          <w:rFonts w:ascii="Times New Roman" w:eastAsia="Cambria" w:hAnsi="Times New Roman" w:cs="Times New Roman"/>
+          <w:sz w:val="24"/>
+          <w:szCs w:val="24"/>
+        </w:rPr>
+        <w:t>Our proposed solution is to build a</w:t>
+      </w:r>
+      <w:r>
+        <w:rPr>
+          <w:rFonts w:ascii="Times New Roman" w:eastAsia="Cambria" w:hAnsi="Times New Roman" w:cs="Times New Roman"/>
+          <w:sz w:val="24"/>
+          <w:szCs w:val="24"/>
+        </w:rPr>
+        <w:t>n</w:t>
+      </w:r>
+      <w:r>
+        <w:rPr>
+          <w:rFonts w:ascii="Times New Roman" w:eastAsia="Cambria" w:hAnsi="Times New Roman" w:cs="Times New Roman"/>
+          <w:sz w:val="24"/>
+          <w:szCs w:val="24"/>
+        </w:rPr>
+        <w:t xml:space="preserve"> </w:t>
+      </w:r>
+      <w:r>
+        <w:rPr>
+          <w:rFonts w:ascii="Times New Roman" w:hAnsi="Times New Roman" w:cs="Times New Roman"/>
+          <w:sz w:val="24"/>
+          <w:szCs w:val="24"/>
+        </w:rPr>
+        <w:t>o</w:t>
+      </w:r>
+      <w:r>
+        <w:rPr>
+          <w:rFonts w:ascii="Times New Roman" w:hAnsi="Times New Roman" w:cs="Times New Roman"/>
+          <w:sz w:val="24"/>
+          <w:szCs w:val="24"/>
+        </w:rPr>
+        <w:t>nline storytelling generator system</w:t>
+      </w:r>
+      <w:r>
+        <w:rPr>
+          <w:rFonts w:ascii="Times New Roman" w:eastAsia="Cambria" w:hAnsi="Times New Roman" w:cs="Times New Roman"/>
+          <w:sz w:val="24"/>
+          <w:szCs w:val="24"/>
+        </w:rPr>
+        <w:t xml:space="preserve"> </w:t>
+      </w:r>
+      <w:r>
+        <w:rPr>
+          <w:rFonts w:ascii="Times New Roman" w:eastAsia="Cambria" w:hAnsi="Times New Roman" w:cs="Times New Roman"/>
+          <w:sz w:val="24"/>
+          <w:szCs w:val="24"/>
+        </w:rPr>
+        <w:t xml:space="preserve">named </w:t>
+      </w:r>
+      <w:proofErr w:type="spellStart"/>
+      <w:r>
+        <w:rPr>
+          <w:rFonts w:ascii="Times New Roman" w:eastAsia="Cambria" w:hAnsi="Times New Roman" w:cs="Times New Roman"/>
+          <w:sz w:val="24"/>
+          <w:szCs w:val="24"/>
+        </w:rPr>
+        <w:t>StoryArt</w:t>
+      </w:r>
+      <w:proofErr w:type="spellEnd"/>
+      <w:r>
+        <w:rPr>
+          <w:rFonts w:ascii="Times New Roman" w:eastAsia="Cambria" w:hAnsi="Times New Roman" w:cs="Times New Roman"/>
+          <w:sz w:val="24"/>
+          <w:szCs w:val="24"/>
+        </w:rPr>
+        <w:t xml:space="preserve"> to resolve the current situations by allowing </w:t>
+      </w:r>
+      <w:r>
+        <w:rPr>
+          <w:rFonts w:ascii="Times New Roman" w:eastAsia="Cambria" w:hAnsi="Times New Roman" w:cs="Times New Roman"/>
+          <w:sz w:val="24"/>
+          <w:szCs w:val="24"/>
+        </w:rPr>
+        <w:t>user</w:t>
+      </w:r>
+      <w:r>
+        <w:rPr>
+          <w:rFonts w:ascii="Times New Roman" w:eastAsia="Cambria" w:hAnsi="Times New Roman" w:cs="Times New Roman"/>
+          <w:sz w:val="24"/>
+          <w:szCs w:val="24"/>
+        </w:rPr>
+        <w:t xml:space="preserve"> to</w:t>
+      </w:r>
+      <w:r>
+        <w:rPr>
+          <w:rFonts w:ascii="Times New Roman" w:eastAsia="Cambria" w:hAnsi="Times New Roman" w:cs="Times New Roman"/>
+          <w:sz w:val="24"/>
+          <w:szCs w:val="24"/>
+        </w:rPr>
+        <w:t xml:space="preserve"> create their own stories in creative way that can be interacted by readers</w:t>
+      </w:r>
+      <w:r>
+        <w:rPr>
+          <w:rFonts w:ascii="Times New Roman" w:eastAsia="Cambria" w:hAnsi="Times New Roman" w:cs="Times New Roman"/>
+          <w:sz w:val="24"/>
+          <w:szCs w:val="24"/>
+        </w:rPr>
+        <w:t xml:space="preserve">, </w:t>
+      </w:r>
+      <w:r>
+        <w:rPr>
+          <w:rFonts w:ascii="Times New Roman" w:eastAsia="Cambria" w:hAnsi="Times New Roman" w:cs="Times New Roman"/>
+          <w:sz w:val="24"/>
+          <w:szCs w:val="24"/>
+        </w:rPr>
+        <w:t>searching story by category</w:t>
+      </w:r>
+      <w:r>
+        <w:rPr>
+          <w:rFonts w:ascii="Times New Roman" w:eastAsia="Cambria" w:hAnsi="Times New Roman" w:cs="Times New Roman"/>
+          <w:sz w:val="24"/>
+          <w:szCs w:val="24"/>
+        </w:rPr>
+        <w:t>,</w:t>
+      </w:r>
+      <w:r>
+        <w:rPr>
+          <w:rFonts w:ascii="Times New Roman" w:eastAsia="Cambria" w:hAnsi="Times New Roman" w:cs="Times New Roman"/>
+          <w:sz w:val="24"/>
+          <w:szCs w:val="24"/>
+        </w:rPr>
+        <w:t xml:space="preserve"> receiving recommended stories</w:t>
+      </w:r>
+      <w:r>
+        <w:rPr>
+          <w:rFonts w:ascii="Times New Roman" w:eastAsia="Cambria" w:hAnsi="Times New Roman" w:cs="Times New Roman"/>
+          <w:sz w:val="24"/>
+          <w:szCs w:val="24"/>
+        </w:rPr>
+        <w:t xml:space="preserve">, </w:t>
+      </w:r>
+      <w:r>
+        <w:rPr>
+          <w:rFonts w:ascii="Times New Roman" w:eastAsia="Cambria" w:hAnsi="Times New Roman" w:cs="Times New Roman"/>
+          <w:sz w:val="24"/>
+          <w:szCs w:val="24"/>
+        </w:rPr>
+        <w:t>managing their own stories</w:t>
+      </w:r>
+      <w:r>
+        <w:rPr>
+          <w:rFonts w:ascii="Times New Roman" w:eastAsia="Cambria" w:hAnsi="Times New Roman" w:cs="Times New Roman"/>
+          <w:sz w:val="24"/>
+          <w:szCs w:val="24"/>
+        </w:rPr>
+        <w:t xml:space="preserve">, </w:t>
+      </w:r>
+      <w:r>
+        <w:rPr>
+          <w:rFonts w:ascii="Times New Roman" w:eastAsia="Cambria" w:hAnsi="Times New Roman" w:cs="Times New Roman"/>
+          <w:sz w:val="24"/>
+          <w:szCs w:val="24"/>
+        </w:rPr>
+        <w:t>rating stories</w:t>
+      </w:r>
+      <w:r>
+        <w:rPr>
+          <w:rFonts w:ascii="Times New Roman" w:eastAsia="Cambria" w:hAnsi="Times New Roman" w:cs="Times New Roman"/>
+          <w:sz w:val="24"/>
+          <w:szCs w:val="24"/>
+        </w:rPr>
+        <w:t xml:space="preserve">. As for </w:t>
+      </w:r>
+      <w:r>
+        <w:rPr>
+          <w:rFonts w:ascii="Times New Roman" w:eastAsia="Cambria" w:hAnsi="Times New Roman" w:cs="Times New Roman"/>
+          <w:sz w:val="24"/>
+          <w:szCs w:val="24"/>
+        </w:rPr>
+        <w:t>administrators</w:t>
+      </w:r>
+      <w:r>
+        <w:rPr>
+          <w:rFonts w:ascii="Times New Roman" w:eastAsia="Cambria" w:hAnsi="Times New Roman" w:cs="Times New Roman"/>
+          <w:sz w:val="24"/>
+          <w:szCs w:val="24"/>
+        </w:rPr>
+        <w:t xml:space="preserve">, they can manage </w:t>
+      </w:r>
+      <w:r>
+        <w:rPr>
+          <w:rFonts w:ascii="Times New Roman" w:eastAsia="Cambria" w:hAnsi="Times New Roman" w:cs="Times New Roman"/>
+          <w:sz w:val="24"/>
+          <w:szCs w:val="24"/>
+        </w:rPr>
+        <w:t>stories by viewing stories’ reports, deleting stories.</w:t>
+      </w:r>
+      <w:r>
+        <w:rPr>
+          <w:rFonts w:ascii="Times New Roman" w:eastAsia="Cambria" w:hAnsi="Times New Roman" w:cs="Times New Roman"/>
+          <w:sz w:val="24"/>
+          <w:szCs w:val="24"/>
+        </w:rPr>
+        <w:t xml:space="preserve"> </w:t>
+      </w:r>
+      <w:r>
+        <w:rPr>
+          <w:rFonts w:ascii="Times New Roman" w:eastAsia="Cambria" w:hAnsi="Times New Roman" w:cs="Times New Roman"/>
+          <w:sz w:val="24"/>
+          <w:szCs w:val="24"/>
+        </w:rPr>
+        <w:t xml:space="preserve">Besides, they can manage users by viewing user’ profile, </w:t>
+      </w:r>
+      <w:r>
+        <w:rPr>
+          <w:rFonts w:ascii="Times New Roman" w:eastAsia="Cambria" w:hAnsi="Times New Roman" w:cs="Times New Roman"/>
+          <w:sz w:val="24"/>
+          <w:szCs w:val="24"/>
+        </w:rPr>
+        <w:t>receiv</w:t>
+      </w:r>
+      <w:r>
+        <w:rPr>
+          <w:rFonts w:ascii="Times New Roman" w:eastAsia="Cambria" w:hAnsi="Times New Roman" w:cs="Times New Roman"/>
+          <w:sz w:val="24"/>
+          <w:szCs w:val="24"/>
+        </w:rPr>
+        <w:t>ing</w:t>
+      </w:r>
+      <w:r>
+        <w:rPr>
+          <w:rFonts w:ascii="Times New Roman" w:eastAsia="Cambria" w:hAnsi="Times New Roman" w:cs="Times New Roman"/>
+          <w:sz w:val="24"/>
+          <w:szCs w:val="24"/>
+        </w:rPr>
+        <w:t xml:space="preserve"> and process</w:t>
+      </w:r>
+      <w:r>
+        <w:rPr>
+          <w:rFonts w:ascii="Times New Roman" w:eastAsia="Cambria" w:hAnsi="Times New Roman" w:cs="Times New Roman"/>
+          <w:sz w:val="24"/>
+          <w:szCs w:val="24"/>
+        </w:rPr>
+        <w:t>ing</w:t>
+      </w:r>
+      <w:r>
+        <w:rPr>
+          <w:rFonts w:ascii="Times New Roman" w:eastAsia="Cambria" w:hAnsi="Times New Roman" w:cs="Times New Roman"/>
+          <w:sz w:val="24"/>
+          <w:szCs w:val="24"/>
+        </w:rPr>
+        <w:t xml:space="preserve"> all problems about </w:t>
+      </w:r>
+      <w:r>
+        <w:rPr>
+          <w:rFonts w:ascii="Times New Roman" w:eastAsia="Cambria" w:hAnsi="Times New Roman" w:cs="Times New Roman"/>
+          <w:sz w:val="24"/>
+          <w:szCs w:val="24"/>
+        </w:rPr>
+        <w:t>users, banning users.</w:t>
+      </w:r>
+      <w:r>
+        <w:rPr>
+          <w:rFonts w:ascii="Times New Roman" w:eastAsia="Cambria" w:hAnsi="Times New Roman" w:cs="Times New Roman"/>
+          <w:sz w:val="24"/>
+          <w:szCs w:val="24"/>
+        </w:rPr>
+        <w:t xml:space="preserve"> </w:t>
+      </w:r>
+    </w:p>
+    <w:p>
+      <w:pPr>
+        <w:spacing w:line="259" w:lineRule="auto"/>
+        <w:ind w:left="283" w:firstLine="705"/>
+      </w:pPr>
+      <w:r>
+        <w:rPr>
+          <w:rFonts w:ascii="Times New Roman" w:eastAsia="Cambria" w:hAnsi="Times New Roman" w:cs="Times New Roman"/>
+          <w:sz w:val="24"/>
+          <w:szCs w:val="24"/>
+        </w:rPr>
+        <w:t xml:space="preserve">Our system consists of </w:t>
+      </w:r>
+      <w:r>
+        <w:rPr>
+          <w:rFonts w:ascii="Times New Roman" w:eastAsia="Cambria" w:hAnsi="Times New Roman" w:cs="Times New Roman"/>
+          <w:sz w:val="24"/>
+          <w:szCs w:val="24"/>
+        </w:rPr>
+        <w:t>three</w:t>
+      </w:r>
+      <w:r>
+        <w:rPr>
+          <w:rFonts w:ascii="Times New Roman" w:eastAsia="Cambria" w:hAnsi="Times New Roman" w:cs="Times New Roman"/>
+          <w:sz w:val="24"/>
+          <w:szCs w:val="24"/>
+        </w:rPr>
+        <w:t xml:space="preserve"> main subsystems: Website for </w:t>
+      </w:r>
+      <w:r>
+        <w:rPr>
+          <w:rFonts w:ascii="Times New Roman" w:eastAsia="Cambria" w:hAnsi="Times New Roman" w:cs="Times New Roman"/>
+          <w:sz w:val="24"/>
+          <w:szCs w:val="24"/>
+        </w:rPr>
+        <w:t>users to create, read, interact and manage their stories</w:t>
+      </w:r>
+      <w:r>
+        <w:rPr>
+          <w:rFonts w:ascii="Times New Roman" w:eastAsia="Cambria" w:hAnsi="Times New Roman" w:cs="Times New Roman"/>
+          <w:sz w:val="24"/>
+          <w:szCs w:val="24"/>
+        </w:rPr>
+        <w:t>, web application for administrators and web services to process requests.</w:t>
+      </w:r>
+      <w:r>
+        <w:t xml:space="preserve"> </w:t>
+      </w:r>
+    </w:p>
+    <w:p>
+      <w:pPr>
+        <w:pStyle w:val="Heading4"/>
+        <w:rPr>
+          <w:rFonts w:ascii="Times New Roman" w:hAnsi="Times New Roman" w:cs="Times New Roman"/>
+          <w:b/>
+          <w:bCs/>
+          <w:i w:val="0"/>
+          <w:iCs w:val="0"/>
+          <w:sz w:val="24"/>
+          <w:szCs w:val="24"/>
+        </w:rPr>
+      </w:pPr>
+      <w:bookmarkStart w:id="2" w:name="_Toc6526267"/>
+      <w:r>
+        <w:rPr>
+          <w:rFonts w:ascii="Times New Roman" w:hAnsi="Times New Roman" w:cs="Times New Roman"/>
+          <w:b/>
+          <w:bCs/>
+          <w:i w:val="0"/>
+          <w:iCs w:val="0"/>
+          <w:sz w:val="24"/>
+          <w:szCs w:val="24"/>
+        </w:rPr>
+        <w:t>1.3.3. Boundaries of the System</w:t>
+      </w:r>
+      <w:bookmarkEnd w:id="2"/>
+    </w:p>
+    <w:p>
+      <w:pPr>
+        <w:pBdr>
+          <w:top w:val="nil"/>
+          <w:left w:val="nil"/>
+          <w:bottom w:val="nil"/>
+          <w:right w:val="nil"/>
+          <w:between w:val="nil"/>
+        </w:pBdr>
+        <w:ind w:firstLine="720"/>
+        <w:jc w:val="both"/>
+        <w:rPr>
+          <w:rFonts w:ascii="Times New Roman" w:eastAsia="Cambria" w:hAnsi="Times New Roman" w:cs="Times New Roman"/>
+          <w:color w:val="000000"/>
+          <w:sz w:val="24"/>
+          <w:szCs w:val="24"/>
+        </w:rPr>
+      </w:pPr>
+      <w:r>
+        <w:rPr>
+          <w:rFonts w:ascii="Times New Roman" w:eastAsia="Cambria" w:hAnsi="Times New Roman" w:cs="Times New Roman"/>
+          <w:color w:val="000000"/>
+          <w:sz w:val="24"/>
+          <w:szCs w:val="24"/>
+        </w:rPr>
+        <w:t>The system can:</w:t>
+      </w:r>
+    </w:p>
+    <w:p>
+      <w:pPr>
+        <w:numPr>
+          <w:ilvl w:val="0"/>
+          <w:numId w:val="12"/>
+        </w:numPr>
+        <w:pBdr>
+          <w:top w:val="nil"/>
+          <w:left w:val="nil"/>
+          <w:bottom w:val="nil"/>
+          <w:right w:val="nil"/>
+          <w:between w:val="nil"/>
+        </w:pBdr>
+        <w:spacing w:before="120" w:line="259" w:lineRule="auto"/>
+        <w:jc w:val="both"/>
+        <w:rPr>
+          <w:rFonts w:ascii="Times New Roman" w:hAnsi="Times New Roman" w:cs="Times New Roman"/>
+          <w:color w:val="000000"/>
+          <w:sz w:val="24"/>
+          <w:szCs w:val="24"/>
+        </w:rPr>
+      </w:pPr>
+      <w:r>
+        <w:rPr>
+          <w:rFonts w:ascii="Times New Roman" w:hAnsi="Times New Roman" w:cs="Times New Roman"/>
+          <w:color w:val="000000"/>
+          <w:sz w:val="24"/>
+          <w:szCs w:val="24"/>
+        </w:rPr>
+        <w:lastRenderedPageBreak/>
+        <w:t>Provide tools for users can create their stories in creative way.</w:t>
+      </w:r>
+    </w:p>
+    <w:p>
+      <w:pPr>
+        <w:numPr>
+          <w:ilvl w:val="0"/>
+          <w:numId w:val="12"/>
+        </w:numPr>
+        <w:pBdr>
+          <w:top w:val="nil"/>
+          <w:left w:val="nil"/>
+          <w:bottom w:val="nil"/>
+          <w:right w:val="nil"/>
+          <w:between w:val="nil"/>
+        </w:pBdr>
+        <w:spacing w:before="120" w:line="259" w:lineRule="auto"/>
+        <w:jc w:val="both"/>
+        <w:rPr>
+          <w:rFonts w:ascii="Times New Roman" w:hAnsi="Times New Roman" w:cs="Times New Roman"/>
+          <w:color w:val="000000"/>
+          <w:sz w:val="24"/>
+          <w:szCs w:val="24"/>
+        </w:rPr>
+      </w:pPr>
+      <w:r>
+        <w:rPr>
+          <w:rFonts w:ascii="Times New Roman" w:hAnsi="Times New Roman" w:cs="Times New Roman"/>
+          <w:color w:val="000000"/>
+          <w:sz w:val="24"/>
+          <w:szCs w:val="24"/>
+        </w:rPr>
+        <w:t>Allow users to interact with the story.</w:t>
+      </w:r>
+    </w:p>
+    <w:p>
+      <w:pPr>
+        <w:numPr>
+          <w:ilvl w:val="0"/>
+          <w:numId w:val="12"/>
+        </w:numPr>
+        <w:pBdr>
+          <w:top w:val="nil"/>
+          <w:left w:val="nil"/>
+          <w:bottom w:val="nil"/>
+          <w:right w:val="nil"/>
+          <w:between w:val="nil"/>
+        </w:pBdr>
+        <w:spacing w:before="120" w:line="259" w:lineRule="auto"/>
+        <w:jc w:val="both"/>
+        <w:rPr>
+          <w:rFonts w:ascii="Times New Roman" w:hAnsi="Times New Roman" w:cs="Times New Roman"/>
+          <w:color w:val="000000"/>
+          <w:sz w:val="24"/>
+          <w:szCs w:val="24"/>
+        </w:rPr>
+      </w:pPr>
+      <w:r>
+        <w:rPr>
+          <w:rFonts w:ascii="Times New Roman" w:eastAsia="Cambria" w:hAnsi="Times New Roman" w:cs="Times New Roman"/>
+          <w:color w:val="000000"/>
+          <w:sz w:val="24"/>
+          <w:szCs w:val="24"/>
+        </w:rPr>
+        <w:t>Allow users to s</w:t>
+      </w:r>
+      <w:r>
+        <w:rPr>
+          <w:rFonts w:ascii="Times New Roman" w:eastAsia="Cambria" w:hAnsi="Times New Roman" w:cs="Times New Roman"/>
+          <w:color w:val="000000"/>
+          <w:sz w:val="24"/>
+          <w:szCs w:val="24"/>
+        </w:rPr>
+        <w:t xml:space="preserve">earch for </w:t>
+      </w:r>
+      <w:r>
+        <w:rPr>
+          <w:rFonts w:ascii="Times New Roman" w:eastAsia="Cambria" w:hAnsi="Times New Roman" w:cs="Times New Roman"/>
+          <w:color w:val="000000"/>
+          <w:sz w:val="24"/>
+          <w:szCs w:val="24"/>
+        </w:rPr>
+        <w:t>stories by name or multiple categories</w:t>
+      </w:r>
+      <w:r>
+        <w:rPr>
+          <w:rFonts w:ascii="Times New Roman" w:eastAsia="Cambria" w:hAnsi="Times New Roman" w:cs="Times New Roman"/>
+          <w:color w:val="000000"/>
+          <w:sz w:val="24"/>
+          <w:szCs w:val="24"/>
+        </w:rPr>
+        <w:t>.</w:t>
+      </w:r>
+    </w:p>
+    <w:p>
+      <w:pPr>
+        <w:numPr>
+          <w:ilvl w:val="0"/>
+          <w:numId w:val="12"/>
+        </w:numPr>
+        <w:pBdr>
+          <w:top w:val="nil"/>
+          <w:left w:val="nil"/>
+          <w:bottom w:val="nil"/>
+          <w:right w:val="nil"/>
+          <w:between w:val="nil"/>
+        </w:pBdr>
+        <w:spacing w:before="120" w:line="259" w:lineRule="auto"/>
+        <w:jc w:val="both"/>
+        <w:rPr>
+          <w:rFonts w:ascii="Times New Roman" w:hAnsi="Times New Roman" w:cs="Times New Roman"/>
+          <w:color w:val="000000"/>
+          <w:sz w:val="24"/>
+          <w:szCs w:val="24"/>
+        </w:rPr>
+      </w:pPr>
+      <w:r>
+        <w:rPr>
+          <w:rFonts w:ascii="Times New Roman" w:eastAsia="Cambria" w:hAnsi="Times New Roman" w:cs="Times New Roman"/>
+          <w:color w:val="000000"/>
+          <w:sz w:val="24"/>
+          <w:szCs w:val="24"/>
+        </w:rPr>
+        <w:t xml:space="preserve">Allow users </w:t>
+      </w:r>
+      <w:r>
+        <w:rPr>
+          <w:rFonts w:ascii="Times New Roman" w:eastAsia="Cambria" w:hAnsi="Times New Roman" w:cs="Times New Roman"/>
+          <w:color w:val="000000"/>
+          <w:sz w:val="24"/>
+          <w:szCs w:val="24"/>
+        </w:rPr>
+        <w:t>to sort stories by amount of views, ratings in day, month, year, all time.</w:t>
+      </w:r>
+    </w:p>
+    <w:p>
+      <w:pPr>
+        <w:numPr>
+          <w:ilvl w:val="0"/>
+          <w:numId w:val="12"/>
+        </w:numPr>
+        <w:pBdr>
+          <w:top w:val="nil"/>
+          <w:left w:val="nil"/>
+          <w:bottom w:val="nil"/>
+          <w:right w:val="nil"/>
+          <w:between w:val="nil"/>
+        </w:pBdr>
+        <w:spacing w:before="120" w:line="259" w:lineRule="auto"/>
+        <w:jc w:val="both"/>
+        <w:rPr>
+          <w:rFonts w:ascii="Times New Roman" w:hAnsi="Times New Roman" w:cs="Times New Roman"/>
+          <w:color w:val="000000"/>
+          <w:sz w:val="24"/>
+          <w:szCs w:val="24"/>
+        </w:rPr>
+      </w:pPr>
+      <w:r>
+        <w:rPr>
+          <w:rFonts w:ascii="Times New Roman" w:hAnsi="Times New Roman" w:cs="Times New Roman"/>
+          <w:color w:val="000000"/>
+          <w:sz w:val="24"/>
+          <w:szCs w:val="24"/>
+        </w:rPr>
+        <w:t>Allow users to rating, report the story.</w:t>
+      </w:r>
+    </w:p>
+    <w:p>
+      <w:pPr>
+        <w:numPr>
+          <w:ilvl w:val="0"/>
+          <w:numId w:val="12"/>
+        </w:numPr>
+        <w:pBdr>
+          <w:top w:val="nil"/>
+          <w:left w:val="nil"/>
+          <w:bottom w:val="nil"/>
+          <w:right w:val="nil"/>
+          <w:between w:val="nil"/>
+        </w:pBdr>
+        <w:spacing w:before="120" w:line="259" w:lineRule="auto"/>
+        <w:jc w:val="both"/>
+        <w:rPr>
+          <w:rFonts w:ascii="Times New Roman" w:hAnsi="Times New Roman" w:cs="Times New Roman"/>
+          <w:color w:val="000000"/>
+          <w:sz w:val="24"/>
+          <w:szCs w:val="24"/>
+        </w:rPr>
+      </w:pPr>
+      <w:r>
+        <w:rPr>
+          <w:rFonts w:ascii="Times New Roman" w:hAnsi="Times New Roman" w:cs="Times New Roman"/>
+          <w:color w:val="000000"/>
+          <w:sz w:val="24"/>
+          <w:szCs w:val="24"/>
+        </w:rPr>
+        <w:t>Allow admin to manage users, stories.</w:t>
+      </w:r>
+    </w:p>
+    <w:p>
+      <w:pPr>
+        <w:pBdr>
+          <w:top w:val="nil"/>
+          <w:left w:val="nil"/>
+          <w:bottom w:val="nil"/>
+          <w:right w:val="nil"/>
+          <w:between w:val="nil"/>
+        </w:pBdr>
+        <w:ind w:firstLine="720"/>
+        <w:jc w:val="both"/>
+        <w:rPr>
+          <w:rFonts w:ascii="Times New Roman" w:eastAsia="Cambria" w:hAnsi="Times New Roman" w:cs="Times New Roman"/>
+          <w:color w:val="000000"/>
+          <w:sz w:val="24"/>
+          <w:szCs w:val="24"/>
+        </w:rPr>
+      </w:pPr>
+      <w:r>
+        <w:rPr>
+          <w:rFonts w:ascii="Times New Roman" w:eastAsia="Cambria" w:hAnsi="Times New Roman" w:cs="Times New Roman"/>
+          <w:color w:val="000000"/>
+          <w:sz w:val="24"/>
+          <w:szCs w:val="24"/>
+        </w:rPr>
+        <w:t>The system cannot:</w:t>
+      </w:r>
+    </w:p>
+    <w:p>
+      <w:pPr>
+        <w:numPr>
+          <w:ilvl w:val="0"/>
+          <w:numId w:val="13"/>
+        </w:numPr>
+        <w:pBdr>
+          <w:top w:val="nil"/>
+          <w:left w:val="nil"/>
+          <w:bottom w:val="nil"/>
+          <w:right w:val="nil"/>
+          <w:between w:val="nil"/>
+        </w:pBdr>
+        <w:spacing w:before="120" w:line="259" w:lineRule="auto"/>
+        <w:jc w:val="both"/>
+        <w:rPr>
+          <w:rFonts w:ascii="Times New Roman" w:hAnsi="Times New Roman" w:cs="Times New Roman"/>
+          <w:b/>
+          <w:color w:val="000000"/>
+          <w:sz w:val="24"/>
+          <w:szCs w:val="24"/>
+        </w:rPr>
+      </w:pPr>
+      <w:r>
+        <w:rPr>
+          <w:rFonts w:ascii="Times New Roman" w:eastAsia="Cambria" w:hAnsi="Times New Roman" w:cs="Times New Roman"/>
+          <w:color w:val="000000"/>
+          <w:sz w:val="24"/>
+          <w:szCs w:val="24"/>
+        </w:rPr>
+        <w:t>Check the content in story before it is published</w:t>
+      </w:r>
+      <w:r>
+        <w:rPr>
+          <w:rFonts w:ascii="Times New Roman" w:eastAsia="Cambria" w:hAnsi="Times New Roman" w:cs="Times New Roman"/>
+          <w:color w:val="000000"/>
+          <w:sz w:val="24"/>
+          <w:szCs w:val="24"/>
+        </w:rPr>
+        <w:t xml:space="preserve">. </w:t>
+      </w:r>
+    </w:p>
+    <w:p>
+      <w:pPr>
+        <w:pStyle w:val="Heading4"/>
+        <w:rPr>
+          <w:rFonts w:ascii="Times New Roman" w:hAnsi="Times New Roman" w:cs="Times New Roman"/>
+          <w:b/>
+          <w:bCs/>
+          <w:i w:val="0"/>
+          <w:iCs w:val="0"/>
+          <w:sz w:val="24"/>
+          <w:szCs w:val="24"/>
+        </w:rPr>
+      </w:pPr>
+      <w:bookmarkStart w:id="3" w:name="_Toc6526268"/>
+      <w:r>
+        <w:rPr>
+          <w:rFonts w:ascii="Times New Roman" w:hAnsi="Times New Roman" w:cs="Times New Roman"/>
+          <w:b/>
+          <w:bCs/>
+          <w:i w:val="0"/>
+          <w:iCs w:val="0"/>
+          <w:sz w:val="24"/>
+          <w:szCs w:val="24"/>
+        </w:rPr>
+        <w:t xml:space="preserve">1.3.4. </w:t>
+      </w:r>
+      <w:proofErr w:type="gramStart"/>
+      <w:r>
+        <w:rPr>
+          <w:rFonts w:ascii="Times New Roman" w:hAnsi="Times New Roman" w:cs="Times New Roman"/>
+          <w:b/>
+          <w:bCs/>
+          <w:i w:val="0"/>
+          <w:iCs w:val="0"/>
+          <w:sz w:val="24"/>
+          <w:szCs w:val="24"/>
+        </w:rPr>
+        <w:t>Future Plans</w:t>
+      </w:r>
+      <w:bookmarkEnd w:id="3"/>
+      <w:proofErr w:type="gramEnd"/>
+    </w:p>
+    <w:p>
+      <w:pPr>
+        <w:numPr>
+          <w:ilvl w:val="0"/>
+          <w:numId w:val="13"/>
+        </w:numPr>
+        <w:pBdr>
+          <w:top w:val="nil"/>
+          <w:left w:val="nil"/>
+          <w:bottom w:val="nil"/>
+          <w:right w:val="nil"/>
+          <w:between w:val="nil"/>
+        </w:pBdr>
+        <w:spacing w:before="120" w:line="259" w:lineRule="auto"/>
+        <w:jc w:val="both"/>
+        <w:rPr>
+          <w:rFonts w:ascii="Times New Roman" w:hAnsi="Times New Roman" w:cs="Times New Roman"/>
+          <w:color w:val="000000"/>
+          <w:sz w:val="24"/>
+          <w:szCs w:val="24"/>
+        </w:rPr>
+      </w:pPr>
+      <w:r>
+        <w:rPr>
+          <w:rFonts w:ascii="Times New Roman" w:eastAsia="Cambria" w:hAnsi="Times New Roman" w:cs="Times New Roman"/>
+          <w:color w:val="000000"/>
+          <w:sz w:val="24"/>
+          <w:szCs w:val="24"/>
+        </w:rPr>
+        <w:t>Current system only runs on website. We will support mobile application in the future.</w:t>
+      </w:r>
+    </w:p>
+    <w:p>
+      <w:pPr>
+        <w:numPr>
+          <w:ilvl w:val="0"/>
+          <w:numId w:val="13"/>
+        </w:numPr>
+        <w:pBdr>
+          <w:top w:val="nil"/>
+          <w:left w:val="nil"/>
+          <w:bottom w:val="nil"/>
+          <w:right w:val="nil"/>
+          <w:between w:val="nil"/>
+        </w:pBdr>
+        <w:spacing w:before="120" w:line="259" w:lineRule="auto"/>
+        <w:jc w:val="both"/>
+        <w:rPr>
+          <w:rFonts w:ascii="Times New Roman" w:hAnsi="Times New Roman" w:cs="Times New Roman"/>
+          <w:color w:val="000000"/>
+          <w:sz w:val="24"/>
+          <w:szCs w:val="24"/>
+        </w:rPr>
+      </w:pPr>
+      <w:r>
+        <w:rPr>
+          <w:rFonts w:ascii="Times New Roman" w:hAnsi="Times New Roman" w:cs="Times New Roman"/>
+          <w:color w:val="000000"/>
+          <w:sz w:val="24"/>
+          <w:szCs w:val="24"/>
+        </w:rPr>
+        <w:t>We will provide tools and staffs to check the content in story before publishing.</w:t>
+      </w:r>
+    </w:p>
+    <w:p>
+      <w:pPr>
+        <w:numPr>
+          <w:ilvl w:val="0"/>
+          <w:numId w:val="13"/>
+        </w:numPr>
+        <w:pBdr>
+          <w:top w:val="nil"/>
+          <w:left w:val="nil"/>
+          <w:bottom w:val="nil"/>
+          <w:right w:val="nil"/>
+          <w:between w:val="nil"/>
+        </w:pBdr>
+        <w:spacing w:before="120" w:line="259" w:lineRule="auto"/>
+        <w:jc w:val="both"/>
+        <w:rPr>
+          <w:rFonts w:ascii="Times New Roman" w:hAnsi="Times New Roman" w:cs="Times New Roman"/>
+          <w:color w:val="000000"/>
+          <w:sz w:val="24"/>
+          <w:szCs w:val="24"/>
+        </w:rPr>
+      </w:pPr>
+      <w:r>
+        <w:rPr>
+          <w:rFonts w:ascii="Times New Roman" w:eastAsia="Cambria" w:hAnsi="Times New Roman" w:cs="Times New Roman"/>
+          <w:color w:val="000000"/>
+          <w:sz w:val="24"/>
+          <w:szCs w:val="24"/>
+        </w:rPr>
+        <w:t xml:space="preserve">Some </w:t>
+      </w:r>
+      <w:r>
+        <w:rPr>
+          <w:rFonts w:ascii="Times New Roman" w:eastAsia="Cambria" w:hAnsi="Times New Roman" w:cs="Times New Roman"/>
+          <w:color w:val="000000"/>
+          <w:sz w:val="24"/>
+          <w:szCs w:val="24"/>
+        </w:rPr>
+        <w:t>charity activities</w:t>
+      </w:r>
+      <w:r>
+        <w:rPr>
+          <w:rFonts w:ascii="Times New Roman" w:eastAsia="Cambria" w:hAnsi="Times New Roman" w:cs="Times New Roman"/>
+          <w:color w:val="000000"/>
+          <w:sz w:val="24"/>
+          <w:szCs w:val="24"/>
+        </w:rPr>
+        <w:t xml:space="preserve"> in our website need to create donation method, they need to use some third-party website</w:t>
+      </w:r>
+      <w:r>
+        <w:rPr>
+          <w:rFonts w:ascii="Times New Roman" w:eastAsia="Cambria" w:hAnsi="Times New Roman" w:cs="Times New Roman"/>
+          <w:color w:val="000000"/>
+          <w:sz w:val="24"/>
+          <w:szCs w:val="24"/>
+        </w:rPr>
+        <w:t xml:space="preserve">. We will design a system to help user can </w:t>
+      </w:r>
+      <w:r>
+        <w:rPr>
+          <w:rFonts w:ascii="Times New Roman" w:eastAsia="Cambria" w:hAnsi="Times New Roman" w:cs="Times New Roman"/>
+          <w:color w:val="000000"/>
+          <w:sz w:val="24"/>
+          <w:szCs w:val="24"/>
+        </w:rPr>
+        <w:t>donate</w:t>
+      </w:r>
+      <w:r>
+        <w:rPr>
+          <w:rFonts w:ascii="Times New Roman" w:eastAsia="Cambria" w:hAnsi="Times New Roman" w:cs="Times New Roman"/>
+          <w:color w:val="000000"/>
+          <w:sz w:val="24"/>
+          <w:szCs w:val="24"/>
+        </w:rPr>
+        <w:t xml:space="preserve"> online:</w:t>
+      </w:r>
+    </w:p>
+    <w:p>
+      <w:pPr>
+        <w:numPr>
+          <w:ilvl w:val="1"/>
+          <w:numId w:val="13"/>
+        </w:numPr>
+        <w:pBdr>
+          <w:top w:val="nil"/>
+          <w:left w:val="nil"/>
+          <w:bottom w:val="nil"/>
+          <w:right w:val="nil"/>
+          <w:between w:val="nil"/>
+        </w:pBdr>
+        <w:spacing w:before="120" w:line="259" w:lineRule="auto"/>
+        <w:jc w:val="both"/>
+        <w:rPr>
+          <w:rFonts w:ascii="Times New Roman" w:hAnsi="Times New Roman" w:cs="Times New Roman"/>
+          <w:color w:val="000000"/>
+          <w:sz w:val="24"/>
+          <w:szCs w:val="24"/>
+        </w:rPr>
+      </w:pPr>
+      <w:r>
+        <w:rPr>
+          <w:rFonts w:ascii="Times New Roman" w:eastAsia="Cambria" w:hAnsi="Times New Roman" w:cs="Times New Roman"/>
+          <w:color w:val="000000"/>
+          <w:sz w:val="24"/>
+          <w:szCs w:val="24"/>
+        </w:rPr>
+        <w:t>Donate</w:t>
+      </w:r>
+      <w:r>
+        <w:rPr>
+          <w:rFonts w:ascii="Times New Roman" w:eastAsia="Cambria" w:hAnsi="Times New Roman" w:cs="Times New Roman"/>
+          <w:color w:val="000000"/>
+          <w:sz w:val="24"/>
+          <w:szCs w:val="24"/>
+        </w:rPr>
+        <w:t xml:space="preserve"> by user ‘s wallet: each user has personal wallet to store money in system.</w:t>
+      </w:r>
+    </w:p>
+    <w:p>
+      <w:pPr>
+        <w:numPr>
+          <w:ilvl w:val="1"/>
+          <w:numId w:val="13"/>
+        </w:numPr>
+        <w:pBdr>
+          <w:top w:val="nil"/>
+          <w:left w:val="nil"/>
+          <w:bottom w:val="nil"/>
+          <w:right w:val="nil"/>
+          <w:between w:val="nil"/>
+        </w:pBdr>
+        <w:spacing w:before="120" w:line="259" w:lineRule="auto"/>
+        <w:jc w:val="both"/>
+        <w:rPr>
+          <w:rFonts w:ascii="Times New Roman" w:hAnsi="Times New Roman" w:cs="Times New Roman"/>
+          <w:color w:val="000000"/>
+          <w:sz w:val="24"/>
+          <w:szCs w:val="24"/>
+        </w:rPr>
+      </w:pPr>
+      <w:r>
+        <w:rPr>
+          <w:rFonts w:ascii="Times New Roman" w:eastAsia="Cambria" w:hAnsi="Times New Roman" w:cs="Times New Roman"/>
+          <w:color w:val="000000"/>
+          <w:sz w:val="24"/>
+          <w:szCs w:val="24"/>
+        </w:rPr>
+        <w:t>Donate</w:t>
+      </w:r>
+      <w:r>
+        <w:rPr>
+          <w:rFonts w:ascii="Times New Roman" w:eastAsia="Cambria" w:hAnsi="Times New Roman" w:cs="Times New Roman"/>
+          <w:color w:val="000000"/>
+          <w:sz w:val="24"/>
+          <w:szCs w:val="24"/>
+        </w:rPr>
+        <w:t xml:space="preserve"> by third partner: user can pay online by third partner (Nganluong.vn, baokim.vn, payoo.vn</w:t>
+      </w:r>
+      <w:r>
+        <w:rPr>
+          <w:rFonts w:ascii="Times New Roman" w:eastAsia="Cambria" w:hAnsi="Times New Roman" w:cs="Times New Roman"/>
+          <w:color w:val="000000"/>
+          <w:sz w:val="24"/>
+          <w:szCs w:val="24"/>
+        </w:rPr>
+        <w:t xml:space="preserve">, </w:t>
+      </w:r>
+      <w:proofErr w:type="spellStart"/>
+      <w:r>
+        <w:rPr>
+          <w:rFonts w:ascii="Times New Roman" w:eastAsia="Cambria" w:hAnsi="Times New Roman" w:cs="Times New Roman"/>
+          <w:color w:val="000000"/>
+          <w:sz w:val="24"/>
+          <w:szCs w:val="24"/>
+        </w:rPr>
+        <w:t>momo</w:t>
+      </w:r>
+      <w:proofErr w:type="spellEnd"/>
+      <w:r>
+        <w:rPr>
+          <w:rFonts w:ascii="Times New Roman" w:eastAsia="Cambria" w:hAnsi="Times New Roman" w:cs="Times New Roman"/>
+          <w:color w:val="000000"/>
+          <w:sz w:val="24"/>
+          <w:szCs w:val="24"/>
+        </w:rPr>
+        <w:t>, …</w:t>
+      </w:r>
+      <w:r>
+        <w:rPr>
+          <w:rFonts w:ascii="Times New Roman" w:eastAsia="Cambria" w:hAnsi="Times New Roman" w:cs="Times New Roman"/>
+          <w:color w:val="000000"/>
+          <w:sz w:val="24"/>
+          <w:szCs w:val="24"/>
+        </w:rPr>
+        <w:t>).</w:t>
+      </w:r>
+    </w:p>
+    <w:p>
+      <w:pPr>
+        <w:pStyle w:val="Heading4"/>
+        <w:rPr>
+          <w:rFonts w:ascii="Times New Roman" w:hAnsi="Times New Roman" w:cs="Times New Roman"/>
+          <w:b/>
+          <w:bCs/>
+          <w:i w:val="0"/>
+          <w:iCs w:val="0"/>
+          <w:sz w:val="24"/>
+          <w:szCs w:val="24"/>
+        </w:rPr>
+      </w:pPr>
+      <w:bookmarkStart w:id="4" w:name="_Toc6526269"/>
+      <w:r>
+        <w:rPr>
+          <w:rFonts w:ascii="Times New Roman" w:hAnsi="Times New Roman" w:cs="Times New Roman"/>
+          <w:b/>
+          <w:bCs/>
+          <w:i w:val="0"/>
+          <w:iCs w:val="0"/>
+          <w:sz w:val="24"/>
+          <w:szCs w:val="24"/>
+        </w:rPr>
+        <w:t>1.3.5. Development environment</w:t>
+      </w:r>
+      <w:bookmarkEnd w:id="4"/>
+    </w:p>
+    <w:p>
+      <w:pPr>
+        <w:pBdr>
+          <w:top w:val="nil"/>
+          <w:left w:val="nil"/>
+          <w:bottom w:val="nil"/>
+          <w:right w:val="nil"/>
+          <w:between w:val="nil"/>
+        </w:pBdr>
+        <w:jc w:val="both"/>
+        <w:rPr>
+          <w:rFonts w:ascii="Times New Roman" w:eastAsia="Cambria" w:hAnsi="Times New Roman" w:cs="Times New Roman"/>
+          <w:b/>
+          <w:color w:val="000000"/>
+          <w:sz w:val="24"/>
+          <w:szCs w:val="24"/>
+        </w:rPr>
+      </w:pPr>
+      <w:r>
+        <w:rPr>
+          <w:rFonts w:ascii="Times New Roman" w:eastAsia="Cambria" w:hAnsi="Times New Roman" w:cs="Times New Roman"/>
+          <w:b/>
+          <w:color w:val="000000"/>
+          <w:sz w:val="24"/>
+          <w:szCs w:val="24"/>
+        </w:rPr>
+        <w:t>1.3.5.1. Hardware requirements</w:t>
+      </w:r>
+    </w:p>
+    <w:p>
+      <w:pPr>
+        <w:pStyle w:val="ListParagraph"/>
+        <w:numPr>
+          <w:ilvl w:val="0"/>
+          <w:numId w:val="2"/>
+        </w:numPr>
+        <w:pBdr>
+          <w:top w:val="nil"/>
+          <w:left w:val="nil"/>
+          <w:bottom w:val="nil"/>
+          <w:right w:val="nil"/>
+          <w:between w:val="nil"/>
+        </w:pBdr>
+        <w:jc w:val="both"/>
+        <w:rPr>
+          <w:rFonts w:eastAsia="Cambria" w:cs="Cambria"/>
+          <w:b/>
+          <w:color w:val="000000"/>
+        </w:rPr>
+      </w:pPr>
+      <w:r>
+        <w:rPr>
+          <w:rFonts w:eastAsia="Cambria" w:cs="Cambria"/>
+          <w:b/>
+          <w:color w:val="000000"/>
+        </w:rPr>
+        <w:t>For server</w:t>
+      </w:r>
+    </w:p>
+    <w:tbl>
+      <w:tblPr>
+        <w:tblW w:w="9540" w:type="dxa"/>
+        <w:tblInd w:w="-365" w:type="dxa"/>
+        <w:tblBorders>
+          <w:top w:val="single" w:sz="4" w:space="0" w:color="auto"/>
+          <w:left w:val="single" w:sz="4" w:space="0" w:color="auto"/>
+          <w:bottom w:val="single" w:sz="4" w:space="0" w:color="auto"/>
+          <w:right w:val="single" w:sz="4" w:space="0" w:color="auto"/>
+          <w:insideH w:val="single" w:sz="4" w:space="0" w:color="auto"/>
+          <w:insideV w:val="single" w:sz="4" w:space="0" w:color="auto"/>
+        </w:tblBorders>
+        <w:tblLayout w:type="fixed"/>
+        <w:tblLook w:val="0400" w:firstRow="0" w:lastRow="0" w:firstColumn="0" w:lastColumn="0" w:noHBand="0" w:noVBand="1"/>
+      </w:tblPr>
+      <w:tblGrid>
+        <w:gridCol w:w="2518"/>
+        <w:gridCol w:w="3027"/>
+        <w:gridCol w:w="3995"/>
+      </w:tblGrid>
+      <w:tr>
+        <w:tc>
+          <w:tcPr>
+            <w:tcW w:w="2518" w:type="dxa"/>
+            <w:shd w:val="clear" w:color="auto" w:fill="DBE5F1"/>
+          </w:tcPr>
+          <w:p>
+            <w:pPr>
+              <w:pStyle w:val="TableDoc"/>
+              <w:jc w:val="center"/>
+              <w:rPr>
+                <w:b/>
+              </w:rPr>
+            </w:pPr>
+            <w:r>
+              <w:rPr>
+                <w:b/>
+              </w:rPr>
+              <w:t>Hardware</w:t>
+            </w:r>
+          </w:p>
+        </w:tc>
+        <w:tc>
+          <w:tcPr>
+            <w:tcW w:w="3027" w:type="dxa"/>
+            <w:shd w:val="clear" w:color="auto" w:fill="DBE5F1"/>
+          </w:tcPr>
+          <w:p>
+            <w:pPr>
+              <w:pStyle w:val="TableDoc"/>
+              <w:jc w:val="center"/>
+              <w:rPr>
+                <w:b/>
+              </w:rPr>
+            </w:pPr>
+            <w:r>
+              <w:rPr>
+                <w:b/>
+              </w:rPr>
+              <w:t>Minimum Requirement</w:t>
+            </w:r>
+          </w:p>
+        </w:tc>
+        <w:tc>
+          <w:tcPr>
+            <w:tcW w:w="3995" w:type="dxa"/>
+            <w:shd w:val="clear" w:color="auto" w:fill="DBE5F1"/>
+          </w:tcPr>
+          <w:p>
+            <w:pPr>
+              <w:pStyle w:val="TableDoc"/>
+              <w:jc w:val="center"/>
+              <w:rPr>
+                <w:b/>
+              </w:rPr>
+            </w:pPr>
+            <w:r>
+              <w:rPr>
+                <w:b/>
+              </w:rPr>
+              <w:t>Recommended</w:t>
+            </w:r>
+          </w:p>
+        </w:tc>
+      </w:tr>
+      <w:tr>
+        <w:tc>
+          <w:tcPr>
+            <w:tcW w:w="2518" w:type="dxa"/>
+            <w:vAlign w:val="center"/>
+          </w:tcPr>
+          <w:p>
+            <w:pPr>
+              <w:pStyle w:val="TableDoc"/>
+            </w:pPr>
+            <w:r>
+              <w:t>Internet Connection</w:t>
+            </w:r>
+          </w:p>
+        </w:tc>
+        <w:tc>
+          <w:tcPr>
+            <w:tcW w:w="3027" w:type="dxa"/>
+            <w:vAlign w:val="center"/>
+          </w:tcPr>
+          <w:p>
+            <w:pPr>
+              <w:pStyle w:val="TableDoc"/>
+            </w:pPr>
+            <w:r>
+              <w:t>Cable, Wi-Fi (8 Mbps)</w:t>
+            </w:r>
+          </w:p>
+        </w:tc>
+        <w:tc>
+          <w:tcPr>
+            <w:tcW w:w="3995" w:type="dxa"/>
+            <w:vAlign w:val="center"/>
+          </w:tcPr>
+          <w:p>
+            <w:pPr>
+              <w:pStyle w:val="TableDoc"/>
+            </w:pPr>
+            <w:r>
+              <w:t>Cable, Wi-Fi (</w:t>
+            </w:r>
+            <w:r>
+              <w:t>32</w:t>
+            </w:r>
+            <w:r>
+              <w:t xml:space="preserve"> Mbps or more)</w:t>
+            </w:r>
+          </w:p>
+        </w:tc>
+      </w:tr>
+      <w:tr>
+        <w:tc>
+          <w:tcPr>
+            <w:tcW w:w="2518" w:type="dxa"/>
+            <w:vAlign w:val="center"/>
+          </w:tcPr>
+          <w:p>
+            <w:pPr>
+              <w:pStyle w:val="TableDoc"/>
+            </w:pPr>
+            <w:r>
+              <w:t>Operation System</w:t>
+            </w:r>
+          </w:p>
+        </w:tc>
+        <w:tc>
+          <w:tcPr>
+            <w:tcW w:w="3027" w:type="dxa"/>
+            <w:vAlign w:val="center"/>
+          </w:tcPr>
+          <w:p>
+            <w:pPr>
+              <w:pStyle w:val="TableDoc"/>
+            </w:pPr>
+            <w:r>
+              <w:t>XP, Vista, 7, 10, Window Server 2008</w:t>
+            </w:r>
+          </w:p>
+        </w:tc>
+        <w:tc>
+          <w:tcPr>
+            <w:tcW w:w="3995" w:type="dxa"/>
+            <w:vAlign w:val="center"/>
+          </w:tcPr>
+          <w:p>
+            <w:pPr>
+              <w:pStyle w:val="TableDoc"/>
+            </w:pPr>
+            <w:r>
+              <w:t>10, Window server 2008</w:t>
+            </w:r>
+          </w:p>
+        </w:tc>
+      </w:tr>
+      <w:tr>
+        <w:tc>
+          <w:tcPr>
+            <w:tcW w:w="2518" w:type="dxa"/>
+            <w:vAlign w:val="center"/>
+          </w:tcPr>
+          <w:p>
+            <w:pPr>
+              <w:pStyle w:val="TableDoc"/>
+            </w:pPr>
+            <w:r>
+              <w:t>Computer Processor</w:t>
+            </w:r>
+          </w:p>
+        </w:tc>
+        <w:tc>
+          <w:tcPr>
+            <w:tcW w:w="3027" w:type="dxa"/>
+            <w:vAlign w:val="center"/>
+          </w:tcPr>
+          <w:p>
+            <w:pPr>
+              <w:pStyle w:val="TableDoc"/>
+            </w:pPr>
+            <w:r>
+              <w:t>Intel® Xeon ® 1.4GHz</w:t>
+            </w:r>
+          </w:p>
+        </w:tc>
+        <w:tc>
+          <w:tcPr>
+            <w:tcW w:w="3995" w:type="dxa"/>
+            <w:vAlign w:val="center"/>
+          </w:tcPr>
+          <w:p>
+            <w:pPr>
+              <w:pStyle w:val="TableDoc"/>
+              <w:rPr>
+                <w:lang w:val="fr-FR"/>
+              </w:rPr>
+            </w:pPr>
+            <w:r>
+              <w:rPr>
+                <w:lang w:val="fr-FR"/>
+              </w:rPr>
+              <w:t xml:space="preserve">Intel® Xeon ® Quad </w:t>
+            </w:r>
+            <w:proofErr w:type="spellStart"/>
+            <w:r>
+              <w:rPr>
+                <w:lang w:val="fr-FR"/>
+              </w:rPr>
+              <w:t>Core</w:t>
+            </w:r>
+            <w:proofErr w:type="spellEnd"/>
+            <w:r>
+              <w:rPr>
+                <w:lang w:val="fr-FR"/>
+              </w:rPr>
+              <w:t xml:space="preserve"> (12M Cache, 2.50 GHz)</w:t>
+            </w:r>
+            <w:r>
+              <w:rPr>
+                <w:lang w:val="fr-FR"/>
+              </w:rPr>
+              <w:t xml:space="preserve"> or </w:t>
+            </w:r>
+            <w:proofErr w:type="spellStart"/>
+            <w:r>
+              <w:rPr>
+                <w:lang w:val="fr-FR"/>
+              </w:rPr>
+              <w:t>above</w:t>
+            </w:r>
+            <w:proofErr w:type="spellEnd"/>
+          </w:p>
+        </w:tc>
+      </w:tr>
+      <w:tr>
+        <w:tc>
+          <w:tcPr>
+            <w:tcW w:w="2518" w:type="dxa"/>
+            <w:vAlign w:val="center"/>
+          </w:tcPr>
+          <w:p>
+            <w:pPr>
+              <w:pStyle w:val="TableDoc"/>
+            </w:pPr>
+            <w:r>
+              <w:t>Computer memory</w:t>
+            </w:r>
+          </w:p>
+        </w:tc>
+        <w:tc>
+          <w:tcPr>
+            <w:tcW w:w="3027" w:type="dxa"/>
+            <w:vAlign w:val="center"/>
+          </w:tcPr>
+          <w:p>
+            <w:pPr>
+              <w:pStyle w:val="TableDoc"/>
+            </w:pPr>
+            <w:r>
+              <w:t>4GB RAM</w:t>
+            </w:r>
+          </w:p>
+        </w:tc>
+        <w:tc>
+          <w:tcPr>
+            <w:tcW w:w="3995" w:type="dxa"/>
+            <w:vAlign w:val="center"/>
+          </w:tcPr>
+          <w:p>
+            <w:pPr>
+              <w:pStyle w:val="TableDoc"/>
+            </w:pPr>
+            <w:r>
+              <w:t>8</w:t>
+            </w:r>
+            <w:r>
+              <w:t xml:space="preserve"> GB RAM or more</w:t>
+            </w:r>
+          </w:p>
+        </w:tc>
+      </w:tr>
+      <w:tr>
+        <w:tc>
+          <w:tcPr>
+            <w:tcW w:w="2518" w:type="dxa"/>
+            <w:vAlign w:val="center"/>
+          </w:tcPr>
+          <w:p>
+            <w:pPr>
+              <w:pStyle w:val="TableDoc"/>
+            </w:pPr>
+            <w:r>
+              <w:t>Storage space</w:t>
+            </w:r>
+          </w:p>
+        </w:tc>
+        <w:tc>
+          <w:tcPr>
+            <w:tcW w:w="3027" w:type="dxa"/>
+            <w:vAlign w:val="center"/>
+          </w:tcPr>
+          <w:p>
+            <w:pPr>
+              <w:pStyle w:val="TableDoc"/>
+            </w:pPr>
+            <w:r>
+              <w:t>1GB</w:t>
+            </w:r>
+          </w:p>
+        </w:tc>
+        <w:tc>
+          <w:tcPr>
+            <w:tcW w:w="3995" w:type="dxa"/>
+            <w:vAlign w:val="center"/>
+          </w:tcPr>
+          <w:p>
+            <w:pPr>
+              <w:pStyle w:val="TableDoc"/>
+            </w:pPr>
+            <w:r>
+              <w:t>5GB or more</w:t>
+            </w:r>
+          </w:p>
+        </w:tc>
+      </w:tr>
+    </w:tbl>
+    <w:p>
+      <w:pPr>
+        <w:pStyle w:val="Table"/>
+        <w:rPr>
+          <w:rFonts w:eastAsia="Cambria" w:cs="Cambria"/>
+          <w:color w:val="4F81BD"/>
+          <w:szCs w:val="22"/>
+        </w:rPr>
+      </w:pPr>
+      <w:bookmarkStart w:id="5" w:name="_Toc6606054"/>
+      <w:r>
+        <w:rPr>
+          <w:szCs w:val="22"/>
+        </w:rPr>
+        <w:t xml:space="preserve">Table </w:t>
+      </w:r>
+      <w:r>
+        <w:rPr>
+          <w:noProof/>
+          <w:szCs w:val="22"/>
+        </w:rPr>
+        <w:fldChar w:fldCharType="begin"/>
+      </w:r>
+      <w:r>
+        <w:rPr>
+          <w:noProof/>
+          <w:szCs w:val="22"/>
+        </w:rPr>
+        <w:instrText xml:space="preserve"> SEQ Table \* ARABIC </w:instrText>
+      </w:r>
+      <w:r>
+        <w:rPr>
+          <w:noProof/>
+          <w:szCs w:val="22"/>
+        </w:rPr>
+        <w:fldChar w:fldCharType="separate"/>
+      </w:r>
+      <w:r>
+        <w:rPr>
+          <w:noProof/>
+          <w:szCs w:val="22"/>
+        </w:rPr>
+        <w:t>2</w:t>
+      </w:r>
+      <w:r>
+        <w:rPr>
+          <w:noProof/>
+          <w:szCs w:val="22"/>
+        </w:rPr>
+        <w:fldChar w:fldCharType="end"/>
+      </w:r>
+      <w:r>
+        <w:rPr>
+          <w:szCs w:val="22"/>
+        </w:rPr>
+        <w:t xml:space="preserve"> - Hardware Requirements for Server</w:t>
+      </w:r>
+      <w:bookmarkEnd w:id="5"/>
+    </w:p>
+    <w:p>
+      <w:pPr>
+        <w:pStyle w:val="ListParagraph"/>
+        <w:numPr>
+          <w:ilvl w:val="0"/>
+          <w:numId w:val="2"/>
+        </w:numPr>
+        <w:pBdr>
+          <w:top w:val="nil"/>
+          <w:left w:val="nil"/>
+          <w:bottom w:val="nil"/>
+          <w:right w:val="nil"/>
+          <w:between w:val="nil"/>
+        </w:pBdr>
+        <w:jc w:val="both"/>
+        <w:rPr>
+          <w:rFonts w:eastAsia="Cambria" w:cs="Cambria"/>
+          <w:b/>
+          <w:color w:val="000000"/>
+        </w:rPr>
+      </w:pPr>
+      <w:r>
+        <w:rPr>
+          <w:rFonts w:eastAsia="Cambria" w:cs="Cambria"/>
+          <w:b/>
+          <w:color w:val="000000"/>
+        </w:rPr>
+        <w:t>For PC</w:t>
+      </w:r>
+    </w:p>
+    <w:tbl>
+      <w:tblPr>
+        <w:tblW w:w="9540" w:type="dxa"/>
+        <w:tblInd w:w="-365" w:type="dxa"/>
+        <w:tblBorders>
+          <w:top w:val="single" w:sz="4" w:space="0" w:color="auto"/>
+          <w:left w:val="single" w:sz="4" w:space="0" w:color="auto"/>
+          <w:bottom w:val="single" w:sz="4" w:space="0" w:color="auto"/>
+          <w:right w:val="single" w:sz="4" w:space="0" w:color="auto"/>
+          <w:insideH w:val="single" w:sz="4" w:space="0" w:color="auto"/>
+          <w:insideV w:val="single" w:sz="4" w:space="0" w:color="auto"/>
+        </w:tblBorders>
+        <w:tblLayout w:type="fixed"/>
+        <w:tblLook w:val="0400" w:firstRow="0" w:lastRow="0" w:firstColumn="0" w:lastColumn="0" w:noHBand="0" w:noVBand="1"/>
+      </w:tblPr>
+      <w:tblGrid>
+        <w:gridCol w:w="2552"/>
+        <w:gridCol w:w="2977"/>
+        <w:gridCol w:w="4011"/>
+      </w:tblGrid>
+      <w:tr>
+        <w:trPr>
+          <w:trHeight w:val="60"/>
+        </w:trPr>
+        <w:tc>
+          <w:tcPr>
+            <w:tcW w:w="2552" w:type="dxa"/>
+            <w:shd w:val="clear" w:color="auto" w:fill="DBE5F1"/>
+            <w:vAlign w:val="center"/>
+          </w:tcPr>
+          <w:p>
+            <w:pPr>
+              <w:pStyle w:val="TableDoc"/>
+              <w:jc w:val="center"/>
+              <w:rPr>
+                <w:b/>
+              </w:rPr>
+            </w:pPr>
+            <w:r>
+              <w:rPr>
+                <w:b/>
+              </w:rPr>
+              <w:t>PC</w:t>
+            </w:r>
+          </w:p>
+        </w:tc>
+        <w:tc>
+          <w:tcPr>
+            <w:tcW w:w="2977" w:type="dxa"/>
+            <w:shd w:val="clear" w:color="auto" w:fill="DBE5F1"/>
+            <w:vAlign w:val="center"/>
+          </w:tcPr>
+          <w:p>
+            <w:pPr>
+              <w:pStyle w:val="TableDoc"/>
+              <w:jc w:val="center"/>
+              <w:rPr>
+                <w:b/>
+              </w:rPr>
+            </w:pPr>
+            <w:r>
+              <w:rPr>
+                <w:b/>
+              </w:rPr>
+              <w:t>Minimum Requirements</w:t>
+            </w:r>
+          </w:p>
+        </w:tc>
+        <w:tc>
+          <w:tcPr>
+            <w:tcW w:w="4011" w:type="dxa"/>
+            <w:shd w:val="clear" w:color="auto" w:fill="DBE5F1"/>
+            <w:vAlign w:val="center"/>
+          </w:tcPr>
+          <w:p>
+            <w:pPr>
+              <w:pStyle w:val="TableDoc"/>
+              <w:jc w:val="center"/>
+              <w:rPr>
+                <w:b/>
+              </w:rPr>
+            </w:pPr>
+            <w:r>
+              <w:rPr>
+                <w:b/>
+              </w:rPr>
+              <w:t>Recommended</w:t>
+            </w:r>
+          </w:p>
+        </w:tc>
+      </w:tr>
+      <w:tr>
+        <w:trPr>
+          <w:trHeight w:val="400"/>
+        </w:trPr>
+        <w:tc>
+          <w:tcPr>
+            <w:tcW w:w="2552" w:type="dxa"/>
+            <w:vAlign w:val="center"/>
+          </w:tcPr>
+          <w:p>
+            <w:pPr>
+              <w:pStyle w:val="TableDoc"/>
+            </w:pPr>
+            <w:r>
+              <w:t xml:space="preserve">Internet Connection </w:t>
+            </w:r>
+          </w:p>
+        </w:tc>
+        <w:tc>
+          <w:tcPr>
+            <w:tcW w:w="2977" w:type="dxa"/>
+            <w:vAlign w:val="center"/>
+          </w:tcPr>
+          <w:p>
+            <w:pPr>
+              <w:pStyle w:val="TableDoc"/>
+            </w:pPr>
+            <w:r>
+              <w:t>Cable, Wi-Fi (4 Mbps)</w:t>
+            </w:r>
+          </w:p>
+        </w:tc>
+        <w:tc>
+          <w:tcPr>
+            <w:tcW w:w="4011" w:type="dxa"/>
+            <w:vAlign w:val="center"/>
+          </w:tcPr>
+          <w:p>
+            <w:pPr>
+              <w:pStyle w:val="TableDoc"/>
+            </w:pPr>
+            <w:r>
+              <w:t>Cable, Wi-Fi (8 Mbps</w:t>
+            </w:r>
+            <w:r>
+              <w:t xml:space="preserve"> </w:t>
+            </w:r>
+            <w:r>
+              <w:t>or more</w:t>
+            </w:r>
+            <w:r>
+              <w:t>)</w:t>
+            </w:r>
+          </w:p>
+        </w:tc>
+      </w:tr>
+      <w:tr>
+        <w:trPr>
+          <w:trHeight w:val="400"/>
+        </w:trPr>
+        <w:tc>
+          <w:tcPr>
+            <w:tcW w:w="2552" w:type="dxa"/>
+            <w:vAlign w:val="center"/>
+          </w:tcPr>
+          <w:p>
+            <w:pPr>
+              <w:pStyle w:val="TableDoc"/>
+            </w:pPr>
+            <w:r>
+              <w:lastRenderedPageBreak/>
+              <w:t xml:space="preserve">Operating System </w:t>
+            </w:r>
+          </w:p>
+        </w:tc>
+        <w:tc>
+          <w:tcPr>
+            <w:tcW w:w="2977" w:type="dxa"/>
+            <w:vAlign w:val="center"/>
+          </w:tcPr>
+          <w:p>
+            <w:pPr>
+              <w:pStyle w:val="TableDoc"/>
+            </w:pPr>
+            <w:r>
+              <w:t xml:space="preserve">Window </w:t>
+            </w:r>
+            <w:r>
+              <w:t xml:space="preserve">7, </w:t>
+            </w:r>
+            <w:r>
+              <w:t>IOS 9</w:t>
+            </w:r>
+          </w:p>
+        </w:tc>
+        <w:tc>
+          <w:tcPr>
+            <w:tcW w:w="4011" w:type="dxa"/>
+            <w:vAlign w:val="center"/>
+          </w:tcPr>
+          <w:p>
+            <w:pPr>
+              <w:pStyle w:val="TableDoc"/>
+            </w:pPr>
+            <w:r>
+              <w:t>Windows 10</w:t>
+            </w:r>
+            <w:r>
+              <w:t xml:space="preserve">, </w:t>
+            </w:r>
+            <w:r>
+              <w:t>IOS 10.</w:t>
+            </w:r>
+          </w:p>
+        </w:tc>
+      </w:tr>
+      <w:tr>
+        <w:trPr>
+          <w:trHeight w:val="400"/>
+        </w:trPr>
+        <w:tc>
+          <w:tcPr>
+            <w:tcW w:w="2552" w:type="dxa"/>
+            <w:vAlign w:val="center"/>
+          </w:tcPr>
+          <w:p>
+            <w:pPr>
+              <w:pStyle w:val="TableDoc"/>
+            </w:pPr>
+            <w:r>
+              <w:t>Computer Processor</w:t>
+            </w:r>
+          </w:p>
+        </w:tc>
+        <w:tc>
+          <w:tcPr>
+            <w:tcW w:w="2977" w:type="dxa"/>
+            <w:vAlign w:val="center"/>
+          </w:tcPr>
+          <w:p>
+            <w:pPr>
+              <w:pStyle w:val="TableDoc"/>
+            </w:pPr>
+            <w:r>
+              <w:t xml:space="preserve">Intel® Core i3 1.4GHz </w:t>
+            </w:r>
+          </w:p>
+        </w:tc>
+        <w:tc>
+          <w:tcPr>
+            <w:tcW w:w="4011" w:type="dxa"/>
+            <w:vAlign w:val="center"/>
+          </w:tcPr>
+          <w:p>
+            <w:pPr>
+              <w:pStyle w:val="TableDoc"/>
+            </w:pPr>
+            <w:r>
+              <w:t>Intel® Core i5 2.50GHz</w:t>
+            </w:r>
+            <w:r>
+              <w:t xml:space="preserve"> or above</w:t>
+            </w:r>
+          </w:p>
+        </w:tc>
+      </w:tr>
+      <w:tr>
+        <w:trPr>
+          <w:trHeight w:val="400"/>
+        </w:trPr>
+        <w:tc>
+          <w:tcPr>
+            <w:tcW w:w="2552" w:type="dxa"/>
+            <w:vAlign w:val="center"/>
+          </w:tcPr>
+          <w:p>
+            <w:pPr>
+              <w:pStyle w:val="TableDoc"/>
+            </w:pPr>
+            <w:r>
+              <w:t>Computer Memory</w:t>
+            </w:r>
+          </w:p>
+        </w:tc>
+        <w:tc>
+          <w:tcPr>
+            <w:tcW w:w="2977" w:type="dxa"/>
+            <w:vAlign w:val="center"/>
+          </w:tcPr>
+          <w:p>
+            <w:pPr>
+              <w:pStyle w:val="TableDoc"/>
+            </w:pPr>
+            <w:r>
+              <w:t>4</w:t>
+            </w:r>
+            <w:r>
+              <w:t>GB RAM</w:t>
+            </w:r>
+          </w:p>
+        </w:tc>
+        <w:tc>
+          <w:tcPr>
+            <w:tcW w:w="4011" w:type="dxa"/>
+            <w:vAlign w:val="center"/>
+          </w:tcPr>
+          <w:p>
+            <w:pPr>
+              <w:pStyle w:val="TableDoc"/>
+            </w:pPr>
+            <w:r>
+              <w:t>8</w:t>
+            </w:r>
+            <w:r>
+              <w:t>GB RAM or more</w:t>
+            </w:r>
+          </w:p>
+        </w:tc>
+      </w:tr>
+      <w:tr>
+        <w:trPr>
+          <w:trHeight w:val="420"/>
+        </w:trPr>
+        <w:tc>
+          <w:tcPr>
+            <w:tcW w:w="2552" w:type="dxa"/>
+            <w:vAlign w:val="center"/>
+          </w:tcPr>
+          <w:p>
+            <w:pPr>
+              <w:pStyle w:val="TableDoc"/>
+            </w:pPr>
+            <w:r>
+              <w:t>Web Browser</w:t>
+            </w:r>
+          </w:p>
+        </w:tc>
+        <w:tc>
+          <w:tcPr>
+            <w:tcW w:w="2977" w:type="dxa"/>
+            <w:vAlign w:val="center"/>
+          </w:tcPr>
+          <w:p>
+            <w:pPr>
+              <w:pStyle w:val="TableDoc"/>
+            </w:pPr>
+            <w:r>
+              <w:t>Chromes (v42 or higher)</w:t>
+            </w:r>
+          </w:p>
+        </w:tc>
+        <w:tc>
+          <w:tcPr>
+            <w:tcW w:w="4011" w:type="dxa"/>
+            <w:vAlign w:val="center"/>
+          </w:tcPr>
+          <w:p>
+            <w:pPr>
+              <w:pStyle w:val="TableDoc"/>
+            </w:pPr>
+            <w:r>
+              <w:t>Chrome latest stable version</w:t>
+            </w:r>
+          </w:p>
+        </w:tc>
+      </w:tr>
+    </w:tbl>
+    <w:p>
+      <w:pPr>
+        <w:pStyle w:val="Table"/>
+        <w:rPr>
+          <w:szCs w:val="22"/>
+        </w:rPr>
+      </w:pPr>
+      <w:bookmarkStart w:id="6" w:name="_Toc6606055"/>
+      <w:r>
+        <w:rPr>
+          <w:szCs w:val="22"/>
+        </w:rPr>
+        <w:t xml:space="preserve">Table </w:t>
+      </w:r>
+      <w:r>
+        <w:rPr>
+          <w:noProof/>
+          <w:szCs w:val="22"/>
+        </w:rPr>
+        <w:fldChar w:fldCharType="begin"/>
+      </w:r>
+      <w:r>
+        <w:rPr>
+          <w:noProof/>
+          <w:szCs w:val="22"/>
+        </w:rPr>
+        <w:instrText xml:space="preserve"> SEQ Table \* ARABIC </w:instrText>
+      </w:r>
+      <w:r>
+        <w:rPr>
+          <w:noProof/>
+          <w:szCs w:val="22"/>
+        </w:rPr>
+        <w:fldChar w:fldCharType="separate"/>
+      </w:r>
+      <w:r>
+        <w:rPr>
+          <w:noProof/>
+          <w:szCs w:val="22"/>
+        </w:rPr>
+        <w:t>3</w:t>
+      </w:r>
+      <w:r>
+        <w:rPr>
+          <w:noProof/>
+          <w:szCs w:val="22"/>
+        </w:rPr>
+        <w:fldChar w:fldCharType="end"/>
+      </w:r>
+      <w:r>
+        <w:rPr>
+          <w:szCs w:val="22"/>
+        </w:rPr>
+        <w:t xml:space="preserve"> - Hardware requirement for PC</w:t>
+      </w:r>
+      <w:bookmarkEnd w:id="6"/>
+    </w:p>
+    <w:p>
+      <w:pPr>
+        <w:rPr>
+          <w:rFonts w:eastAsia="Cambria" w:cs="Cambria"/>
+          <w:b/>
+          <w:color w:val="000000"/>
+        </w:rPr>
+      </w:pPr>
+    </w:p>
+    <w:p>
+      <w:pPr>
+        <w:pBdr>
+          <w:top w:val="nil"/>
+          <w:left w:val="nil"/>
+          <w:bottom w:val="nil"/>
+          <w:right w:val="nil"/>
+          <w:between w:val="nil"/>
+        </w:pBdr>
+        <w:jc w:val="both"/>
+        <w:rPr>
+          <w:rFonts w:eastAsia="Cambria" w:cs="Cambria"/>
+          <w:b/>
+          <w:color w:val="000000"/>
+        </w:rPr>
+      </w:pPr>
+      <w:r>
+        <w:rPr>
+          <w:rFonts w:eastAsia="Cambria" w:cs="Cambria"/>
+          <w:b/>
+          <w:color w:val="000000"/>
+        </w:rPr>
+        <w:t>1.3.5.2. Software requirement</w:t>
+      </w:r>
+    </w:p>
+    <w:tbl>
+      <w:tblPr>
+        <w:tblW w:w="9540" w:type="dxa"/>
+        <w:tblInd w:w="-365" w:type="dxa"/>
+        <w:tblBorders>
+          <w:top w:val="single" w:sz="4" w:space="0" w:color="auto"/>
+          <w:left w:val="single" w:sz="4" w:space="0" w:color="auto"/>
+          <w:bottom w:val="single" w:sz="4" w:space="0" w:color="auto"/>
+          <w:right w:val="single" w:sz="4" w:space="0" w:color="auto"/>
+          <w:insideH w:val="single" w:sz="4" w:space="0" w:color="auto"/>
+          <w:insideV w:val="single" w:sz="4" w:space="0" w:color="auto"/>
+        </w:tblBorders>
+        <w:tblLayout w:type="fixed"/>
+        <w:tblLook w:val="0400" w:firstRow="0" w:lastRow="0" w:firstColumn="0" w:lastColumn="0" w:noHBand="0" w:noVBand="1"/>
+      </w:tblPr>
+      <w:tblGrid>
+        <w:gridCol w:w="2205"/>
+        <w:gridCol w:w="3319"/>
+        <w:gridCol w:w="4016"/>
+      </w:tblGrid>
+      <w:tr>
+        <w:trPr>
+          <w:trHeight w:val="400"/>
+        </w:trPr>
+        <w:tc>
+          <w:tcPr>
+            <w:tcW w:w="2205" w:type="dxa"/>
+            <w:shd w:val="clear" w:color="auto" w:fill="DBE5F1"/>
+            <w:vAlign w:val="center"/>
+          </w:tcPr>
+          <w:p>
+            <w:pPr>
+              <w:pStyle w:val="TableDoc"/>
+              <w:jc w:val="center"/>
+              <w:rPr>
+                <w:b/>
+              </w:rPr>
+            </w:pPr>
+            <w:r>
+              <w:rPr>
+                <w:b/>
+              </w:rPr>
+              <w:t>Software</w:t>
+            </w:r>
+          </w:p>
+        </w:tc>
+        <w:tc>
+          <w:tcPr>
+            <w:tcW w:w="3319" w:type="dxa"/>
+            <w:shd w:val="clear" w:color="auto" w:fill="DBE5F1"/>
+            <w:vAlign w:val="center"/>
+          </w:tcPr>
+          <w:p>
+            <w:pPr>
+              <w:pStyle w:val="TableDoc"/>
+              <w:jc w:val="center"/>
+              <w:rPr>
+                <w:b/>
+              </w:rPr>
+            </w:pPr>
+            <w:r>
+              <w:rPr>
+                <w:b/>
+              </w:rPr>
+              <w:t>Name / Version</w:t>
+            </w:r>
+          </w:p>
+        </w:tc>
+        <w:tc>
+          <w:tcPr>
+            <w:tcW w:w="4016" w:type="dxa"/>
+            <w:shd w:val="clear" w:color="auto" w:fill="DBE5F1"/>
+            <w:vAlign w:val="center"/>
+          </w:tcPr>
+          <w:p>
+            <w:pPr>
+              <w:pStyle w:val="TableDoc"/>
+              <w:jc w:val="center"/>
+              <w:rPr>
+                <w:b/>
+              </w:rPr>
+            </w:pPr>
+            <w:r>
+              <w:rPr>
+                <w:b/>
+              </w:rPr>
+              <w:t>Description</w:t>
+            </w:r>
+          </w:p>
+        </w:tc>
+      </w:tr>
+      <w:tr>
+        <w:tc>
+          <w:tcPr>
+            <w:tcW w:w="2205" w:type="dxa"/>
+            <w:vAlign w:val="center"/>
+          </w:tcPr>
+          <w:p>
+            <w:pPr>
+              <w:pStyle w:val="TableDoc"/>
+            </w:pPr>
+            <w:r>
+              <w:t>Operation System</w:t>
+            </w:r>
+          </w:p>
+        </w:tc>
+        <w:tc>
+          <w:tcPr>
+            <w:tcW w:w="3319" w:type="dxa"/>
+            <w:vAlign w:val="center"/>
+          </w:tcPr>
+          <w:p>
+            <w:pPr>
+              <w:pStyle w:val="TableDoc"/>
+            </w:pPr>
+            <w:r>
+              <w:t>Windows 10</w:t>
+            </w:r>
+          </w:p>
+        </w:tc>
+        <w:tc>
+          <w:tcPr>
+            <w:tcW w:w="4016" w:type="dxa"/>
+            <w:vAlign w:val="center"/>
+          </w:tcPr>
+          <w:p>
+            <w:pPr>
+              <w:pStyle w:val="TableDoc"/>
+            </w:pPr>
+            <w:r>
+              <w:t>Operating system and platform for development</w:t>
+            </w:r>
+          </w:p>
+        </w:tc>
+      </w:tr>
+      <w:tr>
+        <w:tc>
+          <w:tcPr>
+            <w:tcW w:w="2205" w:type="dxa"/>
+            <w:vAlign w:val="center"/>
+          </w:tcPr>
+          <w:p>
+            <w:pPr>
+              <w:pStyle w:val="TableDoc"/>
+            </w:pPr>
+            <w:r>
+              <w:t>Environment</w:t>
+            </w:r>
+          </w:p>
+        </w:tc>
+        <w:tc>
+          <w:tcPr>
+            <w:tcW w:w="3319" w:type="dxa"/>
+            <w:vAlign w:val="center"/>
+          </w:tcPr>
+          <w:p>
+            <w:pPr>
+              <w:pStyle w:val="TableDoc"/>
+              <w:rPr>
+                <w:lang w:val="fr-FR"/>
+              </w:rPr>
+            </w:pPr>
+            <w:r>
+              <w:rPr>
+                <w:lang w:val="fr-FR"/>
+              </w:rPr>
+              <w:t xml:space="preserve">Java EE 8.0, Node v10, </w:t>
+            </w:r>
+            <w:proofErr w:type="spellStart"/>
+            <w:r>
+              <w:rPr>
+                <w:lang w:val="fr-FR"/>
+              </w:rPr>
+              <w:t>npm</w:t>
+            </w:r>
+            <w:proofErr w:type="spellEnd"/>
+            <w:r>
+              <w:rPr>
+                <w:lang w:val="fr-FR"/>
+              </w:rPr>
+              <w:t xml:space="preserve"> v6</w:t>
+            </w:r>
+            <w:bookmarkStart w:id="7" w:name="_GoBack"/>
+            <w:bookmarkEnd w:id="7"/>
+          </w:p>
+        </w:tc>
+        <w:tc>
+          <w:tcPr>
+            <w:tcW w:w="4016" w:type="dxa"/>
+            <w:vAlign w:val="center"/>
+          </w:tcPr>
+          <w:p>
+            <w:pPr>
+              <w:pStyle w:val="TableDoc"/>
+            </w:pPr>
+            <w:r>
+              <w:t>Specification for developing web application and mobile application</w:t>
+            </w:r>
+          </w:p>
+        </w:tc>
+      </w:tr>
+      <w:tr>
+        <w:tc>
+          <w:tcPr>
+            <w:tcW w:w="2205" w:type="dxa"/>
+            <w:vAlign w:val="center"/>
+          </w:tcPr>
+          <w:p>
+            <w:pPr>
+              <w:pStyle w:val="TableDoc"/>
+            </w:pPr>
+            <w:r>
+              <w:t>Modeling tool</w:t>
+            </w:r>
+          </w:p>
+        </w:tc>
+        <w:tc>
+          <w:tcPr>
+            <w:tcW w:w="3319" w:type="dxa"/>
+            <w:vAlign w:val="center"/>
+          </w:tcPr>
+          <w:p>
+            <w:pPr>
+              <w:pStyle w:val="TableDoc"/>
+            </w:pPr>
+            <w:proofErr w:type="spellStart"/>
+            <w:r>
+              <w:t>StarUML</w:t>
+            </w:r>
+            <w:proofErr w:type="spellEnd"/>
+            <w:r>
+              <w:t>, draw.io</w:t>
+            </w:r>
+          </w:p>
+        </w:tc>
+        <w:tc>
+          <w:tcPr>
+            <w:tcW w:w="4016" w:type="dxa"/>
+            <w:vAlign w:val="center"/>
+          </w:tcPr>
+          <w:p>
+            <w:pPr>
+              <w:pStyle w:val="TableDoc"/>
+            </w:pPr>
+            <w:r>
+              <w:t>Used to design diagram</w:t>
+            </w:r>
+          </w:p>
+        </w:tc>
+      </w:tr>
+      <w:tr>
+        <w:tc>
+          <w:tcPr>
+            <w:tcW w:w="2205" w:type="dxa"/>
+            <w:vAlign w:val="center"/>
+          </w:tcPr>
+          <w:p>
+            <w:pPr>
+              <w:pStyle w:val="TableDoc"/>
+            </w:pPr>
+            <w:r>
+              <w:t>IDE</w:t>
+            </w:r>
+          </w:p>
+        </w:tc>
+        <w:tc>
+          <w:tcPr>
+            <w:tcW w:w="3319" w:type="dxa"/>
+            <w:vAlign w:val="center"/>
+          </w:tcPr>
+          <w:p>
+            <w:pPr>
+              <w:pStyle w:val="TableDoc"/>
+            </w:pPr>
+            <w:r>
+              <w:t>IntelliJ IDEA 2019.1.4</w:t>
+            </w:r>
+            <w:proofErr w:type="gramStart"/>
+            <w:r>
+              <w:t>,  Visual</w:t>
+            </w:r>
+            <w:proofErr w:type="gramEnd"/>
+            <w:r>
+              <w:t xml:space="preserve"> Studio Code, Microsoft SQL Server 2014 (SQL)</w:t>
+            </w:r>
+          </w:p>
+        </w:tc>
+        <w:tc>
+          <w:tcPr>
+            <w:tcW w:w="4016" w:type="dxa"/>
+            <w:vAlign w:val="center"/>
+          </w:tcPr>
+          <w:p>
+            <w:pPr>
+              <w:pStyle w:val="TableDoc"/>
+            </w:pPr>
+            <w:r>
+              <w:t>Programming tools</w:t>
+            </w:r>
+          </w:p>
+        </w:tc>
+      </w:tr>
+      <w:tr>
+        <w:tc>
+          <w:tcPr>
+            <w:tcW w:w="2205" w:type="dxa"/>
+            <w:vAlign w:val="center"/>
+          </w:tcPr>
+          <w:p>
+            <w:pPr>
+              <w:pStyle w:val="TableDoc"/>
+            </w:pPr>
+            <w:r>
+              <w:t>DBMS</w:t>
+            </w:r>
+          </w:p>
+        </w:tc>
+        <w:tc>
+          <w:tcPr>
+            <w:tcW w:w="3319" w:type="dxa"/>
+            <w:vAlign w:val="center"/>
+          </w:tcPr>
+          <w:p>
+            <w:pPr>
+              <w:pStyle w:val="TableDoc"/>
+            </w:pPr>
+            <w:r>
+              <w:t>SQL Server 2014</w:t>
+            </w:r>
+          </w:p>
+        </w:tc>
+        <w:tc>
+          <w:tcPr>
+            <w:tcW w:w="4016" w:type="dxa"/>
+            <w:vAlign w:val="center"/>
+          </w:tcPr>
+          <w:p>
+            <w:pPr>
+              <w:pStyle w:val="TableDoc"/>
+            </w:pPr>
+            <w:r>
+              <w:t>Used to create &amp; manage the database for system</w:t>
+            </w:r>
+          </w:p>
+        </w:tc>
+      </w:tr>
+      <w:tr>
+        <w:tc>
+          <w:tcPr>
+            <w:tcW w:w="2205" w:type="dxa"/>
+            <w:vAlign w:val="center"/>
+          </w:tcPr>
+          <w:p>
+            <w:pPr>
+              <w:pStyle w:val="TableDoc"/>
+            </w:pPr>
+            <w:r>
+              <w:t>Source control</w:t>
+            </w:r>
+          </w:p>
+        </w:tc>
+        <w:tc>
+          <w:tcPr>
+            <w:tcW w:w="3319" w:type="dxa"/>
+            <w:vAlign w:val="center"/>
+          </w:tcPr>
+          <w:p>
+            <w:pPr>
+              <w:pStyle w:val="TableDoc"/>
+            </w:pPr>
+            <w:proofErr w:type="spellStart"/>
+            <w:r>
+              <w:t>Github</w:t>
+            </w:r>
+            <w:proofErr w:type="spellEnd"/>
+            <w:r>
+              <w:t xml:space="preserve">/Git </w:t>
+            </w:r>
+            <w:proofErr w:type="spellStart"/>
+            <w:r>
+              <w:t>cmd</w:t>
+            </w:r>
+            <w:proofErr w:type="spellEnd"/>
+          </w:p>
+        </w:tc>
+        <w:tc>
+          <w:tcPr>
+            <w:tcW w:w="4016" w:type="dxa"/>
+            <w:vAlign w:val="center"/>
+          </w:tcPr>
+          <w:p>
+            <w:pPr>
+              <w:pStyle w:val="TableDoc"/>
+            </w:pPr>
+            <w:r>
+              <w:t>Used for source control</w:t>
+            </w:r>
+          </w:p>
+        </w:tc>
+      </w:tr>
+      <w:tr>
+        <w:tc>
+          <w:tcPr>
+            <w:tcW w:w="2205" w:type="dxa"/>
+            <w:vAlign w:val="center"/>
+          </w:tcPr>
+          <w:p>
+            <w:pPr>
+              <w:pStyle w:val="TableDoc"/>
+            </w:pPr>
+            <w:r>
+              <w:t>Web browser</w:t>
+            </w:r>
+          </w:p>
+        </w:tc>
+        <w:tc>
+          <w:tcPr>
+            <w:tcW w:w="3319" w:type="dxa"/>
+            <w:vAlign w:val="center"/>
+          </w:tcPr>
+          <w:p>
+            <w:pPr>
+              <w:pStyle w:val="TableDoc"/>
+            </w:pPr>
+            <w:r>
+              <w:t>Chrome 69 or above</w:t>
+            </w:r>
+          </w:p>
+        </w:tc>
+        <w:tc>
+          <w:tcPr>
+            <w:tcW w:w="4016" w:type="dxa"/>
+            <w:vAlign w:val="center"/>
+          </w:tcPr>
+          <w:p>
+            <w:pPr>
+              <w:pStyle w:val="TableDoc"/>
+            </w:pPr>
+            <w:r>
+              <w:t>Testing browser</w:t>
+            </w:r>
+          </w:p>
+        </w:tc>
+      </w:tr>
+    </w:tbl>
+    <w:p>
+      <w:pPr>
+        <w:pStyle w:val="Table"/>
+        <w:rPr>
+          <w:szCs w:val="22"/>
+        </w:rPr>
+      </w:pPr>
+      <w:bookmarkStart w:id="8" w:name="_Toc6606056"/>
+      <w:r>
+        <w:rPr>
+          <w:szCs w:val="22"/>
+        </w:rPr>
+        <w:t xml:space="preserve">Table </w:t>
+      </w:r>
+      <w:r>
+        <w:rPr>
+          <w:noProof/>
+          <w:szCs w:val="22"/>
+        </w:rPr>
+        <w:fldChar w:fldCharType="begin"/>
+      </w:r>
+      <w:r>
+        <w:rPr>
+          <w:noProof/>
+          <w:szCs w:val="22"/>
+        </w:rPr>
+        <w:instrText xml:space="preserve"> SEQ Table \* ARABIC </w:instrText>
+      </w:r>
+      <w:r>
+        <w:rPr>
+          <w:noProof/>
+          <w:szCs w:val="22"/>
+        </w:rPr>
+        <w:fldChar w:fldCharType="separate"/>
+      </w:r>
+      <w:r>
+        <w:rPr>
+          <w:noProof/>
+          <w:szCs w:val="22"/>
+        </w:rPr>
+        <w:t>4</w:t>
+      </w:r>
+      <w:r>
+        <w:rPr>
+          <w:noProof/>
+          <w:szCs w:val="22"/>
+        </w:rPr>
+        <w:fldChar w:fldCharType="end"/>
+      </w:r>
+      <w:r>
+        <w:rPr>
+          <w:szCs w:val="22"/>
+        </w:rPr>
+        <w:t xml:space="preserve"> - Software Requirement</w:t>
+      </w:r>
+      <w:bookmarkEnd w:id="8"/>
+    </w:p>
     <w:p>
       <w:pPr>
         <w:rPr>
@@ -3556,7 +6317,7 @@
 </file>
 
 <file path=word/numbering.xml><?xml version="1.0" encoding="utf-8"?>
-<w:numbering xmlns:wpc="http://schemas.microsoft.com/office/word/2010/wordprocessingCanvas" xmlns:cx="http://schemas.microsoft.com/office/drawing/2014/chartex" xmlns:mc="http://schemas.openxmlformats.org/markup-compatibility/2006" xmlns:o="urn:schemas-microsoft-com:office:office" xmlns:r="http://schemas.openxmlformats.org/officeDocument/2006/relationships" xmlns:m="http://schemas.openxmlformats.org/officeDocument/2006/math" xmlns:v="urn:schemas-microsoft-com:vml" xmlns:wp14="http://schemas.microsoft.com/office/word/2010/wordprocessingDrawing" xmlns:wp="http://schemas.openxmlformats.org/drawingml/2006/wordprocessingDrawing" xmlns:w10="urn:schemas-microsoft-com:office:word" xmlns:w="http://schemas.openxmlformats.org/wordprocessingml/2006/main" xmlns:w14="http://schemas.microsoft.com/office/word/2010/wordml" xmlns:w15="http://schemas.microsoft.com/office/word/2012/wordml" xmlns:w16se="http://schemas.microsoft.com/office/word/2015/wordml/symex" xmlns:wpg="http://schemas.microsoft.com/office/word/2010/wordprocessingGroup" xmlns:wpi="http://schemas.microsoft.com/office/word/2010/wordprocessingInk" xmlns:wne="http://schemas.microsoft.com/office/word/2006/wordml" xmlns:wps="http://schemas.microsoft.com/office/word/2010/wordprocessingShape" mc:Ignorable="w14 w15 w16se wp14">
+<w:numbering xmlns:wpc="http://schemas.microsoft.com/office/word/2010/wordprocessingCanvas" xmlns:cx="http://schemas.microsoft.com/office/drawing/2014/chartex" xmlns:cx1="http://schemas.microsoft.com/office/drawing/2015/9/8/chartex" xmlns:cx2="http://schemas.microsoft.com/office/drawing/2015/10/21/chartex" xmlns:cx3="http://schemas.microsoft.com/office/drawing/2016/5/9/chartex" xmlns:cx4="http://schemas.microsoft.com/office/drawing/2016/5/10/chartex" xmlns:cx5="http://schemas.microsoft.com/office/drawing/2016/5/11/chartex" xmlns:cx6="http://schemas.microsoft.com/office/drawing/2016/5/12/chartex" xmlns:cx7="http://schemas.microsoft.com/office/drawing/2016/5/13/chartex" xmlns:cx8="http://schemas.microsoft.com/office/drawing/2016/5/14/chartex" xmlns:mc="http://schemas.openxmlformats.org/markup-compatibility/2006" xmlns:aink="http://schemas.microsoft.com/office/drawing/2016/ink" xmlns:am3d="http://schemas.microsoft.com/office/drawing/2017/model3d" xmlns:o="urn:schemas-microsoft-com:office:office" xmlns:r="http://schemas.openxmlformats.org/officeDocument/2006/relationships" xmlns:m="http://schemas.openxmlformats.org/officeDocument/2006/math" xmlns:v="urn:schemas-microsoft-com:vml" xmlns:wp14="http://schemas.microsoft.com/office/word/2010/wordprocessingDrawing" xmlns:wp="http://schemas.openxmlformats.org/drawingml/2006/wordprocessingDrawing" xmlns:w10="urn:schemas-microsoft-com:office:word" xmlns:w="http://schemas.openxmlformats.org/wordprocessingml/2006/main" xmlns:w14="http://schemas.microsoft.com/office/word/2010/wordml" xmlns:w15="http://schemas.microsoft.com/office/word/2012/wordml" xmlns:w16cid="http://schemas.microsoft.com/office/word/2016/wordml/cid" xmlns:w16se="http://schemas.microsoft.com/office/word/2015/wordml/symex" xmlns:wpg="http://schemas.microsoft.com/office/word/2010/wordprocessingGroup" xmlns:wpi="http://schemas.microsoft.com/office/word/2010/wordprocessingInk" xmlns:wne="http://schemas.microsoft.com/office/word/2006/wordml" xmlns:wps="http://schemas.microsoft.com/office/word/2010/wordprocessingShape" mc:Ignorable="w14 w15 w16se w16cid wp14">
   <w:abstractNum w:abstractNumId="0" w15:restartNumberingAfterBreak="0">
     <w:nsid w:val="05151353"/>
     <w:multiLevelType w:val="hybridMultilevel"/>
@@ -4462,6 +7223,345 @@
     </w:lvl>
   </w:abstractNum>
   <w:abstractNum w:abstractNumId="8" w15:restartNumberingAfterBreak="0">
+    <w:nsid w:val="40426E25"/>
+    <w:multiLevelType w:val="multilevel"/>
+    <w:tmpl w:val="9BFE0316"/>
+    <w:lvl w:ilvl="0">
+      <w:start w:val="1"/>
+      <w:numFmt w:val="bullet"/>
+      <w:lvlText w:val="●"/>
+      <w:lvlJc w:val="left"/>
+      <w:pPr>
+        <w:ind w:left="1440" w:hanging="360"/>
+      </w:pPr>
+      <w:rPr>
+        <w:rFonts w:ascii="Noto Sans Symbols" w:eastAsia="Noto Sans Symbols" w:hAnsi="Noto Sans Symbols" w:cs="Noto Sans Symbols"/>
+      </w:rPr>
+    </w:lvl>
+    <w:lvl w:ilvl="1">
+      <w:start w:val="1"/>
+      <w:numFmt w:val="bullet"/>
+      <w:lvlText w:val="o"/>
+      <w:lvlJc w:val="left"/>
+      <w:pPr>
+        <w:ind w:left="2160" w:hanging="360"/>
+      </w:pPr>
+      <w:rPr>
+        <w:rFonts w:ascii="Courier New" w:eastAsia="Courier New" w:hAnsi="Courier New" w:cs="Courier New"/>
+      </w:rPr>
+    </w:lvl>
+    <w:lvl w:ilvl="2">
+      <w:start w:val="1"/>
+      <w:numFmt w:val="bullet"/>
+      <w:lvlText w:val="▪"/>
+      <w:lvlJc w:val="left"/>
+      <w:pPr>
+        <w:ind w:left="2880" w:hanging="360"/>
+      </w:pPr>
+      <w:rPr>
+        <w:rFonts w:ascii="Noto Sans Symbols" w:eastAsia="Noto Sans Symbols" w:hAnsi="Noto Sans Symbols" w:cs="Noto Sans Symbols"/>
+      </w:rPr>
+    </w:lvl>
+    <w:lvl w:ilvl="3">
+      <w:start w:val="1"/>
+      <w:numFmt w:val="bullet"/>
+      <w:lvlText w:val="●"/>
+      <w:lvlJc w:val="left"/>
+      <w:pPr>
+        <w:ind w:left="3600" w:hanging="360"/>
+      </w:pPr>
+      <w:rPr>
+        <w:rFonts w:ascii="Noto Sans Symbols" w:eastAsia="Noto Sans Symbols" w:hAnsi="Noto Sans Symbols" w:cs="Noto Sans Symbols"/>
+      </w:rPr>
+    </w:lvl>
+    <w:lvl w:ilvl="4">
+      <w:start w:val="1"/>
+      <w:numFmt w:val="bullet"/>
+      <w:lvlText w:val="o"/>
+      <w:lvlJc w:val="left"/>
+      <w:pPr>
+        <w:ind w:left="4320" w:hanging="360"/>
+      </w:pPr>
+      <w:rPr>
+        <w:rFonts w:ascii="Courier New" w:eastAsia="Courier New" w:hAnsi="Courier New" w:cs="Courier New"/>
+      </w:rPr>
+    </w:lvl>
+    <w:lvl w:ilvl="5">
+      <w:start w:val="1"/>
+      <w:numFmt w:val="bullet"/>
+      <w:lvlText w:val="▪"/>
+      <w:lvlJc w:val="left"/>
+      <w:pPr>
+        <w:ind w:left="5040" w:hanging="360"/>
+      </w:pPr>
+      <w:rPr>
+        <w:rFonts w:ascii="Noto Sans Symbols" w:eastAsia="Noto Sans Symbols" w:hAnsi="Noto Sans Symbols" w:cs="Noto Sans Symbols"/>
+      </w:rPr>
+    </w:lvl>
+    <w:lvl w:ilvl="6">
+      <w:start w:val="1"/>
+      <w:numFmt w:val="bullet"/>
+      <w:lvlText w:val="●"/>
+      <w:lvlJc w:val="left"/>
+      <w:pPr>
+        <w:ind w:left="5760" w:hanging="360"/>
+      </w:pPr>
+      <w:rPr>
+        <w:rFonts w:ascii="Noto Sans Symbols" w:eastAsia="Noto Sans Symbols" w:hAnsi="Noto Sans Symbols" w:cs="Noto Sans Symbols"/>
+      </w:rPr>
+    </w:lvl>
+    <w:lvl w:ilvl="7">
+      <w:start w:val="1"/>
+      <w:numFmt w:val="bullet"/>
+      <w:lvlText w:val="o"/>
+      <w:lvlJc w:val="left"/>
+      <w:pPr>
+        <w:ind w:left="6480" w:hanging="360"/>
+      </w:pPr>
+      <w:rPr>
+        <w:rFonts w:ascii="Courier New" w:eastAsia="Courier New" w:hAnsi="Courier New" w:cs="Courier New"/>
+      </w:rPr>
+    </w:lvl>
+    <w:lvl w:ilvl="8">
+      <w:start w:val="1"/>
+      <w:numFmt w:val="bullet"/>
+      <w:lvlText w:val="▪"/>
+      <w:lvlJc w:val="left"/>
+      <w:pPr>
+        <w:ind w:left="7200" w:hanging="360"/>
+      </w:pPr>
+      <w:rPr>
+        <w:rFonts w:ascii="Noto Sans Symbols" w:eastAsia="Noto Sans Symbols" w:hAnsi="Noto Sans Symbols" w:cs="Noto Sans Symbols"/>
+      </w:rPr>
+    </w:lvl>
+  </w:abstractNum>
+  <w:abstractNum w:abstractNumId="9" w15:restartNumberingAfterBreak="0">
+    <w:nsid w:val="4B95648A"/>
+    <w:multiLevelType w:val="multilevel"/>
+    <w:tmpl w:val="8262793A"/>
+    <w:lvl w:ilvl="0">
+      <w:start w:val="1"/>
+      <w:numFmt w:val="bullet"/>
+      <w:lvlText w:val="●"/>
+      <w:lvlJc w:val="left"/>
+      <w:pPr>
+        <w:ind w:left="1545" w:hanging="360"/>
+      </w:pPr>
+      <w:rPr>
+        <w:rFonts w:ascii="Noto Sans Symbols" w:eastAsia="Noto Sans Symbols" w:hAnsi="Noto Sans Symbols" w:cs="Noto Sans Symbols"/>
+      </w:rPr>
+    </w:lvl>
+    <w:lvl w:ilvl="1">
+      <w:start w:val="1"/>
+      <w:numFmt w:val="bullet"/>
+      <w:lvlText w:val="o"/>
+      <w:lvlJc w:val="left"/>
+      <w:pPr>
+        <w:ind w:left="2265" w:hanging="360"/>
+      </w:pPr>
+      <w:rPr>
+        <w:rFonts w:ascii="Courier New" w:eastAsia="Courier New" w:hAnsi="Courier New" w:cs="Courier New"/>
+      </w:rPr>
+    </w:lvl>
+    <w:lvl w:ilvl="2">
+      <w:start w:val="1"/>
+      <w:numFmt w:val="bullet"/>
+      <w:lvlText w:val="▪"/>
+      <w:lvlJc w:val="left"/>
+      <w:pPr>
+        <w:ind w:left="2985" w:hanging="360"/>
+      </w:pPr>
+      <w:rPr>
+        <w:rFonts w:ascii="Noto Sans Symbols" w:eastAsia="Noto Sans Symbols" w:hAnsi="Noto Sans Symbols" w:cs="Noto Sans Symbols"/>
+      </w:rPr>
+    </w:lvl>
+    <w:lvl w:ilvl="3">
+      <w:start w:val="1"/>
+      <w:numFmt w:val="bullet"/>
+      <w:lvlText w:val="●"/>
+      <w:lvlJc w:val="left"/>
+      <w:pPr>
+        <w:ind w:left="3705" w:hanging="360"/>
+      </w:pPr>
+      <w:rPr>
+        <w:rFonts w:ascii="Noto Sans Symbols" w:eastAsia="Noto Sans Symbols" w:hAnsi="Noto Sans Symbols" w:cs="Noto Sans Symbols"/>
+      </w:rPr>
+    </w:lvl>
+    <w:lvl w:ilvl="4">
+      <w:start w:val="1"/>
+      <w:numFmt w:val="bullet"/>
+      <w:lvlText w:val="o"/>
+      <w:lvlJc w:val="left"/>
+      <w:pPr>
+        <w:ind w:left="4425" w:hanging="360"/>
+      </w:pPr>
+      <w:rPr>
+        <w:rFonts w:ascii="Courier New" w:eastAsia="Courier New" w:hAnsi="Courier New" w:cs="Courier New"/>
+      </w:rPr>
+    </w:lvl>
+    <w:lvl w:ilvl="5">
+      <w:start w:val="1"/>
+      <w:numFmt w:val="bullet"/>
+      <w:lvlText w:val="▪"/>
+      <w:lvlJc w:val="left"/>
+      <w:pPr>
+        <w:ind w:left="5145" w:hanging="360"/>
+      </w:pPr>
+      <w:rPr>
+        <w:rFonts w:ascii="Noto Sans Symbols" w:eastAsia="Noto Sans Symbols" w:hAnsi="Noto Sans Symbols" w:cs="Noto Sans Symbols"/>
+      </w:rPr>
+    </w:lvl>
+    <w:lvl w:ilvl="6">
+      <w:start w:val="1"/>
+      <w:numFmt w:val="bullet"/>
+      <w:lvlText w:val="●"/>
+      <w:lvlJc w:val="left"/>
+      <w:pPr>
+        <w:ind w:left="5865" w:hanging="360"/>
+      </w:pPr>
+      <w:rPr>
+        <w:rFonts w:ascii="Noto Sans Symbols" w:eastAsia="Noto Sans Symbols" w:hAnsi="Noto Sans Symbols" w:cs="Noto Sans Symbols"/>
+      </w:rPr>
+    </w:lvl>
+    <w:lvl w:ilvl="7">
+      <w:start w:val="1"/>
+      <w:numFmt w:val="bullet"/>
+      <w:lvlText w:val="o"/>
+      <w:lvlJc w:val="left"/>
+      <w:pPr>
+        <w:ind w:left="6585" w:hanging="360"/>
+      </w:pPr>
+      <w:rPr>
+        <w:rFonts w:ascii="Courier New" w:eastAsia="Courier New" w:hAnsi="Courier New" w:cs="Courier New"/>
+      </w:rPr>
+    </w:lvl>
+    <w:lvl w:ilvl="8">
+      <w:start w:val="1"/>
+      <w:numFmt w:val="bullet"/>
+      <w:lvlText w:val="▪"/>
+      <w:lvlJc w:val="left"/>
+      <w:pPr>
+        <w:ind w:left="7305" w:hanging="360"/>
+      </w:pPr>
+      <w:rPr>
+        <w:rFonts w:ascii="Noto Sans Symbols" w:eastAsia="Noto Sans Symbols" w:hAnsi="Noto Sans Symbols" w:cs="Noto Sans Symbols"/>
+      </w:rPr>
+    </w:lvl>
+  </w:abstractNum>
+  <w:abstractNum w:abstractNumId="10" w15:restartNumberingAfterBreak="0">
+    <w:nsid w:val="664E10BF"/>
+    <w:multiLevelType w:val="multilevel"/>
+    <w:tmpl w:val="427E4434"/>
+    <w:lvl w:ilvl="0">
+      <w:start w:val="1"/>
+      <w:numFmt w:val="bullet"/>
+      <w:lvlText w:val="●"/>
+      <w:lvlJc w:val="left"/>
+      <w:pPr>
+        <w:ind w:left="1440" w:hanging="360"/>
+      </w:pPr>
+      <w:rPr>
+        <w:rFonts w:ascii="Noto Sans Symbols" w:eastAsia="Noto Sans Symbols" w:hAnsi="Noto Sans Symbols" w:cs="Noto Sans Symbols"/>
+      </w:rPr>
+    </w:lvl>
+    <w:lvl w:ilvl="1">
+      <w:start w:val="1"/>
+      <w:numFmt w:val="bullet"/>
+      <w:lvlText w:val="o"/>
+      <w:lvlJc w:val="left"/>
+      <w:pPr>
+        <w:ind w:left="2160" w:hanging="360"/>
+      </w:pPr>
+      <w:rPr>
+        <w:rFonts w:ascii="Courier New" w:eastAsia="Courier New" w:hAnsi="Courier New" w:cs="Courier New"/>
+      </w:rPr>
+    </w:lvl>
+    <w:lvl w:ilvl="2">
+      <w:start w:val="1"/>
+      <w:numFmt w:val="bullet"/>
+      <w:lvlText w:val="▪"/>
+      <w:lvlJc w:val="left"/>
+      <w:pPr>
+        <w:ind w:left="2880" w:hanging="360"/>
+      </w:pPr>
+      <w:rPr>
+        <w:rFonts w:ascii="Noto Sans Symbols" w:eastAsia="Noto Sans Symbols" w:hAnsi="Noto Sans Symbols" w:cs="Noto Sans Symbols"/>
+      </w:rPr>
+    </w:lvl>
+    <w:lvl w:ilvl="3">
+      <w:start w:val="1"/>
+      <w:numFmt w:val="bullet"/>
+      <w:lvlText w:val="●"/>
+      <w:lvlJc w:val="left"/>
+      <w:pPr>
+        <w:ind w:left="3600" w:hanging="360"/>
+      </w:pPr>
+      <w:rPr>
+        <w:rFonts w:ascii="Noto Sans Symbols" w:eastAsia="Noto Sans Symbols" w:hAnsi="Noto Sans Symbols" w:cs="Noto Sans Symbols"/>
+      </w:rPr>
+    </w:lvl>
+    <w:lvl w:ilvl="4">
+      <w:start w:val="1"/>
+      <w:numFmt w:val="bullet"/>
+      <w:lvlText w:val="o"/>
+      <w:lvlJc w:val="left"/>
+      <w:pPr>
+        <w:ind w:left="4320" w:hanging="360"/>
+      </w:pPr>
+      <w:rPr>
+        <w:rFonts w:ascii="Courier New" w:eastAsia="Courier New" w:hAnsi="Courier New" w:cs="Courier New"/>
+      </w:rPr>
+    </w:lvl>
+    <w:lvl w:ilvl="5">
+      <w:start w:val="1"/>
+      <w:numFmt w:val="bullet"/>
+      <w:lvlText w:val="▪"/>
+      <w:lvlJc w:val="left"/>
+      <w:pPr>
+        <w:ind w:left="5040" w:hanging="360"/>
+      </w:pPr>
+      <w:rPr>
+        <w:rFonts w:ascii="Noto Sans Symbols" w:eastAsia="Noto Sans Symbols" w:hAnsi="Noto Sans Symbols" w:cs="Noto Sans Symbols"/>
+      </w:rPr>
+    </w:lvl>
+    <w:lvl w:ilvl="6">
+      <w:start w:val="1"/>
+      <w:numFmt w:val="bullet"/>
+      <w:lvlText w:val="●"/>
+      <w:lvlJc w:val="left"/>
+      <w:pPr>
+        <w:ind w:left="5760" w:hanging="360"/>
+      </w:pPr>
+      <w:rPr>
+        <w:rFonts w:ascii="Noto Sans Symbols" w:eastAsia="Noto Sans Symbols" w:hAnsi="Noto Sans Symbols" w:cs="Noto Sans Symbols"/>
+      </w:rPr>
+    </w:lvl>
+    <w:lvl w:ilvl="7">
+      <w:start w:val="1"/>
+      <w:numFmt w:val="bullet"/>
+      <w:lvlText w:val="o"/>
+      <w:lvlJc w:val="left"/>
+      <w:pPr>
+        <w:ind w:left="6480" w:hanging="360"/>
+      </w:pPr>
+      <w:rPr>
+        <w:rFonts w:ascii="Courier New" w:eastAsia="Courier New" w:hAnsi="Courier New" w:cs="Courier New"/>
+      </w:rPr>
+    </w:lvl>
+    <w:lvl w:ilvl="8">
+      <w:start w:val="1"/>
+      <w:numFmt w:val="bullet"/>
+      <w:lvlText w:val="▪"/>
+      <w:lvlJc w:val="left"/>
+      <w:pPr>
+        <w:ind w:left="7200" w:hanging="360"/>
+      </w:pPr>
+      <w:rPr>
+        <w:rFonts w:ascii="Noto Sans Symbols" w:eastAsia="Noto Sans Symbols" w:hAnsi="Noto Sans Symbols" w:cs="Noto Sans Symbols"/>
+      </w:rPr>
+    </w:lvl>
+  </w:abstractNum>
+  <w:abstractNum w:abstractNumId="11" w15:restartNumberingAfterBreak="0">
     <w:nsid w:val="793A037E"/>
     <w:multiLevelType w:val="multilevel"/>
     <w:tmpl w:val="75E8CF1E"/>
@@ -4574,7 +7674,7 @@
       </w:rPr>
     </w:lvl>
   </w:abstractNum>
-  <w:abstractNum w:abstractNumId="9" w15:restartNumberingAfterBreak="0">
+  <w:abstractNum w:abstractNumId="12" w15:restartNumberingAfterBreak="0">
     <w:nsid w:val="7A990522"/>
     <w:multiLevelType w:val="hybridMultilevel"/>
     <w:tmpl w:val="20607C6A"/>
@@ -4687,10 +7787,10 @@
       </w:rPr>
     </w:lvl>
   </w:abstractNum>
-  <w:abstractNum w:abstractNumId="10" w15:restartNumberingAfterBreak="0">
+  <w:abstractNum w:abstractNumId="13" w15:restartNumberingAfterBreak="0">
     <w:nsid w:val="7AB846F1"/>
     <w:multiLevelType w:val="hybridMultilevel"/>
-    <w:tmpl w:val="93048EF8"/>
+    <w:tmpl w:val="A6741FAC"/>
     <w:lvl w:ilvl="0" w:tplc="04090001">
       <w:start w:val="1"/>
       <w:numFmt w:val="bullet"/>
@@ -4797,6 +7897,119 @@
       </w:pPr>
       <w:rPr>
         <w:rFonts w:ascii="Wingdings" w:hAnsi="Wingdings" w:hint="default"/>
+      </w:rPr>
+    </w:lvl>
+  </w:abstractNum>
+  <w:abstractNum w:abstractNumId="14" w15:restartNumberingAfterBreak="0">
+    <w:nsid w:val="7ECC1E16"/>
+    <w:multiLevelType w:val="multilevel"/>
+    <w:tmpl w:val="EC366DB0"/>
+    <w:lvl w:ilvl="0">
+      <w:start w:val="1"/>
+      <w:numFmt w:val="bullet"/>
+      <w:lvlText w:val="●"/>
+      <w:lvlJc w:val="left"/>
+      <w:pPr>
+        <w:ind w:left="1440" w:hanging="360"/>
+      </w:pPr>
+      <w:rPr>
+        <w:rFonts w:ascii="Noto Sans Symbols" w:eastAsia="Noto Sans Symbols" w:hAnsi="Noto Sans Symbols" w:cs="Noto Sans Symbols"/>
+      </w:rPr>
+    </w:lvl>
+    <w:lvl w:ilvl="1">
+      <w:start w:val="1"/>
+      <w:numFmt w:val="bullet"/>
+      <w:lvlText w:val="o"/>
+      <w:lvlJc w:val="left"/>
+      <w:pPr>
+        <w:ind w:left="2160" w:hanging="360"/>
+      </w:pPr>
+      <w:rPr>
+        <w:rFonts w:ascii="Courier New" w:eastAsia="Courier New" w:hAnsi="Courier New" w:cs="Courier New"/>
+      </w:rPr>
+    </w:lvl>
+    <w:lvl w:ilvl="2">
+      <w:start w:val="1"/>
+      <w:numFmt w:val="bullet"/>
+      <w:lvlText w:val="▪"/>
+      <w:lvlJc w:val="left"/>
+      <w:pPr>
+        <w:ind w:left="2880" w:hanging="360"/>
+      </w:pPr>
+      <w:rPr>
+        <w:rFonts w:ascii="Noto Sans Symbols" w:eastAsia="Noto Sans Symbols" w:hAnsi="Noto Sans Symbols" w:cs="Noto Sans Symbols"/>
+      </w:rPr>
+    </w:lvl>
+    <w:lvl w:ilvl="3">
+      <w:start w:val="1"/>
+      <w:numFmt w:val="bullet"/>
+      <w:lvlText w:val="●"/>
+      <w:lvlJc w:val="left"/>
+      <w:pPr>
+        <w:ind w:left="3600" w:hanging="360"/>
+      </w:pPr>
+      <w:rPr>
+        <w:rFonts w:ascii="Noto Sans Symbols" w:eastAsia="Noto Sans Symbols" w:hAnsi="Noto Sans Symbols" w:cs="Noto Sans Symbols"/>
+      </w:rPr>
+    </w:lvl>
+    <w:lvl w:ilvl="4">
+      <w:start w:val="1"/>
+      <w:numFmt w:val="bullet"/>
+      <w:lvlText w:val="o"/>
+      <w:lvlJc w:val="left"/>
+      <w:pPr>
+        <w:ind w:left="4320" w:hanging="360"/>
+      </w:pPr>
+      <w:rPr>
+        <w:rFonts w:ascii="Courier New" w:eastAsia="Courier New" w:hAnsi="Courier New" w:cs="Courier New"/>
+      </w:rPr>
+    </w:lvl>
+    <w:lvl w:ilvl="5">
+      <w:start w:val="1"/>
+      <w:numFmt w:val="bullet"/>
+      <w:lvlText w:val="▪"/>
+      <w:lvlJc w:val="left"/>
+      <w:pPr>
+        <w:ind w:left="5040" w:hanging="360"/>
+      </w:pPr>
+      <w:rPr>
+        <w:rFonts w:ascii="Noto Sans Symbols" w:eastAsia="Noto Sans Symbols" w:hAnsi="Noto Sans Symbols" w:cs="Noto Sans Symbols"/>
+      </w:rPr>
+    </w:lvl>
+    <w:lvl w:ilvl="6">
+      <w:start w:val="1"/>
+      <w:numFmt w:val="bullet"/>
+      <w:lvlText w:val="●"/>
+      <w:lvlJc w:val="left"/>
+      <w:pPr>
+        <w:ind w:left="5760" w:hanging="360"/>
+      </w:pPr>
+      <w:rPr>
+        <w:rFonts w:ascii="Noto Sans Symbols" w:eastAsia="Noto Sans Symbols" w:hAnsi="Noto Sans Symbols" w:cs="Noto Sans Symbols"/>
+      </w:rPr>
+    </w:lvl>
+    <w:lvl w:ilvl="7">
+      <w:start w:val="1"/>
+      <w:numFmt w:val="bullet"/>
+      <w:lvlText w:val="o"/>
+      <w:lvlJc w:val="left"/>
+      <w:pPr>
+        <w:ind w:left="6480" w:hanging="360"/>
+      </w:pPr>
+      <w:rPr>
+        <w:rFonts w:ascii="Courier New" w:eastAsia="Courier New" w:hAnsi="Courier New" w:cs="Courier New"/>
+      </w:rPr>
+    </w:lvl>
+    <w:lvl w:ilvl="8">
+      <w:start w:val="1"/>
+      <w:numFmt w:val="bullet"/>
+      <w:lvlText w:val="▪"/>
+      <w:lvlJc w:val="left"/>
+      <w:pPr>
+        <w:ind w:left="7200" w:hanging="360"/>
+      </w:pPr>
+      <w:rPr>
+        <w:rFonts w:ascii="Noto Sans Symbols" w:eastAsia="Noto Sans Symbols" w:hAnsi="Noto Sans Symbols" w:cs="Noto Sans Symbols"/>
       </w:rPr>
     </w:lvl>
   </w:abstractNum>
@@ -4804,7 +8017,7 @@
     <w:abstractNumId w:val="5"/>
   </w:num>
   <w:num w:numId="2">
-    <w:abstractNumId w:val="10"/>
+    <w:abstractNumId w:val="13"/>
   </w:num>
   <w:num w:numId="3">
     <w:abstractNumId w:val="1"/>
@@ -4813,10 +8026,10 @@
     <w:abstractNumId w:val="2"/>
   </w:num>
   <w:num w:numId="5">
-    <w:abstractNumId w:val="8"/>
+    <w:abstractNumId w:val="11"/>
   </w:num>
   <w:num w:numId="6">
-    <w:abstractNumId w:val="9"/>
+    <w:abstractNumId w:val="12"/>
   </w:num>
   <w:num w:numId="7">
     <w:abstractNumId w:val="3"/>
@@ -4833,11 +8046,23 @@
   <w:num w:numId="11">
     <w:abstractNumId w:val="0"/>
   </w:num>
+  <w:num w:numId="12">
+    <w:abstractNumId w:val="8"/>
+  </w:num>
+  <w:num w:numId="13">
+    <w:abstractNumId w:val="9"/>
+  </w:num>
+  <w:num w:numId="14">
+    <w:abstractNumId w:val="14"/>
+  </w:num>
+  <w:num w:numId="15">
+    <w:abstractNumId w:val="10"/>
+  </w:num>
 </w:numbering>
 </file>
 
 <file path=word/styles.xml><?xml version="1.0" encoding="utf-8"?>
-<w:styles xmlns:mc="http://schemas.openxmlformats.org/markup-compatibility/2006" xmlns:r="http://schemas.openxmlformats.org/officeDocument/2006/relationships" xmlns:w="http://schemas.openxmlformats.org/wordprocessingml/2006/main" xmlns:w14="http://schemas.microsoft.com/office/word/2010/wordml" xmlns:w15="http://schemas.microsoft.com/office/word/2012/wordml" xmlns:w16se="http://schemas.microsoft.com/office/word/2015/wordml/symex" mc:Ignorable="w14 w15 w16se">
+<w:styles xmlns:mc="http://schemas.openxmlformats.org/markup-compatibility/2006" xmlns:r="http://schemas.openxmlformats.org/officeDocument/2006/relationships" xmlns:w="http://schemas.openxmlformats.org/wordprocessingml/2006/main" xmlns:w14="http://schemas.microsoft.com/office/word/2010/wordml" xmlns:w15="http://schemas.microsoft.com/office/word/2012/wordml" xmlns:w16cid="http://schemas.microsoft.com/office/word/2016/wordml/cid" xmlns:w16se="http://schemas.microsoft.com/office/word/2015/wordml/symex" mc:Ignorable="w14 w15 w16se w16cid">
   <w:docDefaults>
     <w:rPrDefault>
       <w:rPr>
@@ -4853,7 +8078,7 @@
       </w:pPr>
     </w:pPrDefault>
   </w:docDefaults>
-  <w:latentStyles w:defLockedState="0" w:defUIPriority="99" w:defSemiHidden="0" w:defUnhideWhenUsed="0" w:defQFormat="0" w:count="371">
+  <w:latentStyles w:defLockedState="0" w:defUIPriority="99" w:defSemiHidden="0" w:defUnhideWhenUsed="0" w:defQFormat="0" w:count="377">
     <w:lsdException w:name="Normal" w:uiPriority="0" w:qFormat="1"/>
     <w:lsdException w:name="heading 1" w:uiPriority="9" w:qFormat="1"/>
     <w:lsdException w:name="heading 2" w:semiHidden="1" w:uiPriority="9" w:unhideWhenUsed="1" w:qFormat="1"/>
@@ -5001,11 +8226,8 @@
     <w:lsdException w:name="Table 3D effects 3" w:semiHidden="1" w:unhideWhenUsed="1"/>
     <w:lsdException w:name="Table Contemporary" w:semiHidden="1" w:unhideWhenUsed="1"/>
     <w:lsdException w:name="Table Elegant" w:semiHidden="1" w:unhideWhenUsed="1"/>
-    <w:lsdException w:name="Table Professional" w:semiHidden="1" w:unhideWhenUsed="1"/>
     <w:lsdException w:name="Table Subtle 1" w:semiHidden="1" w:unhideWhenUsed="1"/>
     <w:lsdException w:name="Table Subtle 2" w:semiHidden="1" w:unhideWhenUsed="1"/>
-    <w:lsdException w:name="Table Web 1" w:semiHidden="1" w:unhideWhenUsed="1"/>
-    <w:lsdException w:name="Table Web 2" w:semiHidden="1" w:unhideWhenUsed="1"/>
     <w:lsdException w:name="Table Web 3" w:semiHidden="1" w:unhideWhenUsed="1"/>
     <w:lsdException w:name="Balloon Text" w:semiHidden="1" w:unhideWhenUsed="1"/>
     <w:lsdException w:name="Table Grid" w:uiPriority="39"/>
@@ -5225,6 +8447,12 @@
     <w:lsdException w:name="List Table 5 Dark Accent 6" w:uiPriority="50"/>
     <w:lsdException w:name="List Table 6 Colorful Accent 6" w:uiPriority="51"/>
     <w:lsdException w:name="List Table 7 Colorful Accent 6" w:uiPriority="52"/>
+    <w:lsdException w:name="Mention" w:semiHidden="1" w:unhideWhenUsed="1"/>
+    <w:lsdException w:name="Smart Hyperlink" w:semiHidden="1" w:unhideWhenUsed="1"/>
+    <w:lsdException w:name="Hashtag" w:semiHidden="1" w:unhideWhenUsed="1"/>
+    <w:lsdException w:name="Unresolved Mention" w:semiHidden="1" w:unhideWhenUsed="1"/>
+    <w:lsdException w:name="Smart Link" w:semiHidden="1" w:unhideWhenUsed="1"/>
+    <w:lsdException w:name="Smart Link Error" w:semiHidden="1" w:unhideWhenUsed="1"/>
   </w:latentStyles>
   <w:style w:type="paragraph" w:default="1" w:styleId="Normal">
     <w:name w:val="Normal"/>
@@ -5896,6 +9124,68 @@
       </w:tblBorders>
     </w:tblPr>
   </w:style>
+  <w:style w:type="paragraph" w:customStyle="1" w:styleId="Table">
+    <w:name w:val="Table"/>
+    <w:basedOn w:val="Caption"/>
+    <w:link w:val="TableChar"/>
+    <w:qFormat/>
+    <w:rsid w:val="00A4165A"/>
+    <w:pPr>
+      <w:spacing w:after="200"/>
+      <w:ind w:firstLine="709"/>
+      <w:jc w:val="center"/>
+    </w:pPr>
+    <w:rPr>
+      <w:rFonts w:eastAsia="Arial" w:cs="Arial"/>
+      <w:b w:val="0"/>
+      <w:bCs w:val="0"/>
+      <w:i/>
+      <w:iCs/>
+      <w:color w:val="44546A" w:themeColor="text2"/>
+      <w:sz w:val="22"/>
+      <w:szCs w:val="18"/>
+    </w:rPr>
+  </w:style>
+  <w:style w:type="character" w:customStyle="1" w:styleId="TableChar">
+    <w:name w:val="Table Char"/>
+    <w:basedOn w:val="DefaultParagraphFont"/>
+    <w:link w:val="Table"/>
+    <w:rsid w:val="00A4165A"/>
+    <w:rPr>
+      <w:rFonts w:eastAsia="Arial" w:cs="Arial"/>
+      <w:i/>
+      <w:iCs/>
+      <w:color w:val="44546A" w:themeColor="text2"/>
+      <w:sz w:val="22"/>
+      <w:szCs w:val="18"/>
+    </w:rPr>
+  </w:style>
+  <w:style w:type="paragraph" w:customStyle="1" w:styleId="TableDoc">
+    <w:name w:val="Table Doc"/>
+    <w:basedOn w:val="NoSpacing"/>
+    <w:next w:val="NoSpacing"/>
+    <w:link w:val="TableDocChar"/>
+    <w:autoRedefine/>
+    <w:rsid w:val="00A4165A"/>
+    <w:rPr>
+      <w:rFonts w:eastAsia="Cambria" w:cs="Cambria"/>
+      <w:iCs/>
+      <w:sz w:val="22"/>
+      <w:szCs w:val="22"/>
+    </w:rPr>
+  </w:style>
+  <w:style w:type="character" w:customStyle="1" w:styleId="TableDocChar">
+    <w:name w:val="Table Doc Char"/>
+    <w:basedOn w:val="DefaultParagraphFont"/>
+    <w:link w:val="TableDoc"/>
+    <w:rsid w:val="00A4165A"/>
+    <w:rPr>
+      <w:rFonts w:eastAsia="Cambria" w:cs="Cambria"/>
+      <w:iCs/>
+      <w:sz w:val="22"/>
+      <w:szCs w:val="22"/>
+    </w:rPr>
+  </w:style>
 </w:styles>
 </file>
 
@@ -6165,7 +9455,7 @@
 </file>
 
 <file path=customXml/itemProps1.xml><?xml version="1.0" encoding="utf-8"?>
-<ds:datastoreItem xmlns:ds="http://schemas.openxmlformats.org/officeDocument/2006/customXml" ds:itemID="{83E979C7-8352-43D8-955F-671096044D5C}">
+<ds:datastoreItem xmlns:ds="http://schemas.openxmlformats.org/officeDocument/2006/customXml" ds:itemID="{0A710B15-7469-4C45-9405-3CB5F24531D6}">
   <ds:schemaRefs>
     <ds:schemaRef ds:uri="http://schemas.openxmlformats.org/officeDocument/2006/bibliography"/>
   </ds:schemaRefs>

--- a/StoryArt.docx
+++ b/StoryArt.docx
@@ -1563,17 +1563,7 @@
           <w:sz w:val="24"/>
           <w:szCs w:val="24"/>
         </w:rPr>
-        <w:t>, inte</w:t>
-      </w:r>
-      <w:bookmarkStart w:id="0" w:name="_GoBack"/>
-      <w:bookmarkEnd w:id="0"/>
-      <w:r>
-        <w:rPr>
-          <w:rFonts w:ascii="Times New Roman" w:hAnsi="Times New Roman" w:cs="Times New Roman"/>
-          <w:sz w:val="24"/>
-          <w:szCs w:val="24"/>
-        </w:rPr>
-        <w:t>resting</w:t>
+        <w:t>, interesting</w:t>
       </w:r>
       <w:r>
         <w:rPr>
@@ -3535,6 +3525,907 @@
         </w:tc>
       </w:tr>
     </w:tbl>
+    <w:p>
+      <w:pPr>
+        <w:rPr>
+          <w:rFonts w:ascii="Times New Roman" w:hAnsi="Times New Roman" w:cs="Times New Roman"/>
+          <w:b/>
+          <w:sz w:val="28"/>
+          <w:szCs w:val="28"/>
+        </w:rPr>
+      </w:pPr>
+    </w:p>
+    <w:p>
+      <w:pPr>
+        <w:rPr>
+          <w:rFonts w:ascii="Times New Roman" w:hAnsi="Times New Roman" w:cs="Times New Roman"/>
+          <w:b/>
+          <w:sz w:val="28"/>
+          <w:szCs w:val="28"/>
+        </w:rPr>
+      </w:pPr>
+    </w:p>
+    <w:p>
+      <w:pPr>
+        <w:rPr>
+          <w:rFonts w:ascii="Times New Roman" w:hAnsi="Times New Roman" w:cs="Times New Roman"/>
+          <w:b/>
+          <w:sz w:val="32"/>
+          <w:szCs w:val="32"/>
+        </w:rPr>
+      </w:pPr>
+      <w:r>
+        <w:rPr>
+          <w:rFonts w:ascii="Times New Roman" w:hAnsi="Times New Roman" w:cs="Times New Roman"/>
+          <w:b/>
+          <w:sz w:val="32"/>
+          <w:szCs w:val="32"/>
+        </w:rPr>
+        <w:t>B. Software Project Management Plan</w:t>
+      </w:r>
+    </w:p>
+    <w:p>
+      <w:pPr>
+        <w:rPr>
+          <w:rFonts w:ascii="Times New Roman" w:hAnsi="Times New Roman" w:cs="Times New Roman"/>
+          <w:b/>
+          <w:sz w:val="28"/>
+          <w:szCs w:val="28"/>
+        </w:rPr>
+      </w:pPr>
+      <w:r>
+        <w:rPr>
+          <w:rFonts w:ascii="Times New Roman" w:hAnsi="Times New Roman" w:cs="Times New Roman"/>
+          <w:b/>
+          <w:sz w:val="28"/>
+          <w:szCs w:val="28"/>
+        </w:rPr>
+        <w:t>3. Project Management Plan</w:t>
+      </w:r>
+      <w:bookmarkStart w:id="0" w:name="_GoBack"/>
+      <w:bookmarkEnd w:id="0"/>
+    </w:p>
+    <w:p>
+      <w:pPr>
+        <w:rPr>
+          <w:rFonts w:ascii="Cambria" w:eastAsia="Cambria" w:hAnsi="Cambria" w:cs="Cambria"/>
+          <w:b/>
+          <w:sz w:val="24"/>
+          <w:szCs w:val="24"/>
+        </w:rPr>
+      </w:pPr>
+      <w:r>
+        <w:rPr>
+          <w:rFonts w:ascii="Times New Roman" w:hAnsi="Times New Roman" w:cs="Times New Roman"/>
+          <w:b/>
+          <w:sz w:val="24"/>
+          <w:szCs w:val="24"/>
+        </w:rPr>
+        <w:t xml:space="preserve">3.1. </w:t>
+      </w:r>
+      <w:r>
+        <w:rPr>
+          <w:rFonts w:ascii="Cambria" w:eastAsia="Cambria" w:hAnsi="Cambria" w:cs="Cambria"/>
+          <w:b/>
+          <w:sz w:val="24"/>
+          <w:szCs w:val="24"/>
+        </w:rPr>
+        <w:t>Product Backlog</w:t>
+      </w:r>
+    </w:p>
+    <w:tbl>
+      <w:tblPr>
+        <w:tblStyle w:val="TableGrid"/>
+        <w:tblW w:w="0" w:type="auto"/>
+        <w:tblLook w:val="04A0" w:firstRow="1" w:lastRow="0" w:firstColumn="1" w:lastColumn="0" w:noHBand="0" w:noVBand="1"/>
+      </w:tblPr>
+      <w:tblGrid>
+        <w:gridCol w:w="2194"/>
+        <w:gridCol w:w="2194"/>
+        <w:gridCol w:w="2194"/>
+        <w:gridCol w:w="2195"/>
+      </w:tblGrid>
+      <w:tr>
+        <w:tc>
+          <w:tcPr>
+            <w:tcW w:w="2194" w:type="dxa"/>
+            <w:shd w:val="clear" w:color="auto" w:fill="D9D9D9" w:themeFill="background1" w:themeFillShade="D9"/>
+          </w:tcPr>
+          <w:p>
+            <w:pPr>
+              <w:jc w:val="center"/>
+              <w:rPr>
+                <w:rFonts w:ascii="Times New Roman" w:hAnsi="Times New Roman" w:cs="Times New Roman"/>
+                <w:b/>
+                <w:sz w:val="24"/>
+                <w:szCs w:val="24"/>
+              </w:rPr>
+            </w:pPr>
+            <w:r>
+              <w:rPr>
+                <w:rFonts w:ascii="Times New Roman" w:hAnsi="Times New Roman" w:cs="Times New Roman"/>
+                <w:b/>
+                <w:sz w:val="24"/>
+                <w:szCs w:val="24"/>
+              </w:rPr>
+              <w:t>ID</w:t>
+            </w:r>
+          </w:p>
+        </w:tc>
+        <w:tc>
+          <w:tcPr>
+            <w:tcW w:w="2194" w:type="dxa"/>
+            <w:shd w:val="clear" w:color="auto" w:fill="D9D9D9" w:themeFill="background1" w:themeFillShade="D9"/>
+          </w:tcPr>
+          <w:p>
+            <w:pPr>
+              <w:jc w:val="center"/>
+              <w:rPr>
+                <w:rFonts w:ascii="Times New Roman" w:hAnsi="Times New Roman" w:cs="Times New Roman"/>
+                <w:b/>
+                <w:sz w:val="24"/>
+                <w:szCs w:val="24"/>
+              </w:rPr>
+            </w:pPr>
+            <w:r>
+              <w:rPr>
+                <w:rFonts w:ascii="Times New Roman" w:hAnsi="Times New Roman" w:cs="Times New Roman"/>
+                <w:b/>
+                <w:sz w:val="24"/>
+                <w:szCs w:val="24"/>
+              </w:rPr>
+              <w:t>Feature</w:t>
+            </w:r>
+          </w:p>
+        </w:tc>
+        <w:tc>
+          <w:tcPr>
+            <w:tcW w:w="2194" w:type="dxa"/>
+            <w:shd w:val="clear" w:color="auto" w:fill="D9D9D9" w:themeFill="background1" w:themeFillShade="D9"/>
+          </w:tcPr>
+          <w:p>
+            <w:pPr>
+              <w:jc w:val="center"/>
+              <w:rPr>
+                <w:rFonts w:ascii="Times New Roman" w:hAnsi="Times New Roman" w:cs="Times New Roman"/>
+                <w:b/>
+                <w:sz w:val="24"/>
+                <w:szCs w:val="24"/>
+              </w:rPr>
+            </w:pPr>
+            <w:r>
+              <w:rPr>
+                <w:rFonts w:ascii="Times New Roman" w:hAnsi="Times New Roman" w:cs="Times New Roman"/>
+                <w:b/>
+                <w:sz w:val="24"/>
+                <w:szCs w:val="24"/>
+              </w:rPr>
+              <w:t>User Story</w:t>
+            </w:r>
+          </w:p>
+        </w:tc>
+        <w:tc>
+          <w:tcPr>
+            <w:tcW w:w="2195" w:type="dxa"/>
+            <w:shd w:val="clear" w:color="auto" w:fill="D9D9D9" w:themeFill="background1" w:themeFillShade="D9"/>
+          </w:tcPr>
+          <w:p>
+            <w:pPr>
+              <w:jc w:val="center"/>
+              <w:rPr>
+                <w:rFonts w:ascii="Times New Roman" w:hAnsi="Times New Roman" w:cs="Times New Roman"/>
+                <w:b/>
+                <w:sz w:val="24"/>
+                <w:szCs w:val="24"/>
+              </w:rPr>
+            </w:pPr>
+            <w:r>
+              <w:rPr>
+                <w:rFonts w:ascii="Times New Roman" w:hAnsi="Times New Roman" w:cs="Times New Roman"/>
+                <w:b/>
+                <w:sz w:val="24"/>
+                <w:szCs w:val="24"/>
+              </w:rPr>
+              <w:t>Sprint</w:t>
+            </w:r>
+          </w:p>
+        </w:tc>
+      </w:tr>
+      <w:tr>
+        <w:tc>
+          <w:tcPr>
+            <w:tcW w:w="2194" w:type="dxa"/>
+          </w:tcPr>
+          <w:p>
+            <w:pPr>
+              <w:rPr>
+                <w:rFonts w:ascii="Times New Roman" w:hAnsi="Times New Roman" w:cs="Times New Roman"/>
+                <w:sz w:val="24"/>
+                <w:szCs w:val="24"/>
+              </w:rPr>
+            </w:pPr>
+            <w:r>
+              <w:rPr>
+                <w:rFonts w:ascii="Times New Roman" w:hAnsi="Times New Roman" w:cs="Times New Roman"/>
+                <w:sz w:val="24"/>
+                <w:szCs w:val="24"/>
+              </w:rPr>
+              <w:t>1</w:t>
+            </w:r>
+          </w:p>
+        </w:tc>
+        <w:tc>
+          <w:tcPr>
+            <w:tcW w:w="2194" w:type="dxa"/>
+          </w:tcPr>
+          <w:p>
+            <w:pPr>
+              <w:rPr>
+                <w:rFonts w:ascii="Times New Roman" w:hAnsi="Times New Roman" w:cs="Times New Roman"/>
+                <w:sz w:val="24"/>
+                <w:szCs w:val="24"/>
+              </w:rPr>
+            </w:pPr>
+            <w:r>
+              <w:rPr>
+                <w:rFonts w:ascii="Times New Roman" w:hAnsi="Times New Roman" w:cs="Times New Roman"/>
+                <w:sz w:val="24"/>
+                <w:szCs w:val="24"/>
+              </w:rPr>
+              <w:t>Manage users’ account</w:t>
+            </w:r>
+          </w:p>
+        </w:tc>
+        <w:tc>
+          <w:tcPr>
+            <w:tcW w:w="2194" w:type="dxa"/>
+          </w:tcPr>
+          <w:p>
+            <w:pPr>
+              <w:rPr>
+                <w:rFonts w:ascii="Times New Roman" w:hAnsi="Times New Roman" w:cs="Times New Roman"/>
+                <w:sz w:val="24"/>
+                <w:szCs w:val="24"/>
+              </w:rPr>
+            </w:pPr>
+            <w:r>
+              <w:rPr>
+                <w:rFonts w:ascii="Times New Roman" w:hAnsi="Times New Roman" w:cs="Times New Roman"/>
+                <w:sz w:val="24"/>
+                <w:szCs w:val="24"/>
+              </w:rPr>
+              <w:t>As an admin, I can manage user account in th</w:t>
+            </w:r>
+            <w:r>
+              <w:rPr>
+                <w:rFonts w:ascii="Times New Roman" w:hAnsi="Times New Roman" w:cs="Times New Roman"/>
+                <w:sz w:val="24"/>
+                <w:szCs w:val="24"/>
+              </w:rPr>
+              <w:t>e system in order to control the content of information they published to the website, report the account that provide bad content on website</w:t>
+            </w:r>
+          </w:p>
+        </w:tc>
+        <w:tc>
+          <w:tcPr>
+            <w:tcW w:w="2195" w:type="dxa"/>
+          </w:tcPr>
+          <w:p>
+            <w:pPr>
+              <w:rPr>
+                <w:rFonts w:ascii="Times New Roman" w:hAnsi="Times New Roman" w:cs="Times New Roman"/>
+                <w:sz w:val="24"/>
+                <w:szCs w:val="24"/>
+              </w:rPr>
+            </w:pPr>
+            <w:r>
+              <w:rPr>
+                <w:rFonts w:ascii="Times New Roman" w:hAnsi="Times New Roman" w:cs="Times New Roman"/>
+                <w:sz w:val="24"/>
+                <w:szCs w:val="24"/>
+              </w:rPr>
+              <w:t>1</w:t>
+            </w:r>
+          </w:p>
+        </w:tc>
+      </w:tr>
+      <w:tr>
+        <w:tc>
+          <w:tcPr>
+            <w:tcW w:w="2194" w:type="dxa"/>
+          </w:tcPr>
+          <w:p>
+            <w:pPr>
+              <w:rPr>
+                <w:rFonts w:ascii="Times New Roman" w:hAnsi="Times New Roman" w:cs="Times New Roman"/>
+                <w:sz w:val="24"/>
+                <w:szCs w:val="24"/>
+              </w:rPr>
+            </w:pPr>
+            <w:r>
+              <w:rPr>
+                <w:rFonts w:ascii="Times New Roman" w:hAnsi="Times New Roman" w:cs="Times New Roman"/>
+                <w:sz w:val="24"/>
+                <w:szCs w:val="24"/>
+              </w:rPr>
+              <w:t>2</w:t>
+            </w:r>
+          </w:p>
+        </w:tc>
+        <w:tc>
+          <w:tcPr>
+            <w:tcW w:w="2194" w:type="dxa"/>
+          </w:tcPr>
+          <w:p>
+            <w:pPr>
+              <w:rPr>
+                <w:rFonts w:ascii="Times New Roman" w:hAnsi="Times New Roman" w:cs="Times New Roman"/>
+                <w:sz w:val="24"/>
+                <w:szCs w:val="24"/>
+              </w:rPr>
+            </w:pPr>
+            <w:r>
+              <w:rPr>
+                <w:rFonts w:ascii="Times New Roman" w:hAnsi="Times New Roman" w:cs="Times New Roman"/>
+                <w:sz w:val="24"/>
+                <w:szCs w:val="24"/>
+              </w:rPr>
+              <w:t>Manage users’</w:t>
+            </w:r>
+            <w:r>
+              <w:rPr>
+                <w:rFonts w:ascii="Times New Roman" w:hAnsi="Times New Roman" w:cs="Times New Roman"/>
+                <w:sz w:val="24"/>
+                <w:szCs w:val="24"/>
+              </w:rPr>
+              <w:t xml:space="preserve"> s</w:t>
+            </w:r>
+            <w:r>
+              <w:rPr>
+                <w:rFonts w:ascii="Times New Roman" w:hAnsi="Times New Roman" w:cs="Times New Roman"/>
+                <w:sz w:val="24"/>
+                <w:szCs w:val="24"/>
+              </w:rPr>
+              <w:t>tories</w:t>
+            </w:r>
+          </w:p>
+        </w:tc>
+        <w:tc>
+          <w:tcPr>
+            <w:tcW w:w="2194" w:type="dxa"/>
+          </w:tcPr>
+          <w:p>
+            <w:pPr>
+              <w:rPr>
+                <w:rFonts w:ascii="Times New Roman" w:hAnsi="Times New Roman" w:cs="Times New Roman"/>
+                <w:sz w:val="24"/>
+                <w:szCs w:val="24"/>
+              </w:rPr>
+            </w:pPr>
+            <w:r>
+              <w:rPr>
+                <w:rFonts w:ascii="Times New Roman" w:hAnsi="Times New Roman" w:cs="Times New Roman"/>
+                <w:sz w:val="24"/>
+                <w:szCs w:val="24"/>
+              </w:rPr>
+              <w:t>As a user</w:t>
+            </w:r>
+            <w:r>
+              <w:rPr>
+                <w:rFonts w:ascii="Times New Roman" w:hAnsi="Times New Roman" w:cs="Times New Roman"/>
+                <w:sz w:val="24"/>
+                <w:szCs w:val="24"/>
+              </w:rPr>
+              <w:t xml:space="preserve">, I </w:t>
+            </w:r>
+            <w:r>
+              <w:rPr>
+                <w:rFonts w:ascii="Times New Roman" w:hAnsi="Times New Roman" w:cs="Times New Roman"/>
+                <w:sz w:val="24"/>
+                <w:szCs w:val="24"/>
+              </w:rPr>
+              <w:t>can manage my stories, which help to create, publish, update the meaningful stories with interaction</w:t>
+            </w:r>
+            <w:r>
+              <w:rPr>
+                <w:rFonts w:ascii="Times New Roman" w:hAnsi="Times New Roman" w:cs="Times New Roman"/>
+                <w:sz w:val="24"/>
+                <w:szCs w:val="24"/>
+              </w:rPr>
+              <w:t xml:space="preserve"> </w:t>
+            </w:r>
+            <w:r>
+              <w:rPr>
+                <w:rFonts w:ascii="Times New Roman" w:hAnsi="Times New Roman" w:cs="Times New Roman"/>
+                <w:sz w:val="24"/>
+                <w:szCs w:val="24"/>
+              </w:rPr>
+              <w:t>to the read</w:t>
+            </w:r>
+            <w:r>
+              <w:rPr>
+                <w:rFonts w:ascii="Times New Roman" w:hAnsi="Times New Roman" w:cs="Times New Roman"/>
+                <w:sz w:val="24"/>
+                <w:szCs w:val="24"/>
+              </w:rPr>
+              <w:t>er</w:t>
+            </w:r>
+            <w:r>
+              <w:rPr>
+                <w:rFonts w:ascii="Times New Roman" w:hAnsi="Times New Roman" w:cs="Times New Roman"/>
+                <w:sz w:val="24"/>
+                <w:szCs w:val="24"/>
+              </w:rPr>
+              <w:t xml:space="preserve">s </w:t>
+            </w:r>
+          </w:p>
+        </w:tc>
+        <w:tc>
+          <w:tcPr>
+            <w:tcW w:w="2195" w:type="dxa"/>
+          </w:tcPr>
+          <w:p>
+            <w:pPr>
+              <w:rPr>
+                <w:rFonts w:ascii="Times New Roman" w:hAnsi="Times New Roman" w:cs="Times New Roman"/>
+                <w:sz w:val="24"/>
+                <w:szCs w:val="24"/>
+              </w:rPr>
+            </w:pPr>
+            <w:r>
+              <w:rPr>
+                <w:rFonts w:ascii="Times New Roman" w:hAnsi="Times New Roman" w:cs="Times New Roman"/>
+                <w:sz w:val="24"/>
+                <w:szCs w:val="24"/>
+              </w:rPr>
+              <w:t>1</w:t>
+            </w:r>
+          </w:p>
+        </w:tc>
+      </w:tr>
+      <w:tr>
+        <w:tc>
+          <w:tcPr>
+            <w:tcW w:w="2194" w:type="dxa"/>
+          </w:tcPr>
+          <w:p>
+            <w:pPr>
+              <w:rPr>
+                <w:rFonts w:ascii="Times New Roman" w:hAnsi="Times New Roman" w:cs="Times New Roman"/>
+                <w:sz w:val="24"/>
+                <w:szCs w:val="24"/>
+              </w:rPr>
+            </w:pPr>
+            <w:r>
+              <w:rPr>
+                <w:rFonts w:ascii="Times New Roman" w:hAnsi="Times New Roman" w:cs="Times New Roman"/>
+                <w:sz w:val="24"/>
+                <w:szCs w:val="24"/>
+              </w:rPr>
+              <w:t>3</w:t>
+            </w:r>
+          </w:p>
+        </w:tc>
+        <w:tc>
+          <w:tcPr>
+            <w:tcW w:w="2194" w:type="dxa"/>
+          </w:tcPr>
+          <w:p>
+            <w:pPr>
+              <w:rPr>
+                <w:rFonts w:ascii="Times New Roman" w:hAnsi="Times New Roman" w:cs="Times New Roman"/>
+                <w:sz w:val="24"/>
+                <w:szCs w:val="24"/>
+              </w:rPr>
+            </w:pPr>
+            <w:r>
+              <w:rPr>
+                <w:rFonts w:ascii="Times New Roman" w:hAnsi="Times New Roman" w:cs="Times New Roman"/>
+                <w:sz w:val="24"/>
+                <w:szCs w:val="24"/>
+              </w:rPr>
+              <w:t>Search stories</w:t>
+            </w:r>
+          </w:p>
+        </w:tc>
+        <w:tc>
+          <w:tcPr>
+            <w:tcW w:w="2194" w:type="dxa"/>
+          </w:tcPr>
+          <w:p>
+            <w:pPr>
+              <w:rPr>
+                <w:rFonts w:ascii="Times New Roman" w:hAnsi="Times New Roman" w:cs="Times New Roman"/>
+                <w:sz w:val="24"/>
+                <w:szCs w:val="24"/>
+              </w:rPr>
+            </w:pPr>
+            <w:r>
+              <w:rPr>
+                <w:rFonts w:ascii="Times New Roman" w:hAnsi="Times New Roman" w:cs="Times New Roman"/>
+                <w:sz w:val="24"/>
+                <w:szCs w:val="24"/>
+              </w:rPr>
+              <w:t xml:space="preserve">As a user I can search stories to read so that I can enhance knowledge, </w:t>
+            </w:r>
+            <w:r>
+              <w:rPr>
+                <w:rFonts w:ascii="Times New Roman" w:hAnsi="Times New Roman" w:cs="Times New Roman"/>
+                <w:sz w:val="24"/>
+                <w:szCs w:val="24"/>
+              </w:rPr>
+              <w:lastRenderedPageBreak/>
+              <w:t>find relaxation, play games.</w:t>
+            </w:r>
+          </w:p>
+        </w:tc>
+        <w:tc>
+          <w:tcPr>
+            <w:tcW w:w="2195" w:type="dxa"/>
+          </w:tcPr>
+          <w:p>
+            <w:pPr>
+              <w:rPr>
+                <w:rFonts w:ascii="Times New Roman" w:hAnsi="Times New Roman" w:cs="Times New Roman"/>
+                <w:sz w:val="24"/>
+                <w:szCs w:val="24"/>
+              </w:rPr>
+            </w:pPr>
+            <w:r>
+              <w:rPr>
+                <w:rFonts w:ascii="Times New Roman" w:hAnsi="Times New Roman" w:cs="Times New Roman"/>
+                <w:sz w:val="24"/>
+                <w:szCs w:val="24"/>
+              </w:rPr>
+              <w:lastRenderedPageBreak/>
+              <w:t>2</w:t>
+            </w:r>
+          </w:p>
+        </w:tc>
+      </w:tr>
+      <w:tr>
+        <w:tc>
+          <w:tcPr>
+            <w:tcW w:w="2194" w:type="dxa"/>
+          </w:tcPr>
+          <w:p>
+            <w:pPr>
+              <w:rPr>
+                <w:rFonts w:ascii="Times New Roman" w:hAnsi="Times New Roman" w:cs="Times New Roman"/>
+                <w:sz w:val="24"/>
+                <w:szCs w:val="24"/>
+              </w:rPr>
+            </w:pPr>
+            <w:r>
+              <w:rPr>
+                <w:rFonts w:ascii="Times New Roman" w:hAnsi="Times New Roman" w:cs="Times New Roman"/>
+                <w:sz w:val="24"/>
+                <w:szCs w:val="24"/>
+              </w:rPr>
+              <w:lastRenderedPageBreak/>
+              <w:t>4</w:t>
+            </w:r>
+          </w:p>
+        </w:tc>
+        <w:tc>
+          <w:tcPr>
+            <w:tcW w:w="2194" w:type="dxa"/>
+          </w:tcPr>
+          <w:p>
+            <w:pPr>
+              <w:rPr>
+                <w:rFonts w:ascii="Times New Roman" w:hAnsi="Times New Roman" w:cs="Times New Roman"/>
+                <w:sz w:val="24"/>
+                <w:szCs w:val="24"/>
+              </w:rPr>
+            </w:pPr>
+            <w:r>
+              <w:rPr>
+                <w:rFonts w:ascii="Times New Roman" w:hAnsi="Times New Roman" w:cs="Times New Roman"/>
+                <w:sz w:val="24"/>
+                <w:szCs w:val="24"/>
+              </w:rPr>
+              <w:t xml:space="preserve">Collect data from </w:t>
+            </w:r>
+            <w:r>
+              <w:rPr>
+                <w:rFonts w:ascii="Times New Roman" w:hAnsi="Times New Roman" w:cs="Times New Roman"/>
+                <w:sz w:val="24"/>
+                <w:szCs w:val="24"/>
+              </w:rPr>
+              <w:t>questionnaires</w:t>
+            </w:r>
+          </w:p>
+        </w:tc>
+        <w:tc>
+          <w:tcPr>
+            <w:tcW w:w="2194" w:type="dxa"/>
+          </w:tcPr>
+          <w:p>
+            <w:pPr>
+              <w:rPr>
+                <w:rFonts w:ascii="Times New Roman" w:hAnsi="Times New Roman" w:cs="Times New Roman"/>
+                <w:sz w:val="24"/>
+                <w:szCs w:val="24"/>
+              </w:rPr>
+            </w:pPr>
+            <w:r>
+              <w:rPr>
+                <w:rFonts w:ascii="Times New Roman" w:hAnsi="Times New Roman" w:cs="Times New Roman"/>
+                <w:sz w:val="24"/>
+                <w:szCs w:val="24"/>
+              </w:rPr>
+              <w:t>As a Timer, it can collect data from users</w:t>
+            </w:r>
+            <w:r>
+              <w:rPr>
+                <w:rFonts w:ascii="Times New Roman" w:hAnsi="Times New Roman" w:cs="Times New Roman"/>
+                <w:sz w:val="24"/>
+                <w:szCs w:val="24"/>
+              </w:rPr>
+              <w:t>’ interests for later purpose</w:t>
+            </w:r>
+          </w:p>
+        </w:tc>
+        <w:tc>
+          <w:tcPr>
+            <w:tcW w:w="2195" w:type="dxa"/>
+          </w:tcPr>
+          <w:p>
+            <w:pPr>
+              <w:rPr>
+                <w:rFonts w:ascii="Times New Roman" w:hAnsi="Times New Roman" w:cs="Times New Roman"/>
+                <w:sz w:val="24"/>
+                <w:szCs w:val="24"/>
+              </w:rPr>
+            </w:pPr>
+            <w:r>
+              <w:rPr>
+                <w:rFonts w:ascii="Times New Roman" w:hAnsi="Times New Roman" w:cs="Times New Roman"/>
+                <w:sz w:val="24"/>
+                <w:szCs w:val="24"/>
+              </w:rPr>
+              <w:t>3</w:t>
+            </w:r>
+          </w:p>
+        </w:tc>
+      </w:tr>
+      <w:tr>
+        <w:tc>
+          <w:tcPr>
+            <w:tcW w:w="2194" w:type="dxa"/>
+          </w:tcPr>
+          <w:p>
+            <w:pPr>
+              <w:rPr>
+                <w:rFonts w:ascii="Times New Roman" w:hAnsi="Times New Roman" w:cs="Times New Roman"/>
+                <w:sz w:val="24"/>
+                <w:szCs w:val="24"/>
+              </w:rPr>
+            </w:pPr>
+            <w:r>
+              <w:rPr>
+                <w:rFonts w:ascii="Times New Roman" w:hAnsi="Times New Roman" w:cs="Times New Roman"/>
+                <w:sz w:val="24"/>
+                <w:szCs w:val="24"/>
+              </w:rPr>
+              <w:t>5</w:t>
+            </w:r>
+          </w:p>
+        </w:tc>
+        <w:tc>
+          <w:tcPr>
+            <w:tcW w:w="2194" w:type="dxa"/>
+          </w:tcPr>
+          <w:p>
+            <w:pPr>
+              <w:rPr>
+                <w:rFonts w:ascii="Times New Roman" w:hAnsi="Times New Roman" w:cs="Times New Roman"/>
+                <w:sz w:val="24"/>
+                <w:szCs w:val="24"/>
+              </w:rPr>
+            </w:pPr>
+            <w:r>
+              <w:rPr>
+                <w:rFonts w:ascii="Times New Roman" w:hAnsi="Times New Roman" w:cs="Times New Roman"/>
+                <w:sz w:val="24"/>
+                <w:szCs w:val="24"/>
+              </w:rPr>
+              <w:t>Clean collected data</w:t>
+            </w:r>
+          </w:p>
+        </w:tc>
+        <w:tc>
+          <w:tcPr>
+            <w:tcW w:w="2194" w:type="dxa"/>
+          </w:tcPr>
+          <w:p>
+            <w:pPr>
+              <w:rPr>
+                <w:rFonts w:ascii="Times New Roman" w:hAnsi="Times New Roman" w:cs="Times New Roman"/>
+                <w:sz w:val="24"/>
+                <w:szCs w:val="24"/>
+              </w:rPr>
+            </w:pPr>
+            <w:r>
+              <w:rPr>
+                <w:rFonts w:ascii="Times New Roman" w:hAnsi="Times New Roman" w:cs="Times New Roman"/>
+                <w:sz w:val="24"/>
+                <w:szCs w:val="24"/>
+              </w:rPr>
+              <w:t>As a Timer, it can clean collected data into predefined data structure which is suitable for analysis</w:t>
+            </w:r>
+          </w:p>
+        </w:tc>
+        <w:tc>
+          <w:tcPr>
+            <w:tcW w:w="2195" w:type="dxa"/>
+          </w:tcPr>
+          <w:p>
+            <w:pPr>
+              <w:rPr>
+                <w:rFonts w:ascii="Times New Roman" w:hAnsi="Times New Roman" w:cs="Times New Roman"/>
+                <w:sz w:val="24"/>
+                <w:szCs w:val="24"/>
+              </w:rPr>
+            </w:pPr>
+            <w:r>
+              <w:rPr>
+                <w:rFonts w:ascii="Times New Roman" w:hAnsi="Times New Roman" w:cs="Times New Roman"/>
+                <w:sz w:val="24"/>
+                <w:szCs w:val="24"/>
+              </w:rPr>
+              <w:t>3</w:t>
+            </w:r>
+          </w:p>
+        </w:tc>
+      </w:tr>
+      <w:tr>
+        <w:tc>
+          <w:tcPr>
+            <w:tcW w:w="2194" w:type="dxa"/>
+          </w:tcPr>
+          <w:p>
+            <w:pPr>
+              <w:rPr>
+                <w:rFonts w:ascii="Times New Roman" w:hAnsi="Times New Roman" w:cs="Times New Roman"/>
+                <w:sz w:val="24"/>
+                <w:szCs w:val="24"/>
+              </w:rPr>
+            </w:pPr>
+            <w:r>
+              <w:rPr>
+                <w:rFonts w:ascii="Times New Roman" w:hAnsi="Times New Roman" w:cs="Times New Roman"/>
+                <w:sz w:val="24"/>
+                <w:szCs w:val="24"/>
+              </w:rPr>
+              <w:t>6</w:t>
+            </w:r>
+          </w:p>
+        </w:tc>
+        <w:tc>
+          <w:tcPr>
+            <w:tcW w:w="2194" w:type="dxa"/>
+          </w:tcPr>
+          <w:p>
+            <w:pPr>
+              <w:rPr>
+                <w:rFonts w:ascii="Times New Roman" w:hAnsi="Times New Roman" w:cs="Times New Roman"/>
+                <w:sz w:val="24"/>
+                <w:szCs w:val="24"/>
+              </w:rPr>
+            </w:pPr>
+            <w:r>
+              <w:rPr>
+                <w:rFonts w:ascii="Times New Roman" w:hAnsi="Times New Roman" w:cs="Times New Roman"/>
+                <w:sz w:val="24"/>
+                <w:szCs w:val="24"/>
+              </w:rPr>
+              <w:t xml:space="preserve">Create stories’ suggestions </w:t>
+            </w:r>
+          </w:p>
+        </w:tc>
+        <w:tc>
+          <w:tcPr>
+            <w:tcW w:w="2194" w:type="dxa"/>
+          </w:tcPr>
+          <w:p>
+            <w:pPr>
+              <w:rPr>
+                <w:rFonts w:ascii="Times New Roman" w:hAnsi="Times New Roman" w:cs="Times New Roman"/>
+                <w:sz w:val="24"/>
+                <w:szCs w:val="24"/>
+              </w:rPr>
+            </w:pPr>
+            <w:r>
+              <w:rPr>
+                <w:rFonts w:ascii="Times New Roman" w:hAnsi="Times New Roman" w:cs="Times New Roman"/>
+                <w:sz w:val="24"/>
+                <w:szCs w:val="24"/>
+              </w:rPr>
+              <w:t>As a Timer, It can create suggestions based on users’ interested topics and the similarities</w:t>
+            </w:r>
+            <w:r>
+              <w:rPr>
+                <w:rFonts w:ascii="Times New Roman" w:hAnsi="Times New Roman" w:cs="Times New Roman"/>
+                <w:sz w:val="24"/>
+                <w:szCs w:val="24"/>
+              </w:rPr>
+              <w:t xml:space="preserve"> among users’ historical read stories</w:t>
+            </w:r>
+          </w:p>
+        </w:tc>
+        <w:tc>
+          <w:tcPr>
+            <w:tcW w:w="2195" w:type="dxa"/>
+          </w:tcPr>
+          <w:p>
+            <w:pPr>
+              <w:rPr>
+                <w:rFonts w:ascii="Times New Roman" w:hAnsi="Times New Roman" w:cs="Times New Roman"/>
+                <w:sz w:val="24"/>
+                <w:szCs w:val="24"/>
+              </w:rPr>
+            </w:pPr>
+            <w:r>
+              <w:rPr>
+                <w:rFonts w:ascii="Times New Roman" w:hAnsi="Times New Roman" w:cs="Times New Roman"/>
+                <w:sz w:val="24"/>
+                <w:szCs w:val="24"/>
+              </w:rPr>
+              <w:t>4</w:t>
+            </w:r>
+          </w:p>
+        </w:tc>
+      </w:tr>
+    </w:tbl>
+    <w:p>
+      <w:pPr>
+        <w:rPr>
+          <w:rFonts w:ascii="Times New Roman" w:hAnsi="Times New Roman" w:cs="Times New Roman"/>
+          <w:b/>
+          <w:sz w:val="24"/>
+          <w:szCs w:val="24"/>
+        </w:rPr>
+      </w:pPr>
+    </w:p>
+    <w:p>
+      <w:pPr>
+        <w:rPr>
+          <w:rFonts w:ascii="Cambria" w:eastAsia="Cambria" w:hAnsi="Cambria" w:cs="Cambria"/>
+          <w:b/>
+          <w:sz w:val="24"/>
+          <w:szCs w:val="24"/>
+        </w:rPr>
+      </w:pPr>
+      <w:r>
+        <w:rPr>
+          <w:rFonts w:ascii="Times New Roman" w:hAnsi="Times New Roman" w:cs="Times New Roman"/>
+          <w:b/>
+          <w:sz w:val="24"/>
+          <w:szCs w:val="24"/>
+        </w:rPr>
+        <w:t>3.2</w:t>
+      </w:r>
+      <w:r>
+        <w:rPr>
+          <w:rFonts w:ascii="Times New Roman" w:hAnsi="Times New Roman" w:cs="Times New Roman"/>
+          <w:b/>
+          <w:sz w:val="24"/>
+          <w:szCs w:val="24"/>
+        </w:rPr>
+        <w:t xml:space="preserve">. </w:t>
+      </w:r>
+      <w:r>
+        <w:rPr>
+          <w:rFonts w:ascii="Cambria" w:eastAsia="Cambria" w:hAnsi="Cambria" w:cs="Cambria"/>
+          <w:b/>
+          <w:sz w:val="24"/>
+          <w:szCs w:val="24"/>
+        </w:rPr>
+        <w:t>All Meeting Minutes</w:t>
+      </w:r>
+    </w:p>
     <w:p>
       <w:pPr>
         <w:rPr>
@@ -6165,7 +7056,7 @@
 </file>
 
 <file path=customXml/itemProps1.xml><?xml version="1.0" encoding="utf-8"?>
-<ds:datastoreItem xmlns:ds="http://schemas.openxmlformats.org/officeDocument/2006/customXml" ds:itemID="{83E979C7-8352-43D8-955F-671096044D5C}">
+<ds:datastoreItem xmlns:ds="http://schemas.openxmlformats.org/officeDocument/2006/customXml" ds:itemID="{39AA00F1-14CF-491B-A861-841F9F8F1899}">
   <ds:schemaRefs>
     <ds:schemaRef ds:uri="http://schemas.openxmlformats.org/officeDocument/2006/bibliography"/>
   </ds:schemaRefs>

--- a/StoryArt.docx
+++ b/StoryArt.docx
@@ -1744,8 +1744,6 @@
         </w:rPr>
         <w:t xml:space="preserve"> </w:t>
       </w:r>
-      <w:bookmarkStart w:id="0" w:name="_GoBack"/>
-      <w:bookmarkEnd w:id="0"/>
     </w:p>
     <w:p>
       <w:pPr>
@@ -3584,6 +3582,2814 @@
     </w:p>
     <w:p>
       <w:pPr>
+        <w:pStyle w:val="Heading2"/>
+        <w:jc w:val="left"/>
+        <w:rPr>
+          <w:rFonts w:ascii="Times New Roman" w:hAnsi="Times New Roman" w:cs="Times New Roman"/>
+          <w:noProof/>
+          <w:sz w:val="28"/>
+          <w:szCs w:val="28"/>
+        </w:rPr>
+      </w:pPr>
+      <w:r>
+        <w:rPr>
+          <w:rFonts w:ascii="Times New Roman" w:hAnsi="Times New Roman" w:cs="Times New Roman"/>
+          <w:b/>
+          <w:sz w:val="28"/>
+          <w:szCs w:val="28"/>
+        </w:rPr>
+        <w:t>2.</w:t>
+      </w:r>
+      <w:r>
+        <w:rPr>
+          <w:rFonts w:ascii="Times New Roman" w:hAnsi="Times New Roman" w:cs="Times New Roman"/>
+          <w:b/>
+          <w:sz w:val="28"/>
+          <w:szCs w:val="28"/>
+        </w:rPr>
+        <w:tab/>
+      </w:r>
+      <w:bookmarkStart w:id="0" w:name="_Toc16980386"/>
+      <w:bookmarkStart w:id="1" w:name="_Toc17067714"/>
+      <w:r>
+        <w:rPr>
+          <w:rFonts w:ascii="Times New Roman" w:hAnsi="Times New Roman" w:cs="Times New Roman"/>
+          <w:noProof/>
+          <w:sz w:val="28"/>
+          <w:szCs w:val="28"/>
+        </w:rPr>
+        <w:t>Project Organization</w:t>
+      </w:r>
+      <w:bookmarkEnd w:id="0"/>
+      <w:bookmarkEnd w:id="1"/>
+    </w:p>
+    <w:p>
+      <w:pPr>
+        <w:pStyle w:val="Heading3"/>
+        <w:numPr>
+          <w:ilvl w:val="1"/>
+          <w:numId w:val="13"/>
+        </w:numPr>
+        <w:rPr>
+          <w:rFonts w:ascii="Times New Roman" w:hAnsi="Times New Roman" w:cs="Times New Roman"/>
+          <w:noProof/>
+          <w:sz w:val="28"/>
+          <w:szCs w:val="28"/>
+        </w:rPr>
+      </w:pPr>
+      <w:bookmarkStart w:id="2" w:name="_Toc518987654"/>
+      <w:bookmarkStart w:id="3" w:name="_Toc16980387"/>
+      <w:bookmarkStart w:id="4" w:name="_Toc17067715"/>
+      <w:r>
+        <w:rPr>
+          <w:rFonts w:ascii="Times New Roman" w:hAnsi="Times New Roman" w:cs="Times New Roman"/>
+          <w:noProof/>
+          <w:sz w:val="28"/>
+          <w:szCs w:val="28"/>
+        </w:rPr>
+        <w:t>Software Process Model</w:t>
+      </w:r>
+      <w:bookmarkEnd w:id="2"/>
+      <w:bookmarkEnd w:id="3"/>
+      <w:bookmarkEnd w:id="4"/>
+    </w:p>
+    <w:p>
+      <w:pPr>
+        <w:rPr>
+          <w:rFonts w:ascii="Times New Roman" w:hAnsi="Times New Roman" w:cs="Times New Roman"/>
+          <w:sz w:val="24"/>
+          <w:szCs w:val="24"/>
+        </w:rPr>
+      </w:pPr>
+    </w:p>
+    <w:p>
+      <w:pPr>
+        <w:jc w:val="both"/>
+        <w:rPr>
+          <w:rFonts w:ascii="Times New Roman" w:hAnsi="Times New Roman" w:cs="Times New Roman"/>
+          <w:noProof/>
+          <w:sz w:val="24"/>
+          <w:szCs w:val="24"/>
+        </w:rPr>
+      </w:pPr>
+      <w:r>
+        <w:rPr>
+          <w:rFonts w:ascii="Times New Roman" w:hAnsi="Times New Roman" w:cs="Times New Roman"/>
+          <w:noProof/>
+          <w:sz w:val="24"/>
+          <w:szCs w:val="24"/>
+        </w:rPr>
+        <w:t xml:space="preserve">This project is developed using Waterfall model for Software development project. Our team choose </w:t>
+      </w:r>
+      <w:r>
+        <w:rPr>
+          <w:rFonts w:ascii="Times New Roman" w:hAnsi="Times New Roman" w:cs="Times New Roman"/>
+          <w:noProof/>
+          <w:sz w:val="24"/>
+          <w:szCs w:val="24"/>
+        </w:rPr>
+        <w:t>Scrum</w:t>
+      </w:r>
+      <w:r>
+        <w:rPr>
+          <w:rFonts w:ascii="Times New Roman" w:hAnsi="Times New Roman" w:cs="Times New Roman"/>
+          <w:noProof/>
+          <w:sz w:val="24"/>
+          <w:szCs w:val="24"/>
+        </w:rPr>
+        <w:t xml:space="preserve"> model because of the following reasons: </w:t>
+      </w:r>
+    </w:p>
+    <w:p>
+      <w:pPr>
+        <w:pStyle w:val="ListParagraph"/>
+        <w:numPr>
+          <w:ilvl w:val="0"/>
+          <w:numId w:val="2"/>
+        </w:numPr>
+        <w:spacing w:before="120" w:line="256" w:lineRule="auto"/>
+        <w:jc w:val="both"/>
+        <w:rPr>
+          <w:rFonts w:ascii="Times New Roman" w:hAnsi="Times New Roman" w:cs="Times New Roman"/>
+          <w:noProof/>
+          <w:sz w:val="24"/>
+          <w:szCs w:val="24"/>
+        </w:rPr>
+      </w:pPr>
+      <w:r>
+        <w:rPr>
+          <w:rFonts w:ascii="Times New Roman" w:hAnsi="Times New Roman" w:cs="Times New Roman"/>
+          <w:noProof/>
+          <w:sz w:val="24"/>
+          <w:szCs w:val="24"/>
+        </w:rPr>
+        <w:t>Our team only has 4 members</w:t>
+      </w:r>
+      <w:r>
+        <w:rPr>
+          <w:rFonts w:ascii="Times New Roman" w:hAnsi="Times New Roman" w:cs="Times New Roman"/>
+          <w:noProof/>
+          <w:sz w:val="24"/>
+          <w:szCs w:val="24"/>
+        </w:rPr>
+        <w:t xml:space="preserve"> and with this model we can communicate and working together</w:t>
+      </w:r>
+      <w:r>
+        <w:rPr>
+          <w:rFonts w:ascii="Times New Roman" w:hAnsi="Times New Roman" w:cs="Times New Roman"/>
+          <w:noProof/>
+          <w:sz w:val="24"/>
+          <w:szCs w:val="24"/>
+        </w:rPr>
+        <w:t xml:space="preserve"> more</w:t>
+      </w:r>
+      <w:r>
+        <w:rPr>
+          <w:rFonts w:ascii="Times New Roman" w:hAnsi="Times New Roman" w:cs="Times New Roman"/>
+          <w:noProof/>
+          <w:sz w:val="24"/>
+          <w:szCs w:val="24"/>
+        </w:rPr>
+        <w:t xml:space="preserve"> frequently</w:t>
+      </w:r>
+    </w:p>
+    <w:p>
+      <w:pPr>
+        <w:pStyle w:val="ListParagraph"/>
+        <w:numPr>
+          <w:ilvl w:val="0"/>
+          <w:numId w:val="2"/>
+        </w:numPr>
+        <w:spacing w:before="120" w:line="256" w:lineRule="auto"/>
+        <w:jc w:val="both"/>
+        <w:rPr>
+          <w:rFonts w:ascii="Times New Roman" w:hAnsi="Times New Roman" w:cs="Times New Roman"/>
+          <w:sz w:val="24"/>
+          <w:szCs w:val="24"/>
+        </w:rPr>
+      </w:pPr>
+      <w:r>
+        <w:rPr>
+          <w:rFonts w:ascii="Times New Roman" w:hAnsi="Times New Roman" w:cs="Times New Roman"/>
+          <w:noProof/>
+          <w:sz w:val="24"/>
+          <w:szCs w:val="24"/>
+        </w:rPr>
+        <w:t xml:space="preserve">Team can change </w:t>
+      </w:r>
+      <w:r>
+        <w:rPr>
+          <w:rFonts w:ascii="Times New Roman" w:hAnsi="Times New Roman" w:cs="Times New Roman"/>
+          <w:color w:val="000000"/>
+          <w:sz w:val="24"/>
+          <w:szCs w:val="24"/>
+          <w:shd w:val="clear" w:color="auto" w:fill="FFFFFF"/>
+        </w:rPr>
+        <w:t>project’s priorities after every sprint</w:t>
+      </w:r>
+    </w:p>
+    <w:p>
+      <w:pPr>
+        <w:pStyle w:val="ListParagraph"/>
+        <w:numPr>
+          <w:ilvl w:val="0"/>
+          <w:numId w:val="2"/>
+        </w:numPr>
+        <w:spacing w:before="120" w:line="256" w:lineRule="auto"/>
+        <w:jc w:val="both"/>
+        <w:rPr>
+          <w:rFonts w:ascii="Times New Roman" w:hAnsi="Times New Roman" w:cs="Times New Roman"/>
+          <w:sz w:val="24"/>
+          <w:szCs w:val="24"/>
+        </w:rPr>
+      </w:pPr>
+      <w:r>
+        <w:rPr>
+          <w:rFonts w:ascii="Times New Roman" w:hAnsi="Times New Roman" w:cs="Times New Roman"/>
+          <w:sz w:val="24"/>
+          <w:szCs w:val="24"/>
+        </w:rPr>
+        <w:t xml:space="preserve">Scrum model is easy to learn and use also </w:t>
+      </w:r>
+      <w:r>
+        <w:rPr>
+          <w:rFonts w:ascii="Times New Roman" w:hAnsi="Times New Roman" w:cs="Times New Roman"/>
+          <w:sz w:val="24"/>
+          <w:szCs w:val="24"/>
+        </w:rPr>
+        <w:t>reduce the risk building the product by increments</w:t>
+      </w:r>
+    </w:p>
+    <w:p>
+      <w:pPr>
+        <w:pStyle w:val="ListParagraph"/>
+        <w:numPr>
+          <w:ilvl w:val="0"/>
+          <w:numId w:val="2"/>
+        </w:numPr>
+        <w:spacing w:before="120" w:line="256" w:lineRule="auto"/>
+        <w:jc w:val="both"/>
+        <w:rPr>
+          <w:rFonts w:ascii="Times New Roman" w:hAnsi="Times New Roman" w:cs="Times New Roman"/>
+          <w:sz w:val="24"/>
+          <w:szCs w:val="24"/>
+        </w:rPr>
+      </w:pPr>
+      <w:r>
+        <w:rPr>
+          <w:rFonts w:ascii="Times New Roman" w:hAnsi="Times New Roman" w:cs="Times New Roman"/>
+          <w:sz w:val="24"/>
+          <w:szCs w:val="24"/>
+        </w:rPr>
+        <w:t xml:space="preserve">With nature of our project problem in data transferring and interface, </w:t>
+      </w:r>
+      <w:proofErr w:type="gramStart"/>
+      <w:r>
+        <w:rPr>
+          <w:rFonts w:ascii="Times New Roman" w:hAnsi="Times New Roman" w:cs="Times New Roman"/>
+          <w:color w:val="000000"/>
+          <w:sz w:val="24"/>
+          <w:szCs w:val="24"/>
+          <w:shd w:val="clear" w:color="auto" w:fill="FFFFFF"/>
+        </w:rPr>
+        <w:t>The</w:t>
+      </w:r>
+      <w:proofErr w:type="gramEnd"/>
+      <w:r>
+        <w:rPr>
+          <w:rFonts w:ascii="Times New Roman" w:hAnsi="Times New Roman" w:cs="Times New Roman"/>
+          <w:color w:val="000000"/>
+          <w:sz w:val="24"/>
+          <w:szCs w:val="24"/>
+          <w:shd w:val="clear" w:color="auto" w:fill="FFFFFF"/>
+        </w:rPr>
+        <w:t xml:space="preserve"> </w:t>
+      </w:r>
+      <w:r>
+        <w:rPr>
+          <w:rFonts w:ascii="Times New Roman" w:hAnsi="Times New Roman" w:cs="Times New Roman"/>
+          <w:color w:val="000000"/>
+          <w:sz w:val="24"/>
+          <w:szCs w:val="24"/>
+          <w:shd w:val="clear" w:color="auto" w:fill="FFFFFF"/>
+        </w:rPr>
+        <w:t xml:space="preserve">intermediate product </w:t>
+      </w:r>
+      <w:r>
+        <w:rPr>
+          <w:rFonts w:ascii="Times New Roman" w:hAnsi="Times New Roman" w:cs="Times New Roman"/>
+          <w:color w:val="000000"/>
+          <w:sz w:val="24"/>
+          <w:szCs w:val="24"/>
+          <w:shd w:val="clear" w:color="auto" w:fill="FFFFFF"/>
+        </w:rPr>
+        <w:t>can be</w:t>
+      </w:r>
+      <w:r>
+        <w:rPr>
+          <w:rFonts w:ascii="Times New Roman" w:hAnsi="Times New Roman" w:cs="Times New Roman"/>
+          <w:color w:val="000000"/>
+          <w:sz w:val="24"/>
+          <w:szCs w:val="24"/>
+          <w:shd w:val="clear" w:color="auto" w:fill="FFFFFF"/>
+        </w:rPr>
+        <w:t xml:space="preserve"> shown to the </w:t>
+      </w:r>
+      <w:r>
+        <w:rPr>
+          <w:rFonts w:ascii="Times New Roman" w:hAnsi="Times New Roman" w:cs="Times New Roman"/>
+          <w:bCs/>
+          <w:sz w:val="24"/>
+          <w:szCs w:val="24"/>
+        </w:rPr>
+        <w:t>Project Owner</w:t>
+      </w:r>
+      <w:r>
+        <w:rPr>
+          <w:rFonts w:ascii="Times New Roman" w:hAnsi="Times New Roman" w:cs="Times New Roman"/>
+          <w:color w:val="000000"/>
+          <w:sz w:val="24"/>
+          <w:szCs w:val="24"/>
+          <w:shd w:val="clear" w:color="auto" w:fill="FFFFFF"/>
+        </w:rPr>
+        <w:t xml:space="preserve"> </w:t>
+      </w:r>
+      <w:r>
+        <w:rPr>
+          <w:rFonts w:ascii="Times New Roman" w:hAnsi="Times New Roman" w:cs="Times New Roman"/>
+          <w:color w:val="000000"/>
+          <w:sz w:val="24"/>
+          <w:szCs w:val="24"/>
+          <w:shd w:val="clear" w:color="auto" w:fill="FFFFFF"/>
+        </w:rPr>
+        <w:t>after each sprint so he can estimate it.</w:t>
+      </w:r>
+      <w:r>
+        <w:rPr>
+          <w:rFonts w:ascii="Times New Roman" w:hAnsi="Times New Roman" w:cs="Times New Roman"/>
+          <w:sz w:val="24"/>
+          <w:szCs w:val="24"/>
+        </w:rPr>
+        <w:t xml:space="preserve"> </w:t>
+      </w:r>
+    </w:p>
+    <w:p/>
+    <w:p/>
+    <w:p/>
+    <w:p/>
+    <w:p/>
+    <w:p>
+      <w:r>
+        <w:rPr>
+          <w:noProof/>
+          <w:lang w:eastAsia="en-US"/>
+        </w:rPr>
+        <w:lastRenderedPageBreak/>
+        <w:drawing>
+          <wp:anchor distT="0" distB="0" distL="114300" distR="114300" simplePos="0" relativeHeight="251658240" behindDoc="0" locked="0" layoutInCell="1" allowOverlap="1" wp14:anchorId="0D13BEA8" wp14:editId="6608B7F7">
+            <wp:simplePos x="0" y="0"/>
+            <wp:positionH relativeFrom="column">
+              <wp:posOffset>-437515</wp:posOffset>
+            </wp:positionH>
+            <wp:positionV relativeFrom="paragraph">
+              <wp:posOffset>0</wp:posOffset>
+            </wp:positionV>
+            <wp:extent cx="5577840" cy="3139440"/>
+            <wp:effectExtent l="0" t="0" r="3810" b="3810"/>
+            <wp:wrapSquare wrapText="bothSides"/>
+            <wp:docPr id="3" name="Picture 3"/>
+            <wp:cNvGraphicFramePr>
+              <a:graphicFrameLocks xmlns:a="http://schemas.openxmlformats.org/drawingml/2006/main" noChangeAspect="1"/>
+            </wp:cNvGraphicFramePr>
+            <a:graphic xmlns:a="http://schemas.openxmlformats.org/drawingml/2006/main">
+              <a:graphicData uri="http://schemas.openxmlformats.org/drawingml/2006/picture">
+                <pic:pic xmlns:pic="http://schemas.openxmlformats.org/drawingml/2006/picture">
+                  <pic:nvPicPr>
+                    <pic:cNvPr id="0" name="Picture 4"/>
+                    <pic:cNvPicPr>
+                      <a:picLocks noChangeAspect="1" noChangeArrowheads="1"/>
+                    </pic:cNvPicPr>
+                  </pic:nvPicPr>
+                  <pic:blipFill>
+                    <a:blip r:embed="rId6" cstate="print">
+                      <a:extLst>
+                        <a:ext uri="{28A0092B-C50C-407E-A947-70E740481C1C}">
+                          <a14:useLocalDpi xmlns:a14="http://schemas.microsoft.com/office/drawing/2010/main" val="0"/>
+                        </a:ext>
+                      </a:extLst>
+                    </a:blip>
+                    <a:srcRect/>
+                    <a:stretch>
+                      <a:fillRect/>
+                    </a:stretch>
+                  </pic:blipFill>
+                  <pic:spPr bwMode="auto">
+                    <a:xfrm>
+                      <a:off x="0" y="0"/>
+                      <a:ext cx="5577840" cy="3139440"/>
+                    </a:xfrm>
+                    <a:prstGeom prst="rect">
+                      <a:avLst/>
+                    </a:prstGeom>
+                    <a:noFill/>
+                    <a:ln>
+                      <a:noFill/>
+                    </a:ln>
+                  </pic:spPr>
+                </pic:pic>
+              </a:graphicData>
+            </a:graphic>
+          </wp:anchor>
+        </w:drawing>
+      </w:r>
+    </w:p>
+    <w:p>
+      <w:pPr>
+        <w:ind w:left="709"/>
+        <w:jc w:val="center"/>
+        <w:rPr>
+          <w:rFonts w:ascii="Times New Roman" w:hAnsi="Times New Roman" w:cs="Times New Roman"/>
+          <w:noProof/>
+          <w:sz w:val="24"/>
+          <w:szCs w:val="24"/>
+        </w:rPr>
+      </w:pPr>
+      <w:bookmarkStart w:id="5" w:name="_Toc16980086"/>
+      <w:bookmarkStart w:id="6" w:name="_Toc17068037"/>
+      <w:r>
+        <w:rPr>
+          <w:rFonts w:ascii="Times New Roman" w:hAnsi="Times New Roman" w:cs="Times New Roman"/>
+          <w:noProof/>
+          <w:sz w:val="24"/>
+          <w:szCs w:val="24"/>
+        </w:rPr>
+        <w:t xml:space="preserve">Figure </w:t>
+      </w:r>
+      <w:r>
+        <w:rPr>
+          <w:rFonts w:ascii="Times New Roman" w:hAnsi="Times New Roman" w:cs="Times New Roman"/>
+          <w:noProof/>
+          <w:sz w:val="24"/>
+          <w:szCs w:val="24"/>
+        </w:rPr>
+        <w:fldChar w:fldCharType="begin"/>
+      </w:r>
+      <w:r>
+        <w:rPr>
+          <w:rFonts w:ascii="Times New Roman" w:hAnsi="Times New Roman" w:cs="Times New Roman"/>
+          <w:noProof/>
+          <w:sz w:val="24"/>
+          <w:szCs w:val="24"/>
+        </w:rPr>
+        <w:instrText xml:space="preserve"> SEQ Figure \* ARABIC </w:instrText>
+      </w:r>
+      <w:r>
+        <w:rPr>
+          <w:rFonts w:ascii="Times New Roman" w:hAnsi="Times New Roman" w:cs="Times New Roman"/>
+          <w:noProof/>
+          <w:sz w:val="24"/>
+          <w:szCs w:val="24"/>
+        </w:rPr>
+        <w:fldChar w:fldCharType="separate"/>
+      </w:r>
+      <w:r>
+        <w:rPr>
+          <w:rFonts w:ascii="Times New Roman" w:hAnsi="Times New Roman" w:cs="Times New Roman"/>
+          <w:noProof/>
+          <w:sz w:val="24"/>
+          <w:szCs w:val="24"/>
+        </w:rPr>
+        <w:t>1</w:t>
+      </w:r>
+      <w:r>
+        <w:rPr>
+          <w:rFonts w:ascii="Times New Roman" w:hAnsi="Times New Roman" w:cs="Times New Roman"/>
+          <w:noProof/>
+          <w:sz w:val="24"/>
+          <w:szCs w:val="24"/>
+        </w:rPr>
+        <w:fldChar w:fldCharType="end"/>
+      </w:r>
+      <w:r>
+        <w:rPr>
+          <w:rFonts w:ascii="Times New Roman" w:hAnsi="Times New Roman" w:cs="Times New Roman"/>
+          <w:noProof/>
+          <w:sz w:val="24"/>
+          <w:szCs w:val="24"/>
+        </w:rPr>
+        <w:t xml:space="preserve"> - </w:t>
+      </w:r>
+      <w:r>
+        <w:rPr>
+          <w:rFonts w:ascii="Times New Roman" w:hAnsi="Times New Roman" w:cs="Times New Roman"/>
+          <w:noProof/>
+          <w:sz w:val="24"/>
+          <w:szCs w:val="24"/>
+        </w:rPr>
+        <w:t xml:space="preserve">Scrum </w:t>
+      </w:r>
+      <w:r>
+        <w:rPr>
+          <w:rFonts w:ascii="Times New Roman" w:hAnsi="Times New Roman" w:cs="Times New Roman"/>
+          <w:noProof/>
+          <w:sz w:val="24"/>
+          <w:szCs w:val="24"/>
+        </w:rPr>
+        <w:t>Process</w:t>
+      </w:r>
+      <w:r>
+        <w:rPr>
+          <w:rFonts w:ascii="Times New Roman" w:hAnsi="Times New Roman" w:cs="Times New Roman"/>
+          <w:noProof/>
+          <w:sz w:val="24"/>
+          <w:szCs w:val="24"/>
+        </w:rPr>
+        <w:t xml:space="preserve"> - </w:t>
+      </w:r>
+      <w:sdt>
+        <w:sdtPr>
+          <w:rPr>
+            <w:rFonts w:ascii="Times New Roman" w:hAnsi="Times New Roman" w:cs="Times New Roman"/>
+            <w:noProof/>
+            <w:sz w:val="24"/>
+            <w:szCs w:val="24"/>
+          </w:rPr>
+          <w:id w:val="-17623458"/>
+          <w:citation/>
+        </w:sdtPr>
+        <w:sdtContent>
+          <w:r>
+            <w:rPr>
+              <w:rFonts w:ascii="Times New Roman" w:hAnsi="Times New Roman" w:cs="Times New Roman"/>
+              <w:noProof/>
+              <w:sz w:val="24"/>
+              <w:szCs w:val="24"/>
+            </w:rPr>
+            <w:fldChar w:fldCharType="begin"/>
+          </w:r>
+          <w:r>
+            <w:rPr>
+              <w:rFonts w:ascii="Times New Roman" w:hAnsi="Times New Roman" w:cs="Times New Roman"/>
+              <w:noProof/>
+              <w:sz w:val="24"/>
+              <w:szCs w:val="24"/>
+            </w:rPr>
+            <w:instrText xml:space="preserve"> CITATION Pet90 \l 1033 </w:instrText>
+          </w:r>
+          <w:r>
+            <w:rPr>
+              <w:rFonts w:ascii="Times New Roman" w:hAnsi="Times New Roman" w:cs="Times New Roman"/>
+              <w:noProof/>
+              <w:sz w:val="24"/>
+              <w:szCs w:val="24"/>
+            </w:rPr>
+            <w:fldChar w:fldCharType="separate"/>
+          </w:r>
+          <w:r>
+            <w:rPr>
+              <w:rFonts w:ascii="Times New Roman" w:hAnsi="Times New Roman" w:cs="Times New Roman"/>
+              <w:noProof/>
+              <w:sz w:val="24"/>
+              <w:szCs w:val="24"/>
+            </w:rPr>
+            <w:t xml:space="preserve"> [1]</w:t>
+          </w:r>
+          <w:r>
+            <w:rPr>
+              <w:rFonts w:ascii="Times New Roman" w:hAnsi="Times New Roman" w:cs="Times New Roman"/>
+              <w:noProof/>
+              <w:sz w:val="24"/>
+              <w:szCs w:val="24"/>
+            </w:rPr>
+            <w:fldChar w:fldCharType="end"/>
+          </w:r>
+        </w:sdtContent>
+      </w:sdt>
+      <w:bookmarkEnd w:id="5"/>
+      <w:bookmarkEnd w:id="6"/>
+    </w:p>
+    <w:p/>
+    <w:p/>
+    <w:p>
+      <w:pPr>
+        <w:pStyle w:val="Heading3"/>
+        <w:numPr>
+          <w:ilvl w:val="1"/>
+          <w:numId w:val="13"/>
+        </w:numPr>
+        <w:rPr>
+          <w:rFonts w:ascii="Times New Roman" w:hAnsi="Times New Roman" w:cs="Times New Roman"/>
+          <w:noProof/>
+          <w:sz w:val="28"/>
+          <w:szCs w:val="28"/>
+        </w:rPr>
+      </w:pPr>
+      <w:r>
+        <w:rPr>
+          <w:rFonts w:ascii="Times New Roman" w:hAnsi="Times New Roman" w:cs="Times New Roman"/>
+          <w:noProof/>
+          <w:sz w:val="28"/>
+          <w:szCs w:val="28"/>
+        </w:rPr>
+        <w:t>Roles and Responsibilities</w:t>
+      </w:r>
+    </w:p>
+    <w:p/>
+    <w:tbl>
+      <w:tblPr>
+        <w:tblStyle w:val="TableGrid"/>
+        <w:tblW w:w="8647" w:type="dxa"/>
+        <w:tblInd w:w="-5" w:type="dxa"/>
+        <w:tblLook w:val="04A0" w:firstRow="1" w:lastRow="0" w:firstColumn="1" w:lastColumn="0" w:noHBand="0" w:noVBand="1"/>
+      </w:tblPr>
+      <w:tblGrid>
+        <w:gridCol w:w="709"/>
+        <w:gridCol w:w="2820"/>
+        <w:gridCol w:w="1999"/>
+        <w:gridCol w:w="3119"/>
+      </w:tblGrid>
+      <w:tr>
+        <w:tc>
+          <w:tcPr>
+            <w:tcW w:w="709" w:type="dxa"/>
+            <w:tcBorders>
+              <w:top w:val="single" w:sz="4" w:space="0" w:color="auto"/>
+              <w:left w:val="single" w:sz="4" w:space="0" w:color="auto"/>
+              <w:bottom w:val="single" w:sz="4" w:space="0" w:color="auto"/>
+              <w:right w:val="single" w:sz="4" w:space="0" w:color="auto"/>
+            </w:tcBorders>
+            <w:shd w:val="clear" w:color="auto" w:fill="ACB9CA" w:themeFill="text2" w:themeFillTint="66"/>
+            <w:hideMark/>
+          </w:tcPr>
+          <w:p>
+            <w:pPr>
+              <w:jc w:val="center"/>
+              <w:rPr>
+                <w:rFonts w:asciiTheme="majorHAnsi" w:hAnsiTheme="majorHAnsi" w:cstheme="minorHAnsi"/>
+                <w:b/>
+                <w:noProof/>
+                <w:sz w:val="24"/>
+                <w:szCs w:val="24"/>
+              </w:rPr>
+            </w:pPr>
+            <w:r>
+              <w:rPr>
+                <w:rFonts w:asciiTheme="majorHAnsi" w:hAnsiTheme="majorHAnsi" w:cstheme="minorHAnsi"/>
+                <w:b/>
+                <w:noProof/>
+                <w:sz w:val="24"/>
+                <w:szCs w:val="24"/>
+              </w:rPr>
+              <w:t xml:space="preserve">   No</w:t>
+            </w:r>
+          </w:p>
+        </w:tc>
+        <w:tc>
+          <w:tcPr>
+            <w:tcW w:w="2820" w:type="dxa"/>
+            <w:tcBorders>
+              <w:top w:val="single" w:sz="4" w:space="0" w:color="auto"/>
+              <w:left w:val="single" w:sz="4" w:space="0" w:color="auto"/>
+              <w:bottom w:val="single" w:sz="4" w:space="0" w:color="auto"/>
+              <w:right w:val="single" w:sz="4" w:space="0" w:color="auto"/>
+            </w:tcBorders>
+            <w:shd w:val="clear" w:color="auto" w:fill="ACB9CA" w:themeFill="text2" w:themeFillTint="66"/>
+            <w:hideMark/>
+          </w:tcPr>
+          <w:p>
+            <w:pPr>
+              <w:jc w:val="center"/>
+              <w:rPr>
+                <w:rFonts w:asciiTheme="majorHAnsi" w:hAnsiTheme="majorHAnsi" w:cstheme="minorHAnsi"/>
+                <w:b/>
+                <w:noProof/>
+                <w:sz w:val="24"/>
+                <w:szCs w:val="24"/>
+              </w:rPr>
+            </w:pPr>
+            <w:r>
+              <w:rPr>
+                <w:rFonts w:asciiTheme="majorHAnsi" w:hAnsiTheme="majorHAnsi" w:cstheme="minorHAnsi"/>
+                <w:b/>
+                <w:noProof/>
+                <w:sz w:val="24"/>
+                <w:szCs w:val="24"/>
+              </w:rPr>
+              <w:t>Full name</w:t>
+            </w:r>
+          </w:p>
+        </w:tc>
+        <w:tc>
+          <w:tcPr>
+            <w:tcW w:w="1999" w:type="dxa"/>
+            <w:tcBorders>
+              <w:top w:val="single" w:sz="4" w:space="0" w:color="auto"/>
+              <w:left w:val="single" w:sz="4" w:space="0" w:color="auto"/>
+              <w:bottom w:val="single" w:sz="4" w:space="0" w:color="auto"/>
+              <w:right w:val="single" w:sz="4" w:space="0" w:color="auto"/>
+            </w:tcBorders>
+            <w:shd w:val="clear" w:color="auto" w:fill="ACB9CA" w:themeFill="text2" w:themeFillTint="66"/>
+            <w:hideMark/>
+          </w:tcPr>
+          <w:p>
+            <w:pPr>
+              <w:jc w:val="center"/>
+              <w:rPr>
+                <w:rFonts w:asciiTheme="majorHAnsi" w:hAnsiTheme="majorHAnsi" w:cstheme="minorHAnsi"/>
+                <w:b/>
+                <w:noProof/>
+                <w:sz w:val="24"/>
+                <w:szCs w:val="24"/>
+              </w:rPr>
+            </w:pPr>
+            <w:r>
+              <w:rPr>
+                <w:rFonts w:asciiTheme="majorHAnsi" w:hAnsiTheme="majorHAnsi" w:cstheme="minorHAnsi"/>
+                <w:b/>
+                <w:noProof/>
+                <w:sz w:val="24"/>
+                <w:szCs w:val="24"/>
+              </w:rPr>
+              <w:t>Role in Group</w:t>
+            </w:r>
+          </w:p>
+        </w:tc>
+        <w:tc>
+          <w:tcPr>
+            <w:tcW w:w="3119" w:type="dxa"/>
+            <w:tcBorders>
+              <w:top w:val="single" w:sz="4" w:space="0" w:color="auto"/>
+              <w:left w:val="single" w:sz="4" w:space="0" w:color="auto"/>
+              <w:bottom w:val="single" w:sz="4" w:space="0" w:color="auto"/>
+              <w:right w:val="single" w:sz="4" w:space="0" w:color="auto"/>
+            </w:tcBorders>
+            <w:shd w:val="clear" w:color="auto" w:fill="ACB9CA" w:themeFill="text2" w:themeFillTint="66"/>
+            <w:hideMark/>
+          </w:tcPr>
+          <w:p>
+            <w:pPr>
+              <w:jc w:val="center"/>
+              <w:rPr>
+                <w:rFonts w:asciiTheme="majorHAnsi" w:hAnsiTheme="majorHAnsi" w:cstheme="minorHAnsi"/>
+                <w:b/>
+                <w:noProof/>
+                <w:sz w:val="24"/>
+                <w:szCs w:val="24"/>
+              </w:rPr>
+            </w:pPr>
+            <w:r>
+              <w:rPr>
+                <w:rFonts w:asciiTheme="majorHAnsi" w:hAnsiTheme="majorHAnsi" w:cstheme="minorHAnsi"/>
+                <w:b/>
+                <w:noProof/>
+                <w:sz w:val="24"/>
+                <w:szCs w:val="24"/>
+              </w:rPr>
+              <w:t>Responsibilities</w:t>
+            </w:r>
+          </w:p>
+        </w:tc>
+      </w:tr>
+      <w:tr>
+        <w:tc>
+          <w:tcPr>
+            <w:tcW w:w="709" w:type="dxa"/>
+            <w:tcBorders>
+              <w:top w:val="single" w:sz="4" w:space="0" w:color="auto"/>
+              <w:left w:val="single" w:sz="4" w:space="0" w:color="auto"/>
+              <w:bottom w:val="single" w:sz="4" w:space="0" w:color="auto"/>
+              <w:right w:val="single" w:sz="4" w:space="0" w:color="auto"/>
+            </w:tcBorders>
+            <w:vAlign w:val="center"/>
+            <w:hideMark/>
+          </w:tcPr>
+          <w:p>
+            <w:pPr>
+              <w:jc w:val="center"/>
+              <w:rPr>
+                <w:rFonts w:ascii="Times New Roman" w:hAnsi="Times New Roman" w:cs="Times New Roman"/>
+                <w:b/>
+                <w:noProof/>
+                <w:sz w:val="24"/>
+                <w:szCs w:val="24"/>
+              </w:rPr>
+            </w:pPr>
+            <w:r>
+              <w:rPr>
+                <w:rFonts w:ascii="Times New Roman" w:hAnsi="Times New Roman" w:cs="Times New Roman"/>
+                <w:b/>
+                <w:noProof/>
+                <w:sz w:val="24"/>
+                <w:szCs w:val="24"/>
+              </w:rPr>
+              <w:t>1</w:t>
+            </w:r>
+          </w:p>
+        </w:tc>
+        <w:tc>
+          <w:tcPr>
+            <w:tcW w:w="2820" w:type="dxa"/>
+            <w:tcBorders>
+              <w:top w:val="single" w:sz="4" w:space="0" w:color="auto"/>
+              <w:left w:val="single" w:sz="4" w:space="0" w:color="auto"/>
+              <w:bottom w:val="single" w:sz="4" w:space="0" w:color="auto"/>
+              <w:right w:val="single" w:sz="4" w:space="0" w:color="auto"/>
+            </w:tcBorders>
+            <w:vAlign w:val="center"/>
+            <w:hideMark/>
+          </w:tcPr>
+          <w:p>
+            <w:pPr>
+              <w:rPr>
+                <w:rFonts w:ascii="Times New Roman" w:hAnsi="Times New Roman" w:cs="Times New Roman"/>
+                <w:noProof/>
+                <w:sz w:val="24"/>
+                <w:szCs w:val="24"/>
+              </w:rPr>
+            </w:pPr>
+            <w:r>
+              <w:rPr>
+                <w:rFonts w:ascii="Times New Roman" w:hAnsi="Times New Roman" w:cs="Times New Roman"/>
+                <w:noProof/>
+                <w:sz w:val="24"/>
+                <w:szCs w:val="24"/>
+              </w:rPr>
+              <w:t>Nguyễn Duy Thanh</w:t>
+            </w:r>
+          </w:p>
+        </w:tc>
+        <w:tc>
+          <w:tcPr>
+            <w:tcW w:w="1999" w:type="dxa"/>
+            <w:tcBorders>
+              <w:top w:val="single" w:sz="4" w:space="0" w:color="auto"/>
+              <w:left w:val="single" w:sz="4" w:space="0" w:color="auto"/>
+              <w:bottom w:val="single" w:sz="4" w:space="0" w:color="auto"/>
+              <w:right w:val="single" w:sz="4" w:space="0" w:color="auto"/>
+            </w:tcBorders>
+            <w:vAlign w:val="center"/>
+            <w:hideMark/>
+          </w:tcPr>
+          <w:p>
+            <w:pPr>
+              <w:rPr>
+                <w:rFonts w:ascii="Times New Roman" w:hAnsi="Times New Roman" w:cs="Times New Roman"/>
+                <w:noProof/>
+                <w:sz w:val="24"/>
+                <w:szCs w:val="24"/>
+              </w:rPr>
+            </w:pPr>
+            <w:r>
+              <w:rPr>
+                <w:rFonts w:ascii="Times New Roman" w:hAnsi="Times New Roman" w:cs="Times New Roman"/>
+                <w:bCs/>
+                <w:sz w:val="24"/>
+                <w:szCs w:val="24"/>
+              </w:rPr>
+              <w:t>Project Owner</w:t>
+            </w:r>
+          </w:p>
+        </w:tc>
+        <w:tc>
+          <w:tcPr>
+            <w:tcW w:w="3119" w:type="dxa"/>
+            <w:tcBorders>
+              <w:top w:val="single" w:sz="4" w:space="0" w:color="auto"/>
+              <w:left w:val="single" w:sz="4" w:space="0" w:color="auto"/>
+              <w:bottom w:val="single" w:sz="4" w:space="0" w:color="auto"/>
+              <w:right w:val="single" w:sz="4" w:space="0" w:color="auto"/>
+            </w:tcBorders>
+            <w:vAlign w:val="center"/>
+            <w:hideMark/>
+          </w:tcPr>
+          <w:p>
+            <w:pPr>
+              <w:pStyle w:val="ListParagraph"/>
+              <w:numPr>
+                <w:ilvl w:val="0"/>
+                <w:numId w:val="15"/>
+              </w:numPr>
+              <w:spacing w:before="120" w:after="160"/>
+              <w:rPr>
+                <w:rFonts w:ascii="Times New Roman" w:hAnsi="Times New Roman" w:cs="Times New Roman"/>
+                <w:noProof/>
+                <w:sz w:val="24"/>
+                <w:szCs w:val="24"/>
+              </w:rPr>
+            </w:pPr>
+            <w:r>
+              <w:rPr>
+                <w:rFonts w:ascii="Times New Roman" w:hAnsi="Times New Roman" w:cs="Times New Roman"/>
+                <w:noProof/>
+                <w:sz w:val="24"/>
+                <w:szCs w:val="24"/>
+              </w:rPr>
+              <w:t xml:space="preserve">Specifying user requirements </w:t>
+            </w:r>
+          </w:p>
+          <w:p>
+            <w:pPr>
+              <w:pStyle w:val="ListParagraph"/>
+              <w:numPr>
+                <w:ilvl w:val="0"/>
+                <w:numId w:val="15"/>
+              </w:numPr>
+              <w:spacing w:before="120" w:after="160"/>
+              <w:rPr>
+                <w:rFonts w:ascii="Times New Roman" w:hAnsi="Times New Roman" w:cs="Times New Roman"/>
+                <w:noProof/>
+                <w:sz w:val="24"/>
+                <w:szCs w:val="24"/>
+              </w:rPr>
+            </w:pPr>
+            <w:r>
+              <w:rPr>
+                <w:rFonts w:ascii="Times New Roman" w:hAnsi="Times New Roman" w:cs="Times New Roman"/>
+                <w:noProof/>
+                <w:sz w:val="24"/>
+                <w:szCs w:val="24"/>
+              </w:rPr>
+              <w:t xml:space="preserve">Controlling the development process </w:t>
+            </w:r>
+          </w:p>
+          <w:p>
+            <w:pPr>
+              <w:pStyle w:val="ListParagraph"/>
+              <w:numPr>
+                <w:ilvl w:val="0"/>
+                <w:numId w:val="15"/>
+              </w:numPr>
+              <w:spacing w:before="120" w:after="160"/>
+              <w:rPr>
+                <w:rFonts w:ascii="Times New Roman" w:hAnsi="Times New Roman" w:cs="Times New Roman"/>
+                <w:noProof/>
+                <w:sz w:val="24"/>
+                <w:szCs w:val="24"/>
+              </w:rPr>
+            </w:pPr>
+            <w:r>
+              <w:rPr>
+                <w:rFonts w:ascii="Times New Roman" w:hAnsi="Times New Roman" w:cs="Times New Roman"/>
+                <w:noProof/>
+                <w:sz w:val="24"/>
+                <w:szCs w:val="24"/>
+              </w:rPr>
+              <w:t>Giving out technique and business analysis support</w:t>
+            </w:r>
+          </w:p>
+        </w:tc>
+      </w:tr>
+      <w:tr>
+        <w:tc>
+          <w:tcPr>
+            <w:tcW w:w="709" w:type="dxa"/>
+            <w:tcBorders>
+              <w:top w:val="single" w:sz="4" w:space="0" w:color="auto"/>
+              <w:left w:val="single" w:sz="4" w:space="0" w:color="auto"/>
+              <w:bottom w:val="single" w:sz="4" w:space="0" w:color="auto"/>
+              <w:right w:val="single" w:sz="4" w:space="0" w:color="auto"/>
+            </w:tcBorders>
+            <w:vAlign w:val="center"/>
+            <w:hideMark/>
+          </w:tcPr>
+          <w:p>
+            <w:pPr>
+              <w:jc w:val="center"/>
+              <w:rPr>
+                <w:rFonts w:ascii="Times New Roman" w:hAnsi="Times New Roman" w:cs="Times New Roman"/>
+                <w:b/>
+                <w:noProof/>
+                <w:sz w:val="24"/>
+                <w:szCs w:val="24"/>
+              </w:rPr>
+            </w:pPr>
+            <w:r>
+              <w:rPr>
+                <w:rFonts w:ascii="Times New Roman" w:hAnsi="Times New Roman" w:cs="Times New Roman"/>
+                <w:b/>
+                <w:noProof/>
+                <w:sz w:val="24"/>
+                <w:szCs w:val="24"/>
+              </w:rPr>
+              <w:t>2</w:t>
+            </w:r>
+          </w:p>
+        </w:tc>
+        <w:tc>
+          <w:tcPr>
+            <w:tcW w:w="2820" w:type="dxa"/>
+            <w:tcBorders>
+              <w:top w:val="single" w:sz="4" w:space="0" w:color="auto"/>
+              <w:left w:val="single" w:sz="4" w:space="0" w:color="auto"/>
+              <w:bottom w:val="single" w:sz="4" w:space="0" w:color="auto"/>
+              <w:right w:val="single" w:sz="4" w:space="0" w:color="auto"/>
+            </w:tcBorders>
+            <w:vAlign w:val="center"/>
+            <w:hideMark/>
+          </w:tcPr>
+          <w:p>
+            <w:pPr>
+              <w:rPr>
+                <w:rFonts w:ascii="Times New Roman" w:hAnsi="Times New Roman" w:cs="Times New Roman"/>
+                <w:noProof/>
+                <w:sz w:val="24"/>
+                <w:szCs w:val="24"/>
+              </w:rPr>
+            </w:pPr>
+            <w:r>
+              <w:rPr>
+                <w:rFonts w:ascii="Times New Roman" w:hAnsi="Times New Roman" w:cs="Times New Roman"/>
+                <w:noProof/>
+                <w:sz w:val="24"/>
+                <w:szCs w:val="24"/>
+              </w:rPr>
+              <w:t>Bùi Đức Tài</w:t>
+            </w:r>
+          </w:p>
+        </w:tc>
+        <w:tc>
+          <w:tcPr>
+            <w:tcW w:w="1999" w:type="dxa"/>
+            <w:tcBorders>
+              <w:top w:val="single" w:sz="4" w:space="0" w:color="auto"/>
+              <w:left w:val="single" w:sz="4" w:space="0" w:color="auto"/>
+              <w:bottom w:val="single" w:sz="4" w:space="0" w:color="auto"/>
+              <w:right w:val="single" w:sz="4" w:space="0" w:color="auto"/>
+            </w:tcBorders>
+            <w:vAlign w:val="center"/>
+            <w:hideMark/>
+          </w:tcPr>
+          <w:p>
+            <w:pPr>
+              <w:rPr>
+                <w:rFonts w:ascii="Times New Roman" w:hAnsi="Times New Roman" w:cs="Times New Roman"/>
+                <w:noProof/>
+                <w:sz w:val="24"/>
+                <w:szCs w:val="24"/>
+              </w:rPr>
+            </w:pPr>
+            <w:r>
+              <w:rPr>
+                <w:rFonts w:ascii="Times New Roman" w:hAnsi="Times New Roman" w:cs="Times New Roman"/>
+                <w:bCs/>
+                <w:sz w:val="24"/>
+                <w:szCs w:val="24"/>
+              </w:rPr>
+              <w:t>Scrum Master</w:t>
+            </w:r>
+          </w:p>
+        </w:tc>
+        <w:tc>
+          <w:tcPr>
+            <w:tcW w:w="3119" w:type="dxa"/>
+            <w:tcBorders>
+              <w:top w:val="single" w:sz="4" w:space="0" w:color="auto"/>
+              <w:left w:val="single" w:sz="4" w:space="0" w:color="auto"/>
+              <w:bottom w:val="single" w:sz="4" w:space="0" w:color="auto"/>
+              <w:right w:val="single" w:sz="4" w:space="0" w:color="auto"/>
+            </w:tcBorders>
+            <w:vAlign w:val="center"/>
+            <w:hideMark/>
+          </w:tcPr>
+          <w:p>
+            <w:pPr>
+              <w:pStyle w:val="ListParagraph"/>
+              <w:numPr>
+                <w:ilvl w:val="0"/>
+                <w:numId w:val="16"/>
+              </w:numPr>
+              <w:spacing w:before="120" w:after="160"/>
+              <w:rPr>
+                <w:rFonts w:ascii="Times New Roman" w:hAnsi="Times New Roman" w:cs="Times New Roman"/>
+                <w:noProof/>
+                <w:sz w:val="24"/>
+                <w:szCs w:val="24"/>
+              </w:rPr>
+            </w:pPr>
+            <w:r>
+              <w:rPr>
+                <w:rFonts w:ascii="Times New Roman" w:hAnsi="Times New Roman" w:cs="Times New Roman"/>
+                <w:noProof/>
+                <w:sz w:val="24"/>
+                <w:szCs w:val="24"/>
+              </w:rPr>
+              <w:t>Managing process</w:t>
+            </w:r>
+          </w:p>
+          <w:p>
+            <w:pPr>
+              <w:pStyle w:val="ListParagraph"/>
+              <w:numPr>
+                <w:ilvl w:val="0"/>
+                <w:numId w:val="16"/>
+              </w:numPr>
+              <w:spacing w:before="120" w:after="160"/>
+              <w:rPr>
+                <w:rFonts w:ascii="Times New Roman" w:hAnsi="Times New Roman" w:cs="Times New Roman"/>
+                <w:noProof/>
+                <w:sz w:val="24"/>
+                <w:szCs w:val="24"/>
+              </w:rPr>
+            </w:pPr>
+            <w:r>
+              <w:rPr>
+                <w:rFonts w:ascii="Times New Roman" w:hAnsi="Times New Roman" w:cs="Times New Roman"/>
+                <w:noProof/>
+                <w:sz w:val="24"/>
+                <w:szCs w:val="24"/>
+              </w:rPr>
+              <w:t>Designing database</w:t>
+            </w:r>
+          </w:p>
+          <w:p>
+            <w:pPr>
+              <w:pStyle w:val="ListParagraph"/>
+              <w:numPr>
+                <w:ilvl w:val="0"/>
+                <w:numId w:val="16"/>
+              </w:numPr>
+              <w:spacing w:before="120" w:after="160"/>
+              <w:rPr>
+                <w:rFonts w:ascii="Times New Roman" w:hAnsi="Times New Roman" w:cs="Times New Roman"/>
+                <w:noProof/>
+                <w:sz w:val="24"/>
+                <w:szCs w:val="24"/>
+              </w:rPr>
+            </w:pPr>
+            <w:r>
+              <w:rPr>
+                <w:rFonts w:ascii="Times New Roman" w:hAnsi="Times New Roman" w:cs="Times New Roman"/>
+                <w:noProof/>
+                <w:sz w:val="24"/>
+                <w:szCs w:val="24"/>
+              </w:rPr>
+              <w:t>Clarifying requirements</w:t>
+            </w:r>
+          </w:p>
+          <w:p>
+            <w:pPr>
+              <w:pStyle w:val="ListParagraph"/>
+              <w:numPr>
+                <w:ilvl w:val="0"/>
+                <w:numId w:val="16"/>
+              </w:numPr>
+              <w:spacing w:before="120" w:after="160"/>
+              <w:rPr>
+                <w:rFonts w:ascii="Times New Roman" w:hAnsi="Times New Roman" w:cs="Times New Roman"/>
+                <w:noProof/>
+                <w:sz w:val="24"/>
+                <w:szCs w:val="24"/>
+              </w:rPr>
+            </w:pPr>
+            <w:r>
+              <w:rPr>
+                <w:rFonts w:ascii="Times New Roman" w:hAnsi="Times New Roman" w:cs="Times New Roman"/>
+                <w:noProof/>
+                <w:sz w:val="24"/>
+                <w:szCs w:val="24"/>
+              </w:rPr>
+              <w:t>Preparing documents</w:t>
+            </w:r>
+          </w:p>
+          <w:p>
+            <w:pPr>
+              <w:pStyle w:val="ListParagraph"/>
+              <w:numPr>
+                <w:ilvl w:val="0"/>
+                <w:numId w:val="16"/>
+              </w:numPr>
+              <w:spacing w:before="120" w:after="160"/>
+              <w:rPr>
+                <w:rFonts w:ascii="Times New Roman" w:hAnsi="Times New Roman" w:cs="Times New Roman"/>
+                <w:noProof/>
+                <w:sz w:val="24"/>
+                <w:szCs w:val="24"/>
+              </w:rPr>
+            </w:pPr>
+            <w:r>
+              <w:rPr>
+                <w:rFonts w:ascii="Times New Roman" w:hAnsi="Times New Roman" w:cs="Times New Roman"/>
+                <w:noProof/>
+                <w:sz w:val="24"/>
+                <w:szCs w:val="24"/>
+              </w:rPr>
+              <w:t>Designing GUI</w:t>
+            </w:r>
+          </w:p>
+          <w:p>
+            <w:pPr>
+              <w:pStyle w:val="ListParagraph"/>
+              <w:numPr>
+                <w:ilvl w:val="0"/>
+                <w:numId w:val="16"/>
+              </w:numPr>
+              <w:spacing w:before="120" w:after="160"/>
+              <w:rPr>
+                <w:rFonts w:ascii="Times New Roman" w:hAnsi="Times New Roman" w:cs="Times New Roman"/>
+                <w:noProof/>
+                <w:sz w:val="24"/>
+                <w:szCs w:val="24"/>
+              </w:rPr>
+            </w:pPr>
+            <w:r>
+              <w:rPr>
+                <w:rFonts w:ascii="Times New Roman" w:hAnsi="Times New Roman" w:cs="Times New Roman"/>
+                <w:noProof/>
+                <w:sz w:val="24"/>
+                <w:szCs w:val="24"/>
+              </w:rPr>
+              <w:t>Creating test plan</w:t>
+            </w:r>
+          </w:p>
+          <w:p>
+            <w:pPr>
+              <w:pStyle w:val="ListParagraph"/>
+              <w:numPr>
+                <w:ilvl w:val="0"/>
+                <w:numId w:val="16"/>
+              </w:numPr>
+              <w:spacing w:before="120" w:after="160"/>
+              <w:rPr>
+                <w:rFonts w:ascii="Times New Roman" w:hAnsi="Times New Roman" w:cs="Times New Roman"/>
+                <w:noProof/>
+                <w:sz w:val="24"/>
+                <w:szCs w:val="24"/>
+              </w:rPr>
+            </w:pPr>
+            <w:r>
+              <w:rPr>
+                <w:rFonts w:ascii="Times New Roman" w:hAnsi="Times New Roman" w:cs="Times New Roman"/>
+                <w:noProof/>
+                <w:sz w:val="24"/>
+                <w:szCs w:val="24"/>
+              </w:rPr>
+              <w:t>Coding</w:t>
+            </w:r>
+          </w:p>
+          <w:p>
+            <w:pPr>
+              <w:pStyle w:val="ListParagraph"/>
+              <w:numPr>
+                <w:ilvl w:val="0"/>
+                <w:numId w:val="16"/>
+              </w:numPr>
+              <w:spacing w:before="120" w:after="160"/>
+              <w:rPr>
+                <w:rFonts w:ascii="Times New Roman" w:hAnsi="Times New Roman" w:cs="Times New Roman"/>
+                <w:noProof/>
+                <w:sz w:val="24"/>
+                <w:szCs w:val="24"/>
+              </w:rPr>
+            </w:pPr>
+            <w:r>
+              <w:rPr>
+                <w:rFonts w:ascii="Times New Roman" w:hAnsi="Times New Roman" w:cs="Times New Roman"/>
+                <w:noProof/>
+                <w:sz w:val="24"/>
+                <w:szCs w:val="24"/>
+              </w:rPr>
+              <w:t>Testing</w:t>
+            </w:r>
+          </w:p>
+          <w:p>
+            <w:pPr>
+              <w:pStyle w:val="ListParagraph"/>
+              <w:numPr>
+                <w:ilvl w:val="0"/>
+                <w:numId w:val="16"/>
+              </w:numPr>
+              <w:spacing w:before="120" w:after="160"/>
+              <w:rPr>
+                <w:rFonts w:ascii="Times New Roman" w:hAnsi="Times New Roman" w:cs="Times New Roman"/>
+                <w:noProof/>
+                <w:sz w:val="24"/>
+                <w:szCs w:val="24"/>
+              </w:rPr>
+            </w:pPr>
+            <w:r>
+              <w:rPr>
+                <w:rFonts w:ascii="Times New Roman" w:hAnsi="Times New Roman" w:cs="Times New Roman"/>
+                <w:noProof/>
+                <w:sz w:val="24"/>
+                <w:szCs w:val="24"/>
+              </w:rPr>
+              <w:t>Arranging Meeting</w:t>
+            </w:r>
+          </w:p>
+          <w:p>
+            <w:pPr>
+              <w:pStyle w:val="ListParagraph"/>
+              <w:numPr>
+                <w:ilvl w:val="0"/>
+                <w:numId w:val="16"/>
+              </w:numPr>
+              <w:spacing w:before="120" w:after="160"/>
+              <w:rPr>
+                <w:rFonts w:ascii="Times New Roman" w:hAnsi="Times New Roman" w:cs="Times New Roman"/>
+                <w:noProof/>
+                <w:sz w:val="24"/>
+                <w:szCs w:val="24"/>
+              </w:rPr>
+            </w:pPr>
+            <w:r>
+              <w:rPr>
+                <w:rFonts w:ascii="Times New Roman" w:hAnsi="Times New Roman" w:cs="Times New Roman"/>
+                <w:noProof/>
+                <w:sz w:val="24"/>
+                <w:szCs w:val="24"/>
+              </w:rPr>
+              <w:t>Managing Risks</w:t>
+            </w:r>
+          </w:p>
+        </w:tc>
+      </w:tr>
+      <w:tr>
+        <w:tc>
+          <w:tcPr>
+            <w:tcW w:w="709" w:type="dxa"/>
+            <w:tcBorders>
+              <w:top w:val="single" w:sz="4" w:space="0" w:color="auto"/>
+              <w:left w:val="single" w:sz="4" w:space="0" w:color="auto"/>
+              <w:bottom w:val="single" w:sz="4" w:space="0" w:color="auto"/>
+              <w:right w:val="single" w:sz="4" w:space="0" w:color="auto"/>
+            </w:tcBorders>
+            <w:vAlign w:val="center"/>
+            <w:hideMark/>
+          </w:tcPr>
+          <w:p>
+            <w:pPr>
+              <w:jc w:val="center"/>
+              <w:rPr>
+                <w:rFonts w:ascii="Times New Roman" w:hAnsi="Times New Roman" w:cs="Times New Roman"/>
+                <w:b/>
+                <w:noProof/>
+                <w:sz w:val="24"/>
+                <w:szCs w:val="24"/>
+              </w:rPr>
+            </w:pPr>
+            <w:r>
+              <w:rPr>
+                <w:rFonts w:ascii="Times New Roman" w:hAnsi="Times New Roman" w:cs="Times New Roman"/>
+                <w:b/>
+                <w:noProof/>
+                <w:sz w:val="24"/>
+                <w:szCs w:val="24"/>
+              </w:rPr>
+              <w:t>3</w:t>
+            </w:r>
+          </w:p>
+        </w:tc>
+        <w:tc>
+          <w:tcPr>
+            <w:tcW w:w="2820" w:type="dxa"/>
+            <w:tcBorders>
+              <w:top w:val="single" w:sz="4" w:space="0" w:color="auto"/>
+              <w:left w:val="single" w:sz="4" w:space="0" w:color="auto"/>
+              <w:bottom w:val="single" w:sz="4" w:space="0" w:color="auto"/>
+              <w:right w:val="single" w:sz="4" w:space="0" w:color="auto"/>
+            </w:tcBorders>
+            <w:vAlign w:val="center"/>
+            <w:hideMark/>
+          </w:tcPr>
+          <w:p>
+            <w:pPr>
+              <w:rPr>
+                <w:rFonts w:ascii="Times New Roman" w:hAnsi="Times New Roman" w:cs="Times New Roman"/>
+                <w:noProof/>
+                <w:sz w:val="24"/>
+                <w:szCs w:val="24"/>
+              </w:rPr>
+            </w:pPr>
+            <w:r>
+              <w:rPr>
+                <w:rFonts w:ascii="Times New Roman" w:hAnsi="Times New Roman" w:cs="Times New Roman"/>
+                <w:noProof/>
+                <w:sz w:val="24"/>
+                <w:szCs w:val="24"/>
+              </w:rPr>
+              <w:t>Nguyễn Tấn Đạt</w:t>
+            </w:r>
+          </w:p>
+        </w:tc>
+        <w:tc>
+          <w:tcPr>
+            <w:tcW w:w="1999" w:type="dxa"/>
+            <w:tcBorders>
+              <w:top w:val="single" w:sz="4" w:space="0" w:color="auto"/>
+              <w:left w:val="single" w:sz="4" w:space="0" w:color="auto"/>
+              <w:bottom w:val="single" w:sz="4" w:space="0" w:color="auto"/>
+              <w:right w:val="single" w:sz="4" w:space="0" w:color="auto"/>
+            </w:tcBorders>
+            <w:vAlign w:val="center"/>
+            <w:hideMark/>
+          </w:tcPr>
+          <w:p>
+            <w:pPr>
+              <w:rPr>
+                <w:rFonts w:ascii="Times New Roman" w:hAnsi="Times New Roman" w:cs="Times New Roman"/>
+                <w:noProof/>
+                <w:sz w:val="24"/>
+                <w:szCs w:val="24"/>
+              </w:rPr>
+            </w:pPr>
+            <w:r>
+              <w:rPr>
+                <w:rFonts w:ascii="Times New Roman" w:hAnsi="Times New Roman" w:cs="Times New Roman"/>
+                <w:bCs/>
+                <w:sz w:val="24"/>
+                <w:szCs w:val="24"/>
+              </w:rPr>
+              <w:t>Developer</w:t>
+            </w:r>
+          </w:p>
+        </w:tc>
+        <w:tc>
+          <w:tcPr>
+            <w:tcW w:w="3119" w:type="dxa"/>
+            <w:tcBorders>
+              <w:top w:val="single" w:sz="4" w:space="0" w:color="auto"/>
+              <w:left w:val="single" w:sz="4" w:space="0" w:color="auto"/>
+              <w:bottom w:val="single" w:sz="4" w:space="0" w:color="auto"/>
+              <w:right w:val="single" w:sz="4" w:space="0" w:color="auto"/>
+            </w:tcBorders>
+            <w:vAlign w:val="center"/>
+            <w:hideMark/>
+          </w:tcPr>
+          <w:p>
+            <w:pPr>
+              <w:pStyle w:val="ListParagraph"/>
+              <w:numPr>
+                <w:ilvl w:val="0"/>
+                <w:numId w:val="17"/>
+              </w:numPr>
+              <w:spacing w:before="120" w:after="160"/>
+              <w:rPr>
+                <w:rFonts w:ascii="Times New Roman" w:hAnsi="Times New Roman" w:cs="Times New Roman"/>
+                <w:noProof/>
+                <w:sz w:val="24"/>
+                <w:szCs w:val="24"/>
+              </w:rPr>
+            </w:pPr>
+            <w:r>
+              <w:rPr>
+                <w:rFonts w:ascii="Times New Roman" w:hAnsi="Times New Roman" w:cs="Times New Roman"/>
+                <w:noProof/>
+                <w:sz w:val="24"/>
+                <w:szCs w:val="24"/>
+              </w:rPr>
+              <w:t>Designing database</w:t>
+            </w:r>
+          </w:p>
+          <w:p>
+            <w:pPr>
+              <w:pStyle w:val="ListParagraph"/>
+              <w:numPr>
+                <w:ilvl w:val="0"/>
+                <w:numId w:val="17"/>
+              </w:numPr>
+              <w:spacing w:before="120" w:after="160"/>
+              <w:rPr>
+                <w:rFonts w:ascii="Times New Roman" w:hAnsi="Times New Roman" w:cs="Times New Roman"/>
+                <w:noProof/>
+                <w:sz w:val="24"/>
+                <w:szCs w:val="24"/>
+              </w:rPr>
+            </w:pPr>
+            <w:r>
+              <w:rPr>
+                <w:rFonts w:ascii="Times New Roman" w:hAnsi="Times New Roman" w:cs="Times New Roman"/>
+                <w:noProof/>
+                <w:sz w:val="24"/>
+                <w:szCs w:val="24"/>
+              </w:rPr>
+              <w:t xml:space="preserve">Clarifying requirements  </w:t>
+            </w:r>
+          </w:p>
+          <w:p>
+            <w:pPr>
+              <w:pStyle w:val="ListParagraph"/>
+              <w:numPr>
+                <w:ilvl w:val="0"/>
+                <w:numId w:val="17"/>
+              </w:numPr>
+              <w:spacing w:before="120" w:after="160"/>
+              <w:rPr>
+                <w:rFonts w:ascii="Times New Roman" w:hAnsi="Times New Roman" w:cs="Times New Roman"/>
+                <w:noProof/>
+                <w:sz w:val="24"/>
+                <w:szCs w:val="24"/>
+              </w:rPr>
+            </w:pPr>
+            <w:r>
+              <w:rPr>
+                <w:rFonts w:ascii="Times New Roman" w:hAnsi="Times New Roman" w:cs="Times New Roman"/>
+                <w:noProof/>
+                <w:sz w:val="24"/>
+                <w:szCs w:val="24"/>
+              </w:rPr>
+              <w:t xml:space="preserve">Preparing documents </w:t>
+            </w:r>
+          </w:p>
+          <w:p>
+            <w:pPr>
+              <w:pStyle w:val="ListParagraph"/>
+              <w:numPr>
+                <w:ilvl w:val="0"/>
+                <w:numId w:val="17"/>
+              </w:numPr>
+              <w:spacing w:before="120" w:after="160"/>
+              <w:rPr>
+                <w:rFonts w:ascii="Times New Roman" w:hAnsi="Times New Roman" w:cs="Times New Roman"/>
+                <w:noProof/>
+                <w:sz w:val="24"/>
+                <w:szCs w:val="24"/>
+              </w:rPr>
+            </w:pPr>
+            <w:r>
+              <w:rPr>
+                <w:rFonts w:ascii="Times New Roman" w:hAnsi="Times New Roman" w:cs="Times New Roman"/>
+                <w:noProof/>
+                <w:sz w:val="24"/>
+                <w:szCs w:val="24"/>
+              </w:rPr>
+              <w:t>Designing GUI</w:t>
+            </w:r>
+          </w:p>
+          <w:p>
+            <w:pPr>
+              <w:pStyle w:val="ListParagraph"/>
+              <w:numPr>
+                <w:ilvl w:val="0"/>
+                <w:numId w:val="17"/>
+              </w:numPr>
+              <w:spacing w:before="120" w:after="160"/>
+              <w:rPr>
+                <w:rFonts w:ascii="Times New Roman" w:hAnsi="Times New Roman" w:cs="Times New Roman"/>
+                <w:noProof/>
+                <w:sz w:val="24"/>
+                <w:szCs w:val="24"/>
+              </w:rPr>
+            </w:pPr>
+            <w:r>
+              <w:rPr>
+                <w:rFonts w:ascii="Times New Roman" w:hAnsi="Times New Roman" w:cs="Times New Roman"/>
+                <w:noProof/>
+                <w:sz w:val="24"/>
+                <w:szCs w:val="24"/>
+              </w:rPr>
+              <w:lastRenderedPageBreak/>
+              <w:t xml:space="preserve">Creating test plan </w:t>
+            </w:r>
+          </w:p>
+          <w:p>
+            <w:pPr>
+              <w:pStyle w:val="ListParagraph"/>
+              <w:numPr>
+                <w:ilvl w:val="0"/>
+                <w:numId w:val="17"/>
+              </w:numPr>
+              <w:spacing w:before="120" w:after="160"/>
+              <w:rPr>
+                <w:rFonts w:ascii="Times New Roman" w:hAnsi="Times New Roman" w:cs="Times New Roman"/>
+                <w:noProof/>
+                <w:sz w:val="24"/>
+                <w:szCs w:val="24"/>
+              </w:rPr>
+            </w:pPr>
+            <w:r>
+              <w:rPr>
+                <w:rFonts w:ascii="Times New Roman" w:hAnsi="Times New Roman" w:cs="Times New Roman"/>
+                <w:noProof/>
+                <w:sz w:val="24"/>
+                <w:szCs w:val="24"/>
+              </w:rPr>
+              <w:t xml:space="preserve">Coding </w:t>
+            </w:r>
+          </w:p>
+          <w:p>
+            <w:pPr>
+              <w:pStyle w:val="ListParagraph"/>
+              <w:numPr>
+                <w:ilvl w:val="0"/>
+                <w:numId w:val="17"/>
+              </w:numPr>
+              <w:spacing w:before="120" w:after="160"/>
+              <w:rPr>
+                <w:rFonts w:ascii="Times New Roman" w:hAnsi="Times New Roman" w:cs="Times New Roman"/>
+                <w:noProof/>
+                <w:sz w:val="24"/>
+                <w:szCs w:val="24"/>
+              </w:rPr>
+            </w:pPr>
+            <w:r>
+              <w:rPr>
+                <w:rFonts w:ascii="Times New Roman" w:hAnsi="Times New Roman" w:cs="Times New Roman"/>
+                <w:noProof/>
+                <w:sz w:val="24"/>
+                <w:szCs w:val="24"/>
+              </w:rPr>
+              <w:t>Testing</w:t>
+            </w:r>
+          </w:p>
+        </w:tc>
+      </w:tr>
+      <w:tr>
+        <w:tc>
+          <w:tcPr>
+            <w:tcW w:w="709" w:type="dxa"/>
+            <w:tcBorders>
+              <w:top w:val="single" w:sz="4" w:space="0" w:color="auto"/>
+              <w:left w:val="single" w:sz="4" w:space="0" w:color="auto"/>
+              <w:bottom w:val="single" w:sz="4" w:space="0" w:color="auto"/>
+              <w:right w:val="single" w:sz="4" w:space="0" w:color="auto"/>
+            </w:tcBorders>
+            <w:vAlign w:val="center"/>
+            <w:hideMark/>
+          </w:tcPr>
+          <w:p>
+            <w:pPr>
+              <w:jc w:val="center"/>
+              <w:rPr>
+                <w:rFonts w:ascii="Times New Roman" w:hAnsi="Times New Roman" w:cs="Times New Roman"/>
+                <w:b/>
+                <w:noProof/>
+                <w:sz w:val="24"/>
+                <w:szCs w:val="24"/>
+              </w:rPr>
+            </w:pPr>
+            <w:r>
+              <w:rPr>
+                <w:rFonts w:ascii="Times New Roman" w:hAnsi="Times New Roman" w:cs="Times New Roman"/>
+                <w:b/>
+                <w:noProof/>
+                <w:sz w:val="24"/>
+                <w:szCs w:val="24"/>
+              </w:rPr>
+              <w:lastRenderedPageBreak/>
+              <w:t>4</w:t>
+            </w:r>
+          </w:p>
+        </w:tc>
+        <w:tc>
+          <w:tcPr>
+            <w:tcW w:w="2820" w:type="dxa"/>
+            <w:tcBorders>
+              <w:top w:val="single" w:sz="4" w:space="0" w:color="auto"/>
+              <w:left w:val="single" w:sz="4" w:space="0" w:color="auto"/>
+              <w:bottom w:val="single" w:sz="4" w:space="0" w:color="auto"/>
+              <w:right w:val="single" w:sz="4" w:space="0" w:color="auto"/>
+            </w:tcBorders>
+            <w:vAlign w:val="center"/>
+            <w:hideMark/>
+          </w:tcPr>
+          <w:p>
+            <w:pPr>
+              <w:rPr>
+                <w:rFonts w:ascii="Times New Roman" w:hAnsi="Times New Roman" w:cs="Times New Roman"/>
+                <w:noProof/>
+                <w:sz w:val="24"/>
+                <w:szCs w:val="24"/>
+              </w:rPr>
+            </w:pPr>
+            <w:r>
+              <w:rPr>
+                <w:rFonts w:ascii="Times New Roman" w:hAnsi="Times New Roman" w:cs="Times New Roman"/>
+                <w:noProof/>
+                <w:sz w:val="24"/>
+                <w:szCs w:val="24"/>
+              </w:rPr>
+              <w:t>Nguyễn Viết Hải</w:t>
+            </w:r>
+          </w:p>
+        </w:tc>
+        <w:tc>
+          <w:tcPr>
+            <w:tcW w:w="1999" w:type="dxa"/>
+            <w:tcBorders>
+              <w:top w:val="single" w:sz="4" w:space="0" w:color="auto"/>
+              <w:left w:val="single" w:sz="4" w:space="0" w:color="auto"/>
+              <w:bottom w:val="single" w:sz="4" w:space="0" w:color="auto"/>
+              <w:right w:val="single" w:sz="4" w:space="0" w:color="auto"/>
+            </w:tcBorders>
+            <w:vAlign w:val="center"/>
+            <w:hideMark/>
+          </w:tcPr>
+          <w:p>
+            <w:pPr>
+              <w:rPr>
+                <w:rFonts w:ascii="Times New Roman" w:hAnsi="Times New Roman" w:cs="Times New Roman"/>
+                <w:noProof/>
+                <w:sz w:val="24"/>
+                <w:szCs w:val="24"/>
+              </w:rPr>
+            </w:pPr>
+            <w:r>
+              <w:rPr>
+                <w:rFonts w:ascii="Times New Roman" w:hAnsi="Times New Roman" w:cs="Times New Roman"/>
+                <w:bCs/>
+                <w:sz w:val="24"/>
+                <w:szCs w:val="24"/>
+              </w:rPr>
+              <w:t>Developer</w:t>
+            </w:r>
+          </w:p>
+        </w:tc>
+        <w:tc>
+          <w:tcPr>
+            <w:tcW w:w="3119" w:type="dxa"/>
+            <w:tcBorders>
+              <w:top w:val="single" w:sz="4" w:space="0" w:color="auto"/>
+              <w:left w:val="single" w:sz="4" w:space="0" w:color="auto"/>
+              <w:bottom w:val="single" w:sz="4" w:space="0" w:color="auto"/>
+              <w:right w:val="single" w:sz="4" w:space="0" w:color="auto"/>
+            </w:tcBorders>
+            <w:vAlign w:val="center"/>
+            <w:hideMark/>
+          </w:tcPr>
+          <w:p>
+            <w:pPr>
+              <w:pStyle w:val="ListParagraph"/>
+              <w:numPr>
+                <w:ilvl w:val="0"/>
+                <w:numId w:val="18"/>
+              </w:numPr>
+              <w:spacing w:before="120" w:after="160"/>
+              <w:rPr>
+                <w:rFonts w:ascii="Times New Roman" w:hAnsi="Times New Roman" w:cs="Times New Roman"/>
+                <w:noProof/>
+                <w:sz w:val="24"/>
+                <w:szCs w:val="24"/>
+              </w:rPr>
+            </w:pPr>
+            <w:r>
+              <w:rPr>
+                <w:rFonts w:ascii="Times New Roman" w:hAnsi="Times New Roman" w:cs="Times New Roman"/>
+                <w:noProof/>
+                <w:sz w:val="24"/>
+                <w:szCs w:val="24"/>
+              </w:rPr>
+              <w:t>Designing database</w:t>
+            </w:r>
+          </w:p>
+          <w:p>
+            <w:pPr>
+              <w:pStyle w:val="ListParagraph"/>
+              <w:numPr>
+                <w:ilvl w:val="0"/>
+                <w:numId w:val="18"/>
+              </w:numPr>
+              <w:spacing w:before="120" w:after="160"/>
+              <w:rPr>
+                <w:rFonts w:ascii="Times New Roman" w:hAnsi="Times New Roman" w:cs="Times New Roman"/>
+                <w:noProof/>
+                <w:sz w:val="24"/>
+                <w:szCs w:val="24"/>
+              </w:rPr>
+            </w:pPr>
+            <w:r>
+              <w:rPr>
+                <w:rFonts w:ascii="Times New Roman" w:hAnsi="Times New Roman" w:cs="Times New Roman"/>
+                <w:noProof/>
+                <w:sz w:val="24"/>
+                <w:szCs w:val="24"/>
+              </w:rPr>
+              <w:t xml:space="preserve">Clarifying requirements  </w:t>
+            </w:r>
+          </w:p>
+          <w:p>
+            <w:pPr>
+              <w:pStyle w:val="ListParagraph"/>
+              <w:numPr>
+                <w:ilvl w:val="0"/>
+                <w:numId w:val="18"/>
+              </w:numPr>
+              <w:spacing w:before="120" w:after="160"/>
+              <w:rPr>
+                <w:rFonts w:ascii="Times New Roman" w:hAnsi="Times New Roman" w:cs="Times New Roman"/>
+                <w:noProof/>
+                <w:sz w:val="24"/>
+                <w:szCs w:val="24"/>
+              </w:rPr>
+            </w:pPr>
+            <w:r>
+              <w:rPr>
+                <w:rFonts w:ascii="Times New Roman" w:hAnsi="Times New Roman" w:cs="Times New Roman"/>
+                <w:noProof/>
+                <w:sz w:val="24"/>
+                <w:szCs w:val="24"/>
+              </w:rPr>
+              <w:t xml:space="preserve">Preparing documents </w:t>
+            </w:r>
+          </w:p>
+          <w:p>
+            <w:pPr>
+              <w:pStyle w:val="ListParagraph"/>
+              <w:numPr>
+                <w:ilvl w:val="0"/>
+                <w:numId w:val="18"/>
+              </w:numPr>
+              <w:spacing w:before="120" w:after="160"/>
+              <w:rPr>
+                <w:rFonts w:ascii="Times New Roman" w:hAnsi="Times New Roman" w:cs="Times New Roman"/>
+                <w:noProof/>
+                <w:sz w:val="24"/>
+                <w:szCs w:val="24"/>
+              </w:rPr>
+            </w:pPr>
+            <w:r>
+              <w:rPr>
+                <w:rFonts w:ascii="Times New Roman" w:hAnsi="Times New Roman" w:cs="Times New Roman"/>
+                <w:noProof/>
+                <w:sz w:val="24"/>
+                <w:szCs w:val="24"/>
+              </w:rPr>
+              <w:t>Designing GUI</w:t>
+            </w:r>
+          </w:p>
+          <w:p>
+            <w:pPr>
+              <w:pStyle w:val="ListParagraph"/>
+              <w:numPr>
+                <w:ilvl w:val="0"/>
+                <w:numId w:val="18"/>
+              </w:numPr>
+              <w:spacing w:before="120" w:after="160"/>
+              <w:rPr>
+                <w:rFonts w:ascii="Times New Roman" w:hAnsi="Times New Roman" w:cs="Times New Roman"/>
+                <w:noProof/>
+                <w:sz w:val="24"/>
+                <w:szCs w:val="24"/>
+              </w:rPr>
+            </w:pPr>
+            <w:r>
+              <w:rPr>
+                <w:rFonts w:ascii="Times New Roman" w:hAnsi="Times New Roman" w:cs="Times New Roman"/>
+                <w:noProof/>
+                <w:sz w:val="24"/>
+                <w:szCs w:val="24"/>
+              </w:rPr>
+              <w:t xml:space="preserve">Creating test plan </w:t>
+            </w:r>
+          </w:p>
+          <w:p>
+            <w:pPr>
+              <w:pStyle w:val="ListParagraph"/>
+              <w:numPr>
+                <w:ilvl w:val="0"/>
+                <w:numId w:val="18"/>
+              </w:numPr>
+              <w:spacing w:before="120" w:after="160"/>
+              <w:rPr>
+                <w:rFonts w:ascii="Times New Roman" w:hAnsi="Times New Roman" w:cs="Times New Roman"/>
+                <w:noProof/>
+                <w:sz w:val="24"/>
+                <w:szCs w:val="24"/>
+              </w:rPr>
+            </w:pPr>
+            <w:r>
+              <w:rPr>
+                <w:rFonts w:ascii="Times New Roman" w:hAnsi="Times New Roman" w:cs="Times New Roman"/>
+                <w:noProof/>
+                <w:sz w:val="24"/>
+                <w:szCs w:val="24"/>
+              </w:rPr>
+              <w:t xml:space="preserve">Coding </w:t>
+            </w:r>
+          </w:p>
+          <w:p>
+            <w:pPr>
+              <w:pStyle w:val="ListParagraph"/>
+              <w:numPr>
+                <w:ilvl w:val="0"/>
+                <w:numId w:val="18"/>
+              </w:numPr>
+              <w:spacing w:before="120" w:after="160"/>
+              <w:rPr>
+                <w:rFonts w:ascii="Times New Roman" w:hAnsi="Times New Roman" w:cs="Times New Roman"/>
+                <w:noProof/>
+                <w:sz w:val="24"/>
+                <w:szCs w:val="24"/>
+              </w:rPr>
+            </w:pPr>
+            <w:r>
+              <w:rPr>
+                <w:rFonts w:ascii="Times New Roman" w:hAnsi="Times New Roman" w:cs="Times New Roman"/>
+                <w:noProof/>
+                <w:sz w:val="24"/>
+                <w:szCs w:val="24"/>
+              </w:rPr>
+              <w:t>Testing</w:t>
+            </w:r>
+          </w:p>
+        </w:tc>
+      </w:tr>
+      <w:tr>
+        <w:tc>
+          <w:tcPr>
+            <w:tcW w:w="709" w:type="dxa"/>
+            <w:tcBorders>
+              <w:top w:val="single" w:sz="4" w:space="0" w:color="auto"/>
+              <w:left w:val="single" w:sz="4" w:space="0" w:color="auto"/>
+              <w:bottom w:val="single" w:sz="4" w:space="0" w:color="auto"/>
+              <w:right w:val="single" w:sz="4" w:space="0" w:color="auto"/>
+            </w:tcBorders>
+            <w:vAlign w:val="center"/>
+          </w:tcPr>
+          <w:p>
+            <w:pPr>
+              <w:jc w:val="center"/>
+              <w:rPr>
+                <w:rFonts w:ascii="Times New Roman" w:hAnsi="Times New Roman" w:cs="Times New Roman"/>
+                <w:b/>
+                <w:noProof/>
+                <w:sz w:val="24"/>
+                <w:szCs w:val="24"/>
+              </w:rPr>
+            </w:pPr>
+            <w:r>
+              <w:rPr>
+                <w:rFonts w:ascii="Times New Roman" w:hAnsi="Times New Roman" w:cs="Times New Roman"/>
+                <w:b/>
+                <w:noProof/>
+                <w:sz w:val="24"/>
+                <w:szCs w:val="24"/>
+              </w:rPr>
+              <w:t>5</w:t>
+            </w:r>
+          </w:p>
+        </w:tc>
+        <w:tc>
+          <w:tcPr>
+            <w:tcW w:w="2820" w:type="dxa"/>
+            <w:tcBorders>
+              <w:top w:val="single" w:sz="4" w:space="0" w:color="auto"/>
+              <w:left w:val="single" w:sz="4" w:space="0" w:color="auto"/>
+              <w:bottom w:val="single" w:sz="4" w:space="0" w:color="auto"/>
+              <w:right w:val="single" w:sz="4" w:space="0" w:color="auto"/>
+            </w:tcBorders>
+            <w:vAlign w:val="center"/>
+          </w:tcPr>
+          <w:p>
+            <w:pPr>
+              <w:rPr>
+                <w:rFonts w:ascii="Times New Roman" w:hAnsi="Times New Roman" w:cs="Times New Roman"/>
+                <w:noProof/>
+                <w:sz w:val="24"/>
+                <w:szCs w:val="24"/>
+              </w:rPr>
+            </w:pPr>
+            <w:r>
+              <w:rPr>
+                <w:rFonts w:ascii="Times New Roman" w:hAnsi="Times New Roman" w:cs="Times New Roman"/>
+                <w:noProof/>
+                <w:sz w:val="24"/>
+                <w:szCs w:val="24"/>
+              </w:rPr>
+              <w:t>Trần Hà Trâm Anh</w:t>
+            </w:r>
+          </w:p>
+        </w:tc>
+        <w:tc>
+          <w:tcPr>
+            <w:tcW w:w="1999" w:type="dxa"/>
+            <w:tcBorders>
+              <w:top w:val="single" w:sz="4" w:space="0" w:color="auto"/>
+              <w:left w:val="single" w:sz="4" w:space="0" w:color="auto"/>
+              <w:bottom w:val="single" w:sz="4" w:space="0" w:color="auto"/>
+              <w:right w:val="single" w:sz="4" w:space="0" w:color="auto"/>
+            </w:tcBorders>
+            <w:vAlign w:val="center"/>
+          </w:tcPr>
+          <w:p>
+            <w:pPr>
+              <w:rPr>
+                <w:rFonts w:ascii="Times New Roman" w:hAnsi="Times New Roman" w:cs="Times New Roman"/>
+                <w:bCs/>
+                <w:sz w:val="24"/>
+                <w:szCs w:val="24"/>
+              </w:rPr>
+            </w:pPr>
+            <w:r>
+              <w:rPr>
+                <w:rFonts w:ascii="Times New Roman" w:hAnsi="Times New Roman" w:cs="Times New Roman"/>
+                <w:bCs/>
+                <w:sz w:val="24"/>
+                <w:szCs w:val="24"/>
+              </w:rPr>
+              <w:t>Developer</w:t>
+            </w:r>
+          </w:p>
+        </w:tc>
+        <w:tc>
+          <w:tcPr>
+            <w:tcW w:w="3119" w:type="dxa"/>
+            <w:tcBorders>
+              <w:top w:val="single" w:sz="4" w:space="0" w:color="auto"/>
+              <w:left w:val="single" w:sz="4" w:space="0" w:color="auto"/>
+              <w:bottom w:val="single" w:sz="4" w:space="0" w:color="auto"/>
+              <w:right w:val="single" w:sz="4" w:space="0" w:color="auto"/>
+            </w:tcBorders>
+            <w:vAlign w:val="center"/>
+          </w:tcPr>
+          <w:p>
+            <w:pPr>
+              <w:pStyle w:val="ListParagraph"/>
+              <w:numPr>
+                <w:ilvl w:val="0"/>
+                <w:numId w:val="18"/>
+              </w:numPr>
+              <w:spacing w:before="120" w:after="160"/>
+              <w:rPr>
+                <w:rFonts w:ascii="Times New Roman" w:hAnsi="Times New Roman" w:cs="Times New Roman"/>
+                <w:noProof/>
+                <w:sz w:val="24"/>
+                <w:szCs w:val="24"/>
+              </w:rPr>
+            </w:pPr>
+            <w:r>
+              <w:rPr>
+                <w:rFonts w:ascii="Times New Roman" w:hAnsi="Times New Roman" w:cs="Times New Roman"/>
+                <w:noProof/>
+                <w:sz w:val="24"/>
+                <w:szCs w:val="24"/>
+              </w:rPr>
+              <w:t xml:space="preserve">Designing database </w:t>
+            </w:r>
+          </w:p>
+          <w:p>
+            <w:pPr>
+              <w:pStyle w:val="ListParagraph"/>
+              <w:numPr>
+                <w:ilvl w:val="0"/>
+                <w:numId w:val="18"/>
+              </w:numPr>
+              <w:spacing w:before="120" w:after="160"/>
+              <w:rPr>
+                <w:rFonts w:ascii="Times New Roman" w:hAnsi="Times New Roman" w:cs="Times New Roman"/>
+                <w:noProof/>
+                <w:sz w:val="24"/>
+                <w:szCs w:val="24"/>
+              </w:rPr>
+            </w:pPr>
+            <w:r>
+              <w:rPr>
+                <w:rFonts w:ascii="Times New Roman" w:hAnsi="Times New Roman" w:cs="Times New Roman"/>
+                <w:noProof/>
+                <w:sz w:val="24"/>
+                <w:szCs w:val="24"/>
+              </w:rPr>
+              <w:t xml:space="preserve">Clarifying requirements </w:t>
+            </w:r>
+          </w:p>
+          <w:p>
+            <w:pPr>
+              <w:pStyle w:val="ListParagraph"/>
+              <w:numPr>
+                <w:ilvl w:val="0"/>
+                <w:numId w:val="18"/>
+              </w:numPr>
+              <w:spacing w:before="120" w:after="160"/>
+              <w:rPr>
+                <w:rFonts w:ascii="Times New Roman" w:hAnsi="Times New Roman" w:cs="Times New Roman"/>
+                <w:noProof/>
+                <w:sz w:val="24"/>
+                <w:szCs w:val="24"/>
+              </w:rPr>
+            </w:pPr>
+            <w:r>
+              <w:rPr>
+                <w:rFonts w:ascii="Times New Roman" w:hAnsi="Times New Roman" w:cs="Times New Roman"/>
+                <w:noProof/>
+                <w:sz w:val="24"/>
+                <w:szCs w:val="24"/>
+              </w:rPr>
+              <w:t xml:space="preserve">Preparing documents </w:t>
+            </w:r>
+          </w:p>
+          <w:p>
+            <w:pPr>
+              <w:pStyle w:val="ListParagraph"/>
+              <w:numPr>
+                <w:ilvl w:val="0"/>
+                <w:numId w:val="18"/>
+              </w:numPr>
+              <w:spacing w:before="120" w:after="160"/>
+              <w:rPr>
+                <w:rFonts w:ascii="Times New Roman" w:hAnsi="Times New Roman" w:cs="Times New Roman"/>
+                <w:noProof/>
+                <w:sz w:val="24"/>
+                <w:szCs w:val="24"/>
+              </w:rPr>
+            </w:pPr>
+            <w:r>
+              <w:rPr>
+                <w:rFonts w:ascii="Times New Roman" w:hAnsi="Times New Roman" w:cs="Times New Roman"/>
+                <w:noProof/>
+                <w:sz w:val="24"/>
+                <w:szCs w:val="24"/>
+              </w:rPr>
+              <w:t>Designing GUI</w:t>
+            </w:r>
+          </w:p>
+          <w:p>
+            <w:pPr>
+              <w:pStyle w:val="ListParagraph"/>
+              <w:numPr>
+                <w:ilvl w:val="0"/>
+                <w:numId w:val="18"/>
+              </w:numPr>
+              <w:spacing w:before="120" w:after="160"/>
+              <w:rPr>
+                <w:rFonts w:ascii="Times New Roman" w:hAnsi="Times New Roman" w:cs="Times New Roman"/>
+                <w:noProof/>
+                <w:sz w:val="24"/>
+                <w:szCs w:val="24"/>
+              </w:rPr>
+            </w:pPr>
+            <w:r>
+              <w:rPr>
+                <w:rFonts w:ascii="Times New Roman" w:hAnsi="Times New Roman" w:cs="Times New Roman"/>
+                <w:noProof/>
+                <w:sz w:val="24"/>
+                <w:szCs w:val="24"/>
+              </w:rPr>
+              <w:t xml:space="preserve">Creating test plan </w:t>
+            </w:r>
+          </w:p>
+          <w:p>
+            <w:pPr>
+              <w:pStyle w:val="ListParagraph"/>
+              <w:numPr>
+                <w:ilvl w:val="0"/>
+                <w:numId w:val="18"/>
+              </w:numPr>
+              <w:spacing w:before="120" w:after="160"/>
+              <w:rPr>
+                <w:rFonts w:ascii="Times New Roman" w:hAnsi="Times New Roman" w:cs="Times New Roman"/>
+                <w:noProof/>
+                <w:sz w:val="24"/>
+                <w:szCs w:val="24"/>
+              </w:rPr>
+            </w:pPr>
+            <w:r>
+              <w:rPr>
+                <w:rFonts w:ascii="Times New Roman" w:hAnsi="Times New Roman" w:cs="Times New Roman"/>
+                <w:noProof/>
+                <w:sz w:val="24"/>
+                <w:szCs w:val="24"/>
+              </w:rPr>
+              <w:t xml:space="preserve">Coding </w:t>
+            </w:r>
+          </w:p>
+          <w:p>
+            <w:pPr>
+              <w:pStyle w:val="ListParagraph"/>
+              <w:numPr>
+                <w:ilvl w:val="0"/>
+                <w:numId w:val="18"/>
+              </w:numPr>
+              <w:spacing w:before="120"/>
+              <w:rPr>
+                <w:rFonts w:ascii="Times New Roman" w:hAnsi="Times New Roman" w:cs="Times New Roman"/>
+                <w:noProof/>
+                <w:sz w:val="24"/>
+                <w:szCs w:val="24"/>
+              </w:rPr>
+            </w:pPr>
+            <w:r>
+              <w:rPr>
+                <w:rFonts w:ascii="Times New Roman" w:hAnsi="Times New Roman" w:cs="Times New Roman"/>
+                <w:noProof/>
+                <w:sz w:val="24"/>
+                <w:szCs w:val="24"/>
+              </w:rPr>
+              <w:t>Testing</w:t>
+            </w:r>
+          </w:p>
+        </w:tc>
+      </w:tr>
+    </w:tbl>
+    <w:p>
+      <w:pPr>
+        <w:pStyle w:val="Caption"/>
+        <w:jc w:val="center"/>
+        <w:rPr>
+          <w:rFonts w:ascii="Times New Roman" w:hAnsi="Times New Roman" w:cs="Times New Roman"/>
+          <w:noProof/>
+          <w:sz w:val="24"/>
+          <w:szCs w:val="24"/>
+        </w:rPr>
+      </w:pPr>
+      <w:bookmarkStart w:id="7" w:name="_Toc16979844"/>
+      <w:bookmarkStart w:id="8" w:name="_Toc17067793"/>
+      <w:r>
+        <w:rPr>
+          <w:rFonts w:ascii="Times New Roman" w:hAnsi="Times New Roman" w:cs="Times New Roman"/>
+          <w:noProof/>
+          <w:sz w:val="24"/>
+          <w:szCs w:val="24"/>
+        </w:rPr>
+        <w:t>Table  - Role and Responsibilities</w:t>
+      </w:r>
+      <w:bookmarkEnd w:id="7"/>
+      <w:bookmarkEnd w:id="8"/>
+    </w:p>
+    <w:p/>
+    <w:p>
+      <w:pPr>
+        <w:pStyle w:val="Heading3"/>
+        <w:numPr>
+          <w:ilvl w:val="1"/>
+          <w:numId w:val="13"/>
+        </w:numPr>
+        <w:rPr>
+          <w:noProof/>
+          <w:sz w:val="28"/>
+          <w:szCs w:val="28"/>
+        </w:rPr>
+      </w:pPr>
+      <w:r>
+        <w:rPr>
+          <w:rFonts w:ascii="Times New Roman" w:hAnsi="Times New Roman" w:cs="Times New Roman"/>
+          <w:noProof/>
+          <w:sz w:val="28"/>
+          <w:szCs w:val="28"/>
+        </w:rPr>
+        <w:t>T</w:t>
+      </w:r>
+      <w:r>
+        <w:rPr>
+          <w:noProof/>
+          <w:sz w:val="28"/>
+          <w:szCs w:val="28"/>
+        </w:rPr>
+        <w:t>ools and Techniques</w:t>
+      </w:r>
+    </w:p>
+    <w:p>
+      <w:pPr>
+        <w:pStyle w:val="Heading3"/>
+        <w:rPr>
+          <w:rFonts w:ascii="Times New Roman" w:hAnsi="Times New Roman" w:cs="Times New Roman"/>
+          <w:noProof/>
+          <w:sz w:val="28"/>
+          <w:szCs w:val="28"/>
+        </w:rPr>
+      </w:pPr>
+    </w:p>
+    <w:tbl>
+      <w:tblPr>
+        <w:tblStyle w:val="TableGrid"/>
+        <w:tblW w:w="0" w:type="auto"/>
+        <w:tblLook w:val="04A0" w:firstRow="1" w:lastRow="0" w:firstColumn="1" w:lastColumn="0" w:noHBand="0" w:noVBand="1"/>
+      </w:tblPr>
+      <w:tblGrid>
+        <w:gridCol w:w="4503"/>
+        <w:gridCol w:w="4155"/>
+      </w:tblGrid>
+      <w:tr>
+        <w:tc>
+          <w:tcPr>
+            <w:tcW w:w="4503" w:type="dxa"/>
+            <w:tcBorders>
+              <w:top w:val="single" w:sz="4" w:space="0" w:color="auto"/>
+              <w:left w:val="single" w:sz="4" w:space="0" w:color="auto"/>
+              <w:bottom w:val="single" w:sz="4" w:space="0" w:color="auto"/>
+              <w:right w:val="single" w:sz="4" w:space="0" w:color="auto"/>
+            </w:tcBorders>
+            <w:shd w:val="clear" w:color="auto" w:fill="BDD6EE" w:themeFill="accent1" w:themeFillTint="66"/>
+            <w:vAlign w:val="center"/>
+            <w:hideMark/>
+          </w:tcPr>
+          <w:p>
+            <w:pPr>
+              <w:jc w:val="center"/>
+              <w:rPr>
+                <w:rFonts w:ascii="Times New Roman" w:hAnsi="Times New Roman" w:cs="Times New Roman"/>
+                <w:b/>
+                <w:noProof/>
+                <w:sz w:val="24"/>
+                <w:szCs w:val="24"/>
+              </w:rPr>
+            </w:pPr>
+            <w:r>
+              <w:rPr>
+                <w:rFonts w:ascii="Times New Roman" w:hAnsi="Times New Roman" w:cs="Times New Roman"/>
+                <w:b/>
+                <w:noProof/>
+                <w:sz w:val="24"/>
+                <w:szCs w:val="24"/>
+              </w:rPr>
+              <w:t>Tool/Technique</w:t>
+            </w:r>
+          </w:p>
+        </w:tc>
+        <w:tc>
+          <w:tcPr>
+            <w:tcW w:w="4155" w:type="dxa"/>
+            <w:tcBorders>
+              <w:top w:val="single" w:sz="4" w:space="0" w:color="auto"/>
+              <w:left w:val="single" w:sz="4" w:space="0" w:color="auto"/>
+              <w:bottom w:val="single" w:sz="4" w:space="0" w:color="auto"/>
+              <w:right w:val="single" w:sz="4" w:space="0" w:color="auto"/>
+            </w:tcBorders>
+            <w:shd w:val="clear" w:color="auto" w:fill="BDD6EE" w:themeFill="accent1" w:themeFillTint="66"/>
+            <w:vAlign w:val="center"/>
+            <w:hideMark/>
+          </w:tcPr>
+          <w:p>
+            <w:pPr>
+              <w:jc w:val="center"/>
+              <w:rPr>
+                <w:rFonts w:ascii="Times New Roman" w:hAnsi="Times New Roman" w:cs="Times New Roman"/>
+                <w:b/>
+                <w:noProof/>
+                <w:sz w:val="24"/>
+                <w:szCs w:val="24"/>
+              </w:rPr>
+            </w:pPr>
+            <w:r>
+              <w:rPr>
+                <w:rFonts w:ascii="Times New Roman" w:hAnsi="Times New Roman" w:cs="Times New Roman"/>
+                <w:b/>
+                <w:noProof/>
+                <w:sz w:val="24"/>
+                <w:szCs w:val="24"/>
+              </w:rPr>
+              <w:t>Name</w:t>
+            </w:r>
+          </w:p>
+        </w:tc>
+      </w:tr>
+      <w:tr>
+        <w:tc>
+          <w:tcPr>
+            <w:tcW w:w="4503" w:type="dxa"/>
+            <w:tcBorders>
+              <w:top w:val="single" w:sz="4" w:space="0" w:color="auto"/>
+              <w:left w:val="single" w:sz="4" w:space="0" w:color="auto"/>
+              <w:bottom w:val="single" w:sz="4" w:space="0" w:color="auto"/>
+              <w:right w:val="single" w:sz="4" w:space="0" w:color="auto"/>
+            </w:tcBorders>
+            <w:vAlign w:val="center"/>
+            <w:hideMark/>
+          </w:tcPr>
+          <w:p>
+            <w:pPr>
+              <w:rPr>
+                <w:rFonts w:ascii="Times New Roman" w:hAnsi="Times New Roman" w:cs="Times New Roman"/>
+                <w:noProof/>
+                <w:sz w:val="24"/>
+                <w:szCs w:val="24"/>
+              </w:rPr>
+            </w:pPr>
+            <w:r>
+              <w:rPr>
+                <w:rFonts w:ascii="Times New Roman" w:hAnsi="Times New Roman" w:cs="Times New Roman"/>
+                <w:noProof/>
+                <w:sz w:val="24"/>
+                <w:szCs w:val="24"/>
+              </w:rPr>
+              <w:t>Front-end</w:t>
+            </w:r>
+          </w:p>
+        </w:tc>
+        <w:tc>
+          <w:tcPr>
+            <w:tcW w:w="4155" w:type="dxa"/>
+            <w:tcBorders>
+              <w:top w:val="single" w:sz="4" w:space="0" w:color="auto"/>
+              <w:left w:val="single" w:sz="4" w:space="0" w:color="auto"/>
+              <w:bottom w:val="single" w:sz="4" w:space="0" w:color="auto"/>
+              <w:right w:val="single" w:sz="4" w:space="0" w:color="auto"/>
+            </w:tcBorders>
+            <w:vAlign w:val="center"/>
+            <w:hideMark/>
+          </w:tcPr>
+          <w:p>
+            <w:pPr>
+              <w:rPr>
+                <w:rFonts w:ascii="Times New Roman" w:hAnsi="Times New Roman" w:cs="Times New Roman"/>
+                <w:noProof/>
+                <w:sz w:val="24"/>
+                <w:szCs w:val="24"/>
+              </w:rPr>
+            </w:pPr>
+            <w:r>
+              <w:rPr>
+                <w:rFonts w:ascii="Times New Roman" w:hAnsi="Times New Roman" w:cs="Times New Roman"/>
+                <w:noProof/>
+                <w:sz w:val="24"/>
+                <w:szCs w:val="24"/>
+              </w:rPr>
+              <w:t>HTML, CSS, JavaScript, jQuery</w:t>
+            </w:r>
+            <w:r>
+              <w:rPr>
+                <w:rFonts w:ascii="Times New Roman" w:hAnsi="Times New Roman" w:cs="Times New Roman"/>
+                <w:noProof/>
+                <w:sz w:val="24"/>
+                <w:szCs w:val="24"/>
+              </w:rPr>
+              <w:t>, React Js</w:t>
+            </w:r>
+          </w:p>
+        </w:tc>
+      </w:tr>
+      <w:tr>
+        <w:tc>
+          <w:tcPr>
+            <w:tcW w:w="4503" w:type="dxa"/>
+            <w:tcBorders>
+              <w:top w:val="single" w:sz="4" w:space="0" w:color="auto"/>
+              <w:left w:val="single" w:sz="4" w:space="0" w:color="auto"/>
+              <w:bottom w:val="single" w:sz="4" w:space="0" w:color="auto"/>
+              <w:right w:val="single" w:sz="4" w:space="0" w:color="auto"/>
+            </w:tcBorders>
+            <w:vAlign w:val="center"/>
+            <w:hideMark/>
+          </w:tcPr>
+          <w:p>
+            <w:pPr>
+              <w:rPr>
+                <w:rFonts w:ascii="Times New Roman" w:hAnsi="Times New Roman" w:cs="Times New Roman"/>
+                <w:noProof/>
+                <w:sz w:val="24"/>
+                <w:szCs w:val="24"/>
+              </w:rPr>
+            </w:pPr>
+            <w:r>
+              <w:rPr>
+                <w:rFonts w:ascii="Times New Roman" w:hAnsi="Times New Roman" w:cs="Times New Roman"/>
+                <w:noProof/>
+                <w:sz w:val="24"/>
+                <w:szCs w:val="24"/>
+              </w:rPr>
+              <w:t>Back-end</w:t>
+            </w:r>
+          </w:p>
+        </w:tc>
+        <w:tc>
+          <w:tcPr>
+            <w:tcW w:w="4155" w:type="dxa"/>
+            <w:tcBorders>
+              <w:top w:val="single" w:sz="4" w:space="0" w:color="auto"/>
+              <w:left w:val="single" w:sz="4" w:space="0" w:color="auto"/>
+              <w:bottom w:val="single" w:sz="4" w:space="0" w:color="auto"/>
+              <w:right w:val="single" w:sz="4" w:space="0" w:color="auto"/>
+            </w:tcBorders>
+            <w:vAlign w:val="center"/>
+            <w:hideMark/>
+          </w:tcPr>
+          <w:p>
+            <w:pPr>
+              <w:rPr>
+                <w:rFonts w:ascii="Times New Roman" w:hAnsi="Times New Roman" w:cs="Times New Roman"/>
+                <w:noProof/>
+                <w:sz w:val="24"/>
+                <w:szCs w:val="24"/>
+              </w:rPr>
+            </w:pPr>
+            <w:r>
+              <w:rPr>
+                <w:rFonts w:ascii="Times New Roman" w:hAnsi="Times New Roman" w:cs="Times New Roman"/>
+                <w:noProof/>
+                <w:sz w:val="24"/>
+                <w:szCs w:val="24"/>
+              </w:rPr>
+              <w:t>ASP.NET Core 2.1, Enti</w:t>
+            </w:r>
+            <w:r>
+              <w:rPr>
+                <w:rFonts w:ascii="Times New Roman" w:hAnsi="Times New Roman" w:cs="Times New Roman"/>
+                <w:noProof/>
+                <w:sz w:val="24"/>
+                <w:szCs w:val="24"/>
+              </w:rPr>
+              <w:t xml:space="preserve">ty Framework, Spring Boot </w:t>
+            </w:r>
+            <w:bookmarkStart w:id="9" w:name="_GoBack"/>
+            <w:bookmarkEnd w:id="9"/>
+          </w:p>
+        </w:tc>
+      </w:tr>
+      <w:tr>
+        <w:tc>
+          <w:tcPr>
+            <w:tcW w:w="4503" w:type="dxa"/>
+            <w:tcBorders>
+              <w:top w:val="single" w:sz="4" w:space="0" w:color="auto"/>
+              <w:left w:val="single" w:sz="4" w:space="0" w:color="auto"/>
+              <w:bottom w:val="single" w:sz="4" w:space="0" w:color="auto"/>
+              <w:right w:val="single" w:sz="4" w:space="0" w:color="auto"/>
+            </w:tcBorders>
+            <w:vAlign w:val="center"/>
+            <w:hideMark/>
+          </w:tcPr>
+          <w:p>
+            <w:pPr>
+              <w:rPr>
+                <w:rFonts w:ascii="Times New Roman" w:hAnsi="Times New Roman" w:cs="Times New Roman"/>
+                <w:noProof/>
+                <w:sz w:val="24"/>
+                <w:szCs w:val="24"/>
+              </w:rPr>
+            </w:pPr>
+            <w:r>
+              <w:rPr>
+                <w:rFonts w:ascii="Times New Roman" w:hAnsi="Times New Roman" w:cs="Times New Roman"/>
+                <w:noProof/>
+                <w:sz w:val="24"/>
+                <w:szCs w:val="24"/>
+              </w:rPr>
+              <w:t>IDE</w:t>
+            </w:r>
+          </w:p>
+        </w:tc>
+        <w:tc>
+          <w:tcPr>
+            <w:tcW w:w="4155" w:type="dxa"/>
+            <w:tcBorders>
+              <w:top w:val="single" w:sz="4" w:space="0" w:color="auto"/>
+              <w:left w:val="single" w:sz="4" w:space="0" w:color="auto"/>
+              <w:bottom w:val="single" w:sz="4" w:space="0" w:color="auto"/>
+              <w:right w:val="single" w:sz="4" w:space="0" w:color="auto"/>
+            </w:tcBorders>
+            <w:vAlign w:val="center"/>
+            <w:hideMark/>
+          </w:tcPr>
+          <w:p>
+            <w:pPr>
+              <w:rPr>
+                <w:rFonts w:ascii="Times New Roman" w:hAnsi="Times New Roman" w:cs="Times New Roman"/>
+                <w:noProof/>
+                <w:sz w:val="24"/>
+                <w:szCs w:val="24"/>
+              </w:rPr>
+            </w:pPr>
+            <w:r>
+              <w:rPr>
+                <w:rFonts w:ascii="Times New Roman" w:hAnsi="Times New Roman" w:cs="Times New Roman"/>
+                <w:noProof/>
+                <w:sz w:val="24"/>
+                <w:szCs w:val="24"/>
+              </w:rPr>
+              <w:t>IntelliJ 2019.1.3</w:t>
+            </w:r>
+          </w:p>
+        </w:tc>
+      </w:tr>
+      <w:tr>
+        <w:tc>
+          <w:tcPr>
+            <w:tcW w:w="4503" w:type="dxa"/>
+            <w:tcBorders>
+              <w:top w:val="single" w:sz="4" w:space="0" w:color="auto"/>
+              <w:left w:val="single" w:sz="4" w:space="0" w:color="auto"/>
+              <w:bottom w:val="single" w:sz="4" w:space="0" w:color="auto"/>
+              <w:right w:val="single" w:sz="4" w:space="0" w:color="auto"/>
+            </w:tcBorders>
+            <w:vAlign w:val="center"/>
+            <w:hideMark/>
+          </w:tcPr>
+          <w:p>
+            <w:pPr>
+              <w:rPr>
+                <w:rFonts w:ascii="Times New Roman" w:hAnsi="Times New Roman" w:cs="Times New Roman"/>
+                <w:b/>
+                <w:noProof/>
+                <w:sz w:val="24"/>
+                <w:szCs w:val="24"/>
+              </w:rPr>
+            </w:pPr>
+            <w:r>
+              <w:rPr>
+                <w:rFonts w:ascii="Times New Roman" w:hAnsi="Times New Roman" w:cs="Times New Roman"/>
+                <w:noProof/>
+                <w:sz w:val="24"/>
+                <w:szCs w:val="24"/>
+              </w:rPr>
+              <w:t>DBMS</w:t>
+            </w:r>
+          </w:p>
+        </w:tc>
+        <w:tc>
+          <w:tcPr>
+            <w:tcW w:w="4155" w:type="dxa"/>
+            <w:tcBorders>
+              <w:top w:val="single" w:sz="4" w:space="0" w:color="auto"/>
+              <w:left w:val="single" w:sz="4" w:space="0" w:color="auto"/>
+              <w:bottom w:val="single" w:sz="4" w:space="0" w:color="auto"/>
+              <w:right w:val="single" w:sz="4" w:space="0" w:color="auto"/>
+            </w:tcBorders>
+            <w:vAlign w:val="center"/>
+            <w:hideMark/>
+          </w:tcPr>
+          <w:p>
+            <w:pPr>
+              <w:rPr>
+                <w:rFonts w:ascii="Times New Roman" w:hAnsi="Times New Roman" w:cs="Times New Roman"/>
+                <w:noProof/>
+                <w:sz w:val="24"/>
+                <w:szCs w:val="24"/>
+              </w:rPr>
+            </w:pPr>
+            <w:r>
+              <w:rPr>
+                <w:rFonts w:ascii="Times New Roman" w:hAnsi="Times New Roman" w:cs="Times New Roman"/>
+                <w:noProof/>
+                <w:sz w:val="24"/>
+                <w:szCs w:val="24"/>
+              </w:rPr>
+              <w:t>SQL Server, Amazon AWS</w:t>
+            </w:r>
+          </w:p>
+        </w:tc>
+      </w:tr>
+      <w:tr>
+        <w:tc>
+          <w:tcPr>
+            <w:tcW w:w="4503" w:type="dxa"/>
+            <w:tcBorders>
+              <w:top w:val="single" w:sz="4" w:space="0" w:color="auto"/>
+              <w:left w:val="single" w:sz="4" w:space="0" w:color="auto"/>
+              <w:bottom w:val="single" w:sz="4" w:space="0" w:color="auto"/>
+              <w:right w:val="single" w:sz="4" w:space="0" w:color="auto"/>
+            </w:tcBorders>
+            <w:vAlign w:val="center"/>
+            <w:hideMark/>
+          </w:tcPr>
+          <w:p>
+            <w:pPr>
+              <w:rPr>
+                <w:rFonts w:ascii="Times New Roman" w:hAnsi="Times New Roman" w:cs="Times New Roman"/>
+                <w:noProof/>
+                <w:sz w:val="24"/>
+                <w:szCs w:val="24"/>
+              </w:rPr>
+            </w:pPr>
+            <w:r>
+              <w:rPr>
+                <w:rFonts w:ascii="Times New Roman" w:hAnsi="Times New Roman" w:cs="Times New Roman"/>
+                <w:noProof/>
+                <w:sz w:val="24"/>
+                <w:szCs w:val="24"/>
+              </w:rPr>
+              <w:t>Source Control</w:t>
+            </w:r>
+          </w:p>
+        </w:tc>
+        <w:tc>
+          <w:tcPr>
+            <w:tcW w:w="4155" w:type="dxa"/>
+            <w:tcBorders>
+              <w:top w:val="single" w:sz="4" w:space="0" w:color="auto"/>
+              <w:left w:val="single" w:sz="4" w:space="0" w:color="auto"/>
+              <w:bottom w:val="single" w:sz="4" w:space="0" w:color="auto"/>
+              <w:right w:val="single" w:sz="4" w:space="0" w:color="auto"/>
+            </w:tcBorders>
+            <w:vAlign w:val="center"/>
+            <w:hideMark/>
+          </w:tcPr>
+          <w:p>
+            <w:pPr>
+              <w:rPr>
+                <w:rFonts w:ascii="Times New Roman" w:hAnsi="Times New Roman" w:cs="Times New Roman"/>
+                <w:noProof/>
+                <w:sz w:val="24"/>
+                <w:szCs w:val="24"/>
+              </w:rPr>
+            </w:pPr>
+            <w:r>
+              <w:rPr>
+                <w:rFonts w:ascii="Times New Roman" w:hAnsi="Times New Roman" w:cs="Times New Roman"/>
+                <w:noProof/>
+                <w:sz w:val="24"/>
+                <w:szCs w:val="24"/>
+              </w:rPr>
+              <w:t>Github, Sourcetree</w:t>
+            </w:r>
+          </w:p>
+        </w:tc>
+      </w:tr>
+      <w:tr>
+        <w:tc>
+          <w:tcPr>
+            <w:tcW w:w="4503" w:type="dxa"/>
+            <w:tcBorders>
+              <w:top w:val="single" w:sz="4" w:space="0" w:color="auto"/>
+              <w:left w:val="single" w:sz="4" w:space="0" w:color="auto"/>
+              <w:bottom w:val="single" w:sz="4" w:space="0" w:color="auto"/>
+              <w:right w:val="single" w:sz="4" w:space="0" w:color="auto"/>
+            </w:tcBorders>
+            <w:vAlign w:val="center"/>
+            <w:hideMark/>
+          </w:tcPr>
+          <w:p>
+            <w:pPr>
+              <w:rPr>
+                <w:rFonts w:ascii="Times New Roman" w:hAnsi="Times New Roman" w:cs="Times New Roman"/>
+                <w:noProof/>
+                <w:sz w:val="24"/>
+                <w:szCs w:val="24"/>
+              </w:rPr>
+            </w:pPr>
+            <w:r>
+              <w:rPr>
+                <w:rFonts w:ascii="Times New Roman" w:hAnsi="Times New Roman" w:cs="Times New Roman"/>
+                <w:noProof/>
+                <w:sz w:val="24"/>
+                <w:szCs w:val="24"/>
+              </w:rPr>
+              <w:t>Modeling tool</w:t>
+            </w:r>
+          </w:p>
+        </w:tc>
+        <w:tc>
+          <w:tcPr>
+            <w:tcW w:w="4155" w:type="dxa"/>
+            <w:tcBorders>
+              <w:top w:val="single" w:sz="4" w:space="0" w:color="auto"/>
+              <w:left w:val="single" w:sz="4" w:space="0" w:color="auto"/>
+              <w:bottom w:val="single" w:sz="4" w:space="0" w:color="auto"/>
+              <w:right w:val="single" w:sz="4" w:space="0" w:color="auto"/>
+            </w:tcBorders>
+            <w:vAlign w:val="center"/>
+            <w:hideMark/>
+          </w:tcPr>
+          <w:p>
+            <w:pPr>
+              <w:keepNext/>
+              <w:rPr>
+                <w:rFonts w:ascii="Times New Roman" w:hAnsi="Times New Roman" w:cs="Times New Roman"/>
+                <w:noProof/>
+                <w:sz w:val="24"/>
+                <w:szCs w:val="24"/>
+              </w:rPr>
+            </w:pPr>
+            <w:r>
+              <w:rPr>
+                <w:rFonts w:ascii="Times New Roman" w:hAnsi="Times New Roman" w:cs="Times New Roman"/>
+                <w:noProof/>
+                <w:sz w:val="24"/>
+                <w:szCs w:val="24"/>
+              </w:rPr>
+              <w:t>StarUML</w:t>
+            </w:r>
+          </w:p>
+        </w:tc>
+      </w:tr>
+    </w:tbl>
+    <w:p>
+      <w:pPr>
+        <w:pStyle w:val="Caption"/>
+        <w:ind w:left="1440" w:firstLine="720"/>
+        <w:rPr>
+          <w:rFonts w:ascii="Times New Roman" w:hAnsi="Times New Roman" w:cs="Times New Roman"/>
+          <w:noProof/>
+          <w:sz w:val="24"/>
+          <w:szCs w:val="24"/>
+        </w:rPr>
+      </w:pPr>
+      <w:bookmarkStart w:id="10" w:name="_Toc16979845"/>
+      <w:bookmarkStart w:id="11" w:name="_Toc17067794"/>
+      <w:r>
+        <w:rPr>
+          <w:rFonts w:ascii="Times New Roman" w:hAnsi="Times New Roman" w:cs="Times New Roman"/>
+          <w:noProof/>
+          <w:sz w:val="24"/>
+          <w:szCs w:val="24"/>
+        </w:rPr>
+        <w:t>Table  - Tools and Techniques</w:t>
+      </w:r>
+      <w:bookmarkEnd w:id="10"/>
+      <w:bookmarkEnd w:id="11"/>
+    </w:p>
+    <w:p/>
+    <w:p/>
+    <w:p/>
+    <w:p>
+      <w:pPr>
+        <w:rPr>
+          <w:rFonts w:ascii="Times New Roman" w:hAnsi="Times New Roman" w:cs="Times New Roman"/>
+          <w:b/>
+          <w:sz w:val="28"/>
+          <w:szCs w:val="28"/>
+        </w:rPr>
+      </w:pPr>
+    </w:p>
+    <w:p>
+      <w:pPr>
+        <w:rPr>
+          <w:rFonts w:ascii="Times New Roman" w:hAnsi="Times New Roman" w:cs="Times New Roman"/>
+          <w:b/>
+          <w:sz w:val="28"/>
+          <w:szCs w:val="28"/>
+        </w:rPr>
+      </w:pPr>
+    </w:p>
+    <w:p>
+      <w:pPr>
         <w:rPr>
           <w:rFonts w:ascii="Times New Roman" w:hAnsi="Times New Roman" w:cs="Times New Roman"/>
           <w:b/>
@@ -3664,6 +6470,7 @@
                 <w:sz w:val="24"/>
                 <w:szCs w:val="24"/>
               </w:rPr>
+              <w:lastRenderedPageBreak/>
               <w:t>ID</w:t>
             </w:r>
           </w:p>
@@ -4062,16 +6869,7 @@
                 <w:sz w:val="24"/>
                 <w:szCs w:val="24"/>
               </w:rPr>
-              <w:t xml:space="preserve">As a user I can search stories to read so that I can enhance knowledge, </w:t>
-            </w:r>
-            <w:r>
-              <w:rPr>
-                <w:rFonts w:ascii="Times New Roman" w:hAnsi="Times New Roman" w:cs="Times New Roman"/>
-                <w:sz w:val="24"/>
-                <w:szCs w:val="24"/>
-              </w:rPr>
-              <w:lastRenderedPageBreak/>
-              <w:t>find relaxation, play games.</w:t>
+              <w:t>As a user I can search stories to read so that I can enhance knowledge, find relaxation, play games.</w:t>
             </w:r>
           </w:p>
         </w:tc>
@@ -4093,7 +6891,6 @@
                 <w:sz w:val="24"/>
                 <w:szCs w:val="24"/>
               </w:rPr>
-              <w:lastRenderedPageBreak/>
               <w:t>2</w:t>
             </w:r>
           </w:p>
@@ -4118,7 +6915,6 @@
                 <w:sz w:val="24"/>
                 <w:szCs w:val="24"/>
               </w:rPr>
-              <w:lastRenderedPageBreak/>
               <w:t>4</w:t>
             </w:r>
           </w:p>
@@ -4917,6 +7713,118 @@
     </w:lvl>
   </w:abstractNum>
   <w:abstractNum w:abstractNumId="4" w15:restartNumberingAfterBreak="0">
+    <w:nsid w:val="12BB557A"/>
+    <w:multiLevelType w:val="hybridMultilevel"/>
+    <w:tmpl w:val="C79E6D82"/>
+    <w:lvl w:ilvl="0" w:tplc="7C040CEE">
+      <w:numFmt w:val="bullet"/>
+      <w:lvlText w:val="-"/>
+      <w:lvlJc w:val="left"/>
+      <w:pPr>
+        <w:ind w:left="360" w:hanging="360"/>
+      </w:pPr>
+      <w:rPr>
+        <w:rFonts w:ascii="Calibri" w:eastAsiaTheme="minorHAnsi" w:hAnsi="Calibri" w:cstheme="minorBidi" w:hint="default"/>
+      </w:rPr>
+    </w:lvl>
+    <w:lvl w:ilvl="1" w:tplc="04090003">
+      <w:start w:val="1"/>
+      <w:numFmt w:val="bullet"/>
+      <w:lvlText w:val="o"/>
+      <w:lvlJc w:val="left"/>
+      <w:pPr>
+        <w:ind w:left="1139" w:hanging="360"/>
+      </w:pPr>
+      <w:rPr>
+        <w:rFonts w:ascii="Courier New" w:hAnsi="Courier New" w:cs="Courier New" w:hint="default"/>
+      </w:rPr>
+    </w:lvl>
+    <w:lvl w:ilvl="2" w:tplc="04090005">
+      <w:start w:val="1"/>
+      <w:numFmt w:val="bullet"/>
+      <w:lvlText w:val=""/>
+      <w:lvlJc w:val="left"/>
+      <w:pPr>
+        <w:ind w:left="1859" w:hanging="360"/>
+      </w:pPr>
+      <w:rPr>
+        <w:rFonts w:ascii="Wingdings" w:hAnsi="Wingdings" w:hint="default"/>
+      </w:rPr>
+    </w:lvl>
+    <w:lvl w:ilvl="3" w:tplc="04090001">
+      <w:start w:val="1"/>
+      <w:numFmt w:val="bullet"/>
+      <w:lvlText w:val=""/>
+      <w:lvlJc w:val="left"/>
+      <w:pPr>
+        <w:ind w:left="2579" w:hanging="360"/>
+      </w:pPr>
+      <w:rPr>
+        <w:rFonts w:ascii="Symbol" w:hAnsi="Symbol" w:hint="default"/>
+      </w:rPr>
+    </w:lvl>
+    <w:lvl w:ilvl="4" w:tplc="04090003">
+      <w:start w:val="1"/>
+      <w:numFmt w:val="bullet"/>
+      <w:lvlText w:val="o"/>
+      <w:lvlJc w:val="left"/>
+      <w:pPr>
+        <w:ind w:left="3299" w:hanging="360"/>
+      </w:pPr>
+      <w:rPr>
+        <w:rFonts w:ascii="Courier New" w:hAnsi="Courier New" w:cs="Courier New" w:hint="default"/>
+      </w:rPr>
+    </w:lvl>
+    <w:lvl w:ilvl="5" w:tplc="04090005">
+      <w:start w:val="1"/>
+      <w:numFmt w:val="bullet"/>
+      <w:lvlText w:val=""/>
+      <w:lvlJc w:val="left"/>
+      <w:pPr>
+        <w:ind w:left="4019" w:hanging="360"/>
+      </w:pPr>
+      <w:rPr>
+        <w:rFonts w:ascii="Wingdings" w:hAnsi="Wingdings" w:hint="default"/>
+      </w:rPr>
+    </w:lvl>
+    <w:lvl w:ilvl="6" w:tplc="04090001">
+      <w:start w:val="1"/>
+      <w:numFmt w:val="bullet"/>
+      <w:lvlText w:val=""/>
+      <w:lvlJc w:val="left"/>
+      <w:pPr>
+        <w:ind w:left="4739" w:hanging="360"/>
+      </w:pPr>
+      <w:rPr>
+        <w:rFonts w:ascii="Symbol" w:hAnsi="Symbol" w:hint="default"/>
+      </w:rPr>
+    </w:lvl>
+    <w:lvl w:ilvl="7" w:tplc="04090003">
+      <w:start w:val="1"/>
+      <w:numFmt w:val="bullet"/>
+      <w:lvlText w:val="o"/>
+      <w:lvlJc w:val="left"/>
+      <w:pPr>
+        <w:ind w:left="5459" w:hanging="360"/>
+      </w:pPr>
+      <w:rPr>
+        <w:rFonts w:ascii="Courier New" w:hAnsi="Courier New" w:cs="Courier New" w:hint="default"/>
+      </w:rPr>
+    </w:lvl>
+    <w:lvl w:ilvl="8" w:tplc="04090005">
+      <w:start w:val="1"/>
+      <w:numFmt w:val="bullet"/>
+      <w:lvlText w:val=""/>
+      <w:lvlJc w:val="left"/>
+      <w:pPr>
+        <w:ind w:left="6179" w:hanging="360"/>
+      </w:pPr>
+      <w:rPr>
+        <w:rFonts w:ascii="Wingdings" w:hAnsi="Wingdings" w:hint="default"/>
+      </w:rPr>
+    </w:lvl>
+  </w:abstractNum>
+  <w:abstractNum w:abstractNumId="5" w15:restartNumberingAfterBreak="0">
     <w:nsid w:val="19AF0D56"/>
     <w:multiLevelType w:val="hybridMultilevel"/>
     <w:tmpl w:val="0EC28898"/>
@@ -5029,7 +7937,119 @@
       </w:rPr>
     </w:lvl>
   </w:abstractNum>
-  <w:abstractNum w:abstractNumId="5" w15:restartNumberingAfterBreak="0">
+  <w:abstractNum w:abstractNumId="6" w15:restartNumberingAfterBreak="0">
+    <w:nsid w:val="1ACD6B85"/>
+    <w:multiLevelType w:val="hybridMultilevel"/>
+    <w:tmpl w:val="5DBC8644"/>
+    <w:lvl w:ilvl="0" w:tplc="7C040CEE">
+      <w:numFmt w:val="bullet"/>
+      <w:lvlText w:val="-"/>
+      <w:lvlJc w:val="left"/>
+      <w:pPr>
+        <w:ind w:left="419" w:hanging="360"/>
+      </w:pPr>
+      <w:rPr>
+        <w:rFonts w:ascii="Calibri" w:eastAsiaTheme="minorHAnsi" w:hAnsi="Calibri" w:cstheme="minorBidi" w:hint="default"/>
+      </w:rPr>
+    </w:lvl>
+    <w:lvl w:ilvl="1" w:tplc="04090003">
+      <w:start w:val="1"/>
+      <w:numFmt w:val="bullet"/>
+      <w:lvlText w:val="o"/>
+      <w:lvlJc w:val="left"/>
+      <w:pPr>
+        <w:ind w:left="1440" w:hanging="360"/>
+      </w:pPr>
+      <w:rPr>
+        <w:rFonts w:ascii="Courier New" w:hAnsi="Courier New" w:cs="Courier New" w:hint="default"/>
+      </w:rPr>
+    </w:lvl>
+    <w:lvl w:ilvl="2" w:tplc="04090005">
+      <w:start w:val="1"/>
+      <w:numFmt w:val="bullet"/>
+      <w:lvlText w:val=""/>
+      <w:lvlJc w:val="left"/>
+      <w:pPr>
+        <w:ind w:left="2160" w:hanging="360"/>
+      </w:pPr>
+      <w:rPr>
+        <w:rFonts w:ascii="Wingdings" w:hAnsi="Wingdings" w:hint="default"/>
+      </w:rPr>
+    </w:lvl>
+    <w:lvl w:ilvl="3" w:tplc="04090001">
+      <w:start w:val="1"/>
+      <w:numFmt w:val="bullet"/>
+      <w:lvlText w:val=""/>
+      <w:lvlJc w:val="left"/>
+      <w:pPr>
+        <w:ind w:left="2880" w:hanging="360"/>
+      </w:pPr>
+      <w:rPr>
+        <w:rFonts w:ascii="Symbol" w:hAnsi="Symbol" w:hint="default"/>
+      </w:rPr>
+    </w:lvl>
+    <w:lvl w:ilvl="4" w:tplc="04090003">
+      <w:start w:val="1"/>
+      <w:numFmt w:val="bullet"/>
+      <w:lvlText w:val="o"/>
+      <w:lvlJc w:val="left"/>
+      <w:pPr>
+        <w:ind w:left="3600" w:hanging="360"/>
+      </w:pPr>
+      <w:rPr>
+        <w:rFonts w:ascii="Courier New" w:hAnsi="Courier New" w:cs="Courier New" w:hint="default"/>
+      </w:rPr>
+    </w:lvl>
+    <w:lvl w:ilvl="5" w:tplc="04090005">
+      <w:start w:val="1"/>
+      <w:numFmt w:val="bullet"/>
+      <w:lvlText w:val=""/>
+      <w:lvlJc w:val="left"/>
+      <w:pPr>
+        <w:ind w:left="4320" w:hanging="360"/>
+      </w:pPr>
+      <w:rPr>
+        <w:rFonts w:ascii="Wingdings" w:hAnsi="Wingdings" w:hint="default"/>
+      </w:rPr>
+    </w:lvl>
+    <w:lvl w:ilvl="6" w:tplc="04090001">
+      <w:start w:val="1"/>
+      <w:numFmt w:val="bullet"/>
+      <w:lvlText w:val=""/>
+      <w:lvlJc w:val="left"/>
+      <w:pPr>
+        <w:ind w:left="5040" w:hanging="360"/>
+      </w:pPr>
+      <w:rPr>
+        <w:rFonts w:ascii="Symbol" w:hAnsi="Symbol" w:hint="default"/>
+      </w:rPr>
+    </w:lvl>
+    <w:lvl w:ilvl="7" w:tplc="04090003">
+      <w:start w:val="1"/>
+      <w:numFmt w:val="bullet"/>
+      <w:lvlText w:val="o"/>
+      <w:lvlJc w:val="left"/>
+      <w:pPr>
+        <w:ind w:left="5760" w:hanging="360"/>
+      </w:pPr>
+      <w:rPr>
+        <w:rFonts w:ascii="Courier New" w:hAnsi="Courier New" w:cs="Courier New" w:hint="default"/>
+      </w:rPr>
+    </w:lvl>
+    <w:lvl w:ilvl="8" w:tplc="04090005">
+      <w:start w:val="1"/>
+      <w:numFmt w:val="bullet"/>
+      <w:lvlText w:val=""/>
+      <w:lvlJc w:val="left"/>
+      <w:pPr>
+        <w:ind w:left="6480" w:hanging="360"/>
+      </w:pPr>
+      <w:rPr>
+        <w:rFonts w:ascii="Wingdings" w:hAnsi="Wingdings" w:hint="default"/>
+      </w:rPr>
+    </w:lvl>
+  </w:abstractNum>
+  <w:abstractNum w:abstractNumId="7" w15:restartNumberingAfterBreak="0">
     <w:nsid w:val="2AA945D1"/>
     <w:multiLevelType w:val="hybridMultilevel"/>
     <w:tmpl w:val="70249DEE"/>
@@ -5142,7 +8162,232 @@
       </w:rPr>
     </w:lvl>
   </w:abstractNum>
-  <w:abstractNum w:abstractNumId="6" w15:restartNumberingAfterBreak="0">
+  <w:abstractNum w:abstractNumId="8" w15:restartNumberingAfterBreak="0">
+    <w:nsid w:val="2B7F723A"/>
+    <w:multiLevelType w:val="hybridMultilevel"/>
+    <w:tmpl w:val="D0447904"/>
+    <w:lvl w:ilvl="0" w:tplc="04090001">
+      <w:start w:val="1"/>
+      <w:numFmt w:val="bullet"/>
+      <w:lvlText w:val=""/>
+      <w:lvlJc w:val="left"/>
+      <w:pPr>
+        <w:ind w:left="360" w:hanging="360"/>
+      </w:pPr>
+      <w:rPr>
+        <w:rFonts w:ascii="Symbol" w:hAnsi="Symbol" w:hint="default"/>
+      </w:rPr>
+    </w:lvl>
+    <w:lvl w:ilvl="1" w:tplc="04090003">
+      <w:start w:val="1"/>
+      <w:numFmt w:val="bullet"/>
+      <w:lvlText w:val="o"/>
+      <w:lvlJc w:val="left"/>
+      <w:pPr>
+        <w:ind w:left="1080" w:hanging="360"/>
+      </w:pPr>
+      <w:rPr>
+        <w:rFonts w:ascii="Courier New" w:hAnsi="Courier New" w:cs="Courier New" w:hint="default"/>
+      </w:rPr>
+    </w:lvl>
+    <w:lvl w:ilvl="2" w:tplc="04090005">
+      <w:start w:val="1"/>
+      <w:numFmt w:val="bullet"/>
+      <w:lvlText w:val=""/>
+      <w:lvlJc w:val="left"/>
+      <w:pPr>
+        <w:ind w:left="1800" w:hanging="360"/>
+      </w:pPr>
+      <w:rPr>
+        <w:rFonts w:ascii="Wingdings" w:hAnsi="Wingdings" w:hint="default"/>
+      </w:rPr>
+    </w:lvl>
+    <w:lvl w:ilvl="3" w:tplc="04090001">
+      <w:start w:val="1"/>
+      <w:numFmt w:val="bullet"/>
+      <w:lvlText w:val=""/>
+      <w:lvlJc w:val="left"/>
+      <w:pPr>
+        <w:ind w:left="2520" w:hanging="360"/>
+      </w:pPr>
+      <w:rPr>
+        <w:rFonts w:ascii="Symbol" w:hAnsi="Symbol" w:hint="default"/>
+      </w:rPr>
+    </w:lvl>
+    <w:lvl w:ilvl="4" w:tplc="04090003">
+      <w:start w:val="1"/>
+      <w:numFmt w:val="bullet"/>
+      <w:lvlText w:val="o"/>
+      <w:lvlJc w:val="left"/>
+      <w:pPr>
+        <w:ind w:left="3240" w:hanging="360"/>
+      </w:pPr>
+      <w:rPr>
+        <w:rFonts w:ascii="Courier New" w:hAnsi="Courier New" w:cs="Courier New" w:hint="default"/>
+      </w:rPr>
+    </w:lvl>
+    <w:lvl w:ilvl="5" w:tplc="04090005">
+      <w:start w:val="1"/>
+      <w:numFmt w:val="bullet"/>
+      <w:lvlText w:val=""/>
+      <w:lvlJc w:val="left"/>
+      <w:pPr>
+        <w:ind w:left="3960" w:hanging="360"/>
+      </w:pPr>
+      <w:rPr>
+        <w:rFonts w:ascii="Wingdings" w:hAnsi="Wingdings" w:hint="default"/>
+      </w:rPr>
+    </w:lvl>
+    <w:lvl w:ilvl="6" w:tplc="04090001">
+      <w:start w:val="1"/>
+      <w:numFmt w:val="bullet"/>
+      <w:lvlText w:val=""/>
+      <w:lvlJc w:val="left"/>
+      <w:pPr>
+        <w:ind w:left="4680" w:hanging="360"/>
+      </w:pPr>
+      <w:rPr>
+        <w:rFonts w:ascii="Symbol" w:hAnsi="Symbol" w:hint="default"/>
+      </w:rPr>
+    </w:lvl>
+    <w:lvl w:ilvl="7" w:tplc="04090003">
+      <w:start w:val="1"/>
+      <w:numFmt w:val="bullet"/>
+      <w:lvlText w:val="o"/>
+      <w:lvlJc w:val="left"/>
+      <w:pPr>
+        <w:ind w:left="5400" w:hanging="360"/>
+      </w:pPr>
+      <w:rPr>
+        <w:rFonts w:ascii="Courier New" w:hAnsi="Courier New" w:cs="Courier New" w:hint="default"/>
+      </w:rPr>
+    </w:lvl>
+    <w:lvl w:ilvl="8" w:tplc="04090005">
+      <w:start w:val="1"/>
+      <w:numFmt w:val="bullet"/>
+      <w:lvlText w:val=""/>
+      <w:lvlJc w:val="left"/>
+      <w:pPr>
+        <w:ind w:left="6120" w:hanging="360"/>
+      </w:pPr>
+      <w:rPr>
+        <w:rFonts w:ascii="Wingdings" w:hAnsi="Wingdings" w:hint="default"/>
+      </w:rPr>
+    </w:lvl>
+  </w:abstractNum>
+  <w:abstractNum w:abstractNumId="9" w15:restartNumberingAfterBreak="0">
+    <w:nsid w:val="2FB1507C"/>
+    <w:multiLevelType w:val="hybridMultilevel"/>
+    <w:tmpl w:val="C212E044"/>
+    <w:lvl w:ilvl="0" w:tplc="7C040CEE">
+      <w:numFmt w:val="bullet"/>
+      <w:lvlText w:val="-"/>
+      <w:lvlJc w:val="left"/>
+      <w:pPr>
+        <w:ind w:left="419" w:hanging="360"/>
+      </w:pPr>
+      <w:rPr>
+        <w:rFonts w:ascii="Calibri" w:eastAsiaTheme="minorHAnsi" w:hAnsi="Calibri" w:cstheme="minorBidi" w:hint="default"/>
+      </w:rPr>
+    </w:lvl>
+    <w:lvl w:ilvl="1" w:tplc="04090003">
+      <w:start w:val="1"/>
+      <w:numFmt w:val="bullet"/>
+      <w:lvlText w:val="o"/>
+      <w:lvlJc w:val="left"/>
+      <w:pPr>
+        <w:ind w:left="1440" w:hanging="360"/>
+      </w:pPr>
+      <w:rPr>
+        <w:rFonts w:ascii="Courier New" w:hAnsi="Courier New" w:cs="Courier New" w:hint="default"/>
+      </w:rPr>
+    </w:lvl>
+    <w:lvl w:ilvl="2" w:tplc="04090005">
+      <w:start w:val="1"/>
+      <w:numFmt w:val="bullet"/>
+      <w:lvlText w:val=""/>
+      <w:lvlJc w:val="left"/>
+      <w:pPr>
+        <w:ind w:left="2160" w:hanging="360"/>
+      </w:pPr>
+      <w:rPr>
+        <w:rFonts w:ascii="Wingdings" w:hAnsi="Wingdings" w:hint="default"/>
+      </w:rPr>
+    </w:lvl>
+    <w:lvl w:ilvl="3" w:tplc="04090001">
+      <w:start w:val="1"/>
+      <w:numFmt w:val="bullet"/>
+      <w:lvlText w:val=""/>
+      <w:lvlJc w:val="left"/>
+      <w:pPr>
+        <w:ind w:left="2880" w:hanging="360"/>
+      </w:pPr>
+      <w:rPr>
+        <w:rFonts w:ascii="Symbol" w:hAnsi="Symbol" w:hint="default"/>
+      </w:rPr>
+    </w:lvl>
+    <w:lvl w:ilvl="4" w:tplc="04090003">
+      <w:start w:val="1"/>
+      <w:numFmt w:val="bullet"/>
+      <w:lvlText w:val="o"/>
+      <w:lvlJc w:val="left"/>
+      <w:pPr>
+        <w:ind w:left="3600" w:hanging="360"/>
+      </w:pPr>
+      <w:rPr>
+        <w:rFonts w:ascii="Courier New" w:hAnsi="Courier New" w:cs="Courier New" w:hint="default"/>
+      </w:rPr>
+    </w:lvl>
+    <w:lvl w:ilvl="5" w:tplc="04090005">
+      <w:start w:val="1"/>
+      <w:numFmt w:val="bullet"/>
+      <w:lvlText w:val=""/>
+      <w:lvlJc w:val="left"/>
+      <w:pPr>
+        <w:ind w:left="4320" w:hanging="360"/>
+      </w:pPr>
+      <w:rPr>
+        <w:rFonts w:ascii="Wingdings" w:hAnsi="Wingdings" w:hint="default"/>
+      </w:rPr>
+    </w:lvl>
+    <w:lvl w:ilvl="6" w:tplc="04090001">
+      <w:start w:val="1"/>
+      <w:numFmt w:val="bullet"/>
+      <w:lvlText w:val=""/>
+      <w:lvlJc w:val="left"/>
+      <w:pPr>
+        <w:ind w:left="5040" w:hanging="360"/>
+      </w:pPr>
+      <w:rPr>
+        <w:rFonts w:ascii="Symbol" w:hAnsi="Symbol" w:hint="default"/>
+      </w:rPr>
+    </w:lvl>
+    <w:lvl w:ilvl="7" w:tplc="04090003">
+      <w:start w:val="1"/>
+      <w:numFmt w:val="bullet"/>
+      <w:lvlText w:val="o"/>
+      <w:lvlJc w:val="left"/>
+      <w:pPr>
+        <w:ind w:left="5760" w:hanging="360"/>
+      </w:pPr>
+      <w:rPr>
+        <w:rFonts w:ascii="Courier New" w:hAnsi="Courier New" w:cs="Courier New" w:hint="default"/>
+      </w:rPr>
+    </w:lvl>
+    <w:lvl w:ilvl="8" w:tplc="04090005">
+      <w:start w:val="1"/>
+      <w:numFmt w:val="bullet"/>
+      <w:lvlText w:val=""/>
+      <w:lvlJc w:val="left"/>
+      <w:pPr>
+        <w:ind w:left="6480" w:hanging="360"/>
+      </w:pPr>
+      <w:rPr>
+        <w:rFonts w:ascii="Wingdings" w:hAnsi="Wingdings" w:hint="default"/>
+      </w:rPr>
+    </w:lvl>
+  </w:abstractNum>
+  <w:abstractNum w:abstractNumId="10" w15:restartNumberingAfterBreak="0">
     <w:nsid w:val="33737D20"/>
     <w:multiLevelType w:val="hybridMultilevel"/>
     <w:tmpl w:val="57EA0310"/>
@@ -5255,7 +8500,7 @@
       </w:rPr>
     </w:lvl>
   </w:abstractNum>
-  <w:abstractNum w:abstractNumId="7" w15:restartNumberingAfterBreak="0">
+  <w:abstractNum w:abstractNumId="11" w15:restartNumberingAfterBreak="0">
     <w:nsid w:val="33CB2627"/>
     <w:multiLevelType w:val="hybridMultilevel"/>
     <w:tmpl w:val="AEFEE822"/>
@@ -5368,7 +8613,318 @@
       </w:rPr>
     </w:lvl>
   </w:abstractNum>
-  <w:abstractNum w:abstractNumId="8" w15:restartNumberingAfterBreak="0">
+  <w:abstractNum w:abstractNumId="12" w15:restartNumberingAfterBreak="0">
+    <w:nsid w:val="42B72A7D"/>
+    <w:multiLevelType w:val="hybridMultilevel"/>
+    <w:tmpl w:val="86FE4060"/>
+    <w:lvl w:ilvl="0" w:tplc="0409000F">
+      <w:start w:val="1"/>
+      <w:numFmt w:val="decimal"/>
+      <w:lvlText w:val="%1."/>
+      <w:lvlJc w:val="left"/>
+      <w:pPr>
+        <w:ind w:left="720" w:hanging="360"/>
+      </w:pPr>
+    </w:lvl>
+    <w:lvl w:ilvl="1" w:tplc="04090019" w:tentative="1">
+      <w:start w:val="1"/>
+      <w:numFmt w:val="lowerLetter"/>
+      <w:lvlText w:val="%2."/>
+      <w:lvlJc w:val="left"/>
+      <w:pPr>
+        <w:ind w:left="1440" w:hanging="360"/>
+      </w:pPr>
+    </w:lvl>
+    <w:lvl w:ilvl="2" w:tplc="0409001B" w:tentative="1">
+      <w:start w:val="1"/>
+      <w:numFmt w:val="lowerRoman"/>
+      <w:lvlText w:val="%3."/>
+      <w:lvlJc w:val="right"/>
+      <w:pPr>
+        <w:ind w:left="2160" w:hanging="180"/>
+      </w:pPr>
+    </w:lvl>
+    <w:lvl w:ilvl="3" w:tplc="0409000F" w:tentative="1">
+      <w:start w:val="1"/>
+      <w:numFmt w:val="decimal"/>
+      <w:lvlText w:val="%4."/>
+      <w:lvlJc w:val="left"/>
+      <w:pPr>
+        <w:ind w:left="2880" w:hanging="360"/>
+      </w:pPr>
+    </w:lvl>
+    <w:lvl w:ilvl="4" w:tplc="04090019" w:tentative="1">
+      <w:start w:val="1"/>
+      <w:numFmt w:val="lowerLetter"/>
+      <w:lvlText w:val="%5."/>
+      <w:lvlJc w:val="left"/>
+      <w:pPr>
+        <w:ind w:left="3600" w:hanging="360"/>
+      </w:pPr>
+    </w:lvl>
+    <w:lvl w:ilvl="5" w:tplc="0409001B" w:tentative="1">
+      <w:start w:val="1"/>
+      <w:numFmt w:val="lowerRoman"/>
+      <w:lvlText w:val="%6."/>
+      <w:lvlJc w:val="right"/>
+      <w:pPr>
+        <w:ind w:left="4320" w:hanging="180"/>
+      </w:pPr>
+    </w:lvl>
+    <w:lvl w:ilvl="6" w:tplc="0409000F" w:tentative="1">
+      <w:start w:val="1"/>
+      <w:numFmt w:val="decimal"/>
+      <w:lvlText w:val="%7."/>
+      <w:lvlJc w:val="left"/>
+      <w:pPr>
+        <w:ind w:left="5040" w:hanging="360"/>
+      </w:pPr>
+    </w:lvl>
+    <w:lvl w:ilvl="7" w:tplc="04090019" w:tentative="1">
+      <w:start w:val="1"/>
+      <w:numFmt w:val="lowerLetter"/>
+      <w:lvlText w:val="%8."/>
+      <w:lvlJc w:val="left"/>
+      <w:pPr>
+        <w:ind w:left="5760" w:hanging="360"/>
+      </w:pPr>
+    </w:lvl>
+    <w:lvl w:ilvl="8" w:tplc="0409001B" w:tentative="1">
+      <w:start w:val="1"/>
+      <w:numFmt w:val="lowerRoman"/>
+      <w:lvlText w:val="%9."/>
+      <w:lvlJc w:val="right"/>
+      <w:pPr>
+        <w:ind w:left="6480" w:hanging="180"/>
+      </w:pPr>
+    </w:lvl>
+  </w:abstractNum>
+  <w:abstractNum w:abstractNumId="13" w15:restartNumberingAfterBreak="0">
+    <w:nsid w:val="4A514BF9"/>
+    <w:multiLevelType w:val="multilevel"/>
+    <w:tmpl w:val="C04CDF50"/>
+    <w:lvl w:ilvl="0">
+      <w:start w:val="2"/>
+      <w:numFmt w:val="decimal"/>
+      <w:lvlText w:val="%1"/>
+      <w:lvlJc w:val="left"/>
+      <w:pPr>
+        <w:ind w:left="420" w:hanging="420"/>
+      </w:pPr>
+      <w:rPr>
+        <w:rFonts w:hint="default"/>
+      </w:rPr>
+    </w:lvl>
+    <w:lvl w:ilvl="1">
+      <w:start w:val="1"/>
+      <w:numFmt w:val="decimal"/>
+      <w:lvlText w:val="%1.%2"/>
+      <w:lvlJc w:val="left"/>
+      <w:pPr>
+        <w:ind w:left="1080" w:hanging="720"/>
+      </w:pPr>
+      <w:rPr>
+        <w:rFonts w:hint="default"/>
+      </w:rPr>
+    </w:lvl>
+    <w:lvl w:ilvl="2">
+      <w:start w:val="1"/>
+      <w:numFmt w:val="decimal"/>
+      <w:lvlText w:val="%1.%2.%3"/>
+      <w:lvlJc w:val="left"/>
+      <w:pPr>
+        <w:ind w:left="1440" w:hanging="720"/>
+      </w:pPr>
+      <w:rPr>
+        <w:rFonts w:hint="default"/>
+      </w:rPr>
+    </w:lvl>
+    <w:lvl w:ilvl="3">
+      <w:start w:val="1"/>
+      <w:numFmt w:val="decimal"/>
+      <w:lvlText w:val="%1.%2.%3.%4"/>
+      <w:lvlJc w:val="left"/>
+      <w:pPr>
+        <w:ind w:left="2160" w:hanging="1080"/>
+      </w:pPr>
+      <w:rPr>
+        <w:rFonts w:hint="default"/>
+      </w:rPr>
+    </w:lvl>
+    <w:lvl w:ilvl="4">
+      <w:start w:val="1"/>
+      <w:numFmt w:val="decimal"/>
+      <w:lvlText w:val="%1.%2.%3.%4.%5"/>
+      <w:lvlJc w:val="left"/>
+      <w:pPr>
+        <w:ind w:left="2880" w:hanging="1440"/>
+      </w:pPr>
+      <w:rPr>
+        <w:rFonts w:hint="default"/>
+      </w:rPr>
+    </w:lvl>
+    <w:lvl w:ilvl="5">
+      <w:start w:val="1"/>
+      <w:numFmt w:val="decimal"/>
+      <w:lvlText w:val="%1.%2.%3.%4.%5.%6"/>
+      <w:lvlJc w:val="left"/>
+      <w:pPr>
+        <w:ind w:left="3240" w:hanging="1440"/>
+      </w:pPr>
+      <w:rPr>
+        <w:rFonts w:hint="default"/>
+      </w:rPr>
+    </w:lvl>
+    <w:lvl w:ilvl="6">
+      <w:start w:val="1"/>
+      <w:numFmt w:val="decimal"/>
+      <w:lvlText w:val="%1.%2.%3.%4.%5.%6.%7"/>
+      <w:lvlJc w:val="left"/>
+      <w:pPr>
+        <w:ind w:left="3960" w:hanging="1800"/>
+      </w:pPr>
+      <w:rPr>
+        <w:rFonts w:hint="default"/>
+      </w:rPr>
+    </w:lvl>
+    <w:lvl w:ilvl="7">
+      <w:start w:val="1"/>
+      <w:numFmt w:val="decimal"/>
+      <w:lvlText w:val="%1.%2.%3.%4.%5.%6.%7.%8"/>
+      <w:lvlJc w:val="left"/>
+      <w:pPr>
+        <w:ind w:left="4680" w:hanging="2160"/>
+      </w:pPr>
+      <w:rPr>
+        <w:rFonts w:hint="default"/>
+      </w:rPr>
+    </w:lvl>
+    <w:lvl w:ilvl="8">
+      <w:start w:val="1"/>
+      <w:numFmt w:val="decimal"/>
+      <w:lvlText w:val="%1.%2.%3.%4.%5.%6.%7.%8.%9"/>
+      <w:lvlJc w:val="left"/>
+      <w:pPr>
+        <w:ind w:left="5040" w:hanging="2160"/>
+      </w:pPr>
+      <w:rPr>
+        <w:rFonts w:hint="default"/>
+      </w:rPr>
+    </w:lvl>
+  </w:abstractNum>
+  <w:abstractNum w:abstractNumId="14" w15:restartNumberingAfterBreak="0">
+    <w:nsid w:val="74C046FC"/>
+    <w:multiLevelType w:val="hybridMultilevel"/>
+    <w:tmpl w:val="F4C490BE"/>
+    <w:lvl w:ilvl="0" w:tplc="7C040CEE">
+      <w:numFmt w:val="bullet"/>
+      <w:lvlText w:val="-"/>
+      <w:lvlJc w:val="left"/>
+      <w:pPr>
+        <w:ind w:left="419" w:hanging="360"/>
+      </w:pPr>
+      <w:rPr>
+        <w:rFonts w:ascii="Calibri" w:eastAsiaTheme="minorHAnsi" w:hAnsi="Calibri" w:cstheme="minorBidi" w:hint="default"/>
+      </w:rPr>
+    </w:lvl>
+    <w:lvl w:ilvl="1" w:tplc="04090003">
+      <w:start w:val="1"/>
+      <w:numFmt w:val="bullet"/>
+      <w:lvlText w:val="o"/>
+      <w:lvlJc w:val="left"/>
+      <w:pPr>
+        <w:ind w:left="1440" w:hanging="360"/>
+      </w:pPr>
+      <w:rPr>
+        <w:rFonts w:ascii="Courier New" w:hAnsi="Courier New" w:cs="Courier New" w:hint="default"/>
+      </w:rPr>
+    </w:lvl>
+    <w:lvl w:ilvl="2" w:tplc="04090005">
+      <w:start w:val="1"/>
+      <w:numFmt w:val="bullet"/>
+      <w:lvlText w:val=""/>
+      <w:lvlJc w:val="left"/>
+      <w:pPr>
+        <w:ind w:left="2160" w:hanging="360"/>
+      </w:pPr>
+      <w:rPr>
+        <w:rFonts w:ascii="Wingdings" w:hAnsi="Wingdings" w:hint="default"/>
+      </w:rPr>
+    </w:lvl>
+    <w:lvl w:ilvl="3" w:tplc="04090001">
+      <w:start w:val="1"/>
+      <w:numFmt w:val="bullet"/>
+      <w:lvlText w:val=""/>
+      <w:lvlJc w:val="left"/>
+      <w:pPr>
+        <w:ind w:left="2880" w:hanging="360"/>
+      </w:pPr>
+      <w:rPr>
+        <w:rFonts w:ascii="Symbol" w:hAnsi="Symbol" w:hint="default"/>
+      </w:rPr>
+    </w:lvl>
+    <w:lvl w:ilvl="4" w:tplc="04090003">
+      <w:start w:val="1"/>
+      <w:numFmt w:val="bullet"/>
+      <w:lvlText w:val="o"/>
+      <w:lvlJc w:val="left"/>
+      <w:pPr>
+        <w:ind w:left="3600" w:hanging="360"/>
+      </w:pPr>
+      <w:rPr>
+        <w:rFonts w:ascii="Courier New" w:hAnsi="Courier New" w:cs="Courier New" w:hint="default"/>
+      </w:rPr>
+    </w:lvl>
+    <w:lvl w:ilvl="5" w:tplc="04090005">
+      <w:start w:val="1"/>
+      <w:numFmt w:val="bullet"/>
+      <w:lvlText w:val=""/>
+      <w:lvlJc w:val="left"/>
+      <w:pPr>
+        <w:ind w:left="4320" w:hanging="360"/>
+      </w:pPr>
+      <w:rPr>
+        <w:rFonts w:ascii="Wingdings" w:hAnsi="Wingdings" w:hint="default"/>
+      </w:rPr>
+    </w:lvl>
+    <w:lvl w:ilvl="6" w:tplc="04090001">
+      <w:start w:val="1"/>
+      <w:numFmt w:val="bullet"/>
+      <w:lvlText w:val=""/>
+      <w:lvlJc w:val="left"/>
+      <w:pPr>
+        <w:ind w:left="5040" w:hanging="360"/>
+      </w:pPr>
+      <w:rPr>
+        <w:rFonts w:ascii="Symbol" w:hAnsi="Symbol" w:hint="default"/>
+      </w:rPr>
+    </w:lvl>
+    <w:lvl w:ilvl="7" w:tplc="04090003">
+      <w:start w:val="1"/>
+      <w:numFmt w:val="bullet"/>
+      <w:lvlText w:val="o"/>
+      <w:lvlJc w:val="left"/>
+      <w:pPr>
+        <w:ind w:left="5760" w:hanging="360"/>
+      </w:pPr>
+      <w:rPr>
+        <w:rFonts w:ascii="Courier New" w:hAnsi="Courier New" w:cs="Courier New" w:hint="default"/>
+      </w:rPr>
+    </w:lvl>
+    <w:lvl w:ilvl="8" w:tplc="04090005">
+      <w:start w:val="1"/>
+      <w:numFmt w:val="bullet"/>
+      <w:lvlText w:val=""/>
+      <w:lvlJc w:val="left"/>
+      <w:pPr>
+        <w:ind w:left="6480" w:hanging="360"/>
+      </w:pPr>
+      <w:rPr>
+        <w:rFonts w:ascii="Wingdings" w:hAnsi="Wingdings" w:hint="default"/>
+      </w:rPr>
+    </w:lvl>
+  </w:abstractNum>
+  <w:abstractNum w:abstractNumId="15" w15:restartNumberingAfterBreak="0">
     <w:nsid w:val="793A037E"/>
     <w:multiLevelType w:val="multilevel"/>
     <w:tmpl w:val="75E8CF1E"/>
@@ -5481,7 +9037,7 @@
       </w:rPr>
     </w:lvl>
   </w:abstractNum>
-  <w:abstractNum w:abstractNumId="9" w15:restartNumberingAfterBreak="0">
+  <w:abstractNum w:abstractNumId="16" w15:restartNumberingAfterBreak="0">
     <w:nsid w:val="7A990522"/>
     <w:multiLevelType w:val="hybridMultilevel"/>
     <w:tmpl w:val="20607C6A"/>
@@ -5594,10 +9150,10 @@
       </w:rPr>
     </w:lvl>
   </w:abstractNum>
-  <w:abstractNum w:abstractNumId="10" w15:restartNumberingAfterBreak="0">
+  <w:abstractNum w:abstractNumId="17" w15:restartNumberingAfterBreak="0">
     <w:nsid w:val="7AB846F1"/>
     <w:multiLevelType w:val="hybridMultilevel"/>
-    <w:tmpl w:val="93048EF8"/>
+    <w:tmpl w:val="DD5EECD0"/>
     <w:lvl w:ilvl="0" w:tplc="04090001">
       <w:start w:val="1"/>
       <w:numFmt w:val="bullet"/>
@@ -5708,10 +9264,10 @@
     </w:lvl>
   </w:abstractNum>
   <w:num w:numId="1">
-    <w:abstractNumId w:val="5"/>
+    <w:abstractNumId w:val="7"/>
   </w:num>
   <w:num w:numId="2">
-    <w:abstractNumId w:val="10"/>
+    <w:abstractNumId w:val="17"/>
   </w:num>
   <w:num w:numId="3">
     <w:abstractNumId w:val="1"/>
@@ -5720,25 +9276,46 @@
     <w:abstractNumId w:val="2"/>
   </w:num>
   <w:num w:numId="5">
-    <w:abstractNumId w:val="8"/>
+    <w:abstractNumId w:val="15"/>
   </w:num>
   <w:num w:numId="6">
-    <w:abstractNumId w:val="9"/>
+    <w:abstractNumId w:val="16"/>
   </w:num>
   <w:num w:numId="7">
     <w:abstractNumId w:val="3"/>
   </w:num>
   <w:num w:numId="8">
-    <w:abstractNumId w:val="7"/>
+    <w:abstractNumId w:val="11"/>
   </w:num>
   <w:num w:numId="9">
-    <w:abstractNumId w:val="4"/>
+    <w:abstractNumId w:val="5"/>
   </w:num>
   <w:num w:numId="10">
-    <w:abstractNumId w:val="6"/>
+    <w:abstractNumId w:val="10"/>
   </w:num>
   <w:num w:numId="11">
     <w:abstractNumId w:val="0"/>
+  </w:num>
+  <w:num w:numId="12">
+    <w:abstractNumId w:val="12"/>
+  </w:num>
+  <w:num w:numId="13">
+    <w:abstractNumId w:val="13"/>
+  </w:num>
+  <w:num w:numId="14">
+    <w:abstractNumId w:val="8"/>
+  </w:num>
+  <w:num w:numId="15">
+    <w:abstractNumId w:val="4"/>
+  </w:num>
+  <w:num w:numId="16">
+    <w:abstractNumId w:val="14"/>
+  </w:num>
+  <w:num w:numId="17">
+    <w:abstractNumId w:val="9"/>
+  </w:num>
+  <w:num w:numId="18">
+    <w:abstractNumId w:val="6"/>
   </w:num>
 </w:numbering>
 </file>
@@ -5915,7 +9492,7 @@
     <w:lsdException w:name="Table Web 2" w:semiHidden="1" w:unhideWhenUsed="1"/>
     <w:lsdException w:name="Table Web 3" w:semiHidden="1" w:unhideWhenUsed="1"/>
     <w:lsdException w:name="Balloon Text" w:semiHidden="1" w:unhideWhenUsed="1"/>
-    <w:lsdException w:name="Table Grid" w:uiPriority="39"/>
+    <w:lsdException w:name="Table Grid" w:uiPriority="39" w:qFormat="1"/>
     <w:lsdException w:name="Table Theme" w:semiHidden="1" w:unhideWhenUsed="1"/>
     <w:lsdException w:name="Placeholder Text" w:semiHidden="1"/>
     <w:lsdException w:name="No Spacing" w:uiPriority="1" w:qFormat="1"/>
@@ -6189,7 +9766,6 @@
     <w:next w:val="Normal"/>
     <w:link w:val="Heading3Char"/>
     <w:uiPriority w:val="9"/>
-    <w:semiHidden/>
     <w:unhideWhenUsed/>
     <w:qFormat/>
     <w:rsid w:val="00E232CF"/>
@@ -6402,7 +9978,6 @@
     <w:basedOn w:val="DefaultParagraphFont"/>
     <w:link w:val="Heading3"/>
     <w:uiPriority w:val="9"/>
-    <w:semiHidden/>
     <w:rsid w:val="00E232CF"/>
     <w:rPr>
       <w:rFonts w:asciiTheme="majorHAnsi" w:eastAsiaTheme="majorEastAsia" w:hAnsiTheme="majorHAnsi" w:cstheme="majorBidi"/>
@@ -6499,8 +10074,8 @@
     <w:name w:val="caption"/>
     <w:basedOn w:val="Normal"/>
     <w:next w:val="Normal"/>
+    <w:link w:val="CaptionChar"/>
     <w:uiPriority w:val="35"/>
-    <w:semiHidden/>
     <w:unhideWhenUsed/>
     <w:qFormat/>
     <w:rsid w:val="00E232CF"/>
@@ -6788,6 +10363,7 @@
     <w:name w:val="Table Grid"/>
     <w:basedOn w:val="TableNormal"/>
     <w:uiPriority w:val="39"/>
+    <w:qFormat/>
     <w:rsid w:val="00192E3C"/>
     <w:pPr>
       <w:spacing w:after="0" w:line="240" w:lineRule="auto"/>
@@ -6802,6 +10378,21 @@
         <w:insideV w:val="single" w:sz="4" w:space="0" w:color="auto"/>
       </w:tblBorders>
     </w:tblPr>
+  </w:style>
+  <w:style w:type="character" w:customStyle="1" w:styleId="CaptionChar">
+    <w:name w:val="Caption Char"/>
+    <w:basedOn w:val="DefaultParagraphFont"/>
+    <w:link w:val="Caption"/>
+    <w:uiPriority w:val="35"/>
+    <w:qFormat/>
+    <w:rsid w:val="0085654E"/>
+    <w:rPr>
+      <w:b/>
+      <w:bCs/>
+      <w:color w:val="404040" w:themeColor="text1" w:themeTint="BF"/>
+      <w:sz w:val="16"/>
+      <w:szCs w:val="16"/>
+    </w:rPr>
   </w:style>
 </w:styles>
 </file>
@@ -7068,11 +10659,32 @@
 </file>
 
 <file path=customXml/item1.xml><?xml version="1.0" encoding="utf-8"?>
-<b:Sources xmlns:b="http://schemas.openxmlformats.org/officeDocument/2006/bibliography" xmlns="http://schemas.openxmlformats.org/officeDocument/2006/bibliography" SelectedStyle="\APASixthEditionOfficeOnline.xsl" StyleName="APA" Version="6"/>
+<b:Sources xmlns:b="http://schemas.openxmlformats.org/officeDocument/2006/bibliography" xmlns="http://schemas.openxmlformats.org/officeDocument/2006/bibliography" SelectedStyle="\APASixthEditionOfficeOnline.xsl" StyleName="APA" Version="6">
+  <b:Source>
+    <b:Tag>Pet90</b:Tag>
+    <b:SourceType>Book</b:SourceType>
+    <b:Guid>{0E57FBE0-F3BE-44B7-B0B0-19F736C7C485}</b:Guid>
+    <b:Author>
+      <b:Author>
+        <b:NameList>
+          <b:Person>
+            <b:Last>Peter DeGrace</b:Last>
+            <b:First>Leslie</b:First>
+            <b:Middle>Hulet Stahl</b:Middle>
+          </b:Person>
+        </b:NameList>
+      </b:Author>
+    </b:Author>
+    <b:Title>Wicked Problems, Righteous Solutions: A Catalogue of Modern Software Engineering Paradigms</b:Title>
+    <b:Year>1990</b:Year>
+    <b:Publisher>Yourdon Press</b:Publisher>
+    <b:RefOrder>1</b:RefOrder>
+  </b:Source>
+</b:Sources>
 </file>
 
 <file path=customXml/itemProps1.xml><?xml version="1.0" encoding="utf-8"?>
-<ds:datastoreItem xmlns:ds="http://schemas.openxmlformats.org/officeDocument/2006/customXml" ds:itemID="{31F6EDFA-DF83-4E0E-945E-225B4175F426}">
+<ds:datastoreItem xmlns:ds="http://schemas.openxmlformats.org/officeDocument/2006/customXml" ds:itemID="{A97DFB80-917B-4B60-80DA-9D9C6967EEC3}">
   <ds:schemaRefs>
     <ds:schemaRef ds:uri="http://schemas.openxmlformats.org/officeDocument/2006/bibliography"/>
   </ds:schemaRefs>

--- a/StoryArt.docx
+++ b/StoryArt.docx
@@ -3598,6 +3598,545 @@
           <w:sz w:val="28"/>
           <w:szCs w:val="28"/>
         </w:rPr>
+        <w:t>1</w:t>
+      </w:r>
+      <w:r>
+        <w:rPr>
+          <w:rFonts w:ascii="Times New Roman" w:hAnsi="Times New Roman" w:cs="Times New Roman"/>
+          <w:b/>
+          <w:sz w:val="28"/>
+          <w:szCs w:val="28"/>
+        </w:rPr>
+        <w:t>.</w:t>
+      </w:r>
+      <w:r>
+        <w:rPr>
+          <w:rFonts w:ascii="Times New Roman" w:hAnsi="Times New Roman" w:cs="Times New Roman"/>
+          <w:b/>
+          <w:sz w:val="28"/>
+          <w:szCs w:val="28"/>
+        </w:rPr>
+        <w:tab/>
+      </w:r>
+      <w:r>
+        <w:rPr>
+          <w:rFonts w:ascii="Times New Roman" w:hAnsi="Times New Roman" w:cs="Times New Roman"/>
+          <w:noProof/>
+          <w:sz w:val="28"/>
+          <w:szCs w:val="28"/>
+        </w:rPr>
+        <w:t>Problem defination</w:t>
+      </w:r>
+    </w:p>
+    <w:p>
+      <w:pPr>
+        <w:pStyle w:val="Heading3"/>
+        <w:numPr>
+          <w:ilvl w:val="1"/>
+          <w:numId w:val="19"/>
+        </w:numPr>
+        <w:spacing w:line="360" w:lineRule="auto"/>
+        <w:rPr>
+          <w:rFonts w:ascii="Times New Roman" w:hAnsi="Times New Roman" w:cs="Times New Roman"/>
+          <w:noProof/>
+          <w:sz w:val="28"/>
+          <w:szCs w:val="28"/>
+        </w:rPr>
+      </w:pPr>
+      <w:r>
+        <w:rPr>
+          <w:rFonts w:ascii="Times New Roman" w:hAnsi="Times New Roman" w:cs="Times New Roman"/>
+          <w:noProof/>
+          <w:sz w:val="28"/>
+          <w:szCs w:val="28"/>
+        </w:rPr>
+        <w:t xml:space="preserve">    Name of this Captone Project</w:t>
+      </w:r>
+    </w:p>
+    <w:p>
+      <w:pPr>
+        <w:pStyle w:val="ListParagraph"/>
+        <w:numPr>
+          <w:ilvl w:val="0"/>
+          <w:numId w:val="20"/>
+        </w:numPr>
+        <w:spacing w:line="360" w:lineRule="auto"/>
+        <w:rPr>
+          <w:rFonts w:ascii="Times New Roman" w:hAnsi="Times New Roman" w:cs="Times New Roman"/>
+          <w:sz w:val="24"/>
+          <w:szCs w:val="24"/>
+        </w:rPr>
+      </w:pPr>
+      <w:r>
+        <w:rPr>
+          <w:rFonts w:ascii="Times New Roman" w:eastAsia="Cambria" w:hAnsi="Times New Roman" w:cs="Times New Roman"/>
+          <w:color w:val="000000"/>
+          <w:sz w:val="24"/>
+          <w:szCs w:val="24"/>
+        </w:rPr>
+        <w:t>Official name: Online storytelling generator system</w:t>
+      </w:r>
+    </w:p>
+    <w:p>
+      <w:pPr>
+        <w:pStyle w:val="ListParagraph"/>
+        <w:numPr>
+          <w:ilvl w:val="0"/>
+          <w:numId w:val="20"/>
+        </w:numPr>
+        <w:spacing w:line="360" w:lineRule="auto"/>
+        <w:rPr>
+          <w:rFonts w:ascii="Times New Roman" w:hAnsi="Times New Roman" w:cs="Times New Roman"/>
+          <w:sz w:val="24"/>
+          <w:szCs w:val="24"/>
+        </w:rPr>
+      </w:pPr>
+      <w:r>
+        <w:rPr>
+          <w:rFonts w:ascii="Times New Roman" w:eastAsia="Cambria" w:hAnsi="Times New Roman" w:cs="Times New Roman"/>
+          <w:color w:val="000000"/>
+          <w:sz w:val="24"/>
+          <w:szCs w:val="24"/>
+        </w:rPr>
+        <w:t xml:space="preserve">Vietnamese name: </w:t>
+      </w:r>
+      <w:proofErr w:type="spellStart"/>
+      <w:r>
+        <w:rPr>
+          <w:rFonts w:ascii="Times New Roman" w:eastAsia="Cambria" w:hAnsi="Times New Roman" w:cs="Times New Roman"/>
+          <w:color w:val="000000"/>
+          <w:sz w:val="24"/>
+          <w:szCs w:val="24"/>
+        </w:rPr>
+        <w:t>Hệ</w:t>
+      </w:r>
+      <w:proofErr w:type="spellEnd"/>
+      <w:r>
+        <w:rPr>
+          <w:rFonts w:ascii="Times New Roman" w:eastAsia="Cambria" w:hAnsi="Times New Roman" w:cs="Times New Roman"/>
+          <w:color w:val="000000"/>
+          <w:sz w:val="24"/>
+          <w:szCs w:val="24"/>
+        </w:rPr>
+        <w:t xml:space="preserve"> </w:t>
+      </w:r>
+      <w:proofErr w:type="spellStart"/>
+      <w:r>
+        <w:rPr>
+          <w:rFonts w:ascii="Times New Roman" w:eastAsia="Cambria" w:hAnsi="Times New Roman" w:cs="Times New Roman"/>
+          <w:color w:val="000000"/>
+          <w:sz w:val="24"/>
+          <w:szCs w:val="24"/>
+        </w:rPr>
+        <w:t>thống</w:t>
+      </w:r>
+      <w:proofErr w:type="spellEnd"/>
+      <w:r>
+        <w:rPr>
+          <w:rFonts w:ascii="Times New Roman" w:eastAsia="Cambria" w:hAnsi="Times New Roman" w:cs="Times New Roman"/>
+          <w:color w:val="000000"/>
+          <w:sz w:val="24"/>
+          <w:szCs w:val="24"/>
+        </w:rPr>
+        <w:t xml:space="preserve"> tạo </w:t>
+      </w:r>
+      <w:proofErr w:type="spellStart"/>
+      <w:r>
+        <w:rPr>
+          <w:rFonts w:ascii="Times New Roman" w:eastAsia="Cambria" w:hAnsi="Times New Roman" w:cs="Times New Roman"/>
+          <w:color w:val="000000"/>
+          <w:sz w:val="24"/>
+          <w:szCs w:val="24"/>
+        </w:rPr>
+        <w:t>nội</w:t>
+      </w:r>
+      <w:proofErr w:type="spellEnd"/>
+      <w:r>
+        <w:rPr>
+          <w:rFonts w:ascii="Times New Roman" w:eastAsia="Cambria" w:hAnsi="Times New Roman" w:cs="Times New Roman"/>
+          <w:color w:val="000000"/>
+          <w:sz w:val="24"/>
+          <w:szCs w:val="24"/>
+        </w:rPr>
+        <w:t xml:space="preserve"> dung </w:t>
+      </w:r>
+      <w:proofErr w:type="spellStart"/>
+      <w:r>
+        <w:rPr>
+          <w:rFonts w:ascii="Times New Roman" w:eastAsia="Cambria" w:hAnsi="Times New Roman" w:cs="Times New Roman"/>
+          <w:color w:val="000000"/>
+          <w:sz w:val="24"/>
+          <w:szCs w:val="24"/>
+        </w:rPr>
+        <w:t>kể</w:t>
+      </w:r>
+      <w:proofErr w:type="spellEnd"/>
+      <w:r>
+        <w:rPr>
+          <w:rFonts w:ascii="Times New Roman" w:eastAsia="Cambria" w:hAnsi="Times New Roman" w:cs="Times New Roman"/>
+          <w:color w:val="000000"/>
+          <w:sz w:val="24"/>
+          <w:szCs w:val="24"/>
+        </w:rPr>
+        <w:t xml:space="preserve"> chuyện </w:t>
+      </w:r>
+      <w:proofErr w:type="spellStart"/>
+      <w:r>
+        <w:rPr>
+          <w:rFonts w:ascii="Times New Roman" w:eastAsia="Cambria" w:hAnsi="Times New Roman" w:cs="Times New Roman"/>
+          <w:color w:val="000000"/>
+          <w:sz w:val="24"/>
+          <w:szCs w:val="24"/>
+        </w:rPr>
+        <w:t>trực</w:t>
+      </w:r>
+      <w:proofErr w:type="spellEnd"/>
+      <w:r>
+        <w:rPr>
+          <w:rFonts w:ascii="Times New Roman" w:eastAsia="Cambria" w:hAnsi="Times New Roman" w:cs="Times New Roman"/>
+          <w:color w:val="000000"/>
+          <w:sz w:val="24"/>
+          <w:szCs w:val="24"/>
+        </w:rPr>
+        <w:t xml:space="preserve"> </w:t>
+      </w:r>
+      <w:proofErr w:type="spellStart"/>
+      <w:r>
+        <w:rPr>
+          <w:rFonts w:ascii="Times New Roman" w:eastAsia="Cambria" w:hAnsi="Times New Roman" w:cs="Times New Roman"/>
+          <w:color w:val="000000"/>
+          <w:sz w:val="24"/>
+          <w:szCs w:val="24"/>
+        </w:rPr>
+        <w:t>tuyế</w:t>
+      </w:r>
+      <w:r>
+        <w:rPr>
+          <w:rFonts w:ascii="Times New Roman" w:eastAsia="Cambria" w:hAnsi="Times New Roman" w:cs="Times New Roman"/>
+          <w:color w:val="000000"/>
+          <w:sz w:val="24"/>
+          <w:szCs w:val="24"/>
+        </w:rPr>
+        <w:t>n</w:t>
+      </w:r>
+      <w:proofErr w:type="spellEnd"/>
+    </w:p>
+    <w:p>
+      <w:pPr>
+        <w:pStyle w:val="ListParagraph"/>
+        <w:numPr>
+          <w:ilvl w:val="0"/>
+          <w:numId w:val="20"/>
+        </w:numPr>
+        <w:spacing w:line="360" w:lineRule="auto"/>
+        <w:rPr>
+          <w:sz w:val="24"/>
+          <w:szCs w:val="24"/>
+        </w:rPr>
+      </w:pPr>
+      <w:r>
+        <w:rPr>
+          <w:rFonts w:ascii="Times New Roman" w:eastAsia="Cambria" w:hAnsi="Times New Roman" w:cs="Times New Roman"/>
+          <w:color w:val="000000"/>
+          <w:sz w:val="24"/>
+          <w:szCs w:val="24"/>
+        </w:rPr>
+        <w:t xml:space="preserve">Abbreviation: </w:t>
+      </w:r>
+      <w:proofErr w:type="spellStart"/>
+      <w:r>
+        <w:rPr>
+          <w:rFonts w:ascii="Times New Roman" w:eastAsia="Cambria" w:hAnsi="Times New Roman" w:cs="Times New Roman"/>
+          <w:color w:val="000000"/>
+          <w:sz w:val="24"/>
+          <w:szCs w:val="24"/>
+        </w:rPr>
+        <w:t>StoryArt</w:t>
+      </w:r>
+      <w:proofErr w:type="spellEnd"/>
+    </w:p>
+    <w:p>
+      <w:pPr>
+        <w:pStyle w:val="Heading3"/>
+        <w:numPr>
+          <w:ilvl w:val="1"/>
+          <w:numId w:val="19"/>
+        </w:numPr>
+        <w:spacing w:line="360" w:lineRule="auto"/>
+        <w:rPr>
+          <w:rFonts w:ascii="Times New Roman" w:hAnsi="Times New Roman" w:cs="Times New Roman"/>
+          <w:noProof/>
+          <w:sz w:val="28"/>
+          <w:szCs w:val="28"/>
+        </w:rPr>
+      </w:pPr>
+      <w:r>
+        <w:rPr>
+          <w:rFonts w:ascii="Times New Roman" w:hAnsi="Times New Roman" w:cs="Times New Roman"/>
+          <w:noProof/>
+          <w:sz w:val="28"/>
+          <w:szCs w:val="28"/>
+        </w:rPr>
+        <w:t xml:space="preserve">    </w:t>
+      </w:r>
+      <w:r>
+        <w:rPr>
+          <w:rFonts w:ascii="Times New Roman" w:hAnsi="Times New Roman" w:cs="Times New Roman"/>
+          <w:noProof/>
+          <w:sz w:val="28"/>
+          <w:szCs w:val="28"/>
+        </w:rPr>
+        <w:t>Problem Abstract</w:t>
+      </w:r>
+    </w:p>
+    <w:p>
+      <w:pPr>
+        <w:ind w:firstLine="720"/>
+        <w:rPr>
+          <w:rFonts w:ascii="Times New Roman" w:hAnsi="Times New Roman" w:cs="Times New Roman"/>
+          <w:sz w:val="24"/>
+          <w:szCs w:val="24"/>
+        </w:rPr>
+      </w:pPr>
+      <w:r>
+        <w:rPr>
+          <w:rFonts w:ascii="Times New Roman" w:hAnsi="Times New Roman" w:cs="Times New Roman"/>
+          <w:sz w:val="24"/>
+          <w:szCs w:val="24"/>
+        </w:rPr>
+        <w:t>We provide Online storytelling generator system(</w:t>
+      </w:r>
+      <w:proofErr w:type="spellStart"/>
+      <w:r>
+        <w:rPr>
+          <w:rFonts w:ascii="Times New Roman" w:hAnsi="Times New Roman" w:cs="Times New Roman"/>
+          <w:sz w:val="24"/>
+          <w:szCs w:val="24"/>
+        </w:rPr>
+        <w:t>StoryArt</w:t>
+      </w:r>
+      <w:proofErr w:type="spellEnd"/>
+      <w:r>
+        <w:rPr>
+          <w:rFonts w:ascii="Times New Roman" w:hAnsi="Times New Roman" w:cs="Times New Roman"/>
+          <w:sz w:val="24"/>
+          <w:szCs w:val="24"/>
+        </w:rPr>
+        <w:t xml:space="preserve">). </w:t>
+      </w:r>
+      <w:proofErr w:type="spellStart"/>
+      <w:r>
+        <w:rPr>
+          <w:rFonts w:ascii="Times New Roman" w:hAnsi="Times New Roman" w:cs="Times New Roman"/>
+          <w:sz w:val="24"/>
+          <w:szCs w:val="24"/>
+        </w:rPr>
+        <w:t>StoryArt</w:t>
+      </w:r>
+      <w:proofErr w:type="spellEnd"/>
+      <w:r>
+        <w:rPr>
+          <w:rFonts w:ascii="Times New Roman" w:hAnsi="Times New Roman" w:cs="Times New Roman"/>
+          <w:sz w:val="24"/>
+          <w:szCs w:val="24"/>
+        </w:rPr>
+        <w:t xml:space="preserve"> is a website containing stories and games. </w:t>
+      </w:r>
+      <w:proofErr w:type="spellStart"/>
+      <w:r>
+        <w:rPr>
+          <w:rFonts w:ascii="Times New Roman" w:hAnsi="Times New Roman" w:cs="Times New Roman"/>
+          <w:sz w:val="24"/>
+          <w:szCs w:val="24"/>
+        </w:rPr>
+        <w:t>StoryArt</w:t>
+      </w:r>
+      <w:proofErr w:type="spellEnd"/>
+      <w:r>
+        <w:rPr>
+          <w:rFonts w:ascii="Times New Roman" w:hAnsi="Times New Roman" w:cs="Times New Roman"/>
+          <w:sz w:val="24"/>
+          <w:szCs w:val="24"/>
+        </w:rPr>
+        <w:t xml:space="preserve"> will let authors create their own stories and games then show them up to visitors to read and play. </w:t>
+      </w:r>
+      <w:proofErr w:type="spellStart"/>
+      <w:r>
+        <w:rPr>
+          <w:rFonts w:ascii="Times New Roman" w:hAnsi="Times New Roman" w:cs="Times New Roman"/>
+          <w:sz w:val="24"/>
+          <w:szCs w:val="24"/>
+        </w:rPr>
+        <w:t>StoryArt’s</w:t>
+      </w:r>
+      <w:proofErr w:type="spellEnd"/>
+      <w:r>
+        <w:rPr>
+          <w:rFonts w:ascii="Times New Roman" w:hAnsi="Times New Roman" w:cs="Times New Roman"/>
+          <w:sz w:val="24"/>
+          <w:szCs w:val="24"/>
+        </w:rPr>
+        <w:t xml:space="preserve"> main characteristics focus in which stories that contains highly educated, marketing and entertaining contents. </w:t>
+      </w:r>
+      <w:proofErr w:type="spellStart"/>
+      <w:r>
+        <w:rPr>
+          <w:rFonts w:ascii="Times New Roman" w:hAnsi="Times New Roman" w:cs="Times New Roman"/>
+          <w:sz w:val="24"/>
+          <w:szCs w:val="24"/>
+        </w:rPr>
+        <w:t>StoryArt</w:t>
+      </w:r>
+      <w:proofErr w:type="spellEnd"/>
+      <w:r>
+        <w:rPr>
+          <w:rFonts w:ascii="Times New Roman" w:hAnsi="Times New Roman" w:cs="Times New Roman"/>
+          <w:sz w:val="24"/>
+          <w:szCs w:val="24"/>
+        </w:rPr>
+        <w:t xml:space="preserve"> lets author to create games that has ranks based on visitor’s scores. </w:t>
+      </w:r>
+      <w:proofErr w:type="spellStart"/>
+      <w:r>
+        <w:rPr>
+          <w:rFonts w:ascii="Times New Roman" w:hAnsi="Times New Roman" w:cs="Times New Roman"/>
+          <w:sz w:val="24"/>
+          <w:szCs w:val="24"/>
+        </w:rPr>
+        <w:t>StoryArt</w:t>
+      </w:r>
+      <w:proofErr w:type="spellEnd"/>
+      <w:r>
+        <w:rPr>
+          <w:rFonts w:ascii="Times New Roman" w:hAnsi="Times New Roman" w:cs="Times New Roman"/>
+          <w:sz w:val="24"/>
+          <w:szCs w:val="24"/>
+        </w:rPr>
+        <w:t xml:space="preserve"> provides suggestions based on user’s favorite topics, stories ‘re being trend, most views weekly and monthly.</w:t>
+      </w:r>
+    </w:p>
+    <w:p>
+      <w:pPr>
+        <w:ind w:firstLine="720"/>
+        <w:rPr>
+          <w:rFonts w:ascii="Times New Roman" w:hAnsi="Times New Roman" w:cs="Times New Roman"/>
+          <w:sz w:val="24"/>
+          <w:szCs w:val="24"/>
+        </w:rPr>
+      </w:pPr>
+      <w:r>
+        <w:rPr>
+          <w:rFonts w:ascii="Times New Roman" w:hAnsi="Times New Roman" w:cs="Times New Roman"/>
+          <w:sz w:val="24"/>
+          <w:szCs w:val="24"/>
+        </w:rPr>
+        <w:t xml:space="preserve">Author can create a story having multiple storylines. </w:t>
+      </w:r>
+      <w:proofErr w:type="spellStart"/>
+      <w:r>
+        <w:rPr>
+          <w:rFonts w:ascii="Times New Roman" w:hAnsi="Times New Roman" w:cs="Times New Roman"/>
+          <w:sz w:val="24"/>
+          <w:szCs w:val="24"/>
+        </w:rPr>
+        <w:t>StoryArt</w:t>
+      </w:r>
+      <w:proofErr w:type="spellEnd"/>
+      <w:r>
+        <w:rPr>
+          <w:rFonts w:ascii="Times New Roman" w:hAnsi="Times New Roman" w:cs="Times New Roman"/>
+          <w:sz w:val="24"/>
+          <w:szCs w:val="24"/>
+        </w:rPr>
+        <w:t xml:space="preserve"> let author to divide their story and many chapters as they want. In the end of each chapter except these final chapters will have a few options that allow readers choose what they expect to read next. A storyline is created by connected chapters from start of the story to the end. </w:t>
+      </w:r>
+    </w:p>
+    <w:p>
+      <w:pPr>
+        <w:ind w:firstLine="720"/>
+      </w:pPr>
+      <w:proofErr w:type="spellStart"/>
+      <w:r>
+        <w:rPr>
+          <w:rFonts w:ascii="Times New Roman" w:hAnsi="Times New Roman" w:cs="Times New Roman"/>
+          <w:sz w:val="24"/>
+          <w:szCs w:val="24"/>
+        </w:rPr>
+        <w:lastRenderedPageBreak/>
+        <w:t>StoryArt</w:t>
+      </w:r>
+      <w:proofErr w:type="spellEnd"/>
+      <w:r>
+        <w:rPr>
+          <w:rFonts w:ascii="Times New Roman" w:hAnsi="Times New Roman" w:cs="Times New Roman"/>
+          <w:sz w:val="24"/>
+          <w:szCs w:val="24"/>
+        </w:rPr>
+        <w:t xml:space="preserve"> helps author manipulate their stories and games, store and suggest them to proper </w:t>
+      </w:r>
+      <w:proofErr w:type="spellStart"/>
+      <w:r>
+        <w:rPr>
+          <w:rFonts w:ascii="Times New Roman" w:hAnsi="Times New Roman" w:cs="Times New Roman"/>
+          <w:sz w:val="24"/>
+          <w:szCs w:val="24"/>
+        </w:rPr>
+        <w:t>vistors</w:t>
+      </w:r>
+      <w:proofErr w:type="spellEnd"/>
+      <w:r>
+        <w:rPr>
+          <w:rFonts w:ascii="Times New Roman" w:hAnsi="Times New Roman" w:cs="Times New Roman"/>
+          <w:sz w:val="24"/>
+          <w:szCs w:val="24"/>
+        </w:rPr>
+        <w:t xml:space="preserve">. </w:t>
+      </w:r>
+      <w:proofErr w:type="spellStart"/>
+      <w:r>
+        <w:rPr>
+          <w:rFonts w:ascii="Times New Roman" w:hAnsi="Times New Roman" w:cs="Times New Roman"/>
+          <w:sz w:val="24"/>
+          <w:szCs w:val="24"/>
+        </w:rPr>
+        <w:t>StoryArt</w:t>
+      </w:r>
+      <w:proofErr w:type="spellEnd"/>
+      <w:r>
+        <w:rPr>
+          <w:rFonts w:ascii="Times New Roman" w:hAnsi="Times New Roman" w:cs="Times New Roman"/>
+          <w:sz w:val="24"/>
+          <w:szCs w:val="24"/>
+        </w:rPr>
+        <w:t xml:space="preserve"> collects data about user’s interest and age to provide useful and suitable contents</w:t>
+      </w:r>
+      <w:r>
+        <w:rPr>
+          <w:rFonts w:ascii="Times New Roman" w:hAnsi="Times New Roman" w:cs="Times New Roman"/>
+          <w:sz w:val="24"/>
+          <w:szCs w:val="24"/>
+        </w:rPr>
+        <w:t>.</w:t>
+      </w:r>
+    </w:p>
+    <w:p>
+      <w:pPr>
+        <w:pStyle w:val="Heading2"/>
+        <w:jc w:val="left"/>
+        <w:rPr>
+          <w:rFonts w:ascii="Times New Roman" w:hAnsi="Times New Roman" w:cs="Times New Roman"/>
+          <w:noProof/>
+          <w:sz w:val="28"/>
+          <w:szCs w:val="28"/>
+        </w:rPr>
+      </w:pPr>
+      <w:r>
+        <w:rPr>
+          <w:rFonts w:ascii="Times New Roman" w:hAnsi="Times New Roman" w:cs="Times New Roman"/>
+          <w:b/>
+          <w:sz w:val="28"/>
+          <w:szCs w:val="28"/>
+        </w:rPr>
         <w:t>2.</w:t>
       </w:r>
       <w:r>
@@ -3664,6 +4203,7 @@
     </w:p>
     <w:p>
       <w:pPr>
+        <w:ind w:firstLine="360"/>
         <w:jc w:val="both"/>
         <w:rPr>
           <w:rFonts w:ascii="Times New Roman" w:hAnsi="Times New Roman" w:cs="Times New Roman"/>
@@ -3723,16 +4263,7 @@
           <w:sz w:val="24"/>
           <w:szCs w:val="24"/>
         </w:rPr>
-        <w:t>Our team only has 4 members</w:t>
-      </w:r>
-      <w:r>
-        <w:rPr>
-          <w:rFonts w:ascii="Times New Roman" w:hAnsi="Times New Roman" w:cs="Times New Roman"/>
-          <w:noProof/>
-          <w:sz w:val="24"/>
-          <w:szCs w:val="24"/>
-        </w:rPr>
-        <w:t xml:space="preserve"> and with this model we can communicate and working together</w:t>
+        <w:t>Our team only has 4 members and with this model we can communicate and working together</w:t>
       </w:r>
       <w:r>
         <w:rPr>
@@ -3873,27 +4404,7 @@
           <w:szCs w:val="24"/>
           <w:shd w:val="clear" w:color="auto" w:fill="FFFFFF"/>
         </w:rPr>
-        <w:t xml:space="preserve">intermediate product </w:t>
-      </w:r>
-      <w:r>
-        <w:rPr>
-          <w:rFonts w:ascii="Times New Roman" w:hAnsi="Times New Roman" w:cs="Times New Roman"/>
-          <w:color w:val="000000"/>
-          <w:sz w:val="24"/>
-          <w:szCs w:val="24"/>
-          <w:shd w:val="clear" w:color="auto" w:fill="FFFFFF"/>
-        </w:rPr>
-        <w:t>can be</w:t>
-      </w:r>
-      <w:r>
-        <w:rPr>
-          <w:rFonts w:ascii="Times New Roman" w:hAnsi="Times New Roman" w:cs="Times New Roman"/>
-          <w:color w:val="000000"/>
-          <w:sz w:val="24"/>
-          <w:szCs w:val="24"/>
-          <w:shd w:val="clear" w:color="auto" w:fill="FFFFFF"/>
-        </w:rPr>
-        <w:t xml:space="preserve"> shown to the </w:t>
+        <w:t xml:space="preserve">intermediate product can be shown to the </w:t>
       </w:r>
       <w:r>
         <w:rPr>
@@ -3942,9 +4453,7 @@
       <w:r>
         <w:rPr>
           <w:noProof/>
-          <w:lang w:eastAsia="en-US"/>
-        </w:rPr>
-        <w:lastRenderedPageBreak/>
+        </w:rPr>
         <w:drawing>
           <wp:anchor distT="0" distB="0" distL="114300" distR="114300" simplePos="0" relativeHeight="251658240" behindDoc="0" locked="0" layoutInCell="1" allowOverlap="1" wp14:anchorId="0D13BEA8" wp14:editId="6608B7F7">
             <wp:simplePos x="0" y="0"/>
@@ -4077,16 +4586,7 @@
           <w:sz w:val="24"/>
           <w:szCs w:val="24"/>
         </w:rPr>
-        <w:t xml:space="preserve"> - </w:t>
-      </w:r>
-      <w:r>
-        <w:rPr>
-          <w:rFonts w:ascii="Times New Roman" w:hAnsi="Times New Roman" w:cs="Times New Roman"/>
-          <w:noProof/>
-          <w:sz w:val="24"/>
-          <w:szCs w:val="24"/>
-        </w:rPr>
-        <w:t xml:space="preserve">Scrum </w:t>
+        <w:t xml:space="preserve"> - Scrum </w:t>
       </w:r>
       <w:r>
         <w:rPr>
@@ -4117,6 +4617,7 @@
           <w:id w:val="-17623458"/>
           <w:citation/>
         </w:sdtPr>
+        <w:sdtEndPr/>
         <w:sdtContent>
           <w:r>
             <w:rPr>
@@ -5137,7 +5638,6 @@
                 <w:sz w:val="24"/>
                 <w:szCs w:val="24"/>
               </w:rPr>
-              <w:lastRenderedPageBreak/>
               <w:t xml:space="preserve">Creating test plan </w:t>
             </w:r>
           </w:p>
@@ -5225,7 +5725,6 @@
                 <w:sz w:val="24"/>
                 <w:szCs w:val="24"/>
               </w:rPr>
-              <w:lastRenderedPageBreak/>
               <w:t>4</w:t>
             </w:r>
           </w:p>
@@ -5789,6 +6288,7 @@
           <w:sz w:val="24"/>
           <w:szCs w:val="24"/>
         </w:rPr>
+        <w:lastRenderedPageBreak/>
         <w:t>Table  - Role and Responsibilities</w:t>
       </w:r>
       <w:bookmarkEnd w:id="7"/>
@@ -5982,16 +6482,7 @@
                 <w:sz w:val="24"/>
                 <w:szCs w:val="24"/>
               </w:rPr>
-              <w:t>HTML, CSS, JavaScript, jQuery</w:t>
-            </w:r>
-            <w:r>
-              <w:rPr>
-                <w:rFonts w:ascii="Times New Roman" w:hAnsi="Times New Roman" w:cs="Times New Roman"/>
-                <w:noProof/>
-                <w:sz w:val="24"/>
-                <w:szCs w:val="24"/>
-              </w:rPr>
-              <w:t>, React Js</w:t>
+              <w:t>HTML, CSS, JavaScript, jQuery, React Js</w:t>
             </w:r>
           </w:p>
         </w:tc>
@@ -6057,19 +6548,8 @@
                 <w:sz w:val="24"/>
                 <w:szCs w:val="24"/>
               </w:rPr>
-              <w:t>ASP.NET Core 2.1, Enti</w:t>
-            </w:r>
-            <w:r>
-              <w:rPr>
-                <w:rFonts w:ascii="Times New Roman" w:hAnsi="Times New Roman" w:cs="Times New Roman"/>
-                <w:noProof/>
-                <w:sz w:val="24"/>
-                <w:szCs w:val="24"/>
-              </w:rPr>
-              <w:t xml:space="preserve">ty Framework, Spring Boot </w:t>
-            </w:r>
-            <w:bookmarkStart w:id="9" w:name="_GoBack"/>
-            <w:bookmarkEnd w:id="9"/>
+              <w:t xml:space="preserve">ASP.NET Core 2.1, Entity Framework, Spring Boot </w:t>
+            </w:r>
           </w:p>
         </w:tc>
       </w:tr>
@@ -6351,8 +6831,8 @@
           <w:szCs w:val="24"/>
         </w:rPr>
       </w:pPr>
-      <w:bookmarkStart w:id="10" w:name="_Toc16979845"/>
-      <w:bookmarkStart w:id="11" w:name="_Toc17067794"/>
+      <w:bookmarkStart w:id="9" w:name="_Toc16979845"/>
+      <w:bookmarkStart w:id="10" w:name="_Toc17067794"/>
       <w:r>
         <w:rPr>
           <w:rFonts w:ascii="Times New Roman" w:hAnsi="Times New Roman" w:cs="Times New Roman"/>
@@ -6362,8 +6842,8 @@
         </w:rPr>
         <w:t>Table  - Tools and Techniques</w:t>
       </w:r>
+      <w:bookmarkEnd w:id="9"/>
       <w:bookmarkEnd w:id="10"/>
-      <w:bookmarkEnd w:id="11"/>
     </w:p>
     <w:p/>
     <w:p/>
@@ -6470,7 +6950,6 @@
                 <w:sz w:val="24"/>
                 <w:szCs w:val="24"/>
               </w:rPr>
-              <w:lastRenderedPageBreak/>
               <w:t>ID</w:t>
             </w:r>
           </w:p>
@@ -6825,6 +7304,7 @@
                 <w:sz w:val="24"/>
                 <w:szCs w:val="24"/>
               </w:rPr>
+              <w:lastRenderedPageBreak/>
               <w:t>3</w:t>
             </w:r>
           </w:p>
@@ -7237,6 +7717,414 @@
         </w:rPr>
         <w:t>All Meeting Minutes</w:t>
       </w:r>
+    </w:p>
+    <w:p>
+      <w:pPr>
+        <w:rPr>
+          <w:rFonts w:ascii="Times New Roman" w:hAnsi="Times New Roman" w:cs="Times New Roman"/>
+          <w:b/>
+          <w:sz w:val="28"/>
+          <w:szCs w:val="28"/>
+        </w:rPr>
+      </w:pPr>
+      <w:r>
+        <w:rPr>
+          <w:rFonts w:ascii="Times New Roman" w:hAnsi="Times New Roman" w:cs="Times New Roman"/>
+          <w:b/>
+          <w:sz w:val="28"/>
+          <w:szCs w:val="28"/>
+        </w:rPr>
+        <w:t>4</w:t>
+      </w:r>
+      <w:r>
+        <w:rPr>
+          <w:rFonts w:ascii="Times New Roman" w:hAnsi="Times New Roman" w:cs="Times New Roman"/>
+          <w:b/>
+          <w:sz w:val="28"/>
+          <w:szCs w:val="28"/>
+        </w:rPr>
+        <w:t>. Project Management Plan</w:t>
+      </w:r>
+    </w:p>
+    <w:p>
+      <w:pPr>
+        <w:pBdr>
+          <w:top w:val="nil"/>
+          <w:left w:val="nil"/>
+          <w:bottom w:val="nil"/>
+          <w:right w:val="nil"/>
+          <w:between w:val="nil"/>
+        </w:pBdr>
+        <w:ind w:firstLine="720"/>
+        <w:jc w:val="both"/>
+        <w:rPr>
+          <w:rFonts w:ascii="Times New Roman" w:eastAsia="Cambria" w:hAnsi="Times New Roman" w:cs="Times New Roman"/>
+          <w:b/>
+          <w:color w:val="000000"/>
+          <w:sz w:val="24"/>
+          <w:szCs w:val="24"/>
+        </w:rPr>
+      </w:pPr>
+      <w:r>
+        <w:rPr>
+          <w:rFonts w:ascii="Times New Roman" w:eastAsia="Cambria" w:hAnsi="Times New Roman" w:cs="Times New Roman"/>
+          <w:b/>
+          <w:color w:val="000000"/>
+          <w:sz w:val="24"/>
+          <w:szCs w:val="24"/>
+        </w:rPr>
+        <w:t>Summary:</w:t>
+      </w:r>
+    </w:p>
+    <w:p>
+      <w:pPr>
+        <w:numPr>
+          <w:ilvl w:val="0"/>
+          <w:numId w:val="21"/>
+        </w:numPr>
+        <w:pBdr>
+          <w:top w:val="nil"/>
+          <w:left w:val="nil"/>
+          <w:bottom w:val="nil"/>
+          <w:right w:val="nil"/>
+          <w:between w:val="nil"/>
+        </w:pBdr>
+        <w:spacing w:before="120" w:line="259" w:lineRule="auto"/>
+        <w:jc w:val="both"/>
+        <w:rPr>
+          <w:rFonts w:ascii="Times New Roman" w:eastAsia="Cambria" w:hAnsi="Times New Roman" w:cs="Times New Roman"/>
+          <w:color w:val="000000"/>
+          <w:sz w:val="24"/>
+          <w:szCs w:val="24"/>
+        </w:rPr>
+      </w:pPr>
+      <w:r>
+        <w:rPr>
+          <w:rFonts w:ascii="Times New Roman" w:eastAsia="Cambria" w:hAnsi="Times New Roman" w:cs="Times New Roman"/>
+          <w:color w:val="000000"/>
+          <w:sz w:val="24"/>
+          <w:szCs w:val="24"/>
+        </w:rPr>
+        <w:t>Naming Convention:</w:t>
+      </w:r>
+    </w:p>
+    <w:p>
+      <w:pPr>
+        <w:numPr>
+          <w:ilvl w:val="1"/>
+          <w:numId w:val="21"/>
+        </w:numPr>
+        <w:pBdr>
+          <w:top w:val="nil"/>
+          <w:left w:val="nil"/>
+          <w:bottom w:val="nil"/>
+          <w:right w:val="nil"/>
+          <w:between w:val="nil"/>
+        </w:pBdr>
+        <w:spacing w:before="120" w:line="259" w:lineRule="auto"/>
+        <w:jc w:val="both"/>
+        <w:rPr>
+          <w:rFonts w:ascii="Times New Roman" w:eastAsia="Cambria" w:hAnsi="Times New Roman" w:cs="Times New Roman"/>
+          <w:color w:val="000000"/>
+          <w:sz w:val="24"/>
+          <w:szCs w:val="24"/>
+        </w:rPr>
+      </w:pPr>
+      <w:r>
+        <w:rPr>
+          <w:rFonts w:ascii="Times New Roman" w:eastAsia="Cambria" w:hAnsi="Times New Roman" w:cs="Times New Roman"/>
+          <w:color w:val="000000"/>
+          <w:sz w:val="24"/>
+          <w:szCs w:val="24"/>
+        </w:rPr>
+        <w:t>Variable names should be short yet meaningful. The choice of a variable name should be designed to indicate to the casual observer the intent of its use.</w:t>
+      </w:r>
+    </w:p>
+    <w:p>
+      <w:pPr>
+        <w:numPr>
+          <w:ilvl w:val="1"/>
+          <w:numId w:val="21"/>
+        </w:numPr>
+        <w:pBdr>
+          <w:top w:val="nil"/>
+          <w:left w:val="nil"/>
+          <w:bottom w:val="nil"/>
+          <w:right w:val="nil"/>
+          <w:between w:val="nil"/>
+        </w:pBdr>
+        <w:spacing w:before="120" w:line="259" w:lineRule="auto"/>
+        <w:jc w:val="both"/>
+        <w:rPr>
+          <w:rFonts w:ascii="Times New Roman" w:eastAsia="Cambria" w:hAnsi="Times New Roman" w:cs="Times New Roman"/>
+          <w:color w:val="000000"/>
+          <w:sz w:val="24"/>
+          <w:szCs w:val="24"/>
+        </w:rPr>
+      </w:pPr>
+      <w:r>
+        <w:rPr>
+          <w:rFonts w:ascii="Times New Roman" w:eastAsia="Cambria" w:hAnsi="Times New Roman" w:cs="Times New Roman"/>
+          <w:color w:val="000000"/>
+          <w:sz w:val="24"/>
+          <w:szCs w:val="24"/>
+        </w:rPr>
+        <w:t>Methods should be verbs, in mixed case with the first letter lowercase, with the first letter of each internal word capitalized.</w:t>
+      </w:r>
+    </w:p>
+    <w:p>
+      <w:pPr>
+        <w:numPr>
+          <w:ilvl w:val="0"/>
+          <w:numId w:val="21"/>
+        </w:numPr>
+        <w:pBdr>
+          <w:top w:val="nil"/>
+          <w:left w:val="nil"/>
+          <w:bottom w:val="nil"/>
+          <w:right w:val="nil"/>
+          <w:between w:val="nil"/>
+        </w:pBdr>
+        <w:spacing w:before="120" w:line="259" w:lineRule="auto"/>
+        <w:jc w:val="both"/>
+        <w:rPr>
+          <w:rFonts w:ascii="Times New Roman" w:eastAsia="Cambria" w:hAnsi="Times New Roman" w:cs="Times New Roman"/>
+          <w:color w:val="000000"/>
+          <w:sz w:val="24"/>
+          <w:szCs w:val="24"/>
+        </w:rPr>
+      </w:pPr>
+      <w:r>
+        <w:rPr>
+          <w:rFonts w:ascii="Times New Roman" w:eastAsia="Cambria" w:hAnsi="Times New Roman" w:cs="Times New Roman"/>
+          <w:color w:val="000000"/>
+          <w:sz w:val="24"/>
+          <w:szCs w:val="24"/>
+        </w:rPr>
+        <w:t>Indentation:</w:t>
+      </w:r>
+    </w:p>
+    <w:p>
+      <w:pPr>
+        <w:numPr>
+          <w:ilvl w:val="1"/>
+          <w:numId w:val="21"/>
+        </w:numPr>
+        <w:pBdr>
+          <w:top w:val="nil"/>
+          <w:left w:val="nil"/>
+          <w:bottom w:val="nil"/>
+          <w:right w:val="nil"/>
+          <w:between w:val="nil"/>
+        </w:pBdr>
+        <w:spacing w:before="120" w:line="259" w:lineRule="auto"/>
+        <w:jc w:val="both"/>
+        <w:rPr>
+          <w:rFonts w:ascii="Times New Roman" w:eastAsia="Cambria" w:hAnsi="Times New Roman" w:cs="Times New Roman"/>
+          <w:color w:val="000000"/>
+          <w:sz w:val="24"/>
+          <w:szCs w:val="24"/>
+        </w:rPr>
+      </w:pPr>
+      <w:r>
+        <w:rPr>
+          <w:rFonts w:ascii="Times New Roman" w:eastAsia="Cambria" w:hAnsi="Times New Roman" w:cs="Times New Roman"/>
+          <w:color w:val="000000"/>
+          <w:sz w:val="24"/>
+          <w:szCs w:val="24"/>
+        </w:rPr>
+        <w:t>One declaration per line is recommended since it encourages commenting.</w:t>
+      </w:r>
+    </w:p>
+    <w:p>
+      <w:pPr>
+        <w:numPr>
+          <w:ilvl w:val="1"/>
+          <w:numId w:val="21"/>
+        </w:numPr>
+        <w:pBdr>
+          <w:top w:val="nil"/>
+          <w:left w:val="nil"/>
+          <w:bottom w:val="nil"/>
+          <w:right w:val="nil"/>
+          <w:between w:val="nil"/>
+        </w:pBdr>
+        <w:spacing w:before="120" w:line="259" w:lineRule="auto"/>
+        <w:jc w:val="both"/>
+        <w:rPr>
+          <w:rFonts w:ascii="Times New Roman" w:eastAsia="Cambria" w:hAnsi="Times New Roman" w:cs="Times New Roman"/>
+          <w:color w:val="000000"/>
+          <w:sz w:val="24"/>
+          <w:szCs w:val="24"/>
+        </w:rPr>
+      </w:pPr>
+      <w:r>
+        <w:rPr>
+          <w:rFonts w:ascii="Times New Roman" w:eastAsia="Cambria" w:hAnsi="Times New Roman" w:cs="Times New Roman"/>
+          <w:color w:val="000000"/>
+          <w:sz w:val="24"/>
+          <w:szCs w:val="24"/>
+        </w:rPr>
+        <w:t>In absolutely no case should variables and functions be declared on the same line.</w:t>
+      </w:r>
+    </w:p>
+    <w:p>
+      <w:pPr>
+        <w:numPr>
+          <w:ilvl w:val="1"/>
+          <w:numId w:val="21"/>
+        </w:numPr>
+        <w:pBdr>
+          <w:top w:val="nil"/>
+          <w:left w:val="nil"/>
+          <w:bottom w:val="nil"/>
+          <w:right w:val="nil"/>
+          <w:between w:val="nil"/>
+        </w:pBdr>
+        <w:spacing w:before="120" w:line="259" w:lineRule="auto"/>
+        <w:jc w:val="both"/>
+        <w:rPr>
+          <w:rFonts w:ascii="Times New Roman" w:eastAsia="Cambria" w:hAnsi="Times New Roman" w:cs="Times New Roman"/>
+          <w:color w:val="000000"/>
+          <w:sz w:val="24"/>
+          <w:szCs w:val="24"/>
+        </w:rPr>
+      </w:pPr>
+      <w:r>
+        <w:rPr>
+          <w:rFonts w:ascii="Times New Roman" w:eastAsia="Cambria" w:hAnsi="Times New Roman" w:cs="Times New Roman"/>
+          <w:color w:val="000000"/>
+          <w:sz w:val="24"/>
+          <w:szCs w:val="24"/>
+        </w:rPr>
+        <w:t>Do not put different types on the same line.</w:t>
+      </w:r>
+    </w:p>
+    <w:p>
+      <w:pPr>
+        <w:numPr>
+          <w:ilvl w:val="0"/>
+          <w:numId w:val="21"/>
+        </w:numPr>
+        <w:pBdr>
+          <w:top w:val="nil"/>
+          <w:left w:val="nil"/>
+          <w:bottom w:val="nil"/>
+          <w:right w:val="nil"/>
+          <w:between w:val="nil"/>
+        </w:pBdr>
+        <w:spacing w:before="120" w:line="259" w:lineRule="auto"/>
+        <w:jc w:val="both"/>
+        <w:rPr>
+          <w:rFonts w:ascii="Times New Roman" w:eastAsia="Cambria" w:hAnsi="Times New Roman" w:cs="Times New Roman"/>
+          <w:color w:val="000000"/>
+          <w:sz w:val="24"/>
+          <w:szCs w:val="24"/>
+        </w:rPr>
+      </w:pPr>
+      <w:r>
+        <w:rPr>
+          <w:rFonts w:ascii="Times New Roman" w:eastAsia="Cambria" w:hAnsi="Times New Roman" w:cs="Times New Roman"/>
+          <w:color w:val="000000"/>
+          <w:sz w:val="24"/>
+          <w:szCs w:val="24"/>
+        </w:rPr>
+        <w:t>Declarations Convention:</w:t>
+      </w:r>
+    </w:p>
+    <w:p>
+      <w:pPr>
+        <w:numPr>
+          <w:ilvl w:val="1"/>
+          <w:numId w:val="21"/>
+        </w:numPr>
+        <w:pBdr>
+          <w:top w:val="nil"/>
+          <w:left w:val="nil"/>
+          <w:bottom w:val="nil"/>
+          <w:right w:val="nil"/>
+          <w:between w:val="nil"/>
+        </w:pBdr>
+        <w:spacing w:before="120" w:line="259" w:lineRule="auto"/>
+        <w:jc w:val="both"/>
+        <w:rPr>
+          <w:rFonts w:ascii="Times New Roman" w:eastAsia="Cambria" w:hAnsi="Times New Roman" w:cs="Times New Roman"/>
+          <w:color w:val="000000"/>
+          <w:sz w:val="24"/>
+          <w:szCs w:val="24"/>
+        </w:rPr>
+      </w:pPr>
+      <w:r>
+        <w:rPr>
+          <w:rFonts w:ascii="Times New Roman" w:eastAsia="Cambria" w:hAnsi="Times New Roman" w:cs="Times New Roman"/>
+          <w:color w:val="000000"/>
+          <w:sz w:val="24"/>
+          <w:szCs w:val="24"/>
+        </w:rPr>
+        <w:lastRenderedPageBreak/>
+        <w:t>One declaration per line is recommended since it encourages commenting.</w:t>
+      </w:r>
+    </w:p>
+    <w:p>
+      <w:pPr>
+        <w:numPr>
+          <w:ilvl w:val="1"/>
+          <w:numId w:val="21"/>
+        </w:numPr>
+        <w:pBdr>
+          <w:top w:val="nil"/>
+          <w:left w:val="nil"/>
+          <w:bottom w:val="nil"/>
+          <w:right w:val="nil"/>
+          <w:between w:val="nil"/>
+        </w:pBdr>
+        <w:spacing w:before="120" w:line="259" w:lineRule="auto"/>
+        <w:jc w:val="both"/>
+        <w:rPr>
+          <w:rFonts w:ascii="Times New Roman" w:eastAsia="Cambria" w:hAnsi="Times New Roman" w:cs="Times New Roman"/>
+          <w:color w:val="000000"/>
+          <w:sz w:val="24"/>
+          <w:szCs w:val="24"/>
+        </w:rPr>
+      </w:pPr>
+      <w:r>
+        <w:rPr>
+          <w:rFonts w:ascii="Times New Roman" w:eastAsia="Cambria" w:hAnsi="Times New Roman" w:cs="Times New Roman"/>
+          <w:color w:val="000000"/>
+          <w:sz w:val="24"/>
+          <w:szCs w:val="24"/>
+        </w:rPr>
+        <w:t>Using Java Code Convention from:</w:t>
+      </w:r>
+      <w:bookmarkStart w:id="11" w:name="_GoBack"/>
+      <w:bookmarkEnd w:id="11"/>
+    </w:p>
+    <w:p>
+      <w:pPr>
+        <w:ind w:left="1249"/>
+        <w:jc w:val="both"/>
+        <w:rPr>
+          <w:rFonts w:ascii="Times New Roman" w:eastAsia="Cambria" w:hAnsi="Times New Roman" w:cs="Times New Roman"/>
+          <w:i/>
+          <w:color w:val="0000FF"/>
+          <w:sz w:val="24"/>
+          <w:szCs w:val="24"/>
+          <w:u w:val="single"/>
+        </w:rPr>
+      </w:pPr>
+      <w:hyperlink r:id="rId7">
+        <w:r>
+          <w:rPr>
+            <w:rFonts w:ascii="Times New Roman" w:eastAsia="Cambria" w:hAnsi="Times New Roman" w:cs="Times New Roman"/>
+            <w:i/>
+            <w:color w:val="0000FF"/>
+            <w:sz w:val="24"/>
+            <w:szCs w:val="24"/>
+            <w:u w:val="single"/>
+          </w:rPr>
+          <w:t>http://www.oracle.com/technetwork/java/codeconvtoc-136057.html</w:t>
+        </w:r>
+      </w:hyperlink>
     </w:p>
     <w:p>
       <w:pPr>
@@ -8163,6 +9051,119 @@
     </w:lvl>
   </w:abstractNum>
   <w:abstractNum w:abstractNumId="8" w15:restartNumberingAfterBreak="0">
+    <w:nsid w:val="2B7438E5"/>
+    <w:multiLevelType w:val="multilevel"/>
+    <w:tmpl w:val="B1C2F14E"/>
+    <w:lvl w:ilvl="0">
+      <w:start w:val="1"/>
+      <w:numFmt w:val="decimal"/>
+      <w:lvlText w:val="%1"/>
+      <w:lvlJc w:val="left"/>
+      <w:pPr>
+        <w:ind w:left="375" w:hanging="375"/>
+      </w:pPr>
+      <w:rPr>
+        <w:rFonts w:hint="default"/>
+      </w:rPr>
+    </w:lvl>
+    <w:lvl w:ilvl="1">
+      <w:start w:val="1"/>
+      <w:numFmt w:val="decimal"/>
+      <w:lvlText w:val="%1.%2"/>
+      <w:lvlJc w:val="left"/>
+      <w:pPr>
+        <w:ind w:left="735" w:hanging="375"/>
+      </w:pPr>
+      <w:rPr>
+        <w:rFonts w:hint="default"/>
+      </w:rPr>
+    </w:lvl>
+    <w:lvl w:ilvl="2">
+      <w:start w:val="1"/>
+      <w:numFmt w:val="decimal"/>
+      <w:lvlText w:val="%1.%2.%3"/>
+      <w:lvlJc w:val="left"/>
+      <w:pPr>
+        <w:ind w:left="1440" w:hanging="720"/>
+      </w:pPr>
+      <w:rPr>
+        <w:rFonts w:hint="default"/>
+      </w:rPr>
+    </w:lvl>
+    <w:lvl w:ilvl="3">
+      <w:start w:val="1"/>
+      <w:numFmt w:val="decimal"/>
+      <w:lvlText w:val="%1.%2.%3.%4"/>
+      <w:lvlJc w:val="left"/>
+      <w:pPr>
+        <w:ind w:left="2160" w:hanging="1080"/>
+      </w:pPr>
+      <w:rPr>
+        <w:rFonts w:hint="default"/>
+      </w:rPr>
+    </w:lvl>
+    <w:lvl w:ilvl="4">
+      <w:start w:val="1"/>
+      <w:numFmt w:val="decimal"/>
+      <w:lvlText w:val="%1.%2.%3.%4.%5"/>
+      <w:lvlJc w:val="left"/>
+      <w:pPr>
+        <w:ind w:left="2520" w:hanging="1080"/>
+      </w:pPr>
+      <w:rPr>
+        <w:rFonts w:hint="default"/>
+      </w:rPr>
+    </w:lvl>
+    <w:lvl w:ilvl="5">
+      <w:start w:val="1"/>
+      <w:numFmt w:val="decimal"/>
+      <w:lvlText w:val="%1.%2.%3.%4.%5.%6"/>
+      <w:lvlJc w:val="left"/>
+      <w:pPr>
+        <w:ind w:left="3240" w:hanging="1440"/>
+      </w:pPr>
+      <w:rPr>
+        <w:rFonts w:hint="default"/>
+      </w:rPr>
+    </w:lvl>
+    <w:lvl w:ilvl="6">
+      <w:start w:val="1"/>
+      <w:numFmt w:val="decimal"/>
+      <w:lvlText w:val="%1.%2.%3.%4.%5.%6.%7"/>
+      <w:lvlJc w:val="left"/>
+      <w:pPr>
+        <w:ind w:left="3600" w:hanging="1440"/>
+      </w:pPr>
+      <w:rPr>
+        <w:rFonts w:hint="default"/>
+      </w:rPr>
+    </w:lvl>
+    <w:lvl w:ilvl="7">
+      <w:start w:val="1"/>
+      <w:numFmt w:val="decimal"/>
+      <w:lvlText w:val="%1.%2.%3.%4.%5.%6.%7.%8"/>
+      <w:lvlJc w:val="left"/>
+      <w:pPr>
+        <w:ind w:left="4320" w:hanging="1800"/>
+      </w:pPr>
+      <w:rPr>
+        <w:rFonts w:hint="default"/>
+      </w:rPr>
+    </w:lvl>
+    <w:lvl w:ilvl="8">
+      <w:start w:val="1"/>
+      <w:numFmt w:val="decimal"/>
+      <w:lvlText w:val="%1.%2.%3.%4.%5.%6.%7.%8.%9"/>
+      <w:lvlJc w:val="left"/>
+      <w:pPr>
+        <w:ind w:left="5040" w:hanging="2160"/>
+      </w:pPr>
+      <w:rPr>
+        <w:rFonts w:hint="default"/>
+      </w:rPr>
+    </w:lvl>
+  </w:abstractNum>
+  <w:abstractNum w:abstractNumId="9" w15:restartNumberingAfterBreak="0">
     <w:nsid w:val="2B7F723A"/>
     <w:multiLevelType w:val="hybridMultilevel"/>
     <w:tmpl w:val="D0447904"/>
@@ -8275,7 +9276,7 @@
       </w:rPr>
     </w:lvl>
   </w:abstractNum>
-  <w:abstractNum w:abstractNumId="9" w15:restartNumberingAfterBreak="0">
+  <w:abstractNum w:abstractNumId="10" w15:restartNumberingAfterBreak="0">
     <w:nsid w:val="2FB1507C"/>
     <w:multiLevelType w:val="hybridMultilevel"/>
     <w:tmpl w:val="C212E044"/>
@@ -8387,7 +9388,7 @@
       </w:rPr>
     </w:lvl>
   </w:abstractNum>
-  <w:abstractNum w:abstractNumId="10" w15:restartNumberingAfterBreak="0">
+  <w:abstractNum w:abstractNumId="11" w15:restartNumberingAfterBreak="0">
     <w:nsid w:val="33737D20"/>
     <w:multiLevelType w:val="hybridMultilevel"/>
     <w:tmpl w:val="57EA0310"/>
@@ -8500,7 +9501,7 @@
       </w:rPr>
     </w:lvl>
   </w:abstractNum>
-  <w:abstractNum w:abstractNumId="11" w15:restartNumberingAfterBreak="0">
+  <w:abstractNum w:abstractNumId="12" w15:restartNumberingAfterBreak="0">
     <w:nsid w:val="33CB2627"/>
     <w:multiLevelType w:val="hybridMultilevel"/>
     <w:tmpl w:val="AEFEE822"/>
@@ -8613,7 +9614,233 @@
       </w:rPr>
     </w:lvl>
   </w:abstractNum>
-  <w:abstractNum w:abstractNumId="12" w15:restartNumberingAfterBreak="0">
+  <w:abstractNum w:abstractNumId="13" w15:restartNumberingAfterBreak="0">
+    <w:nsid w:val="34BB1F30"/>
+    <w:multiLevelType w:val="multilevel"/>
+    <w:tmpl w:val="57DE4446"/>
+    <w:lvl w:ilvl="0">
+      <w:start w:val="1"/>
+      <w:numFmt w:val="bullet"/>
+      <w:lvlText w:val="●"/>
+      <w:lvlJc w:val="left"/>
+      <w:pPr>
+        <w:ind w:left="1440" w:hanging="360"/>
+      </w:pPr>
+      <w:rPr>
+        <w:rFonts w:ascii="Noto Sans Symbols" w:eastAsia="Noto Sans Symbols" w:hAnsi="Noto Sans Symbols" w:cs="Noto Sans Symbols"/>
+      </w:rPr>
+    </w:lvl>
+    <w:lvl w:ilvl="1">
+      <w:start w:val="1"/>
+      <w:numFmt w:val="bullet"/>
+      <w:lvlText w:val="o"/>
+      <w:lvlJc w:val="left"/>
+      <w:pPr>
+        <w:ind w:left="2160" w:hanging="360"/>
+      </w:pPr>
+      <w:rPr>
+        <w:rFonts w:ascii="Courier New" w:eastAsia="Courier New" w:hAnsi="Courier New" w:cs="Courier New"/>
+      </w:rPr>
+    </w:lvl>
+    <w:lvl w:ilvl="2">
+      <w:start w:val="1"/>
+      <w:numFmt w:val="bullet"/>
+      <w:lvlText w:val="▪"/>
+      <w:lvlJc w:val="left"/>
+      <w:pPr>
+        <w:ind w:left="2880" w:hanging="360"/>
+      </w:pPr>
+      <w:rPr>
+        <w:rFonts w:ascii="Noto Sans Symbols" w:eastAsia="Noto Sans Symbols" w:hAnsi="Noto Sans Symbols" w:cs="Noto Sans Symbols"/>
+      </w:rPr>
+    </w:lvl>
+    <w:lvl w:ilvl="3">
+      <w:start w:val="1"/>
+      <w:numFmt w:val="bullet"/>
+      <w:lvlText w:val="●"/>
+      <w:lvlJc w:val="left"/>
+      <w:pPr>
+        <w:ind w:left="3600" w:hanging="360"/>
+      </w:pPr>
+      <w:rPr>
+        <w:rFonts w:ascii="Noto Sans Symbols" w:eastAsia="Noto Sans Symbols" w:hAnsi="Noto Sans Symbols" w:cs="Noto Sans Symbols"/>
+      </w:rPr>
+    </w:lvl>
+    <w:lvl w:ilvl="4">
+      <w:start w:val="1"/>
+      <w:numFmt w:val="bullet"/>
+      <w:lvlText w:val="o"/>
+      <w:lvlJc w:val="left"/>
+      <w:pPr>
+        <w:ind w:left="4320" w:hanging="360"/>
+      </w:pPr>
+      <w:rPr>
+        <w:rFonts w:ascii="Courier New" w:eastAsia="Courier New" w:hAnsi="Courier New" w:cs="Courier New"/>
+      </w:rPr>
+    </w:lvl>
+    <w:lvl w:ilvl="5">
+      <w:start w:val="1"/>
+      <w:numFmt w:val="bullet"/>
+      <w:lvlText w:val="▪"/>
+      <w:lvlJc w:val="left"/>
+      <w:pPr>
+        <w:ind w:left="5040" w:hanging="360"/>
+      </w:pPr>
+      <w:rPr>
+        <w:rFonts w:ascii="Noto Sans Symbols" w:eastAsia="Noto Sans Symbols" w:hAnsi="Noto Sans Symbols" w:cs="Noto Sans Symbols"/>
+      </w:rPr>
+    </w:lvl>
+    <w:lvl w:ilvl="6">
+      <w:start w:val="1"/>
+      <w:numFmt w:val="bullet"/>
+      <w:lvlText w:val="●"/>
+      <w:lvlJc w:val="left"/>
+      <w:pPr>
+        <w:ind w:left="5760" w:hanging="360"/>
+      </w:pPr>
+      <w:rPr>
+        <w:rFonts w:ascii="Noto Sans Symbols" w:eastAsia="Noto Sans Symbols" w:hAnsi="Noto Sans Symbols" w:cs="Noto Sans Symbols"/>
+      </w:rPr>
+    </w:lvl>
+    <w:lvl w:ilvl="7">
+      <w:start w:val="1"/>
+      <w:numFmt w:val="bullet"/>
+      <w:lvlText w:val="o"/>
+      <w:lvlJc w:val="left"/>
+      <w:pPr>
+        <w:ind w:left="6480" w:hanging="360"/>
+      </w:pPr>
+      <w:rPr>
+        <w:rFonts w:ascii="Courier New" w:eastAsia="Courier New" w:hAnsi="Courier New" w:cs="Courier New"/>
+      </w:rPr>
+    </w:lvl>
+    <w:lvl w:ilvl="8">
+      <w:start w:val="1"/>
+      <w:numFmt w:val="bullet"/>
+      <w:lvlText w:val="▪"/>
+      <w:lvlJc w:val="left"/>
+      <w:pPr>
+        <w:ind w:left="7200" w:hanging="360"/>
+      </w:pPr>
+      <w:rPr>
+        <w:rFonts w:ascii="Noto Sans Symbols" w:eastAsia="Noto Sans Symbols" w:hAnsi="Noto Sans Symbols" w:cs="Noto Sans Symbols"/>
+      </w:rPr>
+    </w:lvl>
+  </w:abstractNum>
+  <w:abstractNum w:abstractNumId="14" w15:restartNumberingAfterBreak="0">
+    <w:nsid w:val="376A16A3"/>
+    <w:multiLevelType w:val="hybridMultilevel"/>
+    <w:tmpl w:val="3FB45948"/>
+    <w:lvl w:ilvl="0" w:tplc="04090001">
+      <w:start w:val="1"/>
+      <w:numFmt w:val="bullet"/>
+      <w:lvlText w:val=""/>
+      <w:lvlJc w:val="left"/>
+      <w:pPr>
+        <w:ind w:left="1440" w:hanging="360"/>
+      </w:pPr>
+      <w:rPr>
+        <w:rFonts w:ascii="Symbol" w:hAnsi="Symbol" w:hint="default"/>
+      </w:rPr>
+    </w:lvl>
+    <w:lvl w:ilvl="1" w:tplc="04090003" w:tentative="1">
+      <w:start w:val="1"/>
+      <w:numFmt w:val="bullet"/>
+      <w:lvlText w:val="o"/>
+      <w:lvlJc w:val="left"/>
+      <w:pPr>
+        <w:ind w:left="2160" w:hanging="360"/>
+      </w:pPr>
+      <w:rPr>
+        <w:rFonts w:ascii="Courier New" w:hAnsi="Courier New" w:cs="Courier New" w:hint="default"/>
+      </w:rPr>
+    </w:lvl>
+    <w:lvl w:ilvl="2" w:tplc="04090005" w:tentative="1">
+      <w:start w:val="1"/>
+      <w:numFmt w:val="bullet"/>
+      <w:lvlText w:val=""/>
+      <w:lvlJc w:val="left"/>
+      <w:pPr>
+        <w:ind w:left="2880" w:hanging="360"/>
+      </w:pPr>
+      <w:rPr>
+        <w:rFonts w:ascii="Wingdings" w:hAnsi="Wingdings" w:hint="default"/>
+      </w:rPr>
+    </w:lvl>
+    <w:lvl w:ilvl="3" w:tplc="04090001" w:tentative="1">
+      <w:start w:val="1"/>
+      <w:numFmt w:val="bullet"/>
+      <w:lvlText w:val=""/>
+      <w:lvlJc w:val="left"/>
+      <w:pPr>
+        <w:ind w:left="3600" w:hanging="360"/>
+      </w:pPr>
+      <w:rPr>
+        <w:rFonts w:ascii="Symbol" w:hAnsi="Symbol" w:hint="default"/>
+      </w:rPr>
+    </w:lvl>
+    <w:lvl w:ilvl="4" w:tplc="04090003" w:tentative="1">
+      <w:start w:val="1"/>
+      <w:numFmt w:val="bullet"/>
+      <w:lvlText w:val="o"/>
+      <w:lvlJc w:val="left"/>
+      <w:pPr>
+        <w:ind w:left="4320" w:hanging="360"/>
+      </w:pPr>
+      <w:rPr>
+        <w:rFonts w:ascii="Courier New" w:hAnsi="Courier New" w:cs="Courier New" w:hint="default"/>
+      </w:rPr>
+    </w:lvl>
+    <w:lvl w:ilvl="5" w:tplc="04090005" w:tentative="1">
+      <w:start w:val="1"/>
+      <w:numFmt w:val="bullet"/>
+      <w:lvlText w:val=""/>
+      <w:lvlJc w:val="left"/>
+      <w:pPr>
+        <w:ind w:left="5040" w:hanging="360"/>
+      </w:pPr>
+      <w:rPr>
+        <w:rFonts w:ascii="Wingdings" w:hAnsi="Wingdings" w:hint="default"/>
+      </w:rPr>
+    </w:lvl>
+    <w:lvl w:ilvl="6" w:tplc="04090001" w:tentative="1">
+      <w:start w:val="1"/>
+      <w:numFmt w:val="bullet"/>
+      <w:lvlText w:val=""/>
+      <w:lvlJc w:val="left"/>
+      <w:pPr>
+        <w:ind w:left="5760" w:hanging="360"/>
+      </w:pPr>
+      <w:rPr>
+        <w:rFonts w:ascii="Symbol" w:hAnsi="Symbol" w:hint="default"/>
+      </w:rPr>
+    </w:lvl>
+    <w:lvl w:ilvl="7" w:tplc="04090003" w:tentative="1">
+      <w:start w:val="1"/>
+      <w:numFmt w:val="bullet"/>
+      <w:lvlText w:val="o"/>
+      <w:lvlJc w:val="left"/>
+      <w:pPr>
+        <w:ind w:left="6480" w:hanging="360"/>
+      </w:pPr>
+      <w:rPr>
+        <w:rFonts w:ascii="Courier New" w:hAnsi="Courier New" w:cs="Courier New" w:hint="default"/>
+      </w:rPr>
+    </w:lvl>
+    <w:lvl w:ilvl="8" w:tplc="04090005" w:tentative="1">
+      <w:start w:val="1"/>
+      <w:numFmt w:val="bullet"/>
+      <w:lvlText w:val=""/>
+      <w:lvlJc w:val="left"/>
+      <w:pPr>
+        <w:ind w:left="7200" w:hanging="360"/>
+      </w:pPr>
+      <w:rPr>
+        <w:rFonts w:ascii="Wingdings" w:hAnsi="Wingdings" w:hint="default"/>
+      </w:rPr>
+    </w:lvl>
+  </w:abstractNum>
+  <w:abstractNum w:abstractNumId="15" w15:restartNumberingAfterBreak="0">
     <w:nsid w:val="42B72A7D"/>
     <w:multiLevelType w:val="hybridMultilevel"/>
     <w:tmpl w:val="86FE4060"/>
@@ -8699,7 +9926,7 @@
       </w:pPr>
     </w:lvl>
   </w:abstractNum>
-  <w:abstractNum w:abstractNumId="13" w15:restartNumberingAfterBreak="0">
+  <w:abstractNum w:abstractNumId="16" w15:restartNumberingAfterBreak="0">
     <w:nsid w:val="4A514BF9"/>
     <w:multiLevelType w:val="multilevel"/>
     <w:tmpl w:val="C04CDF50"/>
@@ -8812,7 +10039,7 @@
       </w:rPr>
     </w:lvl>
   </w:abstractNum>
-  <w:abstractNum w:abstractNumId="14" w15:restartNumberingAfterBreak="0">
+  <w:abstractNum w:abstractNumId="17" w15:restartNumberingAfterBreak="0">
     <w:nsid w:val="74C046FC"/>
     <w:multiLevelType w:val="hybridMultilevel"/>
     <w:tmpl w:val="F4C490BE"/>
@@ -8924,7 +10151,7 @@
       </w:rPr>
     </w:lvl>
   </w:abstractNum>
-  <w:abstractNum w:abstractNumId="15" w15:restartNumberingAfterBreak="0">
+  <w:abstractNum w:abstractNumId="18" w15:restartNumberingAfterBreak="0">
     <w:nsid w:val="793A037E"/>
     <w:multiLevelType w:val="multilevel"/>
     <w:tmpl w:val="75E8CF1E"/>
@@ -9037,7 +10264,7 @@
       </w:rPr>
     </w:lvl>
   </w:abstractNum>
-  <w:abstractNum w:abstractNumId="16" w15:restartNumberingAfterBreak="0">
+  <w:abstractNum w:abstractNumId="19" w15:restartNumberingAfterBreak="0">
     <w:nsid w:val="7A990522"/>
     <w:multiLevelType w:val="hybridMultilevel"/>
     <w:tmpl w:val="20607C6A"/>
@@ -9150,10 +10377,10 @@
       </w:rPr>
     </w:lvl>
   </w:abstractNum>
-  <w:abstractNum w:abstractNumId="17" w15:restartNumberingAfterBreak="0">
+  <w:abstractNum w:abstractNumId="20" w15:restartNumberingAfterBreak="0">
     <w:nsid w:val="7AB846F1"/>
     <w:multiLevelType w:val="hybridMultilevel"/>
-    <w:tmpl w:val="DD5EECD0"/>
+    <w:tmpl w:val="E216F608"/>
     <w:lvl w:ilvl="0" w:tplc="04090001">
       <w:start w:val="1"/>
       <w:numFmt w:val="bullet"/>
@@ -9267,7 +10494,7 @@
     <w:abstractNumId w:val="7"/>
   </w:num>
   <w:num w:numId="2">
-    <w:abstractNumId w:val="17"/>
+    <w:abstractNumId w:val="20"/>
   </w:num>
   <w:num w:numId="3">
     <w:abstractNumId w:val="1"/>
@@ -9276,46 +10503,55 @@
     <w:abstractNumId w:val="2"/>
   </w:num>
   <w:num w:numId="5">
-    <w:abstractNumId w:val="15"/>
+    <w:abstractNumId w:val="18"/>
   </w:num>
   <w:num w:numId="6">
-    <w:abstractNumId w:val="16"/>
+    <w:abstractNumId w:val="19"/>
   </w:num>
   <w:num w:numId="7">
     <w:abstractNumId w:val="3"/>
   </w:num>
   <w:num w:numId="8">
-    <w:abstractNumId w:val="11"/>
+    <w:abstractNumId w:val="12"/>
   </w:num>
   <w:num w:numId="9">
     <w:abstractNumId w:val="5"/>
   </w:num>
   <w:num w:numId="10">
-    <w:abstractNumId w:val="10"/>
+    <w:abstractNumId w:val="11"/>
   </w:num>
   <w:num w:numId="11">
     <w:abstractNumId w:val="0"/>
   </w:num>
   <w:num w:numId="12">
-    <w:abstractNumId w:val="12"/>
+    <w:abstractNumId w:val="15"/>
   </w:num>
   <w:num w:numId="13">
-    <w:abstractNumId w:val="13"/>
+    <w:abstractNumId w:val="16"/>
   </w:num>
   <w:num w:numId="14">
-    <w:abstractNumId w:val="8"/>
+    <w:abstractNumId w:val="9"/>
   </w:num>
   <w:num w:numId="15">
     <w:abstractNumId w:val="4"/>
   </w:num>
   <w:num w:numId="16">
-    <w:abstractNumId w:val="14"/>
+    <w:abstractNumId w:val="17"/>
   </w:num>
   <w:num w:numId="17">
-    <w:abstractNumId w:val="9"/>
+    <w:abstractNumId w:val="10"/>
   </w:num>
   <w:num w:numId="18">
     <w:abstractNumId w:val="6"/>
+  </w:num>
+  <w:num w:numId="19">
+    <w:abstractNumId w:val="8"/>
+  </w:num>
+  <w:num w:numId="20">
+    <w:abstractNumId w:val="14"/>
+  </w:num>
+  <w:num w:numId="21">
+    <w:abstractNumId w:val="13"/>
   </w:num>
 </w:numbering>
 </file>
@@ -9743,7 +10979,6 @@
     <w:next w:val="Normal"/>
     <w:link w:val="Heading2Char"/>
     <w:uiPriority w:val="9"/>
-    <w:semiHidden/>
     <w:unhideWhenUsed/>
     <w:qFormat/>
     <w:rsid w:val="00E232CF"/>
@@ -9965,7 +11200,6 @@
     <w:basedOn w:val="DefaultParagraphFont"/>
     <w:link w:val="Heading2"/>
     <w:uiPriority w:val="9"/>
-    <w:semiHidden/>
     <w:rsid w:val="00E232CF"/>
     <w:rPr>
       <w:rFonts w:asciiTheme="majorHAnsi" w:eastAsiaTheme="majorEastAsia" w:hAnsiTheme="majorHAnsi" w:cstheme="majorBidi"/>
@@ -10684,7 +11918,7 @@
 </file>
 
 <file path=customXml/itemProps1.xml><?xml version="1.0" encoding="utf-8"?>
-<ds:datastoreItem xmlns:ds="http://schemas.openxmlformats.org/officeDocument/2006/customXml" ds:itemID="{A97DFB80-917B-4B60-80DA-9D9C6967EEC3}">
+<ds:datastoreItem xmlns:ds="http://schemas.openxmlformats.org/officeDocument/2006/customXml" ds:itemID="{69E2F4C0-82F6-4482-AB78-F0A11C1B78F5}">
   <ds:schemaRefs>
     <ds:schemaRef ds:uri="http://schemas.openxmlformats.org/officeDocument/2006/bibliography"/>
   </ds:schemaRefs>

--- a/StoryArt.docx
+++ b/StoryArt.docx
@@ -284,7 +284,6 @@
         </w:rPr>
         <w:t xml:space="preserve">Project code: </w:t>
       </w:r>
-      <w:proofErr w:type="spellStart"/>
       <w:r>
         <w:rPr>
           <w:rFonts w:ascii="Times New Roman" w:eastAsia="Cambria" w:hAnsi="Times New Roman" w:cs="Times New Roman"/>
@@ -295,7 +294,6 @@
         </w:rPr>
         <w:t>StoryArt</w:t>
       </w:r>
-      <w:proofErr w:type="spellEnd"/>
     </w:p>
     <w:p>
       <w:pPr>
@@ -3586,6 +3584,7 @@
         <w:jc w:val="left"/>
         <w:rPr>
           <w:rFonts w:ascii="Times New Roman" w:hAnsi="Times New Roman" w:cs="Times New Roman"/>
+          <w:b/>
           <w:noProof/>
           <w:sz w:val="28"/>
           <w:szCs w:val="28"/>
@@ -3613,19 +3612,21 @@
         <w:rPr>
           <w:rFonts w:ascii="Times New Roman" w:hAnsi="Times New Roman" w:cs="Times New Roman"/>
           <w:b/>
-          <w:sz w:val="28"/>
-          <w:szCs w:val="28"/>
-        </w:rPr>
-        <w:tab/>
-      </w:r>
-      <w:r>
-        <w:rPr>
-          <w:rFonts w:ascii="Times New Roman" w:hAnsi="Times New Roman" w:cs="Times New Roman"/>
           <w:noProof/>
           <w:sz w:val="28"/>
           <w:szCs w:val="28"/>
         </w:rPr>
-        <w:t>Problem defination</w:t>
+        <w:t>Problem defini</w:t>
+      </w:r>
+      <w:r>
+        <w:rPr>
+          <w:rFonts w:ascii="Times New Roman" w:hAnsi="Times New Roman" w:cs="Times New Roman"/>
+          <w:b/>
+          <w:noProof/>
+          <w:sz w:val="28"/>
+          <w:szCs w:val="28"/>
+        </w:rPr>
+        <w:t>tion</w:t>
       </w:r>
     </w:p>
     <w:p>
@@ -3638,6 +3639,7 @@
         <w:spacing w:line="360" w:lineRule="auto"/>
         <w:rPr>
           <w:rFonts w:ascii="Times New Roman" w:hAnsi="Times New Roman" w:cs="Times New Roman"/>
+          <w:b/>
           <w:noProof/>
           <w:sz w:val="28"/>
           <w:szCs w:val="28"/>
@@ -3646,11 +3648,22 @@
       <w:r>
         <w:rPr>
           <w:rFonts w:ascii="Times New Roman" w:hAnsi="Times New Roman" w:cs="Times New Roman"/>
+          <w:b/>
           <w:noProof/>
           <w:sz w:val="28"/>
           <w:szCs w:val="28"/>
         </w:rPr>
-        <w:t xml:space="preserve">    Name of this Captone Project</w:t>
+        <w:t xml:space="preserve">. </w:t>
+      </w:r>
+      <w:r>
+        <w:rPr>
+          <w:rFonts w:ascii="Times New Roman" w:hAnsi="Times New Roman" w:cs="Times New Roman"/>
+          <w:b/>
+          <w:noProof/>
+          <w:sz w:val="28"/>
+          <w:szCs w:val="28"/>
+        </w:rPr>
+        <w:t>Name of this Captone Project</w:t>
       </w:r>
     </w:p>
     <w:p>
@@ -3738,7 +3751,7 @@
           <w:sz w:val="24"/>
           <w:szCs w:val="24"/>
         </w:rPr>
-        <w:t xml:space="preserve"> tạo </w:t>
+        <w:t xml:space="preserve"> </w:t>
       </w:r>
       <w:proofErr w:type="spellStart"/>
       <w:r>
@@ -3748,6 +3761,26 @@
           <w:sz w:val="24"/>
           <w:szCs w:val="24"/>
         </w:rPr>
+        <w:t>tạo</w:t>
+      </w:r>
+      <w:proofErr w:type="spellEnd"/>
+      <w:r>
+        <w:rPr>
+          <w:rFonts w:ascii="Times New Roman" w:eastAsia="Cambria" w:hAnsi="Times New Roman" w:cs="Times New Roman"/>
+          <w:color w:val="000000"/>
+          <w:sz w:val="24"/>
+          <w:szCs w:val="24"/>
+        </w:rPr>
+        <w:t xml:space="preserve"> </w:t>
+      </w:r>
+      <w:proofErr w:type="spellStart"/>
+      <w:r>
+        <w:rPr>
+          <w:rFonts w:ascii="Times New Roman" w:eastAsia="Cambria" w:hAnsi="Times New Roman" w:cs="Times New Roman"/>
+          <w:color w:val="000000"/>
+          <w:sz w:val="24"/>
+          <w:szCs w:val="24"/>
+        </w:rPr>
         <w:t>nội</w:t>
       </w:r>
       <w:proofErr w:type="spellEnd"/>
@@ -3778,7 +3811,7 @@
           <w:sz w:val="24"/>
           <w:szCs w:val="24"/>
         </w:rPr>
-        <w:t xml:space="preserve"> chuyện </w:t>
+        <w:t xml:space="preserve"> </w:t>
       </w:r>
       <w:proofErr w:type="spellStart"/>
       <w:r>
@@ -3788,6 +3821,26 @@
           <w:sz w:val="24"/>
           <w:szCs w:val="24"/>
         </w:rPr>
+        <w:t>chuyện</w:t>
+      </w:r>
+      <w:proofErr w:type="spellEnd"/>
+      <w:r>
+        <w:rPr>
+          <w:rFonts w:ascii="Times New Roman" w:eastAsia="Cambria" w:hAnsi="Times New Roman" w:cs="Times New Roman"/>
+          <w:color w:val="000000"/>
+          <w:sz w:val="24"/>
+          <w:szCs w:val="24"/>
+        </w:rPr>
+        <w:t xml:space="preserve"> </w:t>
+      </w:r>
+      <w:proofErr w:type="spellStart"/>
+      <w:r>
+        <w:rPr>
+          <w:rFonts w:ascii="Times New Roman" w:eastAsia="Cambria" w:hAnsi="Times New Roman" w:cs="Times New Roman"/>
+          <w:color w:val="000000"/>
+          <w:sz w:val="24"/>
+          <w:szCs w:val="24"/>
+        </w:rPr>
         <w:t>trực</w:t>
       </w:r>
       <w:proofErr w:type="spellEnd"/>
@@ -3808,16 +3861,7 @@
           <w:sz w:val="24"/>
           <w:szCs w:val="24"/>
         </w:rPr>
-        <w:t>tuyế</w:t>
-      </w:r>
-      <w:r>
-        <w:rPr>
-          <w:rFonts w:ascii="Times New Roman" w:eastAsia="Cambria" w:hAnsi="Times New Roman" w:cs="Times New Roman"/>
-          <w:color w:val="000000"/>
-          <w:sz w:val="24"/>
-          <w:szCs w:val="24"/>
-        </w:rPr>
-        <w:t>n</w:t>
+        <w:t>tuyến</w:t>
       </w:r>
       <w:proofErr w:type="spellEnd"/>
     </w:p>
@@ -3830,30 +3874,20 @@
         </w:numPr>
         <w:spacing w:line="360" w:lineRule="auto"/>
         <w:rPr>
-          <w:sz w:val="24"/>
-          <w:szCs w:val="24"/>
-        </w:rPr>
-      </w:pPr>
-      <w:r>
-        <w:rPr>
-          <w:rFonts w:ascii="Times New Roman" w:eastAsia="Cambria" w:hAnsi="Times New Roman" w:cs="Times New Roman"/>
-          <w:color w:val="000000"/>
-          <w:sz w:val="24"/>
-          <w:szCs w:val="24"/>
-        </w:rPr>
-        <w:t xml:space="preserve">Abbreviation: </w:t>
-      </w:r>
-      <w:proofErr w:type="spellStart"/>
-      <w:r>
-        <w:rPr>
-          <w:rFonts w:ascii="Times New Roman" w:eastAsia="Cambria" w:hAnsi="Times New Roman" w:cs="Times New Roman"/>
-          <w:color w:val="000000"/>
-          <w:sz w:val="24"/>
-          <w:szCs w:val="24"/>
-        </w:rPr>
-        <w:t>StoryArt</w:t>
-      </w:r>
-      <w:proofErr w:type="spellEnd"/>
+          <w:rFonts w:ascii="Times New Roman" w:hAnsi="Times New Roman" w:cs="Times New Roman"/>
+          <w:sz w:val="24"/>
+          <w:szCs w:val="24"/>
+        </w:rPr>
+      </w:pPr>
+      <w:r>
+        <w:rPr>
+          <w:rFonts w:ascii="Times New Roman" w:eastAsia="Cambria" w:hAnsi="Times New Roman" w:cs="Times New Roman"/>
+          <w:color w:val="000000"/>
+          <w:sz w:val="24"/>
+          <w:szCs w:val="24"/>
+        </w:rPr>
+        <w:t>Abbreviation: StoryArt</w:t>
+      </w:r>
     </w:p>
     <w:p>
       <w:pPr>
@@ -3865,6 +3899,7 @@
         <w:spacing w:line="360" w:lineRule="auto"/>
         <w:rPr>
           <w:rFonts w:ascii="Times New Roman" w:hAnsi="Times New Roman" w:cs="Times New Roman"/>
+          <w:b/>
           <w:noProof/>
           <w:sz w:val="28"/>
           <w:szCs w:val="28"/>
@@ -3882,6 +3917,7 @@
       <w:r>
         <w:rPr>
           <w:rFonts w:ascii="Times New Roman" w:hAnsi="Times New Roman" w:cs="Times New Roman"/>
+          <w:b/>
           <w:noProof/>
           <w:sz w:val="28"/>
           <w:szCs w:val="28"/>
@@ -3904,7 +3940,23 @@
           <w:sz w:val="24"/>
           <w:szCs w:val="24"/>
         </w:rPr>
-        <w:t>We provide Online storytelling generator system(</w:t>
+        <w:t>We provide Online storytelling generator system</w:t>
+      </w:r>
+      <w:r>
+        <w:rPr>
+          <w:rFonts w:ascii="Times New Roman" w:hAnsi="Times New Roman" w:cs="Times New Roman"/>
+          <w:sz w:val="24"/>
+          <w:szCs w:val="24"/>
+        </w:rPr>
+        <w:t xml:space="preserve"> </w:t>
+      </w:r>
+      <w:r>
+        <w:rPr>
+          <w:rFonts w:ascii="Times New Roman" w:hAnsi="Times New Roman" w:cs="Times New Roman"/>
+          <w:sz w:val="24"/>
+          <w:szCs w:val="24"/>
+        </w:rPr>
+        <w:t xml:space="preserve">(StoryArt). StoryArt is a website containing stories and games. StoryArt will let authors create their own stories and games then show them up to visitors to read and play. </w:t>
       </w:r>
       <w:proofErr w:type="spellStart"/>
       <w:r>
@@ -3913,211 +3965,3143 @@
           <w:sz w:val="24"/>
           <w:szCs w:val="24"/>
         </w:rPr>
+        <w:t>StoryArt’s</w:t>
+      </w:r>
+      <w:proofErr w:type="spellEnd"/>
+      <w:r>
+        <w:rPr>
+          <w:rFonts w:ascii="Times New Roman" w:hAnsi="Times New Roman" w:cs="Times New Roman"/>
+          <w:sz w:val="24"/>
+          <w:szCs w:val="24"/>
+        </w:rPr>
+        <w:t xml:space="preserve"> main characteristics focus in which stories that contains highly educated, marketing and entertaining contents. StoryArt lets author to create games that has ranks based on visitor’s scores. StoryArt provides suggestions based on user</w:t>
+      </w:r>
+      <w:r>
+        <w:rPr>
+          <w:rFonts w:ascii="Times New Roman" w:hAnsi="Times New Roman" w:cs="Times New Roman"/>
+          <w:sz w:val="24"/>
+          <w:szCs w:val="24"/>
+        </w:rPr>
+        <w:t>s’</w:t>
+      </w:r>
+      <w:r>
+        <w:rPr>
+          <w:rFonts w:ascii="Times New Roman" w:hAnsi="Times New Roman" w:cs="Times New Roman"/>
+          <w:sz w:val="24"/>
+          <w:szCs w:val="24"/>
+        </w:rPr>
+        <w:t xml:space="preserve"> favorite topics, </w:t>
+      </w:r>
+      <w:r>
+        <w:rPr>
+          <w:rFonts w:ascii="Times New Roman" w:hAnsi="Times New Roman" w:cs="Times New Roman"/>
+          <w:sz w:val="24"/>
+          <w:szCs w:val="24"/>
+        </w:rPr>
+        <w:t>the current trend of stories</w:t>
+      </w:r>
+      <w:r>
+        <w:rPr>
+          <w:rFonts w:ascii="Times New Roman" w:hAnsi="Times New Roman" w:cs="Times New Roman"/>
+          <w:sz w:val="24"/>
+          <w:szCs w:val="24"/>
+        </w:rPr>
+        <w:t>.</w:t>
+      </w:r>
+    </w:p>
+    <w:p>
+      <w:pPr>
+        <w:ind w:firstLine="720"/>
+        <w:rPr>
+          <w:rFonts w:ascii="Times New Roman" w:hAnsi="Times New Roman" w:cs="Times New Roman"/>
+          <w:sz w:val="24"/>
+          <w:szCs w:val="24"/>
+        </w:rPr>
+      </w:pPr>
+      <w:r>
+        <w:rPr>
+          <w:rFonts w:ascii="Times New Roman" w:hAnsi="Times New Roman" w:cs="Times New Roman"/>
+          <w:sz w:val="24"/>
+          <w:szCs w:val="24"/>
+        </w:rPr>
+        <w:t>Author</w:t>
+      </w:r>
+      <w:r>
+        <w:rPr>
+          <w:rFonts w:ascii="Times New Roman" w:hAnsi="Times New Roman" w:cs="Times New Roman"/>
+          <w:sz w:val="24"/>
+          <w:szCs w:val="24"/>
+        </w:rPr>
+        <w:t>s</w:t>
+      </w:r>
+      <w:r>
+        <w:rPr>
+          <w:rFonts w:ascii="Times New Roman" w:hAnsi="Times New Roman" w:cs="Times New Roman"/>
+          <w:sz w:val="24"/>
+          <w:szCs w:val="24"/>
+        </w:rPr>
+        <w:t xml:space="preserve"> can create a story having multiple storylines. StoryArt let author to divide their story</w:t>
+      </w:r>
+      <w:r>
+        <w:rPr>
+          <w:rFonts w:ascii="Times New Roman" w:hAnsi="Times New Roman" w:cs="Times New Roman"/>
+          <w:sz w:val="24"/>
+          <w:szCs w:val="24"/>
+        </w:rPr>
+        <w:t xml:space="preserve"> into </w:t>
+      </w:r>
+      <w:r>
+        <w:rPr>
+          <w:rFonts w:ascii="Times New Roman" w:hAnsi="Times New Roman" w:cs="Times New Roman"/>
+          <w:sz w:val="24"/>
+          <w:szCs w:val="24"/>
+        </w:rPr>
+        <w:t xml:space="preserve">many chapters as they want. In the end of each chapter except these final chapters will have a few options that allow readers </w:t>
+      </w:r>
+      <w:r>
+        <w:rPr>
+          <w:rFonts w:ascii="Times New Roman" w:hAnsi="Times New Roman" w:cs="Times New Roman"/>
+          <w:sz w:val="24"/>
+          <w:szCs w:val="24"/>
+        </w:rPr>
+        <w:t xml:space="preserve">to </w:t>
+      </w:r>
+      <w:r>
+        <w:rPr>
+          <w:rFonts w:ascii="Times New Roman" w:hAnsi="Times New Roman" w:cs="Times New Roman"/>
+          <w:sz w:val="24"/>
+          <w:szCs w:val="24"/>
+        </w:rPr>
+        <w:t xml:space="preserve">choose what they expect to read next. A storyline is created by connected chapters from start of the story to the end. </w:t>
+      </w:r>
+    </w:p>
+    <w:p>
+      <w:pPr>
+        <w:ind w:firstLine="720"/>
+        <w:rPr>
+          <w:rFonts w:ascii="Times New Roman" w:hAnsi="Times New Roman" w:cs="Times New Roman"/>
+          <w:sz w:val="24"/>
+          <w:szCs w:val="24"/>
+        </w:rPr>
+      </w:pPr>
+      <w:r>
+        <w:rPr>
+          <w:rFonts w:ascii="Times New Roman" w:hAnsi="Times New Roman" w:cs="Times New Roman"/>
+          <w:sz w:val="24"/>
+          <w:szCs w:val="24"/>
+        </w:rPr>
+        <w:t>StoryArt helps author manipulate their stories and games</w:t>
+      </w:r>
+      <w:r>
+        <w:rPr>
+          <w:rFonts w:ascii="Times New Roman" w:hAnsi="Times New Roman" w:cs="Times New Roman"/>
+          <w:sz w:val="24"/>
+          <w:szCs w:val="24"/>
+        </w:rPr>
+        <w:t xml:space="preserve"> by providing mechanism of creating multistep story, animation</w:t>
+      </w:r>
+      <w:r>
+        <w:rPr>
+          <w:rFonts w:ascii="Times New Roman" w:hAnsi="Times New Roman" w:cs="Times New Roman"/>
+          <w:sz w:val="24"/>
+          <w:szCs w:val="24"/>
+        </w:rPr>
+        <w:t>, store and suggest them to proper vis</w:t>
+      </w:r>
+      <w:r>
+        <w:rPr>
+          <w:rFonts w:ascii="Times New Roman" w:hAnsi="Times New Roman" w:cs="Times New Roman"/>
+          <w:sz w:val="24"/>
+          <w:szCs w:val="24"/>
+        </w:rPr>
+        <w:t>i</w:t>
+      </w:r>
+      <w:r>
+        <w:rPr>
+          <w:rFonts w:ascii="Times New Roman" w:hAnsi="Times New Roman" w:cs="Times New Roman"/>
+          <w:sz w:val="24"/>
+          <w:szCs w:val="24"/>
+        </w:rPr>
+        <w:t>tors. StoryArt collects data about us</w:t>
+      </w:r>
+      <w:r>
+        <w:rPr>
+          <w:rFonts w:ascii="Times New Roman" w:hAnsi="Times New Roman" w:cs="Times New Roman"/>
+          <w:sz w:val="24"/>
+          <w:szCs w:val="24"/>
+        </w:rPr>
+        <w:t>er’s interest and age to recommend</w:t>
+      </w:r>
+      <w:r>
+        <w:rPr>
+          <w:rFonts w:ascii="Times New Roman" w:hAnsi="Times New Roman" w:cs="Times New Roman"/>
+          <w:sz w:val="24"/>
+          <w:szCs w:val="24"/>
+        </w:rPr>
+        <w:t xml:space="preserve"> useful and suitable contents</w:t>
+      </w:r>
+      <w:r>
+        <w:rPr>
+          <w:rFonts w:ascii="Times New Roman" w:hAnsi="Times New Roman" w:cs="Times New Roman"/>
+          <w:sz w:val="24"/>
+          <w:szCs w:val="24"/>
+        </w:rPr>
+        <w:t>.</w:t>
+      </w:r>
+    </w:p>
+    <w:p>
+      <w:pPr>
+        <w:pStyle w:val="Heading4"/>
+        <w:rPr>
+          <w:rFonts w:ascii="Times New Roman" w:hAnsi="Times New Roman" w:cs="Times New Roman"/>
+          <w:b/>
+          <w:bCs/>
+          <w:i w:val="0"/>
+          <w:iCs w:val="0"/>
+          <w:sz w:val="28"/>
+          <w:szCs w:val="28"/>
+        </w:rPr>
+      </w:pPr>
+      <w:bookmarkStart w:id="0" w:name="_Toc6526265"/>
+      <w:r>
+        <w:rPr>
+          <w:rFonts w:ascii="Times New Roman" w:hAnsi="Times New Roman" w:cs="Times New Roman"/>
+          <w:b/>
+          <w:bCs/>
+          <w:i w:val="0"/>
+          <w:iCs w:val="0"/>
+          <w:sz w:val="28"/>
+          <w:szCs w:val="28"/>
+        </w:rPr>
+        <w:lastRenderedPageBreak/>
+        <w:t>1.3 Project Overview</w:t>
+      </w:r>
+    </w:p>
+    <w:p>
+      <w:pPr>
+        <w:pStyle w:val="Heading4"/>
+        <w:rPr>
+          <w:rFonts w:ascii="Times New Roman" w:hAnsi="Times New Roman" w:cs="Times New Roman"/>
+          <w:b/>
+          <w:bCs/>
+          <w:i w:val="0"/>
+          <w:iCs w:val="0"/>
+          <w:sz w:val="24"/>
+          <w:szCs w:val="24"/>
+        </w:rPr>
+      </w:pPr>
+      <w:r>
+        <w:rPr>
+          <w:rFonts w:ascii="Times New Roman" w:hAnsi="Times New Roman" w:cs="Times New Roman"/>
+          <w:b/>
+          <w:bCs/>
+          <w:i w:val="0"/>
+          <w:iCs w:val="0"/>
+          <w:sz w:val="24"/>
+          <w:szCs w:val="24"/>
+        </w:rPr>
+        <w:t>1.3.1. Current Situation</w:t>
+      </w:r>
+      <w:bookmarkEnd w:id="0"/>
+    </w:p>
+    <w:p>
+      <w:pPr>
+        <w:pBdr>
+          <w:top w:val="nil"/>
+          <w:left w:val="nil"/>
+          <w:bottom w:val="nil"/>
+          <w:right w:val="nil"/>
+          <w:between w:val="nil"/>
+        </w:pBdr>
+        <w:ind w:firstLine="720"/>
+        <w:jc w:val="both"/>
+        <w:rPr>
+          <w:rFonts w:ascii="Times New Roman" w:eastAsia="Cambria" w:hAnsi="Times New Roman" w:cs="Times New Roman"/>
+          <w:color w:val="000000"/>
+          <w:sz w:val="24"/>
+          <w:szCs w:val="24"/>
+        </w:rPr>
+      </w:pPr>
+      <w:r>
+        <w:rPr>
+          <w:rFonts w:ascii="Times New Roman" w:eastAsia="Cambria" w:hAnsi="Times New Roman" w:cs="Times New Roman"/>
+          <w:color w:val="000000"/>
+          <w:sz w:val="24"/>
+          <w:szCs w:val="24"/>
+        </w:rPr>
+        <w:t>Below are the problems encountered in this project:</w:t>
+      </w:r>
+    </w:p>
+    <w:p>
+      <w:pPr>
+        <w:numPr>
+          <w:ilvl w:val="0"/>
+          <w:numId w:val="24"/>
+        </w:numPr>
+        <w:pBdr>
+          <w:top w:val="nil"/>
+          <w:left w:val="nil"/>
+          <w:bottom w:val="nil"/>
+          <w:right w:val="nil"/>
+          <w:between w:val="nil"/>
+        </w:pBdr>
+        <w:spacing w:before="120" w:line="259" w:lineRule="auto"/>
+        <w:jc w:val="both"/>
+        <w:rPr>
+          <w:rFonts w:ascii="Times New Roman" w:hAnsi="Times New Roman" w:cs="Times New Roman"/>
+          <w:color w:val="000000"/>
+          <w:sz w:val="24"/>
+          <w:szCs w:val="24"/>
+        </w:rPr>
+      </w:pPr>
+      <w:r>
+        <w:rPr>
+          <w:rFonts w:ascii="Times New Roman" w:eastAsia="Cambria" w:hAnsi="Times New Roman" w:cs="Times New Roman"/>
+          <w:b/>
+          <w:color w:val="000000"/>
+          <w:sz w:val="24"/>
+          <w:szCs w:val="24"/>
+        </w:rPr>
+        <w:t>Absence of team member:</w:t>
+      </w:r>
+      <w:r>
+        <w:rPr>
+          <w:rFonts w:ascii="Times New Roman" w:eastAsia="Cambria" w:hAnsi="Times New Roman" w:cs="Times New Roman"/>
+          <w:color w:val="000000"/>
+          <w:sz w:val="24"/>
+          <w:szCs w:val="24"/>
+        </w:rPr>
+        <w:t xml:space="preserve"> team member absence in meeting schedule because of class or work schedule, etc.</w:t>
+      </w:r>
+    </w:p>
+    <w:p>
+      <w:pPr>
+        <w:numPr>
+          <w:ilvl w:val="0"/>
+          <w:numId w:val="24"/>
+        </w:numPr>
+        <w:pBdr>
+          <w:top w:val="nil"/>
+          <w:left w:val="nil"/>
+          <w:bottom w:val="nil"/>
+          <w:right w:val="nil"/>
+          <w:between w:val="nil"/>
+        </w:pBdr>
+        <w:spacing w:before="120" w:line="259" w:lineRule="auto"/>
+        <w:jc w:val="both"/>
+        <w:rPr>
+          <w:rFonts w:ascii="Times New Roman" w:hAnsi="Times New Roman" w:cs="Times New Roman"/>
+          <w:color w:val="000000"/>
+          <w:sz w:val="24"/>
+          <w:szCs w:val="24"/>
+        </w:rPr>
+      </w:pPr>
+      <w:r>
+        <w:rPr>
+          <w:rFonts w:ascii="Times New Roman" w:eastAsia="Cambria" w:hAnsi="Times New Roman" w:cs="Times New Roman"/>
+          <w:b/>
+          <w:color w:val="000000"/>
+          <w:sz w:val="24"/>
+          <w:szCs w:val="24"/>
+        </w:rPr>
+        <w:t>New technique:</w:t>
+      </w:r>
+      <w:r>
+        <w:rPr>
+          <w:rFonts w:ascii="Times New Roman" w:eastAsia="Cambria" w:hAnsi="Times New Roman" w:cs="Times New Roman"/>
+          <w:color w:val="000000"/>
+          <w:sz w:val="24"/>
+          <w:szCs w:val="24"/>
+        </w:rPr>
+        <w:t xml:space="preserve"> Some team members are new to the techniques used in project. We</w:t>
+      </w:r>
+      <w:r>
+        <w:rPr>
+          <w:rFonts w:ascii="Times New Roman" w:eastAsia="Cambria" w:hAnsi="Times New Roman" w:cs="Times New Roman"/>
+          <w:color w:val="FF0000"/>
+          <w:sz w:val="24"/>
+          <w:szCs w:val="24"/>
+        </w:rPr>
+        <w:t xml:space="preserve"> </w:t>
+      </w:r>
+      <w:r>
+        <w:rPr>
+          <w:rFonts w:ascii="Times New Roman" w:eastAsia="Cambria" w:hAnsi="Times New Roman" w:cs="Times New Roman"/>
+          <w:color w:val="000000"/>
+          <w:sz w:val="24"/>
+          <w:szCs w:val="24"/>
+        </w:rPr>
+        <w:t>need a lot of time to training.</w:t>
+      </w:r>
+    </w:p>
+    <w:p>
+      <w:pPr>
+        <w:numPr>
+          <w:ilvl w:val="0"/>
+          <w:numId w:val="24"/>
+        </w:numPr>
+        <w:pBdr>
+          <w:top w:val="nil"/>
+          <w:left w:val="nil"/>
+          <w:bottom w:val="nil"/>
+          <w:right w:val="nil"/>
+          <w:between w:val="nil"/>
+        </w:pBdr>
+        <w:spacing w:before="120" w:line="259" w:lineRule="auto"/>
+        <w:jc w:val="both"/>
+        <w:rPr>
+          <w:rFonts w:ascii="Times New Roman" w:hAnsi="Times New Roman" w:cs="Times New Roman"/>
+          <w:color w:val="000000"/>
+          <w:sz w:val="24"/>
+          <w:szCs w:val="24"/>
+        </w:rPr>
+      </w:pPr>
+      <w:r>
+        <w:rPr>
+          <w:rFonts w:ascii="Times New Roman" w:eastAsia="Cambria" w:hAnsi="Times New Roman" w:cs="Times New Roman"/>
+          <w:b/>
+          <w:color w:val="000000"/>
+          <w:sz w:val="24"/>
+          <w:szCs w:val="24"/>
+        </w:rPr>
+        <w:t>Reliability:</w:t>
+      </w:r>
+      <w:r>
+        <w:rPr>
+          <w:rFonts w:ascii="Times New Roman" w:eastAsia="Cambria" w:hAnsi="Times New Roman" w:cs="Times New Roman"/>
+          <w:color w:val="000000"/>
+          <w:sz w:val="24"/>
+          <w:szCs w:val="24"/>
+        </w:rPr>
+        <w:t xml:space="preserve"> It is hard to confirm information of user or product. We should build something</w:t>
+      </w:r>
+      <w:bookmarkStart w:id="1" w:name="_GoBack"/>
+      <w:bookmarkEnd w:id="1"/>
+      <w:r>
+        <w:rPr>
+          <w:rFonts w:ascii="Times New Roman" w:eastAsia="Cambria" w:hAnsi="Times New Roman" w:cs="Times New Roman"/>
+          <w:color w:val="000000"/>
+          <w:sz w:val="24"/>
+          <w:szCs w:val="24"/>
+        </w:rPr>
+        <w:t xml:space="preserve"> to reduce risk can happen.</w:t>
+      </w:r>
+    </w:p>
+    <w:p>
+      <w:pPr>
+        <w:numPr>
+          <w:ilvl w:val="0"/>
+          <w:numId w:val="24"/>
+        </w:numPr>
+        <w:pBdr>
+          <w:top w:val="nil"/>
+          <w:left w:val="nil"/>
+          <w:bottom w:val="nil"/>
+          <w:right w:val="nil"/>
+          <w:between w:val="nil"/>
+        </w:pBdr>
+        <w:spacing w:before="120" w:line="259" w:lineRule="auto"/>
+        <w:jc w:val="both"/>
+        <w:rPr>
+          <w:rFonts w:ascii="Times New Roman" w:hAnsi="Times New Roman" w:cs="Times New Roman"/>
+          <w:color w:val="000000"/>
+          <w:sz w:val="24"/>
+          <w:szCs w:val="24"/>
+        </w:rPr>
+      </w:pPr>
+      <w:r>
+        <w:rPr>
+          <w:rFonts w:ascii="Times New Roman" w:eastAsia="Cambria" w:hAnsi="Times New Roman" w:cs="Times New Roman"/>
+          <w:b/>
+          <w:color w:val="000000"/>
+          <w:sz w:val="24"/>
+          <w:szCs w:val="24"/>
+        </w:rPr>
+        <w:t>Lack of experience in writing</w:t>
+      </w:r>
+      <w:r>
+        <w:rPr>
+          <w:rFonts w:ascii="Times New Roman" w:eastAsia="Cambria" w:hAnsi="Times New Roman" w:cs="Times New Roman"/>
+          <w:b/>
+          <w:color w:val="000000"/>
+          <w:sz w:val="24"/>
+          <w:szCs w:val="24"/>
+        </w:rPr>
+        <w:t xml:space="preserve"> story:</w:t>
+      </w:r>
+      <w:r>
+        <w:rPr>
+          <w:rFonts w:ascii="Times New Roman" w:hAnsi="Times New Roman" w:cs="Times New Roman"/>
+          <w:color w:val="000000"/>
+          <w:sz w:val="24"/>
+          <w:szCs w:val="24"/>
+        </w:rPr>
+        <w:t xml:space="preserve"> no one in team members have ability to write a story, so we have some problem in how the story is created. We need a lot of time to research and read more stories.</w:t>
+      </w:r>
+    </w:p>
+    <w:p>
+      <w:pPr>
+        <w:numPr>
+          <w:ilvl w:val="0"/>
+          <w:numId w:val="24"/>
+        </w:numPr>
+        <w:pBdr>
+          <w:top w:val="nil"/>
+          <w:left w:val="nil"/>
+          <w:bottom w:val="nil"/>
+          <w:right w:val="nil"/>
+          <w:between w:val="nil"/>
+        </w:pBdr>
+        <w:spacing w:before="120" w:line="259" w:lineRule="auto"/>
+        <w:jc w:val="both"/>
+        <w:rPr>
+          <w:rFonts w:ascii="Times New Roman" w:hAnsi="Times New Roman" w:cs="Times New Roman"/>
+          <w:color w:val="000000"/>
+          <w:sz w:val="24"/>
+          <w:szCs w:val="24"/>
+        </w:rPr>
+      </w:pPr>
+      <w:r>
+        <w:rPr>
+          <w:rFonts w:ascii="Times New Roman" w:eastAsia="Cambria" w:hAnsi="Times New Roman" w:cs="Times New Roman"/>
+          <w:b/>
+          <w:color w:val="000000"/>
+          <w:sz w:val="24"/>
+          <w:szCs w:val="24"/>
+        </w:rPr>
+        <w:t>Lack of knowledge of AI:</w:t>
+      </w:r>
+      <w:r>
+        <w:rPr>
+          <w:rFonts w:ascii="Times New Roman" w:hAnsi="Times New Roman" w:cs="Times New Roman"/>
+          <w:color w:val="000000"/>
+          <w:sz w:val="24"/>
+          <w:szCs w:val="24"/>
+        </w:rPr>
+        <w:t xml:space="preserve"> no one in the team have deep understanding about Machine Learning </w:t>
+      </w:r>
+    </w:p>
+    <w:p>
+      <w:pPr>
+        <w:pStyle w:val="Heading4"/>
+        <w:rPr>
+          <w:rFonts w:ascii="Times New Roman" w:hAnsi="Times New Roman" w:cs="Times New Roman"/>
+          <w:b/>
+          <w:bCs/>
+          <w:i w:val="0"/>
+          <w:iCs w:val="0"/>
+          <w:sz w:val="24"/>
+          <w:szCs w:val="24"/>
+        </w:rPr>
+      </w:pPr>
+      <w:bookmarkStart w:id="2" w:name="_Toc6526266"/>
+      <w:r>
+        <w:rPr>
+          <w:rFonts w:ascii="Times New Roman" w:hAnsi="Times New Roman" w:cs="Times New Roman"/>
+          <w:b/>
+          <w:bCs/>
+          <w:i w:val="0"/>
+          <w:iCs w:val="0"/>
+          <w:sz w:val="24"/>
+          <w:szCs w:val="24"/>
+        </w:rPr>
+        <w:t>1.3.2. The Proposed System</w:t>
+      </w:r>
+      <w:bookmarkEnd w:id="2"/>
+    </w:p>
+    <w:p>
+      <w:pPr>
+        <w:spacing w:line="259" w:lineRule="auto"/>
+        <w:ind w:left="283" w:firstLine="705"/>
+        <w:rPr>
+          <w:rFonts w:ascii="Times New Roman" w:eastAsia="Cambria" w:hAnsi="Times New Roman" w:cs="Times New Roman"/>
+          <w:sz w:val="24"/>
+          <w:szCs w:val="24"/>
+        </w:rPr>
+      </w:pPr>
+      <w:r>
+        <w:rPr>
+          <w:rFonts w:ascii="Times New Roman" w:eastAsia="Cambria" w:hAnsi="Times New Roman" w:cs="Times New Roman"/>
+          <w:sz w:val="24"/>
+          <w:szCs w:val="24"/>
+        </w:rPr>
+        <w:t>Our proposed solution is to build a</w:t>
+      </w:r>
+      <w:r>
+        <w:rPr>
+          <w:rFonts w:ascii="Times New Roman" w:eastAsia="Cambria" w:hAnsi="Times New Roman" w:cs="Times New Roman"/>
+          <w:sz w:val="24"/>
+          <w:szCs w:val="24"/>
+        </w:rPr>
+        <w:t>n</w:t>
+      </w:r>
+      <w:r>
+        <w:rPr>
+          <w:rFonts w:ascii="Times New Roman" w:eastAsia="Cambria" w:hAnsi="Times New Roman" w:cs="Times New Roman"/>
+          <w:sz w:val="24"/>
+          <w:szCs w:val="24"/>
+        </w:rPr>
+        <w:t xml:space="preserve"> </w:t>
+      </w:r>
+      <w:r>
+        <w:rPr>
+          <w:rFonts w:ascii="Times New Roman" w:hAnsi="Times New Roman" w:cs="Times New Roman"/>
+          <w:sz w:val="24"/>
+          <w:szCs w:val="24"/>
+        </w:rPr>
+        <w:t>o</w:t>
+      </w:r>
+      <w:r>
+        <w:rPr>
+          <w:rFonts w:ascii="Times New Roman" w:hAnsi="Times New Roman" w:cs="Times New Roman"/>
+          <w:sz w:val="24"/>
+          <w:szCs w:val="24"/>
+        </w:rPr>
+        <w:t>nline storytelling generator system</w:t>
+      </w:r>
+      <w:r>
+        <w:rPr>
+          <w:rFonts w:ascii="Times New Roman" w:eastAsia="Cambria" w:hAnsi="Times New Roman" w:cs="Times New Roman"/>
+          <w:sz w:val="24"/>
+          <w:szCs w:val="24"/>
+        </w:rPr>
+        <w:t xml:space="preserve"> </w:t>
+      </w:r>
+      <w:r>
+        <w:rPr>
+          <w:rFonts w:ascii="Times New Roman" w:eastAsia="Cambria" w:hAnsi="Times New Roman" w:cs="Times New Roman"/>
+          <w:sz w:val="24"/>
+          <w:szCs w:val="24"/>
+        </w:rPr>
+        <w:t xml:space="preserve">named </w:t>
+      </w:r>
+      <w:r>
+        <w:rPr>
+          <w:rFonts w:ascii="Times New Roman" w:eastAsia="Cambria" w:hAnsi="Times New Roman" w:cs="Times New Roman"/>
+          <w:sz w:val="24"/>
+          <w:szCs w:val="24"/>
+        </w:rPr>
         <w:t>StoryArt</w:t>
       </w:r>
-      <w:proofErr w:type="spellEnd"/>
-      <w:r>
-        <w:rPr>
-          <w:rFonts w:ascii="Times New Roman" w:hAnsi="Times New Roman" w:cs="Times New Roman"/>
-          <w:sz w:val="24"/>
-          <w:szCs w:val="24"/>
-        </w:rPr>
-        <w:t xml:space="preserve">). </w:t>
-      </w:r>
-      <w:proofErr w:type="spellStart"/>
-      <w:r>
-        <w:rPr>
-          <w:rFonts w:ascii="Times New Roman" w:hAnsi="Times New Roman" w:cs="Times New Roman"/>
-          <w:sz w:val="24"/>
-          <w:szCs w:val="24"/>
-        </w:rPr>
-        <w:t>StoryArt</w:t>
-      </w:r>
-      <w:proofErr w:type="spellEnd"/>
-      <w:r>
-        <w:rPr>
-          <w:rFonts w:ascii="Times New Roman" w:hAnsi="Times New Roman" w:cs="Times New Roman"/>
-          <w:sz w:val="24"/>
-          <w:szCs w:val="24"/>
-        </w:rPr>
-        <w:t xml:space="preserve"> is a website containing stories and games. </w:t>
-      </w:r>
-      <w:proofErr w:type="spellStart"/>
-      <w:r>
-        <w:rPr>
-          <w:rFonts w:ascii="Times New Roman" w:hAnsi="Times New Roman" w:cs="Times New Roman"/>
-          <w:sz w:val="24"/>
-          <w:szCs w:val="24"/>
-        </w:rPr>
-        <w:t>StoryArt</w:t>
-      </w:r>
-      <w:proofErr w:type="spellEnd"/>
-      <w:r>
-        <w:rPr>
-          <w:rFonts w:ascii="Times New Roman" w:hAnsi="Times New Roman" w:cs="Times New Roman"/>
-          <w:sz w:val="24"/>
-          <w:szCs w:val="24"/>
-        </w:rPr>
-        <w:t xml:space="preserve"> will let authors create their own stories and games then show them up to visitors to read and play. </w:t>
-      </w:r>
-      <w:proofErr w:type="spellStart"/>
-      <w:r>
-        <w:rPr>
-          <w:rFonts w:ascii="Times New Roman" w:hAnsi="Times New Roman" w:cs="Times New Roman"/>
-          <w:sz w:val="24"/>
-          <w:szCs w:val="24"/>
-        </w:rPr>
-        <w:t>StoryArt’s</w:t>
-      </w:r>
-      <w:proofErr w:type="spellEnd"/>
-      <w:r>
-        <w:rPr>
-          <w:rFonts w:ascii="Times New Roman" w:hAnsi="Times New Roman" w:cs="Times New Roman"/>
-          <w:sz w:val="24"/>
-          <w:szCs w:val="24"/>
-        </w:rPr>
-        <w:t xml:space="preserve"> main characteristics focus in which stories that contains highly educated, marketing and entertaining contents. </w:t>
-      </w:r>
-      <w:proofErr w:type="spellStart"/>
-      <w:r>
-        <w:rPr>
-          <w:rFonts w:ascii="Times New Roman" w:hAnsi="Times New Roman" w:cs="Times New Roman"/>
-          <w:sz w:val="24"/>
-          <w:szCs w:val="24"/>
-        </w:rPr>
-        <w:t>StoryArt</w:t>
-      </w:r>
-      <w:proofErr w:type="spellEnd"/>
-      <w:r>
-        <w:rPr>
-          <w:rFonts w:ascii="Times New Roman" w:hAnsi="Times New Roman" w:cs="Times New Roman"/>
-          <w:sz w:val="24"/>
-          <w:szCs w:val="24"/>
-        </w:rPr>
-        <w:t xml:space="preserve"> lets author to create games that has ranks based on visitor’s scores. </w:t>
-      </w:r>
-      <w:proofErr w:type="spellStart"/>
-      <w:r>
-        <w:rPr>
-          <w:rFonts w:ascii="Times New Roman" w:hAnsi="Times New Roman" w:cs="Times New Roman"/>
-          <w:sz w:val="24"/>
-          <w:szCs w:val="24"/>
-        </w:rPr>
-        <w:t>StoryArt</w:t>
-      </w:r>
-      <w:proofErr w:type="spellEnd"/>
-      <w:r>
-        <w:rPr>
-          <w:rFonts w:ascii="Times New Roman" w:hAnsi="Times New Roman" w:cs="Times New Roman"/>
-          <w:sz w:val="24"/>
-          <w:szCs w:val="24"/>
-        </w:rPr>
-        <w:t xml:space="preserve"> provides suggestions based on user’s favorite topics, stories ‘re being trend, most views weekly and monthly.</w:t>
-      </w:r>
-    </w:p>
-    <w:p>
-      <w:pPr>
+      <w:r>
+        <w:rPr>
+          <w:rFonts w:ascii="Times New Roman" w:eastAsia="Cambria" w:hAnsi="Times New Roman" w:cs="Times New Roman"/>
+          <w:sz w:val="24"/>
+          <w:szCs w:val="24"/>
+        </w:rPr>
+        <w:t xml:space="preserve"> to resolve the current situations by allowing </w:t>
+      </w:r>
+      <w:r>
+        <w:rPr>
+          <w:rFonts w:ascii="Times New Roman" w:eastAsia="Cambria" w:hAnsi="Times New Roman" w:cs="Times New Roman"/>
+          <w:sz w:val="24"/>
+          <w:szCs w:val="24"/>
+        </w:rPr>
+        <w:t>user</w:t>
+      </w:r>
+      <w:r>
+        <w:rPr>
+          <w:rFonts w:ascii="Times New Roman" w:eastAsia="Cambria" w:hAnsi="Times New Roman" w:cs="Times New Roman"/>
+          <w:sz w:val="24"/>
+          <w:szCs w:val="24"/>
+        </w:rPr>
+        <w:t xml:space="preserve"> to</w:t>
+      </w:r>
+      <w:r>
+        <w:rPr>
+          <w:rFonts w:ascii="Times New Roman" w:eastAsia="Cambria" w:hAnsi="Times New Roman" w:cs="Times New Roman"/>
+          <w:sz w:val="24"/>
+          <w:szCs w:val="24"/>
+        </w:rPr>
+        <w:t xml:space="preserve"> create their own sto</w:t>
+      </w:r>
+      <w:r>
+        <w:rPr>
+          <w:rFonts w:ascii="Times New Roman" w:eastAsia="Cambria" w:hAnsi="Times New Roman" w:cs="Times New Roman"/>
+          <w:sz w:val="24"/>
+          <w:szCs w:val="24"/>
+        </w:rPr>
+        <w:t>ries in creative way that can interact with</w:t>
+      </w:r>
+      <w:r>
+        <w:rPr>
+          <w:rFonts w:ascii="Times New Roman" w:eastAsia="Cambria" w:hAnsi="Times New Roman" w:cs="Times New Roman"/>
+          <w:sz w:val="24"/>
+          <w:szCs w:val="24"/>
+        </w:rPr>
+        <w:t xml:space="preserve"> readers</w:t>
+      </w:r>
+      <w:r>
+        <w:rPr>
+          <w:rFonts w:ascii="Times New Roman" w:eastAsia="Cambria" w:hAnsi="Times New Roman" w:cs="Times New Roman"/>
+          <w:sz w:val="24"/>
+          <w:szCs w:val="24"/>
+        </w:rPr>
+        <w:t xml:space="preserve">, </w:t>
+      </w:r>
+      <w:r>
+        <w:rPr>
+          <w:rFonts w:ascii="Times New Roman" w:eastAsia="Cambria" w:hAnsi="Times New Roman" w:cs="Times New Roman"/>
+          <w:sz w:val="24"/>
+          <w:szCs w:val="24"/>
+        </w:rPr>
+        <w:t>searching stories</w:t>
+      </w:r>
+      <w:r>
+        <w:rPr>
+          <w:rFonts w:ascii="Times New Roman" w:eastAsia="Cambria" w:hAnsi="Times New Roman" w:cs="Times New Roman"/>
+          <w:sz w:val="24"/>
+          <w:szCs w:val="24"/>
+        </w:rPr>
+        <w:t xml:space="preserve"> by category</w:t>
+      </w:r>
+      <w:r>
+        <w:rPr>
+          <w:rFonts w:ascii="Times New Roman" w:eastAsia="Cambria" w:hAnsi="Times New Roman" w:cs="Times New Roman"/>
+          <w:sz w:val="24"/>
+          <w:szCs w:val="24"/>
+        </w:rPr>
+        <w:t>,</w:t>
+      </w:r>
+      <w:r>
+        <w:rPr>
+          <w:rFonts w:ascii="Times New Roman" w:eastAsia="Cambria" w:hAnsi="Times New Roman" w:cs="Times New Roman"/>
+          <w:sz w:val="24"/>
+          <w:szCs w:val="24"/>
+        </w:rPr>
+        <w:t xml:space="preserve"> receiving recommended stories</w:t>
+      </w:r>
+      <w:r>
+        <w:rPr>
+          <w:rFonts w:ascii="Times New Roman" w:eastAsia="Cambria" w:hAnsi="Times New Roman" w:cs="Times New Roman"/>
+          <w:sz w:val="24"/>
+          <w:szCs w:val="24"/>
+        </w:rPr>
+        <w:t xml:space="preserve">, </w:t>
+      </w:r>
+      <w:r>
+        <w:rPr>
+          <w:rFonts w:ascii="Times New Roman" w:eastAsia="Cambria" w:hAnsi="Times New Roman" w:cs="Times New Roman"/>
+          <w:sz w:val="24"/>
+          <w:szCs w:val="24"/>
+        </w:rPr>
+        <w:t>managing their own stories</w:t>
+      </w:r>
+      <w:r>
+        <w:rPr>
+          <w:rFonts w:ascii="Times New Roman" w:eastAsia="Cambria" w:hAnsi="Times New Roman" w:cs="Times New Roman"/>
+          <w:sz w:val="24"/>
+          <w:szCs w:val="24"/>
+        </w:rPr>
+        <w:t xml:space="preserve">, </w:t>
+      </w:r>
+      <w:r>
+        <w:rPr>
+          <w:rFonts w:ascii="Times New Roman" w:eastAsia="Cambria" w:hAnsi="Times New Roman" w:cs="Times New Roman"/>
+          <w:sz w:val="24"/>
+          <w:szCs w:val="24"/>
+        </w:rPr>
+        <w:t>rating stories</w:t>
+      </w:r>
+      <w:r>
+        <w:rPr>
+          <w:rFonts w:ascii="Times New Roman" w:eastAsia="Cambria" w:hAnsi="Times New Roman" w:cs="Times New Roman"/>
+          <w:sz w:val="24"/>
+          <w:szCs w:val="24"/>
+        </w:rPr>
+        <w:t xml:space="preserve">. As for </w:t>
+      </w:r>
+      <w:r>
+        <w:rPr>
+          <w:rFonts w:ascii="Times New Roman" w:eastAsia="Cambria" w:hAnsi="Times New Roman" w:cs="Times New Roman"/>
+          <w:sz w:val="24"/>
+          <w:szCs w:val="24"/>
+        </w:rPr>
+        <w:t>administrators</w:t>
+      </w:r>
+      <w:r>
+        <w:rPr>
+          <w:rFonts w:ascii="Times New Roman" w:eastAsia="Cambria" w:hAnsi="Times New Roman" w:cs="Times New Roman"/>
+          <w:sz w:val="24"/>
+          <w:szCs w:val="24"/>
+        </w:rPr>
+        <w:t xml:space="preserve">, they can manage </w:t>
+      </w:r>
+      <w:r>
+        <w:rPr>
+          <w:rFonts w:ascii="Times New Roman" w:eastAsia="Cambria" w:hAnsi="Times New Roman" w:cs="Times New Roman"/>
+          <w:sz w:val="24"/>
+          <w:szCs w:val="24"/>
+        </w:rPr>
+        <w:t>stories by viewing stories’ reports, deleting stories.</w:t>
+      </w:r>
+      <w:r>
+        <w:rPr>
+          <w:rFonts w:ascii="Times New Roman" w:eastAsia="Cambria" w:hAnsi="Times New Roman" w:cs="Times New Roman"/>
+          <w:sz w:val="24"/>
+          <w:szCs w:val="24"/>
+        </w:rPr>
+        <w:t xml:space="preserve"> </w:t>
+      </w:r>
+      <w:r>
+        <w:rPr>
+          <w:rFonts w:ascii="Times New Roman" w:eastAsia="Cambria" w:hAnsi="Times New Roman" w:cs="Times New Roman"/>
+          <w:sz w:val="24"/>
+          <w:szCs w:val="24"/>
+        </w:rPr>
+        <w:t xml:space="preserve">Besides, they can manage users by viewing user’ profile, </w:t>
+      </w:r>
+      <w:r>
+        <w:rPr>
+          <w:rFonts w:ascii="Times New Roman" w:eastAsia="Cambria" w:hAnsi="Times New Roman" w:cs="Times New Roman"/>
+          <w:sz w:val="24"/>
+          <w:szCs w:val="24"/>
+        </w:rPr>
+        <w:t>receiv</w:t>
+      </w:r>
+      <w:r>
+        <w:rPr>
+          <w:rFonts w:ascii="Times New Roman" w:eastAsia="Cambria" w:hAnsi="Times New Roman" w:cs="Times New Roman"/>
+          <w:sz w:val="24"/>
+          <w:szCs w:val="24"/>
+        </w:rPr>
+        <w:t>ing</w:t>
+      </w:r>
+      <w:r>
+        <w:rPr>
+          <w:rFonts w:ascii="Times New Roman" w:eastAsia="Cambria" w:hAnsi="Times New Roman" w:cs="Times New Roman"/>
+          <w:sz w:val="24"/>
+          <w:szCs w:val="24"/>
+        </w:rPr>
+        <w:t xml:space="preserve"> and process</w:t>
+      </w:r>
+      <w:r>
+        <w:rPr>
+          <w:rFonts w:ascii="Times New Roman" w:eastAsia="Cambria" w:hAnsi="Times New Roman" w:cs="Times New Roman"/>
+          <w:sz w:val="24"/>
+          <w:szCs w:val="24"/>
+        </w:rPr>
+        <w:t>ing</w:t>
+      </w:r>
+      <w:r>
+        <w:rPr>
+          <w:rFonts w:ascii="Times New Roman" w:eastAsia="Cambria" w:hAnsi="Times New Roman" w:cs="Times New Roman"/>
+          <w:sz w:val="24"/>
+          <w:szCs w:val="24"/>
+        </w:rPr>
+        <w:t xml:space="preserve"> all problems about </w:t>
+      </w:r>
+      <w:r>
+        <w:rPr>
+          <w:rFonts w:ascii="Times New Roman" w:eastAsia="Cambria" w:hAnsi="Times New Roman" w:cs="Times New Roman"/>
+          <w:sz w:val="24"/>
+          <w:szCs w:val="24"/>
+        </w:rPr>
+        <w:t>users, banning users.</w:t>
+      </w:r>
+      <w:r>
+        <w:rPr>
+          <w:rFonts w:ascii="Times New Roman" w:eastAsia="Cambria" w:hAnsi="Times New Roman" w:cs="Times New Roman"/>
+          <w:sz w:val="24"/>
+          <w:szCs w:val="24"/>
+        </w:rPr>
+        <w:t xml:space="preserve"> </w:t>
+      </w:r>
+    </w:p>
+    <w:p>
+      <w:pPr>
+        <w:spacing w:line="259" w:lineRule="auto"/>
+        <w:ind w:left="283" w:firstLine="705"/>
+      </w:pPr>
+      <w:r>
+        <w:rPr>
+          <w:rFonts w:ascii="Times New Roman" w:eastAsia="Cambria" w:hAnsi="Times New Roman" w:cs="Times New Roman"/>
+          <w:sz w:val="24"/>
+          <w:szCs w:val="24"/>
+        </w:rPr>
+        <w:t xml:space="preserve">Our system consists of </w:t>
+      </w:r>
+      <w:r>
+        <w:rPr>
+          <w:rFonts w:ascii="Times New Roman" w:eastAsia="Cambria" w:hAnsi="Times New Roman" w:cs="Times New Roman"/>
+          <w:sz w:val="24"/>
+          <w:szCs w:val="24"/>
+        </w:rPr>
+        <w:t>three</w:t>
+      </w:r>
+      <w:r>
+        <w:rPr>
+          <w:rFonts w:ascii="Times New Roman" w:eastAsia="Cambria" w:hAnsi="Times New Roman" w:cs="Times New Roman"/>
+          <w:sz w:val="24"/>
+          <w:szCs w:val="24"/>
+        </w:rPr>
+        <w:t xml:space="preserve"> main subsystems: Website for </w:t>
+      </w:r>
+      <w:r>
+        <w:rPr>
+          <w:rFonts w:ascii="Times New Roman" w:eastAsia="Cambria" w:hAnsi="Times New Roman" w:cs="Times New Roman"/>
+          <w:sz w:val="24"/>
+          <w:szCs w:val="24"/>
+        </w:rPr>
+        <w:t>users to create, read, interact and manage their stories</w:t>
+      </w:r>
+      <w:r>
+        <w:rPr>
+          <w:rFonts w:ascii="Times New Roman" w:eastAsia="Cambria" w:hAnsi="Times New Roman" w:cs="Times New Roman"/>
+          <w:sz w:val="24"/>
+          <w:szCs w:val="24"/>
+        </w:rPr>
+        <w:t>, web application for administrators and web services to process requests.</w:t>
+      </w:r>
+      <w:r>
+        <w:t xml:space="preserve"> </w:t>
+      </w:r>
+    </w:p>
+    <w:p>
+      <w:pPr>
+        <w:pStyle w:val="Heading4"/>
+        <w:rPr>
+          <w:rFonts w:ascii="Times New Roman" w:hAnsi="Times New Roman" w:cs="Times New Roman"/>
+          <w:b/>
+          <w:bCs/>
+          <w:i w:val="0"/>
+          <w:iCs w:val="0"/>
+          <w:sz w:val="24"/>
+          <w:szCs w:val="24"/>
+        </w:rPr>
+      </w:pPr>
+      <w:bookmarkStart w:id="3" w:name="_Toc6526267"/>
+      <w:r>
+        <w:rPr>
+          <w:rFonts w:ascii="Times New Roman" w:hAnsi="Times New Roman" w:cs="Times New Roman"/>
+          <w:b/>
+          <w:bCs/>
+          <w:i w:val="0"/>
+          <w:iCs w:val="0"/>
+          <w:sz w:val="24"/>
+          <w:szCs w:val="24"/>
+        </w:rPr>
+        <w:t>1.3.3. Boundaries of the System</w:t>
+      </w:r>
+      <w:bookmarkEnd w:id="3"/>
+    </w:p>
+    <w:p>
+      <w:pPr>
+        <w:pBdr>
+          <w:top w:val="nil"/>
+          <w:left w:val="nil"/>
+          <w:bottom w:val="nil"/>
+          <w:right w:val="nil"/>
+          <w:between w:val="nil"/>
+        </w:pBdr>
         <w:ind w:firstLine="720"/>
-        <w:rPr>
-          <w:rFonts w:ascii="Times New Roman" w:hAnsi="Times New Roman" w:cs="Times New Roman"/>
-          <w:sz w:val="24"/>
-          <w:szCs w:val="24"/>
-        </w:rPr>
-      </w:pPr>
-      <w:r>
-        <w:rPr>
-          <w:rFonts w:ascii="Times New Roman" w:hAnsi="Times New Roman" w:cs="Times New Roman"/>
-          <w:sz w:val="24"/>
-          <w:szCs w:val="24"/>
-        </w:rPr>
-        <w:t xml:space="preserve">Author can create a story having multiple storylines. </w:t>
-      </w:r>
-      <w:proofErr w:type="spellStart"/>
-      <w:r>
-        <w:rPr>
-          <w:rFonts w:ascii="Times New Roman" w:hAnsi="Times New Roman" w:cs="Times New Roman"/>
-          <w:sz w:val="24"/>
-          <w:szCs w:val="24"/>
-        </w:rPr>
-        <w:t>StoryArt</w:t>
-      </w:r>
-      <w:proofErr w:type="spellEnd"/>
-      <w:r>
-        <w:rPr>
-          <w:rFonts w:ascii="Times New Roman" w:hAnsi="Times New Roman" w:cs="Times New Roman"/>
-          <w:sz w:val="24"/>
-          <w:szCs w:val="24"/>
-        </w:rPr>
-        <w:t xml:space="preserve"> let author to divide their story and many chapters as they want. In the end of each chapter except these final chapters will have a few options that allow readers choose what they expect to read next. A storyline is created by connected chapters from start of the story to the end. </w:t>
-      </w:r>
-    </w:p>
-    <w:p>
-      <w:pPr>
+        <w:jc w:val="both"/>
+        <w:rPr>
+          <w:rFonts w:ascii="Times New Roman" w:eastAsia="Cambria" w:hAnsi="Times New Roman" w:cs="Times New Roman"/>
+          <w:color w:val="000000"/>
+          <w:sz w:val="24"/>
+          <w:szCs w:val="24"/>
+        </w:rPr>
+      </w:pPr>
+      <w:r>
+        <w:rPr>
+          <w:rFonts w:ascii="Times New Roman" w:eastAsia="Cambria" w:hAnsi="Times New Roman" w:cs="Times New Roman"/>
+          <w:color w:val="000000"/>
+          <w:sz w:val="24"/>
+          <w:szCs w:val="24"/>
+        </w:rPr>
+        <w:t>The system can:</w:t>
+      </w:r>
+    </w:p>
+    <w:p>
+      <w:pPr>
+        <w:numPr>
+          <w:ilvl w:val="0"/>
+          <w:numId w:val="22"/>
+        </w:numPr>
+        <w:pBdr>
+          <w:top w:val="nil"/>
+          <w:left w:val="nil"/>
+          <w:bottom w:val="nil"/>
+          <w:right w:val="nil"/>
+          <w:between w:val="nil"/>
+        </w:pBdr>
+        <w:spacing w:before="120" w:line="259" w:lineRule="auto"/>
+        <w:jc w:val="both"/>
+        <w:rPr>
+          <w:rFonts w:ascii="Times New Roman" w:hAnsi="Times New Roman" w:cs="Times New Roman"/>
+          <w:color w:val="000000"/>
+          <w:sz w:val="24"/>
+          <w:szCs w:val="24"/>
+        </w:rPr>
+      </w:pPr>
+      <w:r>
+        <w:rPr>
+          <w:rFonts w:ascii="Times New Roman" w:hAnsi="Times New Roman" w:cs="Times New Roman"/>
+          <w:color w:val="000000"/>
+          <w:sz w:val="24"/>
+          <w:szCs w:val="24"/>
+        </w:rPr>
+        <w:t>Provide tools for users can create their stories in creative way.</w:t>
+      </w:r>
+    </w:p>
+    <w:p>
+      <w:pPr>
+        <w:numPr>
+          <w:ilvl w:val="0"/>
+          <w:numId w:val="22"/>
+        </w:numPr>
+        <w:pBdr>
+          <w:top w:val="nil"/>
+          <w:left w:val="nil"/>
+          <w:bottom w:val="nil"/>
+          <w:right w:val="nil"/>
+          <w:between w:val="nil"/>
+        </w:pBdr>
+        <w:spacing w:before="120" w:line="259" w:lineRule="auto"/>
+        <w:jc w:val="both"/>
+        <w:rPr>
+          <w:rFonts w:ascii="Times New Roman" w:hAnsi="Times New Roman" w:cs="Times New Roman"/>
+          <w:color w:val="000000"/>
+          <w:sz w:val="24"/>
+          <w:szCs w:val="24"/>
+        </w:rPr>
+      </w:pPr>
+      <w:r>
+        <w:rPr>
+          <w:rFonts w:ascii="Times New Roman" w:hAnsi="Times New Roman" w:cs="Times New Roman"/>
+          <w:color w:val="000000"/>
+          <w:sz w:val="24"/>
+          <w:szCs w:val="24"/>
+        </w:rPr>
+        <w:t xml:space="preserve">Allow users to </w:t>
+      </w:r>
+      <w:r>
+        <w:rPr>
+          <w:rFonts w:ascii="Times New Roman" w:hAnsi="Times New Roman" w:cs="Times New Roman"/>
+          <w:color w:val="000000"/>
+          <w:sz w:val="24"/>
+          <w:szCs w:val="24"/>
+        </w:rPr>
+        <w:t xml:space="preserve">read and </w:t>
+      </w:r>
+      <w:r>
+        <w:rPr>
+          <w:rFonts w:ascii="Times New Roman" w:hAnsi="Times New Roman" w:cs="Times New Roman"/>
+          <w:color w:val="000000"/>
+          <w:sz w:val="24"/>
+          <w:szCs w:val="24"/>
+        </w:rPr>
+        <w:t>interact with the story.</w:t>
+      </w:r>
+    </w:p>
+    <w:p>
+      <w:pPr>
+        <w:numPr>
+          <w:ilvl w:val="0"/>
+          <w:numId w:val="22"/>
+        </w:numPr>
+        <w:pBdr>
+          <w:top w:val="nil"/>
+          <w:left w:val="nil"/>
+          <w:bottom w:val="nil"/>
+          <w:right w:val="nil"/>
+          <w:between w:val="nil"/>
+        </w:pBdr>
+        <w:spacing w:before="120" w:line="259" w:lineRule="auto"/>
+        <w:jc w:val="both"/>
+        <w:rPr>
+          <w:rFonts w:ascii="Times New Roman" w:hAnsi="Times New Roman" w:cs="Times New Roman"/>
+          <w:color w:val="000000"/>
+          <w:sz w:val="24"/>
+          <w:szCs w:val="24"/>
+        </w:rPr>
+      </w:pPr>
+      <w:r>
+        <w:rPr>
+          <w:rFonts w:ascii="Times New Roman" w:eastAsia="Cambria" w:hAnsi="Times New Roman" w:cs="Times New Roman"/>
+          <w:color w:val="000000"/>
+          <w:sz w:val="24"/>
+          <w:szCs w:val="24"/>
+        </w:rPr>
+        <w:t>Allow users to s</w:t>
+      </w:r>
+      <w:r>
+        <w:rPr>
+          <w:rFonts w:ascii="Times New Roman" w:eastAsia="Cambria" w:hAnsi="Times New Roman" w:cs="Times New Roman"/>
+          <w:color w:val="000000"/>
+          <w:sz w:val="24"/>
+          <w:szCs w:val="24"/>
+        </w:rPr>
+        <w:t xml:space="preserve">earch for </w:t>
+      </w:r>
+      <w:r>
+        <w:rPr>
+          <w:rFonts w:ascii="Times New Roman" w:eastAsia="Cambria" w:hAnsi="Times New Roman" w:cs="Times New Roman"/>
+          <w:color w:val="000000"/>
+          <w:sz w:val="24"/>
+          <w:szCs w:val="24"/>
+        </w:rPr>
+        <w:t>stories by name and</w:t>
+      </w:r>
+      <w:r>
+        <w:rPr>
+          <w:rFonts w:ascii="Times New Roman" w:eastAsia="Cambria" w:hAnsi="Times New Roman" w:cs="Times New Roman"/>
+          <w:color w:val="000000"/>
+          <w:sz w:val="24"/>
+          <w:szCs w:val="24"/>
+        </w:rPr>
+        <w:t xml:space="preserve"> multiple categories</w:t>
+      </w:r>
+      <w:r>
+        <w:rPr>
+          <w:rFonts w:ascii="Times New Roman" w:eastAsia="Cambria" w:hAnsi="Times New Roman" w:cs="Times New Roman"/>
+          <w:color w:val="000000"/>
+          <w:sz w:val="24"/>
+          <w:szCs w:val="24"/>
+        </w:rPr>
+        <w:t xml:space="preserve"> and filters</w:t>
+      </w:r>
+      <w:r>
+        <w:rPr>
+          <w:rFonts w:ascii="Times New Roman" w:eastAsia="Cambria" w:hAnsi="Times New Roman" w:cs="Times New Roman"/>
+          <w:color w:val="000000"/>
+          <w:sz w:val="24"/>
+          <w:szCs w:val="24"/>
+        </w:rPr>
+        <w:t>.</w:t>
+      </w:r>
+    </w:p>
+    <w:p>
+      <w:pPr>
+        <w:numPr>
+          <w:ilvl w:val="0"/>
+          <w:numId w:val="22"/>
+        </w:numPr>
+        <w:pBdr>
+          <w:top w:val="nil"/>
+          <w:left w:val="nil"/>
+          <w:bottom w:val="nil"/>
+          <w:right w:val="nil"/>
+          <w:between w:val="nil"/>
+        </w:pBdr>
+        <w:spacing w:before="120" w:line="259" w:lineRule="auto"/>
+        <w:jc w:val="both"/>
+        <w:rPr>
+          <w:rFonts w:ascii="Times New Roman" w:hAnsi="Times New Roman" w:cs="Times New Roman"/>
+          <w:color w:val="000000"/>
+          <w:sz w:val="24"/>
+          <w:szCs w:val="24"/>
+        </w:rPr>
+      </w:pPr>
+      <w:r>
+        <w:rPr>
+          <w:rFonts w:ascii="Times New Roman" w:eastAsia="Cambria" w:hAnsi="Times New Roman" w:cs="Times New Roman"/>
+          <w:color w:val="000000"/>
+          <w:sz w:val="24"/>
+          <w:szCs w:val="24"/>
+        </w:rPr>
+        <w:t>Allow users to sort stories by amount of views, ratings in day, month, year, all time.</w:t>
+      </w:r>
+    </w:p>
+    <w:p>
+      <w:pPr>
+        <w:numPr>
+          <w:ilvl w:val="0"/>
+          <w:numId w:val="22"/>
+        </w:numPr>
+        <w:pBdr>
+          <w:top w:val="nil"/>
+          <w:left w:val="nil"/>
+          <w:bottom w:val="nil"/>
+          <w:right w:val="nil"/>
+          <w:between w:val="nil"/>
+        </w:pBdr>
+        <w:spacing w:before="120" w:line="259" w:lineRule="auto"/>
+        <w:jc w:val="both"/>
+        <w:rPr>
+          <w:rFonts w:ascii="Times New Roman" w:hAnsi="Times New Roman" w:cs="Times New Roman"/>
+          <w:color w:val="000000"/>
+          <w:sz w:val="24"/>
+          <w:szCs w:val="24"/>
+        </w:rPr>
+      </w:pPr>
+      <w:r>
+        <w:rPr>
+          <w:rFonts w:ascii="Times New Roman" w:hAnsi="Times New Roman" w:cs="Times New Roman"/>
+          <w:color w:val="000000"/>
+          <w:sz w:val="24"/>
+          <w:szCs w:val="24"/>
+        </w:rPr>
+        <w:t>Allow users to rate</w:t>
+      </w:r>
+      <w:r>
+        <w:rPr>
+          <w:rFonts w:ascii="Times New Roman" w:hAnsi="Times New Roman" w:cs="Times New Roman"/>
+          <w:color w:val="000000"/>
+          <w:sz w:val="24"/>
+          <w:szCs w:val="24"/>
+        </w:rPr>
+        <w:t>, report the story.</w:t>
+      </w:r>
+    </w:p>
+    <w:p>
+      <w:pPr>
+        <w:numPr>
+          <w:ilvl w:val="0"/>
+          <w:numId w:val="22"/>
+        </w:numPr>
+        <w:pBdr>
+          <w:top w:val="nil"/>
+          <w:left w:val="nil"/>
+          <w:bottom w:val="nil"/>
+          <w:right w:val="nil"/>
+          <w:between w:val="nil"/>
+        </w:pBdr>
+        <w:spacing w:before="120" w:line="259" w:lineRule="auto"/>
+        <w:jc w:val="both"/>
+        <w:rPr>
+          <w:rFonts w:ascii="Times New Roman" w:hAnsi="Times New Roman" w:cs="Times New Roman"/>
+          <w:color w:val="000000"/>
+          <w:sz w:val="24"/>
+          <w:szCs w:val="24"/>
+        </w:rPr>
+      </w:pPr>
+      <w:r>
+        <w:rPr>
+          <w:rFonts w:ascii="Times New Roman" w:hAnsi="Times New Roman" w:cs="Times New Roman"/>
+          <w:color w:val="000000"/>
+          <w:sz w:val="24"/>
+          <w:szCs w:val="24"/>
+        </w:rPr>
+        <w:t>Allow admin to manage users, stories.</w:t>
+      </w:r>
+    </w:p>
+    <w:p>
+      <w:pPr>
+        <w:numPr>
+          <w:ilvl w:val="0"/>
+          <w:numId w:val="22"/>
+        </w:numPr>
+        <w:pBdr>
+          <w:top w:val="nil"/>
+          <w:left w:val="nil"/>
+          <w:bottom w:val="nil"/>
+          <w:right w:val="nil"/>
+          <w:between w:val="nil"/>
+        </w:pBdr>
+        <w:spacing w:before="120" w:line="259" w:lineRule="auto"/>
+        <w:jc w:val="both"/>
+        <w:rPr>
+          <w:rFonts w:ascii="Times New Roman" w:hAnsi="Times New Roman" w:cs="Times New Roman"/>
+          <w:color w:val="000000"/>
+          <w:sz w:val="24"/>
+          <w:szCs w:val="24"/>
+        </w:rPr>
+      </w:pPr>
+      <w:r>
+        <w:rPr>
+          <w:rFonts w:ascii="Times New Roman" w:hAnsi="Times New Roman" w:cs="Times New Roman"/>
+          <w:color w:val="000000"/>
+          <w:sz w:val="24"/>
+          <w:szCs w:val="24"/>
+        </w:rPr>
+        <w:t xml:space="preserve">Recommend suitable </w:t>
+      </w:r>
+      <w:r>
+        <w:rPr>
+          <w:rFonts w:ascii="Times New Roman" w:hAnsi="Times New Roman" w:cs="Times New Roman"/>
+          <w:color w:val="000000"/>
+          <w:sz w:val="24"/>
+          <w:szCs w:val="24"/>
+        </w:rPr>
+        <w:t>stories</w:t>
+      </w:r>
+      <w:r>
+        <w:rPr>
+          <w:rFonts w:ascii="Times New Roman" w:hAnsi="Times New Roman" w:cs="Times New Roman"/>
+          <w:color w:val="000000"/>
+          <w:sz w:val="24"/>
+          <w:szCs w:val="24"/>
+        </w:rPr>
+        <w:t xml:space="preserve"> users </w:t>
+      </w:r>
+      <w:r>
+        <w:rPr>
+          <w:rFonts w:ascii="Times New Roman" w:hAnsi="Times New Roman" w:cs="Times New Roman"/>
+          <w:color w:val="000000"/>
+          <w:sz w:val="24"/>
+          <w:szCs w:val="24"/>
+        </w:rPr>
+        <w:t>based on the similarities among users</w:t>
+      </w:r>
+      <w:r>
+        <w:rPr>
+          <w:rFonts w:ascii="Times New Roman" w:hAnsi="Times New Roman" w:cs="Times New Roman"/>
+          <w:color w:val="000000"/>
+          <w:sz w:val="24"/>
+          <w:szCs w:val="24"/>
+        </w:rPr>
+        <w:t xml:space="preserve"> and stories</w:t>
+      </w:r>
+    </w:p>
+    <w:p>
+      <w:pPr>
+        <w:pBdr>
+          <w:top w:val="nil"/>
+          <w:left w:val="nil"/>
+          <w:bottom w:val="nil"/>
+          <w:right w:val="nil"/>
+          <w:between w:val="nil"/>
+        </w:pBdr>
         <w:ind w:firstLine="720"/>
-      </w:pPr>
-      <w:proofErr w:type="spellStart"/>
-      <w:r>
-        <w:rPr>
-          <w:rFonts w:ascii="Times New Roman" w:hAnsi="Times New Roman" w:cs="Times New Roman"/>
+        <w:jc w:val="both"/>
+        <w:rPr>
+          <w:rFonts w:ascii="Times New Roman" w:eastAsia="Cambria" w:hAnsi="Times New Roman" w:cs="Times New Roman"/>
+          <w:color w:val="000000"/>
+          <w:sz w:val="24"/>
+          <w:szCs w:val="24"/>
+        </w:rPr>
+      </w:pPr>
+      <w:r>
+        <w:rPr>
+          <w:rFonts w:ascii="Times New Roman" w:eastAsia="Cambria" w:hAnsi="Times New Roman" w:cs="Times New Roman"/>
+          <w:color w:val="000000"/>
+          <w:sz w:val="24"/>
+          <w:szCs w:val="24"/>
+        </w:rPr>
+        <w:t>The system cannot:</w:t>
+      </w:r>
+    </w:p>
+    <w:p>
+      <w:pPr>
+        <w:numPr>
+          <w:ilvl w:val="0"/>
+          <w:numId w:val="23"/>
+        </w:numPr>
+        <w:pBdr>
+          <w:top w:val="nil"/>
+          <w:left w:val="nil"/>
+          <w:bottom w:val="nil"/>
+          <w:right w:val="nil"/>
+          <w:between w:val="nil"/>
+        </w:pBdr>
+        <w:spacing w:before="120" w:line="259" w:lineRule="auto"/>
+        <w:jc w:val="both"/>
+        <w:rPr>
+          <w:rFonts w:ascii="Times New Roman" w:hAnsi="Times New Roman" w:cs="Times New Roman"/>
+          <w:b/>
+          <w:color w:val="000000"/>
+          <w:sz w:val="24"/>
+          <w:szCs w:val="24"/>
+        </w:rPr>
+      </w:pPr>
+      <w:r>
+        <w:rPr>
+          <w:rFonts w:ascii="Times New Roman" w:eastAsia="Cambria" w:hAnsi="Times New Roman" w:cs="Times New Roman"/>
+          <w:color w:val="000000"/>
           <w:sz w:val="24"/>
           <w:szCs w:val="24"/>
         </w:rPr>
         <w:lastRenderedPageBreak/>
-        <w:t>StoryArt</w:t>
-      </w:r>
-      <w:proofErr w:type="spellEnd"/>
-      <w:r>
-        <w:rPr>
-          <w:rFonts w:ascii="Times New Roman" w:hAnsi="Times New Roman" w:cs="Times New Roman"/>
-          <w:sz w:val="24"/>
-          <w:szCs w:val="24"/>
-        </w:rPr>
-        <w:t xml:space="preserve"> helps author manipulate their stories and games, store and suggest them to proper </w:t>
-      </w:r>
-      <w:proofErr w:type="spellStart"/>
-      <w:r>
-        <w:rPr>
-          <w:rFonts w:ascii="Times New Roman" w:hAnsi="Times New Roman" w:cs="Times New Roman"/>
-          <w:sz w:val="24"/>
-          <w:szCs w:val="24"/>
-        </w:rPr>
-        <w:t>vistors</w:t>
-      </w:r>
-      <w:proofErr w:type="spellEnd"/>
-      <w:r>
-        <w:rPr>
-          <w:rFonts w:ascii="Times New Roman" w:hAnsi="Times New Roman" w:cs="Times New Roman"/>
+        <w:t>Check the content in story before it is published</w:t>
+      </w:r>
+      <w:r>
+        <w:rPr>
+          <w:rFonts w:ascii="Times New Roman" w:eastAsia="Cambria" w:hAnsi="Times New Roman" w:cs="Times New Roman"/>
+          <w:color w:val="000000"/>
           <w:sz w:val="24"/>
           <w:szCs w:val="24"/>
         </w:rPr>
         <w:t xml:space="preserve">. </w:t>
       </w:r>
-      <w:proofErr w:type="spellStart"/>
-      <w:r>
-        <w:rPr>
-          <w:rFonts w:ascii="Times New Roman" w:hAnsi="Times New Roman" w:cs="Times New Roman"/>
-          <w:sz w:val="24"/>
-          <w:szCs w:val="24"/>
-        </w:rPr>
-        <w:t>StoryArt</w:t>
-      </w:r>
-      <w:proofErr w:type="spellEnd"/>
-      <w:r>
-        <w:rPr>
-          <w:rFonts w:ascii="Times New Roman" w:hAnsi="Times New Roman" w:cs="Times New Roman"/>
-          <w:sz w:val="24"/>
-          <w:szCs w:val="24"/>
-        </w:rPr>
-        <w:t xml:space="preserve"> collects data about user’s interest and age to provide useful and suitable contents</w:t>
-      </w:r>
-      <w:r>
-        <w:rPr>
-          <w:rFonts w:ascii="Times New Roman" w:hAnsi="Times New Roman" w:cs="Times New Roman"/>
-          <w:sz w:val="24"/>
-          <w:szCs w:val="24"/>
-        </w:rPr>
-        <w:t>.</w:t>
-      </w:r>
+    </w:p>
+    <w:p>
+      <w:pPr>
+        <w:pStyle w:val="Heading4"/>
+        <w:rPr>
+          <w:rFonts w:ascii="Times New Roman" w:hAnsi="Times New Roman" w:cs="Times New Roman"/>
+          <w:b/>
+          <w:bCs/>
+          <w:i w:val="0"/>
+          <w:iCs w:val="0"/>
+          <w:sz w:val="24"/>
+          <w:szCs w:val="24"/>
+        </w:rPr>
+      </w:pPr>
+      <w:bookmarkStart w:id="4" w:name="_Toc6526268"/>
+      <w:r>
+        <w:rPr>
+          <w:rFonts w:ascii="Times New Roman" w:hAnsi="Times New Roman" w:cs="Times New Roman"/>
+          <w:b/>
+          <w:bCs/>
+          <w:i w:val="0"/>
+          <w:iCs w:val="0"/>
+          <w:sz w:val="24"/>
+          <w:szCs w:val="24"/>
+        </w:rPr>
+        <w:t>1.3.4. Future Plans</w:t>
+      </w:r>
+      <w:bookmarkEnd w:id="4"/>
+    </w:p>
+    <w:p>
+      <w:pPr>
+        <w:numPr>
+          <w:ilvl w:val="0"/>
+          <w:numId w:val="23"/>
+        </w:numPr>
+        <w:pBdr>
+          <w:top w:val="nil"/>
+          <w:left w:val="nil"/>
+          <w:bottom w:val="nil"/>
+          <w:right w:val="nil"/>
+          <w:between w:val="nil"/>
+        </w:pBdr>
+        <w:spacing w:before="120" w:line="259" w:lineRule="auto"/>
+        <w:jc w:val="both"/>
+        <w:rPr>
+          <w:rFonts w:ascii="Times New Roman" w:hAnsi="Times New Roman" w:cs="Times New Roman"/>
+          <w:color w:val="000000"/>
+          <w:sz w:val="24"/>
+          <w:szCs w:val="24"/>
+        </w:rPr>
+      </w:pPr>
+      <w:r>
+        <w:rPr>
+          <w:rFonts w:ascii="Times New Roman" w:eastAsia="Cambria" w:hAnsi="Times New Roman" w:cs="Times New Roman"/>
+          <w:color w:val="000000"/>
+          <w:sz w:val="24"/>
+          <w:szCs w:val="24"/>
+        </w:rPr>
+        <w:t>Current system only runs on website. We will support mobile application in the future.</w:t>
+      </w:r>
+    </w:p>
+    <w:p>
+      <w:pPr>
+        <w:numPr>
+          <w:ilvl w:val="0"/>
+          <w:numId w:val="23"/>
+        </w:numPr>
+        <w:pBdr>
+          <w:top w:val="nil"/>
+          <w:left w:val="nil"/>
+          <w:bottom w:val="nil"/>
+          <w:right w:val="nil"/>
+          <w:between w:val="nil"/>
+        </w:pBdr>
+        <w:spacing w:before="120" w:line="259" w:lineRule="auto"/>
+        <w:jc w:val="both"/>
+        <w:rPr>
+          <w:rFonts w:ascii="Times New Roman" w:hAnsi="Times New Roman" w:cs="Times New Roman"/>
+          <w:color w:val="000000"/>
+          <w:sz w:val="24"/>
+          <w:szCs w:val="24"/>
+        </w:rPr>
+      </w:pPr>
+      <w:r>
+        <w:rPr>
+          <w:rFonts w:ascii="Times New Roman" w:hAnsi="Times New Roman" w:cs="Times New Roman"/>
+          <w:color w:val="000000"/>
+          <w:sz w:val="24"/>
+          <w:szCs w:val="24"/>
+        </w:rPr>
+        <w:t>We will provide tools and staffs to check the content in story before publishing.</w:t>
+      </w:r>
+    </w:p>
+    <w:p>
+      <w:pPr>
+        <w:numPr>
+          <w:ilvl w:val="0"/>
+          <w:numId w:val="23"/>
+        </w:numPr>
+        <w:pBdr>
+          <w:top w:val="nil"/>
+          <w:left w:val="nil"/>
+          <w:bottom w:val="nil"/>
+          <w:right w:val="nil"/>
+          <w:between w:val="nil"/>
+        </w:pBdr>
+        <w:spacing w:before="120" w:line="259" w:lineRule="auto"/>
+        <w:jc w:val="both"/>
+        <w:rPr>
+          <w:rFonts w:ascii="Times New Roman" w:hAnsi="Times New Roman" w:cs="Times New Roman"/>
+          <w:color w:val="000000"/>
+          <w:sz w:val="24"/>
+          <w:szCs w:val="24"/>
+        </w:rPr>
+      </w:pPr>
+      <w:r>
+        <w:rPr>
+          <w:rFonts w:ascii="Times New Roman" w:eastAsia="Cambria" w:hAnsi="Times New Roman" w:cs="Times New Roman"/>
+          <w:color w:val="000000"/>
+          <w:sz w:val="24"/>
+          <w:szCs w:val="24"/>
+        </w:rPr>
+        <w:t xml:space="preserve">Some </w:t>
+      </w:r>
+      <w:r>
+        <w:rPr>
+          <w:rFonts w:ascii="Times New Roman" w:eastAsia="Cambria" w:hAnsi="Times New Roman" w:cs="Times New Roman"/>
+          <w:color w:val="000000"/>
+          <w:sz w:val="24"/>
+          <w:szCs w:val="24"/>
+        </w:rPr>
+        <w:t>charity activities</w:t>
+      </w:r>
+      <w:r>
+        <w:rPr>
+          <w:rFonts w:ascii="Times New Roman" w:eastAsia="Cambria" w:hAnsi="Times New Roman" w:cs="Times New Roman"/>
+          <w:color w:val="000000"/>
+          <w:sz w:val="24"/>
+          <w:szCs w:val="24"/>
+        </w:rPr>
+        <w:t xml:space="preserve"> in our website need to create donation method, they need to use some third-party website</w:t>
+      </w:r>
+      <w:r>
+        <w:rPr>
+          <w:rFonts w:ascii="Times New Roman" w:eastAsia="Cambria" w:hAnsi="Times New Roman" w:cs="Times New Roman"/>
+          <w:color w:val="000000"/>
+          <w:sz w:val="24"/>
+          <w:szCs w:val="24"/>
+        </w:rPr>
+        <w:t xml:space="preserve">. We will design a system to help user can </w:t>
+      </w:r>
+      <w:r>
+        <w:rPr>
+          <w:rFonts w:ascii="Times New Roman" w:eastAsia="Cambria" w:hAnsi="Times New Roman" w:cs="Times New Roman"/>
+          <w:color w:val="000000"/>
+          <w:sz w:val="24"/>
+          <w:szCs w:val="24"/>
+        </w:rPr>
+        <w:t>donate</w:t>
+      </w:r>
+      <w:r>
+        <w:rPr>
+          <w:rFonts w:ascii="Times New Roman" w:eastAsia="Cambria" w:hAnsi="Times New Roman" w:cs="Times New Roman"/>
+          <w:color w:val="000000"/>
+          <w:sz w:val="24"/>
+          <w:szCs w:val="24"/>
+        </w:rPr>
+        <w:t xml:space="preserve"> online:</w:t>
+      </w:r>
+    </w:p>
+    <w:p>
+      <w:pPr>
+        <w:numPr>
+          <w:ilvl w:val="1"/>
+          <w:numId w:val="23"/>
+        </w:numPr>
+        <w:pBdr>
+          <w:top w:val="nil"/>
+          <w:left w:val="nil"/>
+          <w:bottom w:val="nil"/>
+          <w:right w:val="nil"/>
+          <w:between w:val="nil"/>
+        </w:pBdr>
+        <w:spacing w:before="120" w:line="259" w:lineRule="auto"/>
+        <w:jc w:val="both"/>
+        <w:rPr>
+          <w:rFonts w:ascii="Times New Roman" w:hAnsi="Times New Roman" w:cs="Times New Roman"/>
+          <w:color w:val="000000"/>
+          <w:sz w:val="24"/>
+          <w:szCs w:val="24"/>
+        </w:rPr>
+      </w:pPr>
+      <w:r>
+        <w:rPr>
+          <w:rFonts w:ascii="Times New Roman" w:eastAsia="Cambria" w:hAnsi="Times New Roman" w:cs="Times New Roman"/>
+          <w:color w:val="000000"/>
+          <w:sz w:val="24"/>
+          <w:szCs w:val="24"/>
+        </w:rPr>
+        <w:t>Donate</w:t>
+      </w:r>
+      <w:r>
+        <w:rPr>
+          <w:rFonts w:ascii="Times New Roman" w:eastAsia="Cambria" w:hAnsi="Times New Roman" w:cs="Times New Roman"/>
+          <w:color w:val="000000"/>
+          <w:sz w:val="24"/>
+          <w:szCs w:val="24"/>
+        </w:rPr>
+        <w:t xml:space="preserve"> by user ‘s wallet: each user has personal wallet to store money in system.</w:t>
+      </w:r>
+    </w:p>
+    <w:p>
+      <w:pPr>
+        <w:numPr>
+          <w:ilvl w:val="1"/>
+          <w:numId w:val="23"/>
+        </w:numPr>
+        <w:pBdr>
+          <w:top w:val="nil"/>
+          <w:left w:val="nil"/>
+          <w:bottom w:val="nil"/>
+          <w:right w:val="nil"/>
+          <w:between w:val="nil"/>
+        </w:pBdr>
+        <w:spacing w:before="120" w:line="259" w:lineRule="auto"/>
+        <w:jc w:val="both"/>
+        <w:rPr>
+          <w:rFonts w:ascii="Times New Roman" w:hAnsi="Times New Roman" w:cs="Times New Roman"/>
+          <w:color w:val="000000"/>
+          <w:sz w:val="24"/>
+          <w:szCs w:val="24"/>
+        </w:rPr>
+      </w:pPr>
+      <w:r>
+        <w:rPr>
+          <w:rFonts w:ascii="Times New Roman" w:eastAsia="Cambria" w:hAnsi="Times New Roman" w:cs="Times New Roman"/>
+          <w:color w:val="000000"/>
+          <w:sz w:val="24"/>
+          <w:szCs w:val="24"/>
+        </w:rPr>
+        <w:t>Donate</w:t>
+      </w:r>
+      <w:r>
+        <w:rPr>
+          <w:rFonts w:ascii="Times New Roman" w:eastAsia="Cambria" w:hAnsi="Times New Roman" w:cs="Times New Roman"/>
+          <w:color w:val="000000"/>
+          <w:sz w:val="24"/>
+          <w:szCs w:val="24"/>
+        </w:rPr>
+        <w:t xml:space="preserve"> by third partner: user can pay online by third partner (Nganluong.vn, baokim.vn, payoo.vn</w:t>
+      </w:r>
+      <w:r>
+        <w:rPr>
+          <w:rFonts w:ascii="Times New Roman" w:eastAsia="Cambria" w:hAnsi="Times New Roman" w:cs="Times New Roman"/>
+          <w:color w:val="000000"/>
+          <w:sz w:val="24"/>
+          <w:szCs w:val="24"/>
+        </w:rPr>
+        <w:t>, momo, …</w:t>
+      </w:r>
+      <w:r>
+        <w:rPr>
+          <w:rFonts w:ascii="Times New Roman" w:eastAsia="Cambria" w:hAnsi="Times New Roman" w:cs="Times New Roman"/>
+          <w:color w:val="000000"/>
+          <w:sz w:val="24"/>
+          <w:szCs w:val="24"/>
+        </w:rPr>
+        <w:t>).</w:t>
+      </w:r>
+    </w:p>
+    <w:p>
+      <w:pPr>
+        <w:pStyle w:val="Heading4"/>
+        <w:rPr>
+          <w:rFonts w:ascii="Times New Roman" w:hAnsi="Times New Roman" w:cs="Times New Roman"/>
+          <w:b/>
+          <w:bCs/>
+          <w:i w:val="0"/>
+          <w:iCs w:val="0"/>
+          <w:sz w:val="24"/>
+          <w:szCs w:val="24"/>
+        </w:rPr>
+      </w:pPr>
+      <w:bookmarkStart w:id="5" w:name="_Toc6526269"/>
+      <w:r>
+        <w:rPr>
+          <w:rFonts w:ascii="Times New Roman" w:hAnsi="Times New Roman" w:cs="Times New Roman"/>
+          <w:b/>
+          <w:bCs/>
+          <w:i w:val="0"/>
+          <w:iCs w:val="0"/>
+          <w:sz w:val="24"/>
+          <w:szCs w:val="24"/>
+        </w:rPr>
+        <w:t>1.3.5. Development environment</w:t>
+      </w:r>
+      <w:bookmarkEnd w:id="5"/>
+    </w:p>
+    <w:p>
+      <w:pPr>
+        <w:pBdr>
+          <w:top w:val="nil"/>
+          <w:left w:val="nil"/>
+          <w:bottom w:val="nil"/>
+          <w:right w:val="nil"/>
+          <w:between w:val="nil"/>
+        </w:pBdr>
+        <w:jc w:val="both"/>
+        <w:rPr>
+          <w:rFonts w:ascii="Times New Roman" w:eastAsia="Cambria" w:hAnsi="Times New Roman" w:cs="Times New Roman"/>
+          <w:b/>
+          <w:color w:val="000000"/>
+          <w:sz w:val="24"/>
+          <w:szCs w:val="24"/>
+        </w:rPr>
+      </w:pPr>
+      <w:r>
+        <w:rPr>
+          <w:rFonts w:ascii="Times New Roman" w:eastAsia="Cambria" w:hAnsi="Times New Roman" w:cs="Times New Roman"/>
+          <w:b/>
+          <w:color w:val="000000"/>
+          <w:sz w:val="24"/>
+          <w:szCs w:val="24"/>
+        </w:rPr>
+        <w:t>1.3.5.1. Hardware requirements</w:t>
+      </w:r>
+    </w:p>
+    <w:p>
+      <w:pPr>
+        <w:pStyle w:val="ListParagraph"/>
+        <w:numPr>
+          <w:ilvl w:val="0"/>
+          <w:numId w:val="2"/>
+        </w:numPr>
+        <w:pBdr>
+          <w:top w:val="nil"/>
+          <w:left w:val="nil"/>
+          <w:bottom w:val="nil"/>
+          <w:right w:val="nil"/>
+          <w:between w:val="nil"/>
+        </w:pBdr>
+        <w:jc w:val="both"/>
+        <w:rPr>
+          <w:rFonts w:eastAsia="Cambria" w:cs="Cambria"/>
+          <w:b/>
+          <w:color w:val="000000"/>
+        </w:rPr>
+      </w:pPr>
+      <w:r>
+        <w:rPr>
+          <w:rFonts w:eastAsia="Cambria" w:cs="Cambria"/>
+          <w:b/>
+          <w:color w:val="000000"/>
+        </w:rPr>
+        <w:t>For server</w:t>
+      </w:r>
+    </w:p>
+    <w:tbl>
+      <w:tblPr>
+        <w:tblW w:w="9540" w:type="dxa"/>
+        <w:tblInd w:w="-365" w:type="dxa"/>
+        <w:tblBorders>
+          <w:top w:val="single" w:sz="4" w:space="0" w:color="auto"/>
+          <w:left w:val="single" w:sz="4" w:space="0" w:color="auto"/>
+          <w:bottom w:val="single" w:sz="4" w:space="0" w:color="auto"/>
+          <w:right w:val="single" w:sz="4" w:space="0" w:color="auto"/>
+          <w:insideH w:val="single" w:sz="4" w:space="0" w:color="auto"/>
+          <w:insideV w:val="single" w:sz="4" w:space="0" w:color="auto"/>
+        </w:tblBorders>
+        <w:tblLayout w:type="fixed"/>
+        <w:tblLook w:val="0400" w:firstRow="0" w:lastRow="0" w:firstColumn="0" w:lastColumn="0" w:noHBand="0" w:noVBand="1"/>
+      </w:tblPr>
+      <w:tblGrid>
+        <w:gridCol w:w="2518"/>
+        <w:gridCol w:w="3027"/>
+        <w:gridCol w:w="3995"/>
+      </w:tblGrid>
+      <w:tr>
+        <w:tc>
+          <w:tcPr>
+            <w:tcW w:w="2518" w:type="dxa"/>
+            <w:shd w:val="clear" w:color="auto" w:fill="DBE5F1"/>
+          </w:tcPr>
+          <w:p>
+            <w:pPr>
+              <w:pStyle w:val="TableDoc"/>
+              <w:jc w:val="center"/>
+              <w:rPr>
+                <w:b/>
+              </w:rPr>
+            </w:pPr>
+            <w:r>
+              <w:rPr>
+                <w:b/>
+              </w:rPr>
+              <w:t>Hardware</w:t>
+            </w:r>
+          </w:p>
+        </w:tc>
+        <w:tc>
+          <w:tcPr>
+            <w:tcW w:w="3027" w:type="dxa"/>
+            <w:shd w:val="clear" w:color="auto" w:fill="DBE5F1"/>
+          </w:tcPr>
+          <w:p>
+            <w:pPr>
+              <w:pStyle w:val="TableDoc"/>
+              <w:jc w:val="center"/>
+              <w:rPr>
+                <w:b/>
+              </w:rPr>
+            </w:pPr>
+            <w:r>
+              <w:rPr>
+                <w:b/>
+              </w:rPr>
+              <w:t>Minimum Requirement</w:t>
+            </w:r>
+          </w:p>
+        </w:tc>
+        <w:tc>
+          <w:tcPr>
+            <w:tcW w:w="3995" w:type="dxa"/>
+            <w:shd w:val="clear" w:color="auto" w:fill="DBE5F1"/>
+          </w:tcPr>
+          <w:p>
+            <w:pPr>
+              <w:pStyle w:val="TableDoc"/>
+              <w:jc w:val="center"/>
+              <w:rPr>
+                <w:b/>
+              </w:rPr>
+            </w:pPr>
+            <w:r>
+              <w:rPr>
+                <w:b/>
+              </w:rPr>
+              <w:t>Recommended</w:t>
+            </w:r>
+          </w:p>
+        </w:tc>
+      </w:tr>
+      <w:tr>
+        <w:tc>
+          <w:tcPr>
+            <w:tcW w:w="2518" w:type="dxa"/>
+            <w:vAlign w:val="center"/>
+          </w:tcPr>
+          <w:p>
+            <w:pPr>
+              <w:pStyle w:val="TableDoc"/>
+            </w:pPr>
+            <w:r>
+              <w:t>Internet Connection</w:t>
+            </w:r>
+          </w:p>
+        </w:tc>
+        <w:tc>
+          <w:tcPr>
+            <w:tcW w:w="3027" w:type="dxa"/>
+            <w:vAlign w:val="center"/>
+          </w:tcPr>
+          <w:p>
+            <w:pPr>
+              <w:pStyle w:val="TableDoc"/>
+            </w:pPr>
+            <w:r>
+              <w:t>Cable, Wi-Fi (8 Mbps)</w:t>
+            </w:r>
+          </w:p>
+        </w:tc>
+        <w:tc>
+          <w:tcPr>
+            <w:tcW w:w="3995" w:type="dxa"/>
+            <w:vAlign w:val="center"/>
+          </w:tcPr>
+          <w:p>
+            <w:pPr>
+              <w:pStyle w:val="TableDoc"/>
+            </w:pPr>
+            <w:r>
+              <w:t>Cable, Wi-Fi (</w:t>
+            </w:r>
+            <w:r>
+              <w:t>32</w:t>
+            </w:r>
+            <w:r>
+              <w:t xml:space="preserve"> Mbps or more)</w:t>
+            </w:r>
+          </w:p>
+        </w:tc>
+      </w:tr>
+      <w:tr>
+        <w:tc>
+          <w:tcPr>
+            <w:tcW w:w="2518" w:type="dxa"/>
+            <w:vAlign w:val="center"/>
+          </w:tcPr>
+          <w:p>
+            <w:pPr>
+              <w:pStyle w:val="TableDoc"/>
+            </w:pPr>
+            <w:r>
+              <w:t>Operation System</w:t>
+            </w:r>
+          </w:p>
+        </w:tc>
+        <w:tc>
+          <w:tcPr>
+            <w:tcW w:w="3027" w:type="dxa"/>
+            <w:vAlign w:val="center"/>
+          </w:tcPr>
+          <w:p>
+            <w:pPr>
+              <w:pStyle w:val="TableDoc"/>
+            </w:pPr>
+            <w:r>
+              <w:t>XP, Vista, 7, 10, Window Server 2008</w:t>
+            </w:r>
+          </w:p>
+        </w:tc>
+        <w:tc>
+          <w:tcPr>
+            <w:tcW w:w="3995" w:type="dxa"/>
+            <w:vAlign w:val="center"/>
+          </w:tcPr>
+          <w:p>
+            <w:pPr>
+              <w:pStyle w:val="TableDoc"/>
+            </w:pPr>
+            <w:r>
+              <w:t>10, Window server 2008</w:t>
+            </w:r>
+          </w:p>
+        </w:tc>
+      </w:tr>
+      <w:tr>
+        <w:tc>
+          <w:tcPr>
+            <w:tcW w:w="2518" w:type="dxa"/>
+            <w:vAlign w:val="center"/>
+          </w:tcPr>
+          <w:p>
+            <w:pPr>
+              <w:pStyle w:val="TableDoc"/>
+            </w:pPr>
+            <w:r>
+              <w:t>Computer Processor</w:t>
+            </w:r>
+          </w:p>
+        </w:tc>
+        <w:tc>
+          <w:tcPr>
+            <w:tcW w:w="3027" w:type="dxa"/>
+            <w:vAlign w:val="center"/>
+          </w:tcPr>
+          <w:p>
+            <w:pPr>
+              <w:pStyle w:val="TableDoc"/>
+            </w:pPr>
+            <w:r>
+              <w:t>Intel® Xeon ® 1.4GHz</w:t>
+            </w:r>
+          </w:p>
+        </w:tc>
+        <w:tc>
+          <w:tcPr>
+            <w:tcW w:w="3995" w:type="dxa"/>
+            <w:vAlign w:val="center"/>
+          </w:tcPr>
+          <w:p>
+            <w:pPr>
+              <w:pStyle w:val="TableDoc"/>
+              <w:rPr>
+                <w:lang w:val="fr-FR"/>
+              </w:rPr>
+            </w:pPr>
+            <w:r>
+              <w:rPr>
+                <w:lang w:val="fr-FR"/>
+              </w:rPr>
+              <w:t xml:space="preserve">Intel® Xeon ® Quad </w:t>
+            </w:r>
+            <w:proofErr w:type="spellStart"/>
+            <w:r>
+              <w:rPr>
+                <w:lang w:val="fr-FR"/>
+              </w:rPr>
+              <w:t>Core</w:t>
+            </w:r>
+            <w:proofErr w:type="spellEnd"/>
+            <w:r>
+              <w:rPr>
+                <w:lang w:val="fr-FR"/>
+              </w:rPr>
+              <w:t xml:space="preserve"> (12M Cache, 2.50 GHz)</w:t>
+            </w:r>
+            <w:r>
+              <w:rPr>
+                <w:lang w:val="fr-FR"/>
+              </w:rPr>
+              <w:t xml:space="preserve"> or </w:t>
+            </w:r>
+            <w:proofErr w:type="spellStart"/>
+            <w:r>
+              <w:rPr>
+                <w:lang w:val="fr-FR"/>
+              </w:rPr>
+              <w:t>above</w:t>
+            </w:r>
+            <w:proofErr w:type="spellEnd"/>
+          </w:p>
+        </w:tc>
+      </w:tr>
+      <w:tr>
+        <w:tc>
+          <w:tcPr>
+            <w:tcW w:w="2518" w:type="dxa"/>
+            <w:vAlign w:val="center"/>
+          </w:tcPr>
+          <w:p>
+            <w:pPr>
+              <w:pStyle w:val="TableDoc"/>
+            </w:pPr>
+            <w:r>
+              <w:t>Computer memory</w:t>
+            </w:r>
+          </w:p>
+        </w:tc>
+        <w:tc>
+          <w:tcPr>
+            <w:tcW w:w="3027" w:type="dxa"/>
+            <w:vAlign w:val="center"/>
+          </w:tcPr>
+          <w:p>
+            <w:pPr>
+              <w:pStyle w:val="TableDoc"/>
+            </w:pPr>
+            <w:r>
+              <w:t>4GB RAM</w:t>
+            </w:r>
+          </w:p>
+        </w:tc>
+        <w:tc>
+          <w:tcPr>
+            <w:tcW w:w="3995" w:type="dxa"/>
+            <w:vAlign w:val="center"/>
+          </w:tcPr>
+          <w:p>
+            <w:pPr>
+              <w:pStyle w:val="TableDoc"/>
+            </w:pPr>
+            <w:r>
+              <w:t>8</w:t>
+            </w:r>
+            <w:r>
+              <w:t xml:space="preserve"> GB RAM or more</w:t>
+            </w:r>
+          </w:p>
+        </w:tc>
+      </w:tr>
+      <w:tr>
+        <w:tc>
+          <w:tcPr>
+            <w:tcW w:w="2518" w:type="dxa"/>
+            <w:vAlign w:val="center"/>
+          </w:tcPr>
+          <w:p>
+            <w:pPr>
+              <w:pStyle w:val="TableDoc"/>
+            </w:pPr>
+            <w:r>
+              <w:t>Storage space</w:t>
+            </w:r>
+          </w:p>
+        </w:tc>
+        <w:tc>
+          <w:tcPr>
+            <w:tcW w:w="3027" w:type="dxa"/>
+            <w:vAlign w:val="center"/>
+          </w:tcPr>
+          <w:p>
+            <w:pPr>
+              <w:pStyle w:val="TableDoc"/>
+            </w:pPr>
+            <w:r>
+              <w:t>1GB</w:t>
+            </w:r>
+          </w:p>
+        </w:tc>
+        <w:tc>
+          <w:tcPr>
+            <w:tcW w:w="3995" w:type="dxa"/>
+            <w:vAlign w:val="center"/>
+          </w:tcPr>
+          <w:p>
+            <w:pPr>
+              <w:pStyle w:val="TableDoc"/>
+            </w:pPr>
+            <w:r>
+              <w:t>5GB or more</w:t>
+            </w:r>
+          </w:p>
+        </w:tc>
+      </w:tr>
+    </w:tbl>
+    <w:p>
+      <w:pPr>
+        <w:pStyle w:val="Table"/>
+        <w:rPr>
+          <w:rFonts w:eastAsia="Cambria" w:cs="Cambria"/>
+          <w:color w:val="4F81BD"/>
+          <w:szCs w:val="22"/>
+        </w:rPr>
+      </w:pPr>
+      <w:bookmarkStart w:id="6" w:name="_Toc6606054"/>
+      <w:r>
+        <w:rPr>
+          <w:szCs w:val="22"/>
+        </w:rPr>
+        <w:t xml:space="preserve">Table </w:t>
+      </w:r>
+      <w:r>
+        <w:rPr>
+          <w:noProof/>
+          <w:szCs w:val="22"/>
+        </w:rPr>
+        <w:fldChar w:fldCharType="begin"/>
+      </w:r>
+      <w:r>
+        <w:rPr>
+          <w:noProof/>
+          <w:szCs w:val="22"/>
+        </w:rPr>
+        <w:instrText xml:space="preserve"> SEQ Table \* ARABIC </w:instrText>
+      </w:r>
+      <w:r>
+        <w:rPr>
+          <w:noProof/>
+          <w:szCs w:val="22"/>
+        </w:rPr>
+        <w:fldChar w:fldCharType="separate"/>
+      </w:r>
+      <w:r>
+        <w:rPr>
+          <w:noProof/>
+          <w:szCs w:val="22"/>
+        </w:rPr>
+        <w:t>2</w:t>
+      </w:r>
+      <w:r>
+        <w:rPr>
+          <w:noProof/>
+          <w:szCs w:val="22"/>
+        </w:rPr>
+        <w:fldChar w:fldCharType="end"/>
+      </w:r>
+      <w:r>
+        <w:rPr>
+          <w:szCs w:val="22"/>
+        </w:rPr>
+        <w:t xml:space="preserve"> - Hardware Requirements for Server</w:t>
+      </w:r>
+      <w:bookmarkEnd w:id="6"/>
+    </w:p>
+    <w:p>
+      <w:pPr>
+        <w:pStyle w:val="ListParagraph"/>
+        <w:numPr>
+          <w:ilvl w:val="0"/>
+          <w:numId w:val="2"/>
+        </w:numPr>
+        <w:pBdr>
+          <w:top w:val="nil"/>
+          <w:left w:val="nil"/>
+          <w:bottom w:val="nil"/>
+          <w:right w:val="nil"/>
+          <w:between w:val="nil"/>
+        </w:pBdr>
+        <w:jc w:val="both"/>
+        <w:rPr>
+          <w:rFonts w:eastAsia="Cambria" w:cs="Cambria"/>
+          <w:b/>
+          <w:color w:val="000000"/>
+        </w:rPr>
+      </w:pPr>
+      <w:r>
+        <w:rPr>
+          <w:rFonts w:eastAsia="Cambria" w:cs="Cambria"/>
+          <w:b/>
+          <w:color w:val="000000"/>
+        </w:rPr>
+        <w:t>For PC</w:t>
+      </w:r>
+    </w:p>
+    <w:tbl>
+      <w:tblPr>
+        <w:tblW w:w="9540" w:type="dxa"/>
+        <w:tblInd w:w="-365" w:type="dxa"/>
+        <w:tblBorders>
+          <w:top w:val="single" w:sz="4" w:space="0" w:color="auto"/>
+          <w:left w:val="single" w:sz="4" w:space="0" w:color="auto"/>
+          <w:bottom w:val="single" w:sz="4" w:space="0" w:color="auto"/>
+          <w:right w:val="single" w:sz="4" w:space="0" w:color="auto"/>
+          <w:insideH w:val="single" w:sz="4" w:space="0" w:color="auto"/>
+          <w:insideV w:val="single" w:sz="4" w:space="0" w:color="auto"/>
+        </w:tblBorders>
+        <w:tblLayout w:type="fixed"/>
+        <w:tblLook w:val="0400" w:firstRow="0" w:lastRow="0" w:firstColumn="0" w:lastColumn="0" w:noHBand="0" w:noVBand="1"/>
+      </w:tblPr>
+      <w:tblGrid>
+        <w:gridCol w:w="2552"/>
+        <w:gridCol w:w="2977"/>
+        <w:gridCol w:w="4011"/>
+      </w:tblGrid>
+      <w:tr>
+        <w:trPr>
+          <w:trHeight w:val="60"/>
+        </w:trPr>
+        <w:tc>
+          <w:tcPr>
+            <w:tcW w:w="2552" w:type="dxa"/>
+            <w:shd w:val="clear" w:color="auto" w:fill="DBE5F1"/>
+            <w:vAlign w:val="center"/>
+          </w:tcPr>
+          <w:p>
+            <w:pPr>
+              <w:pStyle w:val="TableDoc"/>
+              <w:jc w:val="center"/>
+              <w:rPr>
+                <w:b/>
+              </w:rPr>
+            </w:pPr>
+            <w:r>
+              <w:rPr>
+                <w:b/>
+              </w:rPr>
+              <w:t>PC</w:t>
+            </w:r>
+          </w:p>
+        </w:tc>
+        <w:tc>
+          <w:tcPr>
+            <w:tcW w:w="2977" w:type="dxa"/>
+            <w:shd w:val="clear" w:color="auto" w:fill="DBE5F1"/>
+            <w:vAlign w:val="center"/>
+          </w:tcPr>
+          <w:p>
+            <w:pPr>
+              <w:pStyle w:val="TableDoc"/>
+              <w:jc w:val="center"/>
+              <w:rPr>
+                <w:b/>
+              </w:rPr>
+            </w:pPr>
+            <w:r>
+              <w:rPr>
+                <w:b/>
+              </w:rPr>
+              <w:t>Minimum Requirements</w:t>
+            </w:r>
+          </w:p>
+        </w:tc>
+        <w:tc>
+          <w:tcPr>
+            <w:tcW w:w="4011" w:type="dxa"/>
+            <w:shd w:val="clear" w:color="auto" w:fill="DBE5F1"/>
+            <w:vAlign w:val="center"/>
+          </w:tcPr>
+          <w:p>
+            <w:pPr>
+              <w:pStyle w:val="TableDoc"/>
+              <w:jc w:val="center"/>
+              <w:rPr>
+                <w:b/>
+              </w:rPr>
+            </w:pPr>
+            <w:r>
+              <w:rPr>
+                <w:b/>
+              </w:rPr>
+              <w:t>Recommended</w:t>
+            </w:r>
+          </w:p>
+        </w:tc>
+      </w:tr>
+      <w:tr>
+        <w:trPr>
+          <w:trHeight w:val="400"/>
+        </w:trPr>
+        <w:tc>
+          <w:tcPr>
+            <w:tcW w:w="2552" w:type="dxa"/>
+            <w:vAlign w:val="center"/>
+          </w:tcPr>
+          <w:p>
+            <w:pPr>
+              <w:pStyle w:val="TableDoc"/>
+            </w:pPr>
+            <w:r>
+              <w:t xml:space="preserve">Internet Connection </w:t>
+            </w:r>
+          </w:p>
+        </w:tc>
+        <w:tc>
+          <w:tcPr>
+            <w:tcW w:w="2977" w:type="dxa"/>
+            <w:vAlign w:val="center"/>
+          </w:tcPr>
+          <w:p>
+            <w:pPr>
+              <w:pStyle w:val="TableDoc"/>
+            </w:pPr>
+            <w:r>
+              <w:t>Cable, Wi-Fi (4 Mbps)</w:t>
+            </w:r>
+          </w:p>
+        </w:tc>
+        <w:tc>
+          <w:tcPr>
+            <w:tcW w:w="4011" w:type="dxa"/>
+            <w:vAlign w:val="center"/>
+          </w:tcPr>
+          <w:p>
+            <w:pPr>
+              <w:pStyle w:val="TableDoc"/>
+            </w:pPr>
+            <w:r>
+              <w:t>Cable, Wi-Fi (8 Mbps</w:t>
+            </w:r>
+            <w:r>
+              <w:t xml:space="preserve"> or more</w:t>
+            </w:r>
+            <w:r>
+              <w:t>)</w:t>
+            </w:r>
+          </w:p>
+        </w:tc>
+      </w:tr>
+      <w:tr>
+        <w:trPr>
+          <w:trHeight w:val="400"/>
+        </w:trPr>
+        <w:tc>
+          <w:tcPr>
+            <w:tcW w:w="2552" w:type="dxa"/>
+            <w:vAlign w:val="center"/>
+          </w:tcPr>
+          <w:p>
+            <w:pPr>
+              <w:pStyle w:val="TableDoc"/>
+            </w:pPr>
+            <w:r>
+              <w:t xml:space="preserve">Operating System </w:t>
+            </w:r>
+          </w:p>
+        </w:tc>
+        <w:tc>
+          <w:tcPr>
+            <w:tcW w:w="2977" w:type="dxa"/>
+            <w:vAlign w:val="center"/>
+          </w:tcPr>
+          <w:p>
+            <w:pPr>
+              <w:pStyle w:val="TableDoc"/>
+            </w:pPr>
+            <w:r>
+              <w:t xml:space="preserve">Window </w:t>
+            </w:r>
+            <w:r>
+              <w:t xml:space="preserve">7, </w:t>
+            </w:r>
+            <w:r>
+              <w:t>IOS 9</w:t>
+            </w:r>
+          </w:p>
+        </w:tc>
+        <w:tc>
+          <w:tcPr>
+            <w:tcW w:w="4011" w:type="dxa"/>
+            <w:vAlign w:val="center"/>
+          </w:tcPr>
+          <w:p>
+            <w:pPr>
+              <w:pStyle w:val="TableDoc"/>
+            </w:pPr>
+            <w:r>
+              <w:t>Windows 10</w:t>
+            </w:r>
+            <w:r>
+              <w:t xml:space="preserve">, </w:t>
+            </w:r>
+            <w:r>
+              <w:t>IOS 10.</w:t>
+            </w:r>
+          </w:p>
+        </w:tc>
+      </w:tr>
+      <w:tr>
+        <w:trPr>
+          <w:trHeight w:val="400"/>
+        </w:trPr>
+        <w:tc>
+          <w:tcPr>
+            <w:tcW w:w="2552" w:type="dxa"/>
+            <w:vAlign w:val="center"/>
+          </w:tcPr>
+          <w:p>
+            <w:pPr>
+              <w:pStyle w:val="TableDoc"/>
+            </w:pPr>
+            <w:r>
+              <w:t>Computer Processor</w:t>
+            </w:r>
+          </w:p>
+        </w:tc>
+        <w:tc>
+          <w:tcPr>
+            <w:tcW w:w="2977" w:type="dxa"/>
+            <w:vAlign w:val="center"/>
+          </w:tcPr>
+          <w:p>
+            <w:pPr>
+              <w:pStyle w:val="TableDoc"/>
+            </w:pPr>
+            <w:r>
+              <w:t xml:space="preserve">Intel® Core i3 1.4GHz </w:t>
+            </w:r>
+          </w:p>
+        </w:tc>
+        <w:tc>
+          <w:tcPr>
+            <w:tcW w:w="4011" w:type="dxa"/>
+            <w:vAlign w:val="center"/>
+          </w:tcPr>
+          <w:p>
+            <w:pPr>
+              <w:pStyle w:val="TableDoc"/>
+            </w:pPr>
+            <w:r>
+              <w:t>Intel® Core i5 2.50GHz</w:t>
+            </w:r>
+            <w:r>
+              <w:t xml:space="preserve"> or above</w:t>
+            </w:r>
+          </w:p>
+        </w:tc>
+      </w:tr>
+      <w:tr>
+        <w:trPr>
+          <w:trHeight w:val="400"/>
+        </w:trPr>
+        <w:tc>
+          <w:tcPr>
+            <w:tcW w:w="2552" w:type="dxa"/>
+            <w:vAlign w:val="center"/>
+          </w:tcPr>
+          <w:p>
+            <w:pPr>
+              <w:pStyle w:val="TableDoc"/>
+            </w:pPr>
+            <w:r>
+              <w:t>Computer Memory</w:t>
+            </w:r>
+          </w:p>
+        </w:tc>
+        <w:tc>
+          <w:tcPr>
+            <w:tcW w:w="2977" w:type="dxa"/>
+            <w:vAlign w:val="center"/>
+          </w:tcPr>
+          <w:p>
+            <w:pPr>
+              <w:pStyle w:val="TableDoc"/>
+            </w:pPr>
+            <w:r>
+              <w:t>4</w:t>
+            </w:r>
+            <w:r>
+              <w:t>GB RAM</w:t>
+            </w:r>
+          </w:p>
+        </w:tc>
+        <w:tc>
+          <w:tcPr>
+            <w:tcW w:w="4011" w:type="dxa"/>
+            <w:vAlign w:val="center"/>
+          </w:tcPr>
+          <w:p>
+            <w:pPr>
+              <w:pStyle w:val="TableDoc"/>
+            </w:pPr>
+            <w:r>
+              <w:t>8</w:t>
+            </w:r>
+            <w:r>
+              <w:t>GB RAM or more</w:t>
+            </w:r>
+          </w:p>
+        </w:tc>
+      </w:tr>
+      <w:tr>
+        <w:trPr>
+          <w:trHeight w:val="420"/>
+        </w:trPr>
+        <w:tc>
+          <w:tcPr>
+            <w:tcW w:w="2552" w:type="dxa"/>
+            <w:vAlign w:val="center"/>
+          </w:tcPr>
+          <w:p>
+            <w:pPr>
+              <w:pStyle w:val="TableDoc"/>
+            </w:pPr>
+            <w:r>
+              <w:t>Web Browser</w:t>
+            </w:r>
+          </w:p>
+        </w:tc>
+        <w:tc>
+          <w:tcPr>
+            <w:tcW w:w="2977" w:type="dxa"/>
+            <w:vAlign w:val="center"/>
+          </w:tcPr>
+          <w:p>
+            <w:pPr>
+              <w:pStyle w:val="TableDoc"/>
+            </w:pPr>
+            <w:r>
+              <w:t>Chromes (v42 or higher)</w:t>
+            </w:r>
+          </w:p>
+        </w:tc>
+        <w:tc>
+          <w:tcPr>
+            <w:tcW w:w="4011" w:type="dxa"/>
+            <w:vAlign w:val="center"/>
+          </w:tcPr>
+          <w:p>
+            <w:pPr>
+              <w:pStyle w:val="TableDoc"/>
+            </w:pPr>
+            <w:r>
+              <w:t>Chrome latest stable version</w:t>
+            </w:r>
+          </w:p>
+        </w:tc>
+      </w:tr>
+    </w:tbl>
+    <w:p>
+      <w:pPr>
+        <w:pStyle w:val="Table"/>
+        <w:rPr>
+          <w:szCs w:val="22"/>
+        </w:rPr>
+      </w:pPr>
+      <w:bookmarkStart w:id="7" w:name="_Toc6606055"/>
+      <w:r>
+        <w:rPr>
+          <w:szCs w:val="22"/>
+        </w:rPr>
+        <w:t xml:space="preserve">Table </w:t>
+      </w:r>
+      <w:r>
+        <w:rPr>
+          <w:noProof/>
+          <w:szCs w:val="22"/>
+        </w:rPr>
+        <w:fldChar w:fldCharType="begin"/>
+      </w:r>
+      <w:r>
+        <w:rPr>
+          <w:noProof/>
+          <w:szCs w:val="22"/>
+        </w:rPr>
+        <w:instrText xml:space="preserve"> SEQ Table \* ARABIC </w:instrText>
+      </w:r>
+      <w:r>
+        <w:rPr>
+          <w:noProof/>
+          <w:szCs w:val="22"/>
+        </w:rPr>
+        <w:fldChar w:fldCharType="separate"/>
+      </w:r>
+      <w:r>
+        <w:rPr>
+          <w:noProof/>
+          <w:szCs w:val="22"/>
+        </w:rPr>
+        <w:t>3</w:t>
+      </w:r>
+      <w:r>
+        <w:rPr>
+          <w:noProof/>
+          <w:szCs w:val="22"/>
+        </w:rPr>
+        <w:fldChar w:fldCharType="end"/>
+      </w:r>
+      <w:r>
+        <w:rPr>
+          <w:szCs w:val="22"/>
+        </w:rPr>
+        <w:t xml:space="preserve"> - Hardware requirement for PC</w:t>
+      </w:r>
+      <w:bookmarkEnd w:id="7"/>
+    </w:p>
+    <w:p>
+      <w:pPr>
+        <w:rPr>
+          <w:rFonts w:eastAsia="Cambria" w:cs="Cambria"/>
+          <w:b/>
+          <w:color w:val="000000"/>
+        </w:rPr>
+      </w:pPr>
+    </w:p>
+    <w:p>
+      <w:pPr>
+        <w:pBdr>
+          <w:top w:val="nil"/>
+          <w:left w:val="nil"/>
+          <w:bottom w:val="nil"/>
+          <w:right w:val="nil"/>
+          <w:between w:val="nil"/>
+        </w:pBdr>
+        <w:jc w:val="both"/>
+        <w:rPr>
+          <w:rFonts w:eastAsia="Cambria" w:cs="Cambria"/>
+          <w:b/>
+          <w:color w:val="000000"/>
+        </w:rPr>
+      </w:pPr>
+      <w:r>
+        <w:rPr>
+          <w:rFonts w:eastAsia="Cambria" w:cs="Cambria"/>
+          <w:b/>
+          <w:color w:val="000000"/>
+        </w:rPr>
+        <w:t>1.3.5.2. Software requirement</w:t>
+      </w:r>
+    </w:p>
+    <w:tbl>
+      <w:tblPr>
+        <w:tblW w:w="9540" w:type="dxa"/>
+        <w:tblInd w:w="-365" w:type="dxa"/>
+        <w:tblBorders>
+          <w:top w:val="single" w:sz="4" w:space="0" w:color="auto"/>
+          <w:left w:val="single" w:sz="4" w:space="0" w:color="auto"/>
+          <w:bottom w:val="single" w:sz="4" w:space="0" w:color="auto"/>
+          <w:right w:val="single" w:sz="4" w:space="0" w:color="auto"/>
+          <w:insideH w:val="single" w:sz="4" w:space="0" w:color="auto"/>
+          <w:insideV w:val="single" w:sz="4" w:space="0" w:color="auto"/>
+        </w:tblBorders>
+        <w:tblLayout w:type="fixed"/>
+        <w:tblLook w:val="0400" w:firstRow="0" w:lastRow="0" w:firstColumn="0" w:lastColumn="0" w:noHBand="0" w:noVBand="1"/>
+      </w:tblPr>
+      <w:tblGrid>
+        <w:gridCol w:w="2205"/>
+        <w:gridCol w:w="3319"/>
+        <w:gridCol w:w="4016"/>
+      </w:tblGrid>
+      <w:tr>
+        <w:trPr>
+          <w:trHeight w:val="400"/>
+        </w:trPr>
+        <w:tc>
+          <w:tcPr>
+            <w:tcW w:w="2205" w:type="dxa"/>
+            <w:shd w:val="clear" w:color="auto" w:fill="DBE5F1"/>
+            <w:vAlign w:val="center"/>
+          </w:tcPr>
+          <w:p>
+            <w:pPr>
+              <w:pStyle w:val="TableDoc"/>
+              <w:jc w:val="center"/>
+              <w:rPr>
+                <w:b/>
+              </w:rPr>
+            </w:pPr>
+            <w:r>
+              <w:rPr>
+                <w:b/>
+              </w:rPr>
+              <w:t>Software</w:t>
+            </w:r>
+          </w:p>
+        </w:tc>
+        <w:tc>
+          <w:tcPr>
+            <w:tcW w:w="3319" w:type="dxa"/>
+            <w:shd w:val="clear" w:color="auto" w:fill="DBE5F1"/>
+            <w:vAlign w:val="center"/>
+          </w:tcPr>
+          <w:p>
+            <w:pPr>
+              <w:pStyle w:val="TableDoc"/>
+              <w:jc w:val="center"/>
+              <w:rPr>
+                <w:b/>
+              </w:rPr>
+            </w:pPr>
+            <w:r>
+              <w:rPr>
+                <w:b/>
+              </w:rPr>
+              <w:t>Name / Version</w:t>
+            </w:r>
+          </w:p>
+        </w:tc>
+        <w:tc>
+          <w:tcPr>
+            <w:tcW w:w="4016" w:type="dxa"/>
+            <w:shd w:val="clear" w:color="auto" w:fill="DBE5F1"/>
+            <w:vAlign w:val="center"/>
+          </w:tcPr>
+          <w:p>
+            <w:pPr>
+              <w:pStyle w:val="TableDoc"/>
+              <w:jc w:val="center"/>
+              <w:rPr>
+                <w:b/>
+              </w:rPr>
+            </w:pPr>
+            <w:r>
+              <w:rPr>
+                <w:b/>
+              </w:rPr>
+              <w:t>Description</w:t>
+            </w:r>
+          </w:p>
+        </w:tc>
+      </w:tr>
+      <w:tr>
+        <w:tc>
+          <w:tcPr>
+            <w:tcW w:w="2205" w:type="dxa"/>
+            <w:vAlign w:val="center"/>
+          </w:tcPr>
+          <w:p>
+            <w:pPr>
+              <w:pStyle w:val="TableDoc"/>
+            </w:pPr>
+            <w:r>
+              <w:lastRenderedPageBreak/>
+              <w:t>Operation System</w:t>
+            </w:r>
+          </w:p>
+        </w:tc>
+        <w:tc>
+          <w:tcPr>
+            <w:tcW w:w="3319" w:type="dxa"/>
+            <w:vAlign w:val="center"/>
+          </w:tcPr>
+          <w:p>
+            <w:pPr>
+              <w:pStyle w:val="TableDoc"/>
+            </w:pPr>
+            <w:r>
+              <w:t>Windows 10</w:t>
+            </w:r>
+          </w:p>
+        </w:tc>
+        <w:tc>
+          <w:tcPr>
+            <w:tcW w:w="4016" w:type="dxa"/>
+            <w:vAlign w:val="center"/>
+          </w:tcPr>
+          <w:p>
+            <w:pPr>
+              <w:pStyle w:val="TableDoc"/>
+            </w:pPr>
+            <w:r>
+              <w:t>Operating system and platform for development</w:t>
+            </w:r>
+          </w:p>
+        </w:tc>
+      </w:tr>
+      <w:tr>
+        <w:tc>
+          <w:tcPr>
+            <w:tcW w:w="2205" w:type="dxa"/>
+            <w:vAlign w:val="center"/>
+          </w:tcPr>
+          <w:p>
+            <w:pPr>
+              <w:pStyle w:val="TableDoc"/>
+            </w:pPr>
+            <w:r>
+              <w:t>Environment</w:t>
+            </w:r>
+          </w:p>
+        </w:tc>
+        <w:tc>
+          <w:tcPr>
+            <w:tcW w:w="3319" w:type="dxa"/>
+            <w:vAlign w:val="center"/>
+          </w:tcPr>
+          <w:p>
+            <w:pPr>
+              <w:pStyle w:val="TableDoc"/>
+              <w:rPr>
+                <w:lang w:val="fr-FR"/>
+              </w:rPr>
+            </w:pPr>
+            <w:r>
+              <w:rPr>
+                <w:lang w:val="fr-FR"/>
+              </w:rPr>
+              <w:t xml:space="preserve">Java EE 8.0, </w:t>
+            </w:r>
+            <w:proofErr w:type="spellStart"/>
+            <w:r>
+              <w:rPr>
+                <w:lang w:val="fr-FR"/>
+              </w:rPr>
+              <w:t>Node</w:t>
+            </w:r>
+            <w:r>
+              <w:rPr>
+                <w:lang w:val="fr-FR"/>
+              </w:rPr>
+              <w:t>JS</w:t>
+            </w:r>
+            <w:proofErr w:type="spellEnd"/>
+            <w:r>
+              <w:rPr>
+                <w:lang w:val="fr-FR"/>
+              </w:rPr>
+              <w:t xml:space="preserve"> v10, </w:t>
+            </w:r>
+            <w:proofErr w:type="spellStart"/>
+            <w:r>
+              <w:rPr>
+                <w:lang w:val="fr-FR"/>
+              </w:rPr>
+              <w:t>npm</w:t>
+            </w:r>
+            <w:proofErr w:type="spellEnd"/>
+            <w:r>
+              <w:rPr>
+                <w:lang w:val="fr-FR"/>
+              </w:rPr>
+              <w:t xml:space="preserve"> v6</w:t>
+            </w:r>
+          </w:p>
+        </w:tc>
+        <w:tc>
+          <w:tcPr>
+            <w:tcW w:w="4016" w:type="dxa"/>
+            <w:vAlign w:val="center"/>
+          </w:tcPr>
+          <w:p>
+            <w:pPr>
+              <w:pStyle w:val="TableDoc"/>
+            </w:pPr>
+            <w:r>
+              <w:t>Specification for developing web application and mobile application</w:t>
+            </w:r>
+          </w:p>
+        </w:tc>
+      </w:tr>
+      <w:tr>
+        <w:tc>
+          <w:tcPr>
+            <w:tcW w:w="2205" w:type="dxa"/>
+            <w:vAlign w:val="center"/>
+          </w:tcPr>
+          <w:p>
+            <w:pPr>
+              <w:pStyle w:val="TableDoc"/>
+            </w:pPr>
+            <w:r>
+              <w:t>Modeling tool</w:t>
+            </w:r>
+          </w:p>
+        </w:tc>
+        <w:tc>
+          <w:tcPr>
+            <w:tcW w:w="3319" w:type="dxa"/>
+            <w:vAlign w:val="center"/>
+          </w:tcPr>
+          <w:p>
+            <w:pPr>
+              <w:pStyle w:val="TableDoc"/>
+            </w:pPr>
+            <w:proofErr w:type="spellStart"/>
+            <w:r>
+              <w:t>StarUML</w:t>
+            </w:r>
+            <w:proofErr w:type="spellEnd"/>
+            <w:r>
+              <w:t>, draw.io</w:t>
+            </w:r>
+            <w:r>
+              <w:t>, Lucid Chart</w:t>
+            </w:r>
+          </w:p>
+        </w:tc>
+        <w:tc>
+          <w:tcPr>
+            <w:tcW w:w="4016" w:type="dxa"/>
+            <w:vAlign w:val="center"/>
+          </w:tcPr>
+          <w:p>
+            <w:pPr>
+              <w:pStyle w:val="TableDoc"/>
+            </w:pPr>
+            <w:r>
+              <w:t>Used to design diagram</w:t>
+            </w:r>
+          </w:p>
+        </w:tc>
+      </w:tr>
+      <w:tr>
+        <w:tc>
+          <w:tcPr>
+            <w:tcW w:w="2205" w:type="dxa"/>
+            <w:vAlign w:val="center"/>
+          </w:tcPr>
+          <w:p>
+            <w:pPr>
+              <w:pStyle w:val="TableDoc"/>
+            </w:pPr>
+            <w:r>
+              <w:t>IDE</w:t>
+            </w:r>
+          </w:p>
+        </w:tc>
+        <w:tc>
+          <w:tcPr>
+            <w:tcW w:w="3319" w:type="dxa"/>
+            <w:vAlign w:val="center"/>
+          </w:tcPr>
+          <w:p>
+            <w:pPr>
+              <w:pStyle w:val="TableDoc"/>
+            </w:pPr>
+            <w:r>
+              <w:t>IntelliJ IDE</w:t>
+            </w:r>
+            <w:r>
+              <w:t>A 2019.1.4,  Visual Studio Code</w:t>
+            </w:r>
+          </w:p>
+        </w:tc>
+        <w:tc>
+          <w:tcPr>
+            <w:tcW w:w="4016" w:type="dxa"/>
+            <w:vAlign w:val="center"/>
+          </w:tcPr>
+          <w:p>
+            <w:pPr>
+              <w:pStyle w:val="TableDoc"/>
+            </w:pPr>
+            <w:r>
+              <w:t>Programming tools</w:t>
+            </w:r>
+          </w:p>
+        </w:tc>
+      </w:tr>
+      <w:tr>
+        <w:tc>
+          <w:tcPr>
+            <w:tcW w:w="2205" w:type="dxa"/>
+            <w:vAlign w:val="center"/>
+          </w:tcPr>
+          <w:p>
+            <w:pPr>
+              <w:pStyle w:val="TableDoc"/>
+            </w:pPr>
+            <w:r>
+              <w:t>DBMS</w:t>
+            </w:r>
+          </w:p>
+        </w:tc>
+        <w:tc>
+          <w:tcPr>
+            <w:tcW w:w="3319" w:type="dxa"/>
+            <w:vAlign w:val="center"/>
+          </w:tcPr>
+          <w:p>
+            <w:pPr>
+              <w:pStyle w:val="TableDoc"/>
+            </w:pPr>
+            <w:r>
+              <w:t xml:space="preserve">MySQL </w:t>
+            </w:r>
+            <w:proofErr w:type="spellStart"/>
+            <w:r>
+              <w:t>WorkBench</w:t>
+            </w:r>
+            <w:proofErr w:type="spellEnd"/>
+          </w:p>
+        </w:tc>
+        <w:tc>
+          <w:tcPr>
+            <w:tcW w:w="4016" w:type="dxa"/>
+            <w:vAlign w:val="center"/>
+          </w:tcPr>
+          <w:p>
+            <w:pPr>
+              <w:pStyle w:val="TableDoc"/>
+            </w:pPr>
+            <w:r>
+              <w:t>Used to create &amp; manage the database for system</w:t>
+            </w:r>
+          </w:p>
+        </w:tc>
+      </w:tr>
+      <w:tr>
+        <w:tc>
+          <w:tcPr>
+            <w:tcW w:w="2205" w:type="dxa"/>
+            <w:vAlign w:val="center"/>
+          </w:tcPr>
+          <w:p>
+            <w:pPr>
+              <w:pStyle w:val="TableDoc"/>
+            </w:pPr>
+            <w:r>
+              <w:t>Source control</w:t>
+            </w:r>
+          </w:p>
+        </w:tc>
+        <w:tc>
+          <w:tcPr>
+            <w:tcW w:w="3319" w:type="dxa"/>
+            <w:vAlign w:val="center"/>
+          </w:tcPr>
+          <w:p>
+            <w:pPr>
+              <w:pStyle w:val="TableDoc"/>
+            </w:pPr>
+            <w:r>
+              <w:t>GitH</w:t>
+            </w:r>
+            <w:r>
+              <w:t>ub/</w:t>
+            </w:r>
+            <w:proofErr w:type="spellStart"/>
+            <w:r>
+              <w:t>Git</w:t>
+            </w:r>
+            <w:proofErr w:type="spellEnd"/>
+            <w:r>
+              <w:t xml:space="preserve"> </w:t>
+            </w:r>
+            <w:proofErr w:type="spellStart"/>
+            <w:r>
+              <w:t>cmd</w:t>
+            </w:r>
+            <w:proofErr w:type="spellEnd"/>
+            <w:r>
+              <w:t>/</w:t>
+            </w:r>
+            <w:proofErr w:type="spellStart"/>
+            <w:r>
+              <w:t>Git</w:t>
+            </w:r>
+            <w:proofErr w:type="spellEnd"/>
+            <w:r>
+              <w:t xml:space="preserve"> SCM</w:t>
+            </w:r>
+          </w:p>
+        </w:tc>
+        <w:tc>
+          <w:tcPr>
+            <w:tcW w:w="4016" w:type="dxa"/>
+            <w:vAlign w:val="center"/>
+          </w:tcPr>
+          <w:p>
+            <w:pPr>
+              <w:pStyle w:val="TableDoc"/>
+            </w:pPr>
+            <w:r>
+              <w:t>Used for source control</w:t>
+            </w:r>
+          </w:p>
+        </w:tc>
+      </w:tr>
+      <w:tr>
+        <w:tc>
+          <w:tcPr>
+            <w:tcW w:w="2205" w:type="dxa"/>
+            <w:vAlign w:val="center"/>
+          </w:tcPr>
+          <w:p>
+            <w:pPr>
+              <w:pStyle w:val="TableDoc"/>
+            </w:pPr>
+            <w:r>
+              <w:t>Web browser</w:t>
+            </w:r>
+          </w:p>
+        </w:tc>
+        <w:tc>
+          <w:tcPr>
+            <w:tcW w:w="3319" w:type="dxa"/>
+            <w:vAlign w:val="center"/>
+          </w:tcPr>
+          <w:p>
+            <w:pPr>
+              <w:pStyle w:val="TableDoc"/>
+            </w:pPr>
+            <w:r>
+              <w:t>Chrome 69 or above</w:t>
+            </w:r>
+          </w:p>
+        </w:tc>
+        <w:tc>
+          <w:tcPr>
+            <w:tcW w:w="4016" w:type="dxa"/>
+            <w:vAlign w:val="center"/>
+          </w:tcPr>
+          <w:p>
+            <w:pPr>
+              <w:pStyle w:val="TableDoc"/>
+            </w:pPr>
+            <w:r>
+              <w:t>Testing browser</w:t>
+            </w:r>
+          </w:p>
+        </w:tc>
+      </w:tr>
+    </w:tbl>
+    <w:p>
+      <w:pPr>
+        <w:pStyle w:val="Table"/>
+        <w:rPr>
+          <w:szCs w:val="22"/>
+        </w:rPr>
+      </w:pPr>
+      <w:bookmarkStart w:id="8" w:name="_Toc6606056"/>
+      <w:r>
+        <w:rPr>
+          <w:szCs w:val="22"/>
+        </w:rPr>
+        <w:t xml:space="preserve">Table </w:t>
+      </w:r>
+      <w:r>
+        <w:rPr>
+          <w:noProof/>
+          <w:szCs w:val="22"/>
+        </w:rPr>
+        <w:fldChar w:fldCharType="begin"/>
+      </w:r>
+      <w:r>
+        <w:rPr>
+          <w:noProof/>
+          <w:szCs w:val="22"/>
+        </w:rPr>
+        <w:instrText xml:space="preserve"> SEQ Table \* ARABIC </w:instrText>
+      </w:r>
+      <w:r>
+        <w:rPr>
+          <w:noProof/>
+          <w:szCs w:val="22"/>
+        </w:rPr>
+        <w:fldChar w:fldCharType="separate"/>
+      </w:r>
+      <w:r>
+        <w:rPr>
+          <w:noProof/>
+          <w:szCs w:val="22"/>
+        </w:rPr>
+        <w:t>4</w:t>
+      </w:r>
+      <w:r>
+        <w:rPr>
+          <w:noProof/>
+          <w:szCs w:val="22"/>
+        </w:rPr>
+        <w:fldChar w:fldCharType="end"/>
+      </w:r>
+      <w:r>
+        <w:rPr>
+          <w:szCs w:val="22"/>
+        </w:rPr>
+        <w:t xml:space="preserve"> - Software Requirement</w:t>
+      </w:r>
+      <w:bookmarkEnd w:id="8"/>
+    </w:p>
+    <w:p>
+      <w:pPr>
+        <w:rPr>
+          <w:rFonts w:ascii="Times New Roman" w:hAnsi="Times New Roman" w:cs="Times New Roman"/>
+        </w:rPr>
+      </w:pPr>
     </w:p>
     <w:p>
       <w:pPr>
@@ -4130,6 +7114,8 @@
           <w:szCs w:val="28"/>
         </w:rPr>
       </w:pPr>
+      <w:bookmarkStart w:id="9" w:name="_Toc16980386"/>
+      <w:bookmarkStart w:id="10" w:name="_Toc17067714"/>
       <w:r>
         <w:rPr>
           <w:rFonts w:ascii="Times New Roman" w:hAnsi="Times New Roman" w:cs="Times New Roman"/>
@@ -4137,30 +7123,20 @@
           <w:sz w:val="28"/>
           <w:szCs w:val="28"/>
         </w:rPr>
-        <w:t>2.</w:t>
+        <w:t xml:space="preserve">2. </w:t>
       </w:r>
       <w:r>
         <w:rPr>
           <w:rFonts w:ascii="Times New Roman" w:hAnsi="Times New Roman" w:cs="Times New Roman"/>
           <w:b/>
-          <w:sz w:val="28"/>
-          <w:szCs w:val="28"/>
-        </w:rPr>
-        <w:tab/>
-      </w:r>
-      <w:bookmarkStart w:id="0" w:name="_Toc16980386"/>
-      <w:bookmarkStart w:id="1" w:name="_Toc17067714"/>
-      <w:r>
-        <w:rPr>
-          <w:rFonts w:ascii="Times New Roman" w:hAnsi="Times New Roman" w:cs="Times New Roman"/>
           <w:noProof/>
           <w:sz w:val="28"/>
           <w:szCs w:val="28"/>
         </w:rPr>
         <w:t>Project Organization</w:t>
       </w:r>
-      <w:bookmarkEnd w:id="0"/>
-      <w:bookmarkEnd w:id="1"/>
+      <w:bookmarkEnd w:id="9"/>
+      <w:bookmarkEnd w:id="10"/>
     </w:p>
     <w:p>
       <w:pPr>
@@ -4171,26 +7147,28 @@
         </w:numPr>
         <w:rPr>
           <w:rFonts w:ascii="Times New Roman" w:hAnsi="Times New Roman" w:cs="Times New Roman"/>
+          <w:b/>
           <w:noProof/>
           <w:sz w:val="28"/>
           <w:szCs w:val="28"/>
         </w:rPr>
       </w:pPr>
-      <w:bookmarkStart w:id="2" w:name="_Toc518987654"/>
-      <w:bookmarkStart w:id="3" w:name="_Toc16980387"/>
-      <w:bookmarkStart w:id="4" w:name="_Toc17067715"/>
-      <w:r>
-        <w:rPr>
-          <w:rFonts w:ascii="Times New Roman" w:hAnsi="Times New Roman" w:cs="Times New Roman"/>
+      <w:bookmarkStart w:id="11" w:name="_Toc518987654"/>
+      <w:bookmarkStart w:id="12" w:name="_Toc16980387"/>
+      <w:bookmarkStart w:id="13" w:name="_Toc17067715"/>
+      <w:r>
+        <w:rPr>
+          <w:rFonts w:ascii="Times New Roman" w:hAnsi="Times New Roman" w:cs="Times New Roman"/>
+          <w:b/>
           <w:noProof/>
           <w:sz w:val="28"/>
           <w:szCs w:val="28"/>
         </w:rPr>
         <w:t>Software Process Model</w:t>
       </w:r>
-      <w:bookmarkEnd w:id="2"/>
-      <w:bookmarkEnd w:id="3"/>
-      <w:bookmarkEnd w:id="4"/>
+      <w:bookmarkEnd w:id="11"/>
+      <w:bookmarkEnd w:id="12"/>
+      <w:bookmarkEnd w:id="13"/>
     </w:p>
     <w:p>
       <w:pPr>
@@ -4219,7 +7197,25 @@
           <w:sz w:val="24"/>
           <w:szCs w:val="24"/>
         </w:rPr>
-        <w:t xml:space="preserve">This project is developed using Waterfall model for Software development project. Our team choose </w:t>
+        <w:t>This project i</w:t>
+      </w:r>
+      <w:r>
+        <w:rPr>
+          <w:rFonts w:ascii="Times New Roman" w:hAnsi="Times New Roman" w:cs="Times New Roman"/>
+          <w:noProof/>
+          <w:sz w:val="24"/>
+          <w:szCs w:val="24"/>
+        </w:rPr>
+        <w:t>s developed using Scrum</w:t>
+      </w:r>
+      <w:r>
+        <w:rPr>
+          <w:rFonts w:ascii="Times New Roman" w:hAnsi="Times New Roman" w:cs="Times New Roman"/>
+          <w:noProof/>
+          <w:sz w:val="24"/>
+          <w:szCs w:val="24"/>
+        </w:rPr>
+        <w:t xml:space="preserve"> model for Software development project. Our team choose </w:t>
       </w:r>
       <w:r>
         <w:rPr>
@@ -4340,15 +7336,47 @@
           <w:sz w:val="24"/>
           <w:szCs w:val="24"/>
         </w:rPr>
-        <w:t xml:space="preserve">Scrum model is easy to learn and use also </w:t>
-      </w:r>
-      <w:r>
-        <w:rPr>
-          <w:rFonts w:ascii="Times New Roman" w:hAnsi="Times New Roman" w:cs="Times New Roman"/>
-          <w:sz w:val="24"/>
-          <w:szCs w:val="24"/>
-        </w:rPr>
-        <w:t>reduce the risk building the product by increments</w:t>
+        <w:t>Scru</w:t>
+      </w:r>
+      <w:r>
+        <w:rPr>
+          <w:rFonts w:ascii="Times New Roman" w:hAnsi="Times New Roman" w:cs="Times New Roman"/>
+          <w:sz w:val="24"/>
+          <w:szCs w:val="24"/>
+        </w:rPr>
+        <w:t>m model is easy to learn and</w:t>
+      </w:r>
+      <w:r>
+        <w:rPr>
+          <w:rFonts w:ascii="Times New Roman" w:hAnsi="Times New Roman" w:cs="Times New Roman"/>
+          <w:sz w:val="24"/>
+          <w:szCs w:val="24"/>
+        </w:rPr>
+        <w:t xml:space="preserve"> also </w:t>
+      </w:r>
+      <w:r>
+        <w:rPr>
+          <w:rFonts w:ascii="Times New Roman" w:hAnsi="Times New Roman" w:cs="Times New Roman"/>
+          <w:sz w:val="24"/>
+          <w:szCs w:val="24"/>
+        </w:rPr>
+        <w:t xml:space="preserve">reduce the risk </w:t>
+      </w:r>
+      <w:r>
+        <w:rPr>
+          <w:rFonts w:ascii="Times New Roman" w:hAnsi="Times New Roman" w:cs="Times New Roman"/>
+          <w:sz w:val="24"/>
+          <w:szCs w:val="24"/>
+        </w:rPr>
+        <w:t xml:space="preserve">of </w:t>
+      </w:r>
+      <w:r>
+        <w:rPr>
+          <w:rFonts w:ascii="Times New Roman" w:hAnsi="Times New Roman" w:cs="Times New Roman"/>
+          <w:sz w:val="24"/>
+          <w:szCs w:val="24"/>
+        </w:rPr>
+        <w:t>building the product by increments</w:t>
       </w:r>
     </w:p>
     <w:p>
@@ -4394,6 +7422,25 @@
           <w:szCs w:val="24"/>
           <w:shd w:val="clear" w:color="auto" w:fill="FFFFFF"/>
         </w:rPr>
+        <w:t xml:space="preserve"> intermediate product can be shown to the </w:t>
+      </w:r>
+      <w:r>
+        <w:rPr>
+          <w:rFonts w:ascii="Times New Roman" w:hAnsi="Times New Roman" w:cs="Times New Roman"/>
+          <w:bCs/>
+          <w:sz w:val="24"/>
+          <w:szCs w:val="24"/>
+        </w:rPr>
+        <w:t>Project Owner</w:t>
+      </w:r>
+      <w:r>
+        <w:rPr>
+          <w:rFonts w:ascii="Times New Roman" w:hAnsi="Times New Roman" w:cs="Times New Roman"/>
+          <w:color w:val="000000"/>
+          <w:sz w:val="24"/>
+          <w:szCs w:val="24"/>
+          <w:shd w:val="clear" w:color="auto" w:fill="FFFFFF"/>
+        </w:rPr>
         <w:t xml:space="preserve"> </w:t>
       </w:r>
       <w:r>
@@ -4404,56 +7451,64 @@
           <w:szCs w:val="24"/>
           <w:shd w:val="clear" w:color="auto" w:fill="FFFFFF"/>
         </w:rPr>
-        <w:t xml:space="preserve">intermediate product can be shown to the </w:t>
-      </w:r>
-      <w:r>
-        <w:rPr>
-          <w:rFonts w:ascii="Times New Roman" w:hAnsi="Times New Roman" w:cs="Times New Roman"/>
-          <w:bCs/>
-          <w:sz w:val="24"/>
-          <w:szCs w:val="24"/>
-        </w:rPr>
-        <w:t>Project Owner</w:t>
-      </w:r>
-      <w:r>
-        <w:rPr>
-          <w:rFonts w:ascii="Times New Roman" w:hAnsi="Times New Roman" w:cs="Times New Roman"/>
-          <w:color w:val="000000"/>
-          <w:sz w:val="24"/>
-          <w:szCs w:val="24"/>
-          <w:shd w:val="clear" w:color="auto" w:fill="FFFFFF"/>
+        <w:t>after each sprint so he can estimate it.</w:t>
+      </w:r>
+      <w:r>
+        <w:rPr>
+          <w:rFonts w:ascii="Times New Roman" w:hAnsi="Times New Roman" w:cs="Times New Roman"/>
+          <w:sz w:val="24"/>
+          <w:szCs w:val="24"/>
         </w:rPr>
         <w:t xml:space="preserve"> </w:t>
       </w:r>
-      <w:r>
-        <w:rPr>
-          <w:rFonts w:ascii="Times New Roman" w:hAnsi="Times New Roman" w:cs="Times New Roman"/>
-          <w:color w:val="000000"/>
-          <w:sz w:val="24"/>
-          <w:szCs w:val="24"/>
-          <w:shd w:val="clear" w:color="auto" w:fill="FFFFFF"/>
-        </w:rPr>
-        <w:t>after each sprint so he can estimate it.</w:t>
-      </w:r>
-      <w:r>
-        <w:rPr>
-          <w:rFonts w:ascii="Times New Roman" w:hAnsi="Times New Roman" w:cs="Times New Roman"/>
-          <w:sz w:val="24"/>
-          <w:szCs w:val="24"/>
-        </w:rPr>
-        <w:t xml:space="preserve"> </w:t>
-      </w:r>
-    </w:p>
-    <w:p/>
-    <w:p/>
-    <w:p/>
-    <w:p/>
-    <w:p/>
-    <w:p>
-      <w:r>
-        <w:rPr>
+    </w:p>
+    <w:p>
+      <w:pPr>
+        <w:rPr>
+          <w:rFonts w:ascii="Times New Roman" w:hAnsi="Times New Roman" w:cs="Times New Roman"/>
+        </w:rPr>
+      </w:pPr>
+    </w:p>
+    <w:p>
+      <w:pPr>
+        <w:rPr>
+          <w:rFonts w:ascii="Times New Roman" w:hAnsi="Times New Roman" w:cs="Times New Roman"/>
+        </w:rPr>
+      </w:pPr>
+    </w:p>
+    <w:p>
+      <w:pPr>
+        <w:rPr>
+          <w:rFonts w:ascii="Times New Roman" w:hAnsi="Times New Roman" w:cs="Times New Roman"/>
+        </w:rPr>
+      </w:pPr>
+    </w:p>
+    <w:p>
+      <w:pPr>
+        <w:rPr>
+          <w:rFonts w:ascii="Times New Roman" w:hAnsi="Times New Roman" w:cs="Times New Roman"/>
+        </w:rPr>
+      </w:pPr>
+    </w:p>
+    <w:p>
+      <w:pPr>
+        <w:rPr>
+          <w:rFonts w:ascii="Times New Roman" w:hAnsi="Times New Roman" w:cs="Times New Roman"/>
+        </w:rPr>
+      </w:pPr>
+    </w:p>
+    <w:p>
+      <w:pPr>
+        <w:rPr>
+          <w:rFonts w:ascii="Times New Roman" w:hAnsi="Times New Roman" w:cs="Times New Roman"/>
+        </w:rPr>
+      </w:pPr>
+      <w:r>
+        <w:rPr>
+          <w:rFonts w:ascii="Times New Roman" w:hAnsi="Times New Roman" w:cs="Times New Roman"/>
           <w:noProof/>
         </w:rPr>
+        <w:lastRenderedPageBreak/>
         <w:drawing>
           <wp:anchor distT="0" distB="0" distL="114300" distR="114300" simplePos="0" relativeHeight="251658240" behindDoc="0" locked="0" layoutInCell="1" allowOverlap="1" wp14:anchorId="0D13BEA8" wp14:editId="6608B7F7">
             <wp:simplePos x="0" y="0"/>
@@ -4523,8 +7578,8 @@
           <w:szCs w:val="24"/>
         </w:rPr>
       </w:pPr>
-      <w:bookmarkStart w:id="5" w:name="_Toc16980086"/>
-      <w:bookmarkStart w:id="6" w:name="_Toc17068037"/>
+      <w:bookmarkStart w:id="14" w:name="_Toc16980086"/>
+      <w:bookmarkStart w:id="15" w:name="_Toc17068037"/>
       <w:r>
         <w:rPr>
           <w:rFonts w:ascii="Times New Roman" w:hAnsi="Times New Roman" w:cs="Times New Roman"/>
@@ -4666,11 +7721,23 @@
           </w:r>
         </w:sdtContent>
       </w:sdt>
-      <w:bookmarkEnd w:id="5"/>
-      <w:bookmarkEnd w:id="6"/>
-    </w:p>
-    <w:p/>
-    <w:p/>
+      <w:bookmarkEnd w:id="14"/>
+      <w:bookmarkEnd w:id="15"/>
+    </w:p>
+    <w:p>
+      <w:pPr>
+        <w:rPr>
+          <w:rFonts w:ascii="Times New Roman" w:hAnsi="Times New Roman" w:cs="Times New Roman"/>
+        </w:rPr>
+      </w:pPr>
+    </w:p>
+    <w:p>
+      <w:pPr>
+        <w:rPr>
+          <w:rFonts w:ascii="Times New Roman" w:hAnsi="Times New Roman" w:cs="Times New Roman"/>
+        </w:rPr>
+      </w:pPr>
+    </w:p>
     <w:p>
       <w:pPr>
         <w:pStyle w:val="Heading3"/>
@@ -4695,7 +7762,13 @@
         <w:t>Roles and Responsibilities</w:t>
       </w:r>
     </w:p>
-    <w:p/>
+    <w:p>
+      <w:pPr>
+        <w:rPr>
+          <w:rFonts w:ascii="Times New Roman" w:hAnsi="Times New Roman" w:cs="Times New Roman"/>
+        </w:rPr>
+      </w:pPr>
+    </w:p>
     <w:tbl>
       <w:tblPr>
         <w:tblStyle w:val="TableGrid"/>
@@ -4726,7 +7799,7 @@
             <w:pPr>
               <w:jc w:val="center"/>
               <w:rPr>
-                <w:rFonts w:asciiTheme="majorHAnsi" w:hAnsiTheme="majorHAnsi" w:cstheme="minorHAnsi"/>
+                <w:rFonts w:ascii="Times New Roman" w:hAnsi="Times New Roman" w:cs="Times New Roman"/>
                 <w:b/>
                 <w:noProof/>
                 <w:sz w:val="24"/>
@@ -4735,7 +7808,7 @@
             </w:pPr>
             <w:r>
               <w:rPr>
-                <w:rFonts w:asciiTheme="majorHAnsi" w:hAnsiTheme="majorHAnsi" w:cstheme="minorHAnsi"/>
+                <w:rFonts w:ascii="Times New Roman" w:hAnsi="Times New Roman" w:cs="Times New Roman"/>
                 <w:b/>
                 <w:noProof/>
                 <w:sz w:val="24"/>
@@ -4761,7 +7834,7 @@
             <w:pPr>
               <w:jc w:val="center"/>
               <w:rPr>
-                <w:rFonts w:asciiTheme="majorHAnsi" w:hAnsiTheme="majorHAnsi" w:cstheme="minorHAnsi"/>
+                <w:rFonts w:ascii="Times New Roman" w:hAnsi="Times New Roman" w:cs="Times New Roman"/>
                 <w:b/>
                 <w:noProof/>
                 <w:sz w:val="24"/>
@@ -4770,7 +7843,7 @@
             </w:pPr>
             <w:r>
               <w:rPr>
-                <w:rFonts w:asciiTheme="majorHAnsi" w:hAnsiTheme="majorHAnsi" w:cstheme="minorHAnsi"/>
+                <w:rFonts w:ascii="Times New Roman" w:hAnsi="Times New Roman" w:cs="Times New Roman"/>
                 <w:b/>
                 <w:noProof/>
                 <w:sz w:val="24"/>
@@ -4796,7 +7869,7 @@
             <w:pPr>
               <w:jc w:val="center"/>
               <w:rPr>
-                <w:rFonts w:asciiTheme="majorHAnsi" w:hAnsiTheme="majorHAnsi" w:cstheme="minorHAnsi"/>
+                <w:rFonts w:ascii="Times New Roman" w:hAnsi="Times New Roman" w:cs="Times New Roman"/>
                 <w:b/>
                 <w:noProof/>
                 <w:sz w:val="24"/>
@@ -4805,7 +7878,7 @@
             </w:pPr>
             <w:r>
               <w:rPr>
-                <w:rFonts w:asciiTheme="majorHAnsi" w:hAnsiTheme="majorHAnsi" w:cstheme="minorHAnsi"/>
+                <w:rFonts w:ascii="Times New Roman" w:hAnsi="Times New Roman" w:cs="Times New Roman"/>
                 <w:b/>
                 <w:noProof/>
                 <w:sz w:val="24"/>
@@ -4831,7 +7904,7 @@
             <w:pPr>
               <w:jc w:val="center"/>
               <w:rPr>
-                <w:rFonts w:asciiTheme="majorHAnsi" w:hAnsiTheme="majorHAnsi" w:cstheme="minorHAnsi"/>
+                <w:rFonts w:ascii="Times New Roman" w:hAnsi="Times New Roman" w:cs="Times New Roman"/>
                 <w:b/>
                 <w:noProof/>
                 <w:sz w:val="24"/>
@@ -4840,7 +7913,7 @@
             </w:pPr>
             <w:r>
               <w:rPr>
-                <w:rFonts w:asciiTheme="majorHAnsi" w:hAnsiTheme="majorHAnsi" w:cstheme="minorHAnsi"/>
+                <w:rFonts w:ascii="Times New Roman" w:hAnsi="Times New Roman" w:cs="Times New Roman"/>
                 <w:b/>
                 <w:noProof/>
                 <w:sz w:val="24"/>
@@ -5638,6 +8711,7 @@
                 <w:sz w:val="24"/>
                 <w:szCs w:val="24"/>
               </w:rPr>
+              <w:lastRenderedPageBreak/>
               <w:t xml:space="preserve">Creating test plan </w:t>
             </w:r>
           </w:p>
@@ -5725,6 +8799,7 @@
                 <w:sz w:val="24"/>
                 <w:szCs w:val="24"/>
               </w:rPr>
+              <w:lastRenderedPageBreak/>
               <w:t>4</w:t>
             </w:r>
           </w:p>
@@ -6279,8 +9354,8 @@
           <w:szCs w:val="24"/>
         </w:rPr>
       </w:pPr>
-      <w:bookmarkStart w:id="7" w:name="_Toc16979844"/>
-      <w:bookmarkStart w:id="8" w:name="_Toc17067793"/>
+      <w:bookmarkStart w:id="16" w:name="_Toc16979844"/>
+      <w:bookmarkStart w:id="17" w:name="_Toc17067793"/>
       <w:r>
         <w:rPr>
           <w:rFonts w:ascii="Times New Roman" w:hAnsi="Times New Roman" w:cs="Times New Roman"/>
@@ -6288,13 +9363,18 @@
           <w:sz w:val="24"/>
           <w:szCs w:val="24"/>
         </w:rPr>
-        <w:lastRenderedPageBreak/>
         <w:t>Table  - Role and Responsibilities</w:t>
       </w:r>
-      <w:bookmarkEnd w:id="7"/>
-      <w:bookmarkEnd w:id="8"/>
-    </w:p>
-    <w:p/>
+      <w:bookmarkEnd w:id="16"/>
+      <w:bookmarkEnd w:id="17"/>
+    </w:p>
+    <w:p>
+      <w:pPr>
+        <w:rPr>
+          <w:rFonts w:ascii="Times New Roman" w:hAnsi="Times New Roman" w:cs="Times New Roman"/>
+        </w:rPr>
+      </w:pPr>
+    </w:p>
     <w:p>
       <w:pPr>
         <w:pStyle w:val="Heading3"/>
@@ -6303,6 +9383,7 @@
           <w:numId w:val="13"/>
         </w:numPr>
         <w:rPr>
+          <w:rFonts w:ascii="Times New Roman" w:hAnsi="Times New Roman" w:cs="Times New Roman"/>
           <w:noProof/>
           <w:sz w:val="28"/>
           <w:szCs w:val="28"/>
@@ -6315,15 +9396,7 @@
           <w:sz w:val="28"/>
           <w:szCs w:val="28"/>
         </w:rPr>
-        <w:t>T</w:t>
-      </w:r>
-      <w:r>
-        <w:rPr>
-          <w:noProof/>
-          <w:sz w:val="28"/>
-          <w:szCs w:val="28"/>
-        </w:rPr>
-        <w:t>ools and Techniques</w:t>
+        <w:t>Tools and Techniques</w:t>
       </w:r>
     </w:p>
     <w:p>
@@ -6482,7 +9555,16 @@
                 <w:sz w:val="24"/>
                 <w:szCs w:val="24"/>
               </w:rPr>
-              <w:t>HTML, CSS, JavaScript, jQuery, React Js</w:t>
+              <w:t>HTML, CSS, JavaScript</w:t>
+            </w:r>
+            <w:r>
+              <w:rPr>
+                <w:rFonts w:ascii="Times New Roman" w:hAnsi="Times New Roman" w:cs="Times New Roman"/>
+                <w:noProof/>
+                <w:sz w:val="24"/>
+                <w:szCs w:val="24"/>
+              </w:rPr>
+              <w:t>, React Js</w:t>
             </w:r>
           </w:p>
         </w:tc>
@@ -6548,7 +9630,16 @@
                 <w:sz w:val="24"/>
                 <w:szCs w:val="24"/>
               </w:rPr>
-              <w:t xml:space="preserve">ASP.NET Core 2.1, Entity Framework, Spring Boot </w:t>
+              <w:t>Java 8, Spring Framework</w:t>
+            </w:r>
+            <w:r>
+              <w:rPr>
+                <w:rFonts w:ascii="Times New Roman" w:hAnsi="Times New Roman" w:cs="Times New Roman"/>
+                <w:noProof/>
+                <w:sz w:val="24"/>
+                <w:szCs w:val="24"/>
+              </w:rPr>
+              <w:t xml:space="preserve"> </w:t>
             </w:r>
           </w:p>
         </w:tc>
@@ -6681,7 +9772,16 @@
                 <w:sz w:val="24"/>
                 <w:szCs w:val="24"/>
               </w:rPr>
-              <w:t>SQL Server, Amazon AWS</w:t>
+              <w:t>MySQL Workbench</w:t>
+            </w:r>
+            <w:r>
+              <w:rPr>
+                <w:rFonts w:ascii="Times New Roman" w:hAnsi="Times New Roman" w:cs="Times New Roman"/>
+                <w:noProof/>
+                <w:sz w:val="24"/>
+                <w:szCs w:val="24"/>
+              </w:rPr>
+              <w:t>, Amazon AWS</w:t>
             </w:r>
           </w:p>
         </w:tc>
@@ -6749,6 +9849,15 @@
               </w:rPr>
               <w:t>Github, Sourcetree</w:t>
             </w:r>
+            <w:r>
+              <w:rPr>
+                <w:rFonts w:ascii="Times New Roman" w:hAnsi="Times New Roman" w:cs="Times New Roman"/>
+                <w:noProof/>
+                <w:sz w:val="24"/>
+                <w:szCs w:val="24"/>
+              </w:rPr>
+              <w:t>, GitSCM</w:t>
+            </w:r>
           </w:p>
         </w:tc>
       </w:tr>
@@ -6816,6 +9925,15 @@
               </w:rPr>
               <w:t>StarUML</w:t>
             </w:r>
+            <w:r>
+              <w:rPr>
+                <w:rFonts w:ascii="Times New Roman" w:hAnsi="Times New Roman" w:cs="Times New Roman"/>
+                <w:noProof/>
+                <w:sz w:val="24"/>
+                <w:szCs w:val="24"/>
+              </w:rPr>
+              <w:t>, Lucid Chart</w:t>
+            </w:r>
           </w:p>
         </w:tc>
       </w:tr>
@@ -6831,8 +9949,8 @@
           <w:szCs w:val="24"/>
         </w:rPr>
       </w:pPr>
-      <w:bookmarkStart w:id="9" w:name="_Toc16979845"/>
-      <w:bookmarkStart w:id="10" w:name="_Toc17067794"/>
+      <w:bookmarkStart w:id="18" w:name="_Toc16979845"/>
+      <w:bookmarkStart w:id="19" w:name="_Toc17067794"/>
       <w:r>
         <w:rPr>
           <w:rFonts w:ascii="Times New Roman" w:hAnsi="Times New Roman" w:cs="Times New Roman"/>
@@ -6842,12 +9960,30 @@
         </w:rPr>
         <w:t>Table  - Tools and Techniques</w:t>
       </w:r>
-      <w:bookmarkEnd w:id="9"/>
-      <w:bookmarkEnd w:id="10"/>
-    </w:p>
-    <w:p/>
-    <w:p/>
-    <w:p/>
+      <w:bookmarkEnd w:id="18"/>
+      <w:bookmarkEnd w:id="19"/>
+    </w:p>
+    <w:p>
+      <w:pPr>
+        <w:rPr>
+          <w:rFonts w:ascii="Times New Roman" w:hAnsi="Times New Roman" w:cs="Times New Roman"/>
+        </w:rPr>
+      </w:pPr>
+    </w:p>
+    <w:p>
+      <w:pPr>
+        <w:rPr>
+          <w:rFonts w:ascii="Times New Roman" w:hAnsi="Times New Roman" w:cs="Times New Roman"/>
+        </w:rPr>
+      </w:pPr>
+    </w:p>
+    <w:p>
+      <w:pPr>
+        <w:rPr>
+          <w:rFonts w:ascii="Times New Roman" w:hAnsi="Times New Roman" w:cs="Times New Roman"/>
+        </w:rPr>
+      </w:pPr>
+    </w:p>
     <w:p>
       <w:pPr>
         <w:rPr>
@@ -6890,7 +10026,7 @@
     <w:p>
       <w:pPr>
         <w:rPr>
-          <w:rFonts w:ascii="Cambria" w:eastAsia="Cambria" w:hAnsi="Cambria" w:cs="Cambria"/>
+          <w:rFonts w:ascii="Times New Roman" w:eastAsia="Cambria" w:hAnsi="Times New Roman" w:cs="Times New Roman"/>
           <w:b/>
           <w:sz w:val="24"/>
           <w:szCs w:val="24"/>
@@ -6907,7 +10043,7 @@
       </w:r>
       <w:r>
         <w:rPr>
-          <w:rFonts w:ascii="Cambria" w:eastAsia="Cambria" w:hAnsi="Cambria" w:cs="Cambria"/>
+          <w:rFonts w:ascii="Times New Roman" w:eastAsia="Cambria" w:hAnsi="Times New Roman" w:cs="Times New Roman"/>
           <w:b/>
           <w:sz w:val="24"/>
           <w:szCs w:val="24"/>
@@ -7096,15 +10232,40 @@
                 <w:sz w:val="24"/>
                 <w:szCs w:val="24"/>
               </w:rPr>
-              <w:t>As an admin, I can manage user account in th</w:t>
-            </w:r>
-            <w:r>
-              <w:rPr>
-                <w:rFonts w:ascii="Times New Roman" w:hAnsi="Times New Roman" w:cs="Times New Roman"/>
-                <w:sz w:val="24"/>
-                <w:szCs w:val="24"/>
-              </w:rPr>
-              <w:t>e system in order to control the content of information they published to the website, report the account that provide bad content on website</w:t>
+              <w:t xml:space="preserve">As an admin, I can manage user </w:t>
+            </w:r>
+            <w:r>
+              <w:rPr>
+                <w:rFonts w:ascii="Times New Roman" w:hAnsi="Times New Roman" w:cs="Times New Roman"/>
+                <w:sz w:val="24"/>
+                <w:szCs w:val="24"/>
+              </w:rPr>
+              <w:lastRenderedPageBreak/>
+              <w:t>account in th</w:t>
+            </w:r>
+            <w:r>
+              <w:rPr>
+                <w:rFonts w:ascii="Times New Roman" w:hAnsi="Times New Roman" w:cs="Times New Roman"/>
+                <w:sz w:val="24"/>
+                <w:szCs w:val="24"/>
+              </w:rPr>
+              <w:t>e system in order to control the content</w:t>
+            </w:r>
+            <w:r>
+              <w:rPr>
+                <w:rFonts w:ascii="Times New Roman" w:hAnsi="Times New Roman" w:cs="Times New Roman"/>
+                <w:sz w:val="24"/>
+                <w:szCs w:val="24"/>
+              </w:rPr>
+              <w:t xml:space="preserve"> that</w:t>
+            </w:r>
+            <w:r>
+              <w:rPr>
+                <w:rFonts w:ascii="Times New Roman" w:hAnsi="Times New Roman" w:cs="Times New Roman"/>
+                <w:sz w:val="24"/>
+                <w:szCs w:val="24"/>
+              </w:rPr>
+              <w:t xml:space="preserve"> they published to the website, report the account that provide bad content on website</w:t>
             </w:r>
           </w:p>
         </w:tc>
@@ -7126,6 +10287,7 @@
                 <w:sz w:val="24"/>
                 <w:szCs w:val="24"/>
               </w:rPr>
+              <w:lastRenderedPageBreak/>
               <w:t>1</w:t>
             </w:r>
           </w:p>
@@ -7150,6 +10312,7 @@
                 <w:sz w:val="24"/>
                 <w:szCs w:val="24"/>
               </w:rPr>
+              <w:lastRenderedPageBreak/>
               <w:t>2</w:t>
             </w:r>
           </w:p>
@@ -7304,7 +10467,6 @@
                 <w:sz w:val="24"/>
                 <w:szCs w:val="24"/>
               </w:rPr>
-              <w:lastRenderedPageBreak/>
               <w:t>3</w:t>
             </w:r>
           </w:p>
@@ -7684,7 +10846,7 @@
     <w:p>
       <w:pPr>
         <w:rPr>
-          <w:rFonts w:ascii="Cambria" w:eastAsia="Cambria" w:hAnsi="Cambria" w:cs="Cambria"/>
+          <w:rFonts w:ascii="Times New Roman" w:eastAsia="Cambria" w:hAnsi="Times New Roman" w:cs="Times New Roman"/>
           <w:b/>
           <w:sz w:val="24"/>
           <w:szCs w:val="24"/>
@@ -7697,20 +10859,11 @@
           <w:sz w:val="24"/>
           <w:szCs w:val="24"/>
         </w:rPr>
-        <w:t>3.2</w:t>
-      </w:r>
-      <w:r>
-        <w:rPr>
-          <w:rFonts w:ascii="Times New Roman" w:hAnsi="Times New Roman" w:cs="Times New Roman"/>
-          <w:b/>
-          <w:sz w:val="24"/>
-          <w:szCs w:val="24"/>
-        </w:rPr>
-        <w:t xml:space="preserve">. </w:t>
-      </w:r>
-      <w:r>
-        <w:rPr>
-          <w:rFonts w:ascii="Cambria" w:eastAsia="Cambria" w:hAnsi="Cambria" w:cs="Cambria"/>
+        <w:t xml:space="preserve">3.2. </w:t>
+      </w:r>
+      <w:r>
+        <w:rPr>
+          <w:rFonts w:ascii="Times New Roman" w:eastAsia="Cambria" w:hAnsi="Times New Roman" w:cs="Times New Roman"/>
           <w:b/>
           <w:sz w:val="24"/>
           <w:szCs w:val="24"/>
@@ -7734,16 +10887,7 @@
           <w:sz w:val="28"/>
           <w:szCs w:val="28"/>
         </w:rPr>
-        <w:t>4</w:t>
-      </w:r>
-      <w:r>
-        <w:rPr>
-          <w:rFonts w:ascii="Times New Roman" w:hAnsi="Times New Roman" w:cs="Times New Roman"/>
-          <w:b/>
-          <w:sz w:val="28"/>
-          <w:szCs w:val="28"/>
-        </w:rPr>
-        <w:t>. Project Management Plan</w:t>
+        <w:t>4. Project Management Plan</w:t>
       </w:r>
     </w:p>
     <w:p>
@@ -7837,6 +10981,7 @@
           <w:sz w:val="24"/>
           <w:szCs w:val="24"/>
         </w:rPr>
+        <w:lastRenderedPageBreak/>
         <w:t>Variable names should be short yet meaningful. The choice of a variable name should be designed to indicate to the casual observer the intent of its use.</w:t>
       </w:r>
     </w:p>
@@ -8061,7 +11206,6 @@
           <w:sz w:val="24"/>
           <w:szCs w:val="24"/>
         </w:rPr>
-        <w:lastRenderedPageBreak/>
         <w:t>One declaration per line is recommended since it encourages commenting.</w:t>
       </w:r>
     </w:p>
@@ -8096,8 +11240,6 @@
         </w:rPr>
         <w:t>Using Java Code Convention from:</w:t>
       </w:r>
-      <w:bookmarkStart w:id="11" w:name="_GoBack"/>
-      <w:bookmarkEnd w:id="11"/>
     </w:p>
     <w:p>
       <w:pPr>
@@ -9841,6 +12983,119 @@
     </w:lvl>
   </w:abstractNum>
   <w:abstractNum w:abstractNumId="15" w15:restartNumberingAfterBreak="0">
+    <w:nsid w:val="40426E25"/>
+    <w:multiLevelType w:val="multilevel"/>
+    <w:tmpl w:val="9BFE0316"/>
+    <w:lvl w:ilvl="0">
+      <w:start w:val="1"/>
+      <w:numFmt w:val="bullet"/>
+      <w:lvlText w:val="●"/>
+      <w:lvlJc w:val="left"/>
+      <w:pPr>
+        <w:ind w:left="1440" w:hanging="360"/>
+      </w:pPr>
+      <w:rPr>
+        <w:rFonts w:ascii="Noto Sans Symbols" w:eastAsia="Noto Sans Symbols" w:hAnsi="Noto Sans Symbols" w:cs="Noto Sans Symbols"/>
+      </w:rPr>
+    </w:lvl>
+    <w:lvl w:ilvl="1">
+      <w:start w:val="1"/>
+      <w:numFmt w:val="bullet"/>
+      <w:lvlText w:val="o"/>
+      <w:lvlJc w:val="left"/>
+      <w:pPr>
+        <w:ind w:left="2160" w:hanging="360"/>
+      </w:pPr>
+      <w:rPr>
+        <w:rFonts w:ascii="Courier New" w:eastAsia="Courier New" w:hAnsi="Courier New" w:cs="Courier New"/>
+      </w:rPr>
+    </w:lvl>
+    <w:lvl w:ilvl="2">
+      <w:start w:val="1"/>
+      <w:numFmt w:val="bullet"/>
+      <w:lvlText w:val="▪"/>
+      <w:lvlJc w:val="left"/>
+      <w:pPr>
+        <w:ind w:left="2880" w:hanging="360"/>
+      </w:pPr>
+      <w:rPr>
+        <w:rFonts w:ascii="Noto Sans Symbols" w:eastAsia="Noto Sans Symbols" w:hAnsi="Noto Sans Symbols" w:cs="Noto Sans Symbols"/>
+      </w:rPr>
+    </w:lvl>
+    <w:lvl w:ilvl="3">
+      <w:start w:val="1"/>
+      <w:numFmt w:val="bullet"/>
+      <w:lvlText w:val="●"/>
+      <w:lvlJc w:val="left"/>
+      <w:pPr>
+        <w:ind w:left="3600" w:hanging="360"/>
+      </w:pPr>
+      <w:rPr>
+        <w:rFonts w:ascii="Noto Sans Symbols" w:eastAsia="Noto Sans Symbols" w:hAnsi="Noto Sans Symbols" w:cs="Noto Sans Symbols"/>
+      </w:rPr>
+    </w:lvl>
+    <w:lvl w:ilvl="4">
+      <w:start w:val="1"/>
+      <w:numFmt w:val="bullet"/>
+      <w:lvlText w:val="o"/>
+      <w:lvlJc w:val="left"/>
+      <w:pPr>
+        <w:ind w:left="4320" w:hanging="360"/>
+      </w:pPr>
+      <w:rPr>
+        <w:rFonts w:ascii="Courier New" w:eastAsia="Courier New" w:hAnsi="Courier New" w:cs="Courier New"/>
+      </w:rPr>
+    </w:lvl>
+    <w:lvl w:ilvl="5">
+      <w:start w:val="1"/>
+      <w:numFmt w:val="bullet"/>
+      <w:lvlText w:val="▪"/>
+      <w:lvlJc w:val="left"/>
+      <w:pPr>
+        <w:ind w:left="5040" w:hanging="360"/>
+      </w:pPr>
+      <w:rPr>
+        <w:rFonts w:ascii="Noto Sans Symbols" w:eastAsia="Noto Sans Symbols" w:hAnsi="Noto Sans Symbols" w:cs="Noto Sans Symbols"/>
+      </w:rPr>
+    </w:lvl>
+    <w:lvl w:ilvl="6">
+      <w:start w:val="1"/>
+      <w:numFmt w:val="bullet"/>
+      <w:lvlText w:val="●"/>
+      <w:lvlJc w:val="left"/>
+      <w:pPr>
+        <w:ind w:left="5760" w:hanging="360"/>
+      </w:pPr>
+      <w:rPr>
+        <w:rFonts w:ascii="Noto Sans Symbols" w:eastAsia="Noto Sans Symbols" w:hAnsi="Noto Sans Symbols" w:cs="Noto Sans Symbols"/>
+      </w:rPr>
+    </w:lvl>
+    <w:lvl w:ilvl="7">
+      <w:start w:val="1"/>
+      <w:numFmt w:val="bullet"/>
+      <w:lvlText w:val="o"/>
+      <w:lvlJc w:val="left"/>
+      <w:pPr>
+        <w:ind w:left="6480" w:hanging="360"/>
+      </w:pPr>
+      <w:rPr>
+        <w:rFonts w:ascii="Courier New" w:eastAsia="Courier New" w:hAnsi="Courier New" w:cs="Courier New"/>
+      </w:rPr>
+    </w:lvl>
+    <w:lvl w:ilvl="8">
+      <w:start w:val="1"/>
+      <w:numFmt w:val="bullet"/>
+      <w:lvlText w:val="▪"/>
+      <w:lvlJc w:val="left"/>
+      <w:pPr>
+        <w:ind w:left="7200" w:hanging="360"/>
+      </w:pPr>
+      <w:rPr>
+        <w:rFonts w:ascii="Noto Sans Symbols" w:eastAsia="Noto Sans Symbols" w:hAnsi="Noto Sans Symbols" w:cs="Noto Sans Symbols"/>
+      </w:rPr>
+    </w:lvl>
+  </w:abstractNum>
+  <w:abstractNum w:abstractNumId="16" w15:restartNumberingAfterBreak="0">
     <w:nsid w:val="42B72A7D"/>
     <w:multiLevelType w:val="hybridMultilevel"/>
     <w:tmpl w:val="86FE4060"/>
@@ -9926,7 +13181,7 @@
       </w:pPr>
     </w:lvl>
   </w:abstractNum>
-  <w:abstractNum w:abstractNumId="16" w15:restartNumberingAfterBreak="0">
+  <w:abstractNum w:abstractNumId="17" w15:restartNumberingAfterBreak="0">
     <w:nsid w:val="4A514BF9"/>
     <w:multiLevelType w:val="multilevel"/>
     <w:tmpl w:val="C04CDF50"/>
@@ -10039,7 +13294,120 @@
       </w:rPr>
     </w:lvl>
   </w:abstractNum>
-  <w:abstractNum w:abstractNumId="17" w15:restartNumberingAfterBreak="0">
+  <w:abstractNum w:abstractNumId="18" w15:restartNumberingAfterBreak="0">
+    <w:nsid w:val="4B95648A"/>
+    <w:multiLevelType w:val="multilevel"/>
+    <w:tmpl w:val="8262793A"/>
+    <w:lvl w:ilvl="0">
+      <w:start w:val="1"/>
+      <w:numFmt w:val="bullet"/>
+      <w:lvlText w:val="●"/>
+      <w:lvlJc w:val="left"/>
+      <w:pPr>
+        <w:ind w:left="1545" w:hanging="360"/>
+      </w:pPr>
+      <w:rPr>
+        <w:rFonts w:ascii="Noto Sans Symbols" w:eastAsia="Noto Sans Symbols" w:hAnsi="Noto Sans Symbols" w:cs="Noto Sans Symbols"/>
+      </w:rPr>
+    </w:lvl>
+    <w:lvl w:ilvl="1">
+      <w:start w:val="1"/>
+      <w:numFmt w:val="bullet"/>
+      <w:lvlText w:val="o"/>
+      <w:lvlJc w:val="left"/>
+      <w:pPr>
+        <w:ind w:left="2265" w:hanging="360"/>
+      </w:pPr>
+      <w:rPr>
+        <w:rFonts w:ascii="Courier New" w:eastAsia="Courier New" w:hAnsi="Courier New" w:cs="Courier New"/>
+      </w:rPr>
+    </w:lvl>
+    <w:lvl w:ilvl="2">
+      <w:start w:val="1"/>
+      <w:numFmt w:val="bullet"/>
+      <w:lvlText w:val="▪"/>
+      <w:lvlJc w:val="left"/>
+      <w:pPr>
+        <w:ind w:left="2985" w:hanging="360"/>
+      </w:pPr>
+      <w:rPr>
+        <w:rFonts w:ascii="Noto Sans Symbols" w:eastAsia="Noto Sans Symbols" w:hAnsi="Noto Sans Symbols" w:cs="Noto Sans Symbols"/>
+      </w:rPr>
+    </w:lvl>
+    <w:lvl w:ilvl="3">
+      <w:start w:val="1"/>
+      <w:numFmt w:val="bullet"/>
+      <w:lvlText w:val="●"/>
+      <w:lvlJc w:val="left"/>
+      <w:pPr>
+        <w:ind w:left="3705" w:hanging="360"/>
+      </w:pPr>
+      <w:rPr>
+        <w:rFonts w:ascii="Noto Sans Symbols" w:eastAsia="Noto Sans Symbols" w:hAnsi="Noto Sans Symbols" w:cs="Noto Sans Symbols"/>
+      </w:rPr>
+    </w:lvl>
+    <w:lvl w:ilvl="4">
+      <w:start w:val="1"/>
+      <w:numFmt w:val="bullet"/>
+      <w:lvlText w:val="o"/>
+      <w:lvlJc w:val="left"/>
+      <w:pPr>
+        <w:ind w:left="4425" w:hanging="360"/>
+      </w:pPr>
+      <w:rPr>
+        <w:rFonts w:ascii="Courier New" w:eastAsia="Courier New" w:hAnsi="Courier New" w:cs="Courier New"/>
+      </w:rPr>
+    </w:lvl>
+    <w:lvl w:ilvl="5">
+      <w:start w:val="1"/>
+      <w:numFmt w:val="bullet"/>
+      <w:lvlText w:val="▪"/>
+      <w:lvlJc w:val="left"/>
+      <w:pPr>
+        <w:ind w:left="5145" w:hanging="360"/>
+      </w:pPr>
+      <w:rPr>
+        <w:rFonts w:ascii="Noto Sans Symbols" w:eastAsia="Noto Sans Symbols" w:hAnsi="Noto Sans Symbols" w:cs="Noto Sans Symbols"/>
+      </w:rPr>
+    </w:lvl>
+    <w:lvl w:ilvl="6">
+      <w:start w:val="1"/>
+      <w:numFmt w:val="bullet"/>
+      <w:lvlText w:val="●"/>
+      <w:lvlJc w:val="left"/>
+      <w:pPr>
+        <w:ind w:left="5865" w:hanging="360"/>
+      </w:pPr>
+      <w:rPr>
+        <w:rFonts w:ascii="Noto Sans Symbols" w:eastAsia="Noto Sans Symbols" w:hAnsi="Noto Sans Symbols" w:cs="Noto Sans Symbols"/>
+      </w:rPr>
+    </w:lvl>
+    <w:lvl w:ilvl="7">
+      <w:start w:val="1"/>
+      <w:numFmt w:val="bullet"/>
+      <w:lvlText w:val="o"/>
+      <w:lvlJc w:val="left"/>
+      <w:pPr>
+        <w:ind w:left="6585" w:hanging="360"/>
+      </w:pPr>
+      <w:rPr>
+        <w:rFonts w:ascii="Courier New" w:eastAsia="Courier New" w:hAnsi="Courier New" w:cs="Courier New"/>
+      </w:rPr>
+    </w:lvl>
+    <w:lvl w:ilvl="8">
+      <w:start w:val="1"/>
+      <w:numFmt w:val="bullet"/>
+      <w:lvlText w:val="▪"/>
+      <w:lvlJc w:val="left"/>
+      <w:pPr>
+        <w:ind w:left="7305" w:hanging="360"/>
+      </w:pPr>
+      <w:rPr>
+        <w:rFonts w:ascii="Noto Sans Symbols" w:eastAsia="Noto Sans Symbols" w:hAnsi="Noto Sans Symbols" w:cs="Noto Sans Symbols"/>
+      </w:rPr>
+    </w:lvl>
+  </w:abstractNum>
+  <w:abstractNum w:abstractNumId="19" w15:restartNumberingAfterBreak="0">
     <w:nsid w:val="74C046FC"/>
     <w:multiLevelType w:val="hybridMultilevel"/>
     <w:tmpl w:val="F4C490BE"/>
@@ -10151,7 +13519,7 @@
       </w:rPr>
     </w:lvl>
   </w:abstractNum>
-  <w:abstractNum w:abstractNumId="18" w15:restartNumberingAfterBreak="0">
+  <w:abstractNum w:abstractNumId="20" w15:restartNumberingAfterBreak="0">
     <w:nsid w:val="793A037E"/>
     <w:multiLevelType w:val="multilevel"/>
     <w:tmpl w:val="75E8CF1E"/>
@@ -10264,7 +13632,7 @@
       </w:rPr>
     </w:lvl>
   </w:abstractNum>
-  <w:abstractNum w:abstractNumId="19" w15:restartNumberingAfterBreak="0">
+  <w:abstractNum w:abstractNumId="21" w15:restartNumberingAfterBreak="0">
     <w:nsid w:val="7A990522"/>
     <w:multiLevelType w:val="hybridMultilevel"/>
     <w:tmpl w:val="20607C6A"/>
@@ -10377,7 +13745,7 @@
       </w:rPr>
     </w:lvl>
   </w:abstractNum>
-  <w:abstractNum w:abstractNumId="20" w15:restartNumberingAfterBreak="0">
+  <w:abstractNum w:abstractNumId="22" w15:restartNumberingAfterBreak="0">
     <w:nsid w:val="7AB846F1"/>
     <w:multiLevelType w:val="hybridMultilevel"/>
     <w:tmpl w:val="E216F608"/>
@@ -10487,6 +13855,119 @@
       </w:pPr>
       <w:rPr>
         <w:rFonts w:ascii="Wingdings" w:hAnsi="Wingdings" w:hint="default"/>
+      </w:rPr>
+    </w:lvl>
+  </w:abstractNum>
+  <w:abstractNum w:abstractNumId="23" w15:restartNumberingAfterBreak="0">
+    <w:nsid w:val="7ECC1E16"/>
+    <w:multiLevelType w:val="multilevel"/>
+    <w:tmpl w:val="EC366DB0"/>
+    <w:lvl w:ilvl="0">
+      <w:start w:val="1"/>
+      <w:numFmt w:val="bullet"/>
+      <w:lvlText w:val="●"/>
+      <w:lvlJc w:val="left"/>
+      <w:pPr>
+        <w:ind w:left="1440" w:hanging="360"/>
+      </w:pPr>
+      <w:rPr>
+        <w:rFonts w:ascii="Noto Sans Symbols" w:eastAsia="Noto Sans Symbols" w:hAnsi="Noto Sans Symbols" w:cs="Noto Sans Symbols"/>
+      </w:rPr>
+    </w:lvl>
+    <w:lvl w:ilvl="1">
+      <w:start w:val="1"/>
+      <w:numFmt w:val="bullet"/>
+      <w:lvlText w:val="o"/>
+      <w:lvlJc w:val="left"/>
+      <w:pPr>
+        <w:ind w:left="2160" w:hanging="360"/>
+      </w:pPr>
+      <w:rPr>
+        <w:rFonts w:ascii="Courier New" w:eastAsia="Courier New" w:hAnsi="Courier New" w:cs="Courier New"/>
+      </w:rPr>
+    </w:lvl>
+    <w:lvl w:ilvl="2">
+      <w:start w:val="1"/>
+      <w:numFmt w:val="bullet"/>
+      <w:lvlText w:val="▪"/>
+      <w:lvlJc w:val="left"/>
+      <w:pPr>
+        <w:ind w:left="2880" w:hanging="360"/>
+      </w:pPr>
+      <w:rPr>
+        <w:rFonts w:ascii="Noto Sans Symbols" w:eastAsia="Noto Sans Symbols" w:hAnsi="Noto Sans Symbols" w:cs="Noto Sans Symbols"/>
+      </w:rPr>
+    </w:lvl>
+    <w:lvl w:ilvl="3">
+      <w:start w:val="1"/>
+      <w:numFmt w:val="bullet"/>
+      <w:lvlText w:val="●"/>
+      <w:lvlJc w:val="left"/>
+      <w:pPr>
+        <w:ind w:left="3600" w:hanging="360"/>
+      </w:pPr>
+      <w:rPr>
+        <w:rFonts w:ascii="Noto Sans Symbols" w:eastAsia="Noto Sans Symbols" w:hAnsi="Noto Sans Symbols" w:cs="Noto Sans Symbols"/>
+      </w:rPr>
+    </w:lvl>
+    <w:lvl w:ilvl="4">
+      <w:start w:val="1"/>
+      <w:numFmt w:val="bullet"/>
+      <w:lvlText w:val="o"/>
+      <w:lvlJc w:val="left"/>
+      <w:pPr>
+        <w:ind w:left="4320" w:hanging="360"/>
+      </w:pPr>
+      <w:rPr>
+        <w:rFonts w:ascii="Courier New" w:eastAsia="Courier New" w:hAnsi="Courier New" w:cs="Courier New"/>
+      </w:rPr>
+    </w:lvl>
+    <w:lvl w:ilvl="5">
+      <w:start w:val="1"/>
+      <w:numFmt w:val="bullet"/>
+      <w:lvlText w:val="▪"/>
+      <w:lvlJc w:val="left"/>
+      <w:pPr>
+        <w:ind w:left="5040" w:hanging="360"/>
+      </w:pPr>
+      <w:rPr>
+        <w:rFonts w:ascii="Noto Sans Symbols" w:eastAsia="Noto Sans Symbols" w:hAnsi="Noto Sans Symbols" w:cs="Noto Sans Symbols"/>
+      </w:rPr>
+    </w:lvl>
+    <w:lvl w:ilvl="6">
+      <w:start w:val="1"/>
+      <w:numFmt w:val="bullet"/>
+      <w:lvlText w:val="●"/>
+      <w:lvlJc w:val="left"/>
+      <w:pPr>
+        <w:ind w:left="5760" w:hanging="360"/>
+      </w:pPr>
+      <w:rPr>
+        <w:rFonts w:ascii="Noto Sans Symbols" w:eastAsia="Noto Sans Symbols" w:hAnsi="Noto Sans Symbols" w:cs="Noto Sans Symbols"/>
+      </w:rPr>
+    </w:lvl>
+    <w:lvl w:ilvl="7">
+      <w:start w:val="1"/>
+      <w:numFmt w:val="bullet"/>
+      <w:lvlText w:val="o"/>
+      <w:lvlJc w:val="left"/>
+      <w:pPr>
+        <w:ind w:left="6480" w:hanging="360"/>
+      </w:pPr>
+      <w:rPr>
+        <w:rFonts w:ascii="Courier New" w:eastAsia="Courier New" w:hAnsi="Courier New" w:cs="Courier New"/>
+      </w:rPr>
+    </w:lvl>
+    <w:lvl w:ilvl="8">
+      <w:start w:val="1"/>
+      <w:numFmt w:val="bullet"/>
+      <w:lvlText w:val="▪"/>
+      <w:lvlJc w:val="left"/>
+      <w:pPr>
+        <w:ind w:left="7200" w:hanging="360"/>
+      </w:pPr>
+      <w:rPr>
+        <w:rFonts w:ascii="Noto Sans Symbols" w:eastAsia="Noto Sans Symbols" w:hAnsi="Noto Sans Symbols" w:cs="Noto Sans Symbols"/>
       </w:rPr>
     </w:lvl>
   </w:abstractNum>
@@ -10494,7 +13975,7 @@
     <w:abstractNumId w:val="7"/>
   </w:num>
   <w:num w:numId="2">
-    <w:abstractNumId w:val="20"/>
+    <w:abstractNumId w:val="22"/>
   </w:num>
   <w:num w:numId="3">
     <w:abstractNumId w:val="1"/>
@@ -10503,10 +13984,10 @@
     <w:abstractNumId w:val="2"/>
   </w:num>
   <w:num w:numId="5">
-    <w:abstractNumId w:val="18"/>
+    <w:abstractNumId w:val="20"/>
   </w:num>
   <w:num w:numId="6">
-    <w:abstractNumId w:val="19"/>
+    <w:abstractNumId w:val="21"/>
   </w:num>
   <w:num w:numId="7">
     <w:abstractNumId w:val="3"/>
@@ -10524,10 +14005,10 @@
     <w:abstractNumId w:val="0"/>
   </w:num>
   <w:num w:numId="12">
-    <w:abstractNumId w:val="15"/>
+    <w:abstractNumId w:val="16"/>
   </w:num>
   <w:num w:numId="13">
-    <w:abstractNumId w:val="16"/>
+    <w:abstractNumId w:val="17"/>
   </w:num>
   <w:num w:numId="14">
     <w:abstractNumId w:val="9"/>
@@ -10536,7 +14017,7 @@
     <w:abstractNumId w:val="4"/>
   </w:num>
   <w:num w:numId="16">
-    <w:abstractNumId w:val="17"/>
+    <w:abstractNumId w:val="19"/>
   </w:num>
   <w:num w:numId="17">
     <w:abstractNumId w:val="10"/>
@@ -10552,6 +14033,15 @@
   </w:num>
   <w:num w:numId="21">
     <w:abstractNumId w:val="13"/>
+  </w:num>
+  <w:num w:numId="22">
+    <w:abstractNumId w:val="15"/>
+  </w:num>
+  <w:num w:numId="23">
+    <w:abstractNumId w:val="18"/>
+  </w:num>
+  <w:num w:numId="24">
+    <w:abstractNumId w:val="23"/>
   </w:num>
 </w:numbering>
 </file>
@@ -11628,6 +15118,68 @@
       <w:szCs w:val="16"/>
     </w:rPr>
   </w:style>
+  <w:style w:type="paragraph" w:customStyle="1" w:styleId="Table">
+    <w:name w:val="Table"/>
+    <w:basedOn w:val="Caption"/>
+    <w:link w:val="TableChar"/>
+    <w:qFormat/>
+    <w:rsid w:val="004D45A2"/>
+    <w:pPr>
+      <w:spacing w:after="200"/>
+      <w:ind w:firstLine="709"/>
+      <w:jc w:val="center"/>
+    </w:pPr>
+    <w:rPr>
+      <w:rFonts w:eastAsia="Arial" w:cs="Arial"/>
+      <w:b w:val="0"/>
+      <w:bCs w:val="0"/>
+      <w:i/>
+      <w:iCs/>
+      <w:color w:val="44546A" w:themeColor="text2"/>
+      <w:sz w:val="22"/>
+      <w:szCs w:val="18"/>
+    </w:rPr>
+  </w:style>
+  <w:style w:type="character" w:customStyle="1" w:styleId="TableChar">
+    <w:name w:val="Table Char"/>
+    <w:basedOn w:val="DefaultParagraphFont"/>
+    <w:link w:val="Table"/>
+    <w:rsid w:val="004D45A2"/>
+    <w:rPr>
+      <w:rFonts w:eastAsia="Arial" w:cs="Arial"/>
+      <w:i/>
+      <w:iCs/>
+      <w:color w:val="44546A" w:themeColor="text2"/>
+      <w:sz w:val="22"/>
+      <w:szCs w:val="18"/>
+    </w:rPr>
+  </w:style>
+  <w:style w:type="paragraph" w:customStyle="1" w:styleId="TableDoc">
+    <w:name w:val="Table Doc"/>
+    <w:basedOn w:val="NoSpacing"/>
+    <w:next w:val="NoSpacing"/>
+    <w:link w:val="TableDocChar"/>
+    <w:autoRedefine/>
+    <w:rsid w:val="004D45A2"/>
+    <w:rPr>
+      <w:rFonts w:eastAsia="Cambria" w:cs="Cambria"/>
+      <w:iCs/>
+      <w:sz w:val="22"/>
+      <w:szCs w:val="22"/>
+    </w:rPr>
+  </w:style>
+  <w:style w:type="character" w:customStyle="1" w:styleId="TableDocChar">
+    <w:name w:val="Table Doc Char"/>
+    <w:basedOn w:val="DefaultParagraphFont"/>
+    <w:link w:val="TableDoc"/>
+    <w:rsid w:val="004D45A2"/>
+    <w:rPr>
+      <w:rFonts w:eastAsia="Cambria" w:cs="Cambria"/>
+      <w:iCs/>
+      <w:sz w:val="22"/>
+      <w:szCs w:val="22"/>
+    </w:rPr>
+  </w:style>
 </w:styles>
 </file>
 
@@ -11918,7 +15470,7 @@
 </file>
 
 <file path=customXml/itemProps1.xml><?xml version="1.0" encoding="utf-8"?>
-<ds:datastoreItem xmlns:ds="http://schemas.openxmlformats.org/officeDocument/2006/customXml" ds:itemID="{69E2F4C0-82F6-4482-AB78-F0A11C1B78F5}">
+<ds:datastoreItem xmlns:ds="http://schemas.openxmlformats.org/officeDocument/2006/customXml" ds:itemID="{5365C95B-34AD-4D0F-BA03-7BC0F3F1FACD}">
   <ds:schemaRefs>
     <ds:schemaRef ds:uri="http://schemas.openxmlformats.org/officeDocument/2006/bibliography"/>
   </ds:schemaRefs>

--- a/StoryArt.docx
+++ b/StoryArt.docx
@@ -4373,18 +4373,7 @@
           <w:sz w:val="24"/>
           <w:szCs w:val="24"/>
         </w:rPr>
-        <w:t xml:space="preserve"> It is hard to confirm information of user or product. We should build something</w:t>
-      </w:r>
-      <w:bookmarkStart w:id="1" w:name="_GoBack"/>
-      <w:bookmarkEnd w:id="1"/>
-      <w:r>
-        <w:rPr>
-          <w:rFonts w:ascii="Times New Roman" w:eastAsia="Cambria" w:hAnsi="Times New Roman" w:cs="Times New Roman"/>
-          <w:color w:val="000000"/>
-          <w:sz w:val="24"/>
-          <w:szCs w:val="24"/>
-        </w:rPr>
-        <w:t xml:space="preserve"> to reduce risk can happen.</w:t>
+        <w:t xml:space="preserve"> It is hard to confirm information of user or product. We should build something to reduce risk can happen.</w:t>
       </w:r>
     </w:p>
     <w:p>
@@ -4417,17 +4406,7 @@
           <w:sz w:val="24"/>
           <w:szCs w:val="24"/>
         </w:rPr>
-        <w:t>Lack of experience in writing</w:t>
-      </w:r>
-      <w:r>
-        <w:rPr>
-          <w:rFonts w:ascii="Times New Roman" w:eastAsia="Cambria" w:hAnsi="Times New Roman" w:cs="Times New Roman"/>
-          <w:b/>
-          <w:color w:val="000000"/>
-          <w:sz w:val="24"/>
-          <w:szCs w:val="24"/>
-        </w:rPr>
-        <w:t xml:space="preserve"> story:</w:t>
+        <w:t>Lack of experience in writing story:</w:t>
       </w:r>
       <w:r>
         <w:rPr>
@@ -4494,7 +4473,7 @@
           <w:szCs w:val="24"/>
         </w:rPr>
       </w:pPr>
-      <w:bookmarkStart w:id="2" w:name="_Toc6526266"/>
+      <w:bookmarkStart w:id="1" w:name="_Toc6526266"/>
       <w:r>
         <w:rPr>
           <w:rFonts w:ascii="Times New Roman" w:hAnsi="Times New Roman" w:cs="Times New Roman"/>
@@ -4507,7 +4486,7 @@
         </w:rPr>
         <w:t>1.3.2. The Proposed System</w:t>
       </w:r>
-      <w:bookmarkEnd w:id="2"/>
+      <w:bookmarkEnd w:id="1"/>
     </w:p>
     <w:p>
       <w:pPr>
@@ -4613,23 +4592,7 @@
           <w:sz w:val="24"/>
           <w:szCs w:val="24"/>
         </w:rPr>
-        <w:t xml:space="preserve"> create their own sto</w:t>
-      </w:r>
-      <w:r>
-        <w:rPr>
-          <w:rFonts w:ascii="Times New Roman" w:eastAsia="Cambria" w:hAnsi="Times New Roman" w:cs="Times New Roman"/>
-          <w:sz w:val="24"/>
-          <w:szCs w:val="24"/>
-        </w:rPr>
-        <w:t>ries in creative way that can interact with</w:t>
-      </w:r>
-      <w:r>
-        <w:rPr>
-          <w:rFonts w:ascii="Times New Roman" w:eastAsia="Cambria" w:hAnsi="Times New Roman" w:cs="Times New Roman"/>
-          <w:sz w:val="24"/>
-          <w:szCs w:val="24"/>
-        </w:rPr>
-        <w:t xml:space="preserve"> readers</w:t>
+        <w:t xml:space="preserve"> create their own stories in creative way that can interact with readers</w:t>
       </w:r>
       <w:r>
         <w:rPr>
@@ -4645,15 +4608,7 @@
           <w:sz w:val="24"/>
           <w:szCs w:val="24"/>
         </w:rPr>
-        <w:t>searching stories</w:t>
-      </w:r>
-      <w:r>
-        <w:rPr>
-          <w:rFonts w:ascii="Times New Roman" w:eastAsia="Cambria" w:hAnsi="Times New Roman" w:cs="Times New Roman"/>
-          <w:sz w:val="24"/>
-          <w:szCs w:val="24"/>
-        </w:rPr>
-        <w:t xml:space="preserve"> by category</w:t>
+        <w:t>searching stories by category</w:t>
       </w:r>
       <w:r>
         <w:rPr>
@@ -4870,7 +4825,7 @@
           <w:szCs w:val="24"/>
         </w:rPr>
       </w:pPr>
-      <w:bookmarkStart w:id="3" w:name="_Toc6526267"/>
+      <w:bookmarkStart w:id="2" w:name="_Toc6526267"/>
       <w:r>
         <w:rPr>
           <w:rFonts w:ascii="Times New Roman" w:hAnsi="Times New Roman" w:cs="Times New Roman"/>
@@ -4883,7 +4838,7 @@
         </w:rPr>
         <w:t>1.3.3. Boundaries of the System</w:t>
       </w:r>
-      <w:bookmarkEnd w:id="3"/>
+      <w:bookmarkEnd w:id="2"/>
     </w:p>
     <w:p>
       <w:pPr>
@@ -4974,25 +4929,7 @@
           <w:sz w:val="24"/>
           <w:szCs w:val="24"/>
         </w:rPr>
-        <w:t xml:space="preserve">Allow users to </w:t>
-      </w:r>
-      <w:r>
-        <w:rPr>
-          <w:rFonts w:ascii="Times New Roman" w:hAnsi="Times New Roman" w:cs="Times New Roman"/>
-          <w:color w:val="000000"/>
-          <w:sz w:val="24"/>
-          <w:szCs w:val="24"/>
-        </w:rPr>
-        <w:t xml:space="preserve">read and </w:t>
-      </w:r>
-      <w:r>
-        <w:rPr>
-          <w:rFonts w:ascii="Times New Roman" w:hAnsi="Times New Roman" w:cs="Times New Roman"/>
-          <w:color w:val="000000"/>
-          <w:sz w:val="24"/>
-          <w:szCs w:val="24"/>
-        </w:rPr>
-        <w:t>interact with the story.</w:t>
+        <w:t>Allow users to read and interact with the story.</w:t>
       </w:r>
     </w:p>
     <w:p>
@@ -5042,25 +4979,7 @@
           <w:sz w:val="24"/>
           <w:szCs w:val="24"/>
         </w:rPr>
-        <w:t>stories by name and</w:t>
-      </w:r>
-      <w:r>
-        <w:rPr>
-          <w:rFonts w:ascii="Times New Roman" w:eastAsia="Cambria" w:hAnsi="Times New Roman" w:cs="Times New Roman"/>
-          <w:color w:val="000000"/>
-          <w:sz w:val="24"/>
-          <w:szCs w:val="24"/>
-        </w:rPr>
-        <w:t xml:space="preserve"> multiple categories</w:t>
-      </w:r>
-      <w:r>
-        <w:rPr>
-          <w:rFonts w:ascii="Times New Roman" w:eastAsia="Cambria" w:hAnsi="Times New Roman" w:cs="Times New Roman"/>
-          <w:color w:val="000000"/>
-          <w:sz w:val="24"/>
-          <w:szCs w:val="24"/>
-        </w:rPr>
-        <w:t xml:space="preserve"> and filters</w:t>
+        <w:t>stories by name and multiple categories and filters</w:t>
       </w:r>
       <w:r>
         <w:rPr>
@@ -5206,25 +5125,7 @@
           <w:sz w:val="24"/>
           <w:szCs w:val="24"/>
         </w:rPr>
-        <w:t xml:space="preserve">Recommend suitable </w:t>
-      </w:r>
-      <w:r>
-        <w:rPr>
-          <w:rFonts w:ascii="Times New Roman" w:hAnsi="Times New Roman" w:cs="Times New Roman"/>
-          <w:color w:val="000000"/>
-          <w:sz w:val="24"/>
-          <w:szCs w:val="24"/>
-        </w:rPr>
-        <w:t>stories</w:t>
-      </w:r>
-      <w:r>
-        <w:rPr>
-          <w:rFonts w:ascii="Times New Roman" w:hAnsi="Times New Roman" w:cs="Times New Roman"/>
-          <w:color w:val="000000"/>
-          <w:sz w:val="24"/>
-          <w:szCs w:val="24"/>
-        </w:rPr>
-        <w:t xml:space="preserve"> users </w:t>
+        <w:t xml:space="preserve">Recommend suitable stories users </w:t>
       </w:r>
       <w:r>
         <w:rPr>
@@ -5329,7 +5230,7 @@
           <w:szCs w:val="24"/>
         </w:rPr>
       </w:pPr>
-      <w:bookmarkStart w:id="4" w:name="_Toc6526268"/>
+      <w:bookmarkStart w:id="3" w:name="_Toc6526268"/>
       <w:r>
         <w:rPr>
           <w:rFonts w:ascii="Times New Roman" w:hAnsi="Times New Roman" w:cs="Times New Roman"/>
@@ -5342,7 +5243,7 @@
         </w:rPr>
         <w:t>1.3.4. Future Plans</w:t>
       </w:r>
-      <w:bookmarkEnd w:id="4"/>
+      <w:bookmarkEnd w:id="3"/>
     </w:p>
     <w:p>
       <w:pPr>
@@ -5598,7 +5499,7 @@
           <w:szCs w:val="24"/>
         </w:rPr>
       </w:pPr>
-      <w:bookmarkStart w:id="5" w:name="_Toc6526269"/>
+      <w:bookmarkStart w:id="4" w:name="_Toc6526269"/>
       <w:r>
         <w:rPr>
           <w:rFonts w:ascii="Times New Roman" w:hAnsi="Times New Roman" w:cs="Times New Roman"/>
@@ -5611,7 +5512,7 @@
         </w:rPr>
         <w:t>1.3.5. Development environment</w:t>
       </w:r>
-      <w:bookmarkEnd w:id="5"/>
+      <w:bookmarkEnd w:id="4"/>
     </w:p>
     <w:p>
       <w:pPr>
@@ -6030,7 +5931,7 @@
           <w:szCs w:val="22"/>
         </w:rPr>
       </w:pPr>
-      <w:bookmarkStart w:id="6" w:name="_Toc6606054"/>
+      <w:bookmarkStart w:id="5" w:name="_Toc6606054"/>
       <w:r>
         <w:rPr>
           <w:szCs w:val="22"/>
@@ -6078,7 +5979,7 @@
         </w:rPr>
         <w:t xml:space="preserve"> - Hardware Requirements for Server</w:t>
       </w:r>
-      <w:bookmarkEnd w:id="6"/>
+      <w:bookmarkEnd w:id="5"/>
     </w:p>
     <w:p>
       <w:pPr>
@@ -6471,7 +6372,7 @@
           <w:szCs w:val="22"/>
         </w:rPr>
       </w:pPr>
-      <w:bookmarkStart w:id="7" w:name="_Toc6606055"/>
+      <w:bookmarkStart w:id="6" w:name="_Toc6606055"/>
       <w:r>
         <w:rPr>
           <w:szCs w:val="22"/>
@@ -6519,7 +6420,7 @@
         </w:rPr>
         <w:t xml:space="preserve"> - Hardware requirement for PC</w:t>
       </w:r>
-      <w:bookmarkEnd w:id="7"/>
+      <w:bookmarkEnd w:id="6"/>
     </w:p>
     <w:p>
       <w:pPr>
@@ -7046,7 +6947,7 @@
           <w:szCs w:val="22"/>
         </w:rPr>
       </w:pPr>
-      <w:bookmarkStart w:id="8" w:name="_Toc6606056"/>
+      <w:bookmarkStart w:id="7" w:name="_Toc6606056"/>
       <w:r>
         <w:rPr>
           <w:szCs w:val="22"/>
@@ -7094,7 +6995,7 @@
         </w:rPr>
         <w:t xml:space="preserve"> - Software Requirement</w:t>
       </w:r>
-      <w:bookmarkEnd w:id="8"/>
+      <w:bookmarkEnd w:id="7"/>
     </w:p>
     <w:p>
       <w:pPr>
@@ -7114,8 +7015,8 @@
           <w:szCs w:val="28"/>
         </w:rPr>
       </w:pPr>
-      <w:bookmarkStart w:id="9" w:name="_Toc16980386"/>
-      <w:bookmarkStart w:id="10" w:name="_Toc17067714"/>
+      <w:bookmarkStart w:id="8" w:name="_Toc16980386"/>
+      <w:bookmarkStart w:id="9" w:name="_Toc17067714"/>
       <w:r>
         <w:rPr>
           <w:rFonts w:ascii="Times New Roman" w:hAnsi="Times New Roman" w:cs="Times New Roman"/>
@@ -7135,8 +7036,8 @@
         </w:rPr>
         <w:t>Project Organization</w:t>
       </w:r>
+      <w:bookmarkEnd w:id="8"/>
       <w:bookmarkEnd w:id="9"/>
-      <w:bookmarkEnd w:id="10"/>
     </w:p>
     <w:p>
       <w:pPr>
@@ -7153,9 +7054,9 @@
           <w:szCs w:val="28"/>
         </w:rPr>
       </w:pPr>
-      <w:bookmarkStart w:id="11" w:name="_Toc518987654"/>
-      <w:bookmarkStart w:id="12" w:name="_Toc16980387"/>
-      <w:bookmarkStart w:id="13" w:name="_Toc17067715"/>
+      <w:bookmarkStart w:id="10" w:name="_Toc518987654"/>
+      <w:bookmarkStart w:id="11" w:name="_Toc16980387"/>
+      <w:bookmarkStart w:id="12" w:name="_Toc17067715"/>
       <w:r>
         <w:rPr>
           <w:rFonts w:ascii="Times New Roman" w:hAnsi="Times New Roman" w:cs="Times New Roman"/>
@@ -7166,9 +7067,9 @@
         </w:rPr>
         <w:t>Software Process Model</w:t>
       </w:r>
+      <w:bookmarkEnd w:id="10"/>
       <w:bookmarkEnd w:id="11"/>
       <w:bookmarkEnd w:id="12"/>
-      <w:bookmarkEnd w:id="13"/>
     </w:p>
     <w:p>
       <w:pPr>
@@ -7578,8 +7479,8 @@
           <w:szCs w:val="24"/>
         </w:rPr>
       </w:pPr>
-      <w:bookmarkStart w:id="14" w:name="_Toc16980086"/>
-      <w:bookmarkStart w:id="15" w:name="_Toc17068037"/>
+      <w:bookmarkStart w:id="13" w:name="_Toc16980086"/>
+      <w:bookmarkStart w:id="14" w:name="_Toc17068037"/>
       <w:r>
         <w:rPr>
           <w:rFonts w:ascii="Times New Roman" w:hAnsi="Times New Roman" w:cs="Times New Roman"/>
@@ -7721,8 +7622,8 @@
           </w:r>
         </w:sdtContent>
       </w:sdt>
+      <w:bookmarkEnd w:id="13"/>
       <w:bookmarkEnd w:id="14"/>
-      <w:bookmarkEnd w:id="15"/>
     </w:p>
     <w:p>
       <w:pPr>
@@ -9354,8 +9255,8 @@
           <w:szCs w:val="24"/>
         </w:rPr>
       </w:pPr>
-      <w:bookmarkStart w:id="16" w:name="_Toc16979844"/>
-      <w:bookmarkStart w:id="17" w:name="_Toc17067793"/>
+      <w:bookmarkStart w:id="15" w:name="_Toc16979844"/>
+      <w:bookmarkStart w:id="16" w:name="_Toc17067793"/>
       <w:r>
         <w:rPr>
           <w:rFonts w:ascii="Times New Roman" w:hAnsi="Times New Roman" w:cs="Times New Roman"/>
@@ -9365,8 +9266,8 @@
         </w:rPr>
         <w:t>Table  - Role and Responsibilities</w:t>
       </w:r>
+      <w:bookmarkEnd w:id="15"/>
       <w:bookmarkEnd w:id="16"/>
-      <w:bookmarkEnd w:id="17"/>
     </w:p>
     <w:p>
       <w:pPr>
@@ -9774,15 +9675,6 @@
               </w:rPr>
               <w:t>MySQL Workbench</w:t>
             </w:r>
-            <w:r>
-              <w:rPr>
-                <w:rFonts w:ascii="Times New Roman" w:hAnsi="Times New Roman" w:cs="Times New Roman"/>
-                <w:noProof/>
-                <w:sz w:val="24"/>
-                <w:szCs w:val="24"/>
-              </w:rPr>
-              <w:t>, Amazon AWS</w:t>
-            </w:r>
           </w:p>
         </w:tc>
       </w:tr>
@@ -9949,8 +9841,8 @@
           <w:szCs w:val="24"/>
         </w:rPr>
       </w:pPr>
-      <w:bookmarkStart w:id="18" w:name="_Toc16979845"/>
-      <w:bookmarkStart w:id="19" w:name="_Toc17067794"/>
+      <w:bookmarkStart w:id="17" w:name="_Toc16979845"/>
+      <w:bookmarkStart w:id="18" w:name="_Toc17067794"/>
       <w:r>
         <w:rPr>
           <w:rFonts w:ascii="Times New Roman" w:hAnsi="Times New Roman" w:cs="Times New Roman"/>
@@ -9960,8 +9852,8 @@
         </w:rPr>
         <w:t>Table  - Tools and Techniques</w:t>
       </w:r>
+      <w:bookmarkEnd w:id="17"/>
       <w:bookmarkEnd w:id="18"/>
-      <w:bookmarkEnd w:id="19"/>
     </w:p>
     <w:p>
       <w:pPr>
@@ -10735,6 +10627,9 @@
         </w:tc>
       </w:tr>
       <w:tr>
+        <w:trPr>
+          <w:trHeight w:val="163"/>
+        </w:trPr>
         <w:tc>
           <w:tcPr>
             <w:tcW w:w="2194" w:type="dxa"/>
@@ -11112,6 +11007,8 @@
         </w:rPr>
         <w:t>In absolutely no case should variables and functions be declared on the same line.</w:t>
       </w:r>
+      <w:bookmarkStart w:id="19" w:name="_GoBack"/>
+      <w:bookmarkEnd w:id="19"/>
     </w:p>
     <w:p>
       <w:pPr>
@@ -11267,6 +11164,397 @@
           <w:t>http://www.oracle.com/technetwork/java/codeconvtoc-136057.html</w:t>
         </w:r>
       </w:hyperlink>
+    </w:p>
+    <w:p>
+      <w:pPr>
+        <w:rPr>
+          <w:rFonts w:ascii="Times New Roman" w:hAnsi="Times New Roman" w:cs="Times New Roman"/>
+          <w:b/>
+          <w:sz w:val="32"/>
+          <w:szCs w:val="32"/>
+        </w:rPr>
+      </w:pPr>
+      <w:r>
+        <w:rPr>
+          <w:rFonts w:ascii="Times New Roman" w:hAnsi="Times New Roman" w:cs="Times New Roman"/>
+          <w:b/>
+          <w:sz w:val="32"/>
+          <w:szCs w:val="32"/>
+        </w:rPr>
+        <w:t>C</w:t>
+      </w:r>
+      <w:r>
+        <w:rPr>
+          <w:rFonts w:ascii="Times New Roman" w:hAnsi="Times New Roman" w:cs="Times New Roman"/>
+          <w:b/>
+          <w:sz w:val="32"/>
+          <w:szCs w:val="32"/>
+        </w:rPr>
+        <w:t xml:space="preserve">. </w:t>
+      </w:r>
+      <w:r>
+        <w:rPr>
+          <w:rFonts w:ascii="Times New Roman" w:hAnsi="Times New Roman" w:cs="Times New Roman"/>
+          <w:b/>
+          <w:sz w:val="32"/>
+          <w:szCs w:val="32"/>
+        </w:rPr>
+        <w:t>Software Requirement Specification</w:t>
+      </w:r>
+    </w:p>
+    <w:p>
+      <w:pPr>
+        <w:rPr>
+          <w:rFonts w:ascii="Times New Roman" w:hAnsi="Times New Roman" w:cs="Times New Roman"/>
+          <w:b/>
+          <w:sz w:val="28"/>
+          <w:szCs w:val="28"/>
+        </w:rPr>
+      </w:pPr>
+      <w:r>
+        <w:rPr>
+          <w:rFonts w:ascii="Times New Roman" w:hAnsi="Times New Roman" w:cs="Times New Roman"/>
+          <w:b/>
+          <w:sz w:val="28"/>
+          <w:szCs w:val="28"/>
+        </w:rPr>
+        <w:t>1. User Requirement Specification</w:t>
+      </w:r>
+    </w:p>
+    <w:p>
+      <w:pPr>
+        <w:rPr>
+          <w:rFonts w:ascii="Times New Roman" w:hAnsi="Times New Roman" w:cs="Times New Roman"/>
+          <w:b/>
+          <w:sz w:val="28"/>
+          <w:szCs w:val="28"/>
+        </w:rPr>
+      </w:pPr>
+      <w:r>
+        <w:rPr>
+          <w:rFonts w:ascii="Times New Roman" w:hAnsi="Times New Roman" w:cs="Times New Roman"/>
+          <w:b/>
+          <w:sz w:val="28"/>
+          <w:szCs w:val="28"/>
+        </w:rPr>
+        <w:t>1.1 Guest Requirement</w:t>
+      </w:r>
+    </w:p>
+    <w:p>
+      <w:pPr>
+        <w:rPr>
+          <w:rFonts w:ascii="Times New Roman" w:hAnsi="Times New Roman" w:cs="Times New Roman"/>
+          <w:sz w:val="24"/>
+          <w:szCs w:val="24"/>
+        </w:rPr>
+      </w:pPr>
+      <w:r>
+        <w:rPr>
+          <w:rFonts w:ascii="Times New Roman" w:hAnsi="Times New Roman" w:cs="Times New Roman"/>
+          <w:b/>
+          <w:sz w:val="28"/>
+          <w:szCs w:val="28"/>
+        </w:rPr>
+        <w:tab/>
+      </w:r>
+      <w:r>
+        <w:rPr>
+          <w:rFonts w:ascii="Times New Roman" w:hAnsi="Times New Roman" w:cs="Times New Roman"/>
+          <w:sz w:val="24"/>
+          <w:szCs w:val="24"/>
+        </w:rPr>
+        <w:t>Guest is a person who can get access to the system through web applications or mobile devices which consume the web application. Guest can use many functions in the system as follow:</w:t>
+      </w:r>
+    </w:p>
+    <w:p>
+      <w:pPr>
+        <w:pStyle w:val="ListParagraph"/>
+        <w:numPr>
+          <w:ilvl w:val="0"/>
+          <w:numId w:val="25"/>
+        </w:numPr>
+        <w:rPr>
+          <w:rFonts w:ascii="Times New Roman" w:hAnsi="Times New Roman" w:cs="Times New Roman"/>
+          <w:sz w:val="24"/>
+          <w:szCs w:val="24"/>
+        </w:rPr>
+      </w:pPr>
+      <w:r>
+        <w:rPr>
+          <w:rFonts w:ascii="Times New Roman" w:hAnsi="Times New Roman" w:cs="Times New Roman"/>
+          <w:sz w:val="24"/>
+          <w:szCs w:val="24"/>
+        </w:rPr>
+        <w:t>Search stories by keyword, filters, sortation on the system</w:t>
+      </w:r>
+    </w:p>
+    <w:p>
+      <w:pPr>
+        <w:pStyle w:val="ListParagraph"/>
+        <w:numPr>
+          <w:ilvl w:val="0"/>
+          <w:numId w:val="25"/>
+        </w:numPr>
+        <w:rPr>
+          <w:rFonts w:ascii="Times New Roman" w:hAnsi="Times New Roman" w:cs="Times New Roman"/>
+          <w:sz w:val="24"/>
+          <w:szCs w:val="24"/>
+        </w:rPr>
+      </w:pPr>
+      <w:r>
+        <w:rPr>
+          <w:rFonts w:ascii="Times New Roman" w:hAnsi="Times New Roman" w:cs="Times New Roman"/>
+          <w:sz w:val="24"/>
+          <w:szCs w:val="24"/>
+        </w:rPr>
+        <w:t xml:space="preserve">Get story’s suggestions </w:t>
+      </w:r>
+    </w:p>
+    <w:p>
+      <w:pPr>
+        <w:pStyle w:val="ListParagraph"/>
+        <w:numPr>
+          <w:ilvl w:val="0"/>
+          <w:numId w:val="25"/>
+        </w:numPr>
+        <w:rPr>
+          <w:rFonts w:ascii="Times New Roman" w:hAnsi="Times New Roman" w:cs="Times New Roman"/>
+          <w:sz w:val="24"/>
+          <w:szCs w:val="24"/>
+        </w:rPr>
+      </w:pPr>
+      <w:r>
+        <w:rPr>
+          <w:rFonts w:ascii="Times New Roman" w:hAnsi="Times New Roman" w:cs="Times New Roman"/>
+          <w:sz w:val="24"/>
+          <w:szCs w:val="24"/>
+        </w:rPr>
+        <w:t>Read stories’</w:t>
+      </w:r>
+      <w:r>
+        <w:rPr>
+          <w:rFonts w:ascii="Times New Roman" w:hAnsi="Times New Roman" w:cs="Times New Roman"/>
+          <w:sz w:val="24"/>
+          <w:szCs w:val="24"/>
+        </w:rPr>
+        <w:t xml:space="preserve"> details </w:t>
+      </w:r>
+    </w:p>
+    <w:p>
+      <w:pPr>
+        <w:pStyle w:val="ListParagraph"/>
+        <w:numPr>
+          <w:ilvl w:val="0"/>
+          <w:numId w:val="25"/>
+        </w:numPr>
+        <w:rPr>
+          <w:rFonts w:ascii="Times New Roman" w:hAnsi="Times New Roman" w:cs="Times New Roman"/>
+          <w:sz w:val="24"/>
+          <w:szCs w:val="24"/>
+        </w:rPr>
+      </w:pPr>
+      <w:r>
+        <w:rPr>
+          <w:rFonts w:ascii="Times New Roman" w:hAnsi="Times New Roman" w:cs="Times New Roman"/>
+          <w:sz w:val="24"/>
+          <w:szCs w:val="24"/>
+        </w:rPr>
+        <w:t>Generate the stories</w:t>
+      </w:r>
+    </w:p>
+    <w:p>
+      <w:pPr>
+        <w:pStyle w:val="ListParagraph"/>
+        <w:numPr>
+          <w:ilvl w:val="0"/>
+          <w:numId w:val="25"/>
+        </w:numPr>
+        <w:rPr>
+          <w:rFonts w:ascii="Times New Roman" w:hAnsi="Times New Roman" w:cs="Times New Roman"/>
+          <w:sz w:val="24"/>
+          <w:szCs w:val="24"/>
+        </w:rPr>
+      </w:pPr>
+      <w:r>
+        <w:rPr>
+          <w:rFonts w:ascii="Times New Roman" w:hAnsi="Times New Roman" w:cs="Times New Roman"/>
+          <w:sz w:val="24"/>
+          <w:szCs w:val="24"/>
+        </w:rPr>
+        <w:t xml:space="preserve">Manage their own’ stories </w:t>
+      </w:r>
+    </w:p>
+    <w:p>
+      <w:pPr>
+        <w:rPr>
+          <w:rFonts w:ascii="Times New Roman" w:hAnsi="Times New Roman" w:cs="Times New Roman"/>
+          <w:b/>
+          <w:sz w:val="28"/>
+          <w:szCs w:val="28"/>
+        </w:rPr>
+      </w:pPr>
+      <w:r>
+        <w:rPr>
+          <w:rFonts w:ascii="Times New Roman" w:hAnsi="Times New Roman" w:cs="Times New Roman"/>
+          <w:b/>
+          <w:sz w:val="28"/>
+          <w:szCs w:val="28"/>
+        </w:rPr>
+        <w:t>1.2</w:t>
+      </w:r>
+      <w:r>
+        <w:rPr>
+          <w:rFonts w:ascii="Times New Roman" w:hAnsi="Times New Roman" w:cs="Times New Roman"/>
+          <w:b/>
+          <w:sz w:val="28"/>
+          <w:szCs w:val="28"/>
+        </w:rPr>
+        <w:t xml:space="preserve"> Administrator</w:t>
+      </w:r>
+      <w:r>
+        <w:rPr>
+          <w:rFonts w:ascii="Times New Roman" w:hAnsi="Times New Roman" w:cs="Times New Roman"/>
+          <w:b/>
+          <w:sz w:val="28"/>
+          <w:szCs w:val="28"/>
+        </w:rPr>
+        <w:t xml:space="preserve"> Requirement</w:t>
+      </w:r>
+    </w:p>
+    <w:p>
+      <w:pPr>
+        <w:rPr>
+          <w:rFonts w:ascii="Times New Roman" w:hAnsi="Times New Roman" w:cs="Times New Roman"/>
+          <w:sz w:val="24"/>
+          <w:szCs w:val="24"/>
+        </w:rPr>
+      </w:pPr>
+      <w:r>
+        <w:rPr>
+          <w:rFonts w:ascii="Times New Roman" w:hAnsi="Times New Roman" w:cs="Times New Roman"/>
+          <w:sz w:val="24"/>
+          <w:szCs w:val="24"/>
+        </w:rPr>
+        <w:t>Administrator can manage user’s accounts</w:t>
+      </w:r>
+      <w:r>
+        <w:rPr>
+          <w:rFonts w:ascii="Times New Roman" w:hAnsi="Times New Roman" w:cs="Times New Roman"/>
+          <w:sz w:val="24"/>
+          <w:szCs w:val="24"/>
+        </w:rPr>
+        <w:t>, user’s stories</w:t>
+      </w:r>
+    </w:p>
+    <w:p>
+      <w:pPr>
+        <w:rPr>
+          <w:rFonts w:ascii="Times New Roman" w:hAnsi="Times New Roman" w:cs="Times New Roman"/>
+          <w:b/>
+          <w:sz w:val="28"/>
+          <w:szCs w:val="28"/>
+        </w:rPr>
+      </w:pPr>
+      <w:r>
+        <w:rPr>
+          <w:rFonts w:ascii="Times New Roman" w:hAnsi="Times New Roman" w:cs="Times New Roman"/>
+          <w:b/>
+          <w:sz w:val="28"/>
+          <w:szCs w:val="28"/>
+        </w:rPr>
+        <w:t>1.3</w:t>
+      </w:r>
+      <w:r>
+        <w:rPr>
+          <w:rFonts w:ascii="Times New Roman" w:hAnsi="Times New Roman" w:cs="Times New Roman"/>
+          <w:b/>
+          <w:sz w:val="28"/>
+          <w:szCs w:val="28"/>
+        </w:rPr>
+        <w:t xml:space="preserve"> Timer</w:t>
+      </w:r>
+      <w:r>
+        <w:rPr>
+          <w:rFonts w:ascii="Times New Roman" w:hAnsi="Times New Roman" w:cs="Times New Roman"/>
+          <w:b/>
+          <w:sz w:val="28"/>
+          <w:szCs w:val="28"/>
+        </w:rPr>
+        <w:t xml:space="preserve"> Requirement</w:t>
+      </w:r>
+    </w:p>
+    <w:p>
+      <w:pPr>
+        <w:rPr>
+          <w:rFonts w:ascii="Times New Roman" w:hAnsi="Times New Roman" w:cs="Times New Roman"/>
+          <w:sz w:val="24"/>
+          <w:szCs w:val="24"/>
+        </w:rPr>
+      </w:pPr>
+      <w:r>
+        <w:rPr>
+          <w:rFonts w:ascii="Times New Roman" w:hAnsi="Times New Roman" w:cs="Times New Roman"/>
+          <w:sz w:val="24"/>
+          <w:szCs w:val="24"/>
+        </w:rPr>
+        <w:tab/>
+        <w:t>System is also an actor, which is named Timer, runs in background to keep the system working. Timer should have the following functions:</w:t>
+      </w:r>
+    </w:p>
+    <w:p>
+      <w:pPr>
+        <w:pStyle w:val="ListParagraph"/>
+        <w:numPr>
+          <w:ilvl w:val="0"/>
+          <w:numId w:val="26"/>
+        </w:numPr>
+        <w:rPr>
+          <w:rFonts w:ascii="Times New Roman" w:hAnsi="Times New Roman" w:cs="Times New Roman"/>
+          <w:sz w:val="24"/>
+          <w:szCs w:val="24"/>
+        </w:rPr>
+      </w:pPr>
+      <w:r>
+        <w:rPr>
+          <w:rFonts w:ascii="Times New Roman" w:hAnsi="Times New Roman" w:cs="Times New Roman"/>
+          <w:sz w:val="24"/>
+          <w:szCs w:val="24"/>
+        </w:rPr>
+        <w:lastRenderedPageBreak/>
+        <w:t>Collect user’s data from questionnaire given to user and the historical activities</w:t>
+      </w:r>
+    </w:p>
+    <w:p>
+      <w:pPr>
+        <w:pStyle w:val="ListParagraph"/>
+        <w:numPr>
+          <w:ilvl w:val="0"/>
+          <w:numId w:val="26"/>
+        </w:numPr>
+        <w:rPr>
+          <w:rFonts w:ascii="Times New Roman" w:hAnsi="Times New Roman" w:cs="Times New Roman"/>
+          <w:sz w:val="24"/>
+          <w:szCs w:val="24"/>
+        </w:rPr>
+      </w:pPr>
+      <w:r>
+        <w:rPr>
+          <w:rFonts w:ascii="Times New Roman" w:hAnsi="Times New Roman" w:cs="Times New Roman"/>
+          <w:sz w:val="24"/>
+          <w:szCs w:val="24"/>
+        </w:rPr>
+        <w:t>Analyze data and bring out suitable suggestions to users</w:t>
+      </w:r>
+    </w:p>
+    <w:p>
+      <w:pPr>
+        <w:rPr>
+          <w:rFonts w:ascii="Times New Roman" w:hAnsi="Times New Roman" w:cs="Times New Roman"/>
+          <w:b/>
+          <w:sz w:val="28"/>
+          <w:szCs w:val="28"/>
+        </w:rPr>
+      </w:pPr>
     </w:p>
     <w:p>
       <w:pPr>
@@ -13408,6 +13696,119 @@
     </w:lvl>
   </w:abstractNum>
   <w:abstractNum w:abstractNumId="19" w15:restartNumberingAfterBreak="0">
+    <w:nsid w:val="72933AA6"/>
+    <w:multiLevelType w:val="hybridMultilevel"/>
+    <w:tmpl w:val="7C02DFAA"/>
+    <w:lvl w:ilvl="0" w:tplc="04090001">
+      <w:start w:val="1"/>
+      <w:numFmt w:val="bullet"/>
+      <w:lvlText w:val=""/>
+      <w:lvlJc w:val="left"/>
+      <w:pPr>
+        <w:ind w:left="720" w:hanging="360"/>
+      </w:pPr>
+      <w:rPr>
+        <w:rFonts w:ascii="Symbol" w:hAnsi="Symbol" w:hint="default"/>
+      </w:rPr>
+    </w:lvl>
+    <w:lvl w:ilvl="1" w:tplc="04090003" w:tentative="1">
+      <w:start w:val="1"/>
+      <w:numFmt w:val="bullet"/>
+      <w:lvlText w:val="o"/>
+      <w:lvlJc w:val="left"/>
+      <w:pPr>
+        <w:ind w:left="1440" w:hanging="360"/>
+      </w:pPr>
+      <w:rPr>
+        <w:rFonts w:ascii="Courier New" w:hAnsi="Courier New" w:cs="Courier New" w:hint="default"/>
+      </w:rPr>
+    </w:lvl>
+    <w:lvl w:ilvl="2" w:tplc="04090005" w:tentative="1">
+      <w:start w:val="1"/>
+      <w:numFmt w:val="bullet"/>
+      <w:lvlText w:val=""/>
+      <w:lvlJc w:val="left"/>
+      <w:pPr>
+        <w:ind w:left="2160" w:hanging="360"/>
+      </w:pPr>
+      <w:rPr>
+        <w:rFonts w:ascii="Wingdings" w:hAnsi="Wingdings" w:hint="default"/>
+      </w:rPr>
+    </w:lvl>
+    <w:lvl w:ilvl="3" w:tplc="04090001" w:tentative="1">
+      <w:start w:val="1"/>
+      <w:numFmt w:val="bullet"/>
+      <w:lvlText w:val=""/>
+      <w:lvlJc w:val="left"/>
+      <w:pPr>
+        <w:ind w:left="2880" w:hanging="360"/>
+      </w:pPr>
+      <w:rPr>
+        <w:rFonts w:ascii="Symbol" w:hAnsi="Symbol" w:hint="default"/>
+      </w:rPr>
+    </w:lvl>
+    <w:lvl w:ilvl="4" w:tplc="04090003" w:tentative="1">
+      <w:start w:val="1"/>
+      <w:numFmt w:val="bullet"/>
+      <w:lvlText w:val="o"/>
+      <w:lvlJc w:val="left"/>
+      <w:pPr>
+        <w:ind w:left="3600" w:hanging="360"/>
+      </w:pPr>
+      <w:rPr>
+        <w:rFonts w:ascii="Courier New" w:hAnsi="Courier New" w:cs="Courier New" w:hint="default"/>
+      </w:rPr>
+    </w:lvl>
+    <w:lvl w:ilvl="5" w:tplc="04090005" w:tentative="1">
+      <w:start w:val="1"/>
+      <w:numFmt w:val="bullet"/>
+      <w:lvlText w:val=""/>
+      <w:lvlJc w:val="left"/>
+      <w:pPr>
+        <w:ind w:left="4320" w:hanging="360"/>
+      </w:pPr>
+      <w:rPr>
+        <w:rFonts w:ascii="Wingdings" w:hAnsi="Wingdings" w:hint="default"/>
+      </w:rPr>
+    </w:lvl>
+    <w:lvl w:ilvl="6" w:tplc="04090001" w:tentative="1">
+      <w:start w:val="1"/>
+      <w:numFmt w:val="bullet"/>
+      <w:lvlText w:val=""/>
+      <w:lvlJc w:val="left"/>
+      <w:pPr>
+        <w:ind w:left="5040" w:hanging="360"/>
+      </w:pPr>
+      <w:rPr>
+        <w:rFonts w:ascii="Symbol" w:hAnsi="Symbol" w:hint="default"/>
+      </w:rPr>
+    </w:lvl>
+    <w:lvl w:ilvl="7" w:tplc="04090003" w:tentative="1">
+      <w:start w:val="1"/>
+      <w:numFmt w:val="bullet"/>
+      <w:lvlText w:val="o"/>
+      <w:lvlJc w:val="left"/>
+      <w:pPr>
+        <w:ind w:left="5760" w:hanging="360"/>
+      </w:pPr>
+      <w:rPr>
+        <w:rFonts w:ascii="Courier New" w:hAnsi="Courier New" w:cs="Courier New" w:hint="default"/>
+      </w:rPr>
+    </w:lvl>
+    <w:lvl w:ilvl="8" w:tplc="04090005" w:tentative="1">
+      <w:start w:val="1"/>
+      <w:numFmt w:val="bullet"/>
+      <w:lvlText w:val=""/>
+      <w:lvlJc w:val="left"/>
+      <w:pPr>
+        <w:ind w:left="6480" w:hanging="360"/>
+      </w:pPr>
+      <w:rPr>
+        <w:rFonts w:ascii="Wingdings" w:hAnsi="Wingdings" w:hint="default"/>
+      </w:rPr>
+    </w:lvl>
+  </w:abstractNum>
+  <w:abstractNum w:abstractNumId="20" w15:restartNumberingAfterBreak="0">
     <w:nsid w:val="74C046FC"/>
     <w:multiLevelType w:val="hybridMultilevel"/>
     <w:tmpl w:val="F4C490BE"/>
@@ -13519,7 +13920,120 @@
       </w:rPr>
     </w:lvl>
   </w:abstractNum>
-  <w:abstractNum w:abstractNumId="20" w15:restartNumberingAfterBreak="0">
+  <w:abstractNum w:abstractNumId="21" w15:restartNumberingAfterBreak="0">
+    <w:nsid w:val="77415892"/>
+    <w:multiLevelType w:val="hybridMultilevel"/>
+    <w:tmpl w:val="539E61DE"/>
+    <w:lvl w:ilvl="0" w:tplc="04090001">
+      <w:start w:val="1"/>
+      <w:numFmt w:val="bullet"/>
+      <w:lvlText w:val=""/>
+      <w:lvlJc w:val="left"/>
+      <w:pPr>
+        <w:ind w:left="720" w:hanging="360"/>
+      </w:pPr>
+      <w:rPr>
+        <w:rFonts w:ascii="Symbol" w:hAnsi="Symbol" w:hint="default"/>
+      </w:rPr>
+    </w:lvl>
+    <w:lvl w:ilvl="1" w:tplc="04090003" w:tentative="1">
+      <w:start w:val="1"/>
+      <w:numFmt w:val="bullet"/>
+      <w:lvlText w:val="o"/>
+      <w:lvlJc w:val="left"/>
+      <w:pPr>
+        <w:ind w:left="1440" w:hanging="360"/>
+      </w:pPr>
+      <w:rPr>
+        <w:rFonts w:ascii="Courier New" w:hAnsi="Courier New" w:cs="Courier New" w:hint="default"/>
+      </w:rPr>
+    </w:lvl>
+    <w:lvl w:ilvl="2" w:tplc="04090005" w:tentative="1">
+      <w:start w:val="1"/>
+      <w:numFmt w:val="bullet"/>
+      <w:lvlText w:val=""/>
+      <w:lvlJc w:val="left"/>
+      <w:pPr>
+        <w:ind w:left="2160" w:hanging="360"/>
+      </w:pPr>
+      <w:rPr>
+        <w:rFonts w:ascii="Wingdings" w:hAnsi="Wingdings" w:hint="default"/>
+      </w:rPr>
+    </w:lvl>
+    <w:lvl w:ilvl="3" w:tplc="04090001" w:tentative="1">
+      <w:start w:val="1"/>
+      <w:numFmt w:val="bullet"/>
+      <w:lvlText w:val=""/>
+      <w:lvlJc w:val="left"/>
+      <w:pPr>
+        <w:ind w:left="2880" w:hanging="360"/>
+      </w:pPr>
+      <w:rPr>
+        <w:rFonts w:ascii="Symbol" w:hAnsi="Symbol" w:hint="default"/>
+      </w:rPr>
+    </w:lvl>
+    <w:lvl w:ilvl="4" w:tplc="04090003" w:tentative="1">
+      <w:start w:val="1"/>
+      <w:numFmt w:val="bullet"/>
+      <w:lvlText w:val="o"/>
+      <w:lvlJc w:val="left"/>
+      <w:pPr>
+        <w:ind w:left="3600" w:hanging="360"/>
+      </w:pPr>
+      <w:rPr>
+        <w:rFonts w:ascii="Courier New" w:hAnsi="Courier New" w:cs="Courier New" w:hint="default"/>
+      </w:rPr>
+    </w:lvl>
+    <w:lvl w:ilvl="5" w:tplc="04090005" w:tentative="1">
+      <w:start w:val="1"/>
+      <w:numFmt w:val="bullet"/>
+      <w:lvlText w:val=""/>
+      <w:lvlJc w:val="left"/>
+      <w:pPr>
+        <w:ind w:left="4320" w:hanging="360"/>
+      </w:pPr>
+      <w:rPr>
+        <w:rFonts w:ascii="Wingdings" w:hAnsi="Wingdings" w:hint="default"/>
+      </w:rPr>
+    </w:lvl>
+    <w:lvl w:ilvl="6" w:tplc="04090001" w:tentative="1">
+      <w:start w:val="1"/>
+      <w:numFmt w:val="bullet"/>
+      <w:lvlText w:val=""/>
+      <w:lvlJc w:val="left"/>
+      <w:pPr>
+        <w:ind w:left="5040" w:hanging="360"/>
+      </w:pPr>
+      <w:rPr>
+        <w:rFonts w:ascii="Symbol" w:hAnsi="Symbol" w:hint="default"/>
+      </w:rPr>
+    </w:lvl>
+    <w:lvl w:ilvl="7" w:tplc="04090003" w:tentative="1">
+      <w:start w:val="1"/>
+      <w:numFmt w:val="bullet"/>
+      <w:lvlText w:val="o"/>
+      <w:lvlJc w:val="left"/>
+      <w:pPr>
+        <w:ind w:left="5760" w:hanging="360"/>
+      </w:pPr>
+      <w:rPr>
+        <w:rFonts w:ascii="Courier New" w:hAnsi="Courier New" w:cs="Courier New" w:hint="default"/>
+      </w:rPr>
+    </w:lvl>
+    <w:lvl w:ilvl="8" w:tplc="04090005" w:tentative="1">
+      <w:start w:val="1"/>
+      <w:numFmt w:val="bullet"/>
+      <w:lvlText w:val=""/>
+      <w:lvlJc w:val="left"/>
+      <w:pPr>
+        <w:ind w:left="6480" w:hanging="360"/>
+      </w:pPr>
+      <w:rPr>
+        <w:rFonts w:ascii="Wingdings" w:hAnsi="Wingdings" w:hint="default"/>
+      </w:rPr>
+    </w:lvl>
+  </w:abstractNum>
+  <w:abstractNum w:abstractNumId="22" w15:restartNumberingAfterBreak="0">
     <w:nsid w:val="793A037E"/>
     <w:multiLevelType w:val="multilevel"/>
     <w:tmpl w:val="75E8CF1E"/>
@@ -13632,7 +14146,7 @@
       </w:rPr>
     </w:lvl>
   </w:abstractNum>
-  <w:abstractNum w:abstractNumId="21" w15:restartNumberingAfterBreak="0">
+  <w:abstractNum w:abstractNumId="23" w15:restartNumberingAfterBreak="0">
     <w:nsid w:val="7A990522"/>
     <w:multiLevelType w:val="hybridMultilevel"/>
     <w:tmpl w:val="20607C6A"/>
@@ -13745,7 +14259,7 @@
       </w:rPr>
     </w:lvl>
   </w:abstractNum>
-  <w:abstractNum w:abstractNumId="22" w15:restartNumberingAfterBreak="0">
+  <w:abstractNum w:abstractNumId="24" w15:restartNumberingAfterBreak="0">
     <w:nsid w:val="7AB846F1"/>
     <w:multiLevelType w:val="hybridMultilevel"/>
     <w:tmpl w:val="E216F608"/>
@@ -13858,7 +14372,7 @@
       </w:rPr>
     </w:lvl>
   </w:abstractNum>
-  <w:abstractNum w:abstractNumId="23" w15:restartNumberingAfterBreak="0">
+  <w:abstractNum w:abstractNumId="25" w15:restartNumberingAfterBreak="0">
     <w:nsid w:val="7ECC1E16"/>
     <w:multiLevelType w:val="multilevel"/>
     <w:tmpl w:val="EC366DB0"/>
@@ -13975,7 +14489,7 @@
     <w:abstractNumId w:val="7"/>
   </w:num>
   <w:num w:numId="2">
-    <w:abstractNumId w:val="22"/>
+    <w:abstractNumId w:val="24"/>
   </w:num>
   <w:num w:numId="3">
     <w:abstractNumId w:val="1"/>
@@ -13984,10 +14498,10 @@
     <w:abstractNumId w:val="2"/>
   </w:num>
   <w:num w:numId="5">
-    <w:abstractNumId w:val="20"/>
+    <w:abstractNumId w:val="22"/>
   </w:num>
   <w:num w:numId="6">
-    <w:abstractNumId w:val="21"/>
+    <w:abstractNumId w:val="23"/>
   </w:num>
   <w:num w:numId="7">
     <w:abstractNumId w:val="3"/>
@@ -14017,7 +14531,7 @@
     <w:abstractNumId w:val="4"/>
   </w:num>
   <w:num w:numId="16">
-    <w:abstractNumId w:val="19"/>
+    <w:abstractNumId w:val="20"/>
   </w:num>
   <w:num w:numId="17">
     <w:abstractNumId w:val="10"/>
@@ -14041,7 +14555,13 @@
     <w:abstractNumId w:val="18"/>
   </w:num>
   <w:num w:numId="24">
-    <w:abstractNumId w:val="23"/>
+    <w:abstractNumId w:val="25"/>
+  </w:num>
+  <w:num w:numId="25">
+    <w:abstractNumId w:val="19"/>
+  </w:num>
+  <w:num w:numId="26">
+    <w:abstractNumId w:val="21"/>
   </w:num>
 </w:numbering>
 </file>
@@ -15470,7 +15990,7 @@
 </file>
 
 <file path=customXml/itemProps1.xml><?xml version="1.0" encoding="utf-8"?>
-<ds:datastoreItem xmlns:ds="http://schemas.openxmlformats.org/officeDocument/2006/customXml" ds:itemID="{5365C95B-34AD-4D0F-BA03-7BC0F3F1FACD}">
+<ds:datastoreItem xmlns:ds="http://schemas.openxmlformats.org/officeDocument/2006/customXml" ds:itemID="{3DD37BE6-CF02-4533-87E7-0A8DA006A7DF}">
   <ds:schemaRefs>
     <ds:schemaRef ds:uri="http://schemas.openxmlformats.org/officeDocument/2006/bibliography"/>
   </ds:schemaRefs>
